--- a/Session 2/Session 2.docx
+++ b/Session 2/Session 2.docx
@@ -3586,8 +3586,6 @@
         <w:pStyle w:val="a3"/>
         <w:ind w:left="760"/>
       </w:pPr>
-      <w:bookmarkStart w:id="77" w:name="_GoBack"/>
-      <w:bookmarkEnd w:id="77"/>
     </w:p>
     <w:p>
       <w:pPr>
@@ -3605,7 +3603,23 @@
       </w:r>
       <w:proofErr w:type="spellStart"/>
       <w:r>
-        <w:t>Scrollviewer</w:t>
+        <w:t>Scroll</w:t>
+      </w:r>
+      <w:ins w:id="77" w:author="Reagan Hwang" w:date="2014-05-28T18:37:00Z">
+        <w:r>
+          <w:rPr>
+            <w:rFonts w:hint="eastAsia"/>
+          </w:rPr>
+          <w:t>V</w:t>
+        </w:r>
+      </w:ins>
+      <w:del w:id="78" w:author="Reagan Hwang" w:date="2014-05-28T18:37:00Z">
+        <w:r>
+          <w:delText>v</w:delText>
+        </w:r>
+      </w:del>
+      <w:r>
+        <w:t>iewer</w:t>
       </w:r>
       <w:proofErr w:type="spellEnd"/>
       <w:r>
@@ -3640,7 +3654,21 @@
         <w:rPr>
           <w:rFonts w:hint="eastAsia"/>
         </w:rPr>
-        <w:t xml:space="preserve"> 이미지 아래 행에 추가합니다.</w:t>
+        <w:t xml:space="preserve"> 이미지 아래 </w:t>
+      </w:r>
+      <w:ins w:id="79" w:author="Reagan Hwang" w:date="2014-05-28T18:38:00Z">
+        <w:r>
+          <w:rPr>
+            <w:rFonts w:hint="eastAsia"/>
+          </w:rPr>
+          <w:t xml:space="preserve">두 번째 </w:t>
+        </w:r>
+      </w:ins>
+      <w:r>
+        <w:rPr>
+          <w:rFonts w:hint="eastAsia"/>
+        </w:rPr>
+        <w:t>행에 추가합니다.</w:t>
       </w:r>
       <w:r>
         <w:t xml:space="preserve"> </w:t>
@@ -3714,7 +3742,7 @@
       <w:r>
         <w:t xml:space="preserve"> </w:t>
       </w:r>
-      <w:del w:id="78" w:author="Reagan Hwang" w:date="2014-05-28T18:31:00Z">
+      <w:del w:id="80" w:author="Reagan Hwang" w:date="2014-05-28T18:31:00Z">
         <w:r>
           <w:rPr>
             <w:rFonts w:hint="eastAsia"/>
@@ -3722,7 +3750,7 @@
           <w:delText>텍스트 편집기</w:delText>
         </w:r>
       </w:del>
-      <w:ins w:id="79" w:author="Reagan Hwang" w:date="2014-05-28T18:31:00Z">
+      <w:ins w:id="81" w:author="Reagan Hwang" w:date="2014-05-28T18:31:00Z">
         <w:r>
           <w:rPr>
             <w:rFonts w:hint="eastAsia"/>
@@ -3854,12 +3882,28 @@
       <w:r>
         <w:t xml:space="preserve"> </w:t>
       </w:r>
-      <w:r>
-        <w:rPr>
-          <w:rFonts w:hint="eastAsia"/>
-        </w:rPr>
-        <w:t xml:space="preserve"> </w:t>
-      </w:r>
+      <w:ins w:id="82" w:author="Reagan Hwang" w:date="2014-05-28T18:39:00Z">
+        <w:r>
+          <w:rPr>
+            <w:rFonts w:hint="eastAsia"/>
+          </w:rPr>
+          <w:t xml:space="preserve">앞 뒤 코드 </w:t>
+        </w:r>
+        <w:r>
+          <w:rPr>
+            <w:rFonts w:hint="eastAsia"/>
+          </w:rPr>
+          <w:t>가운데 비어있는 줄을 한 줄 넣습니다.</w:t>
+        </w:r>
+      </w:ins>
+      <w:del w:id="83" w:author="Reagan Hwang" w:date="2014-05-28T18:39:00Z">
+        <w:r>
+          <w:rPr>
+            <w:rFonts w:hint="eastAsia"/>
+          </w:rPr>
+          <w:delText xml:space="preserve"> </w:delText>
+        </w:r>
+      </w:del>
     </w:p>
     <w:p>
       <w:pPr>
@@ -3925,42 +3969,80 @@
     </w:p>
     <w:p>
       <w:pPr>
-        <w:pStyle w:val="HTML"/>
+        <w:pStyle w:val="a3"/>
         <w:shd w:val="clear" w:color="auto" w:fill="FFFFFF"/>
-        <w:rPr>
-          <w:rFonts w:ascii="Consolas" w:hAnsi="Consolas" w:cs="Consolas"/>
+        <w:tabs>
+          <w:tab w:val="left" w:pos="916"/>
+          <w:tab w:val="left" w:pos="1832"/>
+          <w:tab w:val="left" w:pos="2748"/>
+          <w:tab w:val="left" w:pos="3664"/>
+          <w:tab w:val="left" w:pos="4580"/>
+          <w:tab w:val="left" w:pos="5496"/>
+          <w:tab w:val="left" w:pos="6412"/>
+          <w:tab w:val="left" w:pos="7328"/>
+          <w:tab w:val="left" w:pos="8244"/>
+          <w:tab w:val="left" w:pos="9160"/>
+          <w:tab w:val="left" w:pos="10076"/>
+          <w:tab w:val="left" w:pos="10992"/>
+          <w:tab w:val="left" w:pos="11908"/>
+          <w:tab w:val="left" w:pos="12824"/>
+          <w:tab w:val="left" w:pos="13740"/>
+          <w:tab w:val="left" w:pos="14656"/>
+        </w:tabs>
+        <w:spacing w:after="0" w:line="240" w:lineRule="auto"/>
+        <w:ind w:left="800"/>
+        <w:rPr>
+          <w:del w:id="84" w:author="Reagan Hwang" w:date="2014-05-28T18:39:00Z"/>
+          <w:rFonts w:ascii="Consolas" w:eastAsia="굴림체" w:hAnsi="Consolas" w:cs="Consolas" w:hint="eastAsia"/>
           <w:color w:val="000000"/>
           <w:sz w:val="19"/>
           <w:szCs w:val="19"/>
-        </w:rPr>
-      </w:pPr>
-      <w:r>
-        <w:rPr>
-          <w:rFonts w:ascii="Consolas" w:hAnsi="Consolas" w:cs="Consolas"/>
-          <w:color w:val="000000"/>
-          <w:sz w:val="19"/>
-          <w:szCs w:val="19"/>
-        </w:rPr>
-        <w:t>   </w:t>
-      </w:r>
-      <w:r>
-        <w:rPr>
-          <w:rFonts w:ascii="Consolas" w:hAnsi="Consolas" w:cs="Consolas"/>
-          <w:color w:val="000000"/>
-          <w:sz w:val="19"/>
-          <w:szCs w:val="19"/>
-        </w:rPr>
-        <w:tab/>
-      </w:r>
-      <w:r>
-        <w:rPr>
-          <w:rFonts w:ascii="Consolas" w:hAnsi="Consolas" w:cs="Consolas"/>
-          <w:color w:val="000000"/>
-          <w:sz w:val="19"/>
-          <w:szCs w:val="19"/>
-        </w:rPr>
-        <w:t> </w:t>
-      </w:r>
+          <w:rPrChange w:id="85" w:author="Reagan Hwang" w:date="2014-05-28T18:38:00Z">
+            <w:rPr>
+              <w:del w:id="86" w:author="Reagan Hwang" w:date="2014-05-28T18:39:00Z"/>
+              <w:rFonts w:ascii="Consolas" w:hAnsi="Consolas" w:cs="Consolas"/>
+              <w:color w:val="000000"/>
+              <w:sz w:val="19"/>
+              <w:szCs w:val="19"/>
+            </w:rPr>
+          </w:rPrChange>
+        </w:rPr>
+        <w:pPrChange w:id="87" w:author="Reagan Hwang" w:date="2014-05-28T18:38:00Z">
+          <w:pPr>
+            <w:pStyle w:val="HTML"/>
+            <w:shd w:val="clear" w:color="auto" w:fill="FFFFFF"/>
+          </w:pPr>
+        </w:pPrChange>
+      </w:pPr>
+      <w:del w:id="88" w:author="Reagan Hwang" w:date="2014-05-28T18:38:00Z">
+        <w:r>
+          <w:rPr>
+            <w:rFonts w:ascii="Consolas" w:hAnsi="Consolas" w:cs="Consolas"/>
+            <w:color w:val="000000"/>
+            <w:sz w:val="19"/>
+            <w:szCs w:val="19"/>
+          </w:rPr>
+          <w:delText>   </w:delText>
+        </w:r>
+        <w:r>
+          <w:rPr>
+            <w:rFonts w:ascii="Consolas" w:hAnsi="Consolas" w:cs="Consolas"/>
+            <w:color w:val="000000"/>
+            <w:sz w:val="19"/>
+            <w:szCs w:val="19"/>
+          </w:rPr>
+          <w:tab/>
+        </w:r>
+        <w:r>
+          <w:rPr>
+            <w:rFonts w:ascii="Consolas" w:hAnsi="Consolas" w:cs="Consolas"/>
+            <w:color w:val="000000"/>
+            <w:sz w:val="19"/>
+            <w:szCs w:val="19"/>
+          </w:rPr>
+          <w:delText> </w:delText>
+        </w:r>
+      </w:del>
     </w:p>
     <w:p>
       <w:pPr>
@@ -3968,6 +4050,21 @@
         <w:shd w:val="clear" w:color="auto" w:fill="FFFFFF"/>
         <w:ind w:left="760"/>
         <w:rPr>
+          <w:ins w:id="89" w:author="Reagan Hwang" w:date="2014-05-28T18:39:00Z"/>
+          <w:rFonts w:ascii="Consolas" w:hAnsi="Consolas" w:cs="Consolas"/>
+          <w:color w:val="0000FF"/>
+          <w:sz w:val="19"/>
+          <w:szCs w:val="19"/>
+        </w:rPr>
+      </w:pPr>
+    </w:p>
+    <w:p>
+      <w:pPr>
+        <w:pStyle w:val="HTML"/>
+        <w:shd w:val="clear" w:color="auto" w:fill="FFFFFF"/>
+        <w:ind w:left="760"/>
+        <w:rPr>
+          <w:del w:id="90" w:author="Reagan Hwang" w:date="2014-05-28T18:39:00Z"/>
           <w:rFonts w:ascii="Consolas" w:hAnsi="Consolas" w:cs="Consolas"/>
           <w:color w:val="000000"/>
           <w:sz w:val="19"/>
@@ -4004,7 +4101,16 @@
         <w:t>&gt;</w:t>
       </w:r>
     </w:p>
-    <w:p/>
+    <w:p>
+      <w:pPr>
+        <w:pStyle w:val="HTML"/>
+        <w:shd w:val="clear" w:color="auto" w:fill="FFFFFF"/>
+        <w:ind w:left="760"/>
+        <w:pPrChange w:id="91" w:author="Reagan Hwang" w:date="2014-05-28T18:39:00Z">
+          <w:pPr/>
+        </w:pPrChange>
+      </w:pPr>
+    </w:p>
     <w:p>
       <w:pPr>
         <w:pStyle w:val="a3"/>
@@ -4141,20 +4247,42 @@
           <w:numId w:val="3"/>
         </w:numPr>
       </w:pPr>
-      <w:r>
-        <w:rPr>
-          <w:rFonts w:hint="eastAsia"/>
-        </w:rPr>
-        <w:t>추가된 Image</w:t>
-      </w:r>
-      <w:r>
-        <w:t xml:space="preserve"> </w:t>
-      </w:r>
-      <w:r>
-        <w:rPr>
-          <w:rFonts w:hint="eastAsia"/>
-        </w:rPr>
-        <w:t xml:space="preserve">컨트롤의 좌우측 </w:t>
+      <w:del w:id="92" w:author="Reagan Hwang" w:date="2014-05-28T18:42:00Z">
+        <w:r>
+          <w:rPr>
+            <w:rFonts w:hint="eastAsia"/>
+          </w:rPr>
+          <w:delText xml:space="preserve">추가된 </w:delText>
+        </w:r>
+      </w:del>
+      <w:r>
+        <w:rPr>
+          <w:rFonts w:hint="eastAsia"/>
+        </w:rPr>
+        <w:t>Image</w:t>
+      </w:r>
+      <w:r>
+        <w:t xml:space="preserve"> </w:t>
+      </w:r>
+      <w:r>
+        <w:rPr>
+          <w:rFonts w:hint="eastAsia"/>
+        </w:rPr>
+        <w:t xml:space="preserve">컨트롤의 </w:t>
+      </w:r>
+      <w:proofErr w:type="spellStart"/>
+      <w:r>
+        <w:rPr>
+          <w:rFonts w:hint="eastAsia"/>
+        </w:rPr>
+        <w:t>좌우측</w:t>
+      </w:r>
+      <w:proofErr w:type="spellEnd"/>
+      <w:r>
+        <w:rPr>
+          <w:rFonts w:hint="eastAsia"/>
+        </w:rPr>
+        <w:t xml:space="preserve"> </w:t>
       </w:r>
       <w:r>
         <w:t>Margin</w:t>
@@ -4166,8 +4294,21 @@
         <w:t xml:space="preserve">을 </w:t>
       </w:r>
       <w:r>
-        <w:t>10px</w:t>
-      </w:r>
+        <w:t>10</w:t>
+      </w:r>
+      <w:del w:id="93" w:author="Reagan Hwang" w:date="2014-05-28T18:42:00Z">
+        <w:r>
+          <w:delText>px</w:delText>
+        </w:r>
+      </w:del>
+      <w:ins w:id="94" w:author="Reagan Hwang" w:date="2014-05-28T18:42:00Z">
+        <w:r>
+          <w:rPr>
+            <w:rFonts w:hint="eastAsia"/>
+          </w:rPr>
+          <w:t>으</w:t>
+        </w:r>
+      </w:ins>
       <w:r>
         <w:rPr>
           <w:rFonts w:hint="eastAsia"/>
@@ -4185,6 +4326,9 @@
           <w:ilvl w:val="0"/>
           <w:numId w:val="3"/>
         </w:numPr>
+        <w:rPr>
+          <w:ins w:id="95" w:author="Reagan Hwang" w:date="2014-05-28T18:43:00Z"/>
+        </w:rPr>
       </w:pPr>
       <w:proofErr w:type="spellStart"/>
       <w:r>
@@ -4221,8 +4365,13 @@
         <w:t xml:space="preserve">을 </w:t>
       </w:r>
       <w:r>
-        <w:t>10px</w:t>
-      </w:r>
+        <w:t>10</w:t>
+      </w:r>
+      <w:del w:id="96" w:author="Reagan Hwang" w:date="2014-05-28T18:42:00Z">
+        <w:r>
+          <w:delText>px</w:delText>
+        </w:r>
+      </w:del>
       <w:r>
         <w:rPr>
           <w:rFonts w:hint="eastAsia"/>
@@ -4232,6 +4381,64 @@
       <w:r>
         <w:t xml:space="preserve"> </w:t>
       </w:r>
+    </w:p>
+    <w:p>
+      <w:pPr>
+        <w:pStyle w:val="a3"/>
+        <w:ind w:left="760"/>
+        <w:pPrChange w:id="97" w:author="Reagan Hwang" w:date="2014-05-28T18:43:00Z">
+          <w:pPr>
+            <w:pStyle w:val="a3"/>
+            <w:numPr>
+              <w:numId w:val="3"/>
+            </w:numPr>
+            <w:ind w:left="760" w:hanging="360"/>
+          </w:pPr>
+        </w:pPrChange>
+      </w:pPr>
+      <w:ins w:id="98" w:author="Reagan Hwang" w:date="2014-05-28T18:43:00Z">
+        <w:r>
+          <w:rPr>
+            <w:noProof/>
+          </w:rPr>
+          <w:lastRenderedPageBreak/>
+          <w:drawing>
+            <wp:inline distT="0" distB="0" distL="0" distR="0" wp14:anchorId="4FB8526D" wp14:editId="151669ED">
+              <wp:extent cx="2331713" cy="3952875"/>
+              <wp:effectExtent l="0" t="0" r="0" b="0"/>
+              <wp:docPr id="22" name="그림 22"/>
+              <wp:cNvGraphicFramePr>
+                <a:graphicFrameLocks xmlns:a="http://schemas.openxmlformats.org/drawingml/2006/main" noChangeAspect="1"/>
+              </wp:cNvGraphicFramePr>
+              <a:graphic xmlns:a="http://schemas.openxmlformats.org/drawingml/2006/main">
+                <a:graphicData uri="http://schemas.openxmlformats.org/drawingml/2006/picture">
+                  <pic:pic xmlns:pic="http://schemas.openxmlformats.org/drawingml/2006/picture">
+                    <pic:nvPicPr>
+                      <pic:cNvPr id="1" name=""/>
+                      <pic:cNvPicPr/>
+                    </pic:nvPicPr>
+                    <pic:blipFill>
+                      <a:blip r:embed="rId15"/>
+                      <a:stretch>
+                        <a:fillRect/>
+                      </a:stretch>
+                    </pic:blipFill>
+                    <pic:spPr>
+                      <a:xfrm>
+                        <a:off x="0" y="0"/>
+                        <a:ext cx="2348005" cy="3980495"/>
+                      </a:xfrm>
+                      <a:prstGeom prst="rect">
+                        <a:avLst/>
+                      </a:prstGeom>
+                    </pic:spPr>
+                  </pic:pic>
+                </a:graphicData>
+              </a:graphic>
+            </wp:inline>
+          </w:drawing>
+        </w:r>
+      </w:ins>
     </w:p>
     <w:p>
       <w:pPr>
@@ -4241,7 +4448,7 @@
           <w:numId w:val="3"/>
         </w:numPr>
       </w:pPr>
-      <w:del w:id="80" w:author="Reagan Hwang" w:date="2014-05-28T18:31:00Z">
+      <w:del w:id="99" w:author="Reagan Hwang" w:date="2014-05-28T18:31:00Z">
         <w:r>
           <w:rPr>
             <w:rFonts w:hint="eastAsia"/>
@@ -4249,7 +4456,7 @@
           <w:delText>텍스트 편집기</w:delText>
         </w:r>
       </w:del>
-      <w:ins w:id="81" w:author="Reagan Hwang" w:date="2014-05-28T18:31:00Z">
+      <w:ins w:id="100" w:author="Reagan Hwang" w:date="2014-05-28T18:31:00Z">
         <w:r>
           <w:rPr>
             <w:rFonts w:hint="eastAsia"/>
@@ -4404,8 +4611,24 @@
         <w:rPr>
           <w:rFonts w:hint="eastAsia"/>
         </w:rPr>
-        <w:t xml:space="preserve"> 을 선택하여 아래와 같이 코드를 추가합니다.</w:t>
-      </w:r>
+        <w:t xml:space="preserve"> 을 선택하여 아래와 같이 코드를 </w:t>
+      </w:r>
+      <w:ins w:id="101" w:author="Reagan Hwang" w:date="2014-05-28T18:44:00Z">
+        <w:r>
+          <w:rPr>
+            <w:rFonts w:hint="eastAsia"/>
+          </w:rPr>
+          <w:t>추가되는지 확인합니다.</w:t>
+        </w:r>
+      </w:ins>
+      <w:del w:id="102" w:author="Reagan Hwang" w:date="2014-05-28T18:44:00Z">
+        <w:r>
+          <w:rPr>
+            <w:rFonts w:hint="eastAsia"/>
+          </w:rPr>
+          <w:delText>추가합니다.</w:delText>
+        </w:r>
+      </w:del>
     </w:p>
     <w:p>
       <w:pPr>
@@ -4501,7 +4724,6 @@
           <w:szCs w:val="19"/>
           <w:highlight w:val="white"/>
         </w:rPr>
-        <w:lastRenderedPageBreak/>
         <w:t xml:space="preserve">            </w:t>
       </w:r>
       <w:r>
@@ -5120,7 +5342,7 @@
         </w:rPr>
         <w:t xml:space="preserve">완료 시 </w:t>
       </w:r>
-      <w:del w:id="82" w:author="Reagan Hwang" w:date="2014-05-28T18:29:00Z">
+      <w:del w:id="103" w:author="Reagan Hwang" w:date="2014-05-28T18:29:00Z">
         <w:r>
           <w:rPr>
             <w:rFonts w:hint="eastAsia"/>
@@ -5128,7 +5350,7 @@
           <w:delText>디자이너 편집기</w:delText>
         </w:r>
       </w:del>
-      <w:ins w:id="83" w:author="Reagan Hwang" w:date="2014-05-28T18:29:00Z">
+      <w:ins w:id="104" w:author="Reagan Hwang" w:date="2014-05-28T18:29:00Z">
         <w:r>
           <w:rPr>
             <w:rFonts w:hint="eastAsia"/>
@@ -5157,46 +5379,91 @@
         <w:pStyle w:val="a3"/>
         <w:ind w:left="760"/>
       </w:pPr>
-      <w:r>
-        <w:rPr>
-          <w:noProof/>
-        </w:rPr>
-        <w:drawing>
-          <wp:inline distT="0" distB="0" distL="0" distR="0" wp14:anchorId="3A2F03C7" wp14:editId="7119069F">
-            <wp:extent cx="2289305" cy="4010025"/>
-            <wp:effectExtent l="0" t="0" r="0" b="0"/>
-            <wp:docPr id="9" name="Picture 9"/>
-            <wp:cNvGraphicFramePr>
-              <a:graphicFrameLocks xmlns:a="http://schemas.openxmlformats.org/drawingml/2006/main" noChangeAspect="1"/>
-            </wp:cNvGraphicFramePr>
-            <a:graphic xmlns:a="http://schemas.openxmlformats.org/drawingml/2006/main">
-              <a:graphicData uri="http://schemas.openxmlformats.org/drawingml/2006/picture">
-                <pic:pic xmlns:pic="http://schemas.openxmlformats.org/drawingml/2006/picture">
-                  <pic:nvPicPr>
-                    <pic:cNvPr id="1" name=""/>
-                    <pic:cNvPicPr/>
-                  </pic:nvPicPr>
-                  <pic:blipFill>
-                    <a:blip r:embed="rId15"/>
-                    <a:stretch>
-                      <a:fillRect/>
-                    </a:stretch>
-                  </pic:blipFill>
-                  <pic:spPr>
-                    <a:xfrm>
-                      <a:off x="0" y="0"/>
-                      <a:ext cx="2292819" cy="4016181"/>
-                    </a:xfrm>
-                    <a:prstGeom prst="rect">
-                      <a:avLst/>
-                    </a:prstGeom>
-                  </pic:spPr>
-                </pic:pic>
-              </a:graphicData>
-            </a:graphic>
-          </wp:inline>
-        </w:drawing>
-      </w:r>
+      <w:del w:id="105" w:author="Reagan Hwang" w:date="2014-05-28T18:45:00Z">
+        <w:r>
+          <w:rPr>
+            <w:noProof/>
+          </w:rPr>
+          <w:lastRenderedPageBreak/>
+          <w:drawing>
+            <wp:inline distT="0" distB="0" distL="0" distR="0" wp14:anchorId="3A2F03C7" wp14:editId="10DB75DB">
+              <wp:extent cx="2289305" cy="4010025"/>
+              <wp:effectExtent l="0" t="0" r="0" b="0"/>
+              <wp:docPr id="9" name="Picture 9"/>
+              <wp:cNvGraphicFramePr>
+                <a:graphicFrameLocks xmlns:a="http://schemas.openxmlformats.org/drawingml/2006/main" noChangeAspect="1"/>
+              </wp:cNvGraphicFramePr>
+              <a:graphic xmlns:a="http://schemas.openxmlformats.org/drawingml/2006/main">
+                <a:graphicData uri="http://schemas.openxmlformats.org/drawingml/2006/picture">
+                  <pic:pic xmlns:pic="http://schemas.openxmlformats.org/drawingml/2006/picture">
+                    <pic:nvPicPr>
+                      <pic:cNvPr id="1" name=""/>
+                      <pic:cNvPicPr/>
+                    </pic:nvPicPr>
+                    <pic:blipFill>
+                      <a:blip r:embed="rId16"/>
+                      <a:stretch>
+                        <a:fillRect/>
+                      </a:stretch>
+                    </pic:blipFill>
+                    <pic:spPr>
+                      <a:xfrm>
+                        <a:off x="0" y="0"/>
+                        <a:ext cx="2292819" cy="4016181"/>
+                      </a:xfrm>
+                      <a:prstGeom prst="rect">
+                        <a:avLst/>
+                      </a:prstGeom>
+                    </pic:spPr>
+                  </pic:pic>
+                </a:graphicData>
+              </a:graphic>
+            </wp:inline>
+          </w:drawing>
+        </w:r>
+      </w:del>
+      <w:ins w:id="106" w:author="Reagan Hwang" w:date="2014-05-28T18:45:00Z">
+        <w:r>
+          <w:rPr>
+            <w:noProof/>
+          </w:rPr>
+          <w:drawing>
+            <wp:inline distT="0" distB="0" distL="0" distR="0" wp14:anchorId="333890E5" wp14:editId="399FE8BF">
+              <wp:extent cx="2254093" cy="4162425"/>
+              <wp:effectExtent l="0" t="0" r="0" b="0"/>
+              <wp:docPr id="23" name="그림 23"/>
+              <wp:cNvGraphicFramePr>
+                <a:graphicFrameLocks xmlns:a="http://schemas.openxmlformats.org/drawingml/2006/main" noChangeAspect="1"/>
+              </wp:cNvGraphicFramePr>
+              <a:graphic xmlns:a="http://schemas.openxmlformats.org/drawingml/2006/main">
+                <a:graphicData uri="http://schemas.openxmlformats.org/drawingml/2006/picture">
+                  <pic:pic xmlns:pic="http://schemas.openxmlformats.org/drawingml/2006/picture">
+                    <pic:nvPicPr>
+                      <pic:cNvPr id="1" name=""/>
+                      <pic:cNvPicPr/>
+                    </pic:nvPicPr>
+                    <pic:blipFill>
+                      <a:blip r:embed="rId17"/>
+                      <a:stretch>
+                        <a:fillRect/>
+                      </a:stretch>
+                    </pic:blipFill>
+                    <pic:spPr>
+                      <a:xfrm>
+                        <a:off x="0" y="0"/>
+                        <a:ext cx="2264536" cy="4181710"/>
+                      </a:xfrm>
+                      <a:prstGeom prst="rect">
+                        <a:avLst/>
+                      </a:prstGeom>
+                    </pic:spPr>
+                  </pic:pic>
+                </a:graphicData>
+              </a:graphic>
+            </wp:inline>
+          </w:drawing>
+        </w:r>
+      </w:ins>
     </w:p>
     <w:p/>
     <w:p>
@@ -5306,20 +5573,26 @@
       <w:r>
         <w:t xml:space="preserve"> </w:t>
       </w:r>
-      <w:proofErr w:type="spellStart"/>
       <w:r>
         <w:rPr>
           <w:rFonts w:hint="eastAsia"/>
         </w:rPr>
         <w:t>폴더</w:t>
       </w:r>
+      <w:ins w:id="107" w:author="Reagan Hwang" w:date="2014-05-28T18:45:00Z">
+        <w:r>
+          <w:rPr>
+            <w:rFonts w:hint="eastAsia"/>
+          </w:rPr>
+          <w:t xml:space="preserve"> </w:t>
+        </w:r>
+      </w:ins>
       <w:r>
         <w:rPr>
           <w:rFonts w:hint="eastAsia"/>
         </w:rPr>
         <w:t>내</w:t>
       </w:r>
-      <w:proofErr w:type="spellEnd"/>
       <w:r>
         <w:rPr>
           <w:rFonts w:hint="eastAsia"/>
@@ -5380,11 +5653,39 @@
         <w:rPr>
           <w:rFonts w:hint="eastAsia"/>
         </w:rPr>
-        <w:t>솔루션 파일을 엽니다.</w:t>
-      </w:r>
-      <w:r>
-        <w:t xml:space="preserve"> </w:t>
-      </w:r>
+        <w:t xml:space="preserve">솔루션 파일을 </w:t>
+      </w:r>
+      <w:ins w:id="108" w:author="Reagan Hwang" w:date="2014-05-28T18:46:00Z">
+        <w:r>
+          <w:rPr>
+            <w:rFonts w:hint="eastAsia"/>
+          </w:rPr>
+          <w:t>열거나</w:t>
+        </w:r>
+        <w:r>
+          <w:rPr>
+            <w:rFonts w:hint="eastAsia"/>
+          </w:rPr>
+          <w:t>,</w:t>
+        </w:r>
+        <w:r>
+          <w:rPr>
+            <w:rFonts w:hint="eastAsia"/>
+          </w:rPr>
+          <w:t xml:space="preserve"> 지금까지 작업했던 솔루션에서 계속해서 작업합니다.</w:t>
+        </w:r>
+      </w:ins>
+      <w:del w:id="109" w:author="Reagan Hwang" w:date="2014-05-28T18:45:00Z">
+        <w:r>
+          <w:rPr>
+            <w:rFonts w:hint="eastAsia"/>
+          </w:rPr>
+          <w:delText>엽니다.</w:delText>
+        </w:r>
+        <w:r>
+          <w:delText xml:space="preserve"> </w:delText>
+        </w:r>
+      </w:del>
     </w:p>
     <w:p>
       <w:pPr>
@@ -5433,578 +5734,6 @@
             <wp:extent cx="3219162" cy="3371850"/>
             <wp:effectExtent l="0" t="0" r="635" b="0"/>
             <wp:docPr id="12" name="Picture 12"/>
-            <wp:cNvGraphicFramePr>
-              <a:graphicFrameLocks xmlns:a="http://schemas.openxmlformats.org/drawingml/2006/main" noChangeAspect="1"/>
-            </wp:cNvGraphicFramePr>
-            <a:graphic xmlns:a="http://schemas.openxmlformats.org/drawingml/2006/main">
-              <a:graphicData uri="http://schemas.openxmlformats.org/drawingml/2006/picture">
-                <pic:pic xmlns:pic="http://schemas.openxmlformats.org/drawingml/2006/picture">
-                  <pic:nvPicPr>
-                    <pic:cNvPr id="1" name=""/>
-                    <pic:cNvPicPr/>
-                  </pic:nvPicPr>
-                  <pic:blipFill>
-                    <a:blip r:embed="rId16"/>
-                    <a:stretch>
-                      <a:fillRect/>
-                    </a:stretch>
-                  </pic:blipFill>
-                  <pic:spPr>
-                    <a:xfrm>
-                      <a:off x="0" y="0"/>
-                      <a:ext cx="3228606" cy="3381742"/>
-                    </a:xfrm>
-                    <a:prstGeom prst="rect">
-                      <a:avLst/>
-                    </a:prstGeom>
-                  </pic:spPr>
-                </pic:pic>
-              </a:graphicData>
-            </a:graphic>
-          </wp:inline>
-        </w:drawing>
-      </w:r>
-    </w:p>
-    <w:p>
-      <w:pPr>
-        <w:pStyle w:val="a3"/>
-        <w:numPr>
-          <w:ilvl w:val="0"/>
-          <w:numId w:val="8"/>
-        </w:numPr>
-      </w:pPr>
-      <w:proofErr w:type="spellStart"/>
-      <w:r>
-        <w:rPr>
-          <w:rFonts w:hint="eastAsia"/>
-          <w:b/>
-        </w:rPr>
-        <w:t>BottomAppBar</w:t>
-      </w:r>
-      <w:proofErr w:type="spellEnd"/>
-      <w:r>
-        <w:rPr>
-          <w:rFonts w:hint="eastAsia"/>
-        </w:rPr>
-        <w:t xml:space="preserve"> </w:t>
-      </w:r>
-      <w:proofErr w:type="spellStart"/>
-      <w:r>
-        <w:t>를</w:t>
-      </w:r>
-      <w:proofErr w:type="spellEnd"/>
-      <w:r>
-        <w:t xml:space="preserve"> </w:t>
-      </w:r>
-      <w:r>
-        <w:rPr>
-          <w:rFonts w:hint="eastAsia"/>
-        </w:rPr>
-        <w:t xml:space="preserve">마우스 우 클릭한 후 </w:t>
-      </w:r>
-      <w:r>
-        <w:rPr>
-          <w:b/>
-        </w:rPr>
-        <w:t xml:space="preserve">Add </w:t>
-      </w:r>
-      <w:proofErr w:type="spellStart"/>
-      <w:r>
-        <w:rPr>
-          <w:b/>
-        </w:rPr>
-        <w:t>CommandBar</w:t>
-      </w:r>
-      <w:proofErr w:type="spellEnd"/>
-      <w:r>
-        <w:t xml:space="preserve"> </w:t>
-      </w:r>
-      <w:r>
-        <w:rPr>
-          <w:rFonts w:hint="eastAsia"/>
-        </w:rPr>
-        <w:t>메뉴를</w:t>
-      </w:r>
-      <w:r>
-        <w:rPr>
-          <w:rFonts w:hint="eastAsia"/>
-        </w:rPr>
-        <w:t xml:space="preserve"> </w:t>
-      </w:r>
-      <w:r>
-        <w:rPr>
-          <w:rFonts w:hint="eastAsia"/>
-        </w:rPr>
-        <w:t>선택</w:t>
-      </w:r>
-      <w:r>
-        <w:rPr>
-          <w:rFonts w:hint="eastAsia"/>
-        </w:rPr>
-        <w:t>합니다.</w:t>
-      </w:r>
-    </w:p>
-    <w:p>
-      <w:pPr>
-        <w:pStyle w:val="a3"/>
-        <w:numPr>
-          <w:ilvl w:val="0"/>
-          <w:numId w:val="8"/>
-        </w:numPr>
-      </w:pPr>
-      <w:del w:id="84" w:author="Reagan Hwang" w:date="2014-05-28T18:29:00Z">
-        <w:r>
-          <w:rPr>
-            <w:rFonts w:hint="eastAsia"/>
-          </w:rPr>
-          <w:delText>디자이너 편집기</w:delText>
-        </w:r>
-      </w:del>
-      <w:ins w:id="85" w:author="Reagan Hwang" w:date="2014-05-28T18:29:00Z">
-        <w:r>
-          <w:rPr>
-            <w:rFonts w:hint="eastAsia"/>
-          </w:rPr>
-          <w:t>디자이너 화면</w:t>
-        </w:r>
-      </w:ins>
-      <w:r>
-        <w:rPr>
-          <w:rFonts w:hint="eastAsia"/>
-        </w:rPr>
-        <w:t xml:space="preserve">에서 하단에 </w:t>
-      </w:r>
-      <w:proofErr w:type="spellStart"/>
-      <w:r>
-        <w:rPr>
-          <w:rFonts w:hint="eastAsia"/>
-        </w:rPr>
-        <w:t>앱</w:t>
-      </w:r>
-      <w:proofErr w:type="spellEnd"/>
-      <w:r>
-        <w:rPr>
-          <w:rFonts w:hint="eastAsia"/>
-        </w:rPr>
-        <w:t xml:space="preserve"> 바와 두개의 버튼이 생성되었음을 확인합니다.</w:t>
-      </w:r>
-      <w:r>
-        <w:t xml:space="preserve"> </w:t>
-      </w:r>
-      <w:r>
-        <w:rPr>
-          <w:rFonts w:hint="eastAsia"/>
-        </w:rPr>
-        <w:t>본 세션에서는 하나의 버튼만 필요하므로 둘중 하나를 선택 한 후 지워줍니다.</w:t>
-      </w:r>
-      <w:r>
-        <w:t xml:space="preserve"> </w:t>
-      </w:r>
-    </w:p>
-    <w:p>
-      <w:pPr>
-        <w:pStyle w:val="a3"/>
-        <w:numPr>
-          <w:ilvl w:val="0"/>
-          <w:numId w:val="8"/>
-        </w:numPr>
-      </w:pPr>
-      <w:r>
-        <w:rPr>
-          <w:rFonts w:hint="eastAsia"/>
-        </w:rPr>
-        <w:t xml:space="preserve">남은 하나의 버튼을 선택한 후 </w:t>
-      </w:r>
-      <w:r>
-        <w:t xml:space="preserve">Properties </w:t>
-      </w:r>
-      <w:r>
-        <w:rPr>
-          <w:rFonts w:hint="eastAsia"/>
-        </w:rPr>
-        <w:t xml:space="preserve">창의 </w:t>
-      </w:r>
-      <w:r>
-        <w:t xml:space="preserve">Icon </w:t>
-      </w:r>
-      <w:r>
-        <w:rPr>
-          <w:rFonts w:hint="eastAsia"/>
-        </w:rPr>
-        <w:t>영역을 확장합니다.</w:t>
-      </w:r>
-      <w:r>
-        <w:t xml:space="preserve"> </w:t>
-      </w:r>
-      <w:r>
-        <w:rPr>
-          <w:rFonts w:hint="eastAsia"/>
-        </w:rPr>
-        <w:t>Symbol</w:t>
-      </w:r>
-      <w:r>
-        <w:t xml:space="preserve"> </w:t>
-      </w:r>
-      <w:r>
-        <w:rPr>
-          <w:rFonts w:hint="eastAsia"/>
-        </w:rPr>
-        <w:t>속성</w:t>
-      </w:r>
-      <w:r>
-        <w:rPr>
-          <w:rFonts w:hint="eastAsia"/>
-        </w:rPr>
-        <w:t xml:space="preserve">의 드랍다운 메뉴를 클릭한 후 </w:t>
-      </w:r>
-      <w:r>
-        <w:t>List</w:t>
-      </w:r>
-      <w:r>
-        <w:rPr>
-          <w:rFonts w:hint="eastAsia"/>
-        </w:rPr>
-        <w:t>를 선택합니다.</w:t>
-      </w:r>
-      <w:r>
-        <w:t xml:space="preserve"> </w:t>
-      </w:r>
-    </w:p>
-    <w:p>
-      <w:pPr>
-        <w:pStyle w:val="a3"/>
-        <w:numPr>
-          <w:ilvl w:val="0"/>
-          <w:numId w:val="8"/>
-        </w:numPr>
-      </w:pPr>
-      <w:r>
-        <w:rPr>
-          <w:rFonts w:hint="eastAsia"/>
-        </w:rPr>
-        <w:t>Label</w:t>
-      </w:r>
-      <w:r>
-        <w:t xml:space="preserve"> </w:t>
-      </w:r>
-      <w:r>
-        <w:rPr>
-          <w:rFonts w:hint="eastAsia"/>
-        </w:rPr>
-        <w:t xml:space="preserve">속성의 값을 </w:t>
-      </w:r>
-      <w:r>
-        <w:rPr>
-          <w:b/>
-        </w:rPr>
-        <w:t>ingredients</w:t>
-      </w:r>
-      <w:r>
-        <w:t xml:space="preserve"> </w:t>
-      </w:r>
-      <w:r>
-        <w:rPr>
-          <w:rFonts w:hint="eastAsia"/>
-        </w:rPr>
-        <w:t>로 입력한 후 잘 변경되었는지 확인합니다.</w:t>
-      </w:r>
-      <w:r>
-        <w:t xml:space="preserve"> </w:t>
-      </w:r>
-    </w:p>
-    <w:p>
-      <w:pPr>
-        <w:pStyle w:val="a3"/>
-        <w:numPr>
-          <w:ilvl w:val="0"/>
-          <w:numId w:val="8"/>
-        </w:numPr>
-      </w:pPr>
-      <w:r>
-        <w:t xml:space="preserve">Document Outline </w:t>
-      </w:r>
-      <w:r>
-        <w:rPr>
-          <w:rFonts w:hint="eastAsia"/>
-        </w:rPr>
-        <w:t xml:space="preserve">창을 다시 열고 </w:t>
-      </w:r>
-      <w:proofErr w:type="spellStart"/>
-      <w:r>
-        <w:t>AppBarButton</w:t>
-      </w:r>
-      <w:proofErr w:type="spellEnd"/>
-      <w:r>
-        <w:rPr>
-          <w:rFonts w:hint="eastAsia"/>
-        </w:rPr>
-        <w:t xml:space="preserve">을 마우스 </w:t>
-      </w:r>
-      <w:proofErr w:type="spellStart"/>
-      <w:r>
-        <w:rPr>
-          <w:rFonts w:hint="eastAsia"/>
-        </w:rPr>
-        <w:t>우클릭</w:t>
-      </w:r>
-      <w:proofErr w:type="spellEnd"/>
-      <w:r>
-        <w:rPr>
-          <w:rFonts w:hint="eastAsia"/>
-        </w:rPr>
-        <w:t xml:space="preserve"> 한 후 </w:t>
-      </w:r>
-      <w:r>
-        <w:rPr>
-          <w:b/>
-        </w:rPr>
-        <w:t xml:space="preserve">Add </w:t>
-      </w:r>
-      <w:proofErr w:type="spellStart"/>
-      <w:r>
-        <w:rPr>
-          <w:b/>
-        </w:rPr>
-        <w:t>Flyout</w:t>
-      </w:r>
-      <w:proofErr w:type="spellEnd"/>
-      <w:r>
-        <w:t xml:space="preserve"> </w:t>
-      </w:r>
-      <w:r>
-        <w:rPr>
-          <w:rFonts w:hint="eastAsia"/>
-        </w:rPr>
-        <w:t xml:space="preserve">메뉴를 선택합니다. 이 후 열리는 창에서 </w:t>
-      </w:r>
-      <w:r>
-        <w:t xml:space="preserve">Create Inline </w:t>
-      </w:r>
-      <w:r>
-        <w:rPr>
-          <w:rFonts w:hint="eastAsia"/>
-        </w:rPr>
-        <w:t>버튼을 클릭합니다.</w:t>
-      </w:r>
-    </w:p>
-    <w:p>
-      <w:pPr>
-        <w:pStyle w:val="a3"/>
-        <w:numPr>
-          <w:ilvl w:val="0"/>
-          <w:numId w:val="8"/>
-        </w:numPr>
-      </w:pPr>
-      <w:r>
-        <w:t xml:space="preserve">Document </w:t>
-      </w:r>
-      <w:r>
-        <w:rPr>
-          <w:rFonts w:hint="eastAsia"/>
-        </w:rPr>
-        <w:t>Outline</w:t>
-      </w:r>
-      <w:r>
-        <w:t xml:space="preserve"> </w:t>
-      </w:r>
-      <w:r>
-        <w:rPr>
-          <w:rFonts w:hint="eastAsia"/>
-        </w:rPr>
-        <w:t xml:space="preserve">창에서 </w:t>
-      </w:r>
-      <w:proofErr w:type="spellStart"/>
-      <w:r>
-        <w:t>Flyout</w:t>
-      </w:r>
-      <w:proofErr w:type="spellEnd"/>
-      <w:r>
-        <w:rPr>
-          <w:rFonts w:hint="eastAsia"/>
-        </w:rPr>
-        <w:t xml:space="preserve">을 확장 </w:t>
-      </w:r>
-      <w:r>
-        <w:rPr>
-          <w:rFonts w:hint="eastAsia"/>
-        </w:rPr>
-        <w:t>합니다.</w:t>
-      </w:r>
-      <w:r>
-        <w:t xml:space="preserve"> </w:t>
-      </w:r>
-      <w:proofErr w:type="spellStart"/>
-      <w:r>
-        <w:t>Flyout</w:t>
-      </w:r>
-      <w:proofErr w:type="spellEnd"/>
-      <w:r>
-        <w:t xml:space="preserve"> </w:t>
-      </w:r>
-      <w:r>
-        <w:rPr>
-          <w:rFonts w:hint="eastAsia"/>
-        </w:rPr>
-        <w:t>아래의</w:t>
-      </w:r>
-      <w:r>
-        <w:rPr>
-          <w:rFonts w:hint="eastAsia"/>
-        </w:rPr>
-        <w:t xml:space="preserve"> </w:t>
-      </w:r>
-      <w:r>
-        <w:t>Grid</w:t>
-      </w:r>
-      <w:r>
-        <w:rPr>
-          <w:rFonts w:hint="eastAsia"/>
-        </w:rPr>
-        <w:t xml:space="preserve">를 </w:t>
-      </w:r>
-      <w:r>
-        <w:rPr>
-          <w:rFonts w:hint="eastAsia"/>
-        </w:rPr>
-        <w:t xml:space="preserve">마우스 </w:t>
-      </w:r>
-      <w:proofErr w:type="spellStart"/>
-      <w:r>
-        <w:rPr>
-          <w:rFonts w:hint="eastAsia"/>
-        </w:rPr>
-        <w:t>우클릭</w:t>
-      </w:r>
-      <w:proofErr w:type="spellEnd"/>
-      <w:r>
-        <w:rPr>
-          <w:rFonts w:hint="eastAsia"/>
-        </w:rPr>
-        <w:t xml:space="preserve"> </w:t>
-      </w:r>
-      <w:proofErr w:type="spellStart"/>
-      <w:r>
-        <w:rPr>
-          <w:rFonts w:hint="eastAsia"/>
-        </w:rPr>
-        <w:t>한후</w:t>
-      </w:r>
-      <w:proofErr w:type="spellEnd"/>
-      <w:r>
-        <w:rPr>
-          <w:rFonts w:hint="eastAsia"/>
-        </w:rPr>
-        <w:t xml:space="preserve"> Layout &gt; Rest All</w:t>
-      </w:r>
-      <w:r>
-        <w:t xml:space="preserve"> </w:t>
-      </w:r>
-      <w:r>
-        <w:rPr>
-          <w:rFonts w:hint="eastAsia"/>
-        </w:rPr>
-        <w:t>의 순서로 선택합니다.</w:t>
-      </w:r>
-    </w:p>
-    <w:p>
-      <w:pPr>
-        <w:pStyle w:val="a3"/>
-      </w:pPr>
-      <w:r>
-        <w:rPr>
-          <w:noProof/>
-        </w:rPr>
-        <w:drawing>
-          <wp:inline distT="0" distB="0" distL="0" distR="0" wp14:anchorId="54716226" wp14:editId="0656D948">
-            <wp:extent cx="2524125" cy="1898955"/>
-            <wp:effectExtent l="0" t="0" r="0" b="6350"/>
-            <wp:docPr id="14" name="Picture 14"/>
-            <wp:cNvGraphicFramePr>
-              <a:graphicFrameLocks xmlns:a="http://schemas.openxmlformats.org/drawingml/2006/main" noChangeAspect="1"/>
-            </wp:cNvGraphicFramePr>
-            <a:graphic xmlns:a="http://schemas.openxmlformats.org/drawingml/2006/main">
-              <a:graphicData uri="http://schemas.openxmlformats.org/drawingml/2006/picture">
-                <pic:pic xmlns:pic="http://schemas.openxmlformats.org/drawingml/2006/picture">
-                  <pic:nvPicPr>
-                    <pic:cNvPr id="1" name=""/>
-                    <pic:cNvPicPr/>
-                  </pic:nvPicPr>
-                  <pic:blipFill>
-                    <a:blip r:embed="rId17"/>
-                    <a:stretch>
-                      <a:fillRect/>
-                    </a:stretch>
-                  </pic:blipFill>
-                  <pic:spPr>
-                    <a:xfrm>
-                      <a:off x="0" y="0"/>
-                      <a:ext cx="2531338" cy="1904382"/>
-                    </a:xfrm>
-                    <a:prstGeom prst="rect">
-                      <a:avLst/>
-                    </a:prstGeom>
-                  </pic:spPr>
-                </pic:pic>
-              </a:graphicData>
-            </a:graphic>
-          </wp:inline>
-        </w:drawing>
-      </w:r>
-    </w:p>
-    <w:p>
-      <w:pPr>
-        <w:pStyle w:val="a3"/>
-        <w:numPr>
-          <w:ilvl w:val="0"/>
-          <w:numId w:val="8"/>
-        </w:numPr>
-      </w:pPr>
-      <w:r>
-        <w:rPr>
-          <w:rFonts w:hint="eastAsia"/>
-        </w:rPr>
-        <w:t xml:space="preserve">현재까지 잘 수행하셨다면 </w:t>
-      </w:r>
-      <w:del w:id="86" w:author="Reagan Hwang" w:date="2014-05-28T18:31:00Z">
-        <w:r>
-          <w:rPr>
-            <w:rFonts w:hint="eastAsia"/>
-          </w:rPr>
-          <w:delText>텍스트 편집기</w:delText>
-        </w:r>
-      </w:del>
-      <w:ins w:id="87" w:author="Reagan Hwang" w:date="2014-05-28T18:31:00Z">
-        <w:r>
-          <w:rPr>
-            <w:rFonts w:hint="eastAsia"/>
-          </w:rPr>
-          <w:t>코드 편집기</w:t>
-        </w:r>
-      </w:ins>
-      <w:r>
-        <w:rPr>
-          <w:rFonts w:hint="eastAsia"/>
-        </w:rPr>
-        <w:t>의 모습은 아래와 같을 것입니다.</w:t>
-      </w:r>
-      <w:r>
-        <w:t xml:space="preserve"> </w:t>
-      </w:r>
-    </w:p>
-    <w:p>
-      <w:pPr>
-        <w:pStyle w:val="a3"/>
-      </w:pPr>
-      <w:r>
-        <w:rPr>
-          <w:noProof/>
-        </w:rPr>
-        <w:lastRenderedPageBreak/>
-        <w:drawing>
-          <wp:inline distT="0" distB="0" distL="0" distR="0" wp14:anchorId="2851DF95" wp14:editId="0A01E356">
-            <wp:extent cx="3095625" cy="1989532"/>
-            <wp:effectExtent l="0" t="0" r="0" b="0"/>
-            <wp:docPr id="15" name="Picture 15"/>
             <wp:cNvGraphicFramePr>
               <a:graphicFrameLocks xmlns:a="http://schemas.openxmlformats.org/drawingml/2006/main" noChangeAspect="1"/>
             </wp:cNvGraphicFramePr>
@@ -6024,7 +5753,7 @@
                   <pic:spPr>
                     <a:xfrm>
                       <a:off x="0" y="0"/>
-                      <a:ext cx="3114039" cy="2001366"/>
+                      <a:ext cx="3228606" cy="3381742"/>
                     </a:xfrm>
                     <a:prstGeom prst="rect">
                       <a:avLst/>
@@ -6045,99 +5774,75 @@
           <w:numId w:val="8"/>
         </w:numPr>
       </w:pPr>
-      <w:del w:id="88" w:author="Reagan Hwang" w:date="2014-05-28T18:31:00Z">
-        <w:r>
-          <w:rPr>
-            <w:rFonts w:hint="eastAsia"/>
-          </w:rPr>
-          <w:delText>텍스트 편집기</w:delText>
-        </w:r>
-      </w:del>
-      <w:ins w:id="89" w:author="Reagan Hwang" w:date="2014-05-28T18:31:00Z">
-        <w:r>
-          <w:rPr>
-            <w:rFonts w:hint="eastAsia"/>
-          </w:rPr>
-          <w:t>코드 편집기</w:t>
-        </w:r>
-      </w:ins>
-      <w:r>
-        <w:rPr>
-          <w:rFonts w:hint="eastAsia"/>
-        </w:rPr>
-        <w:t xml:space="preserve">에서 </w:t>
-      </w:r>
-      <w:r>
-        <w:t xml:space="preserve">&lt;Grid/&gt; </w:t>
-      </w:r>
-      <w:r>
-        <w:rPr>
-          <w:rFonts w:hint="eastAsia"/>
-        </w:rPr>
-        <w:t>라인을</w:t>
-      </w:r>
-      <w:r>
-        <w:t xml:space="preserve"> </w:t>
-      </w:r>
-      <w:r>
-        <w:rPr>
-          <w:rFonts w:hint="eastAsia"/>
-        </w:rPr>
-        <w:t>클릭합니다.</w:t>
-      </w:r>
-      <w:r>
-        <w:t xml:space="preserve"> </w:t>
-      </w:r>
-      <w:r>
-        <w:rPr>
-          <w:rFonts w:hint="eastAsia"/>
-        </w:rPr>
-        <w:t>Properties</w:t>
-      </w:r>
-      <w:r>
-        <w:t xml:space="preserve"> </w:t>
-      </w:r>
-      <w:r>
-        <w:rPr>
-          <w:rFonts w:hint="eastAsia"/>
-        </w:rPr>
-        <w:t xml:space="preserve">창의 </w:t>
-      </w:r>
-      <w:r>
-        <w:t>Layout</w:t>
-      </w:r>
-      <w:r>
-        <w:rPr>
-          <w:rFonts w:hint="eastAsia"/>
-        </w:rPr>
-        <w:t xml:space="preserve">영역을 확장하여 </w:t>
-      </w:r>
-      <w:r>
-        <w:t xml:space="preserve">Height </w:t>
-      </w:r>
-      <w:r>
-        <w:rPr>
-          <w:rFonts w:hint="eastAsia"/>
-        </w:rPr>
-        <w:t xml:space="preserve">속성값을 </w:t>
-      </w:r>
-      <w:r>
-        <w:t>400px, Margin</w:t>
-      </w:r>
-      <w:r>
-        <w:rPr>
-          <w:rFonts w:hint="eastAsia"/>
-        </w:rPr>
-        <w:t xml:space="preserve">은 상단 </w:t>
-      </w:r>
-      <w:r>
-        <w:t>25</w:t>
-      </w:r>
-      <w:r>
-        <w:rPr>
-          <w:rFonts w:hint="eastAsia"/>
-        </w:rPr>
-        <w:t>px로 설정합니다</w:t>
+      <w:proofErr w:type="spellStart"/>
+      <w:r>
+        <w:rPr>
+          <w:rFonts w:hint="eastAsia"/>
+          <w:b/>
+        </w:rPr>
+        <w:t>BottomAppBar</w:t>
+      </w:r>
+      <w:proofErr w:type="spellEnd"/>
+      <w:r>
+        <w:rPr>
+          <w:rFonts w:hint="eastAsia"/>
+        </w:rPr>
+        <w:t xml:space="preserve"> </w:t>
+      </w:r>
+      <w:proofErr w:type="spellStart"/>
+      <w:r>
+        <w:t>를</w:t>
+      </w:r>
+      <w:proofErr w:type="spellEnd"/>
+      <w:r>
+        <w:t xml:space="preserve"> </w:t>
+      </w:r>
+      <w:r>
+        <w:rPr>
+          <w:rFonts w:hint="eastAsia"/>
+        </w:rPr>
+        <w:t xml:space="preserve">마우스 우 클릭한 후 </w:t>
+      </w:r>
+      <w:r>
+        <w:rPr>
+          <w:b/>
+        </w:rPr>
+        <w:t xml:space="preserve">Add </w:t>
+      </w:r>
+      <w:proofErr w:type="spellStart"/>
+      <w:r>
+        <w:rPr>
+          <w:b/>
+        </w:rPr>
+        <w:t>CommandBar</w:t>
+      </w:r>
+      <w:proofErr w:type="spellEnd"/>
+      <w:r>
+        <w:t xml:space="preserve"> </w:t>
+      </w:r>
+      <w:r>
+        <w:rPr>
+          <w:rFonts w:hint="eastAsia"/>
+        </w:rPr>
+        <w:t>메뉴를</w:t>
+      </w:r>
+      <w:r>
+        <w:rPr>
+          <w:rFonts w:hint="eastAsia"/>
+        </w:rPr>
+        <w:t xml:space="preserve"> </w:t>
+      </w:r>
+      <w:r>
+        <w:rPr>
+          <w:rFonts w:hint="eastAsia"/>
+        </w:rPr>
+        <w:t>선택</w:t>
+      </w:r>
+      <w:r>
+        <w:rPr>
+          <w:rFonts w:hint="eastAsia"/>
+        </w:rPr>
+        <w:t>합니다.</w:t>
       </w:r>
     </w:p>
     <w:p>
@@ -6147,114 +5852,115 @@
           <w:ilvl w:val="0"/>
           <w:numId w:val="8"/>
         </w:numPr>
-      </w:pPr>
-      <w:r>
-        <w:rPr>
-          <w:rFonts w:hint="eastAsia"/>
-        </w:rPr>
-        <w:t xml:space="preserve">Toolbox로 </w:t>
-      </w:r>
-      <w:proofErr w:type="spellStart"/>
-      <w:r>
-        <w:rPr>
-          <w:rFonts w:hint="eastAsia"/>
-        </w:rPr>
-        <w:t>부터</w:t>
-      </w:r>
-      <w:proofErr w:type="spellEnd"/>
-      <w:r>
-        <w:rPr>
-          <w:rFonts w:hint="eastAsia"/>
-        </w:rPr>
-        <w:t xml:space="preserve"> </w:t>
-      </w:r>
-      <w:proofErr w:type="spellStart"/>
-      <w:r>
-        <w:t>ListBox</w:t>
-      </w:r>
-      <w:proofErr w:type="spellEnd"/>
-      <w:r>
-        <w:t xml:space="preserve"> </w:t>
-      </w:r>
-      <w:r>
-        <w:rPr>
-          <w:rFonts w:hint="eastAsia"/>
-        </w:rPr>
-        <w:t xml:space="preserve">컨트롤을 Grid위에 </w:t>
-      </w:r>
-      <w:proofErr w:type="spellStart"/>
-      <w:r>
-        <w:rPr>
-          <w:rFonts w:hint="eastAsia"/>
-        </w:rPr>
-        <w:t>드래그앱</w:t>
-      </w:r>
-      <w:proofErr w:type="spellEnd"/>
-      <w:r>
-        <w:rPr>
-          <w:rFonts w:hint="eastAsia"/>
-        </w:rPr>
-        <w:t xml:space="preserve"> </w:t>
-      </w:r>
-      <w:proofErr w:type="spellStart"/>
-      <w:r>
-        <w:rPr>
-          <w:rFonts w:hint="eastAsia"/>
-        </w:rPr>
-        <w:t>드랍</w:t>
-      </w:r>
-      <w:proofErr w:type="spellEnd"/>
-      <w:r>
-        <w:rPr>
-          <w:rFonts w:hint="eastAsia"/>
-        </w:rPr>
-        <w:t xml:space="preserve"> 하여 추가합니다.</w:t>
+        <w:rPr>
+          <w:ins w:id="110" w:author="Reagan Hwang" w:date="2014-05-28T18:48:00Z"/>
+        </w:rPr>
+      </w:pPr>
+      <w:del w:id="111" w:author="Reagan Hwang" w:date="2014-05-28T18:29:00Z">
+        <w:r>
+          <w:rPr>
+            <w:rFonts w:hint="eastAsia"/>
+          </w:rPr>
+          <w:delText>디자이너 편집기</w:delText>
+        </w:r>
+      </w:del>
+      <w:ins w:id="112" w:author="Reagan Hwang" w:date="2014-05-28T18:29:00Z">
+        <w:r>
+          <w:rPr>
+            <w:rFonts w:hint="eastAsia"/>
+          </w:rPr>
+          <w:t>디자이너 화면</w:t>
+        </w:r>
+      </w:ins>
+      <w:r>
+        <w:rPr>
+          <w:rFonts w:hint="eastAsia"/>
+        </w:rPr>
+        <w:t xml:space="preserve">에서 하단에 </w:t>
+      </w:r>
+      <w:proofErr w:type="spellStart"/>
+      <w:r>
+        <w:rPr>
+          <w:rFonts w:hint="eastAsia"/>
+        </w:rPr>
+        <w:t>앱</w:t>
+      </w:r>
+      <w:proofErr w:type="spellEnd"/>
+      <w:r>
+        <w:rPr>
+          <w:rFonts w:hint="eastAsia"/>
+        </w:rPr>
+        <w:t xml:space="preserve"> 바와 두개의 버튼이 생성되었음을 확인합니다.</w:t>
+      </w:r>
+      <w:r>
+        <w:t xml:space="preserve"> </w:t>
+      </w:r>
+      <w:r>
+        <w:rPr>
+          <w:rFonts w:hint="eastAsia"/>
+        </w:rPr>
+        <w:t>본 세션에서는 하나의 버튼만 필요하므로 둘중 하나를 선택 한 후 지워줍니다.</w:t>
+      </w:r>
+      <w:r>
+        <w:t xml:space="preserve"> </w:t>
       </w:r>
     </w:p>
     <w:p>
       <w:pPr>
         <w:pStyle w:val="a3"/>
-      </w:pPr>
-      <w:r>
-        <w:rPr>
-          <w:noProof/>
-        </w:rPr>
-        <w:drawing>
-          <wp:inline distT="0" distB="0" distL="0" distR="0" wp14:anchorId="7CCCE10A" wp14:editId="0F625260">
-            <wp:extent cx="2002367" cy="3276600"/>
-            <wp:effectExtent l="0" t="0" r="0" b="0"/>
-            <wp:docPr id="17" name="Picture 17"/>
-            <wp:cNvGraphicFramePr>
-              <a:graphicFrameLocks xmlns:a="http://schemas.openxmlformats.org/drawingml/2006/main" noChangeAspect="1"/>
-            </wp:cNvGraphicFramePr>
-            <a:graphic xmlns:a="http://schemas.openxmlformats.org/drawingml/2006/main">
-              <a:graphicData uri="http://schemas.openxmlformats.org/drawingml/2006/picture">
-                <pic:pic xmlns:pic="http://schemas.openxmlformats.org/drawingml/2006/picture">
-                  <pic:nvPicPr>
-                    <pic:cNvPr id="1" name=""/>
-                    <pic:cNvPicPr/>
-                  </pic:nvPicPr>
-                  <pic:blipFill>
-                    <a:blip r:embed="rId19"/>
-                    <a:stretch>
-                      <a:fillRect/>
-                    </a:stretch>
-                  </pic:blipFill>
-                  <pic:spPr>
-                    <a:xfrm>
-                      <a:off x="0" y="0"/>
-                      <a:ext cx="2008657" cy="3286892"/>
-                    </a:xfrm>
-                    <a:prstGeom prst="rect">
-                      <a:avLst/>
-                    </a:prstGeom>
-                  </pic:spPr>
-                </pic:pic>
-              </a:graphicData>
-            </a:graphic>
-          </wp:inline>
-        </w:drawing>
-      </w:r>
+        <w:ind w:left="800"/>
+        <w:pPrChange w:id="113" w:author="Reagan Hwang" w:date="2014-05-28T18:48:00Z">
+          <w:pPr>
+            <w:pStyle w:val="a3"/>
+            <w:numPr>
+              <w:numId w:val="8"/>
+            </w:numPr>
+            <w:ind w:left="800" w:hanging="400"/>
+          </w:pPr>
+        </w:pPrChange>
+      </w:pPr>
+      <w:ins w:id="114" w:author="Reagan Hwang" w:date="2014-05-28T18:48:00Z">
+        <w:r>
+          <w:rPr>
+            <w:noProof/>
+          </w:rPr>
+          <w:drawing>
+            <wp:inline distT="0" distB="0" distL="0" distR="0" wp14:anchorId="7874389C" wp14:editId="6D69AB0D">
+              <wp:extent cx="2297182" cy="3867150"/>
+              <wp:effectExtent l="0" t="0" r="8255" b="0"/>
+              <wp:docPr id="24" name="그림 24"/>
+              <wp:cNvGraphicFramePr>
+                <a:graphicFrameLocks xmlns:a="http://schemas.openxmlformats.org/drawingml/2006/main" noChangeAspect="1"/>
+              </wp:cNvGraphicFramePr>
+              <a:graphic xmlns:a="http://schemas.openxmlformats.org/drawingml/2006/main">
+                <a:graphicData uri="http://schemas.openxmlformats.org/drawingml/2006/picture">
+                  <pic:pic xmlns:pic="http://schemas.openxmlformats.org/drawingml/2006/picture">
+                    <pic:nvPicPr>
+                      <pic:cNvPr id="1" name=""/>
+                      <pic:cNvPicPr/>
+                    </pic:nvPicPr>
+                    <pic:blipFill>
+                      <a:blip r:embed="rId19"/>
+                      <a:stretch>
+                        <a:fillRect/>
+                      </a:stretch>
+                    </pic:blipFill>
+                    <pic:spPr>
+                      <a:xfrm>
+                        <a:off x="0" y="0"/>
+                        <a:ext cx="2301537" cy="3874481"/>
+                      </a:xfrm>
+                      <a:prstGeom prst="rect">
+                        <a:avLst/>
+                      </a:prstGeom>
+                    </pic:spPr>
+                  </pic:pic>
+                </a:graphicData>
+              </a:graphic>
+            </wp:inline>
+          </w:drawing>
+        </w:r>
+      </w:ins>
     </w:p>
     <w:p>
       <w:pPr>
@@ -6268,67 +5974,7 @@
         <w:rPr>
           <w:rFonts w:hint="eastAsia"/>
         </w:rPr>
-        <w:t xml:space="preserve">추가된 </w:t>
-      </w:r>
-      <w:proofErr w:type="spellStart"/>
-      <w:r>
-        <w:t>Listbox</w:t>
-      </w:r>
-      <w:proofErr w:type="spellEnd"/>
-      <w:r>
-        <w:t xml:space="preserve"> </w:t>
-      </w:r>
-      <w:r>
-        <w:rPr>
-          <w:rFonts w:hint="eastAsia"/>
-        </w:rPr>
-        <w:t xml:space="preserve">컨트롤을 마우스 </w:t>
-      </w:r>
-      <w:proofErr w:type="spellStart"/>
-      <w:r>
-        <w:rPr>
-          <w:rFonts w:hint="eastAsia"/>
-        </w:rPr>
-        <w:t>우클릭</w:t>
-      </w:r>
-      <w:proofErr w:type="spellEnd"/>
-      <w:r>
-        <w:rPr>
-          <w:rFonts w:hint="eastAsia"/>
-        </w:rPr>
-        <w:t xml:space="preserve"> </w:t>
-      </w:r>
-      <w:proofErr w:type="spellStart"/>
-      <w:r>
-        <w:rPr>
-          <w:rFonts w:hint="eastAsia"/>
-        </w:rPr>
-        <w:t>한후</w:t>
-      </w:r>
-      <w:proofErr w:type="spellEnd"/>
-      <w:r>
-        <w:rPr>
-          <w:rFonts w:hint="eastAsia"/>
-        </w:rPr>
-        <w:t xml:space="preserve"> Layout &gt; Rest All</w:t>
-      </w:r>
-      <w:r>
-        <w:t xml:space="preserve"> </w:t>
-      </w:r>
-      <w:r>
-        <w:rPr>
-          <w:rFonts w:hint="eastAsia"/>
-        </w:rPr>
-        <w:t>의 순서로 선택합니다.</w:t>
-      </w:r>
-      <w:r>
-        <w:t xml:space="preserve"> </w:t>
-      </w:r>
-      <w:r>
-        <w:rPr>
-          <w:rFonts w:hint="eastAsia"/>
-        </w:rPr>
-        <w:t xml:space="preserve">이 후 </w:t>
+        <w:t xml:space="preserve">남은 하나의 버튼을 선택한 후 </w:t>
       </w:r>
       <w:r>
         <w:t xml:space="preserve">Properties </w:t>
@@ -6337,27 +5983,49 @@
         <w:rPr>
           <w:rFonts w:hint="eastAsia"/>
         </w:rPr>
-        <w:t xml:space="preserve">창 상단의 </w:t>
-      </w:r>
-      <w:r>
-        <w:t xml:space="preserve">Name </w:t>
-      </w:r>
-      <w:r>
-        <w:rPr>
-          <w:rFonts w:hint="eastAsia"/>
-        </w:rPr>
-        <w:t xml:space="preserve">속성을 </w:t>
-      </w:r>
-      <w:proofErr w:type="spellStart"/>
-      <w:r>
-        <w:t>IngredientsListBox</w:t>
-      </w:r>
-      <w:proofErr w:type="spellEnd"/>
-      <w:r>
-        <w:rPr>
-          <w:rFonts w:hint="eastAsia"/>
-        </w:rPr>
-        <w:t>로 변경합니다.</w:t>
+        <w:t xml:space="preserve">창의 </w:t>
+      </w:r>
+      <w:r>
+        <w:t xml:space="preserve">Icon </w:t>
+      </w:r>
+      <w:r>
+        <w:rPr>
+          <w:rFonts w:hint="eastAsia"/>
+        </w:rPr>
+        <w:t>영역을 확장합니다.</w:t>
+      </w:r>
+      <w:r>
+        <w:t xml:space="preserve"> </w:t>
+      </w:r>
+      <w:r>
+        <w:rPr>
+          <w:rFonts w:hint="eastAsia"/>
+        </w:rPr>
+        <w:t>Symbol</w:t>
+      </w:r>
+      <w:r>
+        <w:t xml:space="preserve"> </w:t>
+      </w:r>
+      <w:r>
+        <w:rPr>
+          <w:rFonts w:hint="eastAsia"/>
+        </w:rPr>
+        <w:t>속성</w:t>
+      </w:r>
+      <w:r>
+        <w:rPr>
+          <w:rFonts w:hint="eastAsia"/>
+        </w:rPr>
+        <w:t xml:space="preserve">의 드랍다운 메뉴를 클릭한 후 </w:t>
+      </w:r>
+      <w:r>
+        <w:t>List</w:t>
+      </w:r>
+      <w:r>
+        <w:rPr>
+          <w:rFonts w:hint="eastAsia"/>
+        </w:rPr>
+        <w:t>를 선택합니다.</w:t>
       </w:r>
       <w:r>
         <w:t xml:space="preserve"> </w:t>
@@ -6370,125 +6038,101 @@
           <w:ilvl w:val="0"/>
           <w:numId w:val="8"/>
         </w:numPr>
-      </w:pPr>
-      <w:r>
-        <w:rPr>
-          <w:rFonts w:hint="eastAsia"/>
-        </w:rPr>
-        <w:t xml:space="preserve">추가된 </w:t>
-      </w:r>
-      <w:proofErr w:type="spellStart"/>
-      <w:r>
-        <w:rPr>
-          <w:rFonts w:hint="eastAsia"/>
-        </w:rPr>
-        <w:t>L</w:t>
-      </w:r>
-      <w:r>
-        <w:t>i</w:t>
-      </w:r>
-      <w:r>
-        <w:rPr>
-          <w:rFonts w:hint="eastAsia"/>
-        </w:rPr>
-        <w:t>stbox</w:t>
-      </w:r>
-      <w:proofErr w:type="spellEnd"/>
-      <w:r>
-        <w:t xml:space="preserve"> </w:t>
-      </w:r>
-      <w:r>
-        <w:rPr>
-          <w:rFonts w:hint="eastAsia"/>
-        </w:rPr>
-        <w:t xml:space="preserve">컨트롤을 마우스 </w:t>
-      </w:r>
-      <w:proofErr w:type="spellStart"/>
-      <w:r>
-        <w:rPr>
-          <w:rFonts w:hint="eastAsia"/>
-        </w:rPr>
-        <w:t>우클릭</w:t>
-      </w:r>
-      <w:proofErr w:type="spellEnd"/>
-      <w:r>
-        <w:rPr>
-          <w:rFonts w:hint="eastAsia"/>
-        </w:rPr>
-        <w:t xml:space="preserve"> 한 후 </w:t>
-      </w:r>
-      <w:r>
-        <w:t xml:space="preserve">View Code </w:t>
-      </w:r>
-      <w:r>
-        <w:rPr>
-          <w:rFonts w:hint="eastAsia"/>
-        </w:rPr>
-        <w:t>메뉴를 선택합니다.</w:t>
-      </w:r>
-      <w:r>
-        <w:t xml:space="preserve"> </w:t>
-      </w:r>
-      <w:r>
-        <w:rPr>
-          <w:rFonts w:hint="eastAsia"/>
-        </w:rPr>
-        <w:t xml:space="preserve">조금 전 </w:t>
-      </w:r>
-      <w:proofErr w:type="spellStart"/>
-      <w:r>
-        <w:t>Flyout</w:t>
-      </w:r>
-      <w:proofErr w:type="spellEnd"/>
-      <w:r>
-        <w:t xml:space="preserve"> </w:t>
-      </w:r>
-      <w:r>
-        <w:rPr>
-          <w:rFonts w:hint="eastAsia"/>
-        </w:rPr>
-        <w:t xml:space="preserve">내에 디자인한 </w:t>
-      </w:r>
-      <w:proofErr w:type="spellStart"/>
-      <w:r>
-        <w:t>Listbox</w:t>
-      </w:r>
-      <w:proofErr w:type="spellEnd"/>
-      <w:r>
-        <w:rPr>
-          <w:rFonts w:hint="eastAsia"/>
-        </w:rPr>
-        <w:t xml:space="preserve">를 생성하는 소스코드를 코드 </w:t>
-      </w:r>
-      <w:proofErr w:type="spellStart"/>
-      <w:r>
-        <w:rPr>
-          <w:rFonts w:hint="eastAsia"/>
-        </w:rPr>
-        <w:t>스니펫을</w:t>
-      </w:r>
-      <w:proofErr w:type="spellEnd"/>
-      <w:r>
-        <w:rPr>
-          <w:rFonts w:hint="eastAsia"/>
-        </w:rPr>
-        <w:t xml:space="preserve"> 통해 </w:t>
-      </w:r>
-      <w:r>
-        <w:rPr>
-          <w:rFonts w:hint="eastAsia"/>
-        </w:rPr>
-        <w:t>추가할</w:t>
-      </w:r>
-      <w:r>
-        <w:rPr>
-          <w:rFonts w:hint="eastAsia"/>
-        </w:rPr>
-        <w:t xml:space="preserve"> 것입니다.</w:t>
-      </w:r>
-      <w:r>
-        <w:t xml:space="preserve"> </w:t>
-      </w:r>
+        <w:rPr>
+          <w:ins w:id="115" w:author="Reagan Hwang" w:date="2014-05-28T18:50:00Z"/>
+        </w:rPr>
+      </w:pPr>
+      <w:r>
+        <w:rPr>
+          <w:rFonts w:hint="eastAsia"/>
+        </w:rPr>
+        <w:lastRenderedPageBreak/>
+        <w:t>Label</w:t>
+      </w:r>
+      <w:r>
+        <w:t xml:space="preserve"> </w:t>
+      </w:r>
+      <w:r>
+        <w:rPr>
+          <w:rFonts w:hint="eastAsia"/>
+        </w:rPr>
+        <w:t xml:space="preserve">속성의 값을 </w:t>
+      </w:r>
+      <w:r>
+        <w:rPr>
+          <w:b/>
+        </w:rPr>
+        <w:t>ingredients</w:t>
+      </w:r>
+      <w:r>
+        <w:t xml:space="preserve"> </w:t>
+      </w:r>
+      <w:r>
+        <w:rPr>
+          <w:rFonts w:hint="eastAsia"/>
+        </w:rPr>
+        <w:t>로 입력한 후 잘 변경되었는지 확인합니다.</w:t>
+      </w:r>
+      <w:r>
+        <w:t xml:space="preserve"> </w:t>
+      </w:r>
+    </w:p>
+    <w:p>
+      <w:pPr>
+        <w:pStyle w:val="a3"/>
+        <w:ind w:left="800"/>
+        <w:pPrChange w:id="116" w:author="Reagan Hwang" w:date="2014-05-28T18:50:00Z">
+          <w:pPr>
+            <w:pStyle w:val="a3"/>
+            <w:numPr>
+              <w:numId w:val="8"/>
+            </w:numPr>
+            <w:ind w:left="800" w:hanging="400"/>
+          </w:pPr>
+        </w:pPrChange>
+      </w:pPr>
+      <w:ins w:id="117" w:author="Reagan Hwang" w:date="2014-05-28T18:50:00Z">
+        <w:r>
+          <w:rPr>
+            <w:noProof/>
+          </w:rPr>
+          <w:drawing>
+            <wp:inline distT="0" distB="0" distL="0" distR="0" wp14:anchorId="05DA6158" wp14:editId="25D51D26">
+              <wp:extent cx="3219450" cy="1285875"/>
+              <wp:effectExtent l="0" t="0" r="0" b="9525"/>
+              <wp:docPr id="26" name="그림 26"/>
+              <wp:cNvGraphicFramePr>
+                <a:graphicFrameLocks xmlns:a="http://schemas.openxmlformats.org/drawingml/2006/main" noChangeAspect="1"/>
+              </wp:cNvGraphicFramePr>
+              <a:graphic xmlns:a="http://schemas.openxmlformats.org/drawingml/2006/main">
+                <a:graphicData uri="http://schemas.openxmlformats.org/drawingml/2006/picture">
+                  <pic:pic xmlns:pic="http://schemas.openxmlformats.org/drawingml/2006/picture">
+                    <pic:nvPicPr>
+                      <pic:cNvPr id="1" name=""/>
+                      <pic:cNvPicPr/>
+                    </pic:nvPicPr>
+                    <pic:blipFill>
+                      <a:blip r:embed="rId20"/>
+                      <a:stretch>
+                        <a:fillRect/>
+                      </a:stretch>
+                    </pic:blipFill>
+                    <pic:spPr>
+                      <a:xfrm>
+                        <a:off x="0" y="0"/>
+                        <a:ext cx="3219450" cy="1285875"/>
+                      </a:xfrm>
+                      <a:prstGeom prst="rect">
+                        <a:avLst/>
+                      </a:prstGeom>
+                    </pic:spPr>
+                  </pic:pic>
+                </a:graphicData>
+              </a:graphic>
+            </wp:inline>
+          </w:drawing>
+        </w:r>
+      </w:ins>
     </w:p>
     <w:p>
       <w:pPr>
@@ -6497,75 +6141,133 @@
           <w:ilvl w:val="0"/>
           <w:numId w:val="8"/>
         </w:numPr>
-      </w:pPr>
-      <w:proofErr w:type="spellStart"/>
-      <w:r>
-        <w:t>OnNavigatedTo</w:t>
-      </w:r>
-      <w:proofErr w:type="spellEnd"/>
-      <w:r>
-        <w:t xml:space="preserve"> </w:t>
-      </w:r>
-      <w:r>
-        <w:rPr>
-          <w:rFonts w:hint="eastAsia"/>
-        </w:rPr>
-        <w:t>함수의 바디에는 주석을 제외하곤 내용이 들어 있지 않습니다.</w:t>
-      </w:r>
-      <w:r>
-        <w:t xml:space="preserve"> </w:t>
-      </w:r>
-      <w:r>
-        <w:rPr>
-          <w:rFonts w:hint="eastAsia"/>
-        </w:rPr>
-        <w:t xml:space="preserve">함수 바디 내에서 마우스 우클릭 후 </w:t>
-      </w:r>
-      <w:r>
-        <w:rPr>
-          <w:rFonts w:hint="eastAsia"/>
-        </w:rPr>
-        <w:t>Jump</w:t>
-      </w:r>
-      <w:r>
-        <w:t>S</w:t>
-      </w:r>
-      <w:r>
-        <w:rPr>
-          <w:rFonts w:hint="eastAsia"/>
-        </w:rPr>
-        <w:t>tart Con</w:t>
-      </w:r>
-      <w:r>
-        <w:t>toso Cookbook</w:t>
-      </w:r>
-      <w:r>
-        <w:rPr>
-          <w:rFonts w:hint="eastAsia"/>
-        </w:rPr>
-        <w:t xml:space="preserve"> Ingredient</w:t>
-      </w:r>
-      <w:r>
-        <w:t>s</w:t>
-      </w:r>
-      <w:r>
-        <w:rPr>
-          <w:rFonts w:hint="eastAsia"/>
-        </w:rPr>
-        <w:t xml:space="preserve"> List</w:t>
-      </w:r>
-      <w:r>
-        <w:t xml:space="preserve"> </w:t>
-      </w:r>
-      <w:r>
-        <w:rPr>
-          <w:rFonts w:hint="eastAsia"/>
-        </w:rPr>
-        <w:t>코드 스니펫을 선택합니다.</w:t>
-      </w:r>
-      <w:r>
-        <w:t xml:space="preserve"> </w:t>
-      </w:r>
+        <w:rPr>
+          <w:ins w:id="118" w:author="Reagan Hwang" w:date="2014-05-28T18:49:00Z"/>
+        </w:rPr>
+      </w:pPr>
+      <w:r>
+        <w:t xml:space="preserve">Document Outline </w:t>
+      </w:r>
+      <w:r>
+        <w:rPr>
+          <w:rFonts w:hint="eastAsia"/>
+        </w:rPr>
+        <w:t xml:space="preserve">창을 다시 열고 </w:t>
+      </w:r>
+      <w:proofErr w:type="spellStart"/>
+      <w:r>
+        <w:t>AppBarButton</w:t>
+      </w:r>
+      <w:proofErr w:type="spellEnd"/>
+      <w:r>
+        <w:rPr>
+          <w:rFonts w:hint="eastAsia"/>
+        </w:rPr>
+        <w:t xml:space="preserve">을 마우스 </w:t>
+      </w:r>
+      <w:proofErr w:type="spellStart"/>
+      <w:r>
+        <w:rPr>
+          <w:rFonts w:hint="eastAsia"/>
+        </w:rPr>
+        <w:t>우클릭</w:t>
+      </w:r>
+      <w:proofErr w:type="spellEnd"/>
+      <w:r>
+        <w:rPr>
+          <w:rFonts w:hint="eastAsia"/>
+        </w:rPr>
+        <w:t xml:space="preserve"> 한 후 </w:t>
+      </w:r>
+      <w:r>
+        <w:rPr>
+          <w:b/>
+        </w:rPr>
+        <w:t xml:space="preserve">Add </w:t>
+      </w:r>
+      <w:proofErr w:type="spellStart"/>
+      <w:r>
+        <w:rPr>
+          <w:b/>
+        </w:rPr>
+        <w:t>Flyout</w:t>
+      </w:r>
+      <w:proofErr w:type="spellEnd"/>
+      <w:r>
+        <w:t xml:space="preserve"> </w:t>
+      </w:r>
+      <w:r>
+        <w:rPr>
+          <w:rFonts w:hint="eastAsia"/>
+        </w:rPr>
+        <w:t xml:space="preserve">메뉴를 선택합니다. 이 후 열리는 창에서 </w:t>
+      </w:r>
+      <w:r>
+        <w:t xml:space="preserve">Create Inline </w:t>
+      </w:r>
+      <w:r>
+        <w:rPr>
+          <w:rFonts w:hint="eastAsia"/>
+        </w:rPr>
+        <w:t>버튼을 클릭합니다.</w:t>
+      </w:r>
+    </w:p>
+    <w:p>
+      <w:pPr>
+        <w:pStyle w:val="a3"/>
+        <w:ind w:left="800"/>
+        <w:pPrChange w:id="119" w:author="Reagan Hwang" w:date="2014-05-28T18:49:00Z">
+          <w:pPr>
+            <w:pStyle w:val="a3"/>
+            <w:numPr>
+              <w:numId w:val="8"/>
+            </w:numPr>
+            <w:ind w:left="800" w:hanging="400"/>
+          </w:pPr>
+        </w:pPrChange>
+      </w:pPr>
+      <w:ins w:id="120" w:author="Reagan Hwang" w:date="2014-05-28T18:49:00Z">
+        <w:r>
+          <w:rPr>
+            <w:noProof/>
+          </w:rPr>
+          <w:drawing>
+            <wp:inline distT="0" distB="0" distL="0" distR="0" wp14:anchorId="39CBA887" wp14:editId="39550372">
+              <wp:extent cx="3023990" cy="1628775"/>
+              <wp:effectExtent l="0" t="0" r="5080" b="0"/>
+              <wp:docPr id="25" name="그림 25"/>
+              <wp:cNvGraphicFramePr>
+                <a:graphicFrameLocks xmlns:a="http://schemas.openxmlformats.org/drawingml/2006/main" noChangeAspect="1"/>
+              </wp:cNvGraphicFramePr>
+              <a:graphic xmlns:a="http://schemas.openxmlformats.org/drawingml/2006/main">
+                <a:graphicData uri="http://schemas.openxmlformats.org/drawingml/2006/picture">
+                  <pic:pic xmlns:pic="http://schemas.openxmlformats.org/drawingml/2006/picture">
+                    <pic:nvPicPr>
+                      <pic:cNvPr id="1" name=""/>
+                      <pic:cNvPicPr/>
+                    </pic:nvPicPr>
+                    <pic:blipFill>
+                      <a:blip r:embed="rId21"/>
+                      <a:stretch>
+                        <a:fillRect/>
+                      </a:stretch>
+                    </pic:blipFill>
+                    <pic:spPr>
+                      <a:xfrm>
+                        <a:off x="0" y="0"/>
+                        <a:ext cx="3029532" cy="1631760"/>
+                      </a:xfrm>
+                      <a:prstGeom prst="rect">
+                        <a:avLst/>
+                      </a:prstGeom>
+                    </pic:spPr>
+                  </pic:pic>
+                </a:graphicData>
+              </a:graphic>
+            </wp:inline>
+          </w:drawing>
+        </w:r>
+      </w:ins>
     </w:p>
     <w:p>
       <w:pPr>
@@ -6576,1433 +6278,154 @@
         </w:numPr>
       </w:pPr>
       <w:r>
-        <w:rPr>
-          <w:rFonts w:hint="eastAsia"/>
-        </w:rPr>
-        <w:t xml:space="preserve">애플리케이션을 실행 한 후 </w:t>
-      </w:r>
-      <w:proofErr w:type="spellStart"/>
-      <w:r>
-        <w:rPr>
-          <w:rFonts w:hint="eastAsia"/>
-        </w:rPr>
-        <w:t>앱바의</w:t>
-      </w:r>
-      <w:proofErr w:type="spellEnd"/>
-      <w:r>
-        <w:rPr>
-          <w:rFonts w:hint="eastAsia"/>
-        </w:rPr>
-        <w:t xml:space="preserve"> 버튼을 클릭했을 때 아래와 같이 </w:t>
-      </w:r>
-      <w:proofErr w:type="spellStart"/>
-      <w:r>
-        <w:t>Listbox</w:t>
-      </w:r>
-      <w:proofErr w:type="spellEnd"/>
-      <w:r>
-        <w:rPr>
-          <w:rFonts w:hint="eastAsia"/>
-        </w:rPr>
-        <w:t>가 잘 나오는지 확인합니다.</w:t>
-      </w:r>
+        <w:t xml:space="preserve">Document </w:t>
+      </w:r>
+      <w:r>
+        <w:rPr>
+          <w:rFonts w:hint="eastAsia"/>
+        </w:rPr>
+        <w:t>Outline</w:t>
+      </w:r>
+      <w:r>
+        <w:t xml:space="preserve"> </w:t>
+      </w:r>
+      <w:r>
+        <w:rPr>
+          <w:rFonts w:hint="eastAsia"/>
+        </w:rPr>
+        <w:t xml:space="preserve">창에서 </w:t>
+      </w:r>
+      <w:proofErr w:type="spellStart"/>
+      <w:r>
+        <w:t>Flyout</w:t>
+      </w:r>
+      <w:proofErr w:type="spellEnd"/>
+      <w:r>
+        <w:rPr>
+          <w:rFonts w:hint="eastAsia"/>
+        </w:rPr>
+        <w:t xml:space="preserve">을 확장 </w:t>
+      </w:r>
+      <w:r>
+        <w:rPr>
+          <w:rFonts w:hint="eastAsia"/>
+        </w:rPr>
+        <w:t>합니다.</w:t>
+      </w:r>
+      <w:r>
+        <w:t xml:space="preserve"> </w:t>
+      </w:r>
+      <w:proofErr w:type="spellStart"/>
+      <w:r>
+        <w:t>Flyout</w:t>
+      </w:r>
+      <w:proofErr w:type="spellEnd"/>
+      <w:r>
+        <w:t xml:space="preserve"> </w:t>
+      </w:r>
+      <w:r>
+        <w:rPr>
+          <w:rFonts w:hint="eastAsia"/>
+        </w:rPr>
+        <w:t>아래의</w:t>
+      </w:r>
+      <w:r>
+        <w:rPr>
+          <w:rFonts w:hint="eastAsia"/>
+        </w:rPr>
+        <w:t xml:space="preserve"> </w:t>
+      </w:r>
+      <w:r>
+        <w:t>Grid</w:t>
+      </w:r>
+      <w:r>
+        <w:rPr>
+          <w:rFonts w:hint="eastAsia"/>
+        </w:rPr>
+        <w:t xml:space="preserve">를 </w:t>
+      </w:r>
+      <w:ins w:id="121" w:author="Reagan Hwang" w:date="2014-05-28T18:53:00Z">
+        <w:r>
+          <w:rPr>
+            <w:rFonts w:hint="eastAsia"/>
+          </w:rPr>
+          <w:t xml:space="preserve">선택한 후 </w:t>
+        </w:r>
+        <w:r>
+          <w:t xml:space="preserve">Properties </w:t>
+        </w:r>
+        <w:r>
+          <w:rPr>
+            <w:rFonts w:hint="eastAsia"/>
+          </w:rPr>
+          <w:t xml:space="preserve">창에서 </w:t>
+        </w:r>
+        <w:r>
+          <w:t>Width</w:t>
+        </w:r>
+      </w:ins>
+      <w:ins w:id="122" w:author="Reagan Hwang" w:date="2014-05-28T18:59:00Z">
+        <w:r>
+          <w:rPr>
+            <w:rFonts w:hint="eastAsia"/>
+          </w:rPr>
+          <w:t xml:space="preserve">와 </w:t>
+        </w:r>
+      </w:ins>
+      <w:ins w:id="123" w:author="Reagan Hwang" w:date="2014-05-28T18:53:00Z">
+        <w:r>
+          <w:t xml:space="preserve">Height </w:t>
+        </w:r>
+        <w:r>
+          <w:rPr>
+            <w:rFonts w:hint="eastAsia"/>
+          </w:rPr>
+          <w:t xml:space="preserve">값을 </w:t>
+        </w:r>
+        <w:r>
+          <w:t>Auto</w:t>
+        </w:r>
+        <w:r>
+          <w:rPr>
+            <w:rFonts w:hint="eastAsia"/>
+          </w:rPr>
+          <w:t>로 변경합니다.</w:t>
+        </w:r>
+      </w:ins>
+      <w:del w:id="124" w:author="Reagan Hwang" w:date="2014-05-28T18:53:00Z">
+        <w:r>
+          <w:rPr>
+            <w:rFonts w:hint="eastAsia"/>
+          </w:rPr>
+          <w:delText>마우스 우클릭 한후 Layout &gt; Rest All</w:delText>
+        </w:r>
+        <w:r>
+          <w:delText xml:space="preserve"> </w:delText>
+        </w:r>
+        <w:r>
+          <w:rPr>
+            <w:rFonts w:hint="eastAsia"/>
+          </w:rPr>
+          <w:delText>의 순서로 선택합니다.</w:delText>
+        </w:r>
+      </w:del>
     </w:p>
     <w:p>
       <w:pPr>
         <w:pStyle w:val="a3"/>
+        <w:rPr>
+          <w:ins w:id="125" w:author="Reagan Hwang" w:date="2014-05-28T18:53:00Z"/>
+        </w:rPr>
       </w:pPr>
       <w:r>
         <w:rPr>
           <w:noProof/>
         </w:rPr>
-        <w:lastRenderedPageBreak/>
         <w:drawing>
-          <wp:inline distT="0" distB="0" distL="0" distR="0" wp14:anchorId="79C6BDEE" wp14:editId="2B898F1E">
-            <wp:extent cx="2484623" cy="4448175"/>
-            <wp:effectExtent l="0" t="0" r="0" b="0"/>
-            <wp:docPr id="18" name="Picture 18"/>
-            <wp:cNvGraphicFramePr>
-              <a:graphicFrameLocks xmlns:a="http://schemas.openxmlformats.org/drawingml/2006/main" noChangeAspect="1"/>
-            </wp:cNvGraphicFramePr>
-            <a:graphic xmlns:a="http://schemas.openxmlformats.org/drawingml/2006/main">
-              <a:graphicData uri="http://schemas.openxmlformats.org/drawingml/2006/picture">
-                <pic:pic xmlns:pic="http://schemas.openxmlformats.org/drawingml/2006/picture">
-                  <pic:nvPicPr>
-                    <pic:cNvPr id="1" name=""/>
-                    <pic:cNvPicPr/>
-                  </pic:nvPicPr>
-                  <pic:blipFill>
-                    <a:blip r:embed="rId20"/>
-                    <a:stretch>
-                      <a:fillRect/>
-                    </a:stretch>
-                  </pic:blipFill>
-                  <pic:spPr>
-                    <a:xfrm>
-                      <a:off x="0" y="0"/>
-                      <a:ext cx="2488462" cy="4455047"/>
-                    </a:xfrm>
-                    <a:prstGeom prst="rect">
-                      <a:avLst/>
-                    </a:prstGeom>
-                  </pic:spPr>
-                </pic:pic>
-              </a:graphicData>
-            </a:graphic>
-          </wp:inline>
-        </w:drawing>
-      </w:r>
-    </w:p>
-    <w:p/>
-    <w:p>
-      <w:pPr>
-        <w:pStyle w:val="1"/>
-      </w:pPr>
-      <w:r>
-        <w:rPr>
-          <w:rFonts w:hint="eastAsia"/>
-        </w:rPr>
-        <w:t>Visible Bounds</w:t>
-      </w:r>
-      <w:r>
-        <w:t xml:space="preserve"> </w:t>
-      </w:r>
-      <w:r>
-        <w:rPr>
-          <w:rFonts w:hint="eastAsia"/>
-        </w:rPr>
-        <w:t>값 나타내 보기</w:t>
-      </w:r>
-    </w:p>
-    <w:p>
-      <w:proofErr w:type="spellStart"/>
-      <w:r>
-        <w:rPr>
-          <w:rFonts w:hint="eastAsia"/>
-        </w:rPr>
-        <w:t>AppBar</w:t>
-      </w:r>
-      <w:proofErr w:type="spellEnd"/>
-      <w:r>
-        <w:rPr>
-          <w:rFonts w:hint="eastAsia"/>
-        </w:rPr>
-        <w:t xml:space="preserve">와 </w:t>
-      </w:r>
-      <w:proofErr w:type="spellStart"/>
-      <w:r>
-        <w:t>SystemTray</w:t>
-      </w:r>
-      <w:proofErr w:type="spellEnd"/>
-      <w:r>
-        <w:t xml:space="preserve"> </w:t>
-      </w:r>
-      <w:r>
-        <w:rPr>
-          <w:rFonts w:hint="eastAsia"/>
-        </w:rPr>
-        <w:t>영역을 다루는 방법에 대해 알아 봅니다.</w:t>
-      </w:r>
-      <w:r>
-        <w:t xml:space="preserve"> </w:t>
-      </w:r>
-    </w:p>
-    <w:p>
-      <w:pPr>
-        <w:pStyle w:val="a3"/>
-        <w:numPr>
-          <w:ilvl w:val="0"/>
-          <w:numId w:val="9"/>
-        </w:numPr>
-      </w:pPr>
-      <w:r>
-        <w:rPr>
-          <w:b/>
-        </w:rPr>
-        <w:t xml:space="preserve">Session 2 Demos </w:t>
-      </w:r>
-      <w:r>
-        <w:rPr>
-          <w:rFonts w:hint="eastAsia"/>
-        </w:rPr>
-        <w:t>폴더의</w:t>
-      </w:r>
-      <w:r>
-        <w:rPr>
-          <w:rFonts w:hint="eastAsia"/>
-          <w:b/>
-        </w:rPr>
-        <w:t xml:space="preserve"> </w:t>
-      </w:r>
-      <w:r>
-        <w:rPr>
-          <w:b/>
-        </w:rPr>
-        <w:t xml:space="preserve">3B – System UI – </w:t>
-      </w:r>
-      <w:proofErr w:type="spellStart"/>
-      <w:r>
-        <w:rPr>
-          <w:b/>
-        </w:rPr>
-        <w:t>VisibleBoundsDemo</w:t>
-      </w:r>
-      <w:proofErr w:type="spellEnd"/>
-      <w:r>
-        <w:t xml:space="preserve"> </w:t>
-      </w:r>
-      <w:r>
-        <w:rPr>
-          <w:rFonts w:hint="eastAsia"/>
-        </w:rPr>
-        <w:t>솔루션을 엽니다.</w:t>
-      </w:r>
-      <w:r>
-        <w:t xml:space="preserve"> </w:t>
-      </w:r>
-    </w:p>
-    <w:p>
-      <w:pPr>
-        <w:pStyle w:val="a3"/>
-        <w:numPr>
-          <w:ilvl w:val="0"/>
-          <w:numId w:val="9"/>
-        </w:numPr>
-      </w:pPr>
-      <w:proofErr w:type="spellStart"/>
-      <w:r>
-        <w:t>Main</w:t>
-      </w:r>
-      <w:r>
-        <w:t>Page.xaml</w:t>
-      </w:r>
-      <w:proofErr w:type="spellEnd"/>
-      <w:r>
-        <w:t xml:space="preserve"> </w:t>
-      </w:r>
-      <w:r>
-        <w:rPr>
-          <w:rFonts w:hint="eastAsia"/>
-        </w:rPr>
-        <w:t xml:space="preserve">파일을 </w:t>
-      </w:r>
-      <w:proofErr w:type="spellStart"/>
-      <w:r>
-        <w:rPr>
-          <w:rFonts w:hint="eastAsia"/>
-        </w:rPr>
-        <w:t>더블클릭하여</w:t>
-      </w:r>
-      <w:proofErr w:type="spellEnd"/>
-      <w:r>
-        <w:rPr>
-          <w:rFonts w:hint="eastAsia"/>
-        </w:rPr>
-        <w:t xml:space="preserve"> 엽니다.</w:t>
-      </w:r>
-      <w:r>
-        <w:t xml:space="preserve"> </w:t>
-      </w:r>
-      <w:del w:id="90" w:author="Reagan Hwang" w:date="2014-05-28T18:29:00Z">
-        <w:r>
-          <w:rPr>
-            <w:rFonts w:hint="eastAsia"/>
-          </w:rPr>
-          <w:delText>디자이너 편집기</w:delText>
-        </w:r>
-      </w:del>
-      <w:ins w:id="91" w:author="Reagan Hwang" w:date="2014-05-28T18:29:00Z">
-        <w:r>
-          <w:rPr>
-            <w:rFonts w:hint="eastAsia"/>
-          </w:rPr>
-          <w:t>디자이너 화면</w:t>
-        </w:r>
-      </w:ins>
-      <w:r>
-        <w:rPr>
-          <w:rFonts w:hint="eastAsia"/>
-        </w:rPr>
-        <w:t>에서 여러 컨트롤들을 확인해 봅니다.</w:t>
-      </w:r>
-      <w:r>
-        <w:t xml:space="preserve"> </w:t>
-      </w:r>
-      <w:proofErr w:type="spellStart"/>
-      <w:r>
-        <w:t>StatusBar</w:t>
-      </w:r>
-      <w:proofErr w:type="spellEnd"/>
-      <w:r>
-        <w:rPr>
-          <w:rFonts w:hint="eastAsia"/>
-        </w:rPr>
-        <w:t>의 경우 녹색으로 표시되어 있는데,</w:t>
-      </w:r>
-      <w:r>
-        <w:t xml:space="preserve"> </w:t>
-      </w:r>
-      <w:r>
-        <w:rPr>
-          <w:rFonts w:hint="eastAsia"/>
-        </w:rPr>
-        <w:t>본래 기본값으로 투명하게 되어있지만 배경색을 녹색으로 지정했기 때문에 그렇습니다.</w:t>
-      </w:r>
-      <w:r>
-        <w:t xml:space="preserve"> </w:t>
-      </w:r>
-    </w:p>
-    <w:p>
-      <w:pPr>
-        <w:pStyle w:val="a3"/>
-        <w:numPr>
-          <w:ilvl w:val="0"/>
-          <w:numId w:val="9"/>
-        </w:numPr>
-      </w:pPr>
-      <w:r>
-        <w:rPr>
-          <w:rFonts w:hint="eastAsia"/>
-        </w:rPr>
-        <w:t>애플리케이션을 실행합니다.</w:t>
-      </w:r>
-      <w:r>
-        <w:t xml:space="preserve"> </w:t>
-      </w:r>
-    </w:p>
-    <w:p>
-      <w:pPr>
-        <w:pStyle w:val="a3"/>
-        <w:numPr>
-          <w:ilvl w:val="0"/>
-          <w:numId w:val="9"/>
-        </w:numPr>
-      </w:pPr>
-      <w:r>
-        <w:rPr>
-          <w:rFonts w:hint="eastAsia"/>
-        </w:rPr>
-        <w:t xml:space="preserve">화면에 보이는 </w:t>
-      </w:r>
-      <w:r>
-        <w:t>Visible Bounds</w:t>
-      </w:r>
-      <w:r>
-        <w:rPr>
-          <w:rFonts w:hint="eastAsia"/>
-        </w:rPr>
-        <w:t xml:space="preserve"> 숫자들은 </w:t>
-      </w:r>
-      <w:r>
-        <w:rPr>
-          <w:rFonts w:hint="eastAsia"/>
-        </w:rPr>
-        <w:t xml:space="preserve">푸른색 영역의 </w:t>
-      </w:r>
-      <w:r>
-        <w:t>Margin</w:t>
-      </w:r>
-      <w:r>
-        <w:rPr>
-          <w:rFonts w:hint="eastAsia"/>
-        </w:rPr>
-        <w:t xml:space="preserve">과 크기를 </w:t>
-      </w:r>
-      <w:r>
-        <w:rPr>
-          <w:rFonts w:hint="eastAsia"/>
-        </w:rPr>
-        <w:t>나타내고 있습니다.</w:t>
-      </w:r>
-      <w:r>
-        <w:t xml:space="preserve"> </w:t>
-      </w:r>
-    </w:p>
-    <w:p>
-      <w:pPr>
-        <w:pStyle w:val="a3"/>
-        <w:numPr>
-          <w:ilvl w:val="0"/>
-          <w:numId w:val="9"/>
-        </w:numPr>
-      </w:pPr>
-      <w:r>
-        <w:rPr>
-          <w:rFonts w:hint="eastAsia"/>
-        </w:rPr>
-        <w:t>위 숫자들을 계산하는 함수를 소스코드에서 확인하여 봅니다.</w:t>
-      </w:r>
-      <w:r>
-        <w:t xml:space="preserve"> </w:t>
-      </w:r>
-      <w:proofErr w:type="spellStart"/>
-      <w:r>
-        <w:rPr>
-          <w:rFonts w:hint="eastAsia"/>
-        </w:rPr>
-        <w:t>MainPage.xaml.cs</w:t>
-      </w:r>
-      <w:proofErr w:type="spellEnd"/>
-      <w:r>
-        <w:t xml:space="preserve"> </w:t>
-      </w:r>
-      <w:r>
-        <w:rPr>
-          <w:rFonts w:hint="eastAsia"/>
-        </w:rPr>
-        <w:t xml:space="preserve">파일을 </w:t>
-      </w:r>
-      <w:proofErr w:type="spellStart"/>
-      <w:r>
-        <w:rPr>
-          <w:rFonts w:hint="eastAsia"/>
-        </w:rPr>
-        <w:t>더블클릭한</w:t>
-      </w:r>
-      <w:proofErr w:type="spellEnd"/>
-      <w:r>
-        <w:rPr>
-          <w:rFonts w:hint="eastAsia"/>
-        </w:rPr>
-        <w:t xml:space="preserve"> 후 </w:t>
-      </w:r>
-      <w:r>
-        <w:rPr>
-          <w:rFonts w:hint="eastAsia"/>
-        </w:rPr>
-        <w:t>검색 메뉴를 실행합니다.</w:t>
-      </w:r>
-      <w:r>
-        <w:t xml:space="preserve"> (Ctrl + F)</w:t>
-      </w:r>
-    </w:p>
-    <w:p>
-      <w:pPr>
-        <w:pStyle w:val="a3"/>
-        <w:numPr>
-          <w:ilvl w:val="0"/>
-          <w:numId w:val="9"/>
-        </w:numPr>
-      </w:pPr>
-      <w:r>
-        <w:rPr>
-          <w:rFonts w:hint="eastAsia"/>
-        </w:rPr>
-        <w:t xml:space="preserve">검색 키워드로 </w:t>
-      </w:r>
-      <w:proofErr w:type="spellStart"/>
-      <w:r>
-        <w:t>ReportVisibleBounds</w:t>
-      </w:r>
-      <w:proofErr w:type="spellEnd"/>
-      <w:r>
-        <w:t>()</w:t>
-      </w:r>
-      <w:proofErr w:type="spellStart"/>
-      <w:r>
-        <w:rPr>
-          <w:rFonts w:hint="eastAsia"/>
-        </w:rPr>
-        <w:t>를</w:t>
-      </w:r>
-      <w:proofErr w:type="spellEnd"/>
-      <w:r>
-        <w:rPr>
-          <w:rFonts w:hint="eastAsia"/>
-        </w:rPr>
-        <w:t xml:space="preserve"> 입력하여 함수의</w:t>
-      </w:r>
-      <w:r>
-        <w:t xml:space="preserve"> </w:t>
-      </w:r>
-      <w:r>
-        <w:rPr>
-          <w:rFonts w:hint="eastAsia"/>
-        </w:rPr>
-        <w:t>내용을 확인합니다.</w:t>
-      </w:r>
-      <w:r>
-        <w:t xml:space="preserve"> </w:t>
-      </w:r>
-    </w:p>
-    <w:p>
-      <w:pPr>
-        <w:pStyle w:val="a3"/>
-        <w:numPr>
-          <w:ilvl w:val="0"/>
-          <w:numId w:val="9"/>
-        </w:numPr>
-      </w:pPr>
-      <w:r>
-        <w:rPr>
-          <w:rFonts w:hint="eastAsia"/>
-        </w:rPr>
-        <w:t xml:space="preserve">실행중인 에뮬레이터에서 </w:t>
-      </w:r>
-      <w:r>
-        <w:t xml:space="preserve">Show Transparent </w:t>
-      </w:r>
-      <w:proofErr w:type="spellStart"/>
-      <w:r>
-        <w:t>AppBar</w:t>
-      </w:r>
-      <w:proofErr w:type="spellEnd"/>
-      <w:r>
-        <w:t xml:space="preserve"> </w:t>
-      </w:r>
-      <w:r>
-        <w:rPr>
-          <w:rFonts w:hint="eastAsia"/>
-        </w:rPr>
-        <w:t>버튼을 선택합니다.</w:t>
-      </w:r>
-      <w:r>
-        <w:t xml:space="preserve"> Visible Bounds</w:t>
-      </w:r>
-      <w:r>
-        <w:rPr>
-          <w:rFonts w:hint="eastAsia"/>
-        </w:rPr>
-        <w:t xml:space="preserve"> 값들은 변하지 않고</w:t>
-      </w:r>
-      <w:r>
-        <w:t xml:space="preserve"> </w:t>
-      </w:r>
-      <w:r>
-        <w:rPr>
-          <w:rFonts w:hint="eastAsia"/>
-        </w:rPr>
-        <w:t>배경색만 바뀌게 됩니다.</w:t>
-      </w:r>
-      <w:r>
-        <w:t xml:space="preserve"> </w:t>
-      </w:r>
-    </w:p>
-    <w:p>
-      <w:pPr>
-        <w:pStyle w:val="a3"/>
-        <w:numPr>
-          <w:ilvl w:val="0"/>
-          <w:numId w:val="9"/>
-        </w:numPr>
-      </w:pPr>
-      <w:r>
-        <w:lastRenderedPageBreak/>
-        <w:t xml:space="preserve">Hide </w:t>
-      </w:r>
-      <w:proofErr w:type="spellStart"/>
-      <w:r>
-        <w:t>AppBar</w:t>
-      </w:r>
-      <w:proofErr w:type="spellEnd"/>
-      <w:r>
-        <w:t xml:space="preserve"> </w:t>
-      </w:r>
-      <w:r>
-        <w:rPr>
-          <w:rFonts w:hint="eastAsia"/>
-        </w:rPr>
-        <w:t>버튼을 선택한 후</w:t>
-      </w:r>
-      <w:r>
-        <w:t xml:space="preserve"> Visible Bounds </w:t>
-      </w:r>
-      <w:r>
-        <w:rPr>
-          <w:rFonts w:hint="eastAsia"/>
-        </w:rPr>
-        <w:t>값들이 바뀌는 것을 확인합니다.</w:t>
-      </w:r>
-      <w:r>
-        <w:t xml:space="preserve"> </w:t>
-      </w:r>
-    </w:p>
-    <w:p>
-      <w:pPr>
-        <w:pStyle w:val="a3"/>
-        <w:numPr>
-          <w:ilvl w:val="0"/>
-          <w:numId w:val="9"/>
-        </w:numPr>
-      </w:pPr>
-      <w:r>
-        <w:t xml:space="preserve">Set </w:t>
-      </w:r>
-      <w:proofErr w:type="spellStart"/>
-      <w:r>
-        <w:t>StatusBar</w:t>
-      </w:r>
-      <w:proofErr w:type="spellEnd"/>
-      <w:r>
-        <w:t xml:space="preserve"> Background </w:t>
-      </w:r>
-      <w:r>
-        <w:rPr>
-          <w:rFonts w:hint="eastAsia"/>
-        </w:rPr>
-        <w:t>체크박스를 선택합니다.</w:t>
-      </w:r>
-      <w:r>
-        <w:t xml:space="preserve"> </w:t>
-      </w:r>
-      <w:proofErr w:type="spellStart"/>
-      <w:r>
-        <w:t>StatusBar</w:t>
-      </w:r>
-      <w:proofErr w:type="spellEnd"/>
-      <w:r>
-        <w:rPr>
-          <w:rFonts w:hint="eastAsia"/>
-        </w:rPr>
-        <w:t xml:space="preserve">의 배경색을 변경할 수 있으며 </w:t>
-      </w:r>
-      <w:del w:id="92" w:author="Reagan Hwang" w:date="2014-05-28T18:29:00Z">
-        <w:r>
-          <w:rPr>
-            <w:rFonts w:hint="eastAsia"/>
-          </w:rPr>
-          <w:delText>디자이너 편집기</w:delText>
-        </w:r>
-      </w:del>
-      <w:ins w:id="93" w:author="Reagan Hwang" w:date="2014-05-28T18:29:00Z">
-        <w:r>
-          <w:rPr>
-            <w:rFonts w:hint="eastAsia"/>
-          </w:rPr>
-          <w:t>디자이너 화면</w:t>
-        </w:r>
-      </w:ins>
-      <w:r>
-        <w:rPr>
-          <w:rFonts w:hint="eastAsia"/>
-        </w:rPr>
-        <w:t>에서는 구현이 불가능하고 소스코드를 추가하여 변경할 수 있습니다.</w:t>
-      </w:r>
-    </w:p>
-    <w:p>
-      <w:pPr>
-        <w:pStyle w:val="a3"/>
-        <w:numPr>
-          <w:ilvl w:val="0"/>
-          <w:numId w:val="9"/>
-        </w:numPr>
-      </w:pPr>
-      <w:r>
-        <w:rPr>
-          <w:rFonts w:hint="eastAsia"/>
-        </w:rPr>
-        <w:t xml:space="preserve">Set </w:t>
-      </w:r>
-      <w:proofErr w:type="spellStart"/>
-      <w:r>
-        <w:rPr>
-          <w:rFonts w:hint="eastAsia"/>
-        </w:rPr>
-        <w:t>StatusBar</w:t>
-      </w:r>
-      <w:proofErr w:type="spellEnd"/>
-      <w:r>
-        <w:rPr>
-          <w:rFonts w:hint="eastAsia"/>
-        </w:rPr>
-        <w:t xml:space="preserve"> Hidden 체크박스를 선택합니다.</w:t>
-      </w:r>
-      <w:r>
-        <w:t xml:space="preserve"> </w:t>
-      </w:r>
-      <w:proofErr w:type="spellStart"/>
-      <w:r>
-        <w:t>StatusBar</w:t>
-      </w:r>
-      <w:proofErr w:type="spellEnd"/>
-      <w:r>
-        <w:rPr>
-          <w:rFonts w:hint="eastAsia"/>
-        </w:rPr>
-        <w:t>를 감출 수 있고,</w:t>
-      </w:r>
-      <w:r>
-        <w:t xml:space="preserve"> </w:t>
-      </w:r>
-      <w:r>
-        <w:rPr>
-          <w:rFonts w:hint="eastAsia"/>
-        </w:rPr>
-        <w:t xml:space="preserve">이 때 </w:t>
-      </w:r>
-      <w:r>
-        <w:t xml:space="preserve">Visible Bounds </w:t>
-      </w:r>
-      <w:r>
-        <w:rPr>
-          <w:rFonts w:hint="eastAsia"/>
-        </w:rPr>
-        <w:t>값들이 바뀌는 것을 확인할 수 있습니다.</w:t>
-      </w:r>
-      <w:r>
-        <w:t xml:space="preserve"> </w:t>
-      </w:r>
-    </w:p>
-    <w:p>
-      <w:pPr>
-        <w:ind w:left="400"/>
-      </w:pPr>
-    </w:p>
-    <w:p>
-      <w:pPr>
-        <w:pStyle w:val="1"/>
-      </w:pPr>
-      <w:r>
-        <w:rPr>
-          <w:rFonts w:hint="eastAsia"/>
-        </w:rPr>
-        <w:t xml:space="preserve">스타일과 테마 </w:t>
-      </w:r>
-      <w:r>
-        <w:rPr>
-          <w:rFonts w:hint="eastAsia"/>
-        </w:rPr>
-        <w:t>지정하기</w:t>
-      </w:r>
-    </w:p>
-    <w:p>
-      <w:pPr>
-        <w:pStyle w:val="a3"/>
-        <w:numPr>
-          <w:ilvl w:val="0"/>
-          <w:numId w:val="10"/>
-        </w:numPr>
-      </w:pPr>
-      <w:r>
-        <w:rPr>
-          <w:rFonts w:hint="eastAsia"/>
-        </w:rPr>
-        <w:t xml:space="preserve">Session 2 Demos </w:t>
-      </w:r>
-      <w:proofErr w:type="spellStart"/>
-      <w:r>
-        <w:rPr>
-          <w:rFonts w:hint="eastAsia"/>
-        </w:rPr>
-        <w:t>폴더내</w:t>
-      </w:r>
-      <w:proofErr w:type="spellEnd"/>
-      <w:r>
-        <w:rPr>
-          <w:rFonts w:hint="eastAsia"/>
-        </w:rPr>
-        <w:t xml:space="preserve"> </w:t>
-      </w:r>
-      <w:r>
-        <w:rPr>
-          <w:b/>
-        </w:rPr>
-        <w:t xml:space="preserve">4 – </w:t>
-      </w:r>
-      <w:r>
-        <w:rPr>
-          <w:rFonts w:hint="eastAsia"/>
-          <w:b/>
-        </w:rPr>
-        <w:t xml:space="preserve">Styles </w:t>
-      </w:r>
-      <w:r>
-        <w:rPr>
-          <w:b/>
-        </w:rPr>
-        <w:t>and Themes</w:t>
-      </w:r>
-      <w:r>
-        <w:t xml:space="preserve"> </w:t>
-      </w:r>
-      <w:r>
-        <w:rPr>
-          <w:rFonts w:hint="eastAsia"/>
-        </w:rPr>
-        <w:t xml:space="preserve">폴더의 </w:t>
-      </w:r>
-      <w:proofErr w:type="spellStart"/>
-      <w:r>
-        <w:t>ContosoCookbookSimple</w:t>
-      </w:r>
-      <w:proofErr w:type="spellEnd"/>
-      <w:r>
-        <w:t xml:space="preserve"> </w:t>
-      </w:r>
-      <w:r>
-        <w:rPr>
-          <w:rFonts w:hint="eastAsia"/>
-        </w:rPr>
-        <w:t>솔루션을 엽니다.</w:t>
-      </w:r>
-      <w:r>
-        <w:t xml:space="preserve"> </w:t>
-      </w:r>
-      <w:r>
-        <w:rPr>
-          <w:rFonts w:hint="eastAsia"/>
-        </w:rPr>
-        <w:t xml:space="preserve">이번 솔루션은 </w:t>
-      </w:r>
-      <w:r>
-        <w:t>Universal App</w:t>
-      </w:r>
-      <w:r>
-        <w:rPr>
-          <w:rFonts w:hint="eastAsia"/>
-        </w:rPr>
-        <w:t xml:space="preserve">이므로 </w:t>
-      </w:r>
-      <w:r>
-        <w:t xml:space="preserve">Windows 8.1 </w:t>
-      </w:r>
-      <w:r>
-        <w:rPr>
-          <w:rFonts w:hint="eastAsia"/>
-        </w:rPr>
-        <w:t xml:space="preserve">프로젝트와 </w:t>
-      </w:r>
-      <w:r>
-        <w:t xml:space="preserve">Windows Phone 8.1 </w:t>
-      </w:r>
-      <w:r>
-        <w:rPr>
-          <w:rFonts w:hint="eastAsia"/>
-        </w:rPr>
-        <w:t xml:space="preserve">프로젝트, </w:t>
-      </w:r>
-      <w:r>
-        <w:t xml:space="preserve">Shared </w:t>
-      </w:r>
-      <w:r>
-        <w:rPr>
-          <w:rFonts w:hint="eastAsia"/>
-        </w:rPr>
-        <w:t xml:space="preserve">프로젝트로 구성되어 있습니다. </w:t>
-      </w:r>
-    </w:p>
-    <w:p>
-      <w:pPr>
-        <w:pStyle w:val="a3"/>
-        <w:numPr>
-          <w:ilvl w:val="0"/>
-          <w:numId w:val="10"/>
-        </w:numPr>
-      </w:pPr>
-      <w:proofErr w:type="spellStart"/>
-      <w:proofErr w:type="gramStart"/>
-      <w:r>
-        <w:rPr>
-          <w:rFonts w:hint="eastAsia"/>
-        </w:rPr>
-        <w:t>ContosoCookbookSimple.WindowsPhone</w:t>
-      </w:r>
-      <w:proofErr w:type="spellEnd"/>
-      <w:proofErr w:type="gramEnd"/>
-      <w:r>
-        <w:t xml:space="preserve"> </w:t>
-      </w:r>
-      <w:r>
-        <w:rPr>
-          <w:rFonts w:hint="eastAsia"/>
-        </w:rPr>
-        <w:t xml:space="preserve">프로젝트의 </w:t>
-      </w:r>
-      <w:proofErr w:type="spellStart"/>
-      <w:r>
-        <w:t>MainPage.xaml</w:t>
-      </w:r>
-      <w:proofErr w:type="spellEnd"/>
-      <w:r>
-        <w:t xml:space="preserve"> </w:t>
-      </w:r>
-      <w:r>
-        <w:rPr>
-          <w:rFonts w:hint="eastAsia"/>
-        </w:rPr>
-        <w:t xml:space="preserve">파일을 </w:t>
-      </w:r>
-      <w:proofErr w:type="spellStart"/>
-      <w:r>
-        <w:rPr>
-          <w:rFonts w:hint="eastAsia"/>
-        </w:rPr>
-        <w:t>더블클릭하여</w:t>
-      </w:r>
-      <w:proofErr w:type="spellEnd"/>
-      <w:r>
-        <w:rPr>
-          <w:rFonts w:hint="eastAsia"/>
-        </w:rPr>
-        <w:t xml:space="preserve"> 엽니다.</w:t>
-      </w:r>
-      <w:r>
-        <w:t xml:space="preserve"> </w:t>
-      </w:r>
-    </w:p>
-    <w:p>
-      <w:pPr>
-        <w:pStyle w:val="a3"/>
-      </w:pPr>
-      <w:r>
-        <w:rPr>
-          <w:noProof/>
-        </w:rPr>
-        <w:drawing>
-          <wp:inline distT="0" distB="0" distL="0" distR="0" wp14:anchorId="52A7419D" wp14:editId="758D1134">
-            <wp:extent cx="3086100" cy="1209675"/>
-            <wp:effectExtent l="0" t="0" r="0" b="9525"/>
-            <wp:docPr id="19" name="Picture 19"/>
-            <wp:cNvGraphicFramePr>
-              <a:graphicFrameLocks xmlns:a="http://schemas.openxmlformats.org/drawingml/2006/main" noChangeAspect="1"/>
-            </wp:cNvGraphicFramePr>
-            <a:graphic xmlns:a="http://schemas.openxmlformats.org/drawingml/2006/main">
-              <a:graphicData uri="http://schemas.openxmlformats.org/drawingml/2006/picture">
-                <pic:pic xmlns:pic="http://schemas.openxmlformats.org/drawingml/2006/picture">
-                  <pic:nvPicPr>
-                    <pic:cNvPr id="1" name=""/>
-                    <pic:cNvPicPr/>
-                  </pic:nvPicPr>
-                  <pic:blipFill>
-                    <a:blip r:embed="rId21"/>
-                    <a:stretch>
-                      <a:fillRect/>
-                    </a:stretch>
-                  </pic:blipFill>
-                  <pic:spPr>
-                    <a:xfrm>
-                      <a:off x="0" y="0"/>
-                      <a:ext cx="3086100" cy="1209675"/>
-                    </a:xfrm>
-                    <a:prstGeom prst="rect">
-                      <a:avLst/>
-                    </a:prstGeom>
-                  </pic:spPr>
-                </pic:pic>
-              </a:graphicData>
-            </a:graphic>
-          </wp:inline>
-        </w:drawing>
-      </w:r>
-    </w:p>
-    <w:p>
-      <w:pPr>
-        <w:pStyle w:val="a3"/>
-        <w:numPr>
-          <w:ilvl w:val="0"/>
-          <w:numId w:val="10"/>
-        </w:numPr>
-      </w:pPr>
-      <w:r>
-        <w:rPr>
-          <w:rFonts w:hint="eastAsia"/>
-        </w:rPr>
-        <w:t xml:space="preserve">요리법의 설명이 있는 </w:t>
-      </w:r>
-      <w:proofErr w:type="spellStart"/>
-      <w:r>
-        <w:t>TextBloc</w:t>
-      </w:r>
-      <w:r>
-        <w:rPr>
-          <w:rFonts w:hint="eastAsia"/>
-        </w:rPr>
-        <w:t>k</w:t>
-      </w:r>
-      <w:proofErr w:type="spellEnd"/>
-      <w:r>
-        <w:t xml:space="preserve"> (아래 </w:t>
-      </w:r>
-      <w:r>
-        <w:rPr>
-          <w:rFonts w:hint="eastAsia"/>
-        </w:rPr>
-        <w:t>참조)</w:t>
-      </w:r>
-      <w:r>
-        <w:t xml:space="preserve"> </w:t>
-      </w:r>
-      <w:r>
-        <w:rPr>
-          <w:rFonts w:hint="eastAsia"/>
-        </w:rPr>
-        <w:t xml:space="preserve">의 </w:t>
-      </w:r>
-      <w:r>
-        <w:t xml:space="preserve">Foreground </w:t>
-      </w:r>
-      <w:r>
-        <w:rPr>
-          <w:rFonts w:hint="eastAsia"/>
-        </w:rPr>
-        <w:t xml:space="preserve">속성을 추가하고 </w:t>
-      </w:r>
-      <w:r>
-        <w:t>White</w:t>
-      </w:r>
-      <w:r>
-        <w:rPr>
-          <w:rFonts w:hint="eastAsia"/>
-        </w:rPr>
-        <w:t>로 설정합니다.</w:t>
-      </w:r>
-      <w:r>
-        <w:t xml:space="preserve"> </w:t>
-      </w:r>
-    </w:p>
-    <w:p>
-      <w:pPr>
-        <w:pStyle w:val="a3"/>
-        <w:adjustRightInd w:val="0"/>
-        <w:spacing w:after="0" w:line="240" w:lineRule="auto"/>
-        <w:rPr>
-          <w:rFonts w:ascii="Consolas" w:hAnsi="Consolas" w:cs="Consolas"/>
-          <w:color w:val="000000"/>
-          <w:sz w:val="19"/>
-          <w:szCs w:val="19"/>
-          <w:highlight w:val="white"/>
-        </w:rPr>
-      </w:pPr>
-      <w:r>
-        <w:rPr>
-          <w:rFonts w:ascii="Consolas" w:hAnsi="Consolas" w:cs="Consolas"/>
-          <w:color w:val="0000FF"/>
-          <w:sz w:val="19"/>
-          <w:szCs w:val="19"/>
-          <w:highlight w:val="white"/>
-        </w:rPr>
-        <w:t>&lt;</w:t>
-      </w:r>
-      <w:proofErr w:type="spellStart"/>
-      <w:r>
-        <w:rPr>
-          <w:rFonts w:ascii="Consolas" w:hAnsi="Consolas" w:cs="Consolas"/>
-          <w:color w:val="A31515"/>
-          <w:sz w:val="19"/>
-          <w:szCs w:val="19"/>
-          <w:highlight w:val="white"/>
-        </w:rPr>
-        <w:t>TextBlock</w:t>
-      </w:r>
-      <w:proofErr w:type="spellEnd"/>
-      <w:r>
-        <w:rPr>
-          <w:rFonts w:ascii="Consolas" w:hAnsi="Consolas" w:cs="Consolas"/>
-          <w:color w:val="FF0000"/>
-          <w:sz w:val="19"/>
-          <w:szCs w:val="19"/>
-          <w:highlight w:val="white"/>
-        </w:rPr>
-        <w:t xml:space="preserve"> x</w:t>
-      </w:r>
-      <w:proofErr w:type="gramStart"/>
-      <w:r>
-        <w:rPr>
-          <w:rFonts w:ascii="Consolas" w:hAnsi="Consolas" w:cs="Consolas"/>
-          <w:color w:val="0000FF"/>
-          <w:sz w:val="19"/>
-          <w:szCs w:val="19"/>
-          <w:highlight w:val="white"/>
-        </w:rPr>
-        <w:t>:</w:t>
-      </w:r>
-      <w:r>
-        <w:rPr>
-          <w:rFonts w:ascii="Consolas" w:hAnsi="Consolas" w:cs="Consolas"/>
-          <w:color w:val="FF0000"/>
-          <w:sz w:val="19"/>
-          <w:szCs w:val="19"/>
-          <w:highlight w:val="white"/>
-        </w:rPr>
-        <w:t>Name</w:t>
-      </w:r>
-      <w:proofErr w:type="gramEnd"/>
-      <w:r>
-        <w:rPr>
-          <w:rFonts w:ascii="Consolas" w:hAnsi="Consolas" w:cs="Consolas"/>
-          <w:color w:val="0000FF"/>
-          <w:sz w:val="19"/>
-          <w:szCs w:val="19"/>
-          <w:highlight w:val="white"/>
-        </w:rPr>
-        <w:t>="InstructionsTextBlock"</w:t>
-      </w:r>
-      <w:r>
-        <w:rPr>
-          <w:rFonts w:ascii="Consolas" w:hAnsi="Consolas" w:cs="Consolas"/>
-          <w:color w:val="FF0000"/>
-          <w:sz w:val="19"/>
-          <w:szCs w:val="19"/>
-          <w:highlight w:val="white"/>
-        </w:rPr>
-        <w:t xml:space="preserve"> </w:t>
-      </w:r>
-      <w:proofErr w:type="spellStart"/>
-      <w:r>
-        <w:rPr>
-          <w:rFonts w:ascii="Consolas" w:hAnsi="Consolas" w:cs="Consolas"/>
-          <w:color w:val="FF0000"/>
-          <w:sz w:val="19"/>
-          <w:szCs w:val="19"/>
-          <w:highlight w:val="white"/>
-        </w:rPr>
-        <w:t>TextWrapping</w:t>
-      </w:r>
-      <w:proofErr w:type="spellEnd"/>
-      <w:r>
-        <w:rPr>
-          <w:rFonts w:ascii="Consolas" w:hAnsi="Consolas" w:cs="Consolas"/>
-          <w:color w:val="0000FF"/>
-          <w:sz w:val="19"/>
-          <w:szCs w:val="19"/>
-          <w:highlight w:val="white"/>
-        </w:rPr>
-        <w:t>="Wrap"</w:t>
-      </w:r>
-      <w:r>
-        <w:rPr>
-          <w:rFonts w:ascii="Consolas" w:hAnsi="Consolas" w:cs="Consolas"/>
-          <w:color w:val="000000"/>
-          <w:sz w:val="19"/>
-          <w:szCs w:val="19"/>
-          <w:highlight w:val="white"/>
-        </w:rPr>
-        <w:t xml:space="preserve"> </w:t>
-      </w:r>
-    </w:p>
-    <w:p>
-      <w:pPr>
-        <w:pStyle w:val="a3"/>
-        <w:adjustRightInd w:val="0"/>
-        <w:spacing w:after="0" w:line="240" w:lineRule="auto"/>
-        <w:rPr>
-          <w:rFonts w:ascii="Consolas" w:hAnsi="Consolas" w:cs="Consolas"/>
-          <w:color w:val="000000"/>
-          <w:sz w:val="19"/>
-          <w:szCs w:val="19"/>
-          <w:highlight w:val="white"/>
-        </w:rPr>
-      </w:pPr>
-      <w:r>
-        <w:rPr>
-          <w:rFonts w:ascii="Consolas" w:hAnsi="Consolas" w:cs="Consolas"/>
-          <w:color w:val="000000"/>
-          <w:sz w:val="19"/>
-          <w:szCs w:val="19"/>
-          <w:highlight w:val="white"/>
-        </w:rPr>
-        <w:t xml:space="preserve">                          </w:t>
-      </w:r>
-      <w:r>
-        <w:rPr>
-          <w:rFonts w:ascii="Consolas" w:hAnsi="Consolas" w:cs="Consolas"/>
-          <w:color w:val="FF0000"/>
-          <w:sz w:val="19"/>
-          <w:szCs w:val="19"/>
-          <w:highlight w:val="white"/>
-        </w:rPr>
-        <w:t xml:space="preserve"> Style</w:t>
-      </w:r>
-      <w:r>
-        <w:rPr>
-          <w:rFonts w:ascii="Consolas" w:hAnsi="Consolas" w:cs="Consolas"/>
-          <w:color w:val="0000FF"/>
-          <w:sz w:val="19"/>
-          <w:szCs w:val="19"/>
-          <w:highlight w:val="white"/>
-        </w:rPr>
-        <w:t>="{</w:t>
-      </w:r>
-      <w:proofErr w:type="spellStart"/>
-      <w:r>
-        <w:rPr>
-          <w:rFonts w:ascii="Consolas" w:hAnsi="Consolas" w:cs="Consolas"/>
-          <w:color w:val="A31515"/>
-          <w:sz w:val="19"/>
-          <w:szCs w:val="19"/>
-          <w:highlight w:val="white"/>
-        </w:rPr>
-        <w:t>StaticResource</w:t>
-      </w:r>
-      <w:proofErr w:type="spellEnd"/>
-      <w:r>
-        <w:rPr>
-          <w:rFonts w:ascii="Consolas" w:hAnsi="Consolas" w:cs="Consolas"/>
-          <w:color w:val="FF0000"/>
-          <w:sz w:val="19"/>
-          <w:szCs w:val="19"/>
-          <w:highlight w:val="white"/>
-        </w:rPr>
-        <w:t xml:space="preserve"> </w:t>
-      </w:r>
-      <w:proofErr w:type="spellStart"/>
-      <w:r>
-        <w:rPr>
-          <w:rFonts w:ascii="Consolas" w:hAnsi="Consolas" w:cs="Consolas"/>
-          <w:color w:val="FF0000"/>
-          <w:sz w:val="19"/>
-          <w:szCs w:val="19"/>
-          <w:highlight w:val="white"/>
-        </w:rPr>
-        <w:t>BodyTextBlockStyle</w:t>
-      </w:r>
-      <w:proofErr w:type="spellEnd"/>
-      <w:r>
-        <w:rPr>
-          <w:rFonts w:ascii="Consolas" w:hAnsi="Consolas" w:cs="Consolas"/>
-          <w:color w:val="0000FF"/>
-          <w:sz w:val="19"/>
-          <w:szCs w:val="19"/>
-          <w:highlight w:val="white"/>
-        </w:rPr>
-        <w:t>}"</w:t>
-      </w:r>
-    </w:p>
-    <w:p>
-      <w:pPr>
-        <w:pStyle w:val="a3"/>
-        <w:adjustRightInd w:val="0"/>
-        <w:spacing w:after="0" w:line="240" w:lineRule="auto"/>
-        <w:rPr>
-          <w:rFonts w:ascii="Consolas" w:hAnsi="Consolas" w:cs="Consolas"/>
-          <w:color w:val="000000"/>
-          <w:sz w:val="19"/>
-          <w:szCs w:val="19"/>
-          <w:highlight w:val="white"/>
-        </w:rPr>
-      </w:pPr>
-      <w:r>
-        <w:rPr>
-          <w:rFonts w:ascii="Consolas" w:hAnsi="Consolas" w:cs="Consolas"/>
-          <w:color w:val="000000"/>
-          <w:sz w:val="19"/>
-          <w:szCs w:val="19"/>
-          <w:highlight w:val="white"/>
-        </w:rPr>
-        <w:t xml:space="preserve">                          </w:t>
-      </w:r>
-      <w:r>
-        <w:rPr>
-          <w:rFonts w:ascii="Consolas" w:hAnsi="Consolas" w:cs="Consolas"/>
-          <w:color w:val="FF0000"/>
-          <w:sz w:val="19"/>
-          <w:szCs w:val="19"/>
-          <w:highlight w:val="white"/>
-        </w:rPr>
-        <w:t xml:space="preserve"> Text</w:t>
-      </w:r>
-      <w:r>
-        <w:rPr>
-          <w:rFonts w:ascii="Consolas" w:hAnsi="Consolas" w:cs="Consolas"/>
-          <w:color w:val="0000FF"/>
-          <w:sz w:val="19"/>
-          <w:szCs w:val="19"/>
-          <w:highlight w:val="white"/>
-        </w:rPr>
-        <w:t>="{</w:t>
-      </w:r>
-      <w:r>
-        <w:rPr>
-          <w:rFonts w:ascii="Consolas" w:hAnsi="Consolas" w:cs="Consolas"/>
-          <w:color w:val="A31515"/>
-          <w:sz w:val="19"/>
-          <w:szCs w:val="19"/>
-          <w:highlight w:val="white"/>
-        </w:rPr>
-        <w:t>Binding</w:t>
-      </w:r>
-      <w:r>
-        <w:rPr>
-          <w:rFonts w:ascii="Consolas" w:hAnsi="Consolas" w:cs="Consolas"/>
-          <w:color w:val="FF0000"/>
-          <w:sz w:val="19"/>
-          <w:szCs w:val="19"/>
-          <w:highlight w:val="white"/>
-        </w:rPr>
-        <w:t xml:space="preserve"> Directions</w:t>
-      </w:r>
-      <w:r>
-        <w:rPr>
-          <w:rFonts w:ascii="Consolas" w:hAnsi="Consolas" w:cs="Consolas"/>
-          <w:color w:val="0000FF"/>
-          <w:sz w:val="19"/>
-          <w:szCs w:val="19"/>
-          <w:highlight w:val="white"/>
-        </w:rPr>
-        <w:t>}"</w:t>
-      </w:r>
-    </w:p>
-    <w:p>
-      <w:pPr>
-        <w:pStyle w:val="a3"/>
-      </w:pPr>
-      <w:r>
-        <w:rPr>
-          <w:rFonts w:ascii="Consolas" w:hAnsi="Consolas" w:cs="Consolas"/>
-          <w:color w:val="000000"/>
-          <w:sz w:val="19"/>
-          <w:szCs w:val="19"/>
-          <w:highlight w:val="white"/>
-        </w:rPr>
-        <w:t xml:space="preserve">                 </w:t>
-      </w:r>
-      <w:r>
-        <w:rPr>
-          <w:rFonts w:ascii="Consolas" w:hAnsi="Consolas" w:cs="Consolas"/>
-          <w:color w:val="FF0000"/>
-          <w:sz w:val="19"/>
-          <w:szCs w:val="19"/>
-          <w:highlight w:val="yellow"/>
-        </w:rPr>
-        <w:t>Foreground</w:t>
-      </w:r>
-      <w:r>
-        <w:rPr>
-          <w:rFonts w:ascii="Consolas" w:hAnsi="Consolas" w:cs="Consolas"/>
-          <w:color w:val="0000FF"/>
-          <w:sz w:val="19"/>
-          <w:szCs w:val="19"/>
-          <w:highlight w:val="yellow"/>
-        </w:rPr>
-        <w:t>="White"</w:t>
-      </w:r>
-      <w:r>
-        <w:rPr>
-          <w:rFonts w:ascii="Consolas" w:hAnsi="Consolas" w:cs="Consolas"/>
-          <w:color w:val="0000FF"/>
-          <w:sz w:val="19"/>
-          <w:szCs w:val="19"/>
-          <w:highlight w:val="white"/>
-        </w:rPr>
-        <w:t>/&gt;</w:t>
-      </w:r>
-    </w:p>
-    <w:p>
-      <w:pPr>
-        <w:pStyle w:val="a3"/>
-        <w:numPr>
-          <w:ilvl w:val="0"/>
-          <w:numId w:val="10"/>
-        </w:numPr>
-      </w:pPr>
-      <w:r>
-        <w:rPr>
-          <w:rFonts w:hint="eastAsia"/>
-        </w:rPr>
-        <w:t>애플리케이션을 실행합니다.</w:t>
-      </w:r>
-      <w:r>
-        <w:t xml:space="preserve"> </w:t>
-      </w:r>
-      <w:r>
-        <w:rPr>
-          <w:rFonts w:hint="eastAsia"/>
-        </w:rPr>
-        <w:t>별 문제 없이 잘 보입니다.</w:t>
-      </w:r>
-      <w:r>
-        <w:t xml:space="preserve"> </w:t>
-      </w:r>
-    </w:p>
-    <w:p>
-      <w:pPr>
-        <w:pStyle w:val="a3"/>
-        <w:numPr>
-          <w:ilvl w:val="0"/>
-          <w:numId w:val="10"/>
-        </w:numPr>
-      </w:pPr>
-      <w:r>
-        <w:rPr>
-          <w:rFonts w:hint="eastAsia"/>
-        </w:rPr>
-        <w:t xml:space="preserve">에뮬레이터에서 윈도우키를 눌러 시작화면으로 간뒤 </w:t>
-      </w:r>
-      <w:r>
-        <w:rPr>
-          <w:rFonts w:hint="eastAsia"/>
-        </w:rPr>
-        <w:t xml:space="preserve">하단의 </w:t>
-      </w:r>
-      <w:r>
-        <w:t xml:space="preserve">-&gt; </w:t>
-      </w:r>
-      <w:r>
-        <w:rPr>
-          <w:rFonts w:hint="eastAsia"/>
-        </w:rPr>
-        <w:t>버튼을 클릭하여 앱 목록으로 이동합니다.</w:t>
-      </w:r>
-    </w:p>
-    <w:p>
-      <w:pPr>
-        <w:pStyle w:val="a3"/>
-        <w:numPr>
-          <w:ilvl w:val="0"/>
-          <w:numId w:val="10"/>
-        </w:numPr>
-      </w:pPr>
-      <w:r>
-        <w:rPr>
-          <w:rFonts w:hint="eastAsia"/>
-        </w:rPr>
-        <w:t xml:space="preserve">하단의 </w:t>
-      </w:r>
-      <w:r>
-        <w:t>Setting</w:t>
-      </w:r>
-      <w:r>
-        <w:rPr>
-          <w:rFonts w:hint="eastAsia"/>
-        </w:rPr>
-        <w:t>s</w:t>
-      </w:r>
-      <w:r>
-        <w:t xml:space="preserve"> </w:t>
-      </w:r>
-      <w:proofErr w:type="spellStart"/>
-      <w:r>
-        <w:rPr>
-          <w:rFonts w:hint="eastAsia"/>
-        </w:rPr>
-        <w:t>앱을</w:t>
-      </w:r>
-      <w:proofErr w:type="spellEnd"/>
-      <w:r>
-        <w:rPr>
-          <w:rFonts w:hint="eastAsia"/>
-        </w:rPr>
-        <w:t xml:space="preserve"> 실행 시킨 후 </w:t>
-      </w:r>
-      <w:proofErr w:type="spellStart"/>
-      <w:r>
-        <w:rPr>
-          <w:rFonts w:hint="eastAsia"/>
-        </w:rPr>
-        <w:t>Start+Theme</w:t>
-      </w:r>
-      <w:proofErr w:type="spellEnd"/>
-      <w:r>
-        <w:rPr>
-          <w:rFonts w:hint="eastAsia"/>
-        </w:rPr>
-        <w:t xml:space="preserve"> 메뉴를 선택합니다.</w:t>
-      </w:r>
-    </w:p>
-    <w:p>
-      <w:pPr>
-        <w:pStyle w:val="a3"/>
-      </w:pPr>
-      <w:r>
-        <w:rPr>
-          <w:noProof/>
-        </w:rPr>
-        <w:lastRenderedPageBreak/>
-        <w:drawing>
-          <wp:inline distT="0" distB="0" distL="0" distR="0" wp14:anchorId="2D33467E" wp14:editId="448C06C1">
-            <wp:extent cx="2550536" cy="3676650"/>
-            <wp:effectExtent l="0" t="0" r="2540" b="0"/>
-            <wp:docPr id="10" name="Picture 10"/>
+          <wp:inline distT="0" distB="0" distL="0" distR="0" wp14:anchorId="54716226" wp14:editId="3AA91FF1">
+            <wp:extent cx="2524125" cy="1898955"/>
+            <wp:effectExtent l="0" t="0" r="0" b="6350"/>
+            <wp:docPr id="14" name="Picture 14"/>
             <wp:cNvGraphicFramePr>
               <a:graphicFrameLocks xmlns:a="http://schemas.openxmlformats.org/drawingml/2006/main" noChangeAspect="1"/>
             </wp:cNvGraphicFramePr>
@@ -8022,6 +6445,3323 @@
                   <pic:spPr>
                     <a:xfrm>
                       <a:off x="0" y="0"/>
+                      <a:ext cx="2524125" cy="1898955"/>
+                    </a:xfrm>
+                    <a:prstGeom prst="rect">
+                      <a:avLst/>
+                    </a:prstGeom>
+                  </pic:spPr>
+                </pic:pic>
+              </a:graphicData>
+            </a:graphic>
+          </wp:inline>
+        </w:drawing>
+      </w:r>
+    </w:p>
+    <w:p>
+      <w:pPr>
+        <w:pStyle w:val="a3"/>
+      </w:pPr>
+      <w:ins w:id="126" w:author="Reagan Hwang" w:date="2014-05-28T18:53:00Z">
+        <w:r>
+          <w:rPr>
+            <w:noProof/>
+          </w:rPr>
+          <w:drawing>
+            <wp:inline distT="0" distB="0" distL="0" distR="0" wp14:anchorId="2D99BAA1" wp14:editId="1A16DED0">
+              <wp:extent cx="5731510" cy="1319530"/>
+              <wp:effectExtent l="0" t="0" r="2540" b="0"/>
+              <wp:docPr id="27" name="그림 27"/>
+              <wp:cNvGraphicFramePr>
+                <a:graphicFrameLocks xmlns:a="http://schemas.openxmlformats.org/drawingml/2006/main" noChangeAspect="1"/>
+              </wp:cNvGraphicFramePr>
+              <a:graphic xmlns:a="http://schemas.openxmlformats.org/drawingml/2006/main">
+                <a:graphicData uri="http://schemas.openxmlformats.org/drawingml/2006/picture">
+                  <pic:pic xmlns:pic="http://schemas.openxmlformats.org/drawingml/2006/picture">
+                    <pic:nvPicPr>
+                      <pic:cNvPr id="1" name=""/>
+                      <pic:cNvPicPr/>
+                    </pic:nvPicPr>
+                    <pic:blipFill>
+                      <a:blip r:embed="rId23"/>
+                      <a:stretch>
+                        <a:fillRect/>
+                      </a:stretch>
+                    </pic:blipFill>
+                    <pic:spPr>
+                      <a:xfrm>
+                        <a:off x="0" y="0"/>
+                        <a:ext cx="5731510" cy="1319530"/>
+                      </a:xfrm>
+                      <a:prstGeom prst="rect">
+                        <a:avLst/>
+                      </a:prstGeom>
+                    </pic:spPr>
+                  </pic:pic>
+                </a:graphicData>
+              </a:graphic>
+            </wp:inline>
+          </w:drawing>
+        </w:r>
+      </w:ins>
+    </w:p>
+    <w:p>
+      <w:pPr>
+        <w:pStyle w:val="a3"/>
+        <w:ind w:left="800"/>
+        <w:pPrChange w:id="127" w:author="Reagan Hwang" w:date="2014-05-28T18:54:00Z">
+          <w:pPr>
+            <w:pStyle w:val="a3"/>
+            <w:numPr>
+              <w:numId w:val="8"/>
+            </w:numPr>
+            <w:ind w:left="800" w:hanging="400"/>
+          </w:pPr>
+        </w:pPrChange>
+      </w:pPr>
+      <w:r>
+        <w:rPr>
+          <w:rFonts w:hint="eastAsia"/>
+        </w:rPr>
+        <w:t xml:space="preserve">현재까지 잘 수행하셨다면 </w:t>
+      </w:r>
+      <w:del w:id="128" w:author="Reagan Hwang" w:date="2014-05-28T18:31:00Z">
+        <w:r>
+          <w:rPr>
+            <w:rFonts w:hint="eastAsia"/>
+          </w:rPr>
+          <w:delText>텍스트 편집기</w:delText>
+        </w:r>
+      </w:del>
+      <w:ins w:id="129" w:author="Reagan Hwang" w:date="2014-05-28T18:31:00Z">
+        <w:r>
+          <w:rPr>
+            <w:rFonts w:hint="eastAsia"/>
+          </w:rPr>
+          <w:t>코드 편집기</w:t>
+        </w:r>
+      </w:ins>
+      <w:r>
+        <w:rPr>
+          <w:rFonts w:hint="eastAsia"/>
+        </w:rPr>
+        <w:t>의 모습은 아래와 같을 것입니다.</w:t>
+      </w:r>
+      <w:r>
+        <w:t xml:space="preserve"> </w:t>
+      </w:r>
+    </w:p>
+    <w:p>
+      <w:pPr>
+        <w:autoSpaceDE w:val="0"/>
+        <w:autoSpaceDN w:val="0"/>
+        <w:adjustRightInd w:val="0"/>
+        <w:spacing w:after="0" w:line="240" w:lineRule="auto"/>
+        <w:rPr>
+          <w:ins w:id="130" w:author="Reagan Hwang" w:date="2014-05-28T18:54:00Z"/>
+          <w:rFonts w:ascii="Consolas" w:hAnsi="Consolas" w:cs="Consolas"/>
+          <w:color w:val="000000"/>
+          <w:sz w:val="19"/>
+          <w:szCs w:val="19"/>
+          <w:highlight w:val="white"/>
+        </w:rPr>
+      </w:pPr>
+      <w:del w:id="131" w:author="Reagan Hwang" w:date="2014-05-28T18:54:00Z">
+        <w:r>
+          <w:rPr>
+            <w:noProof/>
+          </w:rPr>
+          <w:drawing>
+            <wp:inline distT="0" distB="0" distL="0" distR="0" wp14:anchorId="2851DF95" wp14:editId="6B333139">
+              <wp:extent cx="3095625" cy="1989532"/>
+              <wp:effectExtent l="0" t="0" r="0" b="0"/>
+              <wp:docPr id="15" name="Picture 15"/>
+              <wp:cNvGraphicFramePr>
+                <a:graphicFrameLocks xmlns:a="http://schemas.openxmlformats.org/drawingml/2006/main" noChangeAspect="1"/>
+              </wp:cNvGraphicFramePr>
+              <a:graphic xmlns:a="http://schemas.openxmlformats.org/drawingml/2006/main">
+                <a:graphicData uri="http://schemas.openxmlformats.org/drawingml/2006/picture">
+                  <pic:pic xmlns:pic="http://schemas.openxmlformats.org/drawingml/2006/picture">
+                    <pic:nvPicPr>
+                      <pic:cNvPr id="1" name=""/>
+                      <pic:cNvPicPr/>
+                    </pic:nvPicPr>
+                    <pic:blipFill>
+                      <a:blip r:embed="rId24"/>
+                      <a:stretch>
+                        <a:fillRect/>
+                      </a:stretch>
+                    </pic:blipFill>
+                    <pic:spPr>
+                      <a:xfrm>
+                        <a:off x="0" y="0"/>
+                        <a:ext cx="3114039" cy="2001366"/>
+                      </a:xfrm>
+                      <a:prstGeom prst="rect">
+                        <a:avLst/>
+                      </a:prstGeom>
+                    </pic:spPr>
+                  </pic:pic>
+                </a:graphicData>
+              </a:graphic>
+            </wp:inline>
+          </w:drawing>
+        </w:r>
+      </w:del>
+      <w:ins w:id="132" w:author="Reagan Hwang" w:date="2014-05-28T18:54:00Z">
+        <w:r>
+          <w:rPr>
+            <w:rFonts w:ascii="Consolas" w:hAnsi="Consolas" w:cs="Consolas"/>
+            <w:color w:val="000000"/>
+            <w:sz w:val="19"/>
+            <w:szCs w:val="19"/>
+            <w:highlight w:val="white"/>
+          </w:rPr>
+          <w:t xml:space="preserve">   </w:t>
+        </w:r>
+      </w:ins>
+      <w:ins w:id="133" w:author="Reagan Hwang" w:date="2014-05-28T18:55:00Z">
+        <w:r>
+          <w:rPr>
+            <w:rFonts w:ascii="Consolas" w:hAnsi="Consolas" w:cs="Consolas"/>
+            <w:color w:val="000000"/>
+            <w:sz w:val="19"/>
+            <w:szCs w:val="19"/>
+            <w:highlight w:val="white"/>
+          </w:rPr>
+          <w:tab/>
+        </w:r>
+      </w:ins>
+      <w:ins w:id="134" w:author="Reagan Hwang" w:date="2014-05-28T18:54:00Z">
+        <w:r>
+          <w:rPr>
+            <w:rFonts w:ascii="Consolas" w:hAnsi="Consolas" w:cs="Consolas"/>
+            <w:color w:val="0000FF"/>
+            <w:sz w:val="19"/>
+            <w:szCs w:val="19"/>
+            <w:highlight w:val="white"/>
+          </w:rPr>
+          <w:t>&lt;</w:t>
+        </w:r>
+        <w:proofErr w:type="spellStart"/>
+        <w:r>
+          <w:rPr>
+            <w:rFonts w:ascii="Consolas" w:hAnsi="Consolas" w:cs="Consolas"/>
+            <w:color w:val="A31515"/>
+            <w:sz w:val="19"/>
+            <w:szCs w:val="19"/>
+            <w:highlight w:val="white"/>
+          </w:rPr>
+          <w:t>Page.BottomAppBar</w:t>
+        </w:r>
+        <w:proofErr w:type="spellEnd"/>
+        <w:r>
+          <w:rPr>
+            <w:rFonts w:ascii="Consolas" w:hAnsi="Consolas" w:cs="Consolas"/>
+            <w:color w:val="0000FF"/>
+            <w:sz w:val="19"/>
+            <w:szCs w:val="19"/>
+            <w:highlight w:val="white"/>
+          </w:rPr>
+          <w:t>&gt;</w:t>
+        </w:r>
+      </w:ins>
+    </w:p>
+    <w:p>
+      <w:pPr>
+        <w:autoSpaceDE w:val="0"/>
+        <w:autoSpaceDN w:val="0"/>
+        <w:adjustRightInd w:val="0"/>
+        <w:spacing w:after="0" w:line="240" w:lineRule="auto"/>
+        <w:ind w:firstLine="800"/>
+        <w:rPr>
+          <w:ins w:id="135" w:author="Reagan Hwang" w:date="2014-05-28T18:54:00Z"/>
+          <w:rFonts w:ascii="Consolas" w:hAnsi="Consolas" w:cs="Consolas"/>
+          <w:color w:val="000000"/>
+          <w:sz w:val="19"/>
+          <w:szCs w:val="19"/>
+          <w:highlight w:val="white"/>
+        </w:rPr>
+        <w:pPrChange w:id="136" w:author="Reagan Hwang" w:date="2014-05-28T18:55:00Z">
+          <w:pPr>
+            <w:autoSpaceDE w:val="0"/>
+            <w:autoSpaceDN w:val="0"/>
+            <w:adjustRightInd w:val="0"/>
+            <w:spacing w:after="0" w:line="240" w:lineRule="auto"/>
+          </w:pPr>
+        </w:pPrChange>
+      </w:pPr>
+      <w:ins w:id="137" w:author="Reagan Hwang" w:date="2014-05-28T18:54:00Z">
+        <w:r>
+          <w:rPr>
+            <w:rFonts w:ascii="Consolas" w:hAnsi="Consolas" w:cs="Consolas"/>
+            <w:color w:val="000000"/>
+            <w:sz w:val="19"/>
+            <w:szCs w:val="19"/>
+            <w:highlight w:val="white"/>
+          </w:rPr>
+          <w:t xml:space="preserve">        </w:t>
+        </w:r>
+      </w:ins>
+      <w:ins w:id="138" w:author="Reagan Hwang" w:date="2014-05-28T18:55:00Z">
+        <w:r>
+          <w:rPr>
+            <w:rFonts w:ascii="Consolas" w:hAnsi="Consolas" w:cs="Consolas"/>
+            <w:color w:val="000000"/>
+            <w:sz w:val="19"/>
+            <w:szCs w:val="19"/>
+            <w:highlight w:val="white"/>
+          </w:rPr>
+          <w:tab/>
+        </w:r>
+      </w:ins>
+      <w:ins w:id="139" w:author="Reagan Hwang" w:date="2014-05-28T18:54:00Z">
+        <w:r>
+          <w:rPr>
+            <w:rFonts w:ascii="Consolas" w:hAnsi="Consolas" w:cs="Consolas"/>
+            <w:color w:val="0000FF"/>
+            <w:sz w:val="19"/>
+            <w:szCs w:val="19"/>
+            <w:highlight w:val="white"/>
+          </w:rPr>
+          <w:t>&lt;</w:t>
+        </w:r>
+        <w:proofErr w:type="spellStart"/>
+        <w:r>
+          <w:rPr>
+            <w:rFonts w:ascii="Consolas" w:hAnsi="Consolas" w:cs="Consolas"/>
+            <w:color w:val="A31515"/>
+            <w:sz w:val="19"/>
+            <w:szCs w:val="19"/>
+            <w:highlight w:val="white"/>
+          </w:rPr>
+          <w:t>CommandBar</w:t>
+        </w:r>
+        <w:proofErr w:type="spellEnd"/>
+        <w:r>
+          <w:rPr>
+            <w:rFonts w:ascii="Consolas" w:hAnsi="Consolas" w:cs="Consolas"/>
+            <w:color w:val="0000FF"/>
+            <w:sz w:val="19"/>
+            <w:szCs w:val="19"/>
+            <w:highlight w:val="white"/>
+          </w:rPr>
+          <w:t>&gt;</w:t>
+        </w:r>
+      </w:ins>
+    </w:p>
+    <w:p>
+      <w:pPr>
+        <w:autoSpaceDE w:val="0"/>
+        <w:autoSpaceDN w:val="0"/>
+        <w:adjustRightInd w:val="0"/>
+        <w:spacing w:after="0" w:line="240" w:lineRule="auto"/>
+        <w:ind w:firstLine="800"/>
+        <w:rPr>
+          <w:ins w:id="140" w:author="Reagan Hwang" w:date="2014-05-28T18:54:00Z"/>
+          <w:rFonts w:ascii="Consolas" w:hAnsi="Consolas" w:cs="Consolas"/>
+          <w:color w:val="000000"/>
+          <w:sz w:val="19"/>
+          <w:szCs w:val="19"/>
+          <w:highlight w:val="white"/>
+        </w:rPr>
+        <w:pPrChange w:id="141" w:author="Reagan Hwang" w:date="2014-05-28T18:55:00Z">
+          <w:pPr>
+            <w:autoSpaceDE w:val="0"/>
+            <w:autoSpaceDN w:val="0"/>
+            <w:adjustRightInd w:val="0"/>
+            <w:spacing w:after="0" w:line="240" w:lineRule="auto"/>
+          </w:pPr>
+        </w:pPrChange>
+      </w:pPr>
+      <w:ins w:id="142" w:author="Reagan Hwang" w:date="2014-05-28T18:54:00Z">
+        <w:r>
+          <w:rPr>
+            <w:rFonts w:ascii="Consolas" w:hAnsi="Consolas" w:cs="Consolas"/>
+            <w:color w:val="000000"/>
+            <w:sz w:val="19"/>
+            <w:szCs w:val="19"/>
+            <w:highlight w:val="white"/>
+          </w:rPr>
+          <w:t xml:space="preserve">            </w:t>
+        </w:r>
+        <w:r>
+          <w:rPr>
+            <w:rFonts w:ascii="Consolas" w:hAnsi="Consolas" w:cs="Consolas"/>
+            <w:color w:val="0000FF"/>
+            <w:sz w:val="19"/>
+            <w:szCs w:val="19"/>
+            <w:highlight w:val="white"/>
+          </w:rPr>
+          <w:t>&lt;</w:t>
+        </w:r>
+        <w:proofErr w:type="spellStart"/>
+        <w:r>
+          <w:rPr>
+            <w:rFonts w:ascii="Consolas" w:hAnsi="Consolas" w:cs="Consolas"/>
+            <w:color w:val="A31515"/>
+            <w:sz w:val="19"/>
+            <w:szCs w:val="19"/>
+            <w:highlight w:val="white"/>
+          </w:rPr>
+          <w:t>AppBarButton</w:t>
+        </w:r>
+        <w:proofErr w:type="spellEnd"/>
+        <w:r>
+          <w:rPr>
+            <w:rFonts w:ascii="Consolas" w:hAnsi="Consolas" w:cs="Consolas"/>
+            <w:color w:val="FF0000"/>
+            <w:sz w:val="19"/>
+            <w:szCs w:val="19"/>
+            <w:highlight w:val="white"/>
+          </w:rPr>
+          <w:t xml:space="preserve"> Icon</w:t>
+        </w:r>
+        <w:r>
+          <w:rPr>
+            <w:rFonts w:ascii="Consolas" w:hAnsi="Consolas" w:cs="Consolas"/>
+            <w:color w:val="0000FF"/>
+            <w:sz w:val="19"/>
+            <w:szCs w:val="19"/>
+            <w:highlight w:val="white"/>
+          </w:rPr>
+          <w:t>="List"</w:t>
+        </w:r>
+        <w:r>
+          <w:rPr>
+            <w:rFonts w:ascii="Consolas" w:hAnsi="Consolas" w:cs="Consolas"/>
+            <w:color w:val="FF0000"/>
+            <w:sz w:val="19"/>
+            <w:szCs w:val="19"/>
+            <w:highlight w:val="white"/>
+          </w:rPr>
+          <w:t xml:space="preserve"> Label</w:t>
+        </w:r>
+        <w:r>
+          <w:rPr>
+            <w:rFonts w:ascii="Consolas" w:hAnsi="Consolas" w:cs="Consolas"/>
+            <w:color w:val="0000FF"/>
+            <w:sz w:val="19"/>
+            <w:szCs w:val="19"/>
+            <w:highlight w:val="white"/>
+          </w:rPr>
+          <w:t>="ingredients"&gt;</w:t>
+        </w:r>
+      </w:ins>
+    </w:p>
+    <w:p>
+      <w:pPr>
+        <w:autoSpaceDE w:val="0"/>
+        <w:autoSpaceDN w:val="0"/>
+        <w:adjustRightInd w:val="0"/>
+        <w:spacing w:after="0" w:line="240" w:lineRule="auto"/>
+        <w:ind w:firstLine="800"/>
+        <w:rPr>
+          <w:ins w:id="143" w:author="Reagan Hwang" w:date="2014-05-28T18:54:00Z"/>
+          <w:rFonts w:ascii="Consolas" w:hAnsi="Consolas" w:cs="Consolas"/>
+          <w:color w:val="000000"/>
+          <w:sz w:val="19"/>
+          <w:szCs w:val="19"/>
+          <w:highlight w:val="white"/>
+        </w:rPr>
+        <w:pPrChange w:id="144" w:author="Reagan Hwang" w:date="2014-05-28T18:55:00Z">
+          <w:pPr>
+            <w:autoSpaceDE w:val="0"/>
+            <w:autoSpaceDN w:val="0"/>
+            <w:adjustRightInd w:val="0"/>
+            <w:spacing w:after="0" w:line="240" w:lineRule="auto"/>
+          </w:pPr>
+        </w:pPrChange>
+      </w:pPr>
+      <w:ins w:id="145" w:author="Reagan Hwang" w:date="2014-05-28T18:54:00Z">
+        <w:r>
+          <w:rPr>
+            <w:rFonts w:ascii="Consolas" w:hAnsi="Consolas" w:cs="Consolas"/>
+            <w:color w:val="000000"/>
+            <w:sz w:val="19"/>
+            <w:szCs w:val="19"/>
+            <w:highlight w:val="white"/>
+          </w:rPr>
+          <w:t xml:space="preserve">                </w:t>
+        </w:r>
+        <w:r>
+          <w:rPr>
+            <w:rFonts w:ascii="Consolas" w:hAnsi="Consolas" w:cs="Consolas"/>
+            <w:color w:val="0000FF"/>
+            <w:sz w:val="19"/>
+            <w:szCs w:val="19"/>
+            <w:highlight w:val="white"/>
+          </w:rPr>
+          <w:t>&lt;</w:t>
+        </w:r>
+        <w:proofErr w:type="spellStart"/>
+        <w:r>
+          <w:rPr>
+            <w:rFonts w:ascii="Consolas" w:hAnsi="Consolas" w:cs="Consolas"/>
+            <w:color w:val="A31515"/>
+            <w:sz w:val="19"/>
+            <w:szCs w:val="19"/>
+            <w:highlight w:val="white"/>
+          </w:rPr>
+          <w:t>AppBarButton.Flyout</w:t>
+        </w:r>
+        <w:proofErr w:type="spellEnd"/>
+        <w:r>
+          <w:rPr>
+            <w:rFonts w:ascii="Consolas" w:hAnsi="Consolas" w:cs="Consolas"/>
+            <w:color w:val="0000FF"/>
+            <w:sz w:val="19"/>
+            <w:szCs w:val="19"/>
+            <w:highlight w:val="white"/>
+          </w:rPr>
+          <w:t>&gt;</w:t>
+        </w:r>
+      </w:ins>
+    </w:p>
+    <w:p>
+      <w:pPr>
+        <w:autoSpaceDE w:val="0"/>
+        <w:autoSpaceDN w:val="0"/>
+        <w:adjustRightInd w:val="0"/>
+        <w:spacing w:after="0" w:line="240" w:lineRule="auto"/>
+        <w:ind w:firstLine="800"/>
+        <w:rPr>
+          <w:ins w:id="146" w:author="Reagan Hwang" w:date="2014-05-28T18:54:00Z"/>
+          <w:rFonts w:ascii="Consolas" w:hAnsi="Consolas" w:cs="Consolas"/>
+          <w:color w:val="000000"/>
+          <w:sz w:val="19"/>
+          <w:szCs w:val="19"/>
+          <w:highlight w:val="white"/>
+        </w:rPr>
+        <w:pPrChange w:id="147" w:author="Reagan Hwang" w:date="2014-05-28T18:55:00Z">
+          <w:pPr>
+            <w:autoSpaceDE w:val="0"/>
+            <w:autoSpaceDN w:val="0"/>
+            <w:adjustRightInd w:val="0"/>
+            <w:spacing w:after="0" w:line="240" w:lineRule="auto"/>
+          </w:pPr>
+        </w:pPrChange>
+      </w:pPr>
+      <w:ins w:id="148" w:author="Reagan Hwang" w:date="2014-05-28T18:54:00Z">
+        <w:r>
+          <w:rPr>
+            <w:rFonts w:ascii="Consolas" w:hAnsi="Consolas" w:cs="Consolas"/>
+            <w:color w:val="000000"/>
+            <w:sz w:val="19"/>
+            <w:szCs w:val="19"/>
+            <w:highlight w:val="white"/>
+          </w:rPr>
+          <w:t xml:space="preserve">                    </w:t>
+        </w:r>
+        <w:r>
+          <w:rPr>
+            <w:rFonts w:ascii="Consolas" w:hAnsi="Consolas" w:cs="Consolas"/>
+            <w:color w:val="0000FF"/>
+            <w:sz w:val="19"/>
+            <w:szCs w:val="19"/>
+            <w:highlight w:val="white"/>
+          </w:rPr>
+          <w:t>&lt;</w:t>
+        </w:r>
+        <w:proofErr w:type="spellStart"/>
+        <w:r>
+          <w:rPr>
+            <w:rFonts w:ascii="Consolas" w:hAnsi="Consolas" w:cs="Consolas"/>
+            <w:color w:val="A31515"/>
+            <w:sz w:val="19"/>
+            <w:szCs w:val="19"/>
+            <w:highlight w:val="white"/>
+          </w:rPr>
+          <w:t>Flyout</w:t>
+        </w:r>
+        <w:proofErr w:type="spellEnd"/>
+        <w:r>
+          <w:rPr>
+            <w:rFonts w:ascii="Consolas" w:hAnsi="Consolas" w:cs="Consolas"/>
+            <w:color w:val="0000FF"/>
+            <w:sz w:val="19"/>
+            <w:szCs w:val="19"/>
+            <w:highlight w:val="white"/>
+          </w:rPr>
+          <w:t>&gt;</w:t>
+        </w:r>
+      </w:ins>
+    </w:p>
+    <w:p>
+      <w:pPr>
+        <w:autoSpaceDE w:val="0"/>
+        <w:autoSpaceDN w:val="0"/>
+        <w:adjustRightInd w:val="0"/>
+        <w:spacing w:after="0" w:line="240" w:lineRule="auto"/>
+        <w:ind w:firstLine="800"/>
+        <w:rPr>
+          <w:ins w:id="149" w:author="Reagan Hwang" w:date="2014-05-28T18:54:00Z"/>
+          <w:rFonts w:ascii="Consolas" w:hAnsi="Consolas" w:cs="Consolas"/>
+          <w:color w:val="000000"/>
+          <w:sz w:val="19"/>
+          <w:szCs w:val="19"/>
+          <w:highlight w:val="white"/>
+        </w:rPr>
+        <w:pPrChange w:id="150" w:author="Reagan Hwang" w:date="2014-05-28T18:55:00Z">
+          <w:pPr>
+            <w:autoSpaceDE w:val="0"/>
+            <w:autoSpaceDN w:val="0"/>
+            <w:adjustRightInd w:val="0"/>
+            <w:spacing w:after="0" w:line="240" w:lineRule="auto"/>
+          </w:pPr>
+        </w:pPrChange>
+      </w:pPr>
+      <w:ins w:id="151" w:author="Reagan Hwang" w:date="2014-05-28T18:54:00Z">
+        <w:r>
+          <w:rPr>
+            <w:rFonts w:ascii="Consolas" w:hAnsi="Consolas" w:cs="Consolas"/>
+            <w:color w:val="000000"/>
+            <w:sz w:val="19"/>
+            <w:szCs w:val="19"/>
+            <w:highlight w:val="white"/>
+          </w:rPr>
+          <w:t xml:space="preserve">                        </w:t>
+        </w:r>
+        <w:r>
+          <w:rPr>
+            <w:rFonts w:ascii="Consolas" w:hAnsi="Consolas" w:cs="Consolas"/>
+            <w:color w:val="0000FF"/>
+            <w:sz w:val="19"/>
+            <w:szCs w:val="19"/>
+            <w:highlight w:val="white"/>
+          </w:rPr>
+          <w:t>&lt;</w:t>
+        </w:r>
+        <w:r>
+          <w:rPr>
+            <w:rFonts w:ascii="Consolas" w:hAnsi="Consolas" w:cs="Consolas"/>
+            <w:color w:val="A31515"/>
+            <w:sz w:val="19"/>
+            <w:szCs w:val="19"/>
+            <w:highlight w:val="white"/>
+          </w:rPr>
+          <w:t>Grid</w:t>
+        </w:r>
+        <w:r>
+          <w:rPr>
+            <w:rFonts w:ascii="Consolas" w:hAnsi="Consolas" w:cs="Consolas"/>
+            <w:color w:val="0000FF"/>
+            <w:sz w:val="19"/>
+            <w:szCs w:val="19"/>
+            <w:highlight w:val="white"/>
+          </w:rPr>
+          <w:t>/&gt;</w:t>
+        </w:r>
+      </w:ins>
+    </w:p>
+    <w:p>
+      <w:pPr>
+        <w:autoSpaceDE w:val="0"/>
+        <w:autoSpaceDN w:val="0"/>
+        <w:adjustRightInd w:val="0"/>
+        <w:spacing w:after="0" w:line="240" w:lineRule="auto"/>
+        <w:ind w:firstLine="800"/>
+        <w:rPr>
+          <w:ins w:id="152" w:author="Reagan Hwang" w:date="2014-05-28T18:54:00Z"/>
+          <w:rFonts w:ascii="Consolas" w:hAnsi="Consolas" w:cs="Consolas"/>
+          <w:color w:val="000000"/>
+          <w:sz w:val="19"/>
+          <w:szCs w:val="19"/>
+          <w:highlight w:val="white"/>
+        </w:rPr>
+        <w:pPrChange w:id="153" w:author="Reagan Hwang" w:date="2014-05-28T18:55:00Z">
+          <w:pPr>
+            <w:autoSpaceDE w:val="0"/>
+            <w:autoSpaceDN w:val="0"/>
+            <w:adjustRightInd w:val="0"/>
+            <w:spacing w:after="0" w:line="240" w:lineRule="auto"/>
+          </w:pPr>
+        </w:pPrChange>
+      </w:pPr>
+      <w:ins w:id="154" w:author="Reagan Hwang" w:date="2014-05-28T18:54:00Z">
+        <w:r>
+          <w:rPr>
+            <w:rFonts w:ascii="Consolas" w:hAnsi="Consolas" w:cs="Consolas"/>
+            <w:color w:val="000000"/>
+            <w:sz w:val="19"/>
+            <w:szCs w:val="19"/>
+            <w:highlight w:val="white"/>
+          </w:rPr>
+          <w:lastRenderedPageBreak/>
+          <w:t xml:space="preserve">                    </w:t>
+        </w:r>
+        <w:r>
+          <w:rPr>
+            <w:rFonts w:ascii="Consolas" w:hAnsi="Consolas" w:cs="Consolas"/>
+            <w:color w:val="0000FF"/>
+            <w:sz w:val="19"/>
+            <w:szCs w:val="19"/>
+            <w:highlight w:val="white"/>
+          </w:rPr>
+          <w:t>&lt;/</w:t>
+        </w:r>
+        <w:proofErr w:type="spellStart"/>
+        <w:r>
+          <w:rPr>
+            <w:rFonts w:ascii="Consolas" w:hAnsi="Consolas" w:cs="Consolas"/>
+            <w:color w:val="A31515"/>
+            <w:sz w:val="19"/>
+            <w:szCs w:val="19"/>
+            <w:highlight w:val="white"/>
+          </w:rPr>
+          <w:t>Flyout</w:t>
+        </w:r>
+        <w:proofErr w:type="spellEnd"/>
+        <w:r>
+          <w:rPr>
+            <w:rFonts w:ascii="Consolas" w:hAnsi="Consolas" w:cs="Consolas"/>
+            <w:color w:val="0000FF"/>
+            <w:sz w:val="19"/>
+            <w:szCs w:val="19"/>
+            <w:highlight w:val="white"/>
+          </w:rPr>
+          <w:t>&gt;</w:t>
+        </w:r>
+      </w:ins>
+    </w:p>
+    <w:p>
+      <w:pPr>
+        <w:autoSpaceDE w:val="0"/>
+        <w:autoSpaceDN w:val="0"/>
+        <w:adjustRightInd w:val="0"/>
+        <w:spacing w:after="0" w:line="240" w:lineRule="auto"/>
+        <w:rPr>
+          <w:ins w:id="155" w:author="Reagan Hwang" w:date="2014-05-28T18:54:00Z"/>
+          <w:rFonts w:ascii="Consolas" w:hAnsi="Consolas" w:cs="Consolas"/>
+          <w:color w:val="000000"/>
+          <w:sz w:val="19"/>
+          <w:szCs w:val="19"/>
+          <w:highlight w:val="white"/>
+        </w:rPr>
+      </w:pPr>
+      <w:ins w:id="156" w:author="Reagan Hwang" w:date="2014-05-28T18:54:00Z">
+        <w:r>
+          <w:rPr>
+            <w:rFonts w:ascii="Consolas" w:hAnsi="Consolas" w:cs="Consolas"/>
+            <w:color w:val="000000"/>
+            <w:sz w:val="19"/>
+            <w:szCs w:val="19"/>
+            <w:highlight w:val="white"/>
+          </w:rPr>
+          <w:t xml:space="preserve">        </w:t>
+        </w:r>
+      </w:ins>
+      <w:ins w:id="157" w:author="Reagan Hwang" w:date="2014-05-28T18:55:00Z">
+        <w:r>
+          <w:rPr>
+            <w:rFonts w:ascii="Consolas" w:hAnsi="Consolas" w:cs="Consolas"/>
+            <w:color w:val="000000"/>
+            <w:sz w:val="19"/>
+            <w:szCs w:val="19"/>
+            <w:highlight w:val="white"/>
+          </w:rPr>
+          <w:tab/>
+        </w:r>
+      </w:ins>
+      <w:ins w:id="158" w:author="Reagan Hwang" w:date="2014-05-28T18:54:00Z">
+        <w:r>
+          <w:rPr>
+            <w:rFonts w:ascii="Consolas" w:hAnsi="Consolas" w:cs="Consolas"/>
+            <w:color w:val="000000"/>
+            <w:sz w:val="19"/>
+            <w:szCs w:val="19"/>
+            <w:highlight w:val="white"/>
+          </w:rPr>
+          <w:t xml:space="preserve">        </w:t>
+        </w:r>
+        <w:r>
+          <w:rPr>
+            <w:rFonts w:ascii="Consolas" w:hAnsi="Consolas" w:cs="Consolas"/>
+            <w:color w:val="0000FF"/>
+            <w:sz w:val="19"/>
+            <w:szCs w:val="19"/>
+            <w:highlight w:val="white"/>
+          </w:rPr>
+          <w:t>&lt;/</w:t>
+        </w:r>
+        <w:proofErr w:type="spellStart"/>
+        <w:r>
+          <w:rPr>
+            <w:rFonts w:ascii="Consolas" w:hAnsi="Consolas" w:cs="Consolas"/>
+            <w:color w:val="A31515"/>
+            <w:sz w:val="19"/>
+            <w:szCs w:val="19"/>
+            <w:highlight w:val="white"/>
+          </w:rPr>
+          <w:t>AppBarButton.Flyout</w:t>
+        </w:r>
+        <w:proofErr w:type="spellEnd"/>
+        <w:r>
+          <w:rPr>
+            <w:rFonts w:ascii="Consolas" w:hAnsi="Consolas" w:cs="Consolas"/>
+            <w:color w:val="0000FF"/>
+            <w:sz w:val="19"/>
+            <w:szCs w:val="19"/>
+            <w:highlight w:val="white"/>
+          </w:rPr>
+          <w:t>&gt;</w:t>
+        </w:r>
+      </w:ins>
+    </w:p>
+    <w:p>
+      <w:pPr>
+        <w:autoSpaceDE w:val="0"/>
+        <w:autoSpaceDN w:val="0"/>
+        <w:adjustRightInd w:val="0"/>
+        <w:spacing w:after="0" w:line="240" w:lineRule="auto"/>
+        <w:ind w:firstLine="800"/>
+        <w:rPr>
+          <w:ins w:id="159" w:author="Reagan Hwang" w:date="2014-05-28T18:54:00Z"/>
+          <w:rFonts w:ascii="Consolas" w:hAnsi="Consolas" w:cs="Consolas"/>
+          <w:color w:val="000000"/>
+          <w:sz w:val="19"/>
+          <w:szCs w:val="19"/>
+          <w:highlight w:val="white"/>
+        </w:rPr>
+        <w:pPrChange w:id="160" w:author="Reagan Hwang" w:date="2014-05-28T18:55:00Z">
+          <w:pPr>
+            <w:autoSpaceDE w:val="0"/>
+            <w:autoSpaceDN w:val="0"/>
+            <w:adjustRightInd w:val="0"/>
+            <w:spacing w:after="0" w:line="240" w:lineRule="auto"/>
+          </w:pPr>
+        </w:pPrChange>
+      </w:pPr>
+      <w:ins w:id="161" w:author="Reagan Hwang" w:date="2014-05-28T18:54:00Z">
+        <w:r>
+          <w:rPr>
+            <w:rFonts w:ascii="Consolas" w:hAnsi="Consolas" w:cs="Consolas"/>
+            <w:color w:val="000000"/>
+            <w:sz w:val="19"/>
+            <w:szCs w:val="19"/>
+            <w:highlight w:val="white"/>
+          </w:rPr>
+          <w:t xml:space="preserve">            </w:t>
+        </w:r>
+        <w:r>
+          <w:rPr>
+            <w:rFonts w:ascii="Consolas" w:hAnsi="Consolas" w:cs="Consolas"/>
+            <w:color w:val="0000FF"/>
+            <w:sz w:val="19"/>
+            <w:szCs w:val="19"/>
+            <w:highlight w:val="white"/>
+          </w:rPr>
+          <w:t>&lt;/</w:t>
+        </w:r>
+        <w:proofErr w:type="spellStart"/>
+        <w:r>
+          <w:rPr>
+            <w:rFonts w:ascii="Consolas" w:hAnsi="Consolas" w:cs="Consolas"/>
+            <w:color w:val="A31515"/>
+            <w:sz w:val="19"/>
+            <w:szCs w:val="19"/>
+            <w:highlight w:val="white"/>
+          </w:rPr>
+          <w:t>AppBarButton</w:t>
+        </w:r>
+        <w:proofErr w:type="spellEnd"/>
+        <w:r>
+          <w:rPr>
+            <w:rFonts w:ascii="Consolas" w:hAnsi="Consolas" w:cs="Consolas"/>
+            <w:color w:val="0000FF"/>
+            <w:sz w:val="19"/>
+            <w:szCs w:val="19"/>
+            <w:highlight w:val="white"/>
+          </w:rPr>
+          <w:t>&gt;</w:t>
+        </w:r>
+      </w:ins>
+    </w:p>
+    <w:p>
+      <w:pPr>
+        <w:autoSpaceDE w:val="0"/>
+        <w:autoSpaceDN w:val="0"/>
+        <w:adjustRightInd w:val="0"/>
+        <w:spacing w:after="0" w:line="240" w:lineRule="auto"/>
+        <w:ind w:firstLine="720"/>
+        <w:rPr>
+          <w:ins w:id="162" w:author="Reagan Hwang" w:date="2014-05-28T18:54:00Z"/>
+          <w:rFonts w:ascii="Consolas" w:hAnsi="Consolas" w:cs="Consolas"/>
+          <w:color w:val="000000"/>
+          <w:sz w:val="19"/>
+          <w:szCs w:val="19"/>
+          <w:highlight w:val="white"/>
+        </w:rPr>
+        <w:pPrChange w:id="163" w:author="Reagan Hwang" w:date="2014-05-28T18:55:00Z">
+          <w:pPr>
+            <w:autoSpaceDE w:val="0"/>
+            <w:autoSpaceDN w:val="0"/>
+            <w:adjustRightInd w:val="0"/>
+            <w:spacing w:after="0" w:line="240" w:lineRule="auto"/>
+          </w:pPr>
+        </w:pPrChange>
+      </w:pPr>
+      <w:ins w:id="164" w:author="Reagan Hwang" w:date="2014-05-28T18:54:00Z">
+        <w:r>
+          <w:rPr>
+            <w:rFonts w:ascii="Consolas" w:hAnsi="Consolas" w:cs="Consolas"/>
+            <w:color w:val="000000"/>
+            <w:sz w:val="19"/>
+            <w:szCs w:val="19"/>
+            <w:highlight w:val="white"/>
+          </w:rPr>
+          <w:t xml:space="preserve">        </w:t>
+        </w:r>
+        <w:r>
+          <w:rPr>
+            <w:rFonts w:ascii="Consolas" w:hAnsi="Consolas" w:cs="Consolas"/>
+            <w:color w:val="0000FF"/>
+            <w:sz w:val="19"/>
+            <w:szCs w:val="19"/>
+            <w:highlight w:val="white"/>
+          </w:rPr>
+          <w:t>&lt;/</w:t>
+        </w:r>
+        <w:proofErr w:type="spellStart"/>
+        <w:r>
+          <w:rPr>
+            <w:rFonts w:ascii="Consolas" w:hAnsi="Consolas" w:cs="Consolas"/>
+            <w:color w:val="A31515"/>
+            <w:sz w:val="19"/>
+            <w:szCs w:val="19"/>
+            <w:highlight w:val="white"/>
+          </w:rPr>
+          <w:t>CommandBar</w:t>
+        </w:r>
+        <w:proofErr w:type="spellEnd"/>
+        <w:r>
+          <w:rPr>
+            <w:rFonts w:ascii="Consolas" w:hAnsi="Consolas" w:cs="Consolas"/>
+            <w:color w:val="0000FF"/>
+            <w:sz w:val="19"/>
+            <w:szCs w:val="19"/>
+            <w:highlight w:val="white"/>
+          </w:rPr>
+          <w:t>&gt;</w:t>
+        </w:r>
+      </w:ins>
+    </w:p>
+    <w:p>
+      <w:pPr>
+        <w:pStyle w:val="a3"/>
+      </w:pPr>
+      <w:ins w:id="165" w:author="Reagan Hwang" w:date="2014-05-28T18:54:00Z">
+        <w:r>
+          <w:rPr>
+            <w:rFonts w:ascii="Consolas" w:hAnsi="Consolas" w:cs="Consolas"/>
+            <w:color w:val="0000FF"/>
+            <w:sz w:val="19"/>
+            <w:szCs w:val="19"/>
+            <w:highlight w:val="white"/>
+          </w:rPr>
+          <w:t>&lt;/</w:t>
+        </w:r>
+        <w:proofErr w:type="spellStart"/>
+        <w:r>
+          <w:rPr>
+            <w:rFonts w:ascii="Consolas" w:hAnsi="Consolas" w:cs="Consolas"/>
+            <w:color w:val="A31515"/>
+            <w:sz w:val="19"/>
+            <w:szCs w:val="19"/>
+            <w:highlight w:val="white"/>
+          </w:rPr>
+          <w:t>Page.BottomAppBar</w:t>
+        </w:r>
+        <w:proofErr w:type="spellEnd"/>
+        <w:r>
+          <w:rPr>
+            <w:rFonts w:ascii="Consolas" w:hAnsi="Consolas" w:cs="Consolas"/>
+            <w:color w:val="0000FF"/>
+            <w:sz w:val="19"/>
+            <w:szCs w:val="19"/>
+            <w:highlight w:val="white"/>
+          </w:rPr>
+          <w:t>&gt;</w:t>
+        </w:r>
+      </w:ins>
+    </w:p>
+    <w:p>
+      <w:pPr>
+        <w:pStyle w:val="a3"/>
+        <w:numPr>
+          <w:ilvl w:val="0"/>
+          <w:numId w:val="8"/>
+        </w:numPr>
+      </w:pPr>
+      <w:del w:id="166" w:author="Reagan Hwang" w:date="2014-05-28T18:31:00Z">
+        <w:r>
+          <w:rPr>
+            <w:rFonts w:hint="eastAsia"/>
+          </w:rPr>
+          <w:delText>텍스트 편집기</w:delText>
+        </w:r>
+      </w:del>
+      <w:ins w:id="167" w:author="Reagan Hwang" w:date="2014-05-28T18:31:00Z">
+        <w:r>
+          <w:rPr>
+            <w:rFonts w:hint="eastAsia"/>
+          </w:rPr>
+          <w:t>코드 편집기</w:t>
+        </w:r>
+      </w:ins>
+      <w:r>
+        <w:rPr>
+          <w:rFonts w:hint="eastAsia"/>
+        </w:rPr>
+        <w:t xml:space="preserve">에서 </w:t>
+      </w:r>
+      <w:r>
+        <w:t xml:space="preserve">&lt;Grid/&gt; </w:t>
+      </w:r>
+      <w:r>
+        <w:rPr>
+          <w:rFonts w:hint="eastAsia"/>
+        </w:rPr>
+        <w:t>라인을</w:t>
+      </w:r>
+      <w:r>
+        <w:t xml:space="preserve"> </w:t>
+      </w:r>
+      <w:r>
+        <w:rPr>
+          <w:rFonts w:hint="eastAsia"/>
+        </w:rPr>
+        <w:t>클릭합니다.</w:t>
+      </w:r>
+      <w:r>
+        <w:t xml:space="preserve"> </w:t>
+      </w:r>
+      <w:r>
+        <w:rPr>
+          <w:rFonts w:hint="eastAsia"/>
+        </w:rPr>
+        <w:t>Properties</w:t>
+      </w:r>
+      <w:r>
+        <w:t xml:space="preserve"> </w:t>
+      </w:r>
+      <w:r>
+        <w:rPr>
+          <w:rFonts w:hint="eastAsia"/>
+        </w:rPr>
+        <w:t xml:space="preserve">창의 </w:t>
+      </w:r>
+      <w:r>
+        <w:t>Layout</w:t>
+      </w:r>
+      <w:r>
+        <w:rPr>
+          <w:rFonts w:hint="eastAsia"/>
+        </w:rPr>
+        <w:t xml:space="preserve">영역을 확장하여 </w:t>
+      </w:r>
+      <w:r>
+        <w:t xml:space="preserve">Height </w:t>
+      </w:r>
+      <w:r>
+        <w:rPr>
+          <w:rFonts w:hint="eastAsia"/>
+        </w:rPr>
+        <w:t xml:space="preserve">속성값을 </w:t>
+      </w:r>
+      <w:r>
+        <w:t>400</w:t>
+      </w:r>
+      <w:del w:id="168" w:author="Reagan Hwang" w:date="2014-05-28T18:56:00Z">
+        <w:r>
+          <w:delText>px</w:delText>
+        </w:r>
+      </w:del>
+      <w:r>
+        <w:t>, Margin</w:t>
+      </w:r>
+      <w:r>
+        <w:rPr>
+          <w:rFonts w:hint="eastAsia"/>
+        </w:rPr>
+        <w:t xml:space="preserve">은 상단 </w:t>
+      </w:r>
+      <w:r>
+        <w:t>25</w:t>
+      </w:r>
+      <w:del w:id="169" w:author="Reagan Hwang" w:date="2014-05-28T18:56:00Z">
+        <w:r>
+          <w:rPr>
+            <w:rFonts w:hint="eastAsia"/>
+          </w:rPr>
+          <w:delText>px</w:delText>
+        </w:r>
+      </w:del>
+      <w:r>
+        <w:rPr>
+          <w:rFonts w:hint="eastAsia"/>
+        </w:rPr>
+        <w:t>로 설정합니다</w:t>
+      </w:r>
+    </w:p>
+    <w:p>
+      <w:pPr>
+        <w:pStyle w:val="a3"/>
+        <w:numPr>
+          <w:ilvl w:val="0"/>
+          <w:numId w:val="8"/>
+        </w:numPr>
+      </w:pPr>
+      <w:r>
+        <w:rPr>
+          <w:rFonts w:hint="eastAsia"/>
+        </w:rPr>
+        <w:t xml:space="preserve">Toolbox로 </w:t>
+      </w:r>
+      <w:proofErr w:type="spellStart"/>
+      <w:r>
+        <w:rPr>
+          <w:rFonts w:hint="eastAsia"/>
+        </w:rPr>
+        <w:t>부터</w:t>
+      </w:r>
+      <w:proofErr w:type="spellEnd"/>
+      <w:r>
+        <w:rPr>
+          <w:rFonts w:hint="eastAsia"/>
+        </w:rPr>
+        <w:t xml:space="preserve"> </w:t>
+      </w:r>
+      <w:proofErr w:type="spellStart"/>
+      <w:r>
+        <w:t>ListBox</w:t>
+      </w:r>
+      <w:proofErr w:type="spellEnd"/>
+      <w:r>
+        <w:t xml:space="preserve"> </w:t>
+      </w:r>
+      <w:r>
+        <w:rPr>
+          <w:rFonts w:hint="eastAsia"/>
+        </w:rPr>
+        <w:t xml:space="preserve">컨트롤을 Grid위에 </w:t>
+      </w:r>
+      <w:proofErr w:type="spellStart"/>
+      <w:r>
+        <w:rPr>
+          <w:rFonts w:hint="eastAsia"/>
+        </w:rPr>
+        <w:t>드래그앱</w:t>
+      </w:r>
+      <w:proofErr w:type="spellEnd"/>
+      <w:r>
+        <w:rPr>
+          <w:rFonts w:hint="eastAsia"/>
+        </w:rPr>
+        <w:t xml:space="preserve"> </w:t>
+      </w:r>
+      <w:proofErr w:type="spellStart"/>
+      <w:r>
+        <w:rPr>
+          <w:rFonts w:hint="eastAsia"/>
+        </w:rPr>
+        <w:t>드랍</w:t>
+      </w:r>
+      <w:proofErr w:type="spellEnd"/>
+      <w:r>
+        <w:rPr>
+          <w:rFonts w:hint="eastAsia"/>
+        </w:rPr>
+        <w:t xml:space="preserve"> 하여 추가합니다.</w:t>
+      </w:r>
+    </w:p>
+    <w:p>
+      <w:pPr>
+        <w:pStyle w:val="a3"/>
+      </w:pPr>
+      <w:r>
+        <w:rPr>
+          <w:noProof/>
+        </w:rPr>
+        <w:drawing>
+          <wp:inline distT="0" distB="0" distL="0" distR="0" wp14:anchorId="7CCCE10A" wp14:editId="0F625260">
+            <wp:extent cx="2002367" cy="3276600"/>
+            <wp:effectExtent l="0" t="0" r="0" b="0"/>
+            <wp:docPr id="17" name="Picture 17"/>
+            <wp:cNvGraphicFramePr>
+              <a:graphicFrameLocks xmlns:a="http://schemas.openxmlformats.org/drawingml/2006/main" noChangeAspect="1"/>
+            </wp:cNvGraphicFramePr>
+            <a:graphic xmlns:a="http://schemas.openxmlformats.org/drawingml/2006/main">
+              <a:graphicData uri="http://schemas.openxmlformats.org/drawingml/2006/picture">
+                <pic:pic xmlns:pic="http://schemas.openxmlformats.org/drawingml/2006/picture">
+                  <pic:nvPicPr>
+                    <pic:cNvPr id="1" name=""/>
+                    <pic:cNvPicPr/>
+                  </pic:nvPicPr>
+                  <pic:blipFill>
+                    <a:blip r:embed="rId25"/>
+                    <a:stretch>
+                      <a:fillRect/>
+                    </a:stretch>
+                  </pic:blipFill>
+                  <pic:spPr>
+                    <a:xfrm>
+                      <a:off x="0" y="0"/>
+                      <a:ext cx="2008657" cy="3286892"/>
+                    </a:xfrm>
+                    <a:prstGeom prst="rect">
+                      <a:avLst/>
+                    </a:prstGeom>
+                  </pic:spPr>
+                </pic:pic>
+              </a:graphicData>
+            </a:graphic>
+          </wp:inline>
+        </w:drawing>
+      </w:r>
+    </w:p>
+    <w:p>
+      <w:pPr>
+        <w:pStyle w:val="a3"/>
+        <w:numPr>
+          <w:ilvl w:val="0"/>
+          <w:numId w:val="8"/>
+        </w:numPr>
+      </w:pPr>
+      <w:r>
+        <w:rPr>
+          <w:rFonts w:hint="eastAsia"/>
+        </w:rPr>
+        <w:t xml:space="preserve">추가된 </w:t>
+      </w:r>
+      <w:proofErr w:type="spellStart"/>
+      <w:r>
+        <w:t>Listbox</w:t>
+      </w:r>
+      <w:proofErr w:type="spellEnd"/>
+      <w:r>
+        <w:t xml:space="preserve"> </w:t>
+      </w:r>
+      <w:r>
+        <w:rPr>
+          <w:rFonts w:hint="eastAsia"/>
+        </w:rPr>
+        <w:t>컨트</w:t>
+      </w:r>
+      <w:ins w:id="170" w:author="Reagan Hwang" w:date="2014-05-28T18:59:00Z">
+        <w:r>
+          <w:rPr>
+            <w:rFonts w:hint="eastAsia"/>
+          </w:rPr>
+          <w:t xml:space="preserve">롤을 선택한 </w:t>
+        </w:r>
+      </w:ins>
+      <w:ins w:id="171" w:author="Reagan Hwang" w:date="2014-05-28T19:00:00Z">
+        <w:r>
+          <w:rPr>
+            <w:rFonts w:hint="eastAsia"/>
+          </w:rPr>
+          <w:t>상태로</w:t>
+        </w:r>
+        <w:r>
+          <w:t>Properties</w:t>
+        </w:r>
+        <w:r>
+          <w:rPr>
+            <w:rFonts w:hint="eastAsia"/>
+          </w:rPr>
+          <w:t xml:space="preserve">창에서 </w:t>
+        </w:r>
+      </w:ins>
+      <w:ins w:id="172" w:author="Reagan Hwang" w:date="2014-05-28T18:59:00Z">
+        <w:r>
+          <w:t>Width</w:t>
+        </w:r>
+        <w:r>
+          <w:rPr>
+            <w:rFonts w:hint="eastAsia"/>
+          </w:rPr>
+          <w:t xml:space="preserve">와 </w:t>
+        </w:r>
+        <w:r>
+          <w:t>Height</w:t>
+        </w:r>
+        <w:r>
+          <w:rPr>
+            <w:rFonts w:hint="eastAsia"/>
+          </w:rPr>
+          <w:t xml:space="preserve">를 </w:t>
+        </w:r>
+        <w:r>
+          <w:t>Auto</w:t>
+        </w:r>
+        <w:r>
+          <w:rPr>
+            <w:rFonts w:hint="eastAsia"/>
+          </w:rPr>
+          <w:t>로</w:t>
+        </w:r>
+      </w:ins>
+      <w:ins w:id="173" w:author="Reagan Hwang" w:date="2014-05-28T19:00:00Z">
+        <w:r>
+          <w:rPr>
+            <w:rFonts w:hint="eastAsia"/>
+          </w:rPr>
+          <w:t xml:space="preserve"> Margin을 </w:t>
+        </w:r>
+        <w:r>
+          <w:rPr>
+            <w:rFonts w:hint="eastAsia"/>
+          </w:rPr>
+          <w:t xml:space="preserve">모두 </w:t>
+        </w:r>
+        <w:r>
+          <w:t>0</w:t>
+        </w:r>
+        <w:r>
+          <w:rPr>
+            <w:rFonts w:hint="eastAsia"/>
+          </w:rPr>
+          <w:t>으로</w:t>
+        </w:r>
+      </w:ins>
+      <w:ins w:id="174" w:author="Reagan Hwang" w:date="2014-05-28T18:59:00Z">
+        <w:r>
+          <w:rPr>
+            <w:rFonts w:hint="eastAsia"/>
+          </w:rPr>
+          <w:t xml:space="preserve"> 변경합</w:t>
+        </w:r>
+        <w:r>
+          <w:t>니다</w:t>
+        </w:r>
+        <w:r>
+          <w:rPr>
+            <w:rFonts w:hint="eastAsia"/>
+          </w:rPr>
+          <w:t>.</w:t>
+        </w:r>
+        <w:r>
+          <w:t xml:space="preserve"> </w:t>
+        </w:r>
+      </w:ins>
+      <w:del w:id="175" w:author="Reagan Hwang" w:date="2014-05-28T18:59:00Z">
+        <w:r>
+          <w:rPr>
+            <w:rFonts w:hint="eastAsia"/>
+          </w:rPr>
+          <w:delText>롤을 마우스 우클릭 한후 Layout &gt; Rest All</w:delText>
+        </w:r>
+        <w:r>
+          <w:delText xml:space="preserve"> </w:delText>
+        </w:r>
+        <w:r>
+          <w:rPr>
+            <w:rFonts w:hint="eastAsia"/>
+          </w:rPr>
+          <w:delText>의 순서로 선택합니다.</w:delText>
+        </w:r>
+        <w:r>
+          <w:delText xml:space="preserve"> </w:delText>
+        </w:r>
+      </w:del>
+      <w:r>
+        <w:rPr>
+          <w:rFonts w:hint="eastAsia"/>
+        </w:rPr>
+        <w:t xml:space="preserve">이 후 </w:t>
+      </w:r>
+      <w:r>
+        <w:t xml:space="preserve">Properties </w:t>
+      </w:r>
+      <w:r>
+        <w:rPr>
+          <w:rFonts w:hint="eastAsia"/>
+        </w:rPr>
+        <w:t xml:space="preserve">창 상단의 </w:t>
+      </w:r>
+      <w:r>
+        <w:t xml:space="preserve">Name </w:t>
+      </w:r>
+      <w:r>
+        <w:rPr>
+          <w:rFonts w:hint="eastAsia"/>
+        </w:rPr>
+        <w:t xml:space="preserve">속성을 </w:t>
+      </w:r>
+      <w:proofErr w:type="spellStart"/>
+      <w:r>
+        <w:t>IngredientsListBox</w:t>
+      </w:r>
+      <w:proofErr w:type="spellEnd"/>
+      <w:r>
+        <w:rPr>
+          <w:rFonts w:hint="eastAsia"/>
+        </w:rPr>
+        <w:t>로 변경합니다.</w:t>
+      </w:r>
+      <w:r>
+        <w:t xml:space="preserve"> </w:t>
+      </w:r>
+    </w:p>
+    <w:p>
+      <w:pPr>
+        <w:pStyle w:val="a3"/>
+        <w:numPr>
+          <w:ilvl w:val="0"/>
+          <w:numId w:val="8"/>
+        </w:numPr>
+      </w:pPr>
+      <w:r>
+        <w:rPr>
+          <w:rFonts w:hint="eastAsia"/>
+        </w:rPr>
+        <w:t xml:space="preserve">추가된 </w:t>
+      </w:r>
+      <w:proofErr w:type="spellStart"/>
+      <w:r>
+        <w:rPr>
+          <w:rFonts w:hint="eastAsia"/>
+        </w:rPr>
+        <w:t>L</w:t>
+      </w:r>
+      <w:r>
+        <w:t>i</w:t>
+      </w:r>
+      <w:r>
+        <w:rPr>
+          <w:rFonts w:hint="eastAsia"/>
+        </w:rPr>
+        <w:t>stbox</w:t>
+      </w:r>
+      <w:proofErr w:type="spellEnd"/>
+      <w:r>
+        <w:t xml:space="preserve"> </w:t>
+      </w:r>
+      <w:r>
+        <w:rPr>
+          <w:rFonts w:hint="eastAsia"/>
+        </w:rPr>
+        <w:t xml:space="preserve">컨트롤을 마우스 </w:t>
+      </w:r>
+      <w:proofErr w:type="spellStart"/>
+      <w:r>
+        <w:rPr>
+          <w:rFonts w:hint="eastAsia"/>
+        </w:rPr>
+        <w:t>우클릭</w:t>
+      </w:r>
+      <w:proofErr w:type="spellEnd"/>
+      <w:r>
+        <w:rPr>
+          <w:rFonts w:hint="eastAsia"/>
+        </w:rPr>
+        <w:t xml:space="preserve"> 한 후 </w:t>
+      </w:r>
+      <w:r>
+        <w:t xml:space="preserve">View Code </w:t>
+      </w:r>
+      <w:r>
+        <w:rPr>
+          <w:rFonts w:hint="eastAsia"/>
+        </w:rPr>
+        <w:t>메뉴를 선택합니다.</w:t>
+      </w:r>
+      <w:r>
+        <w:t xml:space="preserve"> </w:t>
+      </w:r>
+      <w:r>
+        <w:rPr>
+          <w:rFonts w:hint="eastAsia"/>
+        </w:rPr>
+        <w:t xml:space="preserve">조금 전 </w:t>
+      </w:r>
+      <w:proofErr w:type="spellStart"/>
+      <w:r>
+        <w:t>Flyout</w:t>
+      </w:r>
+      <w:proofErr w:type="spellEnd"/>
+      <w:r>
+        <w:t xml:space="preserve"> </w:t>
+      </w:r>
+      <w:r>
+        <w:rPr>
+          <w:rFonts w:hint="eastAsia"/>
+        </w:rPr>
+        <w:t xml:space="preserve">내에 디자인한 </w:t>
+      </w:r>
+      <w:proofErr w:type="spellStart"/>
+      <w:r>
+        <w:t>Listbox</w:t>
+      </w:r>
+      <w:proofErr w:type="spellEnd"/>
+      <w:ins w:id="176" w:author="Reagan Hwang" w:date="2014-05-28T19:01:00Z">
+        <w:r>
+          <w:rPr>
+            <w:rFonts w:hint="eastAsia"/>
+          </w:rPr>
+          <w:t>에 데이터를 보여주는</w:t>
+        </w:r>
+      </w:ins>
+      <w:del w:id="177" w:author="Reagan Hwang" w:date="2014-05-28T19:01:00Z">
+        <w:r>
+          <w:rPr>
+            <w:rFonts w:hint="eastAsia"/>
+          </w:rPr>
+          <w:delText xml:space="preserve">를 </w:delText>
+        </w:r>
+        <w:r>
+          <w:rPr>
+            <w:rFonts w:hint="eastAsia"/>
+          </w:rPr>
+          <w:delText xml:space="preserve">생성하는 </w:delText>
+        </w:r>
+      </w:del>
+      <w:ins w:id="178" w:author="Reagan Hwang" w:date="2014-05-28T19:01:00Z">
+        <w:r>
+          <w:rPr>
+            <w:rFonts w:hint="eastAsia"/>
+          </w:rPr>
+          <w:t xml:space="preserve"> </w:t>
+        </w:r>
+      </w:ins>
+      <w:r>
+        <w:rPr>
+          <w:rFonts w:hint="eastAsia"/>
+        </w:rPr>
+        <w:t xml:space="preserve">소스코드를 코드 </w:t>
+      </w:r>
+      <w:proofErr w:type="spellStart"/>
+      <w:r>
+        <w:rPr>
+          <w:rFonts w:hint="eastAsia"/>
+        </w:rPr>
+        <w:t>스니펫을</w:t>
+      </w:r>
+      <w:proofErr w:type="spellEnd"/>
+      <w:r>
+        <w:rPr>
+          <w:rFonts w:hint="eastAsia"/>
+        </w:rPr>
+        <w:t xml:space="preserve"> 통해 </w:t>
+      </w:r>
+      <w:r>
+        <w:rPr>
+          <w:rFonts w:hint="eastAsia"/>
+        </w:rPr>
+        <w:t>추가할</w:t>
+      </w:r>
+      <w:r>
+        <w:rPr>
+          <w:rFonts w:hint="eastAsia"/>
+        </w:rPr>
+        <w:t xml:space="preserve"> 것입니다.</w:t>
+      </w:r>
+      <w:r>
+        <w:t xml:space="preserve"> </w:t>
+      </w:r>
+    </w:p>
+    <w:p>
+      <w:pPr>
+        <w:pStyle w:val="a3"/>
+        <w:numPr>
+          <w:ilvl w:val="0"/>
+          <w:numId w:val="8"/>
+        </w:numPr>
+      </w:pPr>
+      <w:proofErr w:type="spellStart"/>
+      <w:r>
+        <w:t>OnNavigatedTo</w:t>
+      </w:r>
+      <w:proofErr w:type="spellEnd"/>
+      <w:r>
+        <w:t xml:space="preserve"> </w:t>
+      </w:r>
+      <w:r>
+        <w:rPr>
+          <w:rFonts w:hint="eastAsia"/>
+        </w:rPr>
+        <w:t>함수</w:t>
+      </w:r>
+      <w:ins w:id="179" w:author="Reagan Hwang" w:date="2014-05-28T19:02:00Z">
+        <w:r>
+          <w:rPr>
+            <w:rFonts w:hint="eastAsia"/>
+          </w:rPr>
+          <w:t xml:space="preserve">에는 </w:t>
+        </w:r>
+      </w:ins>
+      <w:del w:id="180" w:author="Reagan Hwang" w:date="2014-05-28T19:02:00Z">
+        <w:r>
+          <w:rPr>
+            <w:rFonts w:hint="eastAsia"/>
+          </w:rPr>
+          <w:delText xml:space="preserve">의 바디에는 </w:delText>
+        </w:r>
+      </w:del>
+      <w:r>
+        <w:rPr>
+          <w:rFonts w:hint="eastAsia"/>
+        </w:rPr>
+        <w:t>주석을 제외하곤 내용이 들어 있지 않습니다.</w:t>
+      </w:r>
+      <w:r>
+        <w:t xml:space="preserve"> </w:t>
+      </w:r>
+      <w:r>
+        <w:rPr>
+          <w:rFonts w:hint="eastAsia"/>
+        </w:rPr>
+        <w:t>함수</w:t>
+      </w:r>
+      <w:del w:id="181" w:author="Reagan Hwang" w:date="2014-05-28T19:02:00Z">
+        <w:r>
+          <w:rPr>
+            <w:rFonts w:hint="eastAsia"/>
+          </w:rPr>
+          <w:delText xml:space="preserve"> 바디</w:delText>
+        </w:r>
+      </w:del>
+      <w:r>
+        <w:rPr>
+          <w:rFonts w:hint="eastAsia"/>
+        </w:rPr>
+        <w:t xml:space="preserve"> 내에서 마우스 </w:t>
+      </w:r>
+      <w:proofErr w:type="spellStart"/>
+      <w:r>
+        <w:rPr>
+          <w:rFonts w:hint="eastAsia"/>
+        </w:rPr>
+        <w:t>우클릭</w:t>
+      </w:r>
+      <w:proofErr w:type="spellEnd"/>
+      <w:r>
+        <w:rPr>
+          <w:rFonts w:hint="eastAsia"/>
+        </w:rPr>
+        <w:t xml:space="preserve"> 후 </w:t>
+      </w:r>
+      <w:ins w:id="182" w:author="Reagan Hwang" w:date="2014-05-28T19:02:00Z">
+        <w:r>
+          <w:t xml:space="preserve">C# JumpStart &gt; </w:t>
+        </w:r>
+      </w:ins>
+      <w:r>
+        <w:rPr>
+          <w:rFonts w:hint="eastAsia"/>
+        </w:rPr>
+        <w:t>Jump</w:t>
+      </w:r>
+      <w:r>
+        <w:t>S</w:t>
+      </w:r>
+      <w:r>
+        <w:rPr>
+          <w:rFonts w:hint="eastAsia"/>
+        </w:rPr>
+        <w:t>tart Con</w:t>
+      </w:r>
+      <w:r>
+        <w:t>toso Cookbook</w:t>
+      </w:r>
+      <w:r>
+        <w:rPr>
+          <w:rFonts w:hint="eastAsia"/>
+        </w:rPr>
+        <w:t xml:space="preserve"> Ingredient</w:t>
+      </w:r>
+      <w:r>
+        <w:t>s</w:t>
+      </w:r>
+      <w:r>
+        <w:rPr>
+          <w:rFonts w:hint="eastAsia"/>
+        </w:rPr>
+        <w:t xml:space="preserve"> List</w:t>
+      </w:r>
+      <w:r>
+        <w:t xml:space="preserve"> </w:t>
+      </w:r>
+      <w:r>
+        <w:rPr>
+          <w:rFonts w:hint="eastAsia"/>
+        </w:rPr>
+        <w:t>코드 스니펫을 선택합니다.</w:t>
+      </w:r>
+      <w:r>
+        <w:t xml:space="preserve"> </w:t>
+      </w:r>
+    </w:p>
+    <w:p>
+      <w:pPr>
+        <w:pStyle w:val="a3"/>
+        <w:numPr>
+          <w:ilvl w:val="0"/>
+          <w:numId w:val="8"/>
+        </w:numPr>
+      </w:pPr>
+      <w:r>
+        <w:rPr>
+          <w:rFonts w:hint="eastAsia"/>
+        </w:rPr>
+        <w:t xml:space="preserve">애플리케이션을 실행 한 후 </w:t>
+      </w:r>
+      <w:proofErr w:type="spellStart"/>
+      <w:r>
+        <w:rPr>
+          <w:rFonts w:hint="eastAsia"/>
+        </w:rPr>
+        <w:t>앱바의</w:t>
+      </w:r>
+      <w:proofErr w:type="spellEnd"/>
+      <w:r>
+        <w:rPr>
+          <w:rFonts w:hint="eastAsia"/>
+        </w:rPr>
+        <w:t xml:space="preserve"> 버튼을 클릭했을 때 아래와 같이 </w:t>
+      </w:r>
+      <w:proofErr w:type="spellStart"/>
+      <w:r>
+        <w:t>Listbox</w:t>
+      </w:r>
+      <w:proofErr w:type="spellEnd"/>
+      <w:r>
+        <w:rPr>
+          <w:rFonts w:hint="eastAsia"/>
+        </w:rPr>
+        <w:t>가 잘 나오는지 확인합니다.</w:t>
+      </w:r>
+    </w:p>
+    <w:p>
+      <w:pPr>
+        <w:pStyle w:val="a3"/>
+      </w:pPr>
+      <w:r>
+        <w:rPr>
+          <w:noProof/>
+        </w:rPr>
+        <w:lastRenderedPageBreak/>
+        <w:drawing>
+          <wp:inline distT="0" distB="0" distL="0" distR="0" wp14:anchorId="79C6BDEE" wp14:editId="2B898F1E">
+            <wp:extent cx="2484623" cy="4448175"/>
+            <wp:effectExtent l="0" t="0" r="0" b="0"/>
+            <wp:docPr id="18" name="Picture 18"/>
+            <wp:cNvGraphicFramePr>
+              <a:graphicFrameLocks xmlns:a="http://schemas.openxmlformats.org/drawingml/2006/main" noChangeAspect="1"/>
+            </wp:cNvGraphicFramePr>
+            <a:graphic xmlns:a="http://schemas.openxmlformats.org/drawingml/2006/main">
+              <a:graphicData uri="http://schemas.openxmlformats.org/drawingml/2006/picture">
+                <pic:pic xmlns:pic="http://schemas.openxmlformats.org/drawingml/2006/picture">
+                  <pic:nvPicPr>
+                    <pic:cNvPr id="1" name=""/>
+                    <pic:cNvPicPr/>
+                  </pic:nvPicPr>
+                  <pic:blipFill>
+                    <a:blip r:embed="rId26"/>
+                    <a:stretch>
+                      <a:fillRect/>
+                    </a:stretch>
+                  </pic:blipFill>
+                  <pic:spPr>
+                    <a:xfrm>
+                      <a:off x="0" y="0"/>
+                      <a:ext cx="2488462" cy="4455047"/>
+                    </a:xfrm>
+                    <a:prstGeom prst="rect">
+                      <a:avLst/>
+                    </a:prstGeom>
+                  </pic:spPr>
+                </pic:pic>
+              </a:graphicData>
+            </a:graphic>
+          </wp:inline>
+        </w:drawing>
+      </w:r>
+    </w:p>
+    <w:p/>
+    <w:p>
+      <w:pPr>
+        <w:pStyle w:val="1"/>
+      </w:pPr>
+      <w:r>
+        <w:rPr>
+          <w:rFonts w:hint="eastAsia"/>
+        </w:rPr>
+        <w:t>Visible Bounds</w:t>
+      </w:r>
+      <w:r>
+        <w:t xml:space="preserve"> </w:t>
+      </w:r>
+      <w:r>
+        <w:rPr>
+          <w:rFonts w:hint="eastAsia"/>
+        </w:rPr>
+        <w:t>값 나타내 보기</w:t>
+      </w:r>
+    </w:p>
+    <w:p>
+      <w:proofErr w:type="spellStart"/>
+      <w:r>
+        <w:rPr>
+          <w:rFonts w:hint="eastAsia"/>
+        </w:rPr>
+        <w:t>AppBar</w:t>
+      </w:r>
+      <w:proofErr w:type="spellEnd"/>
+      <w:r>
+        <w:rPr>
+          <w:rFonts w:hint="eastAsia"/>
+        </w:rPr>
+        <w:t xml:space="preserve">와 </w:t>
+      </w:r>
+      <w:proofErr w:type="spellStart"/>
+      <w:r>
+        <w:t>SystemTray</w:t>
+      </w:r>
+      <w:proofErr w:type="spellEnd"/>
+      <w:r>
+        <w:t xml:space="preserve"> </w:t>
+      </w:r>
+      <w:r>
+        <w:rPr>
+          <w:rFonts w:hint="eastAsia"/>
+        </w:rPr>
+        <w:t>영역을 다루는 방법에 대해 알아 봅니다.</w:t>
+      </w:r>
+      <w:r>
+        <w:t xml:space="preserve"> </w:t>
+      </w:r>
+    </w:p>
+    <w:p>
+      <w:pPr>
+        <w:pStyle w:val="a3"/>
+        <w:numPr>
+          <w:ilvl w:val="0"/>
+          <w:numId w:val="9"/>
+        </w:numPr>
+      </w:pPr>
+      <w:del w:id="183" w:author="Reagan Hwang" w:date="2014-05-28T19:09:00Z">
+        <w:r>
+          <w:rPr>
+            <w:b/>
+          </w:rPr>
+          <w:delText xml:space="preserve">Session 2 Demos </w:delText>
+        </w:r>
+        <w:r>
+          <w:rPr>
+            <w:rFonts w:hint="eastAsia"/>
+          </w:rPr>
+          <w:delText>폴더의</w:delText>
+        </w:r>
+        <w:r>
+          <w:rPr>
+            <w:rFonts w:hint="eastAsia"/>
+            <w:b/>
+          </w:rPr>
+          <w:delText xml:space="preserve"> </w:delText>
+        </w:r>
+      </w:del>
+      <w:r>
+        <w:rPr>
+          <w:b/>
+        </w:rPr>
+        <w:t xml:space="preserve">3B – System UI – </w:t>
+      </w:r>
+      <w:proofErr w:type="spellStart"/>
+      <w:r>
+        <w:rPr>
+          <w:b/>
+        </w:rPr>
+        <w:t>VisibleBoundsDemo</w:t>
+      </w:r>
+      <w:proofErr w:type="spellEnd"/>
+      <w:r>
+        <w:t xml:space="preserve"> </w:t>
+      </w:r>
+      <w:ins w:id="184" w:author="Reagan Hwang" w:date="2014-05-28T19:09:00Z">
+        <w:r>
+          <w:rPr>
+            <w:rFonts w:hint="eastAsia"/>
+          </w:rPr>
+          <w:t xml:space="preserve">폴더의 </w:t>
+        </w:r>
+      </w:ins>
+      <w:r>
+        <w:rPr>
+          <w:rFonts w:hint="eastAsia"/>
+        </w:rPr>
+        <w:t>솔루션을 엽니다</w:t>
+      </w:r>
+      <w:ins w:id="185" w:author="Reagan Hwang" w:date="2014-05-28T19:04:00Z">
+        <w:r>
+          <w:t>.</w:t>
+        </w:r>
+      </w:ins>
+      <w:del w:id="186" w:author="Reagan Hwang" w:date="2014-05-28T19:04:00Z">
+        <w:r>
+          <w:rPr>
+            <w:rFonts w:hint="eastAsia"/>
+          </w:rPr>
+          <w:delText>.</w:delText>
+        </w:r>
+        <w:r>
+          <w:delText xml:space="preserve"> </w:delText>
+        </w:r>
+      </w:del>
+    </w:p>
+    <w:p>
+      <w:pPr>
+        <w:pStyle w:val="a3"/>
+        <w:numPr>
+          <w:ilvl w:val="0"/>
+          <w:numId w:val="9"/>
+        </w:numPr>
+        <w:rPr>
+          <w:ins w:id="187" w:author="Reagan Hwang" w:date="2014-05-28T19:04:00Z"/>
+        </w:rPr>
+      </w:pPr>
+      <w:proofErr w:type="spellStart"/>
+      <w:r>
+        <w:t>Main</w:t>
+      </w:r>
+      <w:r>
+        <w:t>Page.xaml</w:t>
+      </w:r>
+      <w:proofErr w:type="spellEnd"/>
+      <w:r>
+        <w:t xml:space="preserve"> </w:t>
+      </w:r>
+      <w:r>
+        <w:rPr>
+          <w:rFonts w:hint="eastAsia"/>
+        </w:rPr>
+        <w:t xml:space="preserve">파일을 </w:t>
+      </w:r>
+      <w:proofErr w:type="spellStart"/>
+      <w:r>
+        <w:rPr>
+          <w:rFonts w:hint="eastAsia"/>
+        </w:rPr>
+        <w:t>더블클릭하여</w:t>
+      </w:r>
+      <w:proofErr w:type="spellEnd"/>
+      <w:r>
+        <w:rPr>
+          <w:rFonts w:hint="eastAsia"/>
+        </w:rPr>
+        <w:t xml:space="preserve"> 엽니다.</w:t>
+      </w:r>
+      <w:r>
+        <w:t xml:space="preserve"> </w:t>
+      </w:r>
+      <w:del w:id="188" w:author="Reagan Hwang" w:date="2014-05-28T18:29:00Z">
+        <w:r>
+          <w:rPr>
+            <w:rFonts w:hint="eastAsia"/>
+          </w:rPr>
+          <w:delText>디자이너 편집기</w:delText>
+        </w:r>
+      </w:del>
+      <w:ins w:id="189" w:author="Reagan Hwang" w:date="2014-05-28T18:29:00Z">
+        <w:r>
+          <w:rPr>
+            <w:rFonts w:hint="eastAsia"/>
+          </w:rPr>
+          <w:t>디자이너 화면</w:t>
+        </w:r>
+      </w:ins>
+      <w:r>
+        <w:rPr>
+          <w:rFonts w:hint="eastAsia"/>
+        </w:rPr>
+        <w:t>에서 여러 컨트롤들을 확인해 봅니다.</w:t>
+      </w:r>
+      <w:r>
+        <w:t xml:space="preserve"> </w:t>
+      </w:r>
+      <w:ins w:id="190" w:author="Reagan Hwang" w:date="2014-05-28T19:04:00Z">
+        <w:r>
+          <w:rPr>
+            <w:rFonts w:hint="eastAsia"/>
+          </w:rPr>
+          <w:t xml:space="preserve">최 상단 </w:t>
+        </w:r>
+      </w:ins>
+      <w:proofErr w:type="spellStart"/>
+      <w:r>
+        <w:t>StatusBar</w:t>
+      </w:r>
+      <w:proofErr w:type="spellEnd"/>
+      <w:r>
+        <w:rPr>
+          <w:rFonts w:hint="eastAsia"/>
+        </w:rPr>
+        <w:t>의 경우 녹색으로 표시되어 있는데,</w:t>
+      </w:r>
+      <w:r>
+        <w:t xml:space="preserve"> </w:t>
+      </w:r>
+      <w:r>
+        <w:rPr>
+          <w:rFonts w:hint="eastAsia"/>
+        </w:rPr>
+        <w:t>본래 기본값으로 투명하게 되어있지만 배경색을 녹색으로 지정했기 때문에 그렇습니다.</w:t>
+      </w:r>
+      <w:r>
+        <w:t xml:space="preserve"> </w:t>
+      </w:r>
+    </w:p>
+    <w:p>
+      <w:pPr>
+        <w:pStyle w:val="a3"/>
+        <w:ind w:left="800"/>
+        <w:pPrChange w:id="191" w:author="Reagan Hwang" w:date="2014-05-28T19:04:00Z">
+          <w:pPr>
+            <w:pStyle w:val="a3"/>
+            <w:numPr>
+              <w:numId w:val="9"/>
+            </w:numPr>
+            <w:ind w:left="800" w:hanging="400"/>
+          </w:pPr>
+        </w:pPrChange>
+      </w:pPr>
+      <w:ins w:id="192" w:author="Reagan Hwang" w:date="2014-05-28T19:04:00Z">
+        <w:r>
+          <w:rPr>
+            <w:noProof/>
+          </w:rPr>
+          <w:drawing>
+            <wp:inline distT="0" distB="0" distL="0" distR="0" wp14:anchorId="66778219" wp14:editId="11C6E655">
+              <wp:extent cx="3590925" cy="1352550"/>
+              <wp:effectExtent l="0" t="0" r="9525" b="0"/>
+              <wp:docPr id="28" name="그림 28"/>
+              <wp:cNvGraphicFramePr>
+                <a:graphicFrameLocks xmlns:a="http://schemas.openxmlformats.org/drawingml/2006/main" noChangeAspect="1"/>
+              </wp:cNvGraphicFramePr>
+              <a:graphic xmlns:a="http://schemas.openxmlformats.org/drawingml/2006/main">
+                <a:graphicData uri="http://schemas.openxmlformats.org/drawingml/2006/picture">
+                  <pic:pic xmlns:pic="http://schemas.openxmlformats.org/drawingml/2006/picture">
+                    <pic:nvPicPr>
+                      <pic:cNvPr id="1" name=""/>
+                      <pic:cNvPicPr/>
+                    </pic:nvPicPr>
+                    <pic:blipFill>
+                      <a:blip r:embed="rId27"/>
+                      <a:stretch>
+                        <a:fillRect/>
+                      </a:stretch>
+                    </pic:blipFill>
+                    <pic:spPr>
+                      <a:xfrm>
+                        <a:off x="0" y="0"/>
+                        <a:ext cx="3590925" cy="1352550"/>
+                      </a:xfrm>
+                      <a:prstGeom prst="rect">
+                        <a:avLst/>
+                      </a:prstGeom>
+                    </pic:spPr>
+                  </pic:pic>
+                </a:graphicData>
+              </a:graphic>
+            </wp:inline>
+          </w:drawing>
+        </w:r>
+      </w:ins>
+    </w:p>
+    <w:p>
+      <w:pPr>
+        <w:pStyle w:val="a3"/>
+        <w:numPr>
+          <w:ilvl w:val="0"/>
+          <w:numId w:val="9"/>
+        </w:numPr>
+        <w:rPr>
+          <w:del w:id="193" w:author="Reagan Hwang" w:date="2014-05-28T19:05:00Z"/>
+        </w:rPr>
+        <w:pPrChange w:id="194" w:author="Reagan Hwang" w:date="2014-05-28T19:05:00Z">
+          <w:pPr>
+            <w:pStyle w:val="a3"/>
+            <w:numPr>
+              <w:numId w:val="9"/>
+            </w:numPr>
+            <w:ind w:left="800" w:hanging="400"/>
+          </w:pPr>
+        </w:pPrChange>
+      </w:pPr>
+      <w:r>
+        <w:rPr>
+          <w:rFonts w:hint="eastAsia"/>
+        </w:rPr>
+        <w:t>애플리케이션을 실행합니다.</w:t>
+      </w:r>
+      <w:r>
+        <w:t xml:space="preserve"> </w:t>
+      </w:r>
+    </w:p>
+    <w:p>
+      <w:pPr>
+        <w:pStyle w:val="a3"/>
+        <w:numPr>
+          <w:ilvl w:val="0"/>
+          <w:numId w:val="9"/>
+        </w:numPr>
+        <w:rPr>
+          <w:ins w:id="195" w:author="Reagan Hwang" w:date="2014-05-28T19:05:00Z"/>
+        </w:rPr>
+        <w:pPrChange w:id="196" w:author="Reagan Hwang" w:date="2014-05-28T19:05:00Z">
+          <w:pPr>
+            <w:pStyle w:val="a3"/>
+            <w:numPr>
+              <w:numId w:val="9"/>
+            </w:numPr>
+            <w:ind w:left="800" w:hanging="400"/>
+          </w:pPr>
+        </w:pPrChange>
+      </w:pPr>
+      <w:r>
+        <w:rPr>
+          <w:rFonts w:hint="eastAsia"/>
+        </w:rPr>
+        <w:t xml:space="preserve">화면에 보이는 </w:t>
+      </w:r>
+      <w:r>
+        <w:t>Visible Bounds</w:t>
+      </w:r>
+      <w:r>
+        <w:rPr>
+          <w:rFonts w:hint="eastAsia"/>
+        </w:rPr>
+        <w:t xml:space="preserve"> 숫자들은 </w:t>
+      </w:r>
+      <w:proofErr w:type="spellStart"/>
+      <w:ins w:id="197" w:author="Reagan Hwang" w:date="2014-05-28T19:06:00Z">
+        <w:r>
+          <w:rPr>
+            <w:rFonts w:hint="eastAsia"/>
+          </w:rPr>
+          <w:t>앱의</w:t>
+        </w:r>
+        <w:proofErr w:type="spellEnd"/>
+        <w:r>
+          <w:rPr>
+            <w:rFonts w:hint="eastAsia"/>
+          </w:rPr>
+          <w:t xml:space="preserve"> </w:t>
+        </w:r>
+      </w:ins>
+      <w:r>
+        <w:rPr>
+          <w:rFonts w:hint="eastAsia"/>
+        </w:rPr>
+        <w:t xml:space="preserve">푸른색 영역의 </w:t>
+      </w:r>
+      <w:r>
+        <w:t>Margin</w:t>
+      </w:r>
+      <w:r>
+        <w:rPr>
+          <w:rFonts w:hint="eastAsia"/>
+        </w:rPr>
+        <w:t xml:space="preserve">과 크기를 </w:t>
+      </w:r>
+      <w:r>
+        <w:rPr>
+          <w:rFonts w:hint="eastAsia"/>
+        </w:rPr>
+        <w:t>나타내고 있습니다.</w:t>
+      </w:r>
+      <w:r>
+        <w:t xml:space="preserve"> </w:t>
+      </w:r>
+    </w:p>
+    <w:p>
+      <w:pPr>
+        <w:pStyle w:val="a3"/>
+        <w:ind w:left="800"/>
+        <w:pPrChange w:id="198" w:author="Reagan Hwang" w:date="2014-05-28T19:05:00Z">
+          <w:pPr>
+            <w:pStyle w:val="a3"/>
+            <w:numPr>
+              <w:numId w:val="9"/>
+            </w:numPr>
+            <w:ind w:left="800" w:hanging="400"/>
+          </w:pPr>
+        </w:pPrChange>
+      </w:pPr>
+      <w:ins w:id="199" w:author="Reagan Hwang" w:date="2014-05-28T19:05:00Z">
+        <w:r>
+          <w:rPr>
+            <w:noProof/>
+          </w:rPr>
+          <w:lastRenderedPageBreak/>
+          <w:drawing>
+            <wp:inline distT="0" distB="0" distL="0" distR="0" wp14:anchorId="1C760FE8" wp14:editId="79B48AF3">
+              <wp:extent cx="2353681" cy="3886200"/>
+              <wp:effectExtent l="0" t="0" r="8890" b="0"/>
+              <wp:docPr id="29" name="그림 29"/>
+              <wp:cNvGraphicFramePr>
+                <a:graphicFrameLocks xmlns:a="http://schemas.openxmlformats.org/drawingml/2006/main" noChangeAspect="1"/>
+              </wp:cNvGraphicFramePr>
+              <a:graphic xmlns:a="http://schemas.openxmlformats.org/drawingml/2006/main">
+                <a:graphicData uri="http://schemas.openxmlformats.org/drawingml/2006/picture">
+                  <pic:pic xmlns:pic="http://schemas.openxmlformats.org/drawingml/2006/picture">
+                    <pic:nvPicPr>
+                      <pic:cNvPr id="1" name=""/>
+                      <pic:cNvPicPr/>
+                    </pic:nvPicPr>
+                    <pic:blipFill>
+                      <a:blip r:embed="rId28"/>
+                      <a:stretch>
+                        <a:fillRect/>
+                      </a:stretch>
+                    </pic:blipFill>
+                    <pic:spPr>
+                      <a:xfrm>
+                        <a:off x="0" y="0"/>
+                        <a:ext cx="2365380" cy="3905516"/>
+                      </a:xfrm>
+                      <a:prstGeom prst="rect">
+                        <a:avLst/>
+                      </a:prstGeom>
+                    </pic:spPr>
+                  </pic:pic>
+                </a:graphicData>
+              </a:graphic>
+            </wp:inline>
+          </w:drawing>
+        </w:r>
+      </w:ins>
+    </w:p>
+    <w:p>
+      <w:pPr>
+        <w:pStyle w:val="a3"/>
+        <w:numPr>
+          <w:ilvl w:val="0"/>
+          <w:numId w:val="9"/>
+        </w:numPr>
+      </w:pPr>
+      <w:r>
+        <w:rPr>
+          <w:rFonts w:hint="eastAsia"/>
+        </w:rPr>
+        <w:t>위 숫자들을 계산하는 함수를 소스코드에서 확인하여 봅니다.</w:t>
+      </w:r>
+      <w:ins w:id="200" w:author="Reagan Hwang" w:date="2014-05-28T19:07:00Z">
+        <w:r>
+          <w:t xml:space="preserve"> Solution </w:t>
+        </w:r>
+        <w:proofErr w:type="gramStart"/>
+        <w:r>
+          <w:t>Explorer</w:t>
+        </w:r>
+        <w:r>
+          <w:rPr>
+            <w:rFonts w:hint="eastAsia"/>
+          </w:rPr>
+          <w:t xml:space="preserve">에서 </w:t>
+        </w:r>
+      </w:ins>
+      <w:r>
+        <w:t xml:space="preserve"> </w:t>
+      </w:r>
+      <w:proofErr w:type="spellStart"/>
+      <w:r>
+        <w:rPr>
+          <w:rFonts w:hint="eastAsia"/>
+        </w:rPr>
+        <w:t>MainPage.xaml.cs</w:t>
+      </w:r>
+      <w:proofErr w:type="spellEnd"/>
+      <w:proofErr w:type="gramEnd"/>
+      <w:r>
+        <w:t xml:space="preserve"> </w:t>
+      </w:r>
+      <w:r>
+        <w:rPr>
+          <w:rFonts w:hint="eastAsia"/>
+        </w:rPr>
+        <w:t xml:space="preserve">파일을 </w:t>
+      </w:r>
+      <w:proofErr w:type="spellStart"/>
+      <w:r>
+        <w:rPr>
+          <w:rFonts w:hint="eastAsia"/>
+        </w:rPr>
+        <w:t>더블클릭한</w:t>
+      </w:r>
+      <w:proofErr w:type="spellEnd"/>
+      <w:r>
+        <w:rPr>
+          <w:rFonts w:hint="eastAsia"/>
+        </w:rPr>
+        <w:t xml:space="preserve"> 후 </w:t>
+      </w:r>
+      <w:r>
+        <w:rPr>
+          <w:rFonts w:hint="eastAsia"/>
+        </w:rPr>
+        <w:t>검색 메뉴</w:t>
+      </w:r>
+      <w:moveToRangeStart w:id="201" w:author="Reagan Hwang" w:date="2014-05-28T19:07:00Z" w:name="move389067381"/>
+      <w:moveTo w:id="202" w:author="Reagan Hwang" w:date="2014-05-28T19:07:00Z">
+        <w:r>
+          <w:t>(Ctrl + F)</w:t>
+        </w:r>
+      </w:moveTo>
+      <w:moveToRangeEnd w:id="201"/>
+      <w:r>
+        <w:rPr>
+          <w:rFonts w:hint="eastAsia"/>
+        </w:rPr>
+        <w:t>를 실행합니다.</w:t>
+      </w:r>
+      <w:r>
+        <w:t xml:space="preserve"> </w:t>
+      </w:r>
+      <w:moveFromRangeStart w:id="203" w:author="Reagan Hwang" w:date="2014-05-28T19:07:00Z" w:name="move389067381"/>
+      <w:moveFrom w:id="204" w:author="Reagan Hwang" w:date="2014-05-28T19:07:00Z">
+        <w:r>
+          <w:t>(Ctrl + F)</w:t>
+        </w:r>
+      </w:moveFrom>
+      <w:moveFromRangeEnd w:id="203"/>
+    </w:p>
+    <w:p>
+      <w:pPr>
+        <w:pStyle w:val="a3"/>
+        <w:numPr>
+          <w:ilvl w:val="0"/>
+          <w:numId w:val="9"/>
+        </w:numPr>
+      </w:pPr>
+      <w:r>
+        <w:rPr>
+          <w:rFonts w:hint="eastAsia"/>
+        </w:rPr>
+        <w:t xml:space="preserve">검색 키워드로 </w:t>
+      </w:r>
+      <w:proofErr w:type="spellStart"/>
+      <w:r>
+        <w:t>ReportVisibleBounds</w:t>
+      </w:r>
+      <w:proofErr w:type="spellEnd"/>
+      <w:r>
+        <w:t>()</w:t>
+      </w:r>
+      <w:proofErr w:type="spellStart"/>
+      <w:r>
+        <w:rPr>
+          <w:rFonts w:hint="eastAsia"/>
+        </w:rPr>
+        <w:t>를</w:t>
+      </w:r>
+      <w:proofErr w:type="spellEnd"/>
+      <w:r>
+        <w:rPr>
+          <w:rFonts w:hint="eastAsia"/>
+        </w:rPr>
+        <w:t xml:space="preserve"> 입력하여 함수의</w:t>
+      </w:r>
+      <w:r>
+        <w:t xml:space="preserve"> </w:t>
+      </w:r>
+      <w:r>
+        <w:rPr>
+          <w:rFonts w:hint="eastAsia"/>
+        </w:rPr>
+        <w:t>내용을 확인합니다.</w:t>
+      </w:r>
+      <w:r>
+        <w:t xml:space="preserve"> </w:t>
+      </w:r>
+    </w:p>
+    <w:p>
+      <w:pPr>
+        <w:pStyle w:val="a3"/>
+        <w:numPr>
+          <w:ilvl w:val="0"/>
+          <w:numId w:val="9"/>
+        </w:numPr>
+      </w:pPr>
+      <w:r>
+        <w:rPr>
+          <w:rFonts w:hint="eastAsia"/>
+        </w:rPr>
+        <w:t xml:space="preserve">실행중인 에뮬레이터에서 </w:t>
+      </w:r>
+      <w:r>
+        <w:t xml:space="preserve">Show Transparent </w:t>
+      </w:r>
+      <w:proofErr w:type="spellStart"/>
+      <w:r>
+        <w:t>AppBar</w:t>
+      </w:r>
+      <w:proofErr w:type="spellEnd"/>
+      <w:r>
+        <w:t xml:space="preserve"> </w:t>
+      </w:r>
+      <w:r>
+        <w:rPr>
+          <w:rFonts w:hint="eastAsia"/>
+        </w:rPr>
+        <w:t>버튼을 선택합니다.</w:t>
+      </w:r>
+      <w:r>
+        <w:t xml:space="preserve"> Visible Bounds</w:t>
+      </w:r>
+      <w:r>
+        <w:rPr>
+          <w:rFonts w:hint="eastAsia"/>
+        </w:rPr>
+        <w:t xml:space="preserve"> 값들은 변하지 않고</w:t>
+      </w:r>
+      <w:r>
+        <w:t xml:space="preserve"> </w:t>
+      </w:r>
+      <w:r>
+        <w:rPr>
+          <w:rFonts w:hint="eastAsia"/>
+        </w:rPr>
+        <w:t>배경색만 바뀌게 됩니다.</w:t>
+      </w:r>
+      <w:r>
+        <w:t xml:space="preserve"> </w:t>
+      </w:r>
+    </w:p>
+    <w:p>
+      <w:pPr>
+        <w:pStyle w:val="a3"/>
+        <w:numPr>
+          <w:ilvl w:val="0"/>
+          <w:numId w:val="9"/>
+        </w:numPr>
+      </w:pPr>
+      <w:r>
+        <w:t xml:space="preserve">Hide </w:t>
+      </w:r>
+      <w:proofErr w:type="spellStart"/>
+      <w:r>
+        <w:t>AppBar</w:t>
+      </w:r>
+      <w:proofErr w:type="spellEnd"/>
+      <w:r>
+        <w:t xml:space="preserve"> </w:t>
+      </w:r>
+      <w:r>
+        <w:rPr>
+          <w:rFonts w:hint="eastAsia"/>
+        </w:rPr>
+        <w:t>버튼을 선택한 후</w:t>
+      </w:r>
+      <w:r>
+        <w:t xml:space="preserve"> Visible Bounds </w:t>
+      </w:r>
+      <w:r>
+        <w:rPr>
+          <w:rFonts w:hint="eastAsia"/>
+        </w:rPr>
+        <w:t>값들이 바뀌는 것을 확인합니다.</w:t>
+      </w:r>
+      <w:r>
+        <w:t xml:space="preserve"> </w:t>
+      </w:r>
+    </w:p>
+    <w:p>
+      <w:pPr>
+        <w:pStyle w:val="a3"/>
+        <w:numPr>
+          <w:ilvl w:val="0"/>
+          <w:numId w:val="9"/>
+        </w:numPr>
+      </w:pPr>
+      <w:r>
+        <w:t xml:space="preserve">Set </w:t>
+      </w:r>
+      <w:proofErr w:type="spellStart"/>
+      <w:r>
+        <w:t>StatusBar</w:t>
+      </w:r>
+      <w:proofErr w:type="spellEnd"/>
+      <w:r>
+        <w:t xml:space="preserve"> Background </w:t>
+      </w:r>
+      <w:r>
+        <w:rPr>
+          <w:rFonts w:hint="eastAsia"/>
+        </w:rPr>
+        <w:t>체크박스를 선택합니다.</w:t>
+      </w:r>
+      <w:r>
+        <w:t xml:space="preserve"> </w:t>
+      </w:r>
+      <w:proofErr w:type="spellStart"/>
+      <w:r>
+        <w:t>StatusBar</w:t>
+      </w:r>
+      <w:proofErr w:type="spellEnd"/>
+      <w:r>
+        <w:rPr>
+          <w:rFonts w:hint="eastAsia"/>
+        </w:rPr>
+        <w:t xml:space="preserve">의 배경색을 변경할 수 있으며 </w:t>
+      </w:r>
+      <w:del w:id="205" w:author="Reagan Hwang" w:date="2014-05-28T18:29:00Z">
+        <w:r>
+          <w:rPr>
+            <w:rFonts w:hint="eastAsia"/>
+          </w:rPr>
+          <w:delText>디자이너 편집기</w:delText>
+        </w:r>
+      </w:del>
+      <w:ins w:id="206" w:author="Reagan Hwang" w:date="2014-05-28T18:29:00Z">
+        <w:r>
+          <w:rPr>
+            <w:rFonts w:hint="eastAsia"/>
+          </w:rPr>
+          <w:t>디자이너 화면</w:t>
+        </w:r>
+      </w:ins>
+      <w:r>
+        <w:rPr>
+          <w:rFonts w:hint="eastAsia"/>
+        </w:rPr>
+        <w:t>에서는 구현이 불가능하고 소스코드를 추가하여 변경할 수 있습니다.</w:t>
+      </w:r>
+    </w:p>
+    <w:p>
+      <w:pPr>
+        <w:pStyle w:val="a3"/>
+        <w:numPr>
+          <w:ilvl w:val="0"/>
+          <w:numId w:val="9"/>
+        </w:numPr>
+      </w:pPr>
+      <w:r>
+        <w:rPr>
+          <w:rFonts w:hint="eastAsia"/>
+        </w:rPr>
+        <w:t xml:space="preserve">Set </w:t>
+      </w:r>
+      <w:proofErr w:type="spellStart"/>
+      <w:r>
+        <w:rPr>
+          <w:rFonts w:hint="eastAsia"/>
+        </w:rPr>
+        <w:t>StatusBar</w:t>
+      </w:r>
+      <w:proofErr w:type="spellEnd"/>
+      <w:r>
+        <w:rPr>
+          <w:rFonts w:hint="eastAsia"/>
+        </w:rPr>
+        <w:t xml:space="preserve"> Hidden 체크박스를 선택합니다.</w:t>
+      </w:r>
+      <w:r>
+        <w:t xml:space="preserve"> </w:t>
+      </w:r>
+      <w:proofErr w:type="spellStart"/>
+      <w:r>
+        <w:t>StatusBar</w:t>
+      </w:r>
+      <w:proofErr w:type="spellEnd"/>
+      <w:r>
+        <w:rPr>
+          <w:rFonts w:hint="eastAsia"/>
+        </w:rPr>
+        <w:t>를 감출 수 있고,</w:t>
+      </w:r>
+      <w:r>
+        <w:t xml:space="preserve"> </w:t>
+      </w:r>
+      <w:r>
+        <w:rPr>
+          <w:rFonts w:hint="eastAsia"/>
+        </w:rPr>
+        <w:t xml:space="preserve">이 때 </w:t>
+      </w:r>
+      <w:r>
+        <w:t xml:space="preserve">Visible Bounds </w:t>
+      </w:r>
+      <w:r>
+        <w:rPr>
+          <w:rFonts w:hint="eastAsia"/>
+        </w:rPr>
+        <w:t>값들이 바뀌는 것을 확인할 수 있습니다.</w:t>
+      </w:r>
+      <w:r>
+        <w:t xml:space="preserve"> </w:t>
+      </w:r>
+    </w:p>
+    <w:p>
+      <w:pPr>
+        <w:ind w:left="400"/>
+      </w:pPr>
+    </w:p>
+    <w:p>
+      <w:pPr>
+        <w:pStyle w:val="1"/>
+      </w:pPr>
+      <w:r>
+        <w:rPr>
+          <w:rFonts w:hint="eastAsia"/>
+        </w:rPr>
+        <w:t xml:space="preserve">스타일과 테마 </w:t>
+      </w:r>
+      <w:r>
+        <w:rPr>
+          <w:rFonts w:hint="eastAsia"/>
+        </w:rPr>
+        <w:t>지정하기</w:t>
+      </w:r>
+    </w:p>
+    <w:p>
+      <w:pPr>
+        <w:pStyle w:val="a3"/>
+        <w:numPr>
+          <w:ilvl w:val="0"/>
+          <w:numId w:val="10"/>
+        </w:numPr>
+      </w:pPr>
+      <w:del w:id="207" w:author="Reagan Hwang" w:date="2014-05-28T19:09:00Z">
+        <w:r>
+          <w:rPr>
+            <w:rFonts w:hint="eastAsia"/>
+          </w:rPr>
+          <w:delText xml:space="preserve">Session 2 Demos 폴더내 </w:delText>
+        </w:r>
+      </w:del>
+      <w:bookmarkStart w:id="208" w:name="_GoBack"/>
+      <w:bookmarkEnd w:id="208"/>
+      <w:r>
+        <w:rPr>
+          <w:b/>
+        </w:rPr>
+        <w:t xml:space="preserve">4 – </w:t>
+      </w:r>
+      <w:r>
+        <w:rPr>
+          <w:rFonts w:hint="eastAsia"/>
+          <w:b/>
+        </w:rPr>
+        <w:t xml:space="preserve">Styles </w:t>
+      </w:r>
+      <w:r>
+        <w:rPr>
+          <w:b/>
+        </w:rPr>
+        <w:t>and Themes</w:t>
+      </w:r>
+      <w:r>
+        <w:t xml:space="preserve"> </w:t>
+      </w:r>
+      <w:r>
+        <w:rPr>
+          <w:rFonts w:hint="eastAsia"/>
+        </w:rPr>
+        <w:t xml:space="preserve">폴더의 </w:t>
+      </w:r>
+      <w:proofErr w:type="spellStart"/>
+      <w:r>
+        <w:t>ContosoCookbookSimple</w:t>
+      </w:r>
+      <w:proofErr w:type="spellEnd"/>
+      <w:r>
+        <w:t xml:space="preserve"> </w:t>
+      </w:r>
+      <w:r>
+        <w:rPr>
+          <w:rFonts w:hint="eastAsia"/>
+        </w:rPr>
+        <w:t>솔루션을 엽니다.</w:t>
+      </w:r>
+      <w:r>
+        <w:t xml:space="preserve"> </w:t>
+      </w:r>
+      <w:r>
+        <w:rPr>
+          <w:rFonts w:hint="eastAsia"/>
+        </w:rPr>
+        <w:t xml:space="preserve">이번 솔루션은 </w:t>
+      </w:r>
+      <w:r>
+        <w:t>Universal App</w:t>
+      </w:r>
+      <w:r>
+        <w:rPr>
+          <w:rFonts w:hint="eastAsia"/>
+        </w:rPr>
+        <w:t xml:space="preserve">이므로 </w:t>
+      </w:r>
+      <w:r>
+        <w:t xml:space="preserve">Windows 8.1 </w:t>
+      </w:r>
+      <w:r>
+        <w:rPr>
+          <w:rFonts w:hint="eastAsia"/>
+        </w:rPr>
+        <w:t xml:space="preserve">프로젝트와 </w:t>
+      </w:r>
+      <w:r>
+        <w:t xml:space="preserve">Windows Phone 8.1 </w:t>
+      </w:r>
+      <w:r>
+        <w:rPr>
+          <w:rFonts w:hint="eastAsia"/>
+        </w:rPr>
+        <w:t xml:space="preserve">프로젝트, </w:t>
+      </w:r>
+      <w:r>
+        <w:t xml:space="preserve">Shared </w:t>
+      </w:r>
+      <w:r>
+        <w:rPr>
+          <w:rFonts w:hint="eastAsia"/>
+        </w:rPr>
+        <w:t xml:space="preserve">프로젝트로 구성되어 있습니다. </w:t>
+      </w:r>
+    </w:p>
+    <w:p>
+      <w:pPr>
+        <w:pStyle w:val="a3"/>
+        <w:numPr>
+          <w:ilvl w:val="0"/>
+          <w:numId w:val="10"/>
+        </w:numPr>
+      </w:pPr>
+      <w:proofErr w:type="spellStart"/>
+      <w:proofErr w:type="gramStart"/>
+      <w:r>
+        <w:rPr>
+          <w:rFonts w:hint="eastAsia"/>
+        </w:rPr>
+        <w:t>ContosoCookbookSimple.WindowsPhone</w:t>
+      </w:r>
+      <w:proofErr w:type="spellEnd"/>
+      <w:proofErr w:type="gramEnd"/>
+      <w:r>
+        <w:t xml:space="preserve"> </w:t>
+      </w:r>
+      <w:r>
+        <w:rPr>
+          <w:rFonts w:hint="eastAsia"/>
+        </w:rPr>
+        <w:t xml:space="preserve">프로젝트의 </w:t>
+      </w:r>
+      <w:proofErr w:type="spellStart"/>
+      <w:r>
+        <w:t>MainPage.xaml</w:t>
+      </w:r>
+      <w:proofErr w:type="spellEnd"/>
+      <w:r>
+        <w:t xml:space="preserve"> </w:t>
+      </w:r>
+      <w:r>
+        <w:rPr>
+          <w:rFonts w:hint="eastAsia"/>
+        </w:rPr>
+        <w:t xml:space="preserve">파일을 </w:t>
+      </w:r>
+      <w:proofErr w:type="spellStart"/>
+      <w:r>
+        <w:rPr>
+          <w:rFonts w:hint="eastAsia"/>
+        </w:rPr>
+        <w:t>더블클릭하여</w:t>
+      </w:r>
+      <w:proofErr w:type="spellEnd"/>
+      <w:r>
+        <w:rPr>
+          <w:rFonts w:hint="eastAsia"/>
+        </w:rPr>
+        <w:t xml:space="preserve"> 엽니다.</w:t>
+      </w:r>
+      <w:r>
+        <w:t xml:space="preserve"> </w:t>
+      </w:r>
+    </w:p>
+    <w:p>
+      <w:pPr>
+        <w:pStyle w:val="a3"/>
+      </w:pPr>
+      <w:r>
+        <w:rPr>
+          <w:noProof/>
+        </w:rPr>
+        <w:lastRenderedPageBreak/>
+        <w:drawing>
+          <wp:inline distT="0" distB="0" distL="0" distR="0" wp14:anchorId="52A7419D" wp14:editId="758D1134">
+            <wp:extent cx="3086100" cy="1209675"/>
+            <wp:effectExtent l="0" t="0" r="0" b="9525"/>
+            <wp:docPr id="19" name="Picture 19"/>
+            <wp:cNvGraphicFramePr>
+              <a:graphicFrameLocks xmlns:a="http://schemas.openxmlformats.org/drawingml/2006/main" noChangeAspect="1"/>
+            </wp:cNvGraphicFramePr>
+            <a:graphic xmlns:a="http://schemas.openxmlformats.org/drawingml/2006/main">
+              <a:graphicData uri="http://schemas.openxmlformats.org/drawingml/2006/picture">
+                <pic:pic xmlns:pic="http://schemas.openxmlformats.org/drawingml/2006/picture">
+                  <pic:nvPicPr>
+                    <pic:cNvPr id="1" name=""/>
+                    <pic:cNvPicPr/>
+                  </pic:nvPicPr>
+                  <pic:blipFill>
+                    <a:blip r:embed="rId29"/>
+                    <a:stretch>
+                      <a:fillRect/>
+                    </a:stretch>
+                  </pic:blipFill>
+                  <pic:spPr>
+                    <a:xfrm>
+                      <a:off x="0" y="0"/>
+                      <a:ext cx="3086100" cy="1209675"/>
+                    </a:xfrm>
+                    <a:prstGeom prst="rect">
+                      <a:avLst/>
+                    </a:prstGeom>
+                  </pic:spPr>
+                </pic:pic>
+              </a:graphicData>
+            </a:graphic>
+          </wp:inline>
+        </w:drawing>
+      </w:r>
+    </w:p>
+    <w:p>
+      <w:pPr>
+        <w:pStyle w:val="a3"/>
+        <w:numPr>
+          <w:ilvl w:val="0"/>
+          <w:numId w:val="10"/>
+        </w:numPr>
+      </w:pPr>
+      <w:r>
+        <w:rPr>
+          <w:rFonts w:hint="eastAsia"/>
+        </w:rPr>
+        <w:t xml:space="preserve">요리법의 설명이 있는 </w:t>
+      </w:r>
+      <w:proofErr w:type="spellStart"/>
+      <w:r>
+        <w:t>TextBloc</w:t>
+      </w:r>
+      <w:r>
+        <w:rPr>
+          <w:rFonts w:hint="eastAsia"/>
+        </w:rPr>
+        <w:t>k</w:t>
+      </w:r>
+      <w:proofErr w:type="spellEnd"/>
+      <w:r>
+        <w:t xml:space="preserve"> (아래 </w:t>
+      </w:r>
+      <w:r>
+        <w:rPr>
+          <w:rFonts w:hint="eastAsia"/>
+        </w:rPr>
+        <w:t>참조)</w:t>
+      </w:r>
+      <w:r>
+        <w:t xml:space="preserve"> </w:t>
+      </w:r>
+      <w:r>
+        <w:rPr>
+          <w:rFonts w:hint="eastAsia"/>
+        </w:rPr>
+        <w:t xml:space="preserve">의 </w:t>
+      </w:r>
+      <w:r>
+        <w:t xml:space="preserve">Foreground </w:t>
+      </w:r>
+      <w:r>
+        <w:rPr>
+          <w:rFonts w:hint="eastAsia"/>
+        </w:rPr>
+        <w:t xml:space="preserve">속성을 추가하고 </w:t>
+      </w:r>
+      <w:r>
+        <w:t>White</w:t>
+      </w:r>
+      <w:r>
+        <w:rPr>
+          <w:rFonts w:hint="eastAsia"/>
+        </w:rPr>
+        <w:t>로 설정합니다.</w:t>
+      </w:r>
+      <w:r>
+        <w:t xml:space="preserve"> </w:t>
+      </w:r>
+    </w:p>
+    <w:p>
+      <w:pPr>
+        <w:pStyle w:val="a3"/>
+        <w:adjustRightInd w:val="0"/>
+        <w:spacing w:after="0" w:line="240" w:lineRule="auto"/>
+        <w:rPr>
+          <w:rFonts w:ascii="Consolas" w:hAnsi="Consolas" w:cs="Consolas"/>
+          <w:color w:val="000000"/>
+          <w:sz w:val="19"/>
+          <w:szCs w:val="19"/>
+          <w:highlight w:val="white"/>
+        </w:rPr>
+      </w:pPr>
+      <w:r>
+        <w:rPr>
+          <w:rFonts w:ascii="Consolas" w:hAnsi="Consolas" w:cs="Consolas"/>
+          <w:color w:val="0000FF"/>
+          <w:sz w:val="19"/>
+          <w:szCs w:val="19"/>
+          <w:highlight w:val="white"/>
+        </w:rPr>
+        <w:t>&lt;</w:t>
+      </w:r>
+      <w:proofErr w:type="spellStart"/>
+      <w:r>
+        <w:rPr>
+          <w:rFonts w:ascii="Consolas" w:hAnsi="Consolas" w:cs="Consolas"/>
+          <w:color w:val="A31515"/>
+          <w:sz w:val="19"/>
+          <w:szCs w:val="19"/>
+          <w:highlight w:val="white"/>
+        </w:rPr>
+        <w:t>TextBlock</w:t>
+      </w:r>
+      <w:proofErr w:type="spellEnd"/>
+      <w:r>
+        <w:rPr>
+          <w:rFonts w:ascii="Consolas" w:hAnsi="Consolas" w:cs="Consolas"/>
+          <w:color w:val="FF0000"/>
+          <w:sz w:val="19"/>
+          <w:szCs w:val="19"/>
+          <w:highlight w:val="white"/>
+        </w:rPr>
+        <w:t xml:space="preserve"> x</w:t>
+      </w:r>
+      <w:proofErr w:type="gramStart"/>
+      <w:r>
+        <w:rPr>
+          <w:rFonts w:ascii="Consolas" w:hAnsi="Consolas" w:cs="Consolas"/>
+          <w:color w:val="0000FF"/>
+          <w:sz w:val="19"/>
+          <w:szCs w:val="19"/>
+          <w:highlight w:val="white"/>
+        </w:rPr>
+        <w:t>:</w:t>
+      </w:r>
+      <w:r>
+        <w:rPr>
+          <w:rFonts w:ascii="Consolas" w:hAnsi="Consolas" w:cs="Consolas"/>
+          <w:color w:val="FF0000"/>
+          <w:sz w:val="19"/>
+          <w:szCs w:val="19"/>
+          <w:highlight w:val="white"/>
+        </w:rPr>
+        <w:t>Name</w:t>
+      </w:r>
+      <w:proofErr w:type="gramEnd"/>
+      <w:r>
+        <w:rPr>
+          <w:rFonts w:ascii="Consolas" w:hAnsi="Consolas" w:cs="Consolas"/>
+          <w:color w:val="0000FF"/>
+          <w:sz w:val="19"/>
+          <w:szCs w:val="19"/>
+          <w:highlight w:val="white"/>
+        </w:rPr>
+        <w:t>="InstructionsTextBlock"</w:t>
+      </w:r>
+      <w:r>
+        <w:rPr>
+          <w:rFonts w:ascii="Consolas" w:hAnsi="Consolas" w:cs="Consolas"/>
+          <w:color w:val="FF0000"/>
+          <w:sz w:val="19"/>
+          <w:szCs w:val="19"/>
+          <w:highlight w:val="white"/>
+        </w:rPr>
+        <w:t xml:space="preserve"> </w:t>
+      </w:r>
+      <w:proofErr w:type="spellStart"/>
+      <w:r>
+        <w:rPr>
+          <w:rFonts w:ascii="Consolas" w:hAnsi="Consolas" w:cs="Consolas"/>
+          <w:color w:val="FF0000"/>
+          <w:sz w:val="19"/>
+          <w:szCs w:val="19"/>
+          <w:highlight w:val="white"/>
+        </w:rPr>
+        <w:t>TextWrapping</w:t>
+      </w:r>
+      <w:proofErr w:type="spellEnd"/>
+      <w:r>
+        <w:rPr>
+          <w:rFonts w:ascii="Consolas" w:hAnsi="Consolas" w:cs="Consolas"/>
+          <w:color w:val="0000FF"/>
+          <w:sz w:val="19"/>
+          <w:szCs w:val="19"/>
+          <w:highlight w:val="white"/>
+        </w:rPr>
+        <w:t>="Wrap"</w:t>
+      </w:r>
+      <w:r>
+        <w:rPr>
+          <w:rFonts w:ascii="Consolas" w:hAnsi="Consolas" w:cs="Consolas"/>
+          <w:color w:val="000000"/>
+          <w:sz w:val="19"/>
+          <w:szCs w:val="19"/>
+          <w:highlight w:val="white"/>
+        </w:rPr>
+        <w:t xml:space="preserve"> </w:t>
+      </w:r>
+    </w:p>
+    <w:p>
+      <w:pPr>
+        <w:pStyle w:val="a3"/>
+        <w:adjustRightInd w:val="0"/>
+        <w:spacing w:after="0" w:line="240" w:lineRule="auto"/>
+        <w:rPr>
+          <w:rFonts w:ascii="Consolas" w:hAnsi="Consolas" w:cs="Consolas"/>
+          <w:color w:val="000000"/>
+          <w:sz w:val="19"/>
+          <w:szCs w:val="19"/>
+          <w:highlight w:val="white"/>
+        </w:rPr>
+      </w:pPr>
+      <w:r>
+        <w:rPr>
+          <w:rFonts w:ascii="Consolas" w:hAnsi="Consolas" w:cs="Consolas"/>
+          <w:color w:val="000000"/>
+          <w:sz w:val="19"/>
+          <w:szCs w:val="19"/>
+          <w:highlight w:val="white"/>
+        </w:rPr>
+        <w:t xml:space="preserve">                          </w:t>
+      </w:r>
+      <w:r>
+        <w:rPr>
+          <w:rFonts w:ascii="Consolas" w:hAnsi="Consolas" w:cs="Consolas"/>
+          <w:color w:val="FF0000"/>
+          <w:sz w:val="19"/>
+          <w:szCs w:val="19"/>
+          <w:highlight w:val="white"/>
+        </w:rPr>
+        <w:t xml:space="preserve"> Style</w:t>
+      </w:r>
+      <w:r>
+        <w:rPr>
+          <w:rFonts w:ascii="Consolas" w:hAnsi="Consolas" w:cs="Consolas"/>
+          <w:color w:val="0000FF"/>
+          <w:sz w:val="19"/>
+          <w:szCs w:val="19"/>
+          <w:highlight w:val="white"/>
+        </w:rPr>
+        <w:t>="{</w:t>
+      </w:r>
+      <w:proofErr w:type="spellStart"/>
+      <w:r>
+        <w:rPr>
+          <w:rFonts w:ascii="Consolas" w:hAnsi="Consolas" w:cs="Consolas"/>
+          <w:color w:val="A31515"/>
+          <w:sz w:val="19"/>
+          <w:szCs w:val="19"/>
+          <w:highlight w:val="white"/>
+        </w:rPr>
+        <w:t>StaticResource</w:t>
+      </w:r>
+      <w:proofErr w:type="spellEnd"/>
+      <w:r>
+        <w:rPr>
+          <w:rFonts w:ascii="Consolas" w:hAnsi="Consolas" w:cs="Consolas"/>
+          <w:color w:val="FF0000"/>
+          <w:sz w:val="19"/>
+          <w:szCs w:val="19"/>
+          <w:highlight w:val="white"/>
+        </w:rPr>
+        <w:t xml:space="preserve"> </w:t>
+      </w:r>
+      <w:proofErr w:type="spellStart"/>
+      <w:r>
+        <w:rPr>
+          <w:rFonts w:ascii="Consolas" w:hAnsi="Consolas" w:cs="Consolas"/>
+          <w:color w:val="FF0000"/>
+          <w:sz w:val="19"/>
+          <w:szCs w:val="19"/>
+          <w:highlight w:val="white"/>
+        </w:rPr>
+        <w:t>BodyTextBlockStyle</w:t>
+      </w:r>
+      <w:proofErr w:type="spellEnd"/>
+      <w:r>
+        <w:rPr>
+          <w:rFonts w:ascii="Consolas" w:hAnsi="Consolas" w:cs="Consolas"/>
+          <w:color w:val="0000FF"/>
+          <w:sz w:val="19"/>
+          <w:szCs w:val="19"/>
+          <w:highlight w:val="white"/>
+        </w:rPr>
+        <w:t>}"</w:t>
+      </w:r>
+    </w:p>
+    <w:p>
+      <w:pPr>
+        <w:pStyle w:val="a3"/>
+        <w:adjustRightInd w:val="0"/>
+        <w:spacing w:after="0" w:line="240" w:lineRule="auto"/>
+        <w:rPr>
+          <w:rFonts w:ascii="Consolas" w:hAnsi="Consolas" w:cs="Consolas"/>
+          <w:color w:val="000000"/>
+          <w:sz w:val="19"/>
+          <w:szCs w:val="19"/>
+          <w:highlight w:val="white"/>
+        </w:rPr>
+      </w:pPr>
+      <w:r>
+        <w:rPr>
+          <w:rFonts w:ascii="Consolas" w:hAnsi="Consolas" w:cs="Consolas"/>
+          <w:color w:val="000000"/>
+          <w:sz w:val="19"/>
+          <w:szCs w:val="19"/>
+          <w:highlight w:val="white"/>
+        </w:rPr>
+        <w:t xml:space="preserve">                          </w:t>
+      </w:r>
+      <w:r>
+        <w:rPr>
+          <w:rFonts w:ascii="Consolas" w:hAnsi="Consolas" w:cs="Consolas"/>
+          <w:color w:val="FF0000"/>
+          <w:sz w:val="19"/>
+          <w:szCs w:val="19"/>
+          <w:highlight w:val="white"/>
+        </w:rPr>
+        <w:t xml:space="preserve"> Text</w:t>
+      </w:r>
+      <w:r>
+        <w:rPr>
+          <w:rFonts w:ascii="Consolas" w:hAnsi="Consolas" w:cs="Consolas"/>
+          <w:color w:val="0000FF"/>
+          <w:sz w:val="19"/>
+          <w:szCs w:val="19"/>
+          <w:highlight w:val="white"/>
+        </w:rPr>
+        <w:t>="{</w:t>
+      </w:r>
+      <w:r>
+        <w:rPr>
+          <w:rFonts w:ascii="Consolas" w:hAnsi="Consolas" w:cs="Consolas"/>
+          <w:color w:val="A31515"/>
+          <w:sz w:val="19"/>
+          <w:szCs w:val="19"/>
+          <w:highlight w:val="white"/>
+        </w:rPr>
+        <w:t>Binding</w:t>
+      </w:r>
+      <w:r>
+        <w:rPr>
+          <w:rFonts w:ascii="Consolas" w:hAnsi="Consolas" w:cs="Consolas"/>
+          <w:color w:val="FF0000"/>
+          <w:sz w:val="19"/>
+          <w:szCs w:val="19"/>
+          <w:highlight w:val="white"/>
+        </w:rPr>
+        <w:t xml:space="preserve"> Directions</w:t>
+      </w:r>
+      <w:r>
+        <w:rPr>
+          <w:rFonts w:ascii="Consolas" w:hAnsi="Consolas" w:cs="Consolas"/>
+          <w:color w:val="0000FF"/>
+          <w:sz w:val="19"/>
+          <w:szCs w:val="19"/>
+          <w:highlight w:val="white"/>
+        </w:rPr>
+        <w:t>}"</w:t>
+      </w:r>
+    </w:p>
+    <w:p>
+      <w:pPr>
+        <w:pStyle w:val="a3"/>
+      </w:pPr>
+      <w:r>
+        <w:rPr>
+          <w:rFonts w:ascii="Consolas" w:hAnsi="Consolas" w:cs="Consolas"/>
+          <w:color w:val="000000"/>
+          <w:sz w:val="19"/>
+          <w:szCs w:val="19"/>
+          <w:highlight w:val="white"/>
+        </w:rPr>
+        <w:t xml:space="preserve">                 </w:t>
+      </w:r>
+      <w:r>
+        <w:rPr>
+          <w:rFonts w:ascii="Consolas" w:hAnsi="Consolas" w:cs="Consolas"/>
+          <w:color w:val="FF0000"/>
+          <w:sz w:val="19"/>
+          <w:szCs w:val="19"/>
+          <w:highlight w:val="yellow"/>
+        </w:rPr>
+        <w:t>Foreground</w:t>
+      </w:r>
+      <w:r>
+        <w:rPr>
+          <w:rFonts w:ascii="Consolas" w:hAnsi="Consolas" w:cs="Consolas"/>
+          <w:color w:val="0000FF"/>
+          <w:sz w:val="19"/>
+          <w:szCs w:val="19"/>
+          <w:highlight w:val="yellow"/>
+        </w:rPr>
+        <w:t>="White"</w:t>
+      </w:r>
+      <w:r>
+        <w:rPr>
+          <w:rFonts w:ascii="Consolas" w:hAnsi="Consolas" w:cs="Consolas"/>
+          <w:color w:val="0000FF"/>
+          <w:sz w:val="19"/>
+          <w:szCs w:val="19"/>
+          <w:highlight w:val="white"/>
+        </w:rPr>
+        <w:t>/&gt;</w:t>
+      </w:r>
+    </w:p>
+    <w:p>
+      <w:pPr>
+        <w:pStyle w:val="a3"/>
+        <w:numPr>
+          <w:ilvl w:val="0"/>
+          <w:numId w:val="10"/>
+        </w:numPr>
+      </w:pPr>
+      <w:r>
+        <w:rPr>
+          <w:rFonts w:hint="eastAsia"/>
+        </w:rPr>
+        <w:t>애플리케이션을 실행합니다.</w:t>
+      </w:r>
+      <w:r>
+        <w:t xml:space="preserve"> </w:t>
+      </w:r>
+      <w:r>
+        <w:rPr>
+          <w:rFonts w:hint="eastAsia"/>
+        </w:rPr>
+        <w:t>별 문제 없이 잘 보입니다.</w:t>
+      </w:r>
+      <w:r>
+        <w:t xml:space="preserve"> </w:t>
+      </w:r>
+    </w:p>
+    <w:p>
+      <w:pPr>
+        <w:pStyle w:val="a3"/>
+        <w:numPr>
+          <w:ilvl w:val="0"/>
+          <w:numId w:val="10"/>
+        </w:numPr>
+      </w:pPr>
+      <w:r>
+        <w:rPr>
+          <w:rFonts w:hint="eastAsia"/>
+        </w:rPr>
+        <w:t xml:space="preserve">에뮬레이터에서 윈도우키를 눌러 시작화면으로 간뒤 </w:t>
+      </w:r>
+      <w:r>
+        <w:rPr>
+          <w:rFonts w:hint="eastAsia"/>
+        </w:rPr>
+        <w:t xml:space="preserve">하단의 </w:t>
+      </w:r>
+      <w:r>
+        <w:t xml:space="preserve">-&gt; </w:t>
+      </w:r>
+      <w:r>
+        <w:rPr>
+          <w:rFonts w:hint="eastAsia"/>
+        </w:rPr>
+        <w:t>버튼을 클릭하여 앱 목록으로 이동합니다.</w:t>
+      </w:r>
+    </w:p>
+    <w:p>
+      <w:pPr>
+        <w:pStyle w:val="a3"/>
+        <w:numPr>
+          <w:ilvl w:val="0"/>
+          <w:numId w:val="10"/>
+        </w:numPr>
+      </w:pPr>
+      <w:r>
+        <w:rPr>
+          <w:rFonts w:hint="eastAsia"/>
+        </w:rPr>
+        <w:t xml:space="preserve">하단의 </w:t>
+      </w:r>
+      <w:r>
+        <w:t>Setting</w:t>
+      </w:r>
+      <w:r>
+        <w:rPr>
+          <w:rFonts w:hint="eastAsia"/>
+        </w:rPr>
+        <w:t>s</w:t>
+      </w:r>
+      <w:r>
+        <w:t xml:space="preserve"> </w:t>
+      </w:r>
+      <w:proofErr w:type="spellStart"/>
+      <w:r>
+        <w:rPr>
+          <w:rFonts w:hint="eastAsia"/>
+        </w:rPr>
+        <w:t>앱을</w:t>
+      </w:r>
+      <w:proofErr w:type="spellEnd"/>
+      <w:r>
+        <w:rPr>
+          <w:rFonts w:hint="eastAsia"/>
+        </w:rPr>
+        <w:t xml:space="preserve"> 실행 시킨 후 </w:t>
+      </w:r>
+      <w:proofErr w:type="spellStart"/>
+      <w:r>
+        <w:rPr>
+          <w:rFonts w:hint="eastAsia"/>
+        </w:rPr>
+        <w:t>Start+Theme</w:t>
+      </w:r>
+      <w:proofErr w:type="spellEnd"/>
+      <w:r>
+        <w:rPr>
+          <w:rFonts w:hint="eastAsia"/>
+        </w:rPr>
+        <w:t xml:space="preserve"> 메뉴를 선택합니다.</w:t>
+      </w:r>
+    </w:p>
+    <w:p>
+      <w:pPr>
+        <w:pStyle w:val="a3"/>
+      </w:pPr>
+      <w:r>
+        <w:rPr>
+          <w:noProof/>
+        </w:rPr>
+        <w:drawing>
+          <wp:inline distT="0" distB="0" distL="0" distR="0" wp14:anchorId="2D33467E" wp14:editId="448C06C1">
+            <wp:extent cx="2550536" cy="3676650"/>
+            <wp:effectExtent l="0" t="0" r="2540" b="0"/>
+            <wp:docPr id="10" name="Picture 10"/>
+            <wp:cNvGraphicFramePr>
+              <a:graphicFrameLocks xmlns:a="http://schemas.openxmlformats.org/drawingml/2006/main" noChangeAspect="1"/>
+            </wp:cNvGraphicFramePr>
+            <a:graphic xmlns:a="http://schemas.openxmlformats.org/drawingml/2006/main">
+              <a:graphicData uri="http://schemas.openxmlformats.org/drawingml/2006/picture">
+                <pic:pic xmlns:pic="http://schemas.openxmlformats.org/drawingml/2006/picture">
+                  <pic:nvPicPr>
+                    <pic:cNvPr id="1" name=""/>
+                    <pic:cNvPicPr/>
+                  </pic:nvPicPr>
+                  <pic:blipFill>
+                    <a:blip r:embed="rId30"/>
+                    <a:stretch>
+                      <a:fillRect/>
+                    </a:stretch>
+                  </pic:blipFill>
+                  <pic:spPr>
+                    <a:xfrm>
+                      <a:off x="0" y="0"/>
                       <a:ext cx="2554920" cy="3682969"/>
                     </a:xfrm>
                     <a:prstGeom prst="rect">
@@ -8180,6 +9920,7 @@
         <w:rPr>
           <w:noProof/>
         </w:rPr>
+        <w:lastRenderedPageBreak/>
         <w:drawing>
           <wp:inline distT="0" distB="0" distL="0" distR="0" wp14:anchorId="74E26287" wp14:editId="2BEAB960">
             <wp:extent cx="2433754" cy="2771775"/>
@@ -8196,7 +9937,7 @@
                     <pic:cNvPicPr/>
                   </pic:nvPicPr>
                   <pic:blipFill>
-                    <a:blip r:embed="rId23"/>
+                    <a:blip r:embed="rId31"/>
                     <a:stretch>
                       <a:fillRect/>
                     </a:stretch>
@@ -8225,7 +9966,7 @@
           <w:numId w:val="10"/>
         </w:numPr>
       </w:pPr>
-      <w:del w:id="94" w:author="Reagan Hwang" w:date="2014-05-28T18:31:00Z">
+      <w:del w:id="209" w:author="Reagan Hwang" w:date="2014-05-28T18:31:00Z">
         <w:r>
           <w:rPr>
             <w:rFonts w:hint="eastAsia"/>
@@ -8245,7 +9986,7 @@
           <w:delText>편집기</w:delText>
         </w:r>
       </w:del>
-      <w:ins w:id="95" w:author="Reagan Hwang" w:date="2014-05-28T18:31:00Z">
+      <w:ins w:id="210" w:author="Reagan Hwang" w:date="2014-05-28T18:31:00Z">
         <w:r>
           <w:rPr>
             <w:rFonts w:hint="eastAsia"/>
@@ -8293,16 +10034,15 @@
           <w:numId w:val="10"/>
         </w:numPr>
       </w:pPr>
-      <w:del w:id="96" w:author="Reagan Hwang" w:date="2014-05-28T18:29:00Z">
+      <w:del w:id="211" w:author="Reagan Hwang" w:date="2014-05-28T18:29:00Z">
         <w:r>
           <w:rPr>
             <w:rFonts w:hint="eastAsia"/>
           </w:rPr>
-          <w:lastRenderedPageBreak/>
           <w:delText>디자이너 편집기</w:delText>
         </w:r>
       </w:del>
-      <w:ins w:id="97" w:author="Reagan Hwang" w:date="2014-05-28T18:29:00Z">
+      <w:ins w:id="212" w:author="Reagan Hwang" w:date="2014-05-28T18:29:00Z">
         <w:r>
           <w:rPr>
             <w:rFonts w:hint="eastAsia"/>
@@ -8432,7 +10172,7 @@
         </w:rPr>
         <w:t xml:space="preserve"> </w:t>
       </w:r>
-      <w:del w:id="98" w:author="Reagan Hwang" w:date="2014-05-28T18:31:00Z">
+      <w:del w:id="213" w:author="Reagan Hwang" w:date="2014-05-28T18:31:00Z">
         <w:r>
           <w:rPr>
             <w:rFonts w:hint="eastAsia"/>
@@ -8440,7 +10180,7 @@
           <w:delText>텍스트 편집기</w:delText>
         </w:r>
       </w:del>
-      <w:ins w:id="99" w:author="Reagan Hwang" w:date="2014-05-28T18:31:00Z">
+      <w:ins w:id="214" w:author="Reagan Hwang" w:date="2014-05-28T18:31:00Z">
         <w:r>
           <w:rPr>
             <w:rFonts w:hint="eastAsia"/>

--- a/Session 2/Session 2.docx
+++ b/Session 2/Session 2.docx
@@ -4,7 +4,7 @@
   <w:body>
     <w:p>
       <w:pPr>
-        <w:pStyle w:val="a4"/>
+        <w:pStyle w:val="Title"/>
       </w:pPr>
       <w:r>
         <w:rPr>
@@ -83,7 +83,7 @@
     </w:p>
     <w:p>
       <w:pPr>
-        <w:pStyle w:val="1"/>
+        <w:pStyle w:val="Heading1"/>
       </w:pPr>
       <w:r>
         <w:rPr>
@@ -137,7 +137,7 @@
     </w:p>
     <w:p>
       <w:pPr>
-        <w:pStyle w:val="a3"/>
+        <w:pStyle w:val="ListParagraph"/>
         <w:numPr>
           <w:ilvl w:val="0"/>
           <w:numId w:val="3"/>
@@ -189,7 +189,7 @@
     </w:p>
     <w:p>
       <w:pPr>
-        <w:pStyle w:val="a3"/>
+        <w:pStyle w:val="ListParagraph"/>
         <w:numPr>
           <w:ilvl w:val="0"/>
           <w:numId w:val="3"/>
@@ -216,26 +216,12 @@
         <w:rPr>
           <w:rFonts w:hint="eastAsia"/>
         </w:rPr>
-        <w:t xml:space="preserve">파일을 </w:t>
-      </w:r>
-      <w:proofErr w:type="spellStart"/>
-      <w:r>
-        <w:rPr>
-          <w:rFonts w:hint="eastAsia"/>
-        </w:rPr>
-        <w:t>더블클릭하여</w:t>
-      </w:r>
-      <w:proofErr w:type="spellEnd"/>
-      <w:r>
-        <w:rPr>
-          <w:rFonts w:hint="eastAsia"/>
-        </w:rPr>
-        <w:t xml:space="preserve"> 엽니다.</w:t>
-      </w:r>
-    </w:p>
-    <w:p>
-      <w:pPr>
-        <w:pStyle w:val="a3"/>
+        <w:t>파일을 더블클릭하여 엽니다.</w:t>
+      </w:r>
+    </w:p>
+    <w:p>
+      <w:pPr>
+        <w:pStyle w:val="ListParagraph"/>
         <w:numPr>
           <w:ilvl w:val="0"/>
           <w:numId w:val="3"/>
@@ -307,7 +293,7 @@
     </w:p>
     <w:p>
       <w:pPr>
-        <w:pStyle w:val="a3"/>
+        <w:pStyle w:val="ListParagraph"/>
         <w:numPr>
           <w:ilvl w:val="0"/>
           <w:numId w:val="3"/>
@@ -377,7 +363,7 @@
     </w:p>
     <w:p>
       <w:pPr>
-        <w:pStyle w:val="a3"/>
+        <w:pStyle w:val="ListParagraph"/>
         <w:ind w:left="760"/>
       </w:pPr>
       <w:r>
@@ -423,7 +409,7 @@
     </w:p>
     <w:p>
       <w:pPr>
-        <w:pStyle w:val="a3"/>
+        <w:pStyle w:val="ListParagraph"/>
         <w:numPr>
           <w:ilvl w:val="0"/>
           <w:numId w:val="3"/>
@@ -459,30 +445,8 @@
         <w:rPr>
           <w:rFonts w:hint="eastAsia"/>
         </w:rPr>
-        <w:t xml:space="preserve">마우스로 </w:t>
-      </w:r>
-      <w:proofErr w:type="spellStart"/>
-      <w:r>
-        <w:rPr>
-          <w:rFonts w:hint="eastAsia"/>
-        </w:rPr>
-        <w:t>드래그앤</w:t>
-      </w:r>
-      <w:proofErr w:type="spellEnd"/>
-      <w:r>
-        <w:rPr>
-          <w:rFonts w:hint="eastAsia"/>
-        </w:rPr>
-        <w:t xml:space="preserve"> </w:t>
-      </w:r>
-      <w:proofErr w:type="spellStart"/>
-      <w:r>
-        <w:rPr>
-          <w:rFonts w:hint="eastAsia"/>
-        </w:rPr>
-        <w:t>드랍하여</w:t>
-      </w:r>
-      <w:proofErr w:type="spellEnd"/>
+        <w:t>마우스로 드래그앤 드랍하여</w:t>
+      </w:r>
       <w:del w:id="5" w:author="Reagan Hwang" w:date="2014-05-28T18:24:00Z">
         <w:r>
           <w:rPr>
@@ -527,21 +491,7 @@
           <w:rPr>
             <w:rFonts w:hint="eastAsia"/>
           </w:rPr>
-          <w:t xml:space="preserve">위 쪽 </w:t>
-        </w:r>
-        <w:proofErr w:type="spellStart"/>
-        <w:r>
-          <w:rPr>
-            <w:rFonts w:hint="eastAsia"/>
-          </w:rPr>
-          <w:t>그리드의</w:t>
-        </w:r>
-        <w:proofErr w:type="spellEnd"/>
-        <w:r>
-          <w:rPr>
-            <w:rFonts w:hint="eastAsia"/>
-          </w:rPr>
-          <w:t xml:space="preserve"> </w:t>
+          <w:t xml:space="preserve">위 쪽 그리드의 </w:t>
         </w:r>
       </w:ins>
       <w:moveTo w:id="11" w:author="Reagan Hwang" w:date="2014-05-28T18:24:00Z">
@@ -570,7 +520,7 @@
     </w:p>
     <w:p>
       <w:pPr>
-        <w:pStyle w:val="a3"/>
+        <w:pStyle w:val="ListParagraph"/>
         <w:ind w:left="760"/>
       </w:pPr>
       <w:r>
@@ -669,7 +619,7 @@
     </w:p>
     <w:p>
       <w:pPr>
-        <w:pStyle w:val="a3"/>
+        <w:pStyle w:val="ListParagraph"/>
         <w:numPr>
           <w:ilvl w:val="0"/>
           <w:numId w:val="3"/>
@@ -749,35 +699,7 @@
         <w:rPr>
           <w:rFonts w:hint="eastAsia"/>
         </w:rPr>
-        <w:t xml:space="preserve">마우스 </w:t>
-      </w:r>
-      <w:proofErr w:type="spellStart"/>
-      <w:r>
-        <w:rPr>
-          <w:rFonts w:hint="eastAsia"/>
-        </w:rPr>
-        <w:t>우클릭</w:t>
-      </w:r>
-      <w:proofErr w:type="spellEnd"/>
-      <w:r>
-        <w:rPr>
-          <w:rFonts w:hint="eastAsia"/>
-        </w:rPr>
-        <w:t xml:space="preserve"> </w:t>
-      </w:r>
-      <w:proofErr w:type="spellStart"/>
-      <w:r>
-        <w:rPr>
-          <w:rFonts w:hint="eastAsia"/>
-        </w:rPr>
-        <w:t>한후</w:t>
-      </w:r>
-      <w:proofErr w:type="spellEnd"/>
-      <w:r>
-        <w:rPr>
-          <w:rFonts w:hint="eastAsia"/>
-        </w:rPr>
-        <w:t xml:space="preserve"> Layout &gt; Res</w:t>
+        <w:t>마우스 우클릭 한후 Layout &gt; Res</w:t>
       </w:r>
       <w:ins w:id="20" w:author="Reagan Hwang" w:date="2014-05-28T18:26:00Z">
         <w:r>
@@ -815,13 +737,7 @@
           <w:rPr>
             <w:rFonts w:hint="eastAsia"/>
           </w:rPr>
-          <w:t>이로써</w:t>
-        </w:r>
-        <w:r>
-          <w:rPr>
-            <w:rFonts w:hint="eastAsia"/>
-          </w:rPr>
-          <w:t xml:space="preserve"> </w:t>
+          <w:t xml:space="preserve">이로써 </w:t>
         </w:r>
       </w:ins>
       <w:proofErr w:type="spellStart"/>
@@ -861,7 +777,7 @@
     </w:p>
     <w:p>
       <w:pPr>
-        <w:pStyle w:val="a3"/>
+        <w:pStyle w:val="ListParagraph"/>
         <w:ind w:left="760"/>
       </w:pPr>
       <w:ins w:id="23" w:author="Reagan Hwang" w:date="2014-05-28T18:27:00Z">
@@ -953,7 +869,7 @@
     </w:p>
     <w:p>
       <w:pPr>
-        <w:pStyle w:val="a3"/>
+        <w:pStyle w:val="ListParagraph"/>
         <w:numPr>
           <w:ilvl w:val="0"/>
           <w:numId w:val="3"/>
@@ -1037,7 +953,7 @@
     </w:p>
     <w:p>
       <w:pPr>
-        <w:pStyle w:val="a3"/>
+        <w:pStyle w:val="ListParagraph"/>
         <w:ind w:left="760"/>
       </w:pPr>
       <w:r>
@@ -1070,7 +986,7 @@
     </w:p>
     <w:p>
       <w:pPr>
-        <w:pStyle w:val="a3"/>
+        <w:pStyle w:val="ListParagraph"/>
         <w:ind w:left="760"/>
       </w:pPr>
       <w:r>
@@ -1116,7 +1032,7 @@
     </w:p>
     <w:p>
       <w:pPr>
-        <w:pStyle w:val="a3"/>
+        <w:pStyle w:val="ListParagraph"/>
         <w:numPr>
           <w:ilvl w:val="0"/>
           <w:numId w:val="3"/>
@@ -1146,48 +1062,20 @@
         <w:rPr>
           <w:rFonts w:hint="eastAsia"/>
         </w:rPr>
-        <w:t xml:space="preserve">을 마우스로 </w:t>
+        <w:t xml:space="preserve">을 마우스로 드래그앤 드랍하여 </w:t>
       </w:r>
       <w:proofErr w:type="spellStart"/>
       <w:r>
         <w:rPr>
           <w:rFonts w:hint="eastAsia"/>
         </w:rPr>
-        <w:t>드래그앤</w:t>
+        <w:t>S</w:t>
+      </w:r>
+      <w:r>
+        <w:t>tackPanel</w:t>
       </w:r>
       <w:proofErr w:type="spellEnd"/>
       <w:r>
-        <w:rPr>
-          <w:rFonts w:hint="eastAsia"/>
-        </w:rPr>
-        <w:t xml:space="preserve"> </w:t>
-      </w:r>
-      <w:proofErr w:type="spellStart"/>
-      <w:r>
-        <w:rPr>
-          <w:rFonts w:hint="eastAsia"/>
-        </w:rPr>
-        <w:t>드랍하여</w:t>
-      </w:r>
-      <w:proofErr w:type="spellEnd"/>
-      <w:r>
-        <w:rPr>
-          <w:rFonts w:hint="eastAsia"/>
-        </w:rPr>
-        <w:t xml:space="preserve"> </w:t>
-      </w:r>
-      <w:proofErr w:type="spellStart"/>
-      <w:r>
-        <w:rPr>
-          <w:rFonts w:hint="eastAsia"/>
-        </w:rPr>
-        <w:t>S</w:t>
-      </w:r>
-      <w:r>
-        <w:t>tackPanel</w:t>
-      </w:r>
-      <w:proofErr w:type="spellEnd"/>
-      <w:r>
         <w:t xml:space="preserve"> </w:t>
       </w:r>
       <w:r>
@@ -1199,7 +1087,7 @@
     </w:p>
     <w:p>
       <w:pPr>
-        <w:pStyle w:val="a3"/>
+        <w:pStyle w:val="ListParagraph"/>
         <w:numPr>
           <w:ilvl w:val="0"/>
           <w:numId w:val="3"/>
@@ -1252,7 +1140,7 @@
     </w:p>
     <w:p>
       <w:pPr>
-        <w:pStyle w:val="a3"/>
+        <w:pStyle w:val="ListParagraph"/>
         <w:numPr>
           <w:ilvl w:val="0"/>
           <w:numId w:val="3"/>
@@ -1289,60 +1177,32 @@
         <w:rPr>
           <w:rFonts w:hint="eastAsia"/>
         </w:rPr>
-        <w:t xml:space="preserve">을 마우스 </w:t>
+        <w:t xml:space="preserve">을 마우스 우클릭 한후 </w:t>
+      </w:r>
+      <w:r>
+        <w:t xml:space="preserve">Edit Style </w:t>
+      </w:r>
+      <w:r>
+        <w:t>&gt; Apply Resourc</w:t>
+      </w:r>
+      <w:r>
+        <w:t xml:space="preserve">e </w:t>
+      </w:r>
+      <w:r>
+        <w:t xml:space="preserve">&gt; </w:t>
       </w:r>
       <w:proofErr w:type="spellStart"/>
       <w:r>
         <w:rPr>
-          <w:rFonts w:hint="eastAsia"/>
-        </w:rPr>
-        <w:t>우클릭</w:t>
+          <w:b/>
+        </w:rPr>
+        <w:t>TitleTextBlockStyle</w:t>
       </w:r>
       <w:proofErr w:type="spellEnd"/>
       <w:r>
         <w:rPr>
           <w:rFonts w:hint="eastAsia"/>
         </w:rPr>
-        <w:t xml:space="preserve"> </w:t>
-      </w:r>
-      <w:proofErr w:type="spellStart"/>
-      <w:r>
-        <w:rPr>
-          <w:rFonts w:hint="eastAsia"/>
-        </w:rPr>
-        <w:t>한후</w:t>
-      </w:r>
-      <w:proofErr w:type="spellEnd"/>
-      <w:r>
-        <w:rPr>
-          <w:rFonts w:hint="eastAsia"/>
-        </w:rPr>
-        <w:t xml:space="preserve"> </w:t>
-      </w:r>
-      <w:r>
-        <w:t xml:space="preserve">Edit Style </w:t>
-      </w:r>
-      <w:r>
-        <w:t>&gt; Apply Resourc</w:t>
-      </w:r>
-      <w:r>
-        <w:t xml:space="preserve">e </w:t>
-      </w:r>
-      <w:r>
-        <w:t xml:space="preserve">&gt; </w:t>
-      </w:r>
-      <w:proofErr w:type="spellStart"/>
-      <w:r>
-        <w:rPr>
-          <w:b/>
-        </w:rPr>
-        <w:t>TitleTextBlockStyle</w:t>
-      </w:r>
-      <w:proofErr w:type="spellEnd"/>
-      <w:r>
-        <w:rPr>
-          <w:rFonts w:hint="eastAsia"/>
-        </w:rPr>
         <w:t xml:space="preserve"> 의 순서로 </w:t>
       </w:r>
       <w:r>
@@ -1363,7 +1223,7 @@
     </w:p>
     <w:p>
       <w:pPr>
-        <w:pStyle w:val="a3"/>
+        <w:pStyle w:val="ListParagraph"/>
         <w:numPr>
           <w:ilvl w:val="0"/>
           <w:numId w:val="3"/>
@@ -1371,9 +1231,30 @@
         <w:rPr>
           <w:ins w:id="28" w:author="Reagan Hwang" w:date="2014-05-28T18:30:00Z"/>
         </w:rPr>
-        <w:pPrChange w:id="29" w:author="Reagan Hwang" w:date="2014-05-28T18:29:00Z">
+      </w:pPr>
+      <w:r>
+        <w:rPr>
+          <w:rFonts w:hint="eastAsia"/>
+        </w:rPr>
+        <w:t xml:space="preserve">Properties 창의 Layout 영역을 확장하고 Margin을 상단 </w:t>
+      </w:r>
+      <w:r>
+        <w:t>20 pixel</w:t>
+      </w:r>
+      <w:r>
+        <w:rPr>
+          <w:rFonts w:hint="eastAsia"/>
+        </w:rPr>
+        <w:t>로 설정합니다.</w:t>
+      </w:r>
+    </w:p>
+    <w:p>
+      <w:pPr>
+        <w:pStyle w:val="ListParagraph"/>
+        <w:ind w:left="760"/>
+        <w:pPrChange w:id="29" w:author="Reagan Hwang" w:date="2014-05-28T18:30:00Z">
           <w:pPr>
-            <w:pStyle w:val="a3"/>
+            <w:pStyle w:val="ListParagraph"/>
             <w:numPr>
               <w:numId w:val="3"/>
             </w:numPr>
@@ -1381,37 +1262,7 @@
           </w:pPr>
         </w:pPrChange>
       </w:pPr>
-      <w:r>
-        <w:rPr>
-          <w:rFonts w:hint="eastAsia"/>
-        </w:rPr>
-        <w:t xml:space="preserve">Properties 창의 Layout 영역을 확장하고 Margin을 상단 </w:t>
-      </w:r>
-      <w:r>
-        <w:t>20 pixel</w:t>
-      </w:r>
-      <w:r>
-        <w:rPr>
-          <w:rFonts w:hint="eastAsia"/>
-        </w:rPr>
-        <w:t>로 설정합니다.</w:t>
-      </w:r>
-    </w:p>
-    <w:p>
-      <w:pPr>
-        <w:pStyle w:val="a3"/>
-        <w:ind w:left="760"/>
-        <w:pPrChange w:id="30" w:author="Reagan Hwang" w:date="2014-05-28T18:30:00Z">
-          <w:pPr>
-            <w:pStyle w:val="a3"/>
-            <w:numPr>
-              <w:numId w:val="3"/>
-            </w:numPr>
-            <w:ind w:left="760" w:hanging="360"/>
-          </w:pPr>
-        </w:pPrChange>
-      </w:pPr>
-      <w:ins w:id="31" w:author="Reagan Hwang" w:date="2014-05-28T18:30:00Z">
+      <w:ins w:id="30" w:author="Reagan Hwang" w:date="2014-05-28T18:30:00Z">
         <w:r>
           <w:rPr>
             <w:noProof/>
@@ -1456,7 +1307,7 @@
     </w:p>
     <w:p>
       <w:pPr>
-        <w:pStyle w:val="a3"/>
+        <w:pStyle w:val="ListParagraph"/>
         <w:numPr>
           <w:ilvl w:val="0"/>
           <w:numId w:val="3"/>
@@ -1486,48 +1337,20 @@
         <w:rPr>
           <w:rFonts w:hint="eastAsia"/>
         </w:rPr>
-        <w:t xml:space="preserve">을 마우스로 </w:t>
+        <w:t xml:space="preserve">을 마우스로 드래그앤 드랍하여 </w:t>
       </w:r>
       <w:proofErr w:type="spellStart"/>
       <w:r>
         <w:rPr>
           <w:rFonts w:hint="eastAsia"/>
         </w:rPr>
-        <w:t>드래그앤</w:t>
+        <w:t>S</w:t>
+      </w:r>
+      <w:r>
+        <w:t>tackPanel</w:t>
       </w:r>
       <w:proofErr w:type="spellEnd"/>
       <w:r>
-        <w:rPr>
-          <w:rFonts w:hint="eastAsia"/>
-        </w:rPr>
-        <w:t xml:space="preserve"> </w:t>
-      </w:r>
-      <w:proofErr w:type="spellStart"/>
-      <w:r>
-        <w:rPr>
-          <w:rFonts w:hint="eastAsia"/>
-        </w:rPr>
-        <w:t>드랍하여</w:t>
-      </w:r>
-      <w:proofErr w:type="spellEnd"/>
-      <w:r>
-        <w:rPr>
-          <w:rFonts w:hint="eastAsia"/>
-        </w:rPr>
-        <w:t xml:space="preserve"> </w:t>
-      </w:r>
-      <w:proofErr w:type="spellStart"/>
-      <w:r>
-        <w:rPr>
-          <w:rFonts w:hint="eastAsia"/>
-        </w:rPr>
-        <w:t>S</w:t>
-      </w:r>
-      <w:r>
-        <w:t>tackPanel</w:t>
-      </w:r>
-      <w:proofErr w:type="spellEnd"/>
-      <w:r>
         <w:t xml:space="preserve"> </w:t>
       </w:r>
       <w:r>
@@ -1539,7 +1362,7 @@
     </w:p>
     <w:p>
       <w:pPr>
-        <w:pStyle w:val="a3"/>
+        <w:pStyle w:val="ListParagraph"/>
         <w:numPr>
           <w:ilvl w:val="0"/>
           <w:numId w:val="3"/>
@@ -1590,11 +1413,11 @@
     </w:p>
     <w:p>
       <w:pPr>
-        <w:pStyle w:val="a3"/>
+        <w:pStyle w:val="ListParagraph"/>
         <w:ind w:left="760"/>
-        <w:pPrChange w:id="32" w:author="Reagan Hwang" w:date="2014-05-28T18:33:00Z">
+        <w:pPrChange w:id="31" w:author="Reagan Hwang" w:date="2014-05-28T18:33:00Z">
           <w:pPr>
-            <w:pStyle w:val="a3"/>
+            <w:pStyle w:val="ListParagraph"/>
             <w:numPr>
               <w:numId w:val="3"/>
             </w:numPr>
@@ -1602,7 +1425,7 @@
           </w:pPr>
         </w:pPrChange>
       </w:pPr>
-      <w:del w:id="33" w:author="Reagan Hwang" w:date="2014-05-28T18:31:00Z">
+      <w:del w:id="32" w:author="Reagan Hwang" w:date="2014-05-28T18:31:00Z">
         <w:r>
           <w:rPr>
             <w:rFonts w:hint="eastAsia"/>
@@ -1610,7 +1433,7 @@
           <w:delText>텍스트 편집기</w:delText>
         </w:r>
       </w:del>
-      <w:ins w:id="34" w:author="Reagan Hwang" w:date="2014-05-28T18:31:00Z">
+      <w:ins w:id="33" w:author="Reagan Hwang" w:date="2014-05-28T18:31:00Z">
         <w:r>
           <w:rPr>
             <w:rFonts w:hint="eastAsia"/>
@@ -1650,12 +1473,12 @@
       <w:r>
         <w:t xml:space="preserve"> </w:t>
       </w:r>
-      <w:ins w:id="35" w:author="Reagan Hwang" w:date="2014-05-28T18:32:00Z">
+      <w:ins w:id="34" w:author="Reagan Hwang" w:date="2014-05-28T18:32:00Z">
         <w:r>
           <w:t>1</w:t>
         </w:r>
       </w:ins>
-      <w:ins w:id="36" w:author="Reagan Hwang" w:date="2014-05-28T18:33:00Z">
+      <w:ins w:id="35" w:author="Reagan Hwang" w:date="2014-05-28T18:33:00Z">
         <w:r>
           <w:rPr>
             <w:rFonts w:hint="eastAsia"/>
@@ -1663,7 +1486,7 @@
           <w:t>0번</w:t>
         </w:r>
       </w:ins>
-      <w:ins w:id="37" w:author="Reagan Hwang" w:date="2014-05-28T18:32:00Z">
+      <w:ins w:id="36" w:author="Reagan Hwang" w:date="2014-05-28T18:32:00Z">
         <w:r>
           <w:rPr>
             <w:rFonts w:hint="eastAsia"/>
@@ -1671,23 +1494,15 @@
           <w:t xml:space="preserve">과 같이 디자이너 화면에서 </w:t>
         </w:r>
       </w:ins>
-      <w:proofErr w:type="spellStart"/>
-      <w:ins w:id="38" w:author="Reagan Hwang" w:date="2014-05-28T18:33:00Z">
-        <w:r>
-          <w:rPr>
-            <w:rFonts w:hint="eastAsia"/>
-          </w:rPr>
-          <w:t>우클릭</w:t>
-        </w:r>
-        <w:proofErr w:type="spellEnd"/>
-        <w:r>
-          <w:rPr>
-            <w:rFonts w:hint="eastAsia"/>
-          </w:rPr>
-          <w:t xml:space="preserve"> 메뉴로 설정</w:t>
+      <w:ins w:id="37" w:author="Reagan Hwang" w:date="2014-05-28T18:33:00Z">
+        <w:r>
+          <w:rPr>
+            <w:rFonts w:hint="eastAsia"/>
+          </w:rPr>
+          <w:t>우클릭 메뉴로 설정</w:t>
         </w:r>
       </w:ins>
-      <w:ins w:id="39" w:author="Reagan Hwang" w:date="2014-05-28T18:32:00Z">
+      <w:ins w:id="38" w:author="Reagan Hwang" w:date="2014-05-28T18:32:00Z">
         <w:r>
           <w:rPr>
             <w:rFonts w:hint="eastAsia"/>
@@ -1698,14 +1513,14 @@
     </w:p>
     <w:p>
       <w:pPr>
-        <w:pStyle w:val="a3"/>
+        <w:pStyle w:val="ListParagraph"/>
         <w:ind w:left="760"/>
         <w:rPr>
-          <w:del w:id="40" w:author="Reagan Hwang" w:date="2014-05-28T18:32:00Z"/>
+          <w:del w:id="39" w:author="Reagan Hwang" w:date="2014-05-28T18:32:00Z"/>
           <w:b/>
         </w:rPr>
       </w:pPr>
-      <w:del w:id="41" w:author="Reagan Hwang" w:date="2014-05-28T18:32:00Z">
+      <w:del w:id="40" w:author="Reagan Hwang" w:date="2014-05-28T18:32:00Z">
         <w:r>
           <w:rPr>
             <w:rFonts w:hint="eastAsia"/>
@@ -1723,13 +1538,13 @@
     </w:p>
     <w:p>
       <w:pPr>
-        <w:pStyle w:val="a3"/>
+        <w:pStyle w:val="ListParagraph"/>
         <w:ind w:left="760"/>
         <w:rPr>
-          <w:ins w:id="42" w:author="Reagan Hwang" w:date="2014-05-28T18:32:00Z"/>
-        </w:rPr>
-      </w:pPr>
-      <w:ins w:id="43" w:author="Reagan Hwang" w:date="2014-05-28T18:32:00Z">
+          <w:ins w:id="41" w:author="Reagan Hwang" w:date="2014-05-28T18:32:00Z"/>
+        </w:rPr>
+      </w:pPr>
+      <w:ins w:id="42" w:author="Reagan Hwang" w:date="2014-05-28T18:32:00Z">
         <w:r>
           <w:rPr>
             <w:rFonts w:ascii="Consolas" w:hAnsi="Consolas" w:cs="Consolas"/>
@@ -1821,7 +1636,7 @@
             <w:sz w:val="19"/>
             <w:szCs w:val="19"/>
             <w:highlight w:val="yellow"/>
-            <w:rPrChange w:id="44" w:author="Reagan Hwang" w:date="2014-05-28T18:32:00Z">
+            <w:rPrChange w:id="43" w:author="Reagan Hwang" w:date="2014-05-28T18:32:00Z">
               <w:rPr>
                 <w:rFonts w:ascii="Consolas" w:hAnsi="Consolas" w:cs="Consolas"/>
                 <w:color w:val="FF0000"/>
@@ -1840,7 +1655,7 @@
             <w:sz w:val="19"/>
             <w:szCs w:val="19"/>
             <w:highlight w:val="yellow"/>
-            <w:rPrChange w:id="45" w:author="Reagan Hwang" w:date="2014-05-28T18:32:00Z">
+            <w:rPrChange w:id="44" w:author="Reagan Hwang" w:date="2014-05-28T18:32:00Z">
               <w:rPr>
                 <w:rFonts w:ascii="Consolas" w:hAnsi="Consolas" w:cs="Consolas"/>
                 <w:color w:val="0000FF"/>
@@ -1860,7 +1675,7 @@
             <w:sz w:val="19"/>
             <w:szCs w:val="19"/>
             <w:highlight w:val="yellow"/>
-            <w:rPrChange w:id="46" w:author="Reagan Hwang" w:date="2014-05-28T18:32:00Z">
+            <w:rPrChange w:id="45" w:author="Reagan Hwang" w:date="2014-05-28T18:32:00Z">
               <w:rPr>
                 <w:rFonts w:ascii="Consolas" w:hAnsi="Consolas" w:cs="Consolas"/>
                 <w:color w:val="A31515"/>
@@ -1873,6 +1688,26 @@
           <w:t>StaticResource</w:t>
         </w:r>
         <w:proofErr w:type="spellEnd"/>
+        <w:r>
+          <w:rPr>
+            <w:rFonts w:ascii="Consolas" w:hAnsi="Consolas" w:cs="Consolas"/>
+            <w:color w:val="FF0000"/>
+            <w:sz w:val="19"/>
+            <w:szCs w:val="19"/>
+            <w:highlight w:val="yellow"/>
+            <w:rPrChange w:id="46" w:author="Reagan Hwang" w:date="2014-05-28T18:32:00Z">
+              <w:rPr>
+                <w:rFonts w:ascii="Consolas" w:hAnsi="Consolas" w:cs="Consolas"/>
+                <w:color w:val="FF0000"/>
+                <w:sz w:val="19"/>
+                <w:szCs w:val="19"/>
+                <w:highlight w:val="white"/>
+              </w:rPr>
+            </w:rPrChange>
+          </w:rPr>
+          <w:t xml:space="preserve"> </w:t>
+        </w:r>
+        <w:proofErr w:type="spellStart"/>
         <w:r>
           <w:rPr>
             <w:rFonts w:ascii="Consolas" w:hAnsi="Consolas" w:cs="Consolas"/>
@@ -1890,6 +1725,326 @@
               </w:rPr>
             </w:rPrChange>
           </w:rPr>
+          <w:t>HeaderTextBlockStyle</w:t>
+        </w:r>
+        <w:proofErr w:type="spellEnd"/>
+        <w:r>
+          <w:rPr>
+            <w:rFonts w:ascii="Consolas" w:hAnsi="Consolas" w:cs="Consolas"/>
+            <w:color w:val="0000FF"/>
+            <w:sz w:val="19"/>
+            <w:szCs w:val="19"/>
+            <w:highlight w:val="yellow"/>
+            <w:rPrChange w:id="48" w:author="Reagan Hwang" w:date="2014-05-28T18:32:00Z">
+              <w:rPr>
+                <w:rFonts w:ascii="Consolas" w:hAnsi="Consolas" w:cs="Consolas"/>
+                <w:color w:val="0000FF"/>
+                <w:sz w:val="19"/>
+                <w:szCs w:val="19"/>
+                <w:highlight w:val="white"/>
+              </w:rPr>
+            </w:rPrChange>
+          </w:rPr>
+          <w:t>}</w:t>
+        </w:r>
+        <w:r>
+          <w:rPr>
+            <w:rFonts w:ascii="Consolas" w:hAnsi="Consolas" w:cs="Consolas"/>
+            <w:color w:val="0000FF"/>
+            <w:sz w:val="19"/>
+            <w:szCs w:val="19"/>
+            <w:highlight w:val="white"/>
+          </w:rPr>
+          <w:t>"/&gt;</w:t>
+        </w:r>
+      </w:ins>
+    </w:p>
+    <w:p>
+      <w:pPr>
+        <w:pStyle w:val="ListParagraph"/>
+        <w:ind w:left="760"/>
+        <w:rPr>
+          <w:del w:id="49" w:author="Reagan Hwang" w:date="2014-05-28T18:32:00Z"/>
+        </w:rPr>
+      </w:pPr>
+      <w:del w:id="50" w:author="Reagan Hwang" w:date="2014-05-28T18:32:00Z">
+        <w:r>
+          <w:delText>11</w:delText>
+        </w:r>
+        <w:r>
+          <w:rPr>
+            <w:rFonts w:hint="eastAsia"/>
+          </w:rPr>
+          <w:delText>번과 같</w:delText>
+        </w:r>
+        <w:r>
+          <w:rPr>
+            <w:rFonts w:hint="eastAsia"/>
+          </w:rPr>
+          <w:delText xml:space="preserve">이 </w:delText>
+        </w:r>
+      </w:del>
+      <w:del w:id="51" w:author="Reagan Hwang" w:date="2014-05-28T18:29:00Z">
+        <w:r>
+          <w:rPr>
+            <w:rFonts w:hint="eastAsia"/>
+          </w:rPr>
+          <w:delText>디자이너 편집기</w:delText>
+        </w:r>
+      </w:del>
+      <w:del w:id="52" w:author="Reagan Hwang" w:date="2014-05-28T18:32:00Z">
+        <w:r>
+          <w:rPr>
+            <w:rFonts w:hint="eastAsia"/>
+          </w:rPr>
+          <w:delText xml:space="preserve">에서 차례차례 </w:delText>
+        </w:r>
+        <w:r>
+          <w:rPr>
+            <w:rFonts w:hint="eastAsia"/>
+          </w:rPr>
+          <w:delText>하</w:delText>
+        </w:r>
+        <w:r>
+          <w:rPr>
+            <w:rFonts w:hint="eastAsia"/>
+          </w:rPr>
+          <w:delText>는 방법으로</w:delText>
+        </w:r>
+        <w:r>
+          <w:rPr>
+            <w:rFonts w:hint="eastAsia"/>
+          </w:rPr>
+          <w:delText xml:space="preserve"> </w:delText>
+        </w:r>
+        <w:r>
+          <w:rPr>
+            <w:rFonts w:hint="eastAsia"/>
+          </w:rPr>
+          <w:delText>하셔도 됩니다.</w:delText>
+        </w:r>
+      </w:del>
+    </w:p>
+    <w:p>
+      <w:pPr>
+        <w:pStyle w:val="ListParagraph"/>
+        <w:numPr>
+          <w:ilvl w:val="0"/>
+          <w:numId w:val="3"/>
+        </w:numPr>
+      </w:pPr>
+      <w:r>
+        <w:rPr>
+          <w:rFonts w:hint="eastAsia"/>
+        </w:rPr>
+        <w:t xml:space="preserve">Properties 창의 Layout 영역을 확장하고 Margin을 상단 </w:t>
+      </w:r>
+      <w:r>
+        <w:t>20 pixel</w:t>
+      </w:r>
+      <w:r>
+        <w:rPr>
+          <w:rFonts w:hint="eastAsia"/>
+        </w:rPr>
+        <w:t>로 설정합니다.</w:t>
+      </w:r>
+    </w:p>
+    <w:p>
+      <w:pPr>
+        <w:pStyle w:val="ListParagraph"/>
+        <w:numPr>
+          <w:ilvl w:val="0"/>
+          <w:numId w:val="3"/>
+        </w:numPr>
+        <w:rPr>
+          <w:ins w:id="53" w:author="Reagan Hwang" w:date="2014-05-28T18:34:00Z"/>
+        </w:rPr>
+      </w:pPr>
+      <w:del w:id="54" w:author="Reagan Hwang" w:date="2014-05-28T18:31:00Z">
+        <w:r>
+          <w:rPr>
+            <w:rFonts w:hint="eastAsia"/>
+          </w:rPr>
+          <w:delText>텍스트 편집기</w:delText>
+        </w:r>
+      </w:del>
+      <w:ins w:id="55" w:author="Reagan Hwang" w:date="2014-05-28T18:31:00Z">
+        <w:r>
+          <w:rPr>
+            <w:rFonts w:hint="eastAsia"/>
+          </w:rPr>
+          <w:t>코드 편집기</w:t>
+        </w:r>
+      </w:ins>
+      <w:r>
+        <w:rPr>
+          <w:rFonts w:hint="eastAsia"/>
+        </w:rPr>
+        <w:t xml:space="preserve">에서 </w:t>
+      </w:r>
+      <w:r>
+        <w:rPr>
+          <w:rFonts w:hint="eastAsia"/>
+        </w:rPr>
+        <w:t xml:space="preserve">기존의 </w:t>
+      </w:r>
+      <w:proofErr w:type="spellStart"/>
+      <w:r>
+        <w:t>TextWrapping</w:t>
+      </w:r>
+      <w:proofErr w:type="spellEnd"/>
+      <w:r>
+        <w:t xml:space="preserve"> </w:t>
+      </w:r>
+      <w:r>
+        <w:rPr>
+          <w:rFonts w:hint="eastAsia"/>
+        </w:rPr>
+        <w:t xml:space="preserve">속성을 </w:t>
+      </w:r>
+      <w:r>
+        <w:t>“</w:t>
+      </w:r>
+      <w:proofErr w:type="spellStart"/>
+      <w:r>
+        <w:t>NoWrap</w:t>
+      </w:r>
+      <w:proofErr w:type="spellEnd"/>
+      <w:r>
+        <w:t>”</w:t>
+      </w:r>
+      <w:r>
+        <w:rPr>
+          <w:rFonts w:hint="eastAsia"/>
+        </w:rPr>
+        <w:t xml:space="preserve"> 으로 변경하고 </w:t>
+      </w:r>
+      <w:proofErr w:type="spellStart"/>
+      <w:r>
+        <w:t>TextTrimming</w:t>
+      </w:r>
+      <w:proofErr w:type="spellEnd"/>
+      <w:r>
+        <w:t xml:space="preserve"> </w:t>
+      </w:r>
+      <w:r>
+        <w:rPr>
+          <w:rFonts w:hint="eastAsia"/>
+        </w:rPr>
+        <w:t>속성을 아래와 같이 추가합니다.</w:t>
+      </w:r>
+      <w:r>
+        <w:t xml:space="preserve"> </w:t>
+      </w:r>
+    </w:p>
+    <w:p>
+      <w:pPr>
+        <w:pStyle w:val="ListParagraph"/>
+        <w:ind w:left="760"/>
+        <w:pPrChange w:id="56" w:author="Reagan Hwang" w:date="2014-05-28T18:34:00Z">
+          <w:pPr>
+            <w:pStyle w:val="ListParagraph"/>
+            <w:numPr>
+              <w:numId w:val="3"/>
+            </w:numPr>
+            <w:ind w:left="760" w:hanging="360"/>
+          </w:pPr>
+        </w:pPrChange>
+      </w:pPr>
+      <w:ins w:id="57" w:author="Reagan Hwang" w:date="2014-05-28T18:34:00Z">
+        <w:r>
+          <w:rPr>
+            <w:rFonts w:ascii="Consolas" w:hAnsi="Consolas" w:cs="Consolas"/>
+            <w:color w:val="0000FF"/>
+            <w:sz w:val="19"/>
+            <w:szCs w:val="19"/>
+            <w:highlight w:val="white"/>
+          </w:rPr>
+          <w:t>&lt;</w:t>
+        </w:r>
+        <w:proofErr w:type="spellStart"/>
+        <w:r>
+          <w:rPr>
+            <w:rFonts w:ascii="Consolas" w:hAnsi="Consolas" w:cs="Consolas"/>
+            <w:color w:val="A31515"/>
+            <w:sz w:val="19"/>
+            <w:szCs w:val="19"/>
+            <w:highlight w:val="white"/>
+          </w:rPr>
+          <w:t>TextBlock</w:t>
+        </w:r>
+        <w:proofErr w:type="spellEnd"/>
+        <w:r>
+          <w:rPr>
+            <w:rFonts w:ascii="Consolas" w:hAnsi="Consolas" w:cs="Consolas"/>
+            <w:color w:val="FF0000"/>
+            <w:sz w:val="19"/>
+            <w:szCs w:val="19"/>
+            <w:highlight w:val="white"/>
+          </w:rPr>
+          <w:t xml:space="preserve"> </w:t>
+        </w:r>
+        <w:proofErr w:type="spellStart"/>
+        <w:r>
+          <w:rPr>
+            <w:rFonts w:ascii="Consolas" w:hAnsi="Consolas" w:cs="Consolas"/>
+            <w:color w:val="FF0000"/>
+            <w:sz w:val="19"/>
+            <w:szCs w:val="19"/>
+            <w:highlight w:val="white"/>
+          </w:rPr>
+          <w:t>TextWrapping</w:t>
+        </w:r>
+        <w:proofErr w:type="spellEnd"/>
+        <w:r>
+          <w:rPr>
+            <w:rFonts w:ascii="Consolas" w:hAnsi="Consolas" w:cs="Consolas"/>
+            <w:color w:val="0000FF"/>
+            <w:sz w:val="19"/>
+            <w:szCs w:val="19"/>
+            <w:highlight w:val="white"/>
+          </w:rPr>
+          <w:t>="</w:t>
+        </w:r>
+        <w:proofErr w:type="spellStart"/>
+        <w:r>
+          <w:rPr>
+            <w:rFonts w:ascii="Consolas" w:hAnsi="Consolas" w:cs="Consolas"/>
+            <w:color w:val="0000FF"/>
+            <w:sz w:val="19"/>
+            <w:szCs w:val="19"/>
+            <w:highlight w:val="yellow"/>
+            <w:rPrChange w:id="58" w:author="Reagan Hwang" w:date="2014-05-28T18:34:00Z">
+              <w:rPr>
+                <w:rFonts w:ascii="Consolas" w:hAnsi="Consolas" w:cs="Consolas"/>
+                <w:color w:val="0000FF"/>
+                <w:sz w:val="19"/>
+                <w:szCs w:val="19"/>
+                <w:highlight w:val="white"/>
+              </w:rPr>
+            </w:rPrChange>
+          </w:rPr>
+          <w:t>NoWrap</w:t>
+        </w:r>
+        <w:proofErr w:type="spellEnd"/>
+        <w:r>
+          <w:rPr>
+            <w:rFonts w:ascii="Consolas" w:hAnsi="Consolas" w:cs="Consolas"/>
+            <w:color w:val="0000FF"/>
+            <w:sz w:val="19"/>
+            <w:szCs w:val="19"/>
+            <w:highlight w:val="white"/>
+          </w:rPr>
+          <w:t>"</w:t>
+        </w:r>
+        <w:r>
+          <w:rPr>
+            <w:rFonts w:ascii="Consolas" w:hAnsi="Consolas" w:cs="Consolas"/>
+            <w:color w:val="FF0000"/>
+            <w:sz w:val="19"/>
+            <w:szCs w:val="19"/>
+            <w:highlight w:val="white"/>
+          </w:rPr>
           <w:t xml:space="preserve"> </w:t>
         </w:r>
         <w:proofErr w:type="spellStart"/>
@@ -1900,7 +2055,7 @@
             <w:sz w:val="19"/>
             <w:szCs w:val="19"/>
             <w:highlight w:val="yellow"/>
-            <w:rPrChange w:id="48" w:author="Reagan Hwang" w:date="2014-05-28T18:32:00Z">
+            <w:rPrChange w:id="59" w:author="Reagan Hwang" w:date="2014-05-28T18:34:00Z">
               <w:rPr>
                 <w:rFonts w:ascii="Consolas" w:hAnsi="Consolas" w:cs="Consolas"/>
                 <w:color w:val="FF0000"/>
@@ -1910,7 +2065,7 @@
               </w:rPr>
             </w:rPrChange>
           </w:rPr>
-          <w:t>HeaderTextBlockStyle</w:t>
+          <w:t>TextTrimming</w:t>
         </w:r>
         <w:proofErr w:type="spellEnd"/>
         <w:r>
@@ -1920,7 +2075,7 @@
             <w:sz w:val="19"/>
             <w:szCs w:val="19"/>
             <w:highlight w:val="yellow"/>
-            <w:rPrChange w:id="49" w:author="Reagan Hwang" w:date="2014-05-28T18:32:00Z">
+            <w:rPrChange w:id="60" w:author="Reagan Hwang" w:date="2014-05-28T18:34:00Z">
               <w:rPr>
                 <w:rFonts w:ascii="Consolas" w:hAnsi="Consolas" w:cs="Consolas"/>
                 <w:color w:val="0000FF"/>
@@ -1930,343 +2085,9 @@
               </w:rPr>
             </w:rPrChange>
           </w:rPr>
-          <w:t>}</w:t>
-        </w:r>
-        <w:r>
-          <w:rPr>
-            <w:rFonts w:ascii="Consolas" w:hAnsi="Consolas" w:cs="Consolas"/>
-            <w:color w:val="0000FF"/>
-            <w:sz w:val="19"/>
-            <w:szCs w:val="19"/>
-            <w:highlight w:val="white"/>
-          </w:rPr>
-          <w:t>"/&gt;</w:t>
-        </w:r>
-      </w:ins>
-    </w:p>
-    <w:p>
-      <w:pPr>
-        <w:pStyle w:val="a3"/>
-        <w:ind w:left="760"/>
-        <w:rPr>
-          <w:del w:id="50" w:author="Reagan Hwang" w:date="2014-05-28T18:32:00Z"/>
-        </w:rPr>
-      </w:pPr>
-      <w:del w:id="51" w:author="Reagan Hwang" w:date="2014-05-28T18:32:00Z">
-        <w:r>
-          <w:delText>11</w:delText>
-        </w:r>
-        <w:r>
-          <w:rPr>
-            <w:rFonts w:hint="eastAsia"/>
-          </w:rPr>
-          <w:delText>번과 같</w:delText>
-        </w:r>
-        <w:r>
-          <w:rPr>
-            <w:rFonts w:hint="eastAsia"/>
-          </w:rPr>
-          <w:delText xml:space="preserve">이 </w:delText>
-        </w:r>
-      </w:del>
-      <w:del w:id="52" w:author="Reagan Hwang" w:date="2014-05-28T18:29:00Z">
-        <w:r>
-          <w:rPr>
-            <w:rFonts w:hint="eastAsia"/>
-          </w:rPr>
-          <w:delText>디자이너 편집기</w:delText>
-        </w:r>
-      </w:del>
-      <w:del w:id="53" w:author="Reagan Hwang" w:date="2014-05-28T18:32:00Z">
-        <w:r>
-          <w:rPr>
-            <w:rFonts w:hint="eastAsia"/>
-          </w:rPr>
-          <w:delText xml:space="preserve">에서 차례차례 </w:delText>
-        </w:r>
-        <w:r>
-          <w:rPr>
-            <w:rFonts w:hint="eastAsia"/>
-          </w:rPr>
-          <w:delText>하</w:delText>
-        </w:r>
-        <w:r>
-          <w:rPr>
-            <w:rFonts w:hint="eastAsia"/>
-          </w:rPr>
-          <w:delText>는 방법으로</w:delText>
-        </w:r>
-        <w:r>
-          <w:rPr>
-            <w:rFonts w:hint="eastAsia"/>
-          </w:rPr>
-          <w:delText xml:space="preserve"> </w:delText>
-        </w:r>
-        <w:r>
-          <w:rPr>
-            <w:rFonts w:hint="eastAsia"/>
-          </w:rPr>
-          <w:delText>하셔도 됩니다.</w:delText>
-        </w:r>
-      </w:del>
-    </w:p>
-    <w:p>
-      <w:pPr>
-        <w:pStyle w:val="a3"/>
-        <w:numPr>
-          <w:ilvl w:val="0"/>
-          <w:numId w:val="3"/>
-        </w:numPr>
-      </w:pPr>
-      <w:r>
-        <w:rPr>
-          <w:rFonts w:hint="eastAsia"/>
-        </w:rPr>
-        <w:t xml:space="preserve">Properties 창의 Layout 영역을 확장하고 Margin을 상단 </w:t>
-      </w:r>
-      <w:r>
-        <w:t>20 pixel</w:t>
-      </w:r>
-      <w:r>
-        <w:rPr>
-          <w:rFonts w:hint="eastAsia"/>
-        </w:rPr>
-        <w:t>로 설정합니다.</w:t>
-      </w:r>
-    </w:p>
-    <w:p>
-      <w:pPr>
-        <w:pStyle w:val="a3"/>
-        <w:numPr>
-          <w:ilvl w:val="0"/>
-          <w:numId w:val="3"/>
-        </w:numPr>
-        <w:rPr>
-          <w:ins w:id="54" w:author="Reagan Hwang" w:date="2014-05-28T18:34:00Z"/>
-        </w:rPr>
-      </w:pPr>
-      <w:del w:id="55" w:author="Reagan Hwang" w:date="2014-05-28T18:31:00Z">
-        <w:r>
-          <w:rPr>
-            <w:rFonts w:hint="eastAsia"/>
-          </w:rPr>
-          <w:delText>텍스트 편집기</w:delText>
-        </w:r>
-      </w:del>
-      <w:ins w:id="56" w:author="Reagan Hwang" w:date="2014-05-28T18:31:00Z">
-        <w:r>
-          <w:rPr>
-            <w:rFonts w:hint="eastAsia"/>
-          </w:rPr>
-          <w:t>코드 편집기</w:t>
-        </w:r>
-      </w:ins>
-      <w:r>
-        <w:rPr>
-          <w:rFonts w:hint="eastAsia"/>
-        </w:rPr>
-        <w:t xml:space="preserve">에서 </w:t>
-      </w:r>
-      <w:r>
-        <w:rPr>
-          <w:rFonts w:hint="eastAsia"/>
-        </w:rPr>
-        <w:t xml:space="preserve">기존의 </w:t>
-      </w:r>
-      <w:proofErr w:type="spellStart"/>
-      <w:r>
-        <w:t>TextWrapping</w:t>
-      </w:r>
-      <w:proofErr w:type="spellEnd"/>
-      <w:r>
-        <w:t xml:space="preserve"> </w:t>
-      </w:r>
-      <w:r>
-        <w:rPr>
-          <w:rFonts w:hint="eastAsia"/>
-        </w:rPr>
-        <w:t xml:space="preserve">속성을 </w:t>
-      </w:r>
-      <w:r>
-        <w:t>“</w:t>
-      </w:r>
-      <w:proofErr w:type="spellStart"/>
-      <w:r>
-        <w:t>NoWrap</w:t>
-      </w:r>
-      <w:proofErr w:type="spellEnd"/>
-      <w:r>
-        <w:t>”</w:t>
-      </w:r>
-      <w:r>
-        <w:rPr>
-          <w:rFonts w:hint="eastAsia"/>
-        </w:rPr>
-        <w:t xml:space="preserve"> </w:t>
-      </w:r>
-      <w:proofErr w:type="spellStart"/>
-      <w:r>
-        <w:rPr>
-          <w:rFonts w:hint="eastAsia"/>
-        </w:rPr>
-        <w:t>으로</w:t>
-      </w:r>
-      <w:proofErr w:type="spellEnd"/>
-      <w:r>
-        <w:rPr>
-          <w:rFonts w:hint="eastAsia"/>
-        </w:rPr>
-        <w:t xml:space="preserve"> 변경하고 </w:t>
-      </w:r>
-      <w:proofErr w:type="spellStart"/>
-      <w:r>
-        <w:t>TextTrimming</w:t>
-      </w:r>
-      <w:proofErr w:type="spellEnd"/>
-      <w:r>
-        <w:t xml:space="preserve"> </w:t>
-      </w:r>
-      <w:r>
-        <w:rPr>
-          <w:rFonts w:hint="eastAsia"/>
-        </w:rPr>
-        <w:t>속성을 아래와 같이 추가합니다.</w:t>
-      </w:r>
-      <w:r>
-        <w:t xml:space="preserve"> </w:t>
-      </w:r>
-    </w:p>
-    <w:p>
-      <w:pPr>
-        <w:pStyle w:val="a3"/>
-        <w:ind w:left="760"/>
-        <w:pPrChange w:id="57" w:author="Reagan Hwang" w:date="2014-05-28T18:34:00Z">
-          <w:pPr>
-            <w:pStyle w:val="a3"/>
-            <w:numPr>
-              <w:numId w:val="3"/>
-            </w:numPr>
-            <w:ind w:left="760" w:hanging="360"/>
-          </w:pPr>
-        </w:pPrChange>
-      </w:pPr>
-      <w:ins w:id="58" w:author="Reagan Hwang" w:date="2014-05-28T18:34:00Z">
-        <w:r>
-          <w:rPr>
-            <w:rFonts w:ascii="Consolas" w:hAnsi="Consolas" w:cs="Consolas"/>
-            <w:color w:val="0000FF"/>
-            <w:sz w:val="19"/>
-            <w:szCs w:val="19"/>
-            <w:highlight w:val="white"/>
-          </w:rPr>
-          <w:t>&lt;</w:t>
+          <w:t>="</w:t>
         </w:r>
         <w:proofErr w:type="spellStart"/>
-        <w:r>
-          <w:rPr>
-            <w:rFonts w:ascii="Consolas" w:hAnsi="Consolas" w:cs="Consolas"/>
-            <w:color w:val="A31515"/>
-            <w:sz w:val="19"/>
-            <w:szCs w:val="19"/>
-            <w:highlight w:val="white"/>
-          </w:rPr>
-          <w:t>TextBlock</w:t>
-        </w:r>
-        <w:proofErr w:type="spellEnd"/>
-        <w:r>
-          <w:rPr>
-            <w:rFonts w:ascii="Consolas" w:hAnsi="Consolas" w:cs="Consolas"/>
-            <w:color w:val="FF0000"/>
-            <w:sz w:val="19"/>
-            <w:szCs w:val="19"/>
-            <w:highlight w:val="white"/>
-          </w:rPr>
-          <w:t xml:space="preserve"> </w:t>
-        </w:r>
-        <w:proofErr w:type="spellStart"/>
-        <w:r>
-          <w:rPr>
-            <w:rFonts w:ascii="Consolas" w:hAnsi="Consolas" w:cs="Consolas"/>
-            <w:color w:val="FF0000"/>
-            <w:sz w:val="19"/>
-            <w:szCs w:val="19"/>
-            <w:highlight w:val="white"/>
-          </w:rPr>
-          <w:t>TextWrapping</w:t>
-        </w:r>
-        <w:proofErr w:type="spellEnd"/>
-        <w:r>
-          <w:rPr>
-            <w:rFonts w:ascii="Consolas" w:hAnsi="Consolas" w:cs="Consolas"/>
-            <w:color w:val="0000FF"/>
-            <w:sz w:val="19"/>
-            <w:szCs w:val="19"/>
-            <w:highlight w:val="white"/>
-          </w:rPr>
-          <w:t>="</w:t>
-        </w:r>
-        <w:proofErr w:type="spellStart"/>
-        <w:r>
-          <w:rPr>
-            <w:rFonts w:ascii="Consolas" w:hAnsi="Consolas" w:cs="Consolas"/>
-            <w:color w:val="0000FF"/>
-            <w:sz w:val="19"/>
-            <w:szCs w:val="19"/>
-            <w:highlight w:val="yellow"/>
-            <w:rPrChange w:id="59" w:author="Reagan Hwang" w:date="2014-05-28T18:34:00Z">
-              <w:rPr>
-                <w:rFonts w:ascii="Consolas" w:hAnsi="Consolas" w:cs="Consolas"/>
-                <w:color w:val="0000FF"/>
-                <w:sz w:val="19"/>
-                <w:szCs w:val="19"/>
-                <w:highlight w:val="white"/>
-              </w:rPr>
-            </w:rPrChange>
-          </w:rPr>
-          <w:t>NoWrap</w:t>
-        </w:r>
-        <w:proofErr w:type="spellEnd"/>
-        <w:r>
-          <w:rPr>
-            <w:rFonts w:ascii="Consolas" w:hAnsi="Consolas" w:cs="Consolas"/>
-            <w:color w:val="0000FF"/>
-            <w:sz w:val="19"/>
-            <w:szCs w:val="19"/>
-            <w:highlight w:val="white"/>
-          </w:rPr>
-          <w:t>"</w:t>
-        </w:r>
-        <w:r>
-          <w:rPr>
-            <w:rFonts w:ascii="Consolas" w:hAnsi="Consolas" w:cs="Consolas"/>
-            <w:color w:val="FF0000"/>
-            <w:sz w:val="19"/>
-            <w:szCs w:val="19"/>
-            <w:highlight w:val="white"/>
-          </w:rPr>
-          <w:t xml:space="preserve"> </w:t>
-        </w:r>
-        <w:proofErr w:type="spellStart"/>
-        <w:r>
-          <w:rPr>
-            <w:rFonts w:ascii="Consolas" w:hAnsi="Consolas" w:cs="Consolas"/>
-            <w:color w:val="FF0000"/>
-            <w:sz w:val="19"/>
-            <w:szCs w:val="19"/>
-            <w:highlight w:val="yellow"/>
-            <w:rPrChange w:id="60" w:author="Reagan Hwang" w:date="2014-05-28T18:34:00Z">
-              <w:rPr>
-                <w:rFonts w:ascii="Consolas" w:hAnsi="Consolas" w:cs="Consolas"/>
-                <w:color w:val="FF0000"/>
-                <w:sz w:val="19"/>
-                <w:szCs w:val="19"/>
-                <w:highlight w:val="white"/>
-              </w:rPr>
-            </w:rPrChange>
-          </w:rPr>
-          <w:t>TextTrimming</w:t>
-        </w:r>
-        <w:proofErr w:type="spellEnd"/>
         <w:r>
           <w:rPr>
             <w:rFonts w:ascii="Consolas" w:hAnsi="Consolas" w:cs="Consolas"/>
@@ -2284,9 +2105,9 @@
               </w:rPr>
             </w:rPrChange>
           </w:rPr>
-          <w:t>="</w:t>
-        </w:r>
-        <w:proofErr w:type="spellStart"/>
+          <w:t>CharacterEllipsis</w:t>
+        </w:r>
+        <w:proofErr w:type="spellEnd"/>
         <w:r>
           <w:rPr>
             <w:rFonts w:ascii="Consolas" w:hAnsi="Consolas" w:cs="Consolas"/>
@@ -2304,26 +2125,6 @@
               </w:rPr>
             </w:rPrChange>
           </w:rPr>
-          <w:t>CharacterEllipsis</w:t>
-        </w:r>
-        <w:proofErr w:type="spellEnd"/>
-        <w:r>
-          <w:rPr>
-            <w:rFonts w:ascii="Consolas" w:hAnsi="Consolas" w:cs="Consolas"/>
-            <w:color w:val="0000FF"/>
-            <w:sz w:val="19"/>
-            <w:szCs w:val="19"/>
-            <w:highlight w:val="yellow"/>
-            <w:rPrChange w:id="63" w:author="Reagan Hwang" w:date="2014-05-28T18:34:00Z">
-              <w:rPr>
-                <w:rFonts w:ascii="Consolas" w:hAnsi="Consolas" w:cs="Consolas"/>
-                <w:color w:val="0000FF"/>
-                <w:sz w:val="19"/>
-                <w:szCs w:val="19"/>
-                <w:highlight w:val="white"/>
-              </w:rPr>
-            </w:rPrChange>
-          </w:rPr>
           <w:t>"</w:t>
         </w:r>
         <w:r>
@@ -2456,13 +2257,13 @@
     </w:p>
     <w:p>
       <w:pPr>
-        <w:pStyle w:val="a3"/>
+        <w:pStyle w:val="ListParagraph"/>
         <w:ind w:left="760"/>
         <w:rPr>
-          <w:del w:id="64" w:author="Reagan Hwang" w:date="2014-05-28T18:34:00Z"/>
-        </w:rPr>
-      </w:pPr>
-      <w:del w:id="65" w:author="Reagan Hwang" w:date="2014-05-28T18:34:00Z">
+          <w:del w:id="63" w:author="Reagan Hwang" w:date="2014-05-28T18:34:00Z"/>
+        </w:rPr>
+      </w:pPr>
+      <w:del w:id="64" w:author="Reagan Hwang" w:date="2014-05-28T18:34:00Z">
         <w:r>
           <w:delText>TextTrimming=”CharacterEllipsis”</w:delText>
         </w:r>
@@ -2470,7 +2271,7 @@
     </w:p>
     <w:p>
       <w:pPr>
-        <w:pStyle w:val="a3"/>
+        <w:pStyle w:val="ListParagraph"/>
         <w:numPr>
           <w:ilvl w:val="0"/>
           <w:numId w:val="3"/>
@@ -2482,7 +2283,7 @@
         </w:rPr>
         <w:t xml:space="preserve">지금까지 잘 진행하셨다면 현재 </w:t>
       </w:r>
-      <w:del w:id="66" w:author="Reagan Hwang" w:date="2014-05-28T18:29:00Z">
+      <w:del w:id="65" w:author="Reagan Hwang" w:date="2014-05-28T18:29:00Z">
         <w:r>
           <w:rPr>
             <w:rFonts w:hint="eastAsia"/>
@@ -2490,7 +2291,7 @@
           <w:delText>디자이너 편집기</w:delText>
         </w:r>
       </w:del>
-      <w:ins w:id="67" w:author="Reagan Hwang" w:date="2014-05-28T18:29:00Z">
+      <w:ins w:id="66" w:author="Reagan Hwang" w:date="2014-05-28T18:29:00Z">
         <w:r>
           <w:rPr>
             <w:rFonts w:hint="eastAsia"/>
@@ -2528,7 +2329,7 @@
     </w:p>
     <w:p>
       <w:pPr>
-        <w:pStyle w:val="a3"/>
+        <w:pStyle w:val="ListParagraph"/>
         <w:ind w:left="760"/>
       </w:pPr>
       <w:r>
@@ -2574,13 +2375,13 @@
     </w:p>
     <w:p>
       <w:pPr>
-        <w:pStyle w:val="a3"/>
+        <w:pStyle w:val="ListParagraph"/>
         <w:numPr>
           <w:ilvl w:val="0"/>
           <w:numId w:val="3"/>
         </w:numPr>
       </w:pPr>
-      <w:del w:id="68" w:author="Reagan Hwang" w:date="2014-05-28T18:29:00Z">
+      <w:del w:id="67" w:author="Reagan Hwang" w:date="2014-05-28T18:29:00Z">
         <w:r>
           <w:rPr>
             <w:rFonts w:hint="eastAsia"/>
@@ -2588,7 +2389,7 @@
           <w:delText>디자이너 편집기나</w:delText>
         </w:r>
       </w:del>
-      <w:ins w:id="69" w:author="Reagan Hwang" w:date="2014-05-28T18:29:00Z">
+      <w:ins w:id="68" w:author="Reagan Hwang" w:date="2014-05-28T18:29:00Z">
         <w:r>
           <w:rPr>
             <w:rFonts w:hint="eastAsia"/>
@@ -2605,12 +2406,12 @@
         </w:rPr>
         <w:t xml:space="preserve"> </w:t>
       </w:r>
-      <w:del w:id="70" w:author="Reagan Hwang" w:date="2014-05-28T18:31:00Z">
+      <w:del w:id="69" w:author="Reagan Hwang" w:date="2014-05-28T18:31:00Z">
         <w:r>
           <w:delText>텍스트 편집기</w:delText>
         </w:r>
       </w:del>
-      <w:ins w:id="71" w:author="Reagan Hwang" w:date="2014-05-28T18:31:00Z">
+      <w:ins w:id="70" w:author="Reagan Hwang" w:date="2014-05-28T18:31:00Z">
         <w:r>
           <w:t>코드 편집기</w:t>
         </w:r>
@@ -2639,7 +2440,7 @@
     </w:p>
     <w:p>
       <w:pPr>
-        <w:pStyle w:val="a3"/>
+        <w:pStyle w:val="ListParagraph"/>
         <w:ind w:left="760"/>
       </w:pPr>
       <w:r>
@@ -2686,7 +2487,7 @@
     </w:p>
     <w:p>
       <w:pPr>
-        <w:pStyle w:val="a3"/>
+        <w:pStyle w:val="ListParagraph"/>
         <w:numPr>
           <w:ilvl w:val="0"/>
           <w:numId w:val="3"/>
@@ -2749,7 +2550,7 @@
         </w:rPr>
         <w:t xml:space="preserve">앞서 유사한 작업을 </w:t>
       </w:r>
-      <w:del w:id="72" w:author="Reagan Hwang" w:date="2014-05-28T18:29:00Z">
+      <w:del w:id="71" w:author="Reagan Hwang" w:date="2014-05-28T18:29:00Z">
         <w:r>
           <w:rPr>
             <w:rFonts w:hint="eastAsia"/>
@@ -2757,7 +2558,7 @@
           <w:delText>디자이너 편집기</w:delText>
         </w:r>
       </w:del>
-      <w:ins w:id="73" w:author="Reagan Hwang" w:date="2014-05-28T18:29:00Z">
+      <w:ins w:id="72" w:author="Reagan Hwang" w:date="2014-05-28T18:29:00Z">
         <w:r>
           <w:rPr>
             <w:rFonts w:hint="eastAsia"/>
@@ -2771,12 +2572,12 @@
         </w:rPr>
         <w:t xml:space="preserve">에서 수행했지만 이번에는 아래 코드를 </w:t>
       </w:r>
-      <w:del w:id="74" w:author="Reagan Hwang" w:date="2014-05-28T18:31:00Z">
+      <w:del w:id="73" w:author="Reagan Hwang" w:date="2014-05-28T18:31:00Z">
         <w:r>
           <w:delText>텍스트 편집기</w:delText>
         </w:r>
       </w:del>
-      <w:ins w:id="75" w:author="Reagan Hwang" w:date="2014-05-28T18:31:00Z">
+      <w:ins w:id="74" w:author="Reagan Hwang" w:date="2014-05-28T18:31:00Z">
         <w:r>
           <w:t>코드 편집기</w:t>
         </w:r>
@@ -2793,7 +2594,7 @@
     </w:p>
     <w:p>
       <w:pPr>
-        <w:pStyle w:val="a3"/>
+        <w:pStyle w:val="ListParagraph"/>
         <w:shd w:val="clear" w:color="auto" w:fill="FFFFFF"/>
         <w:tabs>
           <w:tab w:val="left" w:pos="916"/>
@@ -2881,7 +2682,7 @@
     </w:p>
     <w:p>
       <w:pPr>
-        <w:pStyle w:val="a3"/>
+        <w:pStyle w:val="ListParagraph"/>
         <w:adjustRightInd w:val="0"/>
         <w:spacing w:after="0" w:line="240" w:lineRule="auto"/>
         <w:ind w:left="760"/>
@@ -2896,7 +2697,7 @@
     </w:p>
     <w:p>
       <w:pPr>
-        <w:pStyle w:val="a3"/>
+        <w:pStyle w:val="ListParagraph"/>
         <w:adjustRightInd w:val="0"/>
         <w:spacing w:after="0" w:line="240" w:lineRule="auto"/>
         <w:ind w:left="760"/>
@@ -2963,7 +2764,7 @@
     </w:p>
     <w:p>
       <w:pPr>
-        <w:pStyle w:val="a3"/>
+        <w:pStyle w:val="ListParagraph"/>
         <w:adjustRightInd w:val="0"/>
         <w:spacing w:after="0" w:line="240" w:lineRule="auto"/>
         <w:ind w:left="760" w:firstLineChars="300" w:firstLine="570"/>
@@ -3014,7 +2815,7 @@
     </w:p>
     <w:p>
       <w:pPr>
-        <w:pStyle w:val="a3"/>
+        <w:pStyle w:val="ListParagraph"/>
         <w:adjustRightInd w:val="0"/>
         <w:spacing w:after="0" w:line="240" w:lineRule="auto"/>
         <w:ind w:left="760"/>
@@ -3087,7 +2888,7 @@
     </w:p>
     <w:p>
       <w:pPr>
-        <w:pStyle w:val="a3"/>
+        <w:pStyle w:val="ListParagraph"/>
         <w:adjustRightInd w:val="0"/>
         <w:spacing w:after="0" w:line="240" w:lineRule="auto"/>
         <w:ind w:left="760"/>
@@ -3160,7 +2961,7 @@
     </w:p>
     <w:p>
       <w:pPr>
-        <w:pStyle w:val="a3"/>
+        <w:pStyle w:val="ListParagraph"/>
         <w:adjustRightInd w:val="0"/>
         <w:spacing w:after="0" w:line="240" w:lineRule="auto"/>
         <w:ind w:left="760"/>
@@ -3233,7 +3034,7 @@
     </w:p>
     <w:p>
       <w:pPr>
-        <w:pStyle w:val="a3"/>
+        <w:pStyle w:val="ListParagraph"/>
         <w:adjustRightInd w:val="0"/>
         <w:spacing w:after="0" w:line="240" w:lineRule="auto"/>
         <w:ind w:left="760"/>
@@ -3340,7 +3141,7 @@
     </w:p>
     <w:p>
       <w:pPr>
-        <w:pStyle w:val="a3"/>
+        <w:pStyle w:val="ListParagraph"/>
         <w:numPr>
           <w:ilvl w:val="0"/>
           <w:numId w:val="3"/>
@@ -3379,7 +3180,7 @@
     </w:p>
     <w:p>
       <w:pPr>
-        <w:pStyle w:val="a3"/>
+        <w:pStyle w:val="ListParagraph"/>
         <w:ind w:left="760"/>
       </w:pPr>
       <w:r>
@@ -3425,7 +3226,7 @@
     </w:p>
     <w:p>
       <w:pPr>
-        <w:pStyle w:val="a3"/>
+        <w:pStyle w:val="ListParagraph"/>
         <w:numPr>
           <w:ilvl w:val="0"/>
           <w:numId w:val="3"/>
@@ -3470,7 +3271,7 @@
     </w:p>
     <w:p>
       <w:pPr>
-        <w:pStyle w:val="a3"/>
+        <w:pStyle w:val="ListParagraph"/>
         <w:numPr>
           <w:ilvl w:val="0"/>
           <w:numId w:val="3"/>
@@ -3535,61 +3336,47 @@
         <w:rPr>
           <w:rFonts w:hint="eastAsia"/>
         </w:rPr>
-        <w:t xml:space="preserve"> </w:t>
+        <w:t xml:space="preserve"> 로 변경합니다.</w:t>
+      </w:r>
+    </w:p>
+    <w:p>
+      <w:pPr>
+        <w:pStyle w:val="ListParagraph"/>
+        <w:ind w:left="760"/>
+        <w:rPr>
+          <w:del w:id="75" w:author="Reagan Hwang" w:date="2014-05-28T18:36:00Z"/>
+        </w:rPr>
+      </w:pPr>
+      <w:r>
+        <w:rPr>
+          <w:b/>
+        </w:rPr>
+        <w:t>Images/</w:t>
       </w:r>
       <w:proofErr w:type="spellStart"/>
       <w:r>
         <w:rPr>
-          <w:rFonts w:hint="eastAsia"/>
-        </w:rPr>
-        <w:t>로</w:t>
+          <w:b/>
+        </w:rPr>
+        <w:t>french</w:t>
       </w:r>
       <w:proofErr w:type="spellEnd"/>
       <w:r>
         <w:rPr>
-          <w:rFonts w:hint="eastAsia"/>
-        </w:rPr>
-        <w:t xml:space="preserve"> 변경합니다.</w:t>
-      </w:r>
-    </w:p>
-    <w:p>
-      <w:pPr>
-        <w:pStyle w:val="a3"/>
+          <w:b/>
+        </w:rPr>
+        <w:t>/French_1_600_C.jpg</w:t>
+      </w:r>
+    </w:p>
+    <w:p>
+      <w:pPr>
+        <w:pStyle w:val="ListParagraph"/>
         <w:ind w:left="760"/>
-        <w:rPr>
-          <w:del w:id="76" w:author="Reagan Hwang" w:date="2014-05-28T18:36:00Z"/>
-        </w:rPr>
-      </w:pPr>
-      <w:r>
-        <w:rPr>
-          <w:b/>
-        </w:rPr>
-        <w:t>Images/</w:t>
-      </w:r>
-      <w:proofErr w:type="spellStart"/>
-      <w:r>
-        <w:rPr>
-          <w:b/>
-        </w:rPr>
-        <w:t>french</w:t>
-      </w:r>
-      <w:proofErr w:type="spellEnd"/>
-      <w:r>
-        <w:rPr>
-          <w:b/>
-        </w:rPr>
-        <w:t>/French_1_600_C.jpg</w:t>
-      </w:r>
-    </w:p>
-    <w:p>
-      <w:pPr>
-        <w:pStyle w:val="a3"/>
-        <w:ind w:left="760"/>
-      </w:pPr>
-    </w:p>
-    <w:p>
-      <w:pPr>
-        <w:pStyle w:val="a3"/>
+      </w:pPr>
+    </w:p>
+    <w:p>
+      <w:pPr>
+        <w:pStyle w:val="ListParagraph"/>
         <w:numPr>
           <w:ilvl w:val="0"/>
           <w:numId w:val="3"/>
@@ -3605,7 +3392,7 @@
       <w:r>
         <w:t>Scroll</w:t>
       </w:r>
-      <w:ins w:id="77" w:author="Reagan Hwang" w:date="2014-05-28T18:37:00Z">
+      <w:ins w:id="76" w:author="Reagan Hwang" w:date="2014-05-28T18:37:00Z">
         <w:r>
           <w:rPr>
             <w:rFonts w:hint="eastAsia"/>
@@ -3613,7 +3400,7 @@
           <w:t>V</w:t>
         </w:r>
       </w:ins>
-      <w:del w:id="78" w:author="Reagan Hwang" w:date="2014-05-28T18:37:00Z">
+      <w:del w:id="77" w:author="Reagan Hwang" w:date="2014-05-28T18:37:00Z">
         <w:r>
           <w:delText>v</w:delText>
         </w:r>
@@ -3626,37 +3413,9 @@
         <w:rPr>
           <w:rFonts w:hint="eastAsia"/>
         </w:rPr>
-        <w:t xml:space="preserve"> 컨트롤을 </w:t>
-      </w:r>
-      <w:proofErr w:type="spellStart"/>
-      <w:r>
-        <w:rPr>
-          <w:rFonts w:hint="eastAsia"/>
-        </w:rPr>
-        <w:t>드래그앤</w:t>
-      </w:r>
-      <w:proofErr w:type="spellEnd"/>
-      <w:r>
-        <w:rPr>
-          <w:rFonts w:hint="eastAsia"/>
-        </w:rPr>
-        <w:t xml:space="preserve"> </w:t>
-      </w:r>
-      <w:proofErr w:type="spellStart"/>
-      <w:r>
-        <w:rPr>
-          <w:rFonts w:hint="eastAsia"/>
-        </w:rPr>
-        <w:t>드랍하여</w:t>
-      </w:r>
-      <w:proofErr w:type="spellEnd"/>
-      <w:r>
-        <w:rPr>
-          <w:rFonts w:hint="eastAsia"/>
-        </w:rPr>
-        <w:t xml:space="preserve"> 이미지 아래 </w:t>
-      </w:r>
-      <w:ins w:id="79" w:author="Reagan Hwang" w:date="2014-05-28T18:38:00Z">
+        <w:t xml:space="preserve"> 컨트롤을 드래그앤 드랍하여 이미지 아래 </w:t>
+      </w:r>
+      <w:ins w:id="78" w:author="Reagan Hwang" w:date="2014-05-28T18:38:00Z">
         <w:r>
           <w:rPr>
             <w:rFonts w:hint="eastAsia"/>
@@ -3676,7 +3435,7 @@
     </w:p>
     <w:p>
       <w:pPr>
-        <w:pStyle w:val="a3"/>
+        <w:pStyle w:val="ListParagraph"/>
         <w:numPr>
           <w:ilvl w:val="0"/>
           <w:numId w:val="3"/>
@@ -3700,35 +3459,7 @@
         <w:rPr>
           <w:rFonts w:hint="eastAsia"/>
         </w:rPr>
-        <w:t xml:space="preserve">컨트롤을 마우스 </w:t>
-      </w:r>
-      <w:proofErr w:type="spellStart"/>
-      <w:r>
-        <w:rPr>
-          <w:rFonts w:hint="eastAsia"/>
-        </w:rPr>
-        <w:t>우클릭</w:t>
-      </w:r>
-      <w:proofErr w:type="spellEnd"/>
-      <w:r>
-        <w:rPr>
-          <w:rFonts w:hint="eastAsia"/>
-        </w:rPr>
-        <w:t xml:space="preserve"> </w:t>
-      </w:r>
-      <w:proofErr w:type="spellStart"/>
-      <w:r>
-        <w:rPr>
-          <w:rFonts w:hint="eastAsia"/>
-        </w:rPr>
-        <w:t>한후</w:t>
-      </w:r>
-      <w:proofErr w:type="spellEnd"/>
-      <w:r>
-        <w:rPr>
-          <w:rFonts w:hint="eastAsia"/>
-        </w:rPr>
-        <w:t xml:space="preserve"> Layout &gt; Rest All</w:t>
+        <w:t>컨트롤을 마우스 우클릭 한후 Layout &gt; Rest All</w:t>
       </w:r>
       <w:r>
         <w:t xml:space="preserve"> </w:t>
@@ -3742,7 +3473,7 @@
       <w:r>
         <w:t xml:space="preserve"> </w:t>
       </w:r>
-      <w:del w:id="80" w:author="Reagan Hwang" w:date="2014-05-28T18:31:00Z">
+      <w:del w:id="79" w:author="Reagan Hwang" w:date="2014-05-28T18:31:00Z">
         <w:r>
           <w:rPr>
             <w:rFonts w:hint="eastAsia"/>
@@ -3750,7 +3481,7 @@
           <w:delText>텍스트 편집기</w:delText>
         </w:r>
       </w:del>
-      <w:ins w:id="81" w:author="Reagan Hwang" w:date="2014-05-28T18:31:00Z">
+      <w:ins w:id="80" w:author="Reagan Hwang" w:date="2014-05-28T18:31:00Z">
         <w:r>
           <w:rPr>
             <w:rFonts w:hint="eastAsia"/>
@@ -3767,7 +3498,7 @@
     </w:p>
     <w:p>
       <w:pPr>
-        <w:pStyle w:val="HTML"/>
+        <w:pStyle w:val="HTMLPreformatted"/>
         <w:shd w:val="clear" w:color="auto" w:fill="FFFFFF"/>
         <w:ind w:left="760"/>
         <w:rPr>
@@ -3829,7 +3560,7 @@
     </w:p>
     <w:p>
       <w:pPr>
-        <w:pStyle w:val="a3"/>
+        <w:pStyle w:val="ListParagraph"/>
         <w:numPr>
           <w:ilvl w:val="0"/>
           <w:numId w:val="3"/>
@@ -3882,7 +3613,7 @@
       <w:r>
         <w:t xml:space="preserve"> </w:t>
       </w:r>
-      <w:ins w:id="82" w:author="Reagan Hwang" w:date="2014-05-28T18:39:00Z">
+      <w:ins w:id="81" w:author="Reagan Hwang" w:date="2014-05-28T18:39:00Z">
         <w:r>
           <w:rPr>
             <w:rFonts w:hint="eastAsia"/>
@@ -3896,7 +3627,7 @@
           <w:t>가운데 비어있는 줄을 한 줄 넣습니다.</w:t>
         </w:r>
       </w:ins>
-      <w:del w:id="83" w:author="Reagan Hwang" w:date="2014-05-28T18:39:00Z">
+      <w:del w:id="82" w:author="Reagan Hwang" w:date="2014-05-28T18:39:00Z">
         <w:r>
           <w:rPr>
             <w:rFonts w:hint="eastAsia"/>
@@ -3907,7 +3638,7 @@
     </w:p>
     <w:p>
       <w:pPr>
-        <w:pStyle w:val="HTML"/>
+        <w:pStyle w:val="HTMLPreformatted"/>
         <w:shd w:val="clear" w:color="auto" w:fill="FFFFFF"/>
         <w:ind w:left="760"/>
         <w:rPr>
@@ -3969,7 +3700,7 @@
     </w:p>
     <w:p>
       <w:pPr>
-        <w:pStyle w:val="a3"/>
+        <w:pStyle w:val="ListParagraph"/>
         <w:shd w:val="clear" w:color="auto" w:fill="FFFFFF"/>
         <w:tabs>
           <w:tab w:val="left" w:pos="916"/>
@@ -3992,29 +3723,20 @@
         <w:spacing w:after="0" w:line="240" w:lineRule="auto"/>
         <w:ind w:left="800"/>
         <w:rPr>
-          <w:del w:id="84" w:author="Reagan Hwang" w:date="2014-05-28T18:39:00Z"/>
-          <w:rFonts w:ascii="Consolas" w:eastAsia="굴림체" w:hAnsi="Consolas" w:cs="Consolas" w:hint="eastAsia"/>
+          <w:del w:id="83" w:author="Reagan Hwang" w:date="2014-05-28T18:39:00Z"/>
+          <w:rFonts w:ascii="Consolas" w:hAnsi="Consolas" w:cs="Consolas"/>
           <w:color w:val="000000"/>
           <w:sz w:val="19"/>
           <w:szCs w:val="19"/>
-          <w:rPrChange w:id="85" w:author="Reagan Hwang" w:date="2014-05-28T18:38:00Z">
-            <w:rPr>
-              <w:del w:id="86" w:author="Reagan Hwang" w:date="2014-05-28T18:39:00Z"/>
-              <w:rFonts w:ascii="Consolas" w:hAnsi="Consolas" w:cs="Consolas"/>
-              <w:color w:val="000000"/>
-              <w:sz w:val="19"/>
-              <w:szCs w:val="19"/>
-            </w:rPr>
-          </w:rPrChange>
-        </w:rPr>
-        <w:pPrChange w:id="87" w:author="Reagan Hwang" w:date="2014-05-28T18:38:00Z">
+        </w:rPr>
+        <w:pPrChange w:id="84" w:author="Reagan Hwang" w:date="2014-05-28T18:38:00Z">
           <w:pPr>
-            <w:pStyle w:val="HTML"/>
+            <w:pStyle w:val="HTMLPreformatted"/>
             <w:shd w:val="clear" w:color="auto" w:fill="FFFFFF"/>
           </w:pPr>
         </w:pPrChange>
       </w:pPr>
-      <w:del w:id="88" w:author="Reagan Hwang" w:date="2014-05-28T18:38:00Z">
+      <w:del w:id="85" w:author="Reagan Hwang" w:date="2014-05-28T18:38:00Z">
         <w:r>
           <w:rPr>
             <w:rFonts w:ascii="Consolas" w:hAnsi="Consolas" w:cs="Consolas"/>
@@ -4046,11 +3768,11 @@
     </w:p>
     <w:p>
       <w:pPr>
-        <w:pStyle w:val="HTML"/>
+        <w:pStyle w:val="HTMLPreformatted"/>
         <w:shd w:val="clear" w:color="auto" w:fill="FFFFFF"/>
         <w:ind w:left="760"/>
         <w:rPr>
-          <w:ins w:id="89" w:author="Reagan Hwang" w:date="2014-05-28T18:39:00Z"/>
+          <w:ins w:id="86" w:author="Reagan Hwang" w:date="2014-05-28T18:39:00Z"/>
           <w:rFonts w:ascii="Consolas" w:hAnsi="Consolas" w:cs="Consolas"/>
           <w:color w:val="0000FF"/>
           <w:sz w:val="19"/>
@@ -4060,11 +3782,11 @@
     </w:p>
     <w:p>
       <w:pPr>
-        <w:pStyle w:val="HTML"/>
+        <w:pStyle w:val="HTMLPreformatted"/>
         <w:shd w:val="clear" w:color="auto" w:fill="FFFFFF"/>
         <w:ind w:left="760"/>
         <w:rPr>
-          <w:del w:id="90" w:author="Reagan Hwang" w:date="2014-05-28T18:39:00Z"/>
+          <w:del w:id="87" w:author="Reagan Hwang" w:date="2014-05-28T18:39:00Z"/>
           <w:rFonts w:ascii="Consolas" w:hAnsi="Consolas" w:cs="Consolas"/>
           <w:color w:val="000000"/>
           <w:sz w:val="19"/>
@@ -4103,17 +3825,17 @@
     </w:p>
     <w:p>
       <w:pPr>
-        <w:pStyle w:val="HTML"/>
+        <w:pStyle w:val="HTMLPreformatted"/>
         <w:shd w:val="clear" w:color="auto" w:fill="FFFFFF"/>
         <w:ind w:left="760"/>
-        <w:pPrChange w:id="91" w:author="Reagan Hwang" w:date="2014-05-28T18:39:00Z">
+        <w:pPrChange w:id="88" w:author="Reagan Hwang" w:date="2014-05-28T18:39:00Z">
           <w:pPr/>
         </w:pPrChange>
       </w:pPr>
     </w:p>
     <w:p>
       <w:pPr>
-        <w:pStyle w:val="a3"/>
+        <w:pStyle w:val="ListParagraph"/>
         <w:numPr>
           <w:ilvl w:val="0"/>
           <w:numId w:val="3"/>
@@ -4155,21 +3877,7 @@
         <w:rPr>
           <w:rFonts w:hint="eastAsia"/>
         </w:rPr>
-        <w:t xml:space="preserve"> </w:t>
-      </w:r>
-      <w:proofErr w:type="spellStart"/>
-      <w:r>
-        <w:rPr>
-          <w:rFonts w:hint="eastAsia"/>
-        </w:rPr>
-        <w:t>코드스니펫을</w:t>
-      </w:r>
-      <w:proofErr w:type="spellEnd"/>
-      <w:r>
-        <w:rPr>
-          <w:rFonts w:hint="eastAsia"/>
-        </w:rPr>
-        <w:t xml:space="preserve"> 추가합니다.</w:t>
+        <w:t xml:space="preserve"> 코드스니펫을 추가합니다.</w:t>
       </w:r>
       <w:r>
         <w:t xml:space="preserve"> </w:t>
@@ -4195,7 +3903,7 @@
     </w:p>
     <w:p>
       <w:pPr>
-        <w:pStyle w:val="a3"/>
+        <w:pStyle w:val="ListParagraph"/>
         <w:ind w:left="760"/>
       </w:pPr>
       <w:r>
@@ -4241,13 +3949,13 @@
     </w:p>
     <w:p>
       <w:pPr>
-        <w:pStyle w:val="a3"/>
+        <w:pStyle w:val="ListParagraph"/>
         <w:numPr>
           <w:ilvl w:val="0"/>
           <w:numId w:val="3"/>
         </w:numPr>
       </w:pPr>
-      <w:del w:id="92" w:author="Reagan Hwang" w:date="2014-05-28T18:42:00Z">
+      <w:del w:id="89" w:author="Reagan Hwang" w:date="2014-05-28T18:42:00Z">
         <w:r>
           <w:rPr>
             <w:rFonts w:hint="eastAsia"/>
@@ -4268,21 +3976,7 @@
         <w:rPr>
           <w:rFonts w:hint="eastAsia"/>
         </w:rPr>
-        <w:t xml:space="preserve">컨트롤의 </w:t>
-      </w:r>
-      <w:proofErr w:type="spellStart"/>
-      <w:r>
-        <w:rPr>
-          <w:rFonts w:hint="eastAsia"/>
-        </w:rPr>
-        <w:t>좌우측</w:t>
-      </w:r>
-      <w:proofErr w:type="spellEnd"/>
-      <w:r>
-        <w:rPr>
-          <w:rFonts w:hint="eastAsia"/>
-        </w:rPr>
-        <w:t xml:space="preserve"> </w:t>
+        <w:t xml:space="preserve">컨트롤의 좌우측 </w:t>
       </w:r>
       <w:r>
         <w:t>Margin</w:t>
@@ -4296,12 +3990,12 @@
       <w:r>
         <w:t>10</w:t>
       </w:r>
-      <w:del w:id="93" w:author="Reagan Hwang" w:date="2014-05-28T18:42:00Z">
+      <w:del w:id="90" w:author="Reagan Hwang" w:date="2014-05-28T18:42:00Z">
         <w:r>
           <w:delText>px</w:delText>
         </w:r>
       </w:del>
-      <w:ins w:id="94" w:author="Reagan Hwang" w:date="2014-05-28T18:42:00Z">
+      <w:ins w:id="91" w:author="Reagan Hwang" w:date="2014-05-28T18:42:00Z">
         <w:r>
           <w:rPr>
             <w:rFonts w:hint="eastAsia"/>
@@ -4321,13 +4015,13 @@
     </w:p>
     <w:p>
       <w:pPr>
-        <w:pStyle w:val="a3"/>
+        <w:pStyle w:val="ListParagraph"/>
         <w:numPr>
           <w:ilvl w:val="0"/>
           <w:numId w:val="3"/>
         </w:numPr>
         <w:rPr>
-          <w:ins w:id="95" w:author="Reagan Hwang" w:date="2014-05-28T18:43:00Z"/>
+          <w:ins w:id="92" w:author="Reagan Hwang" w:date="2014-05-28T18:43:00Z"/>
         </w:rPr>
       </w:pPr>
       <w:proofErr w:type="spellStart"/>
@@ -4339,21 +4033,7 @@
         <w:rPr>
           <w:rFonts w:hint="eastAsia"/>
         </w:rPr>
-        <w:t xml:space="preserve">의 상단과 </w:t>
-      </w:r>
-      <w:proofErr w:type="spellStart"/>
-      <w:r>
-        <w:rPr>
-          <w:rFonts w:hint="eastAsia"/>
-        </w:rPr>
-        <w:t>좌우측</w:t>
-      </w:r>
-      <w:proofErr w:type="spellEnd"/>
-      <w:r>
-        <w:rPr>
-          <w:rFonts w:hint="eastAsia"/>
-        </w:rPr>
-        <w:t xml:space="preserve"> </w:t>
+        <w:t xml:space="preserve">의 상단과 좌우측 </w:t>
       </w:r>
       <w:r>
         <w:t>Margin</w:t>
@@ -4367,7 +4047,7 @@
       <w:r>
         <w:t>10</w:t>
       </w:r>
-      <w:del w:id="96" w:author="Reagan Hwang" w:date="2014-05-28T18:42:00Z">
+      <w:del w:id="93" w:author="Reagan Hwang" w:date="2014-05-28T18:42:00Z">
         <w:r>
           <w:delText>px</w:delText>
         </w:r>
@@ -4384,11 +4064,11 @@
     </w:p>
     <w:p>
       <w:pPr>
-        <w:pStyle w:val="a3"/>
+        <w:pStyle w:val="ListParagraph"/>
         <w:ind w:left="760"/>
-        <w:pPrChange w:id="97" w:author="Reagan Hwang" w:date="2014-05-28T18:43:00Z">
+        <w:pPrChange w:id="94" w:author="Reagan Hwang" w:date="2014-05-28T18:43:00Z">
           <w:pPr>
-            <w:pStyle w:val="a3"/>
+            <w:pStyle w:val="ListParagraph"/>
             <w:numPr>
               <w:numId w:val="3"/>
             </w:numPr>
@@ -4396,7 +4076,7 @@
           </w:pPr>
         </w:pPrChange>
       </w:pPr>
-      <w:ins w:id="98" w:author="Reagan Hwang" w:date="2014-05-28T18:43:00Z">
+      <w:ins w:id="95" w:author="Reagan Hwang" w:date="2014-05-28T18:43:00Z">
         <w:r>
           <w:rPr>
             <w:noProof/>
@@ -4442,13 +4122,13 @@
     </w:p>
     <w:p>
       <w:pPr>
-        <w:pStyle w:val="a3"/>
+        <w:pStyle w:val="ListParagraph"/>
         <w:numPr>
           <w:ilvl w:val="0"/>
           <w:numId w:val="3"/>
         </w:numPr>
       </w:pPr>
-      <w:del w:id="99" w:author="Reagan Hwang" w:date="2014-05-28T18:31:00Z">
+      <w:del w:id="96" w:author="Reagan Hwang" w:date="2014-05-28T18:31:00Z">
         <w:r>
           <w:rPr>
             <w:rFonts w:hint="eastAsia"/>
@@ -4456,7 +4136,7 @@
           <w:delText>텍스트 편집기</w:delText>
         </w:r>
       </w:del>
-      <w:ins w:id="100" w:author="Reagan Hwang" w:date="2014-05-28T18:31:00Z">
+      <w:ins w:id="97" w:author="Reagan Hwang" w:date="2014-05-28T18:31:00Z">
         <w:r>
           <w:rPr>
             <w:rFonts w:hint="eastAsia"/>
@@ -4539,7 +4219,7 @@
     </w:p>
     <w:p>
       <w:pPr>
-        <w:pStyle w:val="a3"/>
+        <w:pStyle w:val="ListParagraph"/>
         <w:numPr>
           <w:ilvl w:val="0"/>
           <w:numId w:val="3"/>
@@ -4613,7 +4293,7 @@
         </w:rPr>
         <w:t xml:space="preserve"> 을 선택하여 아래와 같이 코드를 </w:t>
       </w:r>
-      <w:ins w:id="101" w:author="Reagan Hwang" w:date="2014-05-28T18:44:00Z">
+      <w:ins w:id="98" w:author="Reagan Hwang" w:date="2014-05-28T18:44:00Z">
         <w:r>
           <w:rPr>
             <w:rFonts w:hint="eastAsia"/>
@@ -4621,7 +4301,7 @@
           <w:t>추가되는지 확인합니다.</w:t>
         </w:r>
       </w:ins>
-      <w:del w:id="102" w:author="Reagan Hwang" w:date="2014-05-28T18:44:00Z">
+      <w:del w:id="99" w:author="Reagan Hwang" w:date="2014-05-28T18:44:00Z">
         <w:r>
           <w:rPr>
             <w:rFonts w:hint="eastAsia"/>
@@ -4632,7 +4312,7 @@
     </w:p>
     <w:p>
       <w:pPr>
-        <w:pStyle w:val="a3"/>
+        <w:pStyle w:val="ListParagraph"/>
         <w:adjustRightInd w:val="0"/>
         <w:spacing w:after="0" w:line="240" w:lineRule="auto"/>
         <w:ind w:left="760"/>
@@ -4679,7 +4359,7 @@
     </w:p>
     <w:p>
       <w:pPr>
-        <w:pStyle w:val="a3"/>
+        <w:pStyle w:val="ListParagraph"/>
         <w:adjustRightInd w:val="0"/>
         <w:spacing w:after="0" w:line="240" w:lineRule="auto"/>
         <w:ind w:left="760"/>
@@ -4810,7 +4490,7 @@
     </w:p>
     <w:p>
       <w:pPr>
-        <w:pStyle w:val="a3"/>
+        <w:pStyle w:val="ListParagraph"/>
         <w:adjustRightInd w:val="0"/>
         <w:spacing w:after="0" w:line="240" w:lineRule="auto"/>
         <w:ind w:left="760"/>
@@ -5259,7 +4939,7 @@
     </w:p>
     <w:p>
       <w:pPr>
-        <w:pStyle w:val="a3"/>
+        <w:pStyle w:val="ListParagraph"/>
         <w:adjustRightInd w:val="0"/>
         <w:spacing w:after="0" w:line="240" w:lineRule="auto"/>
         <w:ind w:left="760"/>
@@ -5330,7 +5010,7 @@
     </w:p>
     <w:p>
       <w:pPr>
-        <w:pStyle w:val="a3"/>
+        <w:pStyle w:val="ListParagraph"/>
         <w:numPr>
           <w:ilvl w:val="0"/>
           <w:numId w:val="3"/>
@@ -5342,7 +5022,7 @@
         </w:rPr>
         <w:t xml:space="preserve">완료 시 </w:t>
       </w:r>
-      <w:del w:id="103" w:author="Reagan Hwang" w:date="2014-05-28T18:29:00Z">
+      <w:del w:id="100" w:author="Reagan Hwang" w:date="2014-05-28T18:29:00Z">
         <w:r>
           <w:rPr>
             <w:rFonts w:hint="eastAsia"/>
@@ -5350,7 +5030,7 @@
           <w:delText>디자이너 편집기</w:delText>
         </w:r>
       </w:del>
-      <w:ins w:id="104" w:author="Reagan Hwang" w:date="2014-05-28T18:29:00Z">
+      <w:ins w:id="101" w:author="Reagan Hwang" w:date="2014-05-28T18:29:00Z">
         <w:r>
           <w:rPr>
             <w:rFonts w:hint="eastAsia"/>
@@ -5376,10 +5056,10 @@
     </w:p>
     <w:p>
       <w:pPr>
-        <w:pStyle w:val="a3"/>
+        <w:pStyle w:val="ListParagraph"/>
         <w:ind w:left="760"/>
       </w:pPr>
-      <w:del w:id="105" w:author="Reagan Hwang" w:date="2014-05-28T18:45:00Z">
+      <w:del w:id="102" w:author="Reagan Hwang" w:date="2014-05-28T18:45:00Z">
         <w:r>
           <w:rPr>
             <w:noProof/>
@@ -5422,7 +5102,7 @@
           </w:drawing>
         </w:r>
       </w:del>
-      <w:ins w:id="106" w:author="Reagan Hwang" w:date="2014-05-28T18:45:00Z">
+      <w:ins w:id="103" w:author="Reagan Hwang" w:date="2014-05-28T18:45:00Z">
         <w:r>
           <w:rPr>
             <w:noProof/>
@@ -5536,7 +5216,7 @@
     <w:p/>
     <w:p>
       <w:pPr>
-        <w:pStyle w:val="1"/>
+        <w:pStyle w:val="Heading1"/>
       </w:pPr>
       <w:r>
         <w:rPr>
@@ -5558,7 +5238,7 @@
     </w:p>
     <w:p>
       <w:pPr>
-        <w:pStyle w:val="a3"/>
+        <w:pStyle w:val="ListParagraph"/>
         <w:numPr>
           <w:ilvl w:val="0"/>
           <w:numId w:val="8"/>
@@ -5579,7 +5259,7 @@
         </w:rPr>
         <w:t>폴더</w:t>
       </w:r>
-      <w:ins w:id="107" w:author="Reagan Hwang" w:date="2014-05-28T18:45:00Z">
+      <w:ins w:id="104" w:author="Reagan Hwang" w:date="2014-05-28T18:45:00Z">
         <w:r>
           <w:rPr>
             <w:rFonts w:hint="eastAsia"/>
@@ -5655,7 +5335,7 @@
         </w:rPr>
         <w:t xml:space="preserve">솔루션 파일을 </w:t>
       </w:r>
-      <w:ins w:id="108" w:author="Reagan Hwang" w:date="2014-05-28T18:46:00Z">
+      <w:ins w:id="105" w:author="Reagan Hwang" w:date="2014-05-28T18:46:00Z">
         <w:r>
           <w:rPr>
             <w:rFonts w:hint="eastAsia"/>
@@ -5675,7 +5355,7 @@
           <w:t xml:space="preserve"> 지금까지 작업했던 솔루션에서 계속해서 작업합니다.</w:t>
         </w:r>
       </w:ins>
-      <w:del w:id="109" w:author="Reagan Hwang" w:date="2014-05-28T18:45:00Z">
+      <w:del w:id="106" w:author="Reagan Hwang" w:date="2014-05-28T18:45:00Z">
         <w:r>
           <w:rPr>
             <w:rFonts w:hint="eastAsia"/>
@@ -5689,7 +5369,7 @@
     </w:p>
     <w:p>
       <w:pPr>
-        <w:pStyle w:val="a3"/>
+        <w:pStyle w:val="ListParagraph"/>
         <w:numPr>
           <w:ilvl w:val="0"/>
           <w:numId w:val="8"/>
@@ -5722,7 +5402,7 @@
     </w:p>
     <w:p>
       <w:pPr>
-        <w:pStyle w:val="a3"/>
+        <w:pStyle w:val="ListParagraph"/>
       </w:pPr>
       <w:r>
         <w:rPr>
@@ -5768,7 +5448,7 @@
     </w:p>
     <w:p>
       <w:pPr>
-        <w:pStyle w:val="a3"/>
+        <w:pStyle w:val="ListParagraph"/>
         <w:numPr>
           <w:ilvl w:val="0"/>
           <w:numId w:val="8"/>
@@ -5789,9 +5469,27 @@
         </w:rPr>
         <w:t xml:space="preserve"> </w:t>
       </w:r>
+      <w:r>
+        <w:t xml:space="preserve">를 </w:t>
+      </w:r>
+      <w:r>
+        <w:rPr>
+          <w:rFonts w:hint="eastAsia"/>
+        </w:rPr>
+        <w:t xml:space="preserve">마우스 우 클릭한 후 </w:t>
+      </w:r>
+      <w:r>
+        <w:rPr>
+          <w:b/>
+        </w:rPr>
+        <w:t xml:space="preserve">Add </w:t>
+      </w:r>
       <w:proofErr w:type="spellStart"/>
       <w:r>
-        <w:t>를</w:t>
+        <w:rPr>
+          <w:b/>
+        </w:rPr>
+        <w:t>CommandBar</w:t>
       </w:r>
       <w:proofErr w:type="spellEnd"/>
       <w:r>
@@ -5801,29 +5499,6 @@
         <w:rPr>
           <w:rFonts w:hint="eastAsia"/>
         </w:rPr>
-        <w:t xml:space="preserve">마우스 우 클릭한 후 </w:t>
-      </w:r>
-      <w:r>
-        <w:rPr>
-          <w:b/>
-        </w:rPr>
-        <w:t xml:space="preserve">Add </w:t>
-      </w:r>
-      <w:proofErr w:type="spellStart"/>
-      <w:r>
-        <w:rPr>
-          <w:b/>
-        </w:rPr>
-        <w:t>CommandBar</w:t>
-      </w:r>
-      <w:proofErr w:type="spellEnd"/>
-      <w:r>
-        <w:t xml:space="preserve"> </w:t>
-      </w:r>
-      <w:r>
-        <w:rPr>
-          <w:rFonts w:hint="eastAsia"/>
-        </w:rPr>
         <w:t>메뉴를</w:t>
       </w:r>
       <w:r>
@@ -5847,16 +5522,16 @@
     </w:p>
     <w:p>
       <w:pPr>
-        <w:pStyle w:val="a3"/>
+        <w:pStyle w:val="ListParagraph"/>
         <w:numPr>
           <w:ilvl w:val="0"/>
           <w:numId w:val="8"/>
         </w:numPr>
         <w:rPr>
-          <w:ins w:id="110" w:author="Reagan Hwang" w:date="2014-05-28T18:48:00Z"/>
-        </w:rPr>
-      </w:pPr>
-      <w:del w:id="111" w:author="Reagan Hwang" w:date="2014-05-28T18:29:00Z">
+          <w:ins w:id="107" w:author="Reagan Hwang" w:date="2014-05-28T18:48:00Z"/>
+        </w:rPr>
+      </w:pPr>
+      <w:del w:id="108" w:author="Reagan Hwang" w:date="2014-05-28T18:29:00Z">
         <w:r>
           <w:rPr>
             <w:rFonts w:hint="eastAsia"/>
@@ -5864,7 +5539,7 @@
           <w:delText>디자이너 편집기</w:delText>
         </w:r>
       </w:del>
-      <w:ins w:id="112" w:author="Reagan Hwang" w:date="2014-05-28T18:29:00Z">
+      <w:ins w:id="109" w:author="Reagan Hwang" w:date="2014-05-28T18:29:00Z">
         <w:r>
           <w:rPr>
             <w:rFonts w:hint="eastAsia"/>
@@ -5876,21 +5551,7 @@
         <w:rPr>
           <w:rFonts w:hint="eastAsia"/>
         </w:rPr>
-        <w:t xml:space="preserve">에서 하단에 </w:t>
-      </w:r>
-      <w:proofErr w:type="spellStart"/>
-      <w:r>
-        <w:rPr>
-          <w:rFonts w:hint="eastAsia"/>
-        </w:rPr>
-        <w:t>앱</w:t>
-      </w:r>
-      <w:proofErr w:type="spellEnd"/>
-      <w:r>
-        <w:rPr>
-          <w:rFonts w:hint="eastAsia"/>
-        </w:rPr>
-        <w:t xml:space="preserve"> 바와 두개의 버튼이 생성되었음을 확인합니다.</w:t>
+        <w:t>에서 하단에 앱 바와 두개의 버튼이 생성되었음을 확인합니다.</w:t>
       </w:r>
       <w:r>
         <w:t xml:space="preserve"> </w:t>
@@ -5907,11 +5568,11 @@
     </w:p>
     <w:p>
       <w:pPr>
-        <w:pStyle w:val="a3"/>
+        <w:pStyle w:val="ListParagraph"/>
         <w:ind w:left="800"/>
-        <w:pPrChange w:id="113" w:author="Reagan Hwang" w:date="2014-05-28T18:48:00Z">
+        <w:pPrChange w:id="110" w:author="Reagan Hwang" w:date="2014-05-28T18:48:00Z">
           <w:pPr>
-            <w:pStyle w:val="a3"/>
+            <w:pStyle w:val="ListParagraph"/>
             <w:numPr>
               <w:numId w:val="8"/>
             </w:numPr>
@@ -5919,7 +5580,7 @@
           </w:pPr>
         </w:pPrChange>
       </w:pPr>
-      <w:ins w:id="114" w:author="Reagan Hwang" w:date="2014-05-28T18:48:00Z">
+      <w:ins w:id="111" w:author="Reagan Hwang" w:date="2014-05-28T18:48:00Z">
         <w:r>
           <w:rPr>
             <w:noProof/>
@@ -5964,7 +5625,7 @@
     </w:p>
     <w:p>
       <w:pPr>
-        <w:pStyle w:val="a3"/>
+        <w:pStyle w:val="ListParagraph"/>
         <w:numPr>
           <w:ilvl w:val="0"/>
           <w:numId w:val="8"/>
@@ -6033,13 +5694,13 @@
     </w:p>
     <w:p>
       <w:pPr>
-        <w:pStyle w:val="a3"/>
+        <w:pStyle w:val="ListParagraph"/>
         <w:numPr>
           <w:ilvl w:val="0"/>
           <w:numId w:val="8"/>
         </w:numPr>
         <w:rPr>
-          <w:ins w:id="115" w:author="Reagan Hwang" w:date="2014-05-28T18:50:00Z"/>
+          <w:ins w:id="112" w:author="Reagan Hwang" w:date="2014-05-28T18:50:00Z"/>
         </w:rPr>
       </w:pPr>
       <w:r>
@@ -6079,11 +5740,11 @@
     </w:p>
     <w:p>
       <w:pPr>
-        <w:pStyle w:val="a3"/>
+        <w:pStyle w:val="ListParagraph"/>
         <w:ind w:left="800"/>
-        <w:pPrChange w:id="116" w:author="Reagan Hwang" w:date="2014-05-28T18:50:00Z">
+        <w:pPrChange w:id="113" w:author="Reagan Hwang" w:date="2014-05-28T18:50:00Z">
           <w:pPr>
-            <w:pStyle w:val="a3"/>
+            <w:pStyle w:val="ListParagraph"/>
             <w:numPr>
               <w:numId w:val="8"/>
             </w:numPr>
@@ -6091,7 +5752,7 @@
           </w:pPr>
         </w:pPrChange>
       </w:pPr>
-      <w:ins w:id="117" w:author="Reagan Hwang" w:date="2014-05-28T18:50:00Z">
+      <w:ins w:id="114" w:author="Reagan Hwang" w:date="2014-05-28T18:50:00Z">
         <w:r>
           <w:rPr>
             <w:noProof/>
@@ -6136,13 +5797,13 @@
     </w:p>
     <w:p>
       <w:pPr>
-        <w:pStyle w:val="a3"/>
+        <w:pStyle w:val="ListParagraph"/>
         <w:numPr>
           <w:ilvl w:val="0"/>
           <w:numId w:val="8"/>
         </w:numPr>
         <w:rPr>
-          <w:ins w:id="118" w:author="Reagan Hwang" w:date="2014-05-28T18:49:00Z"/>
+          <w:ins w:id="115" w:author="Reagan Hwang" w:date="2014-05-28T18:49:00Z"/>
         </w:rPr>
       </w:pPr>
       <w:r>
@@ -6163,37 +5824,23 @@
         <w:rPr>
           <w:rFonts w:hint="eastAsia"/>
         </w:rPr>
-        <w:t xml:space="preserve">을 마우스 </w:t>
+        <w:t xml:space="preserve">을 마우스 우클릭 한 후 </w:t>
+      </w:r>
+      <w:r>
+        <w:rPr>
+          <w:b/>
+        </w:rPr>
+        <w:t xml:space="preserve">Add </w:t>
       </w:r>
       <w:proofErr w:type="spellStart"/>
       <w:r>
         <w:rPr>
-          <w:rFonts w:hint="eastAsia"/>
-        </w:rPr>
-        <w:t>우클릭</w:t>
+          <w:b/>
+        </w:rPr>
+        <w:t>Flyout</w:t>
       </w:r>
       <w:proofErr w:type="spellEnd"/>
       <w:r>
-        <w:rPr>
-          <w:rFonts w:hint="eastAsia"/>
-        </w:rPr>
-        <w:t xml:space="preserve"> 한 후 </w:t>
-      </w:r>
-      <w:r>
-        <w:rPr>
-          <w:b/>
-        </w:rPr>
-        <w:t xml:space="preserve">Add </w:t>
-      </w:r>
-      <w:proofErr w:type="spellStart"/>
-      <w:r>
-        <w:rPr>
-          <w:b/>
-        </w:rPr>
-        <w:t>Flyout</w:t>
-      </w:r>
-      <w:proofErr w:type="spellEnd"/>
-      <w:r>
         <w:t xml:space="preserve"> </w:t>
       </w:r>
       <w:r>
@@ -6214,11 +5861,11 @@
     </w:p>
     <w:p>
       <w:pPr>
-        <w:pStyle w:val="a3"/>
+        <w:pStyle w:val="ListParagraph"/>
         <w:ind w:left="800"/>
-        <w:pPrChange w:id="119" w:author="Reagan Hwang" w:date="2014-05-28T18:49:00Z">
+        <w:pPrChange w:id="116" w:author="Reagan Hwang" w:date="2014-05-28T18:49:00Z">
           <w:pPr>
-            <w:pStyle w:val="a3"/>
+            <w:pStyle w:val="ListParagraph"/>
             <w:numPr>
               <w:numId w:val="8"/>
             </w:numPr>
@@ -6226,7 +5873,7 @@
           </w:pPr>
         </w:pPrChange>
       </w:pPr>
-      <w:ins w:id="120" w:author="Reagan Hwang" w:date="2014-05-28T18:49:00Z">
+      <w:ins w:id="117" w:author="Reagan Hwang" w:date="2014-05-28T18:49:00Z">
         <w:r>
           <w:rPr>
             <w:noProof/>
@@ -6271,7 +5918,7 @@
     </w:p>
     <w:p>
       <w:pPr>
-        <w:pStyle w:val="a3"/>
+        <w:pStyle w:val="ListParagraph"/>
         <w:numPr>
           <w:ilvl w:val="0"/>
           <w:numId w:val="8"/>
@@ -6344,7 +5991,7 @@
         </w:rPr>
         <w:t xml:space="preserve">를 </w:t>
       </w:r>
-      <w:ins w:id="121" w:author="Reagan Hwang" w:date="2014-05-28T18:53:00Z">
+      <w:ins w:id="118" w:author="Reagan Hwang" w:date="2014-05-28T18:53:00Z">
         <w:r>
           <w:rPr>
             <w:rFonts w:hint="eastAsia"/>
@@ -6364,7 +6011,7 @@
           <w:t>Width</w:t>
         </w:r>
       </w:ins>
-      <w:ins w:id="122" w:author="Reagan Hwang" w:date="2014-05-28T18:59:00Z">
+      <w:ins w:id="119" w:author="Reagan Hwang" w:date="2014-05-28T18:59:00Z">
         <w:r>
           <w:rPr>
             <w:rFonts w:hint="eastAsia"/>
@@ -6372,7 +6019,7 @@
           <w:t xml:space="preserve">와 </w:t>
         </w:r>
       </w:ins>
-      <w:ins w:id="123" w:author="Reagan Hwang" w:date="2014-05-28T18:53:00Z">
+      <w:ins w:id="120" w:author="Reagan Hwang" w:date="2014-05-28T18:53:00Z">
         <w:r>
           <w:t xml:space="preserve">Height </w:t>
         </w:r>
@@ -6392,7 +6039,7 @@
           <w:t>로 변경합니다.</w:t>
         </w:r>
       </w:ins>
-      <w:del w:id="124" w:author="Reagan Hwang" w:date="2014-05-28T18:53:00Z">
+      <w:del w:id="121" w:author="Reagan Hwang" w:date="2014-05-28T18:53:00Z">
         <w:r>
           <w:rPr>
             <w:rFonts w:hint="eastAsia"/>
@@ -6412,9 +6059,9 @@
     </w:p>
     <w:p>
       <w:pPr>
-        <w:pStyle w:val="a3"/>
-        <w:rPr>
-          <w:ins w:id="125" w:author="Reagan Hwang" w:date="2014-05-28T18:53:00Z"/>
+        <w:pStyle w:val="ListParagraph"/>
+        <w:rPr>
+          <w:ins w:id="122" w:author="Reagan Hwang" w:date="2014-05-28T18:53:00Z"/>
         </w:rPr>
       </w:pPr>
       <w:r>
@@ -6460,9 +6107,9 @@
     </w:p>
     <w:p>
       <w:pPr>
-        <w:pStyle w:val="a3"/>
-      </w:pPr>
-      <w:ins w:id="126" w:author="Reagan Hwang" w:date="2014-05-28T18:53:00Z">
+        <w:pStyle w:val="ListParagraph"/>
+      </w:pPr>
+      <w:ins w:id="123" w:author="Reagan Hwang" w:date="2014-05-28T18:53:00Z">
         <w:r>
           <w:rPr>
             <w:noProof/>
@@ -6507,11 +6154,11 @@
     </w:p>
     <w:p>
       <w:pPr>
-        <w:pStyle w:val="a3"/>
+        <w:pStyle w:val="ListParagraph"/>
         <w:ind w:left="800"/>
-        <w:pPrChange w:id="127" w:author="Reagan Hwang" w:date="2014-05-28T18:54:00Z">
+        <w:pPrChange w:id="124" w:author="Reagan Hwang" w:date="2014-05-28T18:54:00Z">
           <w:pPr>
-            <w:pStyle w:val="a3"/>
+            <w:pStyle w:val="ListParagraph"/>
             <w:numPr>
               <w:numId w:val="8"/>
             </w:numPr>
@@ -6525,7 +6172,7 @@
         </w:rPr>
         <w:t xml:space="preserve">현재까지 잘 수행하셨다면 </w:t>
       </w:r>
-      <w:del w:id="128" w:author="Reagan Hwang" w:date="2014-05-28T18:31:00Z">
+      <w:del w:id="125" w:author="Reagan Hwang" w:date="2014-05-28T18:31:00Z">
         <w:r>
           <w:rPr>
             <w:rFonts w:hint="eastAsia"/>
@@ -6533,7 +6180,7 @@
           <w:delText>텍스트 편집기</w:delText>
         </w:r>
       </w:del>
-      <w:ins w:id="129" w:author="Reagan Hwang" w:date="2014-05-28T18:31:00Z">
+      <w:ins w:id="126" w:author="Reagan Hwang" w:date="2014-05-28T18:31:00Z">
         <w:r>
           <w:rPr>
             <w:rFonts w:hint="eastAsia"/>
@@ -6558,7 +6205,7 @@
         <w:adjustRightInd w:val="0"/>
         <w:spacing w:after="0" w:line="240" w:lineRule="auto"/>
         <w:rPr>
-          <w:ins w:id="130" w:author="Reagan Hwang" w:date="2014-05-28T18:54:00Z"/>
+          <w:ins w:id="127" w:author="Reagan Hwang" w:date="2014-05-28T18:54:00Z"/>
           <w:rFonts w:ascii="Consolas" w:hAnsi="Consolas" w:cs="Consolas"/>
           <w:color w:val="000000"/>
           <w:sz w:val="19"/>
@@ -6566,7 +6213,7 @@
           <w:highlight w:val="white"/>
         </w:rPr>
       </w:pPr>
-      <w:del w:id="131" w:author="Reagan Hwang" w:date="2014-05-28T18:54:00Z">
+      <w:del w:id="128" w:author="Reagan Hwang" w:date="2014-05-28T18:54:00Z">
         <w:r>
           <w:rPr>
             <w:noProof/>
@@ -6608,7 +6255,7 @@
           </w:drawing>
         </w:r>
       </w:del>
-      <w:ins w:id="132" w:author="Reagan Hwang" w:date="2014-05-28T18:54:00Z">
+      <w:ins w:id="129" w:author="Reagan Hwang" w:date="2014-05-28T18:54:00Z">
         <w:r>
           <w:rPr>
             <w:rFonts w:ascii="Consolas" w:hAnsi="Consolas" w:cs="Consolas"/>
@@ -6620,7 +6267,7 @@
           <w:t xml:space="preserve">   </w:t>
         </w:r>
       </w:ins>
-      <w:ins w:id="133" w:author="Reagan Hwang" w:date="2014-05-28T18:55:00Z">
+      <w:ins w:id="130" w:author="Reagan Hwang" w:date="2014-05-28T18:55:00Z">
         <w:r>
           <w:rPr>
             <w:rFonts w:ascii="Consolas" w:hAnsi="Consolas" w:cs="Consolas"/>
@@ -6632,7 +6279,7 @@
           <w:tab/>
         </w:r>
       </w:ins>
-      <w:ins w:id="134" w:author="Reagan Hwang" w:date="2014-05-28T18:54:00Z">
+      <w:ins w:id="131" w:author="Reagan Hwang" w:date="2014-05-28T18:54:00Z">
         <w:r>
           <w:rPr>
             <w:rFonts w:ascii="Consolas" w:hAnsi="Consolas" w:cs="Consolas"/>
@@ -6675,14 +6322,14 @@
         <w:spacing w:after="0" w:line="240" w:lineRule="auto"/>
         <w:ind w:firstLine="800"/>
         <w:rPr>
-          <w:ins w:id="135" w:author="Reagan Hwang" w:date="2014-05-28T18:54:00Z"/>
+          <w:ins w:id="132" w:author="Reagan Hwang" w:date="2014-05-28T18:54:00Z"/>
           <w:rFonts w:ascii="Consolas" w:hAnsi="Consolas" w:cs="Consolas"/>
           <w:color w:val="000000"/>
           <w:sz w:val="19"/>
           <w:szCs w:val="19"/>
           <w:highlight w:val="white"/>
         </w:rPr>
-        <w:pPrChange w:id="136" w:author="Reagan Hwang" w:date="2014-05-28T18:55:00Z">
+        <w:pPrChange w:id="133" w:author="Reagan Hwang" w:date="2014-05-28T18:55:00Z">
           <w:pPr>
             <w:autoSpaceDE w:val="0"/>
             <w:autoSpaceDN w:val="0"/>
@@ -6691,7 +6338,7 @@
           </w:pPr>
         </w:pPrChange>
       </w:pPr>
-      <w:ins w:id="137" w:author="Reagan Hwang" w:date="2014-05-28T18:54:00Z">
+      <w:ins w:id="134" w:author="Reagan Hwang" w:date="2014-05-28T18:54:00Z">
         <w:r>
           <w:rPr>
             <w:rFonts w:ascii="Consolas" w:hAnsi="Consolas" w:cs="Consolas"/>
@@ -6703,7 +6350,7 @@
           <w:t xml:space="preserve">        </w:t>
         </w:r>
       </w:ins>
-      <w:ins w:id="138" w:author="Reagan Hwang" w:date="2014-05-28T18:55:00Z">
+      <w:ins w:id="135" w:author="Reagan Hwang" w:date="2014-05-28T18:55:00Z">
         <w:r>
           <w:rPr>
             <w:rFonts w:ascii="Consolas" w:hAnsi="Consolas" w:cs="Consolas"/>
@@ -6715,7 +6362,7 @@
           <w:tab/>
         </w:r>
       </w:ins>
-      <w:ins w:id="139" w:author="Reagan Hwang" w:date="2014-05-28T18:54:00Z">
+      <w:ins w:id="136" w:author="Reagan Hwang" w:date="2014-05-28T18:54:00Z">
         <w:r>
           <w:rPr>
             <w:rFonts w:ascii="Consolas" w:hAnsi="Consolas" w:cs="Consolas"/>
@@ -6747,6 +6394,105 @@
             <w:highlight w:val="white"/>
           </w:rPr>
           <w:t>&gt;</w:t>
+        </w:r>
+      </w:ins>
+    </w:p>
+    <w:p>
+      <w:pPr>
+        <w:autoSpaceDE w:val="0"/>
+        <w:autoSpaceDN w:val="0"/>
+        <w:adjustRightInd w:val="0"/>
+        <w:spacing w:after="0" w:line="240" w:lineRule="auto"/>
+        <w:ind w:firstLine="800"/>
+        <w:rPr>
+          <w:ins w:id="137" w:author="Reagan Hwang" w:date="2014-05-28T18:54:00Z"/>
+          <w:rFonts w:ascii="Consolas" w:hAnsi="Consolas" w:cs="Consolas"/>
+          <w:color w:val="000000"/>
+          <w:sz w:val="19"/>
+          <w:szCs w:val="19"/>
+          <w:highlight w:val="white"/>
+        </w:rPr>
+        <w:pPrChange w:id="138" w:author="Reagan Hwang" w:date="2014-05-28T18:55:00Z">
+          <w:pPr>
+            <w:autoSpaceDE w:val="0"/>
+            <w:autoSpaceDN w:val="0"/>
+            <w:adjustRightInd w:val="0"/>
+            <w:spacing w:after="0" w:line="240" w:lineRule="auto"/>
+          </w:pPr>
+        </w:pPrChange>
+      </w:pPr>
+      <w:ins w:id="139" w:author="Reagan Hwang" w:date="2014-05-28T18:54:00Z">
+        <w:r>
+          <w:rPr>
+            <w:rFonts w:ascii="Consolas" w:hAnsi="Consolas" w:cs="Consolas"/>
+            <w:color w:val="000000"/>
+            <w:sz w:val="19"/>
+            <w:szCs w:val="19"/>
+            <w:highlight w:val="white"/>
+          </w:rPr>
+          <w:t xml:space="preserve">            </w:t>
+        </w:r>
+        <w:r>
+          <w:rPr>
+            <w:rFonts w:ascii="Consolas" w:hAnsi="Consolas" w:cs="Consolas"/>
+            <w:color w:val="0000FF"/>
+            <w:sz w:val="19"/>
+            <w:szCs w:val="19"/>
+            <w:highlight w:val="white"/>
+          </w:rPr>
+          <w:t>&lt;</w:t>
+        </w:r>
+        <w:proofErr w:type="spellStart"/>
+        <w:r>
+          <w:rPr>
+            <w:rFonts w:ascii="Consolas" w:hAnsi="Consolas" w:cs="Consolas"/>
+            <w:color w:val="A31515"/>
+            <w:sz w:val="19"/>
+            <w:szCs w:val="19"/>
+            <w:highlight w:val="white"/>
+          </w:rPr>
+          <w:t>AppBarButton</w:t>
+        </w:r>
+        <w:proofErr w:type="spellEnd"/>
+        <w:r>
+          <w:rPr>
+            <w:rFonts w:ascii="Consolas" w:hAnsi="Consolas" w:cs="Consolas"/>
+            <w:color w:val="FF0000"/>
+            <w:sz w:val="19"/>
+            <w:szCs w:val="19"/>
+            <w:highlight w:val="white"/>
+          </w:rPr>
+          <w:t xml:space="preserve"> Icon</w:t>
+        </w:r>
+        <w:r>
+          <w:rPr>
+            <w:rFonts w:ascii="Consolas" w:hAnsi="Consolas" w:cs="Consolas"/>
+            <w:color w:val="0000FF"/>
+            <w:sz w:val="19"/>
+            <w:szCs w:val="19"/>
+            <w:highlight w:val="white"/>
+          </w:rPr>
+          <w:t>="List"</w:t>
+        </w:r>
+        <w:r>
+          <w:rPr>
+            <w:rFonts w:ascii="Consolas" w:hAnsi="Consolas" w:cs="Consolas"/>
+            <w:color w:val="FF0000"/>
+            <w:sz w:val="19"/>
+            <w:szCs w:val="19"/>
+            <w:highlight w:val="white"/>
+          </w:rPr>
+          <w:t xml:space="preserve"> Label</w:t>
+        </w:r>
+        <w:r>
+          <w:rPr>
+            <w:rFonts w:ascii="Consolas" w:hAnsi="Consolas" w:cs="Consolas"/>
+            <w:color w:val="0000FF"/>
+            <w:sz w:val="19"/>
+            <w:szCs w:val="19"/>
+            <w:highlight w:val="white"/>
+          </w:rPr>
+          <w:t>="ingredients"&gt;</w:t>
         </w:r>
       </w:ins>
     </w:p>
@@ -6783,7 +6529,7 @@
             <w:szCs w:val="19"/>
             <w:highlight w:val="white"/>
           </w:rPr>
-          <w:t xml:space="preserve">            </w:t>
+          <w:t xml:space="preserve">                </w:t>
         </w:r>
         <w:r>
           <w:rPr>
@@ -6804,19 +6550,9 @@
             <w:szCs w:val="19"/>
             <w:highlight w:val="white"/>
           </w:rPr>
-          <w:t>AppBarButton</w:t>
+          <w:t>AppBarButton.Flyout</w:t>
         </w:r>
         <w:proofErr w:type="spellEnd"/>
-        <w:r>
-          <w:rPr>
-            <w:rFonts w:ascii="Consolas" w:hAnsi="Consolas" w:cs="Consolas"/>
-            <w:color w:val="FF0000"/>
-            <w:sz w:val="19"/>
-            <w:szCs w:val="19"/>
-            <w:highlight w:val="white"/>
-          </w:rPr>
-          <w:t xml:space="preserve"> Icon</w:t>
-        </w:r>
         <w:r>
           <w:rPr>
             <w:rFonts w:ascii="Consolas" w:hAnsi="Consolas" w:cs="Consolas"/>
@@ -6825,27 +6561,7 @@
             <w:szCs w:val="19"/>
             <w:highlight w:val="white"/>
           </w:rPr>
-          <w:t>="List"</w:t>
-        </w:r>
-        <w:r>
-          <w:rPr>
-            <w:rFonts w:ascii="Consolas" w:hAnsi="Consolas" w:cs="Consolas"/>
-            <w:color w:val="FF0000"/>
-            <w:sz w:val="19"/>
-            <w:szCs w:val="19"/>
-            <w:highlight w:val="white"/>
-          </w:rPr>
-          <w:t xml:space="preserve"> Label</w:t>
-        </w:r>
-        <w:r>
-          <w:rPr>
-            <w:rFonts w:ascii="Consolas" w:hAnsi="Consolas" w:cs="Consolas"/>
-            <w:color w:val="0000FF"/>
-            <w:sz w:val="19"/>
-            <w:szCs w:val="19"/>
-            <w:highlight w:val="white"/>
-          </w:rPr>
-          <w:t>="ingredients"&gt;</w:t>
+          <w:t>&gt;</w:t>
         </w:r>
       </w:ins>
     </w:p>
@@ -6882,7 +6598,7 @@
             <w:szCs w:val="19"/>
             <w:highlight w:val="white"/>
           </w:rPr>
-          <w:t xml:space="preserve">                </w:t>
+          <w:t xml:space="preserve">                    </w:t>
         </w:r>
         <w:r>
           <w:rPr>
@@ -6903,7 +6619,7 @@
             <w:szCs w:val="19"/>
             <w:highlight w:val="white"/>
           </w:rPr>
-          <w:t>AppBarButton.Flyout</w:t>
+          <w:t>Flyout</w:t>
         </w:r>
         <w:proofErr w:type="spellEnd"/>
         <w:r>
@@ -6951,7 +6667,7 @@
             <w:szCs w:val="19"/>
             <w:highlight w:val="white"/>
           </w:rPr>
-          <w:t xml:space="preserve">                    </w:t>
+          <w:t xml:space="preserve">                        </w:t>
         </w:r>
         <w:r>
           <w:rPr>
@@ -6963,7 +6679,6 @@
           </w:rPr>
           <w:t>&lt;</w:t>
         </w:r>
-        <w:proofErr w:type="spellStart"/>
         <w:r>
           <w:rPr>
             <w:rFonts w:ascii="Consolas" w:hAnsi="Consolas" w:cs="Consolas"/>
@@ -6972,9 +6687,8 @@
             <w:szCs w:val="19"/>
             <w:highlight w:val="white"/>
           </w:rPr>
-          <w:t>Flyout</w:t>
-        </w:r>
-        <w:proofErr w:type="spellEnd"/>
+          <w:t>Grid</w:t>
+        </w:r>
         <w:r>
           <w:rPr>
             <w:rFonts w:ascii="Consolas" w:hAnsi="Consolas" w:cs="Consolas"/>
@@ -6983,7 +6697,7 @@
             <w:szCs w:val="19"/>
             <w:highlight w:val="white"/>
           </w:rPr>
-          <w:t>&gt;</w:t>
+          <w:t>/&gt;</w:t>
         </w:r>
       </w:ins>
     </w:p>
@@ -7020,7 +6734,8 @@
             <w:szCs w:val="19"/>
             <w:highlight w:val="white"/>
           </w:rPr>
-          <w:t xml:space="preserve">                        </w:t>
+          <w:lastRenderedPageBreak/>
+          <w:t xml:space="preserve">                    </w:t>
         </w:r>
         <w:r>
           <w:rPr>
@@ -7030,8 +6745,9 @@
             <w:szCs w:val="19"/>
             <w:highlight w:val="white"/>
           </w:rPr>
-          <w:t>&lt;</w:t>
-        </w:r>
+          <w:t>&lt;/</w:t>
+        </w:r>
+        <w:proofErr w:type="spellStart"/>
         <w:r>
           <w:rPr>
             <w:rFonts w:ascii="Consolas" w:hAnsi="Consolas" w:cs="Consolas"/>
@@ -7040,8 +6756,9 @@
             <w:szCs w:val="19"/>
             <w:highlight w:val="white"/>
           </w:rPr>
-          <w:t>Grid</w:t>
-        </w:r>
+          <w:t>Flyout</w:t>
+        </w:r>
+        <w:proofErr w:type="spellEnd"/>
         <w:r>
           <w:rPr>
             <w:rFonts w:ascii="Consolas" w:hAnsi="Consolas" w:cs="Consolas"/>
@@ -7050,7 +6767,91 @@
             <w:szCs w:val="19"/>
             <w:highlight w:val="white"/>
           </w:rPr>
-          <w:t>/&gt;</w:t>
+          <w:t>&gt;</w:t>
+        </w:r>
+      </w:ins>
+    </w:p>
+    <w:p>
+      <w:pPr>
+        <w:autoSpaceDE w:val="0"/>
+        <w:autoSpaceDN w:val="0"/>
+        <w:adjustRightInd w:val="0"/>
+        <w:spacing w:after="0" w:line="240" w:lineRule="auto"/>
+        <w:rPr>
+          <w:ins w:id="152" w:author="Reagan Hwang" w:date="2014-05-28T18:54:00Z"/>
+          <w:rFonts w:ascii="Consolas" w:hAnsi="Consolas" w:cs="Consolas"/>
+          <w:color w:val="000000"/>
+          <w:sz w:val="19"/>
+          <w:szCs w:val="19"/>
+          <w:highlight w:val="white"/>
+        </w:rPr>
+      </w:pPr>
+      <w:ins w:id="153" w:author="Reagan Hwang" w:date="2014-05-28T18:54:00Z">
+        <w:r>
+          <w:rPr>
+            <w:rFonts w:ascii="Consolas" w:hAnsi="Consolas" w:cs="Consolas"/>
+            <w:color w:val="000000"/>
+            <w:sz w:val="19"/>
+            <w:szCs w:val="19"/>
+            <w:highlight w:val="white"/>
+          </w:rPr>
+          <w:t xml:space="preserve">        </w:t>
+        </w:r>
+      </w:ins>
+      <w:ins w:id="154" w:author="Reagan Hwang" w:date="2014-05-28T18:55:00Z">
+        <w:r>
+          <w:rPr>
+            <w:rFonts w:ascii="Consolas" w:hAnsi="Consolas" w:cs="Consolas"/>
+            <w:color w:val="000000"/>
+            <w:sz w:val="19"/>
+            <w:szCs w:val="19"/>
+            <w:highlight w:val="white"/>
+          </w:rPr>
+          <w:tab/>
+        </w:r>
+      </w:ins>
+      <w:ins w:id="155" w:author="Reagan Hwang" w:date="2014-05-28T18:54:00Z">
+        <w:r>
+          <w:rPr>
+            <w:rFonts w:ascii="Consolas" w:hAnsi="Consolas" w:cs="Consolas"/>
+            <w:color w:val="000000"/>
+            <w:sz w:val="19"/>
+            <w:szCs w:val="19"/>
+            <w:highlight w:val="white"/>
+          </w:rPr>
+          <w:t xml:space="preserve">        </w:t>
+        </w:r>
+        <w:r>
+          <w:rPr>
+            <w:rFonts w:ascii="Consolas" w:hAnsi="Consolas" w:cs="Consolas"/>
+            <w:color w:val="0000FF"/>
+            <w:sz w:val="19"/>
+            <w:szCs w:val="19"/>
+            <w:highlight w:val="white"/>
+          </w:rPr>
+          <w:t>&lt;/</w:t>
+        </w:r>
+        <w:proofErr w:type="spellStart"/>
+        <w:r>
+          <w:rPr>
+            <w:rFonts w:ascii="Consolas" w:hAnsi="Consolas" w:cs="Consolas"/>
+            <w:color w:val="A31515"/>
+            <w:sz w:val="19"/>
+            <w:szCs w:val="19"/>
+            <w:highlight w:val="white"/>
+          </w:rPr>
+          <w:t>AppBarButton.Flyout</w:t>
+        </w:r>
+        <w:proofErr w:type="spellEnd"/>
+        <w:r>
+          <w:rPr>
+            <w:rFonts w:ascii="Consolas" w:hAnsi="Consolas" w:cs="Consolas"/>
+            <w:color w:val="0000FF"/>
+            <w:sz w:val="19"/>
+            <w:szCs w:val="19"/>
+            <w:highlight w:val="white"/>
+          </w:rPr>
+          <w:t>&gt;</w:t>
         </w:r>
       </w:ins>
     </w:p>
@@ -7062,14 +6863,14 @@
         <w:spacing w:after="0" w:line="240" w:lineRule="auto"/>
         <w:ind w:firstLine="800"/>
         <w:rPr>
-          <w:ins w:id="152" w:author="Reagan Hwang" w:date="2014-05-28T18:54:00Z"/>
+          <w:ins w:id="156" w:author="Reagan Hwang" w:date="2014-05-28T18:54:00Z"/>
           <w:rFonts w:ascii="Consolas" w:hAnsi="Consolas" w:cs="Consolas"/>
           <w:color w:val="000000"/>
           <w:sz w:val="19"/>
           <w:szCs w:val="19"/>
           <w:highlight w:val="white"/>
         </w:rPr>
-        <w:pPrChange w:id="153" w:author="Reagan Hwang" w:date="2014-05-28T18:55:00Z">
+        <w:pPrChange w:id="157" w:author="Reagan Hwang" w:date="2014-05-28T18:55:00Z">
           <w:pPr>
             <w:autoSpaceDE w:val="0"/>
             <w:autoSpaceDN w:val="0"/>
@@ -7078,7 +6879,7 @@
           </w:pPr>
         </w:pPrChange>
       </w:pPr>
-      <w:ins w:id="154" w:author="Reagan Hwang" w:date="2014-05-28T18:54:00Z">
+      <w:ins w:id="158" w:author="Reagan Hwang" w:date="2014-05-28T18:54:00Z">
         <w:r>
           <w:rPr>
             <w:rFonts w:ascii="Consolas" w:hAnsi="Consolas" w:cs="Consolas"/>
@@ -7087,8 +6888,7 @@
             <w:szCs w:val="19"/>
             <w:highlight w:val="white"/>
           </w:rPr>
-          <w:lastRenderedPageBreak/>
-          <w:t xml:space="preserve">                    </w:t>
+          <w:t xml:space="preserve">            </w:t>
         </w:r>
         <w:r>
           <w:rPr>
@@ -7109,7 +6909,7 @@
             <w:szCs w:val="19"/>
             <w:highlight w:val="white"/>
           </w:rPr>
-          <w:t>Flyout</w:t>
+          <w:t>AppBarButton</w:t>
         </w:r>
         <w:proofErr w:type="spellEnd"/>
         <w:r>
@@ -7130,91 +6930,7 @@
         <w:autoSpaceDN w:val="0"/>
         <w:adjustRightInd w:val="0"/>
         <w:spacing w:after="0" w:line="240" w:lineRule="auto"/>
-        <w:rPr>
-          <w:ins w:id="155" w:author="Reagan Hwang" w:date="2014-05-28T18:54:00Z"/>
-          <w:rFonts w:ascii="Consolas" w:hAnsi="Consolas" w:cs="Consolas"/>
-          <w:color w:val="000000"/>
-          <w:sz w:val="19"/>
-          <w:szCs w:val="19"/>
-          <w:highlight w:val="white"/>
-        </w:rPr>
-      </w:pPr>
-      <w:ins w:id="156" w:author="Reagan Hwang" w:date="2014-05-28T18:54:00Z">
-        <w:r>
-          <w:rPr>
-            <w:rFonts w:ascii="Consolas" w:hAnsi="Consolas" w:cs="Consolas"/>
-            <w:color w:val="000000"/>
-            <w:sz w:val="19"/>
-            <w:szCs w:val="19"/>
-            <w:highlight w:val="white"/>
-          </w:rPr>
-          <w:t xml:space="preserve">        </w:t>
-        </w:r>
-      </w:ins>
-      <w:ins w:id="157" w:author="Reagan Hwang" w:date="2014-05-28T18:55:00Z">
-        <w:r>
-          <w:rPr>
-            <w:rFonts w:ascii="Consolas" w:hAnsi="Consolas" w:cs="Consolas"/>
-            <w:color w:val="000000"/>
-            <w:sz w:val="19"/>
-            <w:szCs w:val="19"/>
-            <w:highlight w:val="white"/>
-          </w:rPr>
-          <w:tab/>
-        </w:r>
-      </w:ins>
-      <w:ins w:id="158" w:author="Reagan Hwang" w:date="2014-05-28T18:54:00Z">
-        <w:r>
-          <w:rPr>
-            <w:rFonts w:ascii="Consolas" w:hAnsi="Consolas" w:cs="Consolas"/>
-            <w:color w:val="000000"/>
-            <w:sz w:val="19"/>
-            <w:szCs w:val="19"/>
-            <w:highlight w:val="white"/>
-          </w:rPr>
-          <w:t xml:space="preserve">        </w:t>
-        </w:r>
-        <w:r>
-          <w:rPr>
-            <w:rFonts w:ascii="Consolas" w:hAnsi="Consolas" w:cs="Consolas"/>
-            <w:color w:val="0000FF"/>
-            <w:sz w:val="19"/>
-            <w:szCs w:val="19"/>
-            <w:highlight w:val="white"/>
-          </w:rPr>
-          <w:t>&lt;/</w:t>
-        </w:r>
-        <w:proofErr w:type="spellStart"/>
-        <w:r>
-          <w:rPr>
-            <w:rFonts w:ascii="Consolas" w:hAnsi="Consolas" w:cs="Consolas"/>
-            <w:color w:val="A31515"/>
-            <w:sz w:val="19"/>
-            <w:szCs w:val="19"/>
-            <w:highlight w:val="white"/>
-          </w:rPr>
-          <w:t>AppBarButton.Flyout</w:t>
-        </w:r>
-        <w:proofErr w:type="spellEnd"/>
-        <w:r>
-          <w:rPr>
-            <w:rFonts w:ascii="Consolas" w:hAnsi="Consolas" w:cs="Consolas"/>
-            <w:color w:val="0000FF"/>
-            <w:sz w:val="19"/>
-            <w:szCs w:val="19"/>
-            <w:highlight w:val="white"/>
-          </w:rPr>
-          <w:t>&gt;</w:t>
-        </w:r>
-      </w:ins>
-    </w:p>
-    <w:p>
-      <w:pPr>
-        <w:autoSpaceDE w:val="0"/>
-        <w:autoSpaceDN w:val="0"/>
-        <w:adjustRightInd w:val="0"/>
-        <w:spacing w:after="0" w:line="240" w:lineRule="auto"/>
-        <w:ind w:firstLine="800"/>
+        <w:ind w:firstLine="720"/>
         <w:rPr>
           <w:ins w:id="159" w:author="Reagan Hwang" w:date="2014-05-28T18:54:00Z"/>
           <w:rFonts w:ascii="Consolas" w:hAnsi="Consolas" w:cs="Consolas"/>
@@ -7241,7 +6957,7 @@
             <w:szCs w:val="19"/>
             <w:highlight w:val="white"/>
           </w:rPr>
-          <w:t xml:space="preserve">            </w:t>
+          <w:t xml:space="preserve">        </w:t>
         </w:r>
         <w:r>
           <w:rPr>
@@ -7262,7 +6978,7 @@
             <w:szCs w:val="19"/>
             <w:highlight w:val="white"/>
           </w:rPr>
-          <w:t>AppBarButton</w:t>
+          <w:t>CommandBar</w:t>
         </w:r>
         <w:proofErr w:type="spellEnd"/>
         <w:r>
@@ -7279,39 +6995,9 @@
     </w:p>
     <w:p>
       <w:pPr>
-        <w:autoSpaceDE w:val="0"/>
-        <w:autoSpaceDN w:val="0"/>
-        <w:adjustRightInd w:val="0"/>
-        <w:spacing w:after="0" w:line="240" w:lineRule="auto"/>
-        <w:ind w:firstLine="720"/>
-        <w:rPr>
-          <w:ins w:id="162" w:author="Reagan Hwang" w:date="2014-05-28T18:54:00Z"/>
-          <w:rFonts w:ascii="Consolas" w:hAnsi="Consolas" w:cs="Consolas"/>
-          <w:color w:val="000000"/>
-          <w:sz w:val="19"/>
-          <w:szCs w:val="19"/>
-          <w:highlight w:val="white"/>
-        </w:rPr>
-        <w:pPrChange w:id="163" w:author="Reagan Hwang" w:date="2014-05-28T18:55:00Z">
-          <w:pPr>
-            <w:autoSpaceDE w:val="0"/>
-            <w:autoSpaceDN w:val="0"/>
-            <w:adjustRightInd w:val="0"/>
-            <w:spacing w:after="0" w:line="240" w:lineRule="auto"/>
-          </w:pPr>
-        </w:pPrChange>
-      </w:pPr>
-      <w:ins w:id="164" w:author="Reagan Hwang" w:date="2014-05-28T18:54:00Z">
-        <w:r>
-          <w:rPr>
-            <w:rFonts w:ascii="Consolas" w:hAnsi="Consolas" w:cs="Consolas"/>
-            <w:color w:val="000000"/>
-            <w:sz w:val="19"/>
-            <w:szCs w:val="19"/>
-            <w:highlight w:val="white"/>
-          </w:rPr>
-          <w:t xml:space="preserve">        </w:t>
-        </w:r>
+        <w:pStyle w:val="ListParagraph"/>
+      </w:pPr>
+      <w:ins w:id="162" w:author="Reagan Hwang" w:date="2014-05-28T18:54:00Z">
         <w:r>
           <w:rPr>
             <w:rFonts w:ascii="Consolas" w:hAnsi="Consolas" w:cs="Consolas"/>
@@ -7331,7 +7017,7 @@
             <w:szCs w:val="19"/>
             <w:highlight w:val="white"/>
           </w:rPr>
-          <w:t>CommandBar</w:t>
+          <w:t>Page.BottomAppBar</w:t>
         </w:r>
         <w:proofErr w:type="spellEnd"/>
         <w:r>
@@ -7348,52 +7034,13 @@
     </w:p>
     <w:p>
       <w:pPr>
-        <w:pStyle w:val="a3"/>
-      </w:pPr>
-      <w:ins w:id="165" w:author="Reagan Hwang" w:date="2014-05-28T18:54:00Z">
-        <w:r>
-          <w:rPr>
-            <w:rFonts w:ascii="Consolas" w:hAnsi="Consolas" w:cs="Consolas"/>
-            <w:color w:val="0000FF"/>
-            <w:sz w:val="19"/>
-            <w:szCs w:val="19"/>
-            <w:highlight w:val="white"/>
-          </w:rPr>
-          <w:t>&lt;/</w:t>
-        </w:r>
-        <w:proofErr w:type="spellStart"/>
-        <w:r>
-          <w:rPr>
-            <w:rFonts w:ascii="Consolas" w:hAnsi="Consolas" w:cs="Consolas"/>
-            <w:color w:val="A31515"/>
-            <w:sz w:val="19"/>
-            <w:szCs w:val="19"/>
-            <w:highlight w:val="white"/>
-          </w:rPr>
-          <w:t>Page.BottomAppBar</w:t>
-        </w:r>
-        <w:proofErr w:type="spellEnd"/>
-        <w:r>
-          <w:rPr>
-            <w:rFonts w:ascii="Consolas" w:hAnsi="Consolas" w:cs="Consolas"/>
-            <w:color w:val="0000FF"/>
-            <w:sz w:val="19"/>
-            <w:szCs w:val="19"/>
-            <w:highlight w:val="white"/>
-          </w:rPr>
-          <w:t>&gt;</w:t>
-        </w:r>
-      </w:ins>
-    </w:p>
-    <w:p>
-      <w:pPr>
-        <w:pStyle w:val="a3"/>
+        <w:pStyle w:val="ListParagraph"/>
         <w:numPr>
           <w:ilvl w:val="0"/>
           <w:numId w:val="8"/>
         </w:numPr>
       </w:pPr>
-      <w:del w:id="166" w:author="Reagan Hwang" w:date="2014-05-28T18:31:00Z">
+      <w:del w:id="163" w:author="Reagan Hwang" w:date="2014-05-28T18:31:00Z">
         <w:r>
           <w:rPr>
             <w:rFonts w:hint="eastAsia"/>
@@ -7401,7 +7048,7 @@
           <w:delText>텍스트 편집기</w:delText>
         </w:r>
       </w:del>
-      <w:ins w:id="167" w:author="Reagan Hwang" w:date="2014-05-28T18:31:00Z">
+      <w:ins w:id="164" w:author="Reagan Hwang" w:date="2014-05-28T18:31:00Z">
         <w:r>
           <w:rPr>
             <w:rFonts w:hint="eastAsia"/>
@@ -7472,7 +7119,7 @@
       <w:r>
         <w:t>400</w:t>
       </w:r>
-      <w:del w:id="168" w:author="Reagan Hwang" w:date="2014-05-28T18:56:00Z">
+      <w:del w:id="165" w:author="Reagan Hwang" w:date="2014-05-28T18:56:00Z">
         <w:r>
           <w:delText>px</w:delText>
         </w:r>
@@ -7489,7 +7136,7 @@
       <w:r>
         <w:t>25</w:t>
       </w:r>
-      <w:del w:id="169" w:author="Reagan Hwang" w:date="2014-05-28T18:56:00Z">
+      <w:del w:id="166" w:author="Reagan Hwang" w:date="2014-05-28T18:56:00Z">
         <w:r>
           <w:rPr>
             <w:rFonts w:hint="eastAsia"/>
@@ -7506,7 +7153,7 @@
     </w:p>
     <w:p>
       <w:pPr>
-        <w:pStyle w:val="a3"/>
+        <w:pStyle w:val="ListParagraph"/>
         <w:numPr>
           <w:ilvl w:val="0"/>
           <w:numId w:val="8"/>
@@ -7516,68 +7163,26 @@
         <w:rPr>
           <w:rFonts w:hint="eastAsia"/>
         </w:rPr>
-        <w:t xml:space="preserve">Toolbox로 </w:t>
+        <w:t xml:space="preserve">Toolbox로 부터 </w:t>
       </w:r>
       <w:proofErr w:type="spellStart"/>
       <w:r>
-        <w:rPr>
-          <w:rFonts w:hint="eastAsia"/>
-        </w:rPr>
-        <w:t>부터</w:t>
+        <w:t>ListBox</w:t>
       </w:r>
       <w:proofErr w:type="spellEnd"/>
       <w:r>
-        <w:rPr>
-          <w:rFonts w:hint="eastAsia"/>
-        </w:rPr>
-        <w:t xml:space="preserve"> </w:t>
-      </w:r>
-      <w:proofErr w:type="spellStart"/>
-      <w:r>
-        <w:t>ListBox</w:t>
-      </w:r>
-      <w:proofErr w:type="spellEnd"/>
-      <w:r>
-        <w:t xml:space="preserve"> </w:t>
-      </w:r>
-      <w:r>
-        <w:rPr>
-          <w:rFonts w:hint="eastAsia"/>
-        </w:rPr>
-        <w:t xml:space="preserve">컨트롤을 Grid위에 </w:t>
-      </w:r>
-      <w:proofErr w:type="spellStart"/>
-      <w:r>
-        <w:rPr>
-          <w:rFonts w:hint="eastAsia"/>
-        </w:rPr>
-        <w:t>드래그앱</w:t>
-      </w:r>
-      <w:proofErr w:type="spellEnd"/>
-      <w:r>
-        <w:rPr>
-          <w:rFonts w:hint="eastAsia"/>
-        </w:rPr>
-        <w:t xml:space="preserve"> </w:t>
-      </w:r>
-      <w:proofErr w:type="spellStart"/>
-      <w:r>
-        <w:rPr>
-          <w:rFonts w:hint="eastAsia"/>
-        </w:rPr>
-        <w:t>드랍</w:t>
-      </w:r>
-      <w:proofErr w:type="spellEnd"/>
-      <w:r>
-        <w:rPr>
-          <w:rFonts w:hint="eastAsia"/>
-        </w:rPr>
-        <w:t xml:space="preserve"> 하여 추가합니다.</w:t>
-      </w:r>
-    </w:p>
-    <w:p>
-      <w:pPr>
-        <w:pStyle w:val="a3"/>
+        <w:t xml:space="preserve"> </w:t>
+      </w:r>
+      <w:r>
+        <w:rPr>
+          <w:rFonts w:hint="eastAsia"/>
+        </w:rPr>
+        <w:t>컨트롤을 Grid위에 드래그앱 드랍 하여 추가합니다.</w:t>
+      </w:r>
+    </w:p>
+    <w:p>
+      <w:pPr>
+        <w:pStyle w:val="ListParagraph"/>
       </w:pPr>
       <w:r>
         <w:rPr>
@@ -7622,7 +7227,7 @@
     </w:p>
     <w:p>
       <w:pPr>
-        <w:pStyle w:val="a3"/>
+        <w:pStyle w:val="ListParagraph"/>
         <w:numPr>
           <w:ilvl w:val="0"/>
           <w:numId w:val="8"/>
@@ -7648,7 +7253,7 @@
         </w:rPr>
         <w:t>컨트</w:t>
       </w:r>
-      <w:ins w:id="170" w:author="Reagan Hwang" w:date="2014-05-28T18:59:00Z">
+      <w:ins w:id="167" w:author="Reagan Hwang" w:date="2014-05-28T18:59:00Z">
         <w:r>
           <w:rPr>
             <w:rFonts w:hint="eastAsia"/>
@@ -7656,7 +7261,7 @@
           <w:t xml:space="preserve">롤을 선택한 </w:t>
         </w:r>
       </w:ins>
-      <w:ins w:id="171" w:author="Reagan Hwang" w:date="2014-05-28T19:00:00Z">
+      <w:ins w:id="168" w:author="Reagan Hwang" w:date="2014-05-28T19:00:00Z">
         <w:r>
           <w:rPr>
             <w:rFonts w:hint="eastAsia"/>
@@ -7673,7 +7278,7 @@
           <w:t xml:space="preserve">창에서 </w:t>
         </w:r>
       </w:ins>
-      <w:ins w:id="172" w:author="Reagan Hwang" w:date="2014-05-28T18:59:00Z">
+      <w:ins w:id="169" w:author="Reagan Hwang" w:date="2014-05-28T18:59:00Z">
         <w:r>
           <w:t>Width</w:t>
         </w:r>
@@ -7702,7 +7307,7 @@
           <w:t>로</w:t>
         </w:r>
       </w:ins>
-      <w:ins w:id="173" w:author="Reagan Hwang" w:date="2014-05-28T19:00:00Z">
+      <w:ins w:id="170" w:author="Reagan Hwang" w:date="2014-05-28T19:00:00Z">
         <w:r>
           <w:rPr>
             <w:rFonts w:hint="eastAsia"/>
@@ -7725,7 +7330,7 @@
           <w:t>으로</w:t>
         </w:r>
       </w:ins>
-      <w:ins w:id="174" w:author="Reagan Hwang" w:date="2014-05-28T18:59:00Z">
+      <w:ins w:id="171" w:author="Reagan Hwang" w:date="2014-05-28T18:59:00Z">
         <w:r>
           <w:rPr>
             <w:rFonts w:hint="eastAsia"/>
@@ -7745,7 +7350,7 @@
           <w:t xml:space="preserve"> </w:t>
         </w:r>
       </w:ins>
-      <w:del w:id="175" w:author="Reagan Hwang" w:date="2014-05-28T18:59:00Z">
+      <w:del w:id="172" w:author="Reagan Hwang" w:date="2014-05-28T18:59:00Z">
         <w:r>
           <w:rPr>
             <w:rFonts w:hint="eastAsia"/>
@@ -7806,7 +7411,7 @@
     </w:p>
     <w:p>
       <w:pPr>
-        <w:pStyle w:val="a3"/>
+        <w:pStyle w:val="ListParagraph"/>
         <w:numPr>
           <w:ilvl w:val="0"/>
           <w:numId w:val="8"/>
@@ -7842,60 +7447,46 @@
         <w:rPr>
           <w:rFonts w:hint="eastAsia"/>
         </w:rPr>
-        <w:t xml:space="preserve">컨트롤을 마우스 </w:t>
+        <w:t xml:space="preserve">컨트롤을 마우스 우클릭 한 후 </w:t>
+      </w:r>
+      <w:r>
+        <w:t xml:space="preserve">View Code </w:t>
+      </w:r>
+      <w:r>
+        <w:rPr>
+          <w:rFonts w:hint="eastAsia"/>
+        </w:rPr>
+        <w:t>메뉴를 선택합니다.</w:t>
+      </w:r>
+      <w:r>
+        <w:t xml:space="preserve"> </w:t>
+      </w:r>
+      <w:r>
+        <w:rPr>
+          <w:rFonts w:hint="eastAsia"/>
+        </w:rPr>
+        <w:t xml:space="preserve">조금 전 </w:t>
       </w:r>
       <w:proofErr w:type="spellStart"/>
       <w:r>
-        <w:rPr>
-          <w:rFonts w:hint="eastAsia"/>
-        </w:rPr>
-        <w:t>우클릭</w:t>
+        <w:t>Flyout</w:t>
       </w:r>
       <w:proofErr w:type="spellEnd"/>
       <w:r>
-        <w:rPr>
-          <w:rFonts w:hint="eastAsia"/>
-        </w:rPr>
-        <w:t xml:space="preserve"> 한 후 </w:t>
-      </w:r>
-      <w:r>
-        <w:t xml:space="preserve">View Code </w:t>
-      </w:r>
-      <w:r>
-        <w:rPr>
-          <w:rFonts w:hint="eastAsia"/>
-        </w:rPr>
-        <w:t>메뉴를 선택합니다.</w:t>
-      </w:r>
-      <w:r>
-        <w:t xml:space="preserve"> </w:t>
-      </w:r>
-      <w:r>
-        <w:rPr>
-          <w:rFonts w:hint="eastAsia"/>
-        </w:rPr>
-        <w:t xml:space="preserve">조금 전 </w:t>
+        <w:t xml:space="preserve"> </w:t>
+      </w:r>
+      <w:r>
+        <w:rPr>
+          <w:rFonts w:hint="eastAsia"/>
+        </w:rPr>
+        <w:t xml:space="preserve">내에 디자인한 </w:t>
       </w:r>
       <w:proofErr w:type="spellStart"/>
       <w:r>
-        <w:t>Flyout</w:t>
+        <w:t>Listbox</w:t>
       </w:r>
       <w:proofErr w:type="spellEnd"/>
-      <w:r>
-        <w:t xml:space="preserve"> </w:t>
-      </w:r>
-      <w:r>
-        <w:rPr>
-          <w:rFonts w:hint="eastAsia"/>
-        </w:rPr>
-        <w:t xml:space="preserve">내에 디자인한 </w:t>
-      </w:r>
-      <w:proofErr w:type="spellStart"/>
-      <w:r>
-        <w:t>Listbox</w:t>
-      </w:r>
-      <w:proofErr w:type="spellEnd"/>
-      <w:ins w:id="176" w:author="Reagan Hwang" w:date="2014-05-28T19:01:00Z">
+      <w:ins w:id="173" w:author="Reagan Hwang" w:date="2014-05-28T19:01:00Z">
         <w:r>
           <w:rPr>
             <w:rFonts w:hint="eastAsia"/>
@@ -7903,7 +7494,7 @@
           <w:t>에 데이터를 보여주는</w:t>
         </w:r>
       </w:ins>
-      <w:del w:id="177" w:author="Reagan Hwang" w:date="2014-05-28T19:01:00Z">
+      <w:del w:id="174" w:author="Reagan Hwang" w:date="2014-05-28T19:01:00Z">
         <w:r>
           <w:rPr>
             <w:rFonts w:hint="eastAsia"/>
@@ -7917,7 +7508,7 @@
           <w:delText xml:space="preserve">생성하는 </w:delText>
         </w:r>
       </w:del>
-      <w:ins w:id="178" w:author="Reagan Hwang" w:date="2014-05-28T19:01:00Z">
+      <w:ins w:id="175" w:author="Reagan Hwang" w:date="2014-05-28T19:01:00Z">
         <w:r>
           <w:rPr>
             <w:rFonts w:hint="eastAsia"/>
@@ -7929,21 +7520,7 @@
         <w:rPr>
           <w:rFonts w:hint="eastAsia"/>
         </w:rPr>
-        <w:t xml:space="preserve">소스코드를 코드 </w:t>
-      </w:r>
-      <w:proofErr w:type="spellStart"/>
-      <w:r>
-        <w:rPr>
-          <w:rFonts w:hint="eastAsia"/>
-        </w:rPr>
-        <w:t>스니펫을</w:t>
-      </w:r>
-      <w:proofErr w:type="spellEnd"/>
-      <w:r>
-        <w:rPr>
-          <w:rFonts w:hint="eastAsia"/>
-        </w:rPr>
-        <w:t xml:space="preserve"> 통해 </w:t>
+        <w:t xml:space="preserve">소스코드를 코드 스니펫을 통해 </w:t>
       </w:r>
       <w:r>
         <w:rPr>
@@ -7963,7 +7540,7 @@
     </w:p>
     <w:p>
       <w:pPr>
-        <w:pStyle w:val="a3"/>
+        <w:pStyle w:val="ListParagraph"/>
         <w:numPr>
           <w:ilvl w:val="0"/>
           <w:numId w:val="8"/>
@@ -7983,70 +7560,56 @@
         </w:rPr>
         <w:t>함수</w:t>
       </w:r>
+      <w:ins w:id="176" w:author="Reagan Hwang" w:date="2014-05-28T19:02:00Z">
+        <w:r>
+          <w:rPr>
+            <w:rFonts w:hint="eastAsia"/>
+          </w:rPr>
+          <w:t xml:space="preserve">에는 </w:t>
+        </w:r>
+      </w:ins>
+      <w:del w:id="177" w:author="Reagan Hwang" w:date="2014-05-28T19:02:00Z">
+        <w:r>
+          <w:rPr>
+            <w:rFonts w:hint="eastAsia"/>
+          </w:rPr>
+          <w:delText xml:space="preserve">의 바디에는 </w:delText>
+        </w:r>
+      </w:del>
+      <w:r>
+        <w:rPr>
+          <w:rFonts w:hint="eastAsia"/>
+        </w:rPr>
+        <w:t>주석을 제외하곤 내용이 들어 있지 않습니다.</w:t>
+      </w:r>
+      <w:r>
+        <w:t xml:space="preserve"> </w:t>
+      </w:r>
+      <w:r>
+        <w:rPr>
+          <w:rFonts w:hint="eastAsia"/>
+        </w:rPr>
+        <w:t>함수</w:t>
+      </w:r>
+      <w:del w:id="178" w:author="Reagan Hwang" w:date="2014-05-28T19:02:00Z">
+        <w:r>
+          <w:rPr>
+            <w:rFonts w:hint="eastAsia"/>
+          </w:rPr>
+          <w:delText xml:space="preserve"> 바디</w:delText>
+        </w:r>
+      </w:del>
+      <w:r>
+        <w:rPr>
+          <w:rFonts w:hint="eastAsia"/>
+        </w:rPr>
+        <w:t xml:space="preserve"> 내에서 마우스 우클릭 후 </w:t>
+      </w:r>
       <w:ins w:id="179" w:author="Reagan Hwang" w:date="2014-05-28T19:02:00Z">
         <w:r>
-          <w:rPr>
-            <w:rFonts w:hint="eastAsia"/>
-          </w:rPr>
-          <w:t xml:space="preserve">에는 </w:t>
+          <w:t xml:space="preserve">C# JumpStart &gt; </w:t>
         </w:r>
       </w:ins>
-      <w:del w:id="180" w:author="Reagan Hwang" w:date="2014-05-28T19:02:00Z">
-        <w:r>
-          <w:rPr>
-            <w:rFonts w:hint="eastAsia"/>
-          </w:rPr>
-          <w:delText xml:space="preserve">의 바디에는 </w:delText>
-        </w:r>
-      </w:del>
-      <w:r>
-        <w:rPr>
-          <w:rFonts w:hint="eastAsia"/>
-        </w:rPr>
-        <w:t>주석을 제외하곤 내용이 들어 있지 않습니다.</w:t>
-      </w:r>
-      <w:r>
-        <w:t xml:space="preserve"> </w:t>
-      </w:r>
-      <w:r>
-        <w:rPr>
-          <w:rFonts w:hint="eastAsia"/>
-        </w:rPr>
-        <w:t>함수</w:t>
-      </w:r>
-      <w:del w:id="181" w:author="Reagan Hwang" w:date="2014-05-28T19:02:00Z">
-        <w:r>
-          <w:rPr>
-            <w:rFonts w:hint="eastAsia"/>
-          </w:rPr>
-          <w:delText xml:space="preserve"> 바디</w:delText>
-        </w:r>
-      </w:del>
-      <w:r>
-        <w:rPr>
-          <w:rFonts w:hint="eastAsia"/>
-        </w:rPr>
-        <w:t xml:space="preserve"> 내에서 마우스 </w:t>
-      </w:r>
-      <w:proofErr w:type="spellStart"/>
-      <w:r>
-        <w:rPr>
-          <w:rFonts w:hint="eastAsia"/>
-        </w:rPr>
-        <w:t>우클릭</w:t>
-      </w:r>
-      <w:proofErr w:type="spellEnd"/>
-      <w:r>
-        <w:rPr>
-          <w:rFonts w:hint="eastAsia"/>
-        </w:rPr>
-        <w:t xml:space="preserve"> 후 </w:t>
-      </w:r>
-      <w:ins w:id="182" w:author="Reagan Hwang" w:date="2014-05-28T19:02:00Z">
-        <w:r>
-          <w:t xml:space="preserve">C# JumpStart &gt; </w:t>
-        </w:r>
-      </w:ins>
       <w:r>
         <w:rPr>
           <w:rFonts w:hint="eastAsia"/>
@@ -8095,7 +7658,7 @@
     </w:p>
     <w:p>
       <w:pPr>
-        <w:pStyle w:val="a3"/>
+        <w:pStyle w:val="ListParagraph"/>
         <w:numPr>
           <w:ilvl w:val="0"/>
           <w:numId w:val="8"/>
@@ -8105,37 +7668,23 @@
         <w:rPr>
           <w:rFonts w:hint="eastAsia"/>
         </w:rPr>
-        <w:t xml:space="preserve">애플리케이션을 실행 한 후 </w:t>
+        <w:t xml:space="preserve">애플리케이션을 실행 한 후 앱바의 버튼을 클릭했을 때 아래와 같이 </w:t>
       </w:r>
       <w:proofErr w:type="spellStart"/>
       <w:r>
-        <w:rPr>
-          <w:rFonts w:hint="eastAsia"/>
-        </w:rPr>
-        <w:t>앱바의</w:t>
+        <w:t>Listbox</w:t>
       </w:r>
       <w:proofErr w:type="spellEnd"/>
       <w:r>
         <w:rPr>
           <w:rFonts w:hint="eastAsia"/>
         </w:rPr>
-        <w:t xml:space="preserve"> 버튼을 클릭했을 때 아래와 같이 </w:t>
-      </w:r>
-      <w:proofErr w:type="spellStart"/>
-      <w:r>
-        <w:t>Listbox</w:t>
-      </w:r>
-      <w:proofErr w:type="spellEnd"/>
-      <w:r>
-        <w:rPr>
-          <w:rFonts w:hint="eastAsia"/>
-        </w:rPr>
         <w:t>가 잘 나오는지 확인합니다.</w:t>
       </w:r>
     </w:p>
     <w:p>
       <w:pPr>
-        <w:pStyle w:val="a3"/>
+        <w:pStyle w:val="ListParagraph"/>
       </w:pPr>
       <w:r>
         <w:rPr>
@@ -8182,7 +7731,7 @@
     <w:p/>
     <w:p>
       <w:pPr>
-        <w:pStyle w:val="1"/>
+        <w:pStyle w:val="Heading1"/>
       </w:pPr>
       <w:r>
         <w:rPr>
@@ -8235,13 +7784,13 @@
     </w:p>
     <w:p>
       <w:pPr>
-        <w:pStyle w:val="a3"/>
+        <w:pStyle w:val="ListParagraph"/>
         <w:numPr>
           <w:ilvl w:val="0"/>
           <w:numId w:val="9"/>
         </w:numPr>
       </w:pPr>
-      <w:del w:id="183" w:author="Reagan Hwang" w:date="2014-05-28T19:09:00Z">
+      <w:del w:id="180" w:author="Reagan Hwang" w:date="2014-05-28T19:09:00Z">
         <w:r>
           <w:rPr>
             <w:b/>
@@ -8279,7 +7828,7 @@
       <w:r>
         <w:t xml:space="preserve"> </w:t>
       </w:r>
-      <w:ins w:id="184" w:author="Reagan Hwang" w:date="2014-05-28T19:09:00Z">
+      <w:ins w:id="181" w:author="Reagan Hwang" w:date="2014-05-28T19:09:00Z">
         <w:r>
           <w:rPr>
             <w:rFonts w:hint="eastAsia"/>
@@ -8293,12 +7842,12 @@
         </w:rPr>
         <w:t>솔루션을 엽니다</w:t>
       </w:r>
-      <w:ins w:id="185" w:author="Reagan Hwang" w:date="2014-05-28T19:04:00Z">
+      <w:ins w:id="182" w:author="Reagan Hwang" w:date="2014-05-28T19:04:00Z">
         <w:r>
           <w:t>.</w:t>
         </w:r>
       </w:ins>
-      <w:del w:id="186" w:author="Reagan Hwang" w:date="2014-05-28T19:04:00Z">
+      <w:del w:id="183" w:author="Reagan Hwang" w:date="2014-05-28T19:04:00Z">
         <w:r>
           <w:rPr>
             <w:rFonts w:hint="eastAsia"/>
@@ -8312,13 +7861,13 @@
     </w:p>
     <w:p>
       <w:pPr>
-        <w:pStyle w:val="a3"/>
+        <w:pStyle w:val="ListParagraph"/>
         <w:numPr>
           <w:ilvl w:val="0"/>
           <w:numId w:val="9"/>
         </w:numPr>
         <w:rPr>
-          <w:ins w:id="187" w:author="Reagan Hwang" w:date="2014-05-28T19:04:00Z"/>
+          <w:ins w:id="184" w:author="Reagan Hwang" w:date="2014-05-28T19:04:00Z"/>
         </w:rPr>
       </w:pPr>
       <w:proofErr w:type="spellStart"/>
@@ -8336,26 +7885,12 @@
         <w:rPr>
           <w:rFonts w:hint="eastAsia"/>
         </w:rPr>
-        <w:t xml:space="preserve">파일을 </w:t>
-      </w:r>
-      <w:proofErr w:type="spellStart"/>
-      <w:r>
-        <w:rPr>
-          <w:rFonts w:hint="eastAsia"/>
-        </w:rPr>
-        <w:t>더블클릭하여</w:t>
-      </w:r>
-      <w:proofErr w:type="spellEnd"/>
-      <w:r>
-        <w:rPr>
-          <w:rFonts w:hint="eastAsia"/>
-        </w:rPr>
-        <w:t xml:space="preserve"> 엽니다.</w:t>
-      </w:r>
-      <w:r>
-        <w:t xml:space="preserve"> </w:t>
-      </w:r>
-      <w:del w:id="188" w:author="Reagan Hwang" w:date="2014-05-28T18:29:00Z">
+        <w:t>파일을 더블클릭하여 엽니다.</w:t>
+      </w:r>
+      <w:r>
+        <w:t xml:space="preserve"> </w:t>
+      </w:r>
+      <w:del w:id="185" w:author="Reagan Hwang" w:date="2014-05-28T18:29:00Z">
         <w:r>
           <w:rPr>
             <w:rFonts w:hint="eastAsia"/>
@@ -8363,7 +7898,7 @@
           <w:delText>디자이너 편집기</w:delText>
         </w:r>
       </w:del>
-      <w:ins w:id="189" w:author="Reagan Hwang" w:date="2014-05-28T18:29:00Z">
+      <w:ins w:id="186" w:author="Reagan Hwang" w:date="2014-05-28T18:29:00Z">
         <w:r>
           <w:rPr>
             <w:rFonts w:hint="eastAsia"/>
@@ -8380,7 +7915,7 @@
       <w:r>
         <w:t xml:space="preserve"> </w:t>
       </w:r>
-      <w:ins w:id="190" w:author="Reagan Hwang" w:date="2014-05-28T19:04:00Z">
+      <w:ins w:id="187" w:author="Reagan Hwang" w:date="2014-05-28T19:04:00Z">
         <w:r>
           <w:rPr>
             <w:rFonts w:hint="eastAsia"/>
@@ -8414,11 +7949,11 @@
     </w:p>
     <w:p>
       <w:pPr>
-        <w:pStyle w:val="a3"/>
+        <w:pStyle w:val="ListParagraph"/>
         <w:ind w:left="800"/>
-        <w:pPrChange w:id="191" w:author="Reagan Hwang" w:date="2014-05-28T19:04:00Z">
+        <w:pPrChange w:id="188" w:author="Reagan Hwang" w:date="2014-05-28T19:04:00Z">
           <w:pPr>
-            <w:pStyle w:val="a3"/>
+            <w:pStyle w:val="ListParagraph"/>
             <w:numPr>
               <w:numId w:val="9"/>
             </w:numPr>
@@ -8426,7 +7961,7 @@
           </w:pPr>
         </w:pPrChange>
       </w:pPr>
-      <w:ins w:id="192" w:author="Reagan Hwang" w:date="2014-05-28T19:04:00Z">
+      <w:ins w:id="189" w:author="Reagan Hwang" w:date="2014-05-28T19:04:00Z">
         <w:r>
           <w:rPr>
             <w:noProof/>
@@ -8471,17 +8006,91 @@
     </w:p>
     <w:p>
       <w:pPr>
-        <w:pStyle w:val="a3"/>
+        <w:pStyle w:val="ListParagraph"/>
         <w:numPr>
           <w:ilvl w:val="0"/>
           <w:numId w:val="9"/>
         </w:numPr>
         <w:rPr>
-          <w:del w:id="193" w:author="Reagan Hwang" w:date="2014-05-28T19:05:00Z"/>
-        </w:rPr>
-        <w:pPrChange w:id="194" w:author="Reagan Hwang" w:date="2014-05-28T19:05:00Z">
+          <w:del w:id="190" w:author="Reagan Hwang" w:date="2014-05-28T19:05:00Z"/>
+        </w:rPr>
+      </w:pPr>
+      <w:r>
+        <w:rPr>
+          <w:rFonts w:hint="eastAsia"/>
+        </w:rPr>
+        <w:t>애플리케이션을 실행합니다.</w:t>
+      </w:r>
+      <w:r>
+        <w:t xml:space="preserve"> </w:t>
+      </w:r>
+    </w:p>
+    <w:p>
+      <w:pPr>
+        <w:pStyle w:val="ListParagraph"/>
+        <w:numPr>
+          <w:ilvl w:val="0"/>
+          <w:numId w:val="9"/>
+        </w:numPr>
+        <w:rPr>
+          <w:ins w:id="191" w:author="Reagan Hwang" w:date="2014-05-28T19:05:00Z"/>
+        </w:rPr>
+      </w:pPr>
+      <w:r>
+        <w:rPr>
+          <w:rFonts w:hint="eastAsia"/>
+        </w:rPr>
+        <w:t xml:space="preserve">화면에 보이는 </w:t>
+      </w:r>
+      <w:r>
+        <w:t>Visible Bounds</w:t>
+      </w:r>
+      <w:r>
+        <w:rPr>
+          <w:rFonts w:hint="eastAsia"/>
+        </w:rPr>
+        <w:t xml:space="preserve"> 숫자들은 </w:t>
+      </w:r>
+      <w:ins w:id="192" w:author="Reagan Hwang" w:date="2014-05-28T19:06:00Z">
+        <w:r>
+          <w:rPr>
+            <w:rFonts w:hint="eastAsia"/>
+          </w:rPr>
+          <w:t xml:space="preserve">앱의 </w:t>
+        </w:r>
+      </w:ins>
+      <w:r>
+        <w:rPr>
+          <w:rFonts w:hint="eastAsia"/>
+        </w:rPr>
+        <w:t xml:space="preserve">푸른색 영역의 </w:t>
+      </w:r>
+      <w:r>
+        <w:t>Margin</w:t>
+      </w:r>
+      <w:r>
+        <w:rPr>
+          <w:rFonts w:hint="eastAsia"/>
+        </w:rPr>
+        <w:t xml:space="preserve">과 크기를 </w:t>
+      </w:r>
+      <w:r>
+        <w:rPr>
+          <w:rFonts w:hint="eastAsia"/>
+        </w:rPr>
+        <w:t>나타내고 있습니다.</w:t>
+      </w:r>
+      <w:r>
+        <w:t xml:space="preserve"> </w:t>
+      </w:r>
+    </w:p>
+    <w:p>
+      <w:pPr>
+        <w:pStyle w:val="ListParagraph"/>
+        <w:ind w:left="800"/>
+        <w:pPrChange w:id="193" w:author="Reagan Hwang" w:date="2014-05-28T19:05:00Z">
           <w:pPr>
-            <w:pStyle w:val="a3"/>
+            <w:pStyle w:val="ListParagraph"/>
             <w:numPr>
               <w:numId w:val="9"/>
             </w:numPr>
@@ -8489,107 +8098,7 @@
           </w:pPr>
         </w:pPrChange>
       </w:pPr>
-      <w:r>
-        <w:rPr>
-          <w:rFonts w:hint="eastAsia"/>
-        </w:rPr>
-        <w:t>애플리케이션을 실행합니다.</w:t>
-      </w:r>
-      <w:r>
-        <w:t xml:space="preserve"> </w:t>
-      </w:r>
-    </w:p>
-    <w:p>
-      <w:pPr>
-        <w:pStyle w:val="a3"/>
-        <w:numPr>
-          <w:ilvl w:val="0"/>
-          <w:numId w:val="9"/>
-        </w:numPr>
-        <w:rPr>
-          <w:ins w:id="195" w:author="Reagan Hwang" w:date="2014-05-28T19:05:00Z"/>
-        </w:rPr>
-        <w:pPrChange w:id="196" w:author="Reagan Hwang" w:date="2014-05-28T19:05:00Z">
-          <w:pPr>
-            <w:pStyle w:val="a3"/>
-            <w:numPr>
-              <w:numId w:val="9"/>
-            </w:numPr>
-            <w:ind w:left="800" w:hanging="400"/>
-          </w:pPr>
-        </w:pPrChange>
-      </w:pPr>
-      <w:r>
-        <w:rPr>
-          <w:rFonts w:hint="eastAsia"/>
-        </w:rPr>
-        <w:t xml:space="preserve">화면에 보이는 </w:t>
-      </w:r>
-      <w:r>
-        <w:t>Visible Bounds</w:t>
-      </w:r>
-      <w:r>
-        <w:rPr>
-          <w:rFonts w:hint="eastAsia"/>
-        </w:rPr>
-        <w:t xml:space="preserve"> 숫자들은 </w:t>
-      </w:r>
-      <w:proofErr w:type="spellStart"/>
-      <w:ins w:id="197" w:author="Reagan Hwang" w:date="2014-05-28T19:06:00Z">
-        <w:r>
-          <w:rPr>
-            <w:rFonts w:hint="eastAsia"/>
-          </w:rPr>
-          <w:t>앱의</w:t>
-        </w:r>
-        <w:proofErr w:type="spellEnd"/>
-        <w:r>
-          <w:rPr>
-            <w:rFonts w:hint="eastAsia"/>
-          </w:rPr>
-          <w:t xml:space="preserve"> </w:t>
-        </w:r>
-      </w:ins>
-      <w:r>
-        <w:rPr>
-          <w:rFonts w:hint="eastAsia"/>
-        </w:rPr>
-        <w:t xml:space="preserve">푸른색 영역의 </w:t>
-      </w:r>
-      <w:r>
-        <w:t>Margin</w:t>
-      </w:r>
-      <w:r>
-        <w:rPr>
-          <w:rFonts w:hint="eastAsia"/>
-        </w:rPr>
-        <w:t xml:space="preserve">과 크기를 </w:t>
-      </w:r>
-      <w:r>
-        <w:rPr>
-          <w:rFonts w:hint="eastAsia"/>
-        </w:rPr>
-        <w:t>나타내고 있습니다.</w:t>
-      </w:r>
-      <w:r>
-        <w:t xml:space="preserve"> </w:t>
-      </w:r>
-    </w:p>
-    <w:p>
-      <w:pPr>
-        <w:pStyle w:val="a3"/>
-        <w:ind w:left="800"/>
-        <w:pPrChange w:id="198" w:author="Reagan Hwang" w:date="2014-05-28T19:05:00Z">
-          <w:pPr>
-            <w:pStyle w:val="a3"/>
-            <w:numPr>
-              <w:numId w:val="9"/>
-            </w:numPr>
-            <w:ind w:left="800" w:hanging="400"/>
-          </w:pPr>
-        </w:pPrChange>
-      </w:pPr>
-      <w:ins w:id="199" w:author="Reagan Hwang" w:date="2014-05-28T19:05:00Z">
+      <w:ins w:id="194" w:author="Reagan Hwang" w:date="2014-05-28T19:05:00Z">
         <w:r>
           <w:rPr>
             <w:noProof/>
@@ -8635,7 +8144,7 @@
     </w:p>
     <w:p>
       <w:pPr>
-        <w:pStyle w:val="a3"/>
+        <w:pStyle w:val="ListParagraph"/>
         <w:numPr>
           <w:ilvl w:val="0"/>
           <w:numId w:val="9"/>
@@ -8647,13 +8156,9 @@
         </w:rPr>
         <w:t>위 숫자들을 계산하는 함수를 소스코드에서 확인하여 봅니다.</w:t>
       </w:r>
-      <w:ins w:id="200" w:author="Reagan Hwang" w:date="2014-05-28T19:07:00Z">
-        <w:r>
-          <w:t xml:space="preserve"> Solution </w:t>
-        </w:r>
-        <w:proofErr w:type="gramStart"/>
-        <w:r>
-          <w:t>Explorer</w:t>
+      <w:ins w:id="195" w:author="Reagan Hwang" w:date="2014-05-28T19:07:00Z">
+        <w:r>
+          <w:t xml:space="preserve"> Solution Explorer</w:t>
         </w:r>
         <w:r>
           <w:rPr>
@@ -8673,29 +8178,14 @@
         <w:t>MainPage.xaml.cs</w:t>
       </w:r>
       <w:proofErr w:type="spellEnd"/>
-      <w:proofErr w:type="gramEnd"/>
-      <w:r>
-        <w:t xml:space="preserve"> </w:t>
-      </w:r>
-      <w:r>
-        <w:rPr>
-          <w:rFonts w:hint="eastAsia"/>
-        </w:rPr>
-        <w:t xml:space="preserve">파일을 </w:t>
-      </w:r>
-      <w:proofErr w:type="spellStart"/>
-      <w:r>
-        <w:rPr>
-          <w:rFonts w:hint="eastAsia"/>
-        </w:rPr>
-        <w:t>더블클릭한</w:t>
-      </w:r>
-      <w:proofErr w:type="spellEnd"/>
-      <w:r>
-        <w:rPr>
-          <w:rFonts w:hint="eastAsia"/>
-        </w:rPr>
-        <w:t xml:space="preserve"> 후 </w:t>
+      <w:r>
+        <w:t xml:space="preserve"> </w:t>
+      </w:r>
+      <w:r>
+        <w:rPr>
+          <w:rFonts w:hint="eastAsia"/>
+        </w:rPr>
+        <w:t xml:space="preserve">파일을 더블클릭한 후 </w:t>
       </w:r>
       <w:r>
         <w:rPr>
@@ -8703,13 +8193,13 @@
         </w:rPr>
         <w:t>검색 메뉴</w:t>
       </w:r>
-      <w:moveToRangeStart w:id="201" w:author="Reagan Hwang" w:date="2014-05-28T19:07:00Z" w:name="move389067381"/>
-      <w:moveTo w:id="202" w:author="Reagan Hwang" w:date="2014-05-28T19:07:00Z">
+      <w:moveToRangeStart w:id="196" w:author="Reagan Hwang" w:date="2014-05-28T19:07:00Z" w:name="move389067381"/>
+      <w:moveTo w:id="197" w:author="Reagan Hwang" w:date="2014-05-28T19:07:00Z">
         <w:r>
           <w:t>(Ctrl + F)</w:t>
         </w:r>
       </w:moveTo>
-      <w:moveToRangeEnd w:id="201"/>
+      <w:moveToRangeEnd w:id="196"/>
       <w:r>
         <w:rPr>
           <w:rFonts w:hint="eastAsia"/>
@@ -8719,17 +8209,17 @@
       <w:r>
         <w:t xml:space="preserve"> </w:t>
       </w:r>
-      <w:moveFromRangeStart w:id="203" w:author="Reagan Hwang" w:date="2014-05-28T19:07:00Z" w:name="move389067381"/>
-      <w:moveFrom w:id="204" w:author="Reagan Hwang" w:date="2014-05-28T19:07:00Z">
+      <w:moveFromRangeStart w:id="198" w:author="Reagan Hwang" w:date="2014-05-28T19:07:00Z" w:name="move389067381"/>
+      <w:moveFrom w:id="199" w:author="Reagan Hwang" w:date="2014-05-28T19:07:00Z">
         <w:r>
           <w:t>(Ctrl + F)</w:t>
         </w:r>
       </w:moveFrom>
-      <w:moveFromRangeEnd w:id="203"/>
-    </w:p>
-    <w:p>
-      <w:pPr>
-        <w:pStyle w:val="a3"/>
+      <w:moveFromRangeEnd w:id="198"/>
+    </w:p>
+    <w:p>
+      <w:pPr>
+        <w:pStyle w:val="ListParagraph"/>
         <w:numPr>
           <w:ilvl w:val="0"/>
           <w:numId w:val="9"/>
@@ -8749,19 +8239,11 @@
       <w:r>
         <w:t>()</w:t>
       </w:r>
-      <w:proofErr w:type="spellStart"/>
-      <w:r>
-        <w:rPr>
-          <w:rFonts w:hint="eastAsia"/>
-        </w:rPr>
-        <w:t>를</w:t>
-      </w:r>
-      <w:proofErr w:type="spellEnd"/>
-      <w:r>
-        <w:rPr>
-          <w:rFonts w:hint="eastAsia"/>
-        </w:rPr>
-        <w:t xml:space="preserve"> 입력하여 함수의</w:t>
+      <w:r>
+        <w:rPr>
+          <w:rFonts w:hint="eastAsia"/>
+        </w:rPr>
+        <w:t>를 입력하여 함수의</w:t>
       </w:r>
       <w:r>
         <w:t xml:space="preserve"> </w:t>
@@ -8778,7 +8260,7 @@
     </w:p>
     <w:p>
       <w:pPr>
-        <w:pStyle w:val="a3"/>
+        <w:pStyle w:val="ListParagraph"/>
         <w:numPr>
           <w:ilvl w:val="0"/>
           <w:numId w:val="9"/>
@@ -8831,7 +8313,7 @@
     </w:p>
     <w:p>
       <w:pPr>
-        <w:pStyle w:val="a3"/>
+        <w:pStyle w:val="ListParagraph"/>
         <w:numPr>
           <w:ilvl w:val="0"/>
           <w:numId w:val="9"/>
@@ -8869,7 +8351,7 @@
     </w:p>
     <w:p>
       <w:pPr>
-        <w:pStyle w:val="a3"/>
+        <w:pStyle w:val="ListParagraph"/>
         <w:numPr>
           <w:ilvl w:val="0"/>
           <w:numId w:val="9"/>
@@ -8906,7 +8388,7 @@
         </w:rPr>
         <w:t xml:space="preserve">의 배경색을 변경할 수 있으며 </w:t>
       </w:r>
-      <w:del w:id="205" w:author="Reagan Hwang" w:date="2014-05-28T18:29:00Z">
+      <w:del w:id="200" w:author="Reagan Hwang" w:date="2014-05-28T18:29:00Z">
         <w:r>
           <w:rPr>
             <w:rFonts w:hint="eastAsia"/>
@@ -8914,7 +8396,7 @@
           <w:delText>디자이너 편집기</w:delText>
         </w:r>
       </w:del>
-      <w:ins w:id="206" w:author="Reagan Hwang" w:date="2014-05-28T18:29:00Z">
+      <w:ins w:id="201" w:author="Reagan Hwang" w:date="2014-05-28T18:29:00Z">
         <w:r>
           <w:rPr>
             <w:rFonts w:hint="eastAsia"/>
@@ -8931,7 +8413,7 @@
     </w:p>
     <w:p>
       <w:pPr>
-        <w:pStyle w:val="a3"/>
+        <w:pStyle w:val="ListParagraph"/>
         <w:numPr>
           <w:ilvl w:val="0"/>
           <w:numId w:val="9"/>
@@ -9000,7 +8482,7 @@
     </w:p>
     <w:p>
       <w:pPr>
-        <w:pStyle w:val="1"/>
+        <w:pStyle w:val="Heading1"/>
       </w:pPr>
       <w:r>
         <w:rPr>
@@ -9017,13 +8499,13 @@
     </w:p>
     <w:p>
       <w:pPr>
-        <w:pStyle w:val="a3"/>
+        <w:pStyle w:val="ListParagraph"/>
         <w:numPr>
           <w:ilvl w:val="0"/>
           <w:numId w:val="10"/>
         </w:numPr>
       </w:pPr>
-      <w:del w:id="207" w:author="Reagan Hwang" w:date="2014-05-28T19:09:00Z">
+      <w:del w:id="202" w:author="Reagan Hwang" w:date="2014-05-28T19:09:00Z">
         <w:r>
           <w:rPr>
             <w:rFonts w:hint="eastAsia"/>
@@ -9031,8 +8513,6 @@
           <w:delText xml:space="preserve">Session 2 Demos 폴더내 </w:delText>
         </w:r>
       </w:del>
-      <w:bookmarkStart w:id="208" w:name="_GoBack"/>
-      <w:bookmarkEnd w:id="208"/>
       <w:r>
         <w:rPr>
           <w:b/>
@@ -9123,14 +8603,13 @@
     </w:p>
     <w:p>
       <w:pPr>
-        <w:pStyle w:val="a3"/>
+        <w:pStyle w:val="ListParagraph"/>
         <w:numPr>
           <w:ilvl w:val="0"/>
           <w:numId w:val="10"/>
         </w:numPr>
       </w:pPr>
       <w:proofErr w:type="spellStart"/>
-      <w:proofErr w:type="gramStart"/>
       <w:r>
         <w:rPr>
           <w:rFonts w:hint="eastAsia"/>
@@ -9138,7 +8617,6 @@
         <w:t>ContosoCookbookSimple.WindowsPhone</w:t>
       </w:r>
       <w:proofErr w:type="spellEnd"/>
-      <w:proofErr w:type="gramEnd"/>
       <w:r>
         <w:t xml:space="preserve"> </w:t>
       </w:r>
@@ -9160,29 +8638,15 @@
         <w:rPr>
           <w:rFonts w:hint="eastAsia"/>
         </w:rPr>
-        <w:t xml:space="preserve">파일을 </w:t>
-      </w:r>
-      <w:proofErr w:type="spellStart"/>
-      <w:r>
-        <w:rPr>
-          <w:rFonts w:hint="eastAsia"/>
-        </w:rPr>
-        <w:t>더블클릭하여</w:t>
-      </w:r>
-      <w:proofErr w:type="spellEnd"/>
-      <w:r>
-        <w:rPr>
-          <w:rFonts w:hint="eastAsia"/>
-        </w:rPr>
-        <w:t xml:space="preserve"> 엽니다.</w:t>
-      </w:r>
-      <w:r>
-        <w:t xml:space="preserve"> </w:t>
-      </w:r>
-    </w:p>
-    <w:p>
-      <w:pPr>
-        <w:pStyle w:val="a3"/>
+        <w:t>파일을 더블클릭하여 엽니다.</w:t>
+      </w:r>
+      <w:r>
+        <w:t xml:space="preserve"> </w:t>
+      </w:r>
+    </w:p>
+    <w:p>
+      <w:pPr>
+        <w:pStyle w:val="ListParagraph"/>
       </w:pPr>
       <w:r>
         <w:rPr>
@@ -9228,7 +8692,7 @@
     </w:p>
     <w:p>
       <w:pPr>
-        <w:pStyle w:val="a3"/>
+        <w:pStyle w:val="ListParagraph"/>
         <w:numPr>
           <w:ilvl w:val="0"/>
           <w:numId w:val="10"/>
@@ -9293,7 +8757,7 @@
     </w:p>
     <w:p>
       <w:pPr>
-        <w:pStyle w:val="a3"/>
+        <w:pStyle w:val="ListParagraph"/>
         <w:adjustRightInd w:val="0"/>
         <w:spacing w:after="0" w:line="240" w:lineRule="auto"/>
         <w:rPr>
@@ -9413,7 +8877,7 @@
     </w:p>
     <w:p>
       <w:pPr>
-        <w:pStyle w:val="a3"/>
+        <w:pStyle w:val="ListParagraph"/>
         <w:adjustRightInd w:val="0"/>
         <w:spacing w:after="0" w:line="240" w:lineRule="auto"/>
         <w:rPr>
@@ -9501,7 +8965,7 @@
     </w:p>
     <w:p>
       <w:pPr>
-        <w:pStyle w:val="a3"/>
+        <w:pStyle w:val="ListParagraph"/>
         <w:adjustRightInd w:val="0"/>
         <w:spacing w:after="0" w:line="240" w:lineRule="auto"/>
         <w:rPr>
@@ -9575,7 +9039,7 @@
     </w:p>
     <w:p>
       <w:pPr>
-        <w:pStyle w:val="a3"/>
+        <w:pStyle w:val="ListParagraph"/>
       </w:pPr>
       <w:r>
         <w:rPr>
@@ -9620,12 +9084,50 @@
     </w:p>
     <w:p>
       <w:pPr>
-        <w:pStyle w:val="a3"/>
+        <w:pStyle w:val="ListParagraph"/>
         <w:numPr>
           <w:ilvl w:val="0"/>
           <w:numId w:val="10"/>
         </w:numPr>
       </w:pPr>
+      <w:ins w:id="203" w:author="Reagan Hwang [2]" w:date="2014-05-29T14:18:00Z">
+        <w:r>
+          <w:t>Solution Explorer</w:t>
+        </w:r>
+        <w:r>
+          <w:rPr>
+            <w:rFonts w:hint="eastAsia"/>
+          </w:rPr>
+          <w:t xml:space="preserve">에서 </w:t>
+        </w:r>
+      </w:ins>
+      <w:proofErr w:type="spellStart"/>
+      <w:ins w:id="204" w:author="Reagan Hwang [2]" w:date="2014-05-29T14:17:00Z">
+        <w:r>
+          <w:t>CotosoCookbookSimple.WindowsPhon</w:t>
+        </w:r>
+      </w:ins>
+      <w:ins w:id="205" w:author="Reagan Hwang [2]" w:date="2014-05-29T14:18:00Z">
+        <w:r>
+          <w:t>e</w:t>
+        </w:r>
+        <w:proofErr w:type="spellEnd"/>
+        <w:r>
+          <w:rPr>
+            <w:rFonts w:hint="eastAsia"/>
+          </w:rPr>
+          <w:t xml:space="preserve">프로젝트를 우측 클릭한 후 </w:t>
+        </w:r>
+        <w:r>
+          <w:t>Set as Startup Project</w:t>
+        </w:r>
+        <w:r>
+          <w:rPr>
+            <w:rFonts w:hint="eastAsia"/>
+          </w:rPr>
+          <w:t xml:space="preserve">로 시작프로젝트로 설정한 후 </w:t>
+        </w:r>
+      </w:ins>
       <w:r>
         <w:rPr>
           <w:rFonts w:hint="eastAsia"/>
@@ -9635,19 +9137,60 @@
       <w:r>
         <w:t xml:space="preserve"> </w:t>
       </w:r>
-      <w:r>
-        <w:rPr>
-          <w:rFonts w:hint="eastAsia"/>
-        </w:rPr>
-        <w:t>별 문제 없이 잘 보입니다.</w:t>
-      </w:r>
-      <w:r>
-        <w:t xml:space="preserve"> </w:t>
-      </w:r>
-    </w:p>
-    <w:p>
-      <w:pPr>
-        <w:pStyle w:val="a3"/>
+      <w:del w:id="206" w:author="Reagan Hwang [2]" w:date="2014-05-29T14:18:00Z">
+        <w:r>
+          <w:rPr>
+            <w:rFonts w:hint="eastAsia"/>
+          </w:rPr>
+          <w:delText>별 문제 없이 잘 보입니다.</w:delText>
+        </w:r>
+        <w:r>
+          <w:delText xml:space="preserve"> </w:delText>
+        </w:r>
+      </w:del>
+      <w:ins w:id="207" w:author="Reagan Hwang [2]" w:date="2014-05-29T14:19:00Z">
+        <w:r>
+          <w:t>Windows Phone</w:t>
+        </w:r>
+      </w:ins>
+      <w:ins w:id="208" w:author="Reagan Hwang [2]" w:date="2014-05-29T14:18:00Z">
+        <w:r>
+          <w:rPr>
+            <w:rFonts w:hint="eastAsia"/>
+          </w:rPr>
+          <w:t xml:space="preserve"> 에뮬레이터</w:t>
+        </w:r>
+      </w:ins>
+      <w:ins w:id="209" w:author="Reagan Hwang [2]" w:date="2014-05-29T14:19:00Z">
+        <w:r>
+          <w:rPr>
+            <w:rFonts w:hint="eastAsia"/>
+          </w:rPr>
+          <w:t>에서</w:t>
+        </w:r>
+      </w:ins>
+      <w:bookmarkStart w:id="210" w:name="_GoBack"/>
+      <w:bookmarkEnd w:id="210"/>
+      <w:ins w:id="211" w:author="Reagan Hwang [2]" w:date="2014-05-29T14:18:00Z">
+        <w:r>
+          <w:rPr>
+            <w:rFonts w:hint="eastAsia"/>
+          </w:rPr>
+          <w:t xml:space="preserve"> 앱이 </w:t>
+        </w:r>
+      </w:ins>
+      <w:ins w:id="212" w:author="Reagan Hwang [2]" w:date="2014-05-29T14:19:00Z">
+        <w:r>
+          <w:rPr>
+            <w:rFonts w:hint="eastAsia"/>
+          </w:rPr>
+          <w:t>실행되는 것을 확인합니다.</w:t>
+        </w:r>
+      </w:ins>
+    </w:p>
+    <w:p>
+      <w:pPr>
+        <w:pStyle w:val="ListParagraph"/>
         <w:numPr>
           <w:ilvl w:val="0"/>
           <w:numId w:val="10"/>
@@ -9677,7 +9220,7 @@
     </w:p>
     <w:p>
       <w:pPr>
-        <w:pStyle w:val="a3"/>
+        <w:pStyle w:val="ListParagraph"/>
         <w:numPr>
           <w:ilvl w:val="0"/>
           <w:numId w:val="10"/>
@@ -9701,38 +9244,30 @@
       <w:r>
         <w:t xml:space="preserve"> </w:t>
       </w:r>
+      <w:r>
+        <w:rPr>
+          <w:rFonts w:hint="eastAsia"/>
+        </w:rPr>
+        <w:t xml:space="preserve">앱을 실행 시킨 후 </w:t>
+      </w:r>
       <w:proofErr w:type="spellStart"/>
       <w:r>
         <w:rPr>
           <w:rFonts w:hint="eastAsia"/>
         </w:rPr>
-        <w:t>앱을</w:t>
+        <w:t>Start+Theme</w:t>
       </w:r>
       <w:proofErr w:type="spellEnd"/>
       <w:r>
         <w:rPr>
           <w:rFonts w:hint="eastAsia"/>
         </w:rPr>
-        <w:t xml:space="preserve"> 실행 시킨 후 </w:t>
-      </w:r>
-      <w:proofErr w:type="spellStart"/>
-      <w:r>
-        <w:rPr>
-          <w:rFonts w:hint="eastAsia"/>
-        </w:rPr>
-        <w:t>Start+Theme</w:t>
-      </w:r>
-      <w:proofErr w:type="spellEnd"/>
-      <w:r>
-        <w:rPr>
-          <w:rFonts w:hint="eastAsia"/>
-        </w:rPr>
         <w:t xml:space="preserve"> 메뉴를 선택합니다.</w:t>
       </w:r>
     </w:p>
     <w:p>
       <w:pPr>
-        <w:pStyle w:val="a3"/>
+        <w:pStyle w:val="ListParagraph"/>
       </w:pPr>
       <w:r>
         <w:rPr>
@@ -9777,7 +9312,7 @@
     </w:p>
     <w:p>
       <w:pPr>
-        <w:pStyle w:val="a3"/>
+        <w:pStyle w:val="ListParagraph"/>
         <w:numPr>
           <w:ilvl w:val="0"/>
           <w:numId w:val="10"/>
@@ -9828,7 +9363,7 @@
     </w:p>
     <w:p>
       <w:pPr>
-        <w:pStyle w:val="a3"/>
+        <w:pStyle w:val="ListParagraph"/>
         <w:numPr>
           <w:ilvl w:val="0"/>
           <w:numId w:val="10"/>
@@ -9867,12 +9402,12 @@
     </w:p>
     <w:p>
       <w:pPr>
-        <w:pStyle w:val="a3"/>
-      </w:pPr>
-    </w:p>
-    <w:p>
-      <w:pPr>
-        <w:pStyle w:val="a3"/>
+        <w:pStyle w:val="ListParagraph"/>
+      </w:pPr>
+    </w:p>
+    <w:p>
+      <w:pPr>
+        <w:pStyle w:val="ListParagraph"/>
         <w:numPr>
           <w:ilvl w:val="0"/>
           <w:numId w:val="10"/>
@@ -9882,6 +9417,7 @@
         <w:rPr>
           <w:rFonts w:hint="eastAsia"/>
         </w:rPr>
+        <w:lastRenderedPageBreak/>
         <w:t>좀 전에 변경한 Background 설정값은 물론이고 강조색,</w:t>
       </w:r>
       <w:r>
@@ -9914,13 +9450,12 @@
     </w:p>
     <w:p>
       <w:pPr>
-        <w:pStyle w:val="a3"/>
+        <w:pStyle w:val="ListParagraph"/>
       </w:pPr>
       <w:r>
         <w:rPr>
           <w:noProof/>
         </w:rPr>
-        <w:lastRenderedPageBreak/>
         <w:drawing>
           <wp:inline distT="0" distB="0" distL="0" distR="0" wp14:anchorId="74E26287" wp14:editId="2BEAB960">
             <wp:extent cx="2433754" cy="2771775"/>
@@ -9960,13 +9495,13 @@
     </w:p>
     <w:p>
       <w:pPr>
-        <w:pStyle w:val="a3"/>
+        <w:pStyle w:val="ListParagraph"/>
         <w:numPr>
           <w:ilvl w:val="0"/>
           <w:numId w:val="10"/>
         </w:numPr>
       </w:pPr>
-      <w:del w:id="209" w:author="Reagan Hwang" w:date="2014-05-28T18:31:00Z">
+      <w:del w:id="213" w:author="Reagan Hwang" w:date="2014-05-28T18:31:00Z">
         <w:r>
           <w:rPr>
             <w:rFonts w:hint="eastAsia"/>
@@ -9986,7 +9521,7 @@
           <w:delText>편집기</w:delText>
         </w:r>
       </w:del>
-      <w:ins w:id="210" w:author="Reagan Hwang" w:date="2014-05-28T18:31:00Z">
+      <w:ins w:id="214" w:author="Reagan Hwang" w:date="2014-05-28T18:31:00Z">
         <w:r>
           <w:rPr>
             <w:rFonts w:hint="eastAsia"/>
@@ -10028,13 +9563,13 @@
     </w:p>
     <w:p>
       <w:pPr>
-        <w:pStyle w:val="a3"/>
+        <w:pStyle w:val="ListParagraph"/>
         <w:numPr>
           <w:ilvl w:val="0"/>
           <w:numId w:val="10"/>
         </w:numPr>
       </w:pPr>
-      <w:del w:id="211" w:author="Reagan Hwang" w:date="2014-05-28T18:29:00Z">
+      <w:del w:id="215" w:author="Reagan Hwang" w:date="2014-05-28T18:29:00Z">
         <w:r>
           <w:rPr>
             <w:rFonts w:hint="eastAsia"/>
@@ -10042,7 +9577,7 @@
           <w:delText>디자이너 편집기</w:delText>
         </w:r>
       </w:del>
-      <w:ins w:id="212" w:author="Reagan Hwang" w:date="2014-05-28T18:29:00Z">
+      <w:ins w:id="216" w:author="Reagan Hwang" w:date="2014-05-28T18:29:00Z">
         <w:r>
           <w:rPr>
             <w:rFonts w:hint="eastAsia"/>
@@ -10077,196 +9612,138 @@
         <w:rPr>
           <w:rFonts w:hint="eastAsia"/>
         </w:rPr>
-        <w:t xml:space="preserve">을 선택 후 마우스 </w:t>
+        <w:t xml:space="preserve">을 선택 후 마우스 우클릭 </w:t>
+      </w:r>
+      <w:r>
+        <w:t xml:space="preserve">&gt; </w:t>
+      </w:r>
+      <w:r>
+        <w:rPr>
+          <w:rFonts w:hint="eastAsia"/>
+        </w:rPr>
+        <w:t xml:space="preserve">Edit Style &gt; </w:t>
       </w:r>
       <w:proofErr w:type="spellStart"/>
       <w:r>
-        <w:rPr>
-          <w:rFonts w:hint="eastAsia"/>
-        </w:rPr>
-        <w:t>우클릭</w:t>
+        <w:t>ApplyResource</w:t>
       </w:r>
       <w:proofErr w:type="spellEnd"/>
       <w:r>
-        <w:rPr>
-          <w:rFonts w:hint="eastAsia"/>
-        </w:rPr>
-        <w:t xml:space="preserve"> </w:t>
-      </w:r>
-      <w:r>
-        <w:t xml:space="preserve">&gt; </w:t>
-      </w:r>
-      <w:r>
-        <w:rPr>
-          <w:rFonts w:hint="eastAsia"/>
-        </w:rPr>
-        <w:t xml:space="preserve">Edit Style &gt; </w:t>
+        <w:t xml:space="preserve"> </w:t>
+      </w:r>
+      <w:r>
+        <w:rPr>
+          <w:rFonts w:hint="eastAsia"/>
+        </w:rPr>
+        <w:t>의 순으로 선택하여 스타일을 변경해 봅니다.</w:t>
+      </w:r>
+      <w:r>
+        <w:t xml:space="preserve"> </w:t>
+      </w:r>
+    </w:p>
+    <w:p>
+      <w:r>
+        <w:rPr>
+          <w:rFonts w:hint="eastAsia"/>
+        </w:rPr>
+        <w:t xml:space="preserve">스타일들은 </w:t>
+      </w:r>
+      <w:r>
+        <w:t xml:space="preserve">(e.g. </w:t>
+      </w:r>
+      <w:r>
+        <w:rPr>
+          <w:color w:val="0000FF"/>
+        </w:rPr>
+        <w:t>{</w:t>
       </w:r>
       <w:proofErr w:type="spellStart"/>
       <w:r>
-        <w:t>ApplyResource</w:t>
+        <w:rPr>
+          <w:color w:val="A31515"/>
+        </w:rPr>
+        <w:t>StaticResource</w:t>
       </w:r>
       <w:proofErr w:type="spellEnd"/>
       <w:r>
-        <w:t xml:space="preserve"> </w:t>
-      </w:r>
-      <w:r>
-        <w:rPr>
-          <w:rFonts w:hint="eastAsia"/>
-        </w:rPr>
-        <w:t>의 순으로 선택하여 스타일을 변경해 봅니다.</w:t>
-      </w:r>
-      <w:r>
-        <w:t xml:space="preserve"> </w:t>
-      </w:r>
-    </w:p>
-    <w:p>
-      <w:r>
-        <w:rPr>
-          <w:rFonts w:hint="eastAsia"/>
-        </w:rPr>
-        <w:t xml:space="preserve">스타일들은 </w:t>
-      </w:r>
-      <w:r>
-        <w:t xml:space="preserve">(e.g. </w:t>
-      </w:r>
+        <w:t> </w:t>
+      </w:r>
+      <w:proofErr w:type="spellStart"/>
+      <w:r>
+        <w:t>BodyTextBlockStyle</w:t>
+      </w:r>
+      <w:proofErr w:type="spellEnd"/>
       <w:r>
         <w:rPr>
           <w:color w:val="0000FF"/>
         </w:rPr>
-        <w:t>{</w:t>
+        <w:t>}</w:t>
+      </w:r>
+      <w:r>
+        <w:rPr>
+          <w:color w:val="0000FF"/>
+        </w:rPr>
+        <w:t xml:space="preserve"> )</w:t>
+      </w:r>
+      <w:r>
+        <w:rPr>
+          <w:color w:val="0000FF"/>
+        </w:rPr>
+        <w:t xml:space="preserve"> </w:t>
+      </w:r>
+      <w:del w:id="217" w:author="Reagan Hwang" w:date="2014-05-28T18:31:00Z">
+        <w:r>
+          <w:rPr>
+            <w:rFonts w:hint="eastAsia"/>
+          </w:rPr>
+          <w:delText>텍스트 편집기</w:delText>
+        </w:r>
+      </w:del>
+      <w:ins w:id="218" w:author="Reagan Hwang" w:date="2014-05-28T18:31:00Z">
+        <w:r>
+          <w:rPr>
+            <w:rFonts w:hint="eastAsia"/>
+          </w:rPr>
+          <w:t>코드 편집기</w:t>
+        </w:r>
+      </w:ins>
+      <w:r>
+        <w:rPr>
+          <w:rFonts w:hint="eastAsia"/>
+        </w:rPr>
+        <w:t>에서 마우스 우클릭</w:t>
+      </w:r>
+      <w:r>
+        <w:rPr>
+          <w:rFonts w:hint="eastAsia"/>
+        </w:rPr>
+        <w:t>하면 각각이 어떻게 정의되어 있는지를 볼 수 있습니다.</w:t>
+      </w:r>
+      <w:r>
+        <w:t xml:space="preserve"> </w:t>
+      </w:r>
+      <w:r>
+        <w:rPr>
+          <w:rFonts w:hint="eastAsia"/>
+        </w:rPr>
+        <w:t>또한 아래의 예제 코드와 같이 개발자가 자신만의 스타일을 생성하고,</w:t>
+      </w:r>
+      <w:r>
+        <w:t xml:space="preserve"> </w:t>
       </w:r>
       <w:proofErr w:type="spellStart"/>
       <w:r>
-        <w:rPr>
-          <w:color w:val="A31515"/>
-        </w:rPr>
-        <w:t>StaticResource</w:t>
+        <w:t>BasedOn</w:t>
       </w:r>
       <w:proofErr w:type="spellEnd"/>
       <w:r>
-        <w:t> </w:t>
-      </w:r>
-      <w:proofErr w:type="spellStart"/>
-      <w:r>
-        <w:t>BodyTextBlockStyle</w:t>
-      </w:r>
-      <w:proofErr w:type="spellEnd"/>
-      <w:proofErr w:type="gramStart"/>
-      <w:r>
-        <w:rPr>
-          <w:color w:val="0000FF"/>
-        </w:rPr>
-        <w:t>}</w:t>
-      </w:r>
-      <w:r>
-        <w:rPr>
-          <w:color w:val="0000FF"/>
-        </w:rPr>
-        <w:t xml:space="preserve"> )</w:t>
-      </w:r>
-      <w:proofErr w:type="gramEnd"/>
-      <w:r>
-        <w:rPr>
-          <w:color w:val="0000FF"/>
-        </w:rPr>
-        <w:t xml:space="preserve"> </w:t>
-      </w:r>
-      <w:del w:id="213" w:author="Reagan Hwang" w:date="2014-05-28T18:31:00Z">
-        <w:r>
-          <w:rPr>
-            <w:rFonts w:hint="eastAsia"/>
-          </w:rPr>
-          <w:delText>텍스트 편집기</w:delText>
-        </w:r>
-      </w:del>
-      <w:ins w:id="214" w:author="Reagan Hwang" w:date="2014-05-28T18:31:00Z">
-        <w:r>
-          <w:rPr>
-            <w:rFonts w:hint="eastAsia"/>
-          </w:rPr>
-          <w:t>코드 편집기</w:t>
-        </w:r>
-      </w:ins>
-      <w:r>
-        <w:rPr>
-          <w:rFonts w:hint="eastAsia"/>
-        </w:rPr>
-        <w:t xml:space="preserve">에서 마우스 </w:t>
-      </w:r>
-      <w:proofErr w:type="spellStart"/>
-      <w:r>
-        <w:rPr>
-          <w:rFonts w:hint="eastAsia"/>
-        </w:rPr>
-        <w:t>우클릭</w:t>
-      </w:r>
-      <w:r>
-        <w:rPr>
-          <w:rFonts w:hint="eastAsia"/>
-        </w:rPr>
-        <w:t>하면</w:t>
-      </w:r>
-      <w:proofErr w:type="spellEnd"/>
-      <w:r>
-        <w:rPr>
-          <w:rFonts w:hint="eastAsia"/>
-        </w:rPr>
-        <w:t xml:space="preserve"> 각각이 어떻게 정의되어 있는지를 볼 수 있습니다.</w:t>
-      </w:r>
-      <w:r>
-        <w:t xml:space="preserve"> </w:t>
-      </w:r>
-      <w:r>
-        <w:rPr>
-          <w:rFonts w:hint="eastAsia"/>
-        </w:rPr>
-        <w:t>또한 아래의 예제 코드와 같이 개발자가 자신만의 스타일을 생성하고,</w:t>
-      </w:r>
-      <w:r>
-        <w:t xml:space="preserve"> </w:t>
-      </w:r>
-      <w:proofErr w:type="spellStart"/>
-      <w:r>
-        <w:t>BasedOn</w:t>
-      </w:r>
-      <w:proofErr w:type="spellEnd"/>
-      <w:r>
-        <w:t xml:space="preserve"> </w:t>
-      </w:r>
-      <w:r>
-        <w:rPr>
-          <w:rFonts w:hint="eastAsia"/>
-        </w:rPr>
-        <w:t xml:space="preserve">속성을 사용하여 상속받고 </w:t>
-      </w:r>
-      <w:proofErr w:type="spellStart"/>
-      <w:r>
-        <w:rPr>
-          <w:rFonts w:hint="eastAsia"/>
-        </w:rPr>
-        <w:t>오버라이드</w:t>
-      </w:r>
-      <w:proofErr w:type="spellEnd"/>
-      <w:r>
-        <w:rPr>
-          <w:rFonts w:hint="eastAsia"/>
-        </w:rPr>
-        <w:t xml:space="preserve"> </w:t>
-      </w:r>
-      <w:proofErr w:type="spellStart"/>
-      <w:r>
-        <w:rPr>
-          <w:rFonts w:hint="eastAsia"/>
-        </w:rPr>
-        <w:t>할수도</w:t>
-      </w:r>
-      <w:proofErr w:type="spellEnd"/>
-      <w:r>
-        <w:rPr>
-          <w:rFonts w:hint="eastAsia"/>
-        </w:rPr>
-        <w:t xml:space="preserve"> 있습니다.</w:t>
+        <w:t xml:space="preserve"> </w:t>
+      </w:r>
+      <w:r>
+        <w:rPr>
+          <w:rFonts w:hint="eastAsia"/>
+        </w:rPr>
+        <w:t>속성을 사용하여 상속받고 오버라이드 할수도 있습니다.</w:t>
       </w:r>
     </w:p>
     <w:p>
@@ -10636,25 +10113,34 @@
         <w:rPr>
           <w:rFonts w:hint="eastAsia"/>
         </w:rPr>
-        <w:t xml:space="preserve">이러한 </w:t>
+        <w:t xml:space="preserve">이러한 커스텀 스타일들은 </w:t>
       </w:r>
       <w:proofErr w:type="spellStart"/>
       <w:r>
-        <w:rPr>
-          <w:rFonts w:hint="eastAsia"/>
-        </w:rPr>
-        <w:t>커스텀</w:t>
+        <w:t>App.xaml</w:t>
       </w:r>
       <w:proofErr w:type="spellEnd"/>
       <w:r>
-        <w:rPr>
-          <w:rFonts w:hint="eastAsia"/>
-        </w:rPr>
-        <w:t xml:space="preserve"> 스타일들은 </w:t>
+        <w:t xml:space="preserve"> </w:t>
+      </w:r>
+      <w:r>
+        <w:rPr>
+          <w:rFonts w:hint="eastAsia"/>
+        </w:rPr>
+        <w:t>파일에 넣을 수 있고,</w:t>
+      </w:r>
+      <w:r>
+        <w:t xml:space="preserve"> </w:t>
+      </w:r>
+      <w:r>
+        <w:rPr>
+          <w:rFonts w:hint="eastAsia"/>
+        </w:rPr>
+        <w:t xml:space="preserve">새로운 </w:t>
       </w:r>
       <w:proofErr w:type="spellStart"/>
       <w:r>
-        <w:t>App.xaml</w:t>
+        <w:t>xaml</w:t>
       </w:r>
       <w:proofErr w:type="spellEnd"/>
       <w:r>
@@ -10664,44 +10150,7 @@
         <w:rPr>
           <w:rFonts w:hint="eastAsia"/>
         </w:rPr>
-        <w:t>파일에 넣을 수 있고,</w:t>
-      </w:r>
-      <w:r>
-        <w:t xml:space="preserve"> </w:t>
-      </w:r>
-      <w:r>
-        <w:rPr>
-          <w:rFonts w:hint="eastAsia"/>
-        </w:rPr>
-        <w:t xml:space="preserve">새로운 </w:t>
-      </w:r>
-      <w:proofErr w:type="spellStart"/>
-      <w:r>
-        <w:t>xaml</w:t>
-      </w:r>
-      <w:proofErr w:type="spellEnd"/>
-      <w:r>
-        <w:t xml:space="preserve"> </w:t>
-      </w:r>
-      <w:r>
-        <w:rPr>
-          <w:rFonts w:hint="eastAsia"/>
-        </w:rPr>
-        <w:t xml:space="preserve">파일을 생성하여 </w:t>
-      </w:r>
-      <w:proofErr w:type="spellStart"/>
-      <w:r>
-        <w:rPr>
-          <w:rFonts w:hint="eastAsia"/>
-        </w:rPr>
-        <w:t>넣을수도</w:t>
-      </w:r>
-      <w:proofErr w:type="spellEnd"/>
-      <w:r>
-        <w:rPr>
-          <w:rFonts w:hint="eastAsia"/>
-        </w:rPr>
-        <w:t xml:space="preserve"> 있습니다.</w:t>
+        <w:t>파일을 생성하여 넣을수도 있습니다.</w:t>
       </w:r>
       <w:r>
         <w:t xml:space="preserve"> </w:t>
@@ -11662,6 +11111,9 @@
 <w15:people xmlns:wpc="http://schemas.microsoft.com/office/word/2010/wordprocessingCanvas" xmlns:mc="http://schemas.openxmlformats.org/markup-compatibility/2006" xmlns:o="urn:schemas-microsoft-com:office:office" xmlns:r="http://schemas.openxmlformats.org/officeDocument/2006/relationships" xmlns:m="http://schemas.openxmlformats.org/officeDocument/2006/math" xmlns:v="urn:schemas-microsoft-com:vml" xmlns:wp14="http://schemas.microsoft.com/office/word/2010/wordprocessingDrawing" xmlns:wp="http://schemas.openxmlformats.org/drawingml/2006/wordprocessingDrawing" xmlns:w10="urn:schemas-microsoft-com:office:word" xmlns:w="http://schemas.openxmlformats.org/wordprocessingml/2006/main" xmlns:w14="http://schemas.microsoft.com/office/word/2010/wordml" xmlns:w15="http://schemas.microsoft.com/office/word/2012/wordml" xmlns:wpg="http://schemas.microsoft.com/office/word/2010/wordprocessingGroup" xmlns:wpi="http://schemas.microsoft.com/office/word/2010/wordprocessingInk" xmlns:wne="http://schemas.microsoft.com/office/word/2006/wordml" xmlns:wps="http://schemas.microsoft.com/office/word/2010/wordprocessingShape" mc:Ignorable="w14 w15 wp14">
   <w15:person w15:author="Reagan Hwang">
     <w15:presenceInfo w15:providerId="Windows Live" w15:userId="bacf6c1e1aa20321"/>
+  </w15:person>
+  <w15:person w15:author="Reagan Hwang [2]">
+    <w15:presenceInfo w15:providerId="AD" w15:userId="S-1-5-21-2146773085-903363285-719344707-504340"/>
   </w15:person>
 </w15:people>
 </file>
@@ -12054,16 +11506,16 @@
     <w:lsdException w:name="List Table 6 Colorful Accent 6" w:uiPriority="51"/>
     <w:lsdException w:name="List Table 7 Colorful Accent 6" w:uiPriority="52"/>
   </w:latentStyles>
-  <w:style w:type="paragraph" w:default="1" w:styleId="a">
+  <w:style w:type="paragraph" w:default="1" w:styleId="Normal">
     <w:name w:val="Normal"/>
     <w:qFormat/>
     <w:rsid w:val="00FB3E1D"/>
   </w:style>
-  <w:style w:type="paragraph" w:styleId="1">
+  <w:style w:type="paragraph" w:styleId="Heading1">
     <w:name w:val="heading 1"/>
-    <w:basedOn w:val="a"/>
-    <w:next w:val="a"/>
-    <w:link w:val="1Char"/>
+    <w:basedOn w:val="Normal"/>
+    <w:next w:val="Normal"/>
+    <w:link w:val="Heading1Char"/>
     <w:uiPriority w:val="9"/>
     <w:qFormat/>
     <w:rsid w:val="00FB3E1D"/>
@@ -12080,11 +11532,11 @@
       <w:szCs w:val="32"/>
     </w:rPr>
   </w:style>
-  <w:style w:type="paragraph" w:styleId="2">
+  <w:style w:type="paragraph" w:styleId="Heading2">
     <w:name w:val="heading 2"/>
-    <w:basedOn w:val="a"/>
-    <w:next w:val="a"/>
-    <w:link w:val="2Char"/>
+    <w:basedOn w:val="Normal"/>
+    <w:next w:val="Normal"/>
+    <w:link w:val="Heading2Char"/>
     <w:uiPriority w:val="9"/>
     <w:unhideWhenUsed/>
     <w:qFormat/>
@@ -12102,11 +11554,11 @@
       <w:szCs w:val="28"/>
     </w:rPr>
   </w:style>
-  <w:style w:type="paragraph" w:styleId="3">
+  <w:style w:type="paragraph" w:styleId="Heading3">
     <w:name w:val="heading 3"/>
-    <w:basedOn w:val="a"/>
-    <w:next w:val="a"/>
-    <w:link w:val="3Char"/>
+    <w:basedOn w:val="Normal"/>
+    <w:next w:val="Normal"/>
+    <w:link w:val="Heading3Char"/>
     <w:uiPriority w:val="9"/>
     <w:semiHidden/>
     <w:unhideWhenUsed/>
@@ -12125,11 +11577,11 @@
       <w:szCs w:val="24"/>
     </w:rPr>
   </w:style>
-  <w:style w:type="paragraph" w:styleId="4">
+  <w:style w:type="paragraph" w:styleId="Heading4">
     <w:name w:val="heading 4"/>
-    <w:basedOn w:val="a"/>
-    <w:next w:val="a"/>
-    <w:link w:val="4Char"/>
+    <w:basedOn w:val="Normal"/>
+    <w:next w:val="Normal"/>
+    <w:link w:val="Heading4Char"/>
     <w:uiPriority w:val="9"/>
     <w:semiHidden/>
     <w:unhideWhenUsed/>
@@ -12147,11 +11599,11 @@
       <w:szCs w:val="22"/>
     </w:rPr>
   </w:style>
-  <w:style w:type="paragraph" w:styleId="5">
+  <w:style w:type="paragraph" w:styleId="Heading5">
     <w:name w:val="heading 5"/>
-    <w:basedOn w:val="a"/>
-    <w:next w:val="a"/>
-    <w:link w:val="5Char"/>
+    <w:basedOn w:val="Normal"/>
+    <w:next w:val="Normal"/>
+    <w:link w:val="Heading5Char"/>
     <w:uiPriority w:val="9"/>
     <w:semiHidden/>
     <w:unhideWhenUsed/>
@@ -12170,11 +11622,11 @@
       <w:szCs w:val="22"/>
     </w:rPr>
   </w:style>
-  <w:style w:type="paragraph" w:styleId="6">
+  <w:style w:type="paragraph" w:styleId="Heading6">
     <w:name w:val="heading 6"/>
-    <w:basedOn w:val="a"/>
-    <w:next w:val="a"/>
-    <w:link w:val="6Char"/>
+    <w:basedOn w:val="Normal"/>
+    <w:next w:val="Normal"/>
+    <w:link w:val="Heading6Char"/>
     <w:uiPriority w:val="9"/>
     <w:semiHidden/>
     <w:unhideWhenUsed/>
@@ -12195,11 +11647,11 @@
       <w:szCs w:val="21"/>
     </w:rPr>
   </w:style>
-  <w:style w:type="paragraph" w:styleId="7">
+  <w:style w:type="paragraph" w:styleId="Heading7">
     <w:name w:val="heading 7"/>
-    <w:basedOn w:val="a"/>
-    <w:next w:val="a"/>
-    <w:link w:val="7Char"/>
+    <w:basedOn w:val="Normal"/>
+    <w:next w:val="Normal"/>
+    <w:link w:val="Heading7Char"/>
     <w:uiPriority w:val="9"/>
     <w:semiHidden/>
     <w:unhideWhenUsed/>
@@ -12220,11 +11672,11 @@
       <w:szCs w:val="21"/>
     </w:rPr>
   </w:style>
-  <w:style w:type="paragraph" w:styleId="8">
+  <w:style w:type="paragraph" w:styleId="Heading8">
     <w:name w:val="heading 8"/>
-    <w:basedOn w:val="a"/>
-    <w:next w:val="a"/>
-    <w:link w:val="8Char"/>
+    <w:basedOn w:val="Normal"/>
+    <w:next w:val="Normal"/>
+    <w:link w:val="Heading8Char"/>
     <w:uiPriority w:val="9"/>
     <w:semiHidden/>
     <w:unhideWhenUsed/>
@@ -12243,11 +11695,11 @@
       <w:color w:val="44546A" w:themeColor="text2"/>
     </w:rPr>
   </w:style>
-  <w:style w:type="paragraph" w:styleId="9">
+  <w:style w:type="paragraph" w:styleId="Heading9">
     <w:name w:val="heading 9"/>
-    <w:basedOn w:val="a"/>
-    <w:next w:val="a"/>
-    <w:link w:val="9Char"/>
+    <w:basedOn w:val="Normal"/>
+    <w:next w:val="Normal"/>
+    <w:link w:val="Heading9Char"/>
     <w:uiPriority w:val="9"/>
     <w:semiHidden/>
     <w:unhideWhenUsed/>
@@ -12268,13 +11720,13 @@
       <w:color w:val="44546A" w:themeColor="text2"/>
     </w:rPr>
   </w:style>
-  <w:style w:type="character" w:default="1" w:styleId="a0">
+  <w:style w:type="character" w:default="1" w:styleId="DefaultParagraphFont">
     <w:name w:val="Default Paragraph Font"/>
     <w:uiPriority w:val="1"/>
     <w:semiHidden/>
     <w:unhideWhenUsed/>
   </w:style>
-  <w:style w:type="table" w:default="1" w:styleId="a1">
+  <w:style w:type="table" w:default="1" w:styleId="TableNormal">
     <w:name w:val="Normal Table"/>
     <w:uiPriority w:val="99"/>
     <w:semiHidden/>
@@ -12289,15 +11741,15 @@
       </w:tblCellMar>
     </w:tblPr>
   </w:style>
-  <w:style w:type="numbering" w:default="1" w:styleId="a2">
+  <w:style w:type="numbering" w:default="1" w:styleId="NoList">
     <w:name w:val="No List"/>
     <w:uiPriority w:val="99"/>
     <w:semiHidden/>
     <w:unhideWhenUsed/>
   </w:style>
-  <w:style w:type="paragraph" w:styleId="a3">
+  <w:style w:type="paragraph" w:styleId="ListParagraph">
     <w:name w:val="List Paragraph"/>
-    <w:basedOn w:val="a"/>
+    <w:basedOn w:val="Normal"/>
     <w:uiPriority w:val="34"/>
     <w:qFormat/>
     <w:rsid w:val="001C4D0A"/>
@@ -12306,10 +11758,10 @@
       <w:contextualSpacing/>
     </w:pPr>
   </w:style>
-  <w:style w:type="character" w:customStyle="1" w:styleId="1Char">
-    <w:name w:val="제목 1 Char"/>
-    <w:basedOn w:val="a0"/>
-    <w:link w:val="1"/>
+  <w:style w:type="character" w:customStyle="1" w:styleId="Heading1Char">
+    <w:name w:val="Heading 1 Char"/>
+    <w:basedOn w:val="DefaultParagraphFont"/>
+    <w:link w:val="Heading1"/>
     <w:uiPriority w:val="9"/>
     <w:rsid w:val="00FB3E1D"/>
     <w:rPr>
@@ -12319,10 +11771,10 @@
       <w:szCs w:val="32"/>
     </w:rPr>
   </w:style>
-  <w:style w:type="character" w:customStyle="1" w:styleId="2Char">
-    <w:name w:val="제목 2 Char"/>
-    <w:basedOn w:val="a0"/>
-    <w:link w:val="2"/>
+  <w:style w:type="character" w:customStyle="1" w:styleId="Heading2Char">
+    <w:name w:val="Heading 2 Char"/>
+    <w:basedOn w:val="DefaultParagraphFont"/>
+    <w:link w:val="Heading2"/>
     <w:uiPriority w:val="9"/>
     <w:rsid w:val="00FB3E1D"/>
     <w:rPr>
@@ -12332,11 +11784,11 @@
       <w:szCs w:val="28"/>
     </w:rPr>
   </w:style>
-  <w:style w:type="paragraph" w:styleId="a4">
+  <w:style w:type="paragraph" w:styleId="Title">
     <w:name w:val="Title"/>
-    <w:basedOn w:val="a"/>
-    <w:next w:val="a"/>
-    <w:link w:val="Char"/>
+    <w:basedOn w:val="Normal"/>
+    <w:next w:val="Normal"/>
+    <w:link w:val="TitleChar"/>
     <w:uiPriority w:val="10"/>
     <w:qFormat/>
     <w:rsid w:val="00FB3E1D"/>
@@ -12352,10 +11804,10 @@
       <w:szCs w:val="56"/>
     </w:rPr>
   </w:style>
-  <w:style w:type="character" w:customStyle="1" w:styleId="Char">
-    <w:name w:val="제목 Char"/>
-    <w:basedOn w:val="a0"/>
-    <w:link w:val="a4"/>
+  <w:style w:type="character" w:customStyle="1" w:styleId="TitleChar">
+    <w:name w:val="Title Char"/>
+    <w:basedOn w:val="DefaultParagraphFont"/>
+    <w:link w:val="Title"/>
     <w:uiPriority w:val="10"/>
     <w:rsid w:val="00FB3E1D"/>
     <w:rPr>
@@ -12366,9 +11818,9 @@
       <w:szCs w:val="56"/>
     </w:rPr>
   </w:style>
-  <w:style w:type="character" w:styleId="a5">
+  <w:style w:type="character" w:styleId="Hyperlink">
     <w:name w:val="Hyperlink"/>
-    <w:basedOn w:val="a0"/>
+    <w:basedOn w:val="DefaultParagraphFont"/>
     <w:uiPriority w:val="99"/>
     <w:unhideWhenUsed/>
     <w:rsid w:val="00FD2836"/>
@@ -12377,9 +11829,9 @@
       <w:u w:val="single"/>
     </w:rPr>
   </w:style>
-  <w:style w:type="table" w:styleId="a6">
+  <w:style w:type="table" w:styleId="TableGrid">
     <w:name w:val="Table Grid"/>
-    <w:basedOn w:val="a1"/>
+    <w:basedOn w:val="TableNormal"/>
     <w:uiPriority w:val="39"/>
     <w:rsid w:val="00FD2836"/>
     <w:pPr>
@@ -12403,9 +11855,9 @@
       </w:tblCellMar>
     </w:tblPr>
   </w:style>
-  <w:style w:type="character" w:styleId="a7">
+  <w:style w:type="character" w:styleId="FollowedHyperlink">
     <w:name w:val="FollowedHyperlink"/>
-    <w:basedOn w:val="a0"/>
+    <w:basedOn w:val="DefaultParagraphFont"/>
     <w:uiPriority w:val="99"/>
     <w:semiHidden/>
     <w:unhideWhenUsed/>
@@ -12415,10 +11867,10 @@
       <w:u w:val="single"/>
     </w:rPr>
   </w:style>
-  <w:style w:type="paragraph" w:styleId="HTML">
+  <w:style w:type="paragraph" w:styleId="HTMLPreformatted">
     <w:name w:val="HTML Preformatted"/>
-    <w:basedOn w:val="a"/>
-    <w:link w:val="HTMLChar"/>
+    <w:basedOn w:val="Normal"/>
+    <w:link w:val="HTMLPreformattedChar"/>
     <w:uiPriority w:val="99"/>
     <w:unhideWhenUsed/>
     <w:rsid w:val="00F51158"/>
@@ -12449,10 +11901,10 @@
       <w:szCs w:val="24"/>
     </w:rPr>
   </w:style>
-  <w:style w:type="character" w:customStyle="1" w:styleId="HTMLChar">
-    <w:name w:val="미리 서식이 지정된 HTML Char"/>
-    <w:basedOn w:val="a0"/>
-    <w:link w:val="HTML"/>
+  <w:style w:type="character" w:customStyle="1" w:styleId="HTMLPreformattedChar">
+    <w:name w:val="HTML Preformatted Char"/>
+    <w:basedOn w:val="DefaultParagraphFont"/>
+    <w:link w:val="HTMLPreformatted"/>
     <w:uiPriority w:val="99"/>
     <w:rsid w:val="00F51158"/>
     <w:rPr>
@@ -12462,9 +11914,9 @@
       <w:szCs w:val="24"/>
     </w:rPr>
   </w:style>
-  <w:style w:type="character" w:styleId="a8">
+  <w:style w:type="character" w:styleId="CommentReference">
     <w:name w:val="annotation reference"/>
-    <w:basedOn w:val="a0"/>
+    <w:basedOn w:val="DefaultParagraphFont"/>
     <w:uiPriority w:val="99"/>
     <w:semiHidden/>
     <w:unhideWhenUsed/>
@@ -12474,28 +11926,28 @@
       <w:szCs w:val="18"/>
     </w:rPr>
   </w:style>
-  <w:style w:type="paragraph" w:styleId="a9">
+  <w:style w:type="paragraph" w:styleId="CommentText">
     <w:name w:val="annotation text"/>
-    <w:basedOn w:val="a"/>
-    <w:link w:val="Char0"/>
+    <w:basedOn w:val="Normal"/>
+    <w:link w:val="CommentTextChar"/>
     <w:uiPriority w:val="99"/>
     <w:semiHidden/>
     <w:unhideWhenUsed/>
     <w:rsid w:val="007D61A0"/>
   </w:style>
-  <w:style w:type="character" w:customStyle="1" w:styleId="Char0">
-    <w:name w:val="메모 텍스트 Char"/>
-    <w:basedOn w:val="a0"/>
-    <w:link w:val="a9"/>
+  <w:style w:type="character" w:customStyle="1" w:styleId="CommentTextChar">
+    <w:name w:val="Comment Text Char"/>
+    <w:basedOn w:val="DefaultParagraphFont"/>
+    <w:link w:val="CommentText"/>
     <w:uiPriority w:val="99"/>
     <w:semiHidden/>
     <w:rsid w:val="007D61A0"/>
   </w:style>
-  <w:style w:type="paragraph" w:styleId="aa">
+  <w:style w:type="paragraph" w:styleId="CommentSubject">
     <w:name w:val="annotation subject"/>
-    <w:basedOn w:val="a9"/>
-    <w:next w:val="a9"/>
-    <w:link w:val="Char1"/>
+    <w:basedOn w:val="CommentText"/>
+    <w:next w:val="CommentText"/>
+    <w:link w:val="CommentSubjectChar"/>
     <w:uiPriority w:val="99"/>
     <w:semiHidden/>
     <w:unhideWhenUsed/>
@@ -12505,10 +11957,10 @@
       <w:bCs/>
     </w:rPr>
   </w:style>
-  <w:style w:type="character" w:customStyle="1" w:styleId="Char1">
-    <w:name w:val="메모 주제 Char"/>
-    <w:basedOn w:val="Char0"/>
-    <w:link w:val="aa"/>
+  <w:style w:type="character" w:customStyle="1" w:styleId="CommentSubjectChar">
+    <w:name w:val="Comment Subject Char"/>
+    <w:basedOn w:val="CommentTextChar"/>
+    <w:link w:val="CommentSubject"/>
     <w:uiPriority w:val="99"/>
     <w:semiHidden/>
     <w:rsid w:val="007D61A0"/>
@@ -12517,10 +11969,10 @@
       <w:bCs/>
     </w:rPr>
   </w:style>
-  <w:style w:type="paragraph" w:styleId="ab">
+  <w:style w:type="paragraph" w:styleId="BalloonText">
     <w:name w:val="Balloon Text"/>
-    <w:basedOn w:val="a"/>
-    <w:link w:val="Char2"/>
+    <w:basedOn w:val="Normal"/>
+    <w:link w:val="BalloonTextChar"/>
     <w:uiPriority w:val="99"/>
     <w:semiHidden/>
     <w:unhideWhenUsed/>
@@ -12534,10 +11986,10 @@
       <w:szCs w:val="18"/>
     </w:rPr>
   </w:style>
-  <w:style w:type="character" w:customStyle="1" w:styleId="Char2">
-    <w:name w:val="풍선 도움말 텍스트 Char"/>
-    <w:basedOn w:val="a0"/>
-    <w:link w:val="ab"/>
+  <w:style w:type="character" w:customStyle="1" w:styleId="BalloonTextChar">
+    <w:name w:val="Balloon Text Char"/>
+    <w:basedOn w:val="DefaultParagraphFont"/>
+    <w:link w:val="BalloonText"/>
     <w:uiPriority w:val="99"/>
     <w:semiHidden/>
     <w:rsid w:val="007D61A0"/>
@@ -12547,10 +11999,10 @@
       <w:szCs w:val="18"/>
     </w:rPr>
   </w:style>
-  <w:style w:type="character" w:customStyle="1" w:styleId="3Char">
-    <w:name w:val="제목 3 Char"/>
-    <w:basedOn w:val="a0"/>
-    <w:link w:val="3"/>
+  <w:style w:type="character" w:customStyle="1" w:styleId="Heading3Char">
+    <w:name w:val="Heading 3 Char"/>
+    <w:basedOn w:val="DefaultParagraphFont"/>
+    <w:link w:val="Heading3"/>
     <w:uiPriority w:val="9"/>
     <w:semiHidden/>
     <w:rsid w:val="00FB3E1D"/>
@@ -12561,10 +12013,10 @@
       <w:szCs w:val="24"/>
     </w:rPr>
   </w:style>
-  <w:style w:type="character" w:customStyle="1" w:styleId="4Char">
-    <w:name w:val="제목 4 Char"/>
-    <w:basedOn w:val="a0"/>
-    <w:link w:val="4"/>
+  <w:style w:type="character" w:customStyle="1" w:styleId="Heading4Char">
+    <w:name w:val="Heading 4 Char"/>
+    <w:basedOn w:val="DefaultParagraphFont"/>
+    <w:link w:val="Heading4"/>
     <w:uiPriority w:val="9"/>
     <w:semiHidden/>
     <w:rsid w:val="00FB3E1D"/>
@@ -12574,10 +12026,10 @@
       <w:szCs w:val="22"/>
     </w:rPr>
   </w:style>
-  <w:style w:type="character" w:customStyle="1" w:styleId="5Char">
-    <w:name w:val="제목 5 Char"/>
-    <w:basedOn w:val="a0"/>
-    <w:link w:val="5"/>
+  <w:style w:type="character" w:customStyle="1" w:styleId="Heading5Char">
+    <w:name w:val="Heading 5 Char"/>
+    <w:basedOn w:val="DefaultParagraphFont"/>
+    <w:link w:val="Heading5"/>
     <w:uiPriority w:val="9"/>
     <w:semiHidden/>
     <w:rsid w:val="00FB3E1D"/>
@@ -12588,10 +12040,10 @@
       <w:szCs w:val="22"/>
     </w:rPr>
   </w:style>
-  <w:style w:type="character" w:customStyle="1" w:styleId="6Char">
-    <w:name w:val="제목 6 Char"/>
-    <w:basedOn w:val="a0"/>
-    <w:link w:val="6"/>
+  <w:style w:type="character" w:customStyle="1" w:styleId="Heading6Char">
+    <w:name w:val="Heading 6 Char"/>
+    <w:basedOn w:val="DefaultParagraphFont"/>
+    <w:link w:val="Heading6"/>
     <w:uiPriority w:val="9"/>
     <w:semiHidden/>
     <w:rsid w:val="00FB3E1D"/>
@@ -12604,10 +12056,10 @@
       <w:szCs w:val="21"/>
     </w:rPr>
   </w:style>
-  <w:style w:type="character" w:customStyle="1" w:styleId="7Char">
-    <w:name w:val="제목 7 Char"/>
-    <w:basedOn w:val="a0"/>
-    <w:link w:val="7"/>
+  <w:style w:type="character" w:customStyle="1" w:styleId="Heading7Char">
+    <w:name w:val="Heading 7 Char"/>
+    <w:basedOn w:val="DefaultParagraphFont"/>
+    <w:link w:val="Heading7"/>
     <w:uiPriority w:val="9"/>
     <w:semiHidden/>
     <w:rsid w:val="00FB3E1D"/>
@@ -12620,10 +12072,10 @@
       <w:szCs w:val="21"/>
     </w:rPr>
   </w:style>
-  <w:style w:type="character" w:customStyle="1" w:styleId="8Char">
-    <w:name w:val="제목 8 Char"/>
-    <w:basedOn w:val="a0"/>
-    <w:link w:val="8"/>
+  <w:style w:type="character" w:customStyle="1" w:styleId="Heading8Char">
+    <w:name w:val="Heading 8 Char"/>
+    <w:basedOn w:val="DefaultParagraphFont"/>
+    <w:link w:val="Heading8"/>
     <w:uiPriority w:val="9"/>
     <w:semiHidden/>
     <w:rsid w:val="00FB3E1D"/>
@@ -12634,10 +12086,10 @@
       <w:color w:val="44546A" w:themeColor="text2"/>
     </w:rPr>
   </w:style>
-  <w:style w:type="character" w:customStyle="1" w:styleId="9Char">
-    <w:name w:val="제목 9 Char"/>
-    <w:basedOn w:val="a0"/>
-    <w:link w:val="9"/>
+  <w:style w:type="character" w:customStyle="1" w:styleId="Heading9Char">
+    <w:name w:val="Heading 9 Char"/>
+    <w:basedOn w:val="DefaultParagraphFont"/>
+    <w:link w:val="Heading9"/>
     <w:uiPriority w:val="9"/>
     <w:semiHidden/>
     <w:rsid w:val="00FB3E1D"/>
@@ -12650,10 +12102,10 @@
       <w:color w:val="44546A" w:themeColor="text2"/>
     </w:rPr>
   </w:style>
-  <w:style w:type="paragraph" w:styleId="ac">
+  <w:style w:type="paragraph" w:styleId="Caption">
     <w:name w:val="caption"/>
-    <w:basedOn w:val="a"/>
-    <w:next w:val="a"/>
+    <w:basedOn w:val="Normal"/>
+    <w:next w:val="Normal"/>
     <w:uiPriority w:val="35"/>
     <w:semiHidden/>
     <w:unhideWhenUsed/>
@@ -12670,11 +12122,11 @@
       <w:spacing w:val="6"/>
     </w:rPr>
   </w:style>
-  <w:style w:type="paragraph" w:styleId="ad">
+  <w:style w:type="paragraph" w:styleId="Subtitle">
     <w:name w:val="Subtitle"/>
-    <w:basedOn w:val="a"/>
-    <w:next w:val="a"/>
-    <w:link w:val="Char3"/>
+    <w:basedOn w:val="Normal"/>
+    <w:next w:val="Normal"/>
+    <w:link w:val="SubtitleChar"/>
     <w:uiPriority w:val="11"/>
     <w:qFormat/>
     <w:rsid w:val="00FB3E1D"/>
@@ -12690,10 +12142,10 @@
       <w:szCs w:val="24"/>
     </w:rPr>
   </w:style>
-  <w:style w:type="character" w:customStyle="1" w:styleId="Char3">
-    <w:name w:val="부제 Char"/>
-    <w:basedOn w:val="a0"/>
-    <w:link w:val="ad"/>
+  <w:style w:type="character" w:customStyle="1" w:styleId="SubtitleChar">
+    <w:name w:val="Subtitle Char"/>
+    <w:basedOn w:val="DefaultParagraphFont"/>
+    <w:link w:val="Subtitle"/>
     <w:uiPriority w:val="11"/>
     <w:rsid w:val="00FB3E1D"/>
     <w:rPr>
@@ -12702,9 +12154,9 @@
       <w:szCs w:val="24"/>
     </w:rPr>
   </w:style>
-  <w:style w:type="character" w:styleId="ae">
+  <w:style w:type="character" w:styleId="Strong">
     <w:name w:val="Strong"/>
-    <w:basedOn w:val="a0"/>
+    <w:basedOn w:val="DefaultParagraphFont"/>
     <w:uiPriority w:val="22"/>
     <w:qFormat/>
     <w:rsid w:val="00FB3E1D"/>
@@ -12713,9 +12165,9 @@
       <w:bCs/>
     </w:rPr>
   </w:style>
-  <w:style w:type="character" w:styleId="af">
+  <w:style w:type="character" w:styleId="Emphasis">
     <w:name w:val="Emphasis"/>
-    <w:basedOn w:val="a0"/>
+    <w:basedOn w:val="DefaultParagraphFont"/>
     <w:uiPriority w:val="20"/>
     <w:qFormat/>
     <w:rsid w:val="00FB3E1D"/>
@@ -12724,7 +12176,7 @@
       <w:iCs/>
     </w:rPr>
   </w:style>
-  <w:style w:type="paragraph" w:styleId="af0">
+  <w:style w:type="paragraph" w:styleId="NoSpacing">
     <w:name w:val="No Spacing"/>
     <w:uiPriority w:val="1"/>
     <w:qFormat/>
@@ -12733,11 +12185,11 @@
       <w:spacing w:after="0" w:line="240" w:lineRule="auto"/>
     </w:pPr>
   </w:style>
-  <w:style w:type="paragraph" w:styleId="af1">
+  <w:style w:type="paragraph" w:styleId="Quote">
     <w:name w:val="Quote"/>
-    <w:basedOn w:val="a"/>
-    <w:next w:val="a"/>
-    <w:link w:val="Char4"/>
+    <w:basedOn w:val="Normal"/>
+    <w:next w:val="Normal"/>
+    <w:link w:val="QuoteChar"/>
     <w:uiPriority w:val="29"/>
     <w:qFormat/>
     <w:rsid w:val="00FB3E1D"/>
@@ -12751,10 +12203,10 @@
       <w:color w:val="404040" w:themeColor="text1" w:themeTint="BF"/>
     </w:rPr>
   </w:style>
-  <w:style w:type="character" w:customStyle="1" w:styleId="Char4">
-    <w:name w:val="인용 Char"/>
-    <w:basedOn w:val="a0"/>
-    <w:link w:val="af1"/>
+  <w:style w:type="character" w:customStyle="1" w:styleId="QuoteChar">
+    <w:name w:val="Quote Char"/>
+    <w:basedOn w:val="DefaultParagraphFont"/>
+    <w:link w:val="Quote"/>
     <w:uiPriority w:val="29"/>
     <w:rsid w:val="00FB3E1D"/>
     <w:rPr>
@@ -12763,11 +12215,11 @@
       <w:color w:val="404040" w:themeColor="text1" w:themeTint="BF"/>
     </w:rPr>
   </w:style>
-  <w:style w:type="paragraph" w:styleId="af2">
+  <w:style w:type="paragraph" w:styleId="IntenseQuote">
     <w:name w:val="Intense Quote"/>
-    <w:basedOn w:val="a"/>
-    <w:next w:val="a"/>
-    <w:link w:val="Char5"/>
+    <w:basedOn w:val="Normal"/>
+    <w:next w:val="Normal"/>
+    <w:link w:val="IntenseQuoteChar"/>
     <w:uiPriority w:val="30"/>
     <w:qFormat/>
     <w:rsid w:val="00FB3E1D"/>
@@ -12785,10 +12237,10 @@
       <w:szCs w:val="28"/>
     </w:rPr>
   </w:style>
-  <w:style w:type="character" w:customStyle="1" w:styleId="Char5">
-    <w:name w:val="강한 인용 Char"/>
-    <w:basedOn w:val="a0"/>
-    <w:link w:val="af2"/>
+  <w:style w:type="character" w:customStyle="1" w:styleId="IntenseQuoteChar">
+    <w:name w:val="Intense Quote Char"/>
+    <w:basedOn w:val="DefaultParagraphFont"/>
+    <w:link w:val="IntenseQuote"/>
     <w:uiPriority w:val="30"/>
     <w:rsid w:val="00FB3E1D"/>
     <w:rPr>
@@ -12798,9 +12250,9 @@
       <w:szCs w:val="28"/>
     </w:rPr>
   </w:style>
-  <w:style w:type="character" w:styleId="af3">
+  <w:style w:type="character" w:styleId="SubtleEmphasis">
     <w:name w:val="Subtle Emphasis"/>
-    <w:basedOn w:val="a0"/>
+    <w:basedOn w:val="DefaultParagraphFont"/>
     <w:uiPriority w:val="19"/>
     <w:qFormat/>
     <w:rsid w:val="00FB3E1D"/>
@@ -12810,9 +12262,9 @@
       <w:color w:val="404040" w:themeColor="text1" w:themeTint="BF"/>
     </w:rPr>
   </w:style>
-  <w:style w:type="character" w:styleId="af4">
+  <w:style w:type="character" w:styleId="IntenseEmphasis">
     <w:name w:val="Intense Emphasis"/>
-    <w:basedOn w:val="a0"/>
+    <w:basedOn w:val="DefaultParagraphFont"/>
     <w:uiPriority w:val="21"/>
     <w:qFormat/>
     <w:rsid w:val="00FB3E1D"/>
@@ -12823,9 +12275,9 @@
       <w:iCs/>
     </w:rPr>
   </w:style>
-  <w:style w:type="character" w:styleId="af5">
+  <w:style w:type="character" w:styleId="SubtleReference">
     <w:name w:val="Subtle Reference"/>
-    <w:basedOn w:val="a0"/>
+    <w:basedOn w:val="DefaultParagraphFont"/>
     <w:uiPriority w:val="31"/>
     <w:qFormat/>
     <w:rsid w:val="00FB3E1D"/>
@@ -12835,9 +12287,9 @@
       <w:u w:val="single" w:color="7F7F7F" w:themeColor="text1" w:themeTint="80"/>
     </w:rPr>
   </w:style>
-  <w:style w:type="character" w:styleId="af6">
+  <w:style w:type="character" w:styleId="IntenseReference">
     <w:name w:val="Intense Reference"/>
-    <w:basedOn w:val="a0"/>
+    <w:basedOn w:val="DefaultParagraphFont"/>
     <w:uiPriority w:val="32"/>
     <w:qFormat/>
     <w:rsid w:val="00FB3E1D"/>
@@ -12849,9 +12301,9 @@
       <w:u w:val="single"/>
     </w:rPr>
   </w:style>
-  <w:style w:type="character" w:styleId="af7">
+  <w:style w:type="character" w:styleId="BookTitle">
     <w:name w:val="Book Title"/>
-    <w:basedOn w:val="a0"/>
+    <w:basedOn w:val="DefaultParagraphFont"/>
     <w:uiPriority w:val="33"/>
     <w:qFormat/>
     <w:rsid w:val="00FB3E1D"/>
@@ -12861,10 +12313,10 @@
       <w:smallCaps/>
     </w:rPr>
   </w:style>
-  <w:style w:type="paragraph" w:styleId="TOC">
+  <w:style w:type="paragraph" w:styleId="TOCHeading">
     <w:name w:val="TOC Heading"/>
-    <w:basedOn w:val="1"/>
-    <w:next w:val="a"/>
+    <w:basedOn w:val="Heading1"/>
+    <w:next w:val="Normal"/>
     <w:uiPriority w:val="39"/>
     <w:semiHidden/>
     <w:unhideWhenUsed/>

--- a/Session 2/Session 2.docx
+++ b/Session 2/Session 2.docx
@@ -6,6 +6,8 @@
       <w:pPr>
         <w:pStyle w:val="Title"/>
       </w:pPr>
+      <w:bookmarkStart w:id="0" w:name="_GoBack"/>
+      <w:bookmarkEnd w:id="0"/>
       <w:r>
         <w:rPr>
           <w:rFonts w:hint="eastAsia"/>
@@ -227,39 +229,27 @@
           <w:numId w:val="3"/>
         </w:numPr>
       </w:pPr>
-      <w:del w:id="0" w:author="Reagan Hwang" w:date="2014-05-28T18:22:00Z">
-        <w:r>
-          <w:rPr>
-            <w:rFonts w:hint="eastAsia"/>
-          </w:rPr>
-          <w:delText xml:space="preserve">텍스트 </w:delText>
-        </w:r>
-      </w:del>
-      <w:ins w:id="1" w:author="Reagan Hwang" w:date="2014-05-28T18:22:00Z">
-        <w:r>
-          <w:rPr>
-            <w:rFonts w:hint="eastAsia"/>
-          </w:rPr>
-          <w:t>X</w:t>
-        </w:r>
-        <w:r>
-          <w:t>AML</w:t>
-        </w:r>
-        <w:r>
-          <w:rPr>
-            <w:rFonts w:hint="eastAsia"/>
-          </w:rPr>
-          <w:t xml:space="preserve"> </w:t>
-        </w:r>
-      </w:ins>
-      <w:ins w:id="2" w:author="Reagan Hwang" w:date="2014-05-28T18:23:00Z">
-        <w:r>
-          <w:rPr>
-            <w:rFonts w:hint="eastAsia"/>
-          </w:rPr>
-          <w:t xml:space="preserve">코드 </w:t>
-        </w:r>
-      </w:ins>
+      <w:r>
+        <w:rPr>
+          <w:rFonts w:hint="eastAsia"/>
+        </w:rPr>
+        <w:t>X</w:t>
+      </w:r>
+      <w:r>
+        <w:t>AML</w:t>
+      </w:r>
+      <w:r>
+        <w:rPr>
+          <w:rFonts w:hint="eastAsia"/>
+        </w:rPr>
+        <w:t xml:space="preserve"> </w:t>
+      </w:r>
+      <w:r>
+        <w:rPr>
+          <w:rFonts w:hint="eastAsia"/>
+        </w:rPr>
+        <w:t xml:space="preserve">코드 </w:t>
+      </w:r>
       <w:r>
         <w:rPr>
           <w:rFonts w:hint="eastAsia"/>
@@ -320,22 +310,12 @@
         </w:rPr>
         <w:t>디자이너</w:t>
       </w:r>
-      <w:ins w:id="3" w:author="Reagan Hwang" w:date="2014-05-28T18:26:00Z">
-        <w:r>
-          <w:rPr>
-            <w:rFonts w:hint="eastAsia"/>
-          </w:rPr>
-          <w:t xml:space="preserve"> 화면</w:t>
-        </w:r>
-      </w:ins>
-      <w:del w:id="4" w:author="Reagan Hwang" w:date="2014-05-28T18:26:00Z">
-        <w:r>
-          <w:rPr>
-            <w:rFonts w:hint="eastAsia"/>
-          </w:rPr>
-          <w:delText xml:space="preserve"> 편집기</w:delText>
-        </w:r>
-      </w:del>
+      <w:r>
+        <w:rPr>
+          <w:rFonts w:hint="eastAsia"/>
+        </w:rPr>
+        <w:t xml:space="preserve"> 화면</w:t>
+      </w:r>
       <w:r>
         <w:rPr>
           <w:rFonts w:hint="eastAsia"/>
@@ -447,76 +427,21 @@
         </w:rPr>
         <w:t>마우스로 드래그앤 드랍하여</w:t>
       </w:r>
-      <w:del w:id="5" w:author="Reagan Hwang" w:date="2014-05-28T18:24:00Z">
-        <w:r>
-          <w:rPr>
-            <w:rFonts w:hint="eastAsia"/>
-          </w:rPr>
-          <w:delText xml:space="preserve"> </w:delText>
-        </w:r>
-        <w:r>
-          <w:rPr>
-            <w:rFonts w:hint="eastAsia"/>
-          </w:rPr>
-          <w:delText>디자이너 편집기</w:delText>
-        </w:r>
-        <w:r>
-          <w:rPr>
-            <w:rFonts w:hint="eastAsia"/>
-          </w:rPr>
-          <w:delText>에 추가합니다.</w:delText>
-        </w:r>
-        <w:r>
-          <w:delText xml:space="preserve"> </w:delText>
-        </w:r>
-      </w:del>
-      <w:moveToRangeStart w:id="6" w:author="Reagan Hwang" w:date="2014-05-28T18:24:00Z" w:name="move389064807"/>
-      <w:moveTo w:id="7" w:author="Reagan Hwang" w:date="2014-05-28T18:24:00Z">
-        <w:del w:id="8" w:author="Reagan Hwang" w:date="2014-05-28T18:24:00Z">
-          <w:r>
-            <w:rPr>
-              <w:rFonts w:hint="eastAsia"/>
-            </w:rPr>
-            <w:delText xml:space="preserve">디자이너 편집기에서 추가된 StackPanel을 선택하고 아래 그림과 같이 </w:delText>
-          </w:r>
-        </w:del>
-      </w:moveTo>
-      <w:ins w:id="9" w:author="Reagan Hwang" w:date="2014-05-28T18:24:00Z">
-        <w:r>
-          <w:t xml:space="preserve"> </w:t>
-        </w:r>
-      </w:ins>
-      <w:ins w:id="10" w:author="Reagan Hwang" w:date="2014-05-28T18:26:00Z">
-        <w:r>
-          <w:rPr>
-            <w:rFonts w:hint="eastAsia"/>
-          </w:rPr>
-          <w:t xml:space="preserve">위 쪽 그리드의 </w:t>
-        </w:r>
-      </w:ins>
-      <w:moveTo w:id="11" w:author="Reagan Hwang" w:date="2014-05-28T18:24:00Z">
-        <w:r>
-          <w:rPr>
-            <w:rFonts w:hint="eastAsia"/>
-          </w:rPr>
-          <w:t xml:space="preserve">좌측 상단에 </w:t>
-        </w:r>
-        <w:del w:id="12" w:author="Reagan Hwang" w:date="2014-05-28T18:25:00Z">
-          <w:r>
-            <w:rPr>
-              <w:rFonts w:hint="eastAsia"/>
-            </w:rPr>
-            <w:delText xml:space="preserve">적당히 </w:delText>
-          </w:r>
-        </w:del>
-        <w:r>
-          <w:rPr>
-            <w:rFonts w:hint="eastAsia"/>
-          </w:rPr>
-          <w:t>위치하게 합니다.</w:t>
-        </w:r>
-      </w:moveTo>
-      <w:moveToRangeEnd w:id="6"/>
+      <w:r>
+        <w:t xml:space="preserve"> </w:t>
+      </w:r>
+      <w:r>
+        <w:rPr>
+          <w:rFonts w:hint="eastAsia"/>
+        </w:rPr>
+        <w:t xml:space="preserve">위 쪽 그리드의 </w:t>
+      </w:r>
+      <w:r>
+        <w:rPr>
+          <w:rFonts w:hint="eastAsia"/>
+        </w:rPr>
+        <w:t>좌측 상단에 위치하게 합니다.</w:t>
+      </w:r>
     </w:p>
     <w:p>
       <w:pPr>
@@ -564,58 +489,52 @@
           </wp:inline>
         </w:drawing>
       </w:r>
-      <w:ins w:id="13" w:author="Reagan Hwang" w:date="2014-05-28T18:25:00Z">
-        <w:r>
-          <w:rPr>
-            <w:noProof/>
-          </w:rPr>
-          <w:t xml:space="preserve"> </w:t>
-        </w:r>
-      </w:ins>
-      <w:moveToRangeStart w:id="14" w:author="Reagan Hwang" w:date="2014-05-28T18:25:00Z" w:name="move389064835"/>
-      <w:moveTo w:id="15" w:author="Reagan Hwang" w:date="2014-05-28T18:25:00Z">
-        <w:r>
-          <w:rPr>
-            <w:noProof/>
-          </w:rPr>
-          <w:drawing>
-            <wp:inline distT="0" distB="0" distL="0" distR="0" wp14:anchorId="072CE069" wp14:editId="5FA9C8BA">
-              <wp:extent cx="2219325" cy="1012229"/>
-              <wp:effectExtent l="0" t="0" r="0" b="0"/>
-              <wp:docPr id="13" name="Picture 4"/>
-              <wp:cNvGraphicFramePr>
-                <a:graphicFrameLocks xmlns:a="http://schemas.openxmlformats.org/drawingml/2006/main" noChangeAspect="1"/>
-              </wp:cNvGraphicFramePr>
-              <a:graphic xmlns:a="http://schemas.openxmlformats.org/drawingml/2006/main">
-                <a:graphicData uri="http://schemas.openxmlformats.org/drawingml/2006/picture">
-                  <pic:pic xmlns:pic="http://schemas.openxmlformats.org/drawingml/2006/picture">
-                    <pic:nvPicPr>
-                      <pic:cNvPr id="1" name=""/>
-                      <pic:cNvPicPr/>
-                    </pic:nvPicPr>
-                    <pic:blipFill>
-                      <a:blip r:embed="rId7"/>
-                      <a:stretch>
-                        <a:fillRect/>
-                      </a:stretch>
-                    </pic:blipFill>
-                    <pic:spPr>
-                      <a:xfrm>
-                        <a:off x="0" y="0"/>
-                        <a:ext cx="2267514" cy="1034208"/>
-                      </a:xfrm>
-                      <a:prstGeom prst="rect">
-                        <a:avLst/>
-                      </a:prstGeom>
-                    </pic:spPr>
-                  </pic:pic>
-                </a:graphicData>
-              </a:graphic>
-            </wp:inline>
-          </w:drawing>
-        </w:r>
-      </w:moveTo>
-      <w:moveToRangeEnd w:id="14"/>
+      <w:r>
+        <w:rPr>
+          <w:noProof/>
+        </w:rPr>
+        <w:t xml:space="preserve"> </w:t>
+      </w:r>
+      <w:r>
+        <w:rPr>
+          <w:noProof/>
+        </w:rPr>
+        <w:drawing>
+          <wp:inline distT="0" distB="0" distL="0" distR="0" wp14:anchorId="072CE069" wp14:editId="5FA9C8BA">
+            <wp:extent cx="2219325" cy="1012229"/>
+            <wp:effectExtent l="0" t="0" r="0" b="0"/>
+            <wp:docPr id="13" name="Picture 4"/>
+            <wp:cNvGraphicFramePr>
+              <a:graphicFrameLocks xmlns:a="http://schemas.openxmlformats.org/drawingml/2006/main" noChangeAspect="1"/>
+            </wp:cNvGraphicFramePr>
+            <a:graphic xmlns:a="http://schemas.openxmlformats.org/drawingml/2006/main">
+              <a:graphicData uri="http://schemas.openxmlformats.org/drawingml/2006/picture">
+                <pic:pic xmlns:pic="http://schemas.openxmlformats.org/drawingml/2006/picture">
+                  <pic:nvPicPr>
+                    <pic:cNvPr id="1" name=""/>
+                    <pic:cNvPicPr/>
+                  </pic:nvPicPr>
+                  <pic:blipFill>
+                    <a:blip r:embed="rId7"/>
+                    <a:stretch>
+                      <a:fillRect/>
+                    </a:stretch>
+                  </pic:blipFill>
+                  <pic:spPr>
+                    <a:xfrm>
+                      <a:off x="0" y="0"/>
+                      <a:ext cx="2267514" cy="1034208"/>
+                    </a:xfrm>
+                    <a:prstGeom prst="rect">
+                      <a:avLst/>
+                    </a:prstGeom>
+                  </pic:spPr>
+                </pic:pic>
+              </a:graphicData>
+            </a:graphic>
+          </wp:inline>
+        </w:drawing>
+      </w:r>
     </w:p>
     <w:p>
       <w:pPr>
@@ -625,87 +544,53 @@
           <w:numId w:val="3"/>
         </w:numPr>
       </w:pPr>
-      <w:ins w:id="16" w:author="Reagan Hwang" w:date="2014-05-28T18:25:00Z">
-        <w:r>
-          <w:rPr>
-            <w:rFonts w:hint="eastAsia"/>
-          </w:rPr>
-          <w:t>디</w:t>
-        </w:r>
-        <w:r>
-          <w:t>자이너</w:t>
-        </w:r>
-        <w:r>
-          <w:rPr>
-            <w:rFonts w:hint="eastAsia"/>
-          </w:rPr>
-          <w:t>화</w:t>
-        </w:r>
-        <w:r>
-          <w:t>면의</w:t>
-        </w:r>
-        <w:r>
-          <w:rPr>
-            <w:rFonts w:hint="eastAsia"/>
-          </w:rPr>
-          <w:t xml:space="preserve"> </w:t>
-        </w:r>
-        <w:proofErr w:type="spellStart"/>
-        <w:r>
-          <w:rPr>
-            <w:rFonts w:hint="eastAsia"/>
-          </w:rPr>
-          <w:t>StackPanel</w:t>
-        </w:r>
-        <w:proofErr w:type="spellEnd"/>
-        <w:r>
-          <w:rPr>
-            <w:rFonts w:hint="eastAsia"/>
-          </w:rPr>
-          <w:t xml:space="preserve">을 </w:t>
-        </w:r>
-      </w:ins>
-      <w:moveFromRangeStart w:id="17" w:author="Reagan Hwang" w:date="2014-05-28T18:24:00Z" w:name="move389064807"/>
-      <w:moveFrom w:id="18" w:author="Reagan Hwang" w:date="2014-05-28T18:24:00Z">
-        <w:r>
-          <w:rPr>
-            <w:rFonts w:hint="eastAsia"/>
-          </w:rPr>
-          <w:t xml:space="preserve">디자이너 편집기에서 추가된 </w:t>
-        </w:r>
-        <w:r>
-          <w:rPr>
-            <w:rFonts w:hint="eastAsia"/>
-          </w:rPr>
-          <w:t>StackPanel을 선택하고 아래 그림과 같이 좌측 상단에 적당히 위치하게 합니다.</w:t>
-        </w:r>
-        <w:r>
-          <w:rPr>
-            <w:rFonts w:hint="eastAsia"/>
-          </w:rPr>
-          <w:t xml:space="preserve"> </w:t>
-        </w:r>
-      </w:moveFrom>
-      <w:moveFromRangeEnd w:id="17"/>
-      <w:del w:id="19" w:author="Reagan Hwang" w:date="2014-05-28T18:24:00Z">
-        <w:r>
-          <w:rPr>
-            <w:rFonts w:hint="eastAsia"/>
-          </w:rPr>
-          <w:delText xml:space="preserve">이후 </w:delText>
-        </w:r>
-      </w:del>
+      <w:r>
+        <w:rPr>
+          <w:rFonts w:hint="eastAsia"/>
+        </w:rPr>
+        <w:t>디</w:t>
+      </w:r>
+      <w:r>
+        <w:t>자이너</w:t>
+      </w:r>
+      <w:r>
+        <w:rPr>
+          <w:rFonts w:hint="eastAsia"/>
+        </w:rPr>
+        <w:t>화</w:t>
+      </w:r>
+      <w:r>
+        <w:t>면의</w:t>
+      </w:r>
+      <w:r>
+        <w:rPr>
+          <w:rFonts w:hint="eastAsia"/>
+        </w:rPr>
+        <w:t xml:space="preserve"> </w:t>
+      </w:r>
+      <w:proofErr w:type="spellStart"/>
+      <w:r>
+        <w:rPr>
+          <w:rFonts w:hint="eastAsia"/>
+        </w:rPr>
+        <w:t>StackPanel</w:t>
+      </w:r>
+      <w:proofErr w:type="spellEnd"/>
+      <w:r>
+        <w:rPr>
+          <w:rFonts w:hint="eastAsia"/>
+        </w:rPr>
+        <w:t xml:space="preserve">을 </w:t>
+      </w:r>
       <w:r>
         <w:rPr>
           <w:rFonts w:hint="eastAsia"/>
         </w:rPr>
         <w:t>마우스 우클릭 한후 Layout &gt; Res</w:t>
       </w:r>
-      <w:ins w:id="20" w:author="Reagan Hwang" w:date="2014-05-28T18:26:00Z">
-        <w:r>
-          <w:t>e</w:t>
-        </w:r>
-      </w:ins>
+      <w:r>
+        <w:t>e</w:t>
+      </w:r>
       <w:r>
         <w:rPr>
           <w:rFonts w:hint="eastAsia"/>
@@ -724,22 +609,12 @@
       <w:r>
         <w:t xml:space="preserve"> </w:t>
       </w:r>
-      <w:del w:id="21" w:author="Reagan Hwang" w:date="2014-05-28T18:26:00Z">
-        <w:r>
-          <w:rPr>
-            <w:rFonts w:hint="eastAsia"/>
-          </w:rPr>
-          <w:delText xml:space="preserve">이로서 </w:delText>
-        </w:r>
-      </w:del>
-      <w:ins w:id="22" w:author="Reagan Hwang" w:date="2014-05-28T18:26:00Z">
-        <w:r>
-          <w:rPr>
-            <w:rFonts w:hint="eastAsia"/>
-          </w:rPr>
-          <w:t xml:space="preserve">이로써 </w:t>
-        </w:r>
-      </w:ins>
+      <w:r>
+        <w:rPr>
+          <w:rFonts w:hint="eastAsia"/>
+        </w:rPr>
+        <w:t xml:space="preserve">이로써 </w:t>
+      </w:r>
       <w:proofErr w:type="spellStart"/>
       <w:r>
         <w:t>StackPanel</w:t>
@@ -780,92 +655,46 @@
         <w:pStyle w:val="ListParagraph"/>
         <w:ind w:left="760"/>
       </w:pPr>
-      <w:ins w:id="23" w:author="Reagan Hwang" w:date="2014-05-28T18:27:00Z">
-        <w:r>
-          <w:rPr>
-            <w:noProof/>
-          </w:rPr>
-          <w:drawing>
-            <wp:inline distT="0" distB="0" distL="0" distR="0" wp14:anchorId="201C27CB" wp14:editId="732F5023">
-              <wp:extent cx="3962400" cy="2324100"/>
-              <wp:effectExtent l="0" t="0" r="0" b="0"/>
-              <wp:docPr id="16" name="그림 16"/>
-              <wp:cNvGraphicFramePr>
-                <a:graphicFrameLocks xmlns:a="http://schemas.openxmlformats.org/drawingml/2006/main" noChangeAspect="1"/>
-              </wp:cNvGraphicFramePr>
-              <a:graphic xmlns:a="http://schemas.openxmlformats.org/drawingml/2006/main">
-                <a:graphicData uri="http://schemas.openxmlformats.org/drawingml/2006/picture">
-                  <pic:pic xmlns:pic="http://schemas.openxmlformats.org/drawingml/2006/picture">
-                    <pic:nvPicPr>
-                      <pic:cNvPr id="1" name=""/>
-                      <pic:cNvPicPr/>
-                    </pic:nvPicPr>
-                    <pic:blipFill>
-                      <a:blip r:embed="rId8"/>
-                      <a:stretch>
-                        <a:fillRect/>
-                      </a:stretch>
-                    </pic:blipFill>
-                    <pic:spPr>
-                      <a:xfrm>
-                        <a:off x="0" y="0"/>
-                        <a:ext cx="3962400" cy="2324100"/>
-                      </a:xfrm>
-                      <a:prstGeom prst="rect">
-                        <a:avLst/>
-                      </a:prstGeom>
-                    </pic:spPr>
-                  </pic:pic>
-                </a:graphicData>
-              </a:graphic>
-            </wp:inline>
-          </w:drawing>
-        </w:r>
-      </w:ins>
-      <w:moveFromRangeStart w:id="24" w:author="Reagan Hwang" w:date="2014-05-28T18:25:00Z" w:name="move389064835"/>
-      <w:moveFrom w:id="25" w:author="Reagan Hwang" w:date="2014-05-28T18:25:00Z">
-        <w:r>
-          <w:rPr>
-            <w:noProof/>
-          </w:rPr>
-          <w:drawing>
-            <wp:inline distT="0" distB="0" distL="0" distR="0" wp14:anchorId="1D810401" wp14:editId="43499074">
-              <wp:extent cx="2219325" cy="1012229"/>
-              <wp:effectExtent l="0" t="0" r="0" b="0"/>
-              <wp:docPr id="4" name="Picture 4"/>
-              <wp:cNvGraphicFramePr>
-                <a:graphicFrameLocks xmlns:a="http://schemas.openxmlformats.org/drawingml/2006/main" noChangeAspect="1"/>
-              </wp:cNvGraphicFramePr>
-              <a:graphic xmlns:a="http://schemas.openxmlformats.org/drawingml/2006/main">
-                <a:graphicData uri="http://schemas.openxmlformats.org/drawingml/2006/picture">
-                  <pic:pic xmlns:pic="http://schemas.openxmlformats.org/drawingml/2006/picture">
-                    <pic:nvPicPr>
-                      <pic:cNvPr id="1" name=""/>
-                      <pic:cNvPicPr/>
-                    </pic:nvPicPr>
-                    <pic:blipFill>
-                      <a:blip r:embed="rId7"/>
-                      <a:stretch>
-                        <a:fillRect/>
-                      </a:stretch>
-                    </pic:blipFill>
-                    <pic:spPr>
-                      <a:xfrm>
-                        <a:off x="0" y="0"/>
-                        <a:ext cx="2267514" cy="1034208"/>
-                      </a:xfrm>
-                      <a:prstGeom prst="rect">
-                        <a:avLst/>
-                      </a:prstGeom>
-                    </pic:spPr>
-                  </pic:pic>
-                </a:graphicData>
-              </a:graphic>
-            </wp:inline>
-          </w:drawing>
-        </w:r>
-      </w:moveFrom>
-      <w:moveFromRangeEnd w:id="24"/>
+      <w:r>
+        <w:rPr>
+          <w:noProof/>
+        </w:rPr>
+        <w:drawing>
+          <wp:inline distT="0" distB="0" distL="0" distR="0" wp14:anchorId="201C27CB" wp14:editId="732F5023">
+            <wp:extent cx="3962400" cy="2324100"/>
+            <wp:effectExtent l="0" t="0" r="0" b="0"/>
+            <wp:docPr id="16" name="그림 16"/>
+            <wp:cNvGraphicFramePr>
+              <a:graphicFrameLocks xmlns:a="http://schemas.openxmlformats.org/drawingml/2006/main" noChangeAspect="1"/>
+            </wp:cNvGraphicFramePr>
+            <a:graphic xmlns:a="http://schemas.openxmlformats.org/drawingml/2006/main">
+              <a:graphicData uri="http://schemas.openxmlformats.org/drawingml/2006/picture">
+                <pic:pic xmlns:pic="http://schemas.openxmlformats.org/drawingml/2006/picture">
+                  <pic:nvPicPr>
+                    <pic:cNvPr id="1" name=""/>
+                    <pic:cNvPicPr/>
+                  </pic:nvPicPr>
+                  <pic:blipFill>
+                    <a:blip r:embed="rId8"/>
+                    <a:stretch>
+                      <a:fillRect/>
+                    </a:stretch>
+                  </pic:blipFill>
+                  <pic:spPr>
+                    <a:xfrm>
+                      <a:off x="0" y="0"/>
+                      <a:ext cx="3962400" cy="2324100"/>
+                    </a:xfrm>
+                    <a:prstGeom prst="rect">
+                      <a:avLst/>
+                    </a:prstGeom>
+                  </pic:spPr>
+                </pic:pic>
+              </a:graphicData>
+            </a:graphic>
+          </wp:inline>
+        </w:drawing>
+      </w:r>
     </w:p>
     <w:p>
       <w:pPr>
@@ -1146,22 +975,12 @@
           <w:numId w:val="3"/>
         </w:numPr>
       </w:pPr>
-      <w:del w:id="26" w:author="Reagan Hwang" w:date="2014-05-28T18:29:00Z">
-        <w:r>
-          <w:rPr>
-            <w:rFonts w:hint="eastAsia"/>
-          </w:rPr>
-          <w:delText>디자이너 편집기</w:delText>
-        </w:r>
-      </w:del>
-      <w:ins w:id="27" w:author="Reagan Hwang" w:date="2014-05-28T18:29:00Z">
-        <w:r>
-          <w:rPr>
-            <w:rFonts w:hint="eastAsia"/>
-          </w:rPr>
-          <w:t>디자이너 화면</w:t>
-        </w:r>
-      </w:ins>
+      <w:r>
+        <w:rPr>
+          <w:rFonts w:hint="eastAsia"/>
+        </w:rPr>
+        <w:t>디자이너 화면</w:t>
+      </w:r>
       <w:r>
         <w:rPr>
           <w:rFonts w:hint="eastAsia"/>
@@ -1228,9 +1047,6 @@
           <w:ilvl w:val="0"/>
           <w:numId w:val="3"/>
         </w:numPr>
-        <w:rPr>
-          <w:ins w:id="28" w:author="Reagan Hwang" w:date="2014-05-28T18:30:00Z"/>
-        </w:rPr>
       </w:pPr>
       <w:r>
         <w:rPr>
@@ -1252,58 +1068,47 @@
       <w:pPr>
         <w:pStyle w:val="ListParagraph"/>
         <w:ind w:left="760"/>
-        <w:pPrChange w:id="29" w:author="Reagan Hwang" w:date="2014-05-28T18:30:00Z">
-          <w:pPr>
-            <w:pStyle w:val="ListParagraph"/>
-            <w:numPr>
-              <w:numId w:val="3"/>
-            </w:numPr>
-            <w:ind w:left="760" w:hanging="360"/>
-          </w:pPr>
-        </w:pPrChange>
-      </w:pPr>
-      <w:ins w:id="30" w:author="Reagan Hwang" w:date="2014-05-28T18:30:00Z">
-        <w:r>
-          <w:rPr>
-            <w:noProof/>
-          </w:rPr>
-          <w:drawing>
-            <wp:inline distT="0" distB="0" distL="0" distR="0" wp14:anchorId="73A32AA3" wp14:editId="55A796EA">
-              <wp:extent cx="3819525" cy="1762125"/>
-              <wp:effectExtent l="0" t="0" r="9525" b="9525"/>
-              <wp:docPr id="21" name="그림 21"/>
-              <wp:cNvGraphicFramePr>
-                <a:graphicFrameLocks xmlns:a="http://schemas.openxmlformats.org/drawingml/2006/main" noChangeAspect="1"/>
-              </wp:cNvGraphicFramePr>
-              <a:graphic xmlns:a="http://schemas.openxmlformats.org/drawingml/2006/main">
-                <a:graphicData uri="http://schemas.openxmlformats.org/drawingml/2006/picture">
-                  <pic:pic xmlns:pic="http://schemas.openxmlformats.org/drawingml/2006/picture">
-                    <pic:nvPicPr>
-                      <pic:cNvPr id="1" name=""/>
-                      <pic:cNvPicPr/>
-                    </pic:nvPicPr>
-                    <pic:blipFill>
-                      <a:blip r:embed="rId10"/>
-                      <a:stretch>
-                        <a:fillRect/>
-                      </a:stretch>
-                    </pic:blipFill>
-                    <pic:spPr>
-                      <a:xfrm>
-                        <a:off x="0" y="0"/>
-                        <a:ext cx="3819525" cy="1762125"/>
-                      </a:xfrm>
-                      <a:prstGeom prst="rect">
-                        <a:avLst/>
-                      </a:prstGeom>
-                    </pic:spPr>
-                  </pic:pic>
-                </a:graphicData>
-              </a:graphic>
-            </wp:inline>
-          </w:drawing>
-        </w:r>
-      </w:ins>
+      </w:pPr>
+      <w:r>
+        <w:rPr>
+          <w:noProof/>
+        </w:rPr>
+        <w:drawing>
+          <wp:inline distT="0" distB="0" distL="0" distR="0" wp14:anchorId="73A32AA3" wp14:editId="55A796EA">
+            <wp:extent cx="3819525" cy="1762125"/>
+            <wp:effectExtent l="0" t="0" r="9525" b="9525"/>
+            <wp:docPr id="21" name="그림 21"/>
+            <wp:cNvGraphicFramePr>
+              <a:graphicFrameLocks xmlns:a="http://schemas.openxmlformats.org/drawingml/2006/main" noChangeAspect="1"/>
+            </wp:cNvGraphicFramePr>
+            <a:graphic xmlns:a="http://schemas.openxmlformats.org/drawingml/2006/main">
+              <a:graphicData uri="http://schemas.openxmlformats.org/drawingml/2006/picture">
+                <pic:pic xmlns:pic="http://schemas.openxmlformats.org/drawingml/2006/picture">
+                  <pic:nvPicPr>
+                    <pic:cNvPr id="1" name=""/>
+                    <pic:cNvPicPr/>
+                  </pic:nvPicPr>
+                  <pic:blipFill>
+                    <a:blip r:embed="rId10"/>
+                    <a:stretch>
+                      <a:fillRect/>
+                    </a:stretch>
+                  </pic:blipFill>
+                  <pic:spPr>
+                    <a:xfrm>
+                      <a:off x="0" y="0"/>
+                      <a:ext cx="3819525" cy="1762125"/>
+                    </a:xfrm>
+                    <a:prstGeom prst="rect">
+                      <a:avLst/>
+                    </a:prstGeom>
+                  </pic:spPr>
+                </pic:pic>
+              </a:graphicData>
+            </a:graphic>
+          </wp:inline>
+        </w:drawing>
+      </w:r>
     </w:p>
     <w:p>
       <w:pPr>
@@ -1415,32 +1220,13 @@
       <w:pPr>
         <w:pStyle w:val="ListParagraph"/>
         <w:ind w:left="760"/>
-        <w:pPrChange w:id="31" w:author="Reagan Hwang" w:date="2014-05-28T18:33:00Z">
-          <w:pPr>
-            <w:pStyle w:val="ListParagraph"/>
-            <w:numPr>
-              <w:numId w:val="3"/>
-            </w:numPr>
-            <w:ind w:left="760" w:hanging="360"/>
-          </w:pPr>
-        </w:pPrChange>
-      </w:pPr>
-      <w:del w:id="32" w:author="Reagan Hwang" w:date="2014-05-28T18:31:00Z">
-        <w:r>
-          <w:rPr>
-            <w:rFonts w:hint="eastAsia"/>
-          </w:rPr>
-          <w:delText>텍스트 편집기</w:delText>
-        </w:r>
-      </w:del>
-      <w:ins w:id="33" w:author="Reagan Hwang" w:date="2014-05-28T18:31:00Z">
-        <w:r>
-          <w:rPr>
-            <w:rFonts w:hint="eastAsia"/>
-          </w:rPr>
-          <w:t>코드 편집기</w:t>
-        </w:r>
-      </w:ins>
+      </w:pPr>
+      <w:r>
+        <w:rPr>
+          <w:rFonts w:hint="eastAsia"/>
+        </w:rPr>
+        <w:t>코드 편집기</w:t>
+      </w:r>
       <w:r>
         <w:rPr>
           <w:rFonts w:hint="eastAsia"/>
@@ -1473,357 +1259,179 @@
       <w:r>
         <w:t xml:space="preserve"> </w:t>
       </w:r>
-      <w:ins w:id="34" w:author="Reagan Hwang" w:date="2014-05-28T18:32:00Z">
-        <w:r>
-          <w:t>1</w:t>
-        </w:r>
-      </w:ins>
-      <w:ins w:id="35" w:author="Reagan Hwang" w:date="2014-05-28T18:33:00Z">
-        <w:r>
-          <w:rPr>
-            <w:rFonts w:hint="eastAsia"/>
-          </w:rPr>
-          <w:t>0번</w:t>
-        </w:r>
-      </w:ins>
-      <w:ins w:id="36" w:author="Reagan Hwang" w:date="2014-05-28T18:32:00Z">
-        <w:r>
-          <w:rPr>
-            <w:rFonts w:hint="eastAsia"/>
-          </w:rPr>
-          <w:t xml:space="preserve">과 같이 디자이너 화면에서 </w:t>
-        </w:r>
-      </w:ins>
-      <w:ins w:id="37" w:author="Reagan Hwang" w:date="2014-05-28T18:33:00Z">
-        <w:r>
-          <w:rPr>
-            <w:rFonts w:hint="eastAsia"/>
-          </w:rPr>
-          <w:t>우클릭 메뉴로 설정</w:t>
-        </w:r>
-      </w:ins>
-      <w:ins w:id="38" w:author="Reagan Hwang" w:date="2014-05-28T18:32:00Z">
-        <w:r>
-          <w:rPr>
-            <w:rFonts w:hint="eastAsia"/>
-          </w:rPr>
-          <w:t>하는 방법으로 하셔도 됩니다.</w:t>
-        </w:r>
-      </w:ins>
+      <w:r>
+        <w:t>1</w:t>
+      </w:r>
+      <w:r>
+        <w:rPr>
+          <w:rFonts w:hint="eastAsia"/>
+        </w:rPr>
+        <w:t>0번과 같이 디자이너 화면에서 우클릭 메뉴로 설정하는 방법으로 하셔도 됩니다.</w:t>
+      </w:r>
     </w:p>
     <w:p>
       <w:pPr>
         <w:pStyle w:val="ListParagraph"/>
         <w:ind w:left="760"/>
-        <w:rPr>
-          <w:del w:id="39" w:author="Reagan Hwang" w:date="2014-05-28T18:32:00Z"/>
-          <w:b/>
-        </w:rPr>
-      </w:pPr>
-      <w:del w:id="40" w:author="Reagan Hwang" w:date="2014-05-28T18:32:00Z">
-        <w:r>
-          <w:rPr>
-            <w:rFonts w:hint="eastAsia"/>
-            <w:b/>
-          </w:rPr>
-          <w:delText>Style=</w:delText>
-        </w:r>
-        <w:r>
-          <w:rPr>
-            <w:b/>
-          </w:rPr>
-          <w:delText xml:space="preserve">”{StaticResource HeaderTextBlockStyle}” </w:delText>
-        </w:r>
-      </w:del>
-    </w:p>
-    <w:p>
-      <w:pPr>
-        <w:pStyle w:val="ListParagraph"/>
-        <w:ind w:left="760"/>
-        <w:rPr>
-          <w:ins w:id="41" w:author="Reagan Hwang" w:date="2014-05-28T18:32:00Z"/>
-        </w:rPr>
-      </w:pPr>
-      <w:ins w:id="42" w:author="Reagan Hwang" w:date="2014-05-28T18:32:00Z">
-        <w:r>
-          <w:rPr>
-            <w:rFonts w:ascii="Consolas" w:hAnsi="Consolas" w:cs="Consolas"/>
-            <w:color w:val="0000FF"/>
-            <w:sz w:val="19"/>
-            <w:szCs w:val="19"/>
-            <w:highlight w:val="white"/>
-          </w:rPr>
-          <w:t>&lt;</w:t>
-        </w:r>
-        <w:proofErr w:type="spellStart"/>
-        <w:r>
-          <w:rPr>
-            <w:rFonts w:ascii="Consolas" w:hAnsi="Consolas" w:cs="Consolas"/>
-            <w:color w:val="A31515"/>
-            <w:sz w:val="19"/>
-            <w:szCs w:val="19"/>
-            <w:highlight w:val="white"/>
-          </w:rPr>
-          <w:t>TextBlock</w:t>
-        </w:r>
-        <w:proofErr w:type="spellEnd"/>
-        <w:r>
-          <w:rPr>
-            <w:rFonts w:ascii="Consolas" w:hAnsi="Consolas" w:cs="Consolas"/>
-            <w:color w:val="FF0000"/>
-            <w:sz w:val="19"/>
-            <w:szCs w:val="19"/>
-            <w:highlight w:val="white"/>
-          </w:rPr>
-          <w:t xml:space="preserve"> </w:t>
-        </w:r>
-        <w:proofErr w:type="spellStart"/>
-        <w:r>
-          <w:rPr>
-            <w:rFonts w:ascii="Consolas" w:hAnsi="Consolas" w:cs="Consolas"/>
-            <w:color w:val="FF0000"/>
-            <w:sz w:val="19"/>
-            <w:szCs w:val="19"/>
-            <w:highlight w:val="white"/>
-          </w:rPr>
-          <w:t>TextWrapping</w:t>
-        </w:r>
-        <w:proofErr w:type="spellEnd"/>
-        <w:r>
-          <w:rPr>
-            <w:rFonts w:ascii="Consolas" w:hAnsi="Consolas" w:cs="Consolas"/>
-            <w:color w:val="0000FF"/>
-            <w:sz w:val="19"/>
-            <w:szCs w:val="19"/>
-            <w:highlight w:val="white"/>
-          </w:rPr>
-          <w:t>="Wrap"</w:t>
-        </w:r>
-        <w:r>
-          <w:rPr>
-            <w:rFonts w:ascii="Consolas" w:hAnsi="Consolas" w:cs="Consolas"/>
-            <w:color w:val="FF0000"/>
-            <w:sz w:val="19"/>
-            <w:szCs w:val="19"/>
-            <w:highlight w:val="white"/>
-          </w:rPr>
-          <w:t xml:space="preserve"> Text</w:t>
-        </w:r>
-        <w:r>
-          <w:rPr>
-            <w:rFonts w:ascii="Consolas" w:hAnsi="Consolas" w:cs="Consolas"/>
-            <w:color w:val="0000FF"/>
-            <w:sz w:val="19"/>
-            <w:szCs w:val="19"/>
-            <w:highlight w:val="white"/>
-          </w:rPr>
-          <w:t>="quiche Lorraine"</w:t>
-        </w:r>
-        <w:r>
-          <w:rPr>
-            <w:rFonts w:ascii="Consolas" w:hAnsi="Consolas" w:cs="Consolas"/>
-            <w:color w:val="FF0000"/>
-            <w:sz w:val="19"/>
-            <w:szCs w:val="19"/>
-            <w:highlight w:val="white"/>
-          </w:rPr>
-          <w:t xml:space="preserve"> </w:t>
-        </w:r>
-        <w:r>
-          <w:rPr>
-            <w:rFonts w:ascii="Consolas" w:hAnsi="Consolas" w:cs="Consolas"/>
-            <w:color w:val="FF0000"/>
-            <w:sz w:val="19"/>
-            <w:szCs w:val="19"/>
-            <w:highlight w:val="yellow"/>
-            <w:rPrChange w:id="43" w:author="Reagan Hwang" w:date="2014-05-28T18:32:00Z">
-              <w:rPr>
-                <w:rFonts w:ascii="Consolas" w:hAnsi="Consolas" w:cs="Consolas"/>
-                <w:color w:val="FF0000"/>
-                <w:sz w:val="19"/>
-                <w:szCs w:val="19"/>
-                <w:highlight w:val="white"/>
-              </w:rPr>
-            </w:rPrChange>
-          </w:rPr>
-          <w:t>Style</w:t>
-        </w:r>
-        <w:r>
-          <w:rPr>
-            <w:rFonts w:ascii="Consolas" w:hAnsi="Consolas" w:cs="Consolas"/>
-            <w:color w:val="0000FF"/>
-            <w:sz w:val="19"/>
-            <w:szCs w:val="19"/>
-            <w:highlight w:val="yellow"/>
-            <w:rPrChange w:id="44" w:author="Reagan Hwang" w:date="2014-05-28T18:32:00Z">
-              <w:rPr>
-                <w:rFonts w:ascii="Consolas" w:hAnsi="Consolas" w:cs="Consolas"/>
-                <w:color w:val="0000FF"/>
-                <w:sz w:val="19"/>
-                <w:szCs w:val="19"/>
-                <w:highlight w:val="white"/>
-              </w:rPr>
-            </w:rPrChange>
-          </w:rPr>
-          <w:t>="{</w:t>
-        </w:r>
-        <w:proofErr w:type="spellStart"/>
-        <w:r>
-          <w:rPr>
-            <w:rFonts w:ascii="Consolas" w:hAnsi="Consolas" w:cs="Consolas"/>
-            <w:color w:val="A31515"/>
-            <w:sz w:val="19"/>
-            <w:szCs w:val="19"/>
-            <w:highlight w:val="yellow"/>
-            <w:rPrChange w:id="45" w:author="Reagan Hwang" w:date="2014-05-28T18:32:00Z">
-              <w:rPr>
-                <w:rFonts w:ascii="Consolas" w:hAnsi="Consolas" w:cs="Consolas"/>
-                <w:color w:val="A31515"/>
-                <w:sz w:val="19"/>
-                <w:szCs w:val="19"/>
-                <w:highlight w:val="white"/>
-              </w:rPr>
-            </w:rPrChange>
-          </w:rPr>
-          <w:t>StaticResource</w:t>
-        </w:r>
-        <w:proofErr w:type="spellEnd"/>
-        <w:r>
-          <w:rPr>
-            <w:rFonts w:ascii="Consolas" w:hAnsi="Consolas" w:cs="Consolas"/>
-            <w:color w:val="FF0000"/>
-            <w:sz w:val="19"/>
-            <w:szCs w:val="19"/>
-            <w:highlight w:val="yellow"/>
-            <w:rPrChange w:id="46" w:author="Reagan Hwang" w:date="2014-05-28T18:32:00Z">
-              <w:rPr>
-                <w:rFonts w:ascii="Consolas" w:hAnsi="Consolas" w:cs="Consolas"/>
-                <w:color w:val="FF0000"/>
-                <w:sz w:val="19"/>
-                <w:szCs w:val="19"/>
-                <w:highlight w:val="white"/>
-              </w:rPr>
-            </w:rPrChange>
-          </w:rPr>
-          <w:t xml:space="preserve"> </w:t>
-        </w:r>
-        <w:proofErr w:type="spellStart"/>
-        <w:r>
-          <w:rPr>
-            <w:rFonts w:ascii="Consolas" w:hAnsi="Consolas" w:cs="Consolas"/>
-            <w:color w:val="FF0000"/>
-            <w:sz w:val="19"/>
-            <w:szCs w:val="19"/>
-            <w:highlight w:val="yellow"/>
-            <w:rPrChange w:id="47" w:author="Reagan Hwang" w:date="2014-05-28T18:32:00Z">
-              <w:rPr>
-                <w:rFonts w:ascii="Consolas" w:hAnsi="Consolas" w:cs="Consolas"/>
-                <w:color w:val="FF0000"/>
-                <w:sz w:val="19"/>
-                <w:szCs w:val="19"/>
-                <w:highlight w:val="white"/>
-              </w:rPr>
-            </w:rPrChange>
-          </w:rPr>
-          <w:t>HeaderTextBlockStyle</w:t>
-        </w:r>
-        <w:proofErr w:type="spellEnd"/>
-        <w:r>
-          <w:rPr>
-            <w:rFonts w:ascii="Consolas" w:hAnsi="Consolas" w:cs="Consolas"/>
-            <w:color w:val="0000FF"/>
-            <w:sz w:val="19"/>
-            <w:szCs w:val="19"/>
-            <w:highlight w:val="yellow"/>
-            <w:rPrChange w:id="48" w:author="Reagan Hwang" w:date="2014-05-28T18:32:00Z">
-              <w:rPr>
-                <w:rFonts w:ascii="Consolas" w:hAnsi="Consolas" w:cs="Consolas"/>
-                <w:color w:val="0000FF"/>
-                <w:sz w:val="19"/>
-                <w:szCs w:val="19"/>
-                <w:highlight w:val="white"/>
-              </w:rPr>
-            </w:rPrChange>
-          </w:rPr>
-          <w:t>}</w:t>
-        </w:r>
-        <w:r>
-          <w:rPr>
-            <w:rFonts w:ascii="Consolas" w:hAnsi="Consolas" w:cs="Consolas"/>
-            <w:color w:val="0000FF"/>
-            <w:sz w:val="19"/>
-            <w:szCs w:val="19"/>
-            <w:highlight w:val="white"/>
-          </w:rPr>
-          <w:t>"/&gt;</w:t>
-        </w:r>
-      </w:ins>
-    </w:p>
-    <w:p>
-      <w:pPr>
-        <w:pStyle w:val="ListParagraph"/>
-        <w:ind w:left="760"/>
-        <w:rPr>
-          <w:del w:id="49" w:author="Reagan Hwang" w:date="2014-05-28T18:32:00Z"/>
-        </w:rPr>
-      </w:pPr>
-      <w:del w:id="50" w:author="Reagan Hwang" w:date="2014-05-28T18:32:00Z">
-        <w:r>
-          <w:delText>11</w:delText>
-        </w:r>
-        <w:r>
-          <w:rPr>
-            <w:rFonts w:hint="eastAsia"/>
-          </w:rPr>
-          <w:delText>번과 같</w:delText>
-        </w:r>
-        <w:r>
-          <w:rPr>
-            <w:rFonts w:hint="eastAsia"/>
-          </w:rPr>
-          <w:delText xml:space="preserve">이 </w:delText>
-        </w:r>
-      </w:del>
-      <w:del w:id="51" w:author="Reagan Hwang" w:date="2014-05-28T18:29:00Z">
-        <w:r>
-          <w:rPr>
-            <w:rFonts w:hint="eastAsia"/>
-          </w:rPr>
-          <w:delText>디자이너 편집기</w:delText>
-        </w:r>
-      </w:del>
-      <w:del w:id="52" w:author="Reagan Hwang" w:date="2014-05-28T18:32:00Z">
-        <w:r>
-          <w:rPr>
-            <w:rFonts w:hint="eastAsia"/>
-          </w:rPr>
-          <w:delText xml:space="preserve">에서 차례차례 </w:delText>
-        </w:r>
-        <w:r>
-          <w:rPr>
-            <w:rFonts w:hint="eastAsia"/>
-          </w:rPr>
-          <w:delText>하</w:delText>
-        </w:r>
-        <w:r>
-          <w:rPr>
-            <w:rFonts w:hint="eastAsia"/>
-          </w:rPr>
-          <w:delText>는 방법으로</w:delText>
-        </w:r>
-        <w:r>
-          <w:rPr>
-            <w:rFonts w:hint="eastAsia"/>
-          </w:rPr>
-          <w:delText xml:space="preserve"> </w:delText>
-        </w:r>
-        <w:r>
-          <w:rPr>
-            <w:rFonts w:hint="eastAsia"/>
-          </w:rPr>
-          <w:delText>하셔도 됩니다.</w:delText>
-        </w:r>
-      </w:del>
+      </w:pPr>
+      <w:r>
+        <w:rPr>
+          <w:rFonts w:ascii="Consolas" w:hAnsi="Consolas" w:cs="Consolas"/>
+          <w:color w:val="0000FF"/>
+          <w:sz w:val="19"/>
+          <w:szCs w:val="19"/>
+          <w:highlight w:val="white"/>
+        </w:rPr>
+        <w:t>&lt;</w:t>
+      </w:r>
+      <w:proofErr w:type="spellStart"/>
+      <w:r>
+        <w:rPr>
+          <w:rFonts w:ascii="Consolas" w:hAnsi="Consolas" w:cs="Consolas"/>
+          <w:color w:val="A31515"/>
+          <w:sz w:val="19"/>
+          <w:szCs w:val="19"/>
+          <w:highlight w:val="white"/>
+        </w:rPr>
+        <w:t>TextBlock</w:t>
+      </w:r>
+      <w:proofErr w:type="spellEnd"/>
+      <w:r>
+        <w:rPr>
+          <w:rFonts w:ascii="Consolas" w:hAnsi="Consolas" w:cs="Consolas"/>
+          <w:color w:val="FF0000"/>
+          <w:sz w:val="19"/>
+          <w:szCs w:val="19"/>
+          <w:highlight w:val="white"/>
+        </w:rPr>
+        <w:t xml:space="preserve"> </w:t>
+      </w:r>
+      <w:proofErr w:type="spellStart"/>
+      <w:r>
+        <w:rPr>
+          <w:rFonts w:ascii="Consolas" w:hAnsi="Consolas" w:cs="Consolas"/>
+          <w:color w:val="FF0000"/>
+          <w:sz w:val="19"/>
+          <w:szCs w:val="19"/>
+          <w:highlight w:val="white"/>
+        </w:rPr>
+        <w:t>TextWrapping</w:t>
+      </w:r>
+      <w:proofErr w:type="spellEnd"/>
+      <w:r>
+        <w:rPr>
+          <w:rFonts w:ascii="Consolas" w:hAnsi="Consolas" w:cs="Consolas"/>
+          <w:color w:val="0000FF"/>
+          <w:sz w:val="19"/>
+          <w:szCs w:val="19"/>
+          <w:highlight w:val="white"/>
+        </w:rPr>
+        <w:t>="Wrap"</w:t>
+      </w:r>
+      <w:r>
+        <w:rPr>
+          <w:rFonts w:ascii="Consolas" w:hAnsi="Consolas" w:cs="Consolas"/>
+          <w:color w:val="FF0000"/>
+          <w:sz w:val="19"/>
+          <w:szCs w:val="19"/>
+          <w:highlight w:val="white"/>
+        </w:rPr>
+        <w:t xml:space="preserve"> Text</w:t>
+      </w:r>
+      <w:r>
+        <w:rPr>
+          <w:rFonts w:ascii="Consolas" w:hAnsi="Consolas" w:cs="Consolas"/>
+          <w:color w:val="0000FF"/>
+          <w:sz w:val="19"/>
+          <w:szCs w:val="19"/>
+          <w:highlight w:val="white"/>
+        </w:rPr>
+        <w:t>="quiche Lorraine"</w:t>
+      </w:r>
+      <w:r>
+        <w:rPr>
+          <w:rFonts w:ascii="Consolas" w:hAnsi="Consolas" w:cs="Consolas"/>
+          <w:color w:val="FF0000"/>
+          <w:sz w:val="19"/>
+          <w:szCs w:val="19"/>
+          <w:highlight w:val="white"/>
+        </w:rPr>
+        <w:t xml:space="preserve"> </w:t>
+      </w:r>
+      <w:r>
+        <w:rPr>
+          <w:rFonts w:ascii="Consolas" w:hAnsi="Consolas" w:cs="Consolas"/>
+          <w:color w:val="FF0000"/>
+          <w:sz w:val="19"/>
+          <w:szCs w:val="19"/>
+          <w:highlight w:val="yellow"/>
+        </w:rPr>
+        <w:t>Style</w:t>
+      </w:r>
+      <w:r>
+        <w:rPr>
+          <w:rFonts w:ascii="Consolas" w:hAnsi="Consolas" w:cs="Consolas"/>
+          <w:color w:val="0000FF"/>
+          <w:sz w:val="19"/>
+          <w:szCs w:val="19"/>
+          <w:highlight w:val="yellow"/>
+        </w:rPr>
+        <w:t>="{</w:t>
+      </w:r>
+      <w:proofErr w:type="spellStart"/>
+      <w:r>
+        <w:rPr>
+          <w:rFonts w:ascii="Consolas" w:hAnsi="Consolas" w:cs="Consolas"/>
+          <w:color w:val="A31515"/>
+          <w:sz w:val="19"/>
+          <w:szCs w:val="19"/>
+          <w:highlight w:val="yellow"/>
+        </w:rPr>
+        <w:t>StaticResource</w:t>
+      </w:r>
+      <w:proofErr w:type="spellEnd"/>
+      <w:r>
+        <w:rPr>
+          <w:rFonts w:ascii="Consolas" w:hAnsi="Consolas" w:cs="Consolas"/>
+          <w:color w:val="FF0000"/>
+          <w:sz w:val="19"/>
+          <w:szCs w:val="19"/>
+          <w:highlight w:val="yellow"/>
+        </w:rPr>
+        <w:t xml:space="preserve"> </w:t>
+      </w:r>
+      <w:proofErr w:type="spellStart"/>
+      <w:r>
+        <w:rPr>
+          <w:rFonts w:ascii="Consolas" w:hAnsi="Consolas" w:cs="Consolas"/>
+          <w:color w:val="FF0000"/>
+          <w:sz w:val="19"/>
+          <w:szCs w:val="19"/>
+          <w:highlight w:val="yellow"/>
+        </w:rPr>
+        <w:t>HeaderTextBlockStyle</w:t>
+      </w:r>
+      <w:proofErr w:type="spellEnd"/>
+      <w:r>
+        <w:rPr>
+          <w:rFonts w:ascii="Consolas" w:hAnsi="Consolas" w:cs="Consolas"/>
+          <w:color w:val="0000FF"/>
+          <w:sz w:val="19"/>
+          <w:szCs w:val="19"/>
+          <w:highlight w:val="yellow"/>
+        </w:rPr>
+        <w:t>}</w:t>
+      </w:r>
+      <w:r>
+        <w:rPr>
+          <w:rFonts w:ascii="Consolas" w:hAnsi="Consolas" w:cs="Consolas"/>
+          <w:color w:val="0000FF"/>
+          <w:sz w:val="19"/>
+          <w:szCs w:val="19"/>
+          <w:highlight w:val="white"/>
+        </w:rPr>
+        <w:t>"/&gt;</w:t>
+      </w:r>
     </w:p>
     <w:p>
       <w:pPr>
@@ -1856,26 +1464,13 @@
           <w:ilvl w:val="0"/>
           <w:numId w:val="3"/>
         </w:numPr>
-        <w:rPr>
-          <w:ins w:id="53" w:author="Reagan Hwang" w:date="2014-05-28T18:34:00Z"/>
-        </w:rPr>
-      </w:pPr>
-      <w:del w:id="54" w:author="Reagan Hwang" w:date="2014-05-28T18:31:00Z">
-        <w:r>
-          <w:rPr>
-            <w:rFonts w:hint="eastAsia"/>
-          </w:rPr>
-          <w:delText>텍스트 편집기</w:delText>
-        </w:r>
-      </w:del>
-      <w:ins w:id="55" w:author="Reagan Hwang" w:date="2014-05-28T18:31:00Z">
-        <w:r>
-          <w:rPr>
-            <w:rFonts w:hint="eastAsia"/>
-          </w:rPr>
-          <w:t>코드 편집기</w:t>
-        </w:r>
-      </w:ins>
+      </w:pPr>
+      <w:r>
+        <w:rPr>
+          <w:rFonts w:hint="eastAsia"/>
+        </w:rPr>
+        <w:t>코드 편집기</w:t>
+      </w:r>
       <w:r>
         <w:rPr>
           <w:rFonts w:hint="eastAsia"/>
@@ -1941,333 +1536,263 @@
       <w:pPr>
         <w:pStyle w:val="ListParagraph"/>
         <w:ind w:left="760"/>
-        <w:pPrChange w:id="56" w:author="Reagan Hwang" w:date="2014-05-28T18:34:00Z">
-          <w:pPr>
-            <w:pStyle w:val="ListParagraph"/>
-            <w:numPr>
-              <w:numId w:val="3"/>
-            </w:numPr>
-            <w:ind w:left="760" w:hanging="360"/>
-          </w:pPr>
-        </w:pPrChange>
-      </w:pPr>
-      <w:ins w:id="57" w:author="Reagan Hwang" w:date="2014-05-28T18:34:00Z">
-        <w:r>
-          <w:rPr>
-            <w:rFonts w:ascii="Consolas" w:hAnsi="Consolas" w:cs="Consolas"/>
-            <w:color w:val="0000FF"/>
-            <w:sz w:val="19"/>
-            <w:szCs w:val="19"/>
-            <w:highlight w:val="white"/>
-          </w:rPr>
-          <w:t>&lt;</w:t>
-        </w:r>
-        <w:proofErr w:type="spellStart"/>
-        <w:r>
-          <w:rPr>
-            <w:rFonts w:ascii="Consolas" w:hAnsi="Consolas" w:cs="Consolas"/>
-            <w:color w:val="A31515"/>
-            <w:sz w:val="19"/>
-            <w:szCs w:val="19"/>
-            <w:highlight w:val="white"/>
-          </w:rPr>
-          <w:t>TextBlock</w:t>
-        </w:r>
-        <w:proofErr w:type="spellEnd"/>
-        <w:r>
-          <w:rPr>
-            <w:rFonts w:ascii="Consolas" w:hAnsi="Consolas" w:cs="Consolas"/>
-            <w:color w:val="FF0000"/>
-            <w:sz w:val="19"/>
-            <w:szCs w:val="19"/>
-            <w:highlight w:val="white"/>
-          </w:rPr>
-          <w:t xml:space="preserve"> </w:t>
-        </w:r>
-        <w:proofErr w:type="spellStart"/>
-        <w:r>
-          <w:rPr>
-            <w:rFonts w:ascii="Consolas" w:hAnsi="Consolas" w:cs="Consolas"/>
-            <w:color w:val="FF0000"/>
-            <w:sz w:val="19"/>
-            <w:szCs w:val="19"/>
-            <w:highlight w:val="white"/>
-          </w:rPr>
-          <w:t>TextWrapping</w:t>
-        </w:r>
-        <w:proofErr w:type="spellEnd"/>
-        <w:r>
-          <w:rPr>
-            <w:rFonts w:ascii="Consolas" w:hAnsi="Consolas" w:cs="Consolas"/>
-            <w:color w:val="0000FF"/>
-            <w:sz w:val="19"/>
-            <w:szCs w:val="19"/>
-            <w:highlight w:val="white"/>
-          </w:rPr>
-          <w:t>="</w:t>
-        </w:r>
-        <w:proofErr w:type="spellStart"/>
-        <w:r>
-          <w:rPr>
-            <w:rFonts w:ascii="Consolas" w:hAnsi="Consolas" w:cs="Consolas"/>
-            <w:color w:val="0000FF"/>
-            <w:sz w:val="19"/>
-            <w:szCs w:val="19"/>
-            <w:highlight w:val="yellow"/>
-            <w:rPrChange w:id="58" w:author="Reagan Hwang" w:date="2014-05-28T18:34:00Z">
-              <w:rPr>
-                <w:rFonts w:ascii="Consolas" w:hAnsi="Consolas" w:cs="Consolas"/>
-                <w:color w:val="0000FF"/>
-                <w:sz w:val="19"/>
-                <w:szCs w:val="19"/>
-                <w:highlight w:val="white"/>
-              </w:rPr>
-            </w:rPrChange>
-          </w:rPr>
-          <w:t>NoWrap</w:t>
-        </w:r>
-        <w:proofErr w:type="spellEnd"/>
-        <w:r>
-          <w:rPr>
-            <w:rFonts w:ascii="Consolas" w:hAnsi="Consolas" w:cs="Consolas"/>
-            <w:color w:val="0000FF"/>
-            <w:sz w:val="19"/>
-            <w:szCs w:val="19"/>
-            <w:highlight w:val="white"/>
-          </w:rPr>
-          <w:t>"</w:t>
-        </w:r>
-        <w:r>
-          <w:rPr>
-            <w:rFonts w:ascii="Consolas" w:hAnsi="Consolas" w:cs="Consolas"/>
-            <w:color w:val="FF0000"/>
-            <w:sz w:val="19"/>
-            <w:szCs w:val="19"/>
-            <w:highlight w:val="white"/>
-          </w:rPr>
-          <w:t xml:space="preserve"> </w:t>
-        </w:r>
-        <w:proofErr w:type="spellStart"/>
-        <w:r>
-          <w:rPr>
-            <w:rFonts w:ascii="Consolas" w:hAnsi="Consolas" w:cs="Consolas"/>
-            <w:color w:val="FF0000"/>
-            <w:sz w:val="19"/>
-            <w:szCs w:val="19"/>
-            <w:highlight w:val="yellow"/>
-            <w:rPrChange w:id="59" w:author="Reagan Hwang" w:date="2014-05-28T18:34:00Z">
-              <w:rPr>
-                <w:rFonts w:ascii="Consolas" w:hAnsi="Consolas" w:cs="Consolas"/>
-                <w:color w:val="FF0000"/>
-                <w:sz w:val="19"/>
-                <w:szCs w:val="19"/>
-                <w:highlight w:val="white"/>
-              </w:rPr>
-            </w:rPrChange>
-          </w:rPr>
-          <w:t>TextTrimming</w:t>
-        </w:r>
-        <w:proofErr w:type="spellEnd"/>
-        <w:r>
-          <w:rPr>
-            <w:rFonts w:ascii="Consolas" w:hAnsi="Consolas" w:cs="Consolas"/>
-            <w:color w:val="0000FF"/>
-            <w:sz w:val="19"/>
-            <w:szCs w:val="19"/>
-            <w:highlight w:val="yellow"/>
-            <w:rPrChange w:id="60" w:author="Reagan Hwang" w:date="2014-05-28T18:34:00Z">
-              <w:rPr>
-                <w:rFonts w:ascii="Consolas" w:hAnsi="Consolas" w:cs="Consolas"/>
-                <w:color w:val="0000FF"/>
-                <w:sz w:val="19"/>
-                <w:szCs w:val="19"/>
-                <w:highlight w:val="white"/>
-              </w:rPr>
-            </w:rPrChange>
-          </w:rPr>
-          <w:t>="</w:t>
-        </w:r>
-        <w:proofErr w:type="spellStart"/>
-        <w:r>
-          <w:rPr>
-            <w:rFonts w:ascii="Consolas" w:hAnsi="Consolas" w:cs="Consolas"/>
-            <w:color w:val="0000FF"/>
-            <w:sz w:val="19"/>
-            <w:szCs w:val="19"/>
-            <w:highlight w:val="yellow"/>
-            <w:rPrChange w:id="61" w:author="Reagan Hwang" w:date="2014-05-28T18:34:00Z">
-              <w:rPr>
-                <w:rFonts w:ascii="Consolas" w:hAnsi="Consolas" w:cs="Consolas"/>
-                <w:color w:val="0000FF"/>
-                <w:sz w:val="19"/>
-                <w:szCs w:val="19"/>
-                <w:highlight w:val="white"/>
-              </w:rPr>
-            </w:rPrChange>
-          </w:rPr>
-          <w:t>CharacterEllipsis</w:t>
-        </w:r>
-        <w:proofErr w:type="spellEnd"/>
-        <w:r>
-          <w:rPr>
-            <w:rFonts w:ascii="Consolas" w:hAnsi="Consolas" w:cs="Consolas"/>
-            <w:color w:val="0000FF"/>
-            <w:sz w:val="19"/>
-            <w:szCs w:val="19"/>
-            <w:highlight w:val="yellow"/>
-            <w:rPrChange w:id="62" w:author="Reagan Hwang" w:date="2014-05-28T18:34:00Z">
-              <w:rPr>
-                <w:rFonts w:ascii="Consolas" w:hAnsi="Consolas" w:cs="Consolas"/>
-                <w:color w:val="0000FF"/>
-                <w:sz w:val="19"/>
-                <w:szCs w:val="19"/>
-                <w:highlight w:val="white"/>
-              </w:rPr>
-            </w:rPrChange>
-          </w:rPr>
-          <w:t>"</w:t>
-        </w:r>
-        <w:r>
-          <w:rPr>
-            <w:rFonts w:ascii="Consolas" w:hAnsi="Consolas" w:cs="Consolas"/>
-            <w:color w:val="FF0000"/>
-            <w:sz w:val="19"/>
-            <w:szCs w:val="19"/>
-            <w:highlight w:val="white"/>
-          </w:rPr>
-          <w:t xml:space="preserve"> Text</w:t>
-        </w:r>
-        <w:r>
-          <w:rPr>
-            <w:rFonts w:ascii="Consolas" w:hAnsi="Consolas" w:cs="Consolas"/>
-            <w:color w:val="0000FF"/>
-            <w:sz w:val="19"/>
-            <w:szCs w:val="19"/>
-            <w:highlight w:val="white"/>
-          </w:rPr>
-          <w:t>="quiche Lorraine"</w:t>
-        </w:r>
-        <w:r>
-          <w:rPr>
-            <w:rFonts w:ascii="Consolas" w:hAnsi="Consolas" w:cs="Consolas"/>
-            <w:color w:val="FF0000"/>
-            <w:sz w:val="19"/>
-            <w:szCs w:val="19"/>
-            <w:highlight w:val="white"/>
-          </w:rPr>
-          <w:t xml:space="preserve"> Style</w:t>
-        </w:r>
-        <w:r>
-          <w:rPr>
-            <w:rFonts w:ascii="Consolas" w:hAnsi="Consolas" w:cs="Consolas"/>
-            <w:color w:val="0000FF"/>
-            <w:sz w:val="19"/>
-            <w:szCs w:val="19"/>
-            <w:highlight w:val="white"/>
-          </w:rPr>
-          <w:t>="{</w:t>
-        </w:r>
-        <w:proofErr w:type="spellStart"/>
-        <w:r>
-          <w:rPr>
-            <w:rFonts w:ascii="Consolas" w:hAnsi="Consolas" w:cs="Consolas"/>
-            <w:color w:val="A31515"/>
-            <w:sz w:val="19"/>
-            <w:szCs w:val="19"/>
-            <w:highlight w:val="white"/>
-          </w:rPr>
-          <w:t>StaticResource</w:t>
-        </w:r>
-        <w:proofErr w:type="spellEnd"/>
-        <w:r>
-          <w:rPr>
-            <w:rFonts w:ascii="Consolas" w:hAnsi="Consolas" w:cs="Consolas"/>
-            <w:color w:val="FF0000"/>
-            <w:sz w:val="19"/>
-            <w:szCs w:val="19"/>
-            <w:highlight w:val="white"/>
-          </w:rPr>
-          <w:t xml:space="preserve"> </w:t>
-        </w:r>
-        <w:proofErr w:type="spellStart"/>
-        <w:r>
-          <w:rPr>
-            <w:rFonts w:ascii="Consolas" w:hAnsi="Consolas" w:cs="Consolas"/>
-            <w:color w:val="FF0000"/>
-            <w:sz w:val="19"/>
-            <w:szCs w:val="19"/>
-            <w:highlight w:val="white"/>
-          </w:rPr>
-          <w:t>HeaderTextBlockStyle</w:t>
-        </w:r>
-        <w:proofErr w:type="spellEnd"/>
-        <w:r>
-          <w:rPr>
-            <w:rFonts w:ascii="Consolas" w:hAnsi="Consolas" w:cs="Consolas"/>
-            <w:color w:val="0000FF"/>
-            <w:sz w:val="19"/>
-            <w:szCs w:val="19"/>
-            <w:highlight w:val="white"/>
-          </w:rPr>
-          <w:t>}"</w:t>
-        </w:r>
-        <w:r>
-          <w:rPr>
-            <w:rFonts w:ascii="Consolas" w:hAnsi="Consolas" w:cs="Consolas"/>
-            <w:color w:val="FF0000"/>
-            <w:sz w:val="19"/>
-            <w:szCs w:val="19"/>
-            <w:highlight w:val="white"/>
-          </w:rPr>
-          <w:t xml:space="preserve"> Margin</w:t>
-        </w:r>
-        <w:r>
-          <w:rPr>
-            <w:rFonts w:ascii="Consolas" w:hAnsi="Consolas" w:cs="Consolas"/>
-            <w:color w:val="0000FF"/>
-            <w:sz w:val="19"/>
-            <w:szCs w:val="19"/>
-            <w:highlight w:val="white"/>
-          </w:rPr>
-          <w:t>="0</w:t>
-        </w:r>
-        <w:proofErr w:type="gramStart"/>
-        <w:r>
-          <w:rPr>
-            <w:rFonts w:ascii="Consolas" w:hAnsi="Consolas" w:cs="Consolas"/>
-            <w:color w:val="0000FF"/>
-            <w:sz w:val="19"/>
-            <w:szCs w:val="19"/>
-            <w:highlight w:val="white"/>
-          </w:rPr>
-          <w:t>,20,0,0</w:t>
-        </w:r>
-        <w:proofErr w:type="gramEnd"/>
-        <w:r>
-          <w:rPr>
-            <w:rFonts w:ascii="Consolas" w:hAnsi="Consolas" w:cs="Consolas"/>
-            <w:color w:val="0000FF"/>
-            <w:sz w:val="19"/>
-            <w:szCs w:val="19"/>
-            <w:highlight w:val="white"/>
-          </w:rPr>
-          <w:t>"/&gt;</w:t>
-        </w:r>
-      </w:ins>
-    </w:p>
-    <w:p>
-      <w:pPr>
-        <w:pStyle w:val="ListParagraph"/>
-        <w:ind w:left="760"/>
-        <w:rPr>
-          <w:del w:id="63" w:author="Reagan Hwang" w:date="2014-05-28T18:34:00Z"/>
-        </w:rPr>
-      </w:pPr>
-      <w:del w:id="64" w:author="Reagan Hwang" w:date="2014-05-28T18:34:00Z">
-        <w:r>
-          <w:delText>TextTrimming=”CharacterEllipsis”</w:delText>
-        </w:r>
-      </w:del>
+      </w:pPr>
+      <w:r>
+        <w:rPr>
+          <w:rFonts w:ascii="Consolas" w:hAnsi="Consolas" w:cs="Consolas"/>
+          <w:color w:val="0000FF"/>
+          <w:sz w:val="19"/>
+          <w:szCs w:val="19"/>
+          <w:highlight w:val="white"/>
+        </w:rPr>
+        <w:t>&lt;</w:t>
+      </w:r>
+      <w:proofErr w:type="spellStart"/>
+      <w:r>
+        <w:rPr>
+          <w:rFonts w:ascii="Consolas" w:hAnsi="Consolas" w:cs="Consolas"/>
+          <w:color w:val="A31515"/>
+          <w:sz w:val="19"/>
+          <w:szCs w:val="19"/>
+          <w:highlight w:val="white"/>
+        </w:rPr>
+        <w:t>TextBlock</w:t>
+      </w:r>
+      <w:proofErr w:type="spellEnd"/>
+      <w:r>
+        <w:rPr>
+          <w:rFonts w:ascii="Consolas" w:hAnsi="Consolas" w:cs="Consolas"/>
+          <w:color w:val="FF0000"/>
+          <w:sz w:val="19"/>
+          <w:szCs w:val="19"/>
+          <w:highlight w:val="white"/>
+        </w:rPr>
+        <w:t xml:space="preserve"> </w:t>
+      </w:r>
+      <w:proofErr w:type="spellStart"/>
+      <w:r>
+        <w:rPr>
+          <w:rFonts w:ascii="Consolas" w:hAnsi="Consolas" w:cs="Consolas"/>
+          <w:color w:val="FF0000"/>
+          <w:sz w:val="19"/>
+          <w:szCs w:val="19"/>
+          <w:highlight w:val="white"/>
+        </w:rPr>
+        <w:t>TextWrapping</w:t>
+      </w:r>
+      <w:proofErr w:type="spellEnd"/>
+      <w:r>
+        <w:rPr>
+          <w:rFonts w:ascii="Consolas" w:hAnsi="Consolas" w:cs="Consolas"/>
+          <w:color w:val="0000FF"/>
+          <w:sz w:val="19"/>
+          <w:szCs w:val="19"/>
+          <w:highlight w:val="white"/>
+        </w:rPr>
+        <w:t>="</w:t>
+      </w:r>
+      <w:proofErr w:type="spellStart"/>
+      <w:r>
+        <w:rPr>
+          <w:rFonts w:ascii="Consolas" w:hAnsi="Consolas" w:cs="Consolas"/>
+          <w:color w:val="0000FF"/>
+          <w:sz w:val="19"/>
+          <w:szCs w:val="19"/>
+          <w:highlight w:val="yellow"/>
+        </w:rPr>
+        <w:t>NoWrap</w:t>
+      </w:r>
+      <w:proofErr w:type="spellEnd"/>
+      <w:r>
+        <w:rPr>
+          <w:rFonts w:ascii="Consolas" w:hAnsi="Consolas" w:cs="Consolas"/>
+          <w:color w:val="0000FF"/>
+          <w:sz w:val="19"/>
+          <w:szCs w:val="19"/>
+          <w:highlight w:val="white"/>
+        </w:rPr>
+        <w:t>"</w:t>
+      </w:r>
+      <w:r>
+        <w:rPr>
+          <w:rFonts w:ascii="Consolas" w:hAnsi="Consolas" w:cs="Consolas"/>
+          <w:color w:val="FF0000"/>
+          <w:sz w:val="19"/>
+          <w:szCs w:val="19"/>
+          <w:highlight w:val="white"/>
+        </w:rPr>
+        <w:t xml:space="preserve"> </w:t>
+      </w:r>
+      <w:proofErr w:type="spellStart"/>
+      <w:r>
+        <w:rPr>
+          <w:rFonts w:ascii="Consolas" w:hAnsi="Consolas" w:cs="Consolas"/>
+          <w:color w:val="FF0000"/>
+          <w:sz w:val="19"/>
+          <w:szCs w:val="19"/>
+          <w:highlight w:val="yellow"/>
+        </w:rPr>
+        <w:t>TextTrimming</w:t>
+      </w:r>
+      <w:proofErr w:type="spellEnd"/>
+      <w:r>
+        <w:rPr>
+          <w:rFonts w:ascii="Consolas" w:hAnsi="Consolas" w:cs="Consolas"/>
+          <w:color w:val="0000FF"/>
+          <w:sz w:val="19"/>
+          <w:szCs w:val="19"/>
+          <w:highlight w:val="yellow"/>
+        </w:rPr>
+        <w:t>="</w:t>
+      </w:r>
+      <w:proofErr w:type="spellStart"/>
+      <w:r>
+        <w:rPr>
+          <w:rFonts w:ascii="Consolas" w:hAnsi="Consolas" w:cs="Consolas"/>
+          <w:color w:val="0000FF"/>
+          <w:sz w:val="19"/>
+          <w:szCs w:val="19"/>
+          <w:highlight w:val="yellow"/>
+        </w:rPr>
+        <w:t>CharacterEllipsis</w:t>
+      </w:r>
+      <w:proofErr w:type="spellEnd"/>
+      <w:r>
+        <w:rPr>
+          <w:rFonts w:ascii="Consolas" w:hAnsi="Consolas" w:cs="Consolas"/>
+          <w:color w:val="0000FF"/>
+          <w:sz w:val="19"/>
+          <w:szCs w:val="19"/>
+          <w:highlight w:val="yellow"/>
+        </w:rPr>
+        <w:t>"</w:t>
+      </w:r>
+      <w:r>
+        <w:rPr>
+          <w:rFonts w:ascii="Consolas" w:hAnsi="Consolas" w:cs="Consolas"/>
+          <w:color w:val="FF0000"/>
+          <w:sz w:val="19"/>
+          <w:szCs w:val="19"/>
+          <w:highlight w:val="white"/>
+        </w:rPr>
+        <w:t xml:space="preserve"> Text</w:t>
+      </w:r>
+      <w:r>
+        <w:rPr>
+          <w:rFonts w:ascii="Consolas" w:hAnsi="Consolas" w:cs="Consolas"/>
+          <w:color w:val="0000FF"/>
+          <w:sz w:val="19"/>
+          <w:szCs w:val="19"/>
+          <w:highlight w:val="white"/>
+        </w:rPr>
+        <w:t>="quiche Lorraine"</w:t>
+      </w:r>
+      <w:r>
+        <w:rPr>
+          <w:rFonts w:ascii="Consolas" w:hAnsi="Consolas" w:cs="Consolas"/>
+          <w:color w:val="FF0000"/>
+          <w:sz w:val="19"/>
+          <w:szCs w:val="19"/>
+          <w:highlight w:val="white"/>
+        </w:rPr>
+        <w:t xml:space="preserve"> Style</w:t>
+      </w:r>
+      <w:r>
+        <w:rPr>
+          <w:rFonts w:ascii="Consolas" w:hAnsi="Consolas" w:cs="Consolas"/>
+          <w:color w:val="0000FF"/>
+          <w:sz w:val="19"/>
+          <w:szCs w:val="19"/>
+          <w:highlight w:val="white"/>
+        </w:rPr>
+        <w:t>="{</w:t>
+      </w:r>
+      <w:proofErr w:type="spellStart"/>
+      <w:r>
+        <w:rPr>
+          <w:rFonts w:ascii="Consolas" w:hAnsi="Consolas" w:cs="Consolas"/>
+          <w:color w:val="A31515"/>
+          <w:sz w:val="19"/>
+          <w:szCs w:val="19"/>
+          <w:highlight w:val="white"/>
+        </w:rPr>
+        <w:t>StaticResource</w:t>
+      </w:r>
+      <w:proofErr w:type="spellEnd"/>
+      <w:r>
+        <w:rPr>
+          <w:rFonts w:ascii="Consolas" w:hAnsi="Consolas" w:cs="Consolas"/>
+          <w:color w:val="FF0000"/>
+          <w:sz w:val="19"/>
+          <w:szCs w:val="19"/>
+          <w:highlight w:val="white"/>
+        </w:rPr>
+        <w:t xml:space="preserve"> </w:t>
+      </w:r>
+      <w:proofErr w:type="spellStart"/>
+      <w:r>
+        <w:rPr>
+          <w:rFonts w:ascii="Consolas" w:hAnsi="Consolas" w:cs="Consolas"/>
+          <w:color w:val="FF0000"/>
+          <w:sz w:val="19"/>
+          <w:szCs w:val="19"/>
+          <w:highlight w:val="white"/>
+        </w:rPr>
+        <w:t>HeaderTextBlockStyle</w:t>
+      </w:r>
+      <w:proofErr w:type="spellEnd"/>
+      <w:r>
+        <w:rPr>
+          <w:rFonts w:ascii="Consolas" w:hAnsi="Consolas" w:cs="Consolas"/>
+          <w:color w:val="0000FF"/>
+          <w:sz w:val="19"/>
+          <w:szCs w:val="19"/>
+          <w:highlight w:val="white"/>
+        </w:rPr>
+        <w:t>}"</w:t>
+      </w:r>
+      <w:r>
+        <w:rPr>
+          <w:rFonts w:ascii="Consolas" w:hAnsi="Consolas" w:cs="Consolas"/>
+          <w:color w:val="FF0000"/>
+          <w:sz w:val="19"/>
+          <w:szCs w:val="19"/>
+          <w:highlight w:val="white"/>
+        </w:rPr>
+        <w:t xml:space="preserve"> Margin</w:t>
+      </w:r>
+      <w:r>
+        <w:rPr>
+          <w:rFonts w:ascii="Consolas" w:hAnsi="Consolas" w:cs="Consolas"/>
+          <w:color w:val="0000FF"/>
+          <w:sz w:val="19"/>
+          <w:szCs w:val="19"/>
+          <w:highlight w:val="white"/>
+        </w:rPr>
+        <w:t>="0</w:t>
+      </w:r>
+      <w:proofErr w:type="gramStart"/>
+      <w:r>
+        <w:rPr>
+          <w:rFonts w:ascii="Consolas" w:hAnsi="Consolas" w:cs="Consolas"/>
+          <w:color w:val="0000FF"/>
+          <w:sz w:val="19"/>
+          <w:szCs w:val="19"/>
+          <w:highlight w:val="white"/>
+        </w:rPr>
+        <w:t>,20,0,0</w:t>
+      </w:r>
+      <w:proofErr w:type="gramEnd"/>
+      <w:r>
+        <w:rPr>
+          <w:rFonts w:ascii="Consolas" w:hAnsi="Consolas" w:cs="Consolas"/>
+          <w:color w:val="0000FF"/>
+          <w:sz w:val="19"/>
+          <w:szCs w:val="19"/>
+          <w:highlight w:val="white"/>
+        </w:rPr>
+        <w:t>"/&gt;</w:t>
+      </w:r>
     </w:p>
     <w:p>
       <w:pPr>
@@ -2283,22 +1808,12 @@
         </w:rPr>
         <w:t xml:space="preserve">지금까지 잘 진행하셨다면 현재 </w:t>
       </w:r>
-      <w:del w:id="65" w:author="Reagan Hwang" w:date="2014-05-28T18:29:00Z">
-        <w:r>
-          <w:rPr>
-            <w:rFonts w:hint="eastAsia"/>
-          </w:rPr>
-          <w:delText>디자이너 편집기</w:delText>
-        </w:r>
-      </w:del>
-      <w:ins w:id="66" w:author="Reagan Hwang" w:date="2014-05-28T18:29:00Z">
-        <w:r>
-          <w:rPr>
-            <w:rFonts w:hint="eastAsia"/>
-          </w:rPr>
-          <w:t>디자이너 화면</w:t>
-        </w:r>
-      </w:ins>
+      <w:r>
+        <w:rPr>
+          <w:rFonts w:hint="eastAsia"/>
+        </w:rPr>
+        <w:t>디자이너 화면</w:t>
+      </w:r>
       <w:r>
         <w:rPr>
           <w:rFonts w:hint="eastAsia"/>
@@ -2381,41 +1896,24 @@
           <w:numId w:val="3"/>
         </w:numPr>
       </w:pPr>
-      <w:del w:id="67" w:author="Reagan Hwang" w:date="2014-05-28T18:29:00Z">
-        <w:r>
-          <w:rPr>
-            <w:rFonts w:hint="eastAsia"/>
-          </w:rPr>
-          <w:delText>디자이너 편집기나</w:delText>
-        </w:r>
-      </w:del>
-      <w:ins w:id="68" w:author="Reagan Hwang" w:date="2014-05-28T18:29:00Z">
-        <w:r>
-          <w:rPr>
-            <w:rFonts w:hint="eastAsia"/>
-          </w:rPr>
-          <w:t>디자이너 화면</w:t>
-        </w:r>
-        <w:r>
-          <w:t>이나</w:t>
-        </w:r>
-      </w:ins>
-      <w:r>
-        <w:rPr>
-          <w:rFonts w:hint="eastAsia"/>
-        </w:rPr>
-        <w:t xml:space="preserve"> </w:t>
-      </w:r>
-      <w:del w:id="69" w:author="Reagan Hwang" w:date="2014-05-28T18:31:00Z">
-        <w:r>
-          <w:delText>텍스트 편집기</w:delText>
-        </w:r>
-      </w:del>
-      <w:ins w:id="70" w:author="Reagan Hwang" w:date="2014-05-28T18:31:00Z">
-        <w:r>
-          <w:t>코드 편집기</w:t>
-        </w:r>
-      </w:ins>
+      <w:r>
+        <w:rPr>
+          <w:rFonts w:hint="eastAsia"/>
+        </w:rPr>
+        <w:t>디자이너 화면</w:t>
+      </w:r>
+      <w:r>
+        <w:t>이나</w:t>
+      </w:r>
+      <w:r>
+        <w:rPr>
+          <w:rFonts w:hint="eastAsia"/>
+        </w:rPr>
+        <w:t xml:space="preserve"> </w:t>
+      </w:r>
+      <w:r>
+        <w:t>코드 편집기</w:t>
+      </w:r>
       <w:r>
         <w:rPr>
           <w:rFonts w:hint="eastAsia"/>
@@ -2550,38 +2048,21 @@
         </w:rPr>
         <w:t xml:space="preserve">앞서 유사한 작업을 </w:t>
       </w:r>
-      <w:del w:id="71" w:author="Reagan Hwang" w:date="2014-05-28T18:29:00Z">
-        <w:r>
-          <w:rPr>
-            <w:rFonts w:hint="eastAsia"/>
-          </w:rPr>
-          <w:delText>디자이너 편집기</w:delText>
-        </w:r>
-      </w:del>
-      <w:ins w:id="72" w:author="Reagan Hwang" w:date="2014-05-28T18:29:00Z">
-        <w:r>
-          <w:rPr>
-            <w:rFonts w:hint="eastAsia"/>
-          </w:rPr>
-          <w:t>디자이너 화면</w:t>
-        </w:r>
-      </w:ins>
+      <w:r>
+        <w:rPr>
+          <w:rFonts w:hint="eastAsia"/>
+        </w:rPr>
+        <w:t>디자이너 화면</w:t>
+      </w:r>
       <w:r>
         <w:rPr>
           <w:rFonts w:hint="eastAsia"/>
         </w:rPr>
         <w:t xml:space="preserve">에서 수행했지만 이번에는 아래 코드를 </w:t>
       </w:r>
-      <w:del w:id="73" w:author="Reagan Hwang" w:date="2014-05-28T18:31:00Z">
-        <w:r>
-          <w:delText>텍스트 편집기</w:delText>
-        </w:r>
-      </w:del>
-      <w:ins w:id="74" w:author="Reagan Hwang" w:date="2014-05-28T18:31:00Z">
-        <w:r>
-          <w:t>코드 편집기</w:t>
-        </w:r>
-      </w:ins>
+      <w:r>
+        <w:t>코드 편집기</w:t>
+      </w:r>
       <w:r>
         <w:rPr>
           <w:rFonts w:hint="eastAsia"/>
@@ -3343,9 +2824,6 @@
       <w:pPr>
         <w:pStyle w:val="ListParagraph"/>
         <w:ind w:left="760"/>
-        <w:rPr>
-          <w:del w:id="75" w:author="Reagan Hwang" w:date="2014-05-28T18:36:00Z"/>
-        </w:rPr>
       </w:pPr>
       <w:r>
         <w:rPr>
@@ -3367,12 +2845,6 @@
         </w:rPr>
         <w:t>/French_1_600_C.jpg</w:t>
       </w:r>
-    </w:p>
-    <w:p>
-      <w:pPr>
-        <w:pStyle w:val="ListParagraph"/>
-        <w:ind w:left="760"/>
-      </w:pPr>
     </w:p>
     <w:p>
       <w:pPr>
@@ -3392,19 +2864,12 @@
       <w:r>
         <w:t>Scroll</w:t>
       </w:r>
-      <w:ins w:id="76" w:author="Reagan Hwang" w:date="2014-05-28T18:37:00Z">
-        <w:r>
-          <w:rPr>
-            <w:rFonts w:hint="eastAsia"/>
-          </w:rPr>
-          <w:t>V</w:t>
-        </w:r>
-      </w:ins>
-      <w:del w:id="77" w:author="Reagan Hwang" w:date="2014-05-28T18:37:00Z">
-        <w:r>
-          <w:delText>v</w:delText>
-        </w:r>
-      </w:del>
+      <w:r>
+        <w:rPr>
+          <w:rFonts w:hint="eastAsia"/>
+        </w:rPr>
+        <w:t>V</w:t>
+      </w:r>
       <w:r>
         <w:t>iewer</w:t>
       </w:r>
@@ -3415,14 +2880,12 @@
         </w:rPr>
         <w:t xml:space="preserve"> 컨트롤을 드래그앤 드랍하여 이미지 아래 </w:t>
       </w:r>
-      <w:ins w:id="78" w:author="Reagan Hwang" w:date="2014-05-28T18:38:00Z">
-        <w:r>
-          <w:rPr>
-            <w:rFonts w:hint="eastAsia"/>
-          </w:rPr>
-          <w:t xml:space="preserve">두 번째 </w:t>
-        </w:r>
-      </w:ins>
+      <w:r>
+        <w:rPr>
+          <w:rFonts w:hint="eastAsia"/>
+        </w:rPr>
+        <w:t xml:space="preserve">두 번째 </w:t>
+      </w:r>
       <w:r>
         <w:rPr>
           <w:rFonts w:hint="eastAsia"/>
@@ -3473,22 +2936,12 @@
       <w:r>
         <w:t xml:space="preserve"> </w:t>
       </w:r>
-      <w:del w:id="79" w:author="Reagan Hwang" w:date="2014-05-28T18:31:00Z">
-        <w:r>
-          <w:rPr>
-            <w:rFonts w:hint="eastAsia"/>
-          </w:rPr>
-          <w:delText>텍스트 편집기</w:delText>
-        </w:r>
-      </w:del>
-      <w:ins w:id="80" w:author="Reagan Hwang" w:date="2014-05-28T18:31:00Z">
-        <w:r>
-          <w:rPr>
-            <w:rFonts w:hint="eastAsia"/>
-          </w:rPr>
-          <w:t>코드 편집기</w:t>
-        </w:r>
-      </w:ins>
+      <w:r>
+        <w:rPr>
+          <w:rFonts w:hint="eastAsia"/>
+        </w:rPr>
+        <w:t>코드 편집기</w:t>
+      </w:r>
       <w:r>
         <w:rPr>
           <w:rFonts w:hint="eastAsia"/>
@@ -3613,28 +3066,18 @@
       <w:r>
         <w:t xml:space="preserve"> </w:t>
       </w:r>
-      <w:ins w:id="81" w:author="Reagan Hwang" w:date="2014-05-28T18:39:00Z">
-        <w:r>
-          <w:rPr>
-            <w:rFonts w:hint="eastAsia"/>
-          </w:rPr>
-          <w:t xml:space="preserve">앞 뒤 코드 </w:t>
-        </w:r>
-        <w:r>
-          <w:rPr>
-            <w:rFonts w:hint="eastAsia"/>
-          </w:rPr>
-          <w:t>가운데 비어있는 줄을 한 줄 넣습니다.</w:t>
-        </w:r>
-      </w:ins>
-      <w:del w:id="82" w:author="Reagan Hwang" w:date="2014-05-28T18:39:00Z">
-        <w:r>
-          <w:rPr>
-            <w:rFonts w:hint="eastAsia"/>
-          </w:rPr>
-          <w:delText xml:space="preserve"> </w:delText>
-        </w:r>
-      </w:del>
+      <w:r>
+        <w:rPr>
+          <w:rFonts w:hint="eastAsia"/>
+        </w:rPr>
+        <w:t xml:space="preserve">앞 뒤 코드 </w:t>
+      </w:r>
+      <w:r>
+        <w:rPr>
+          <w:rFonts w:hint="eastAsia"/>
+        </w:rPr>
+        <w:t>가운데 비어있는 줄을 한 줄 넣습니다.</w:t>
+      </w:r>
     </w:p>
     <w:p>
       <w:pPr>
@@ -3700,79 +3143,10 @@
     </w:p>
     <w:p>
       <w:pPr>
-        <w:pStyle w:val="ListParagraph"/>
-        <w:shd w:val="clear" w:color="auto" w:fill="FFFFFF"/>
-        <w:tabs>
-          <w:tab w:val="left" w:pos="916"/>
-          <w:tab w:val="left" w:pos="1832"/>
-          <w:tab w:val="left" w:pos="2748"/>
-          <w:tab w:val="left" w:pos="3664"/>
-          <w:tab w:val="left" w:pos="4580"/>
-          <w:tab w:val="left" w:pos="5496"/>
-          <w:tab w:val="left" w:pos="6412"/>
-          <w:tab w:val="left" w:pos="7328"/>
-          <w:tab w:val="left" w:pos="8244"/>
-          <w:tab w:val="left" w:pos="9160"/>
-          <w:tab w:val="left" w:pos="10076"/>
-          <w:tab w:val="left" w:pos="10992"/>
-          <w:tab w:val="left" w:pos="11908"/>
-          <w:tab w:val="left" w:pos="12824"/>
-          <w:tab w:val="left" w:pos="13740"/>
-          <w:tab w:val="left" w:pos="14656"/>
-        </w:tabs>
-        <w:spacing w:after="0" w:line="240" w:lineRule="auto"/>
-        <w:ind w:left="800"/>
-        <w:rPr>
-          <w:del w:id="83" w:author="Reagan Hwang" w:date="2014-05-28T18:39:00Z"/>
-          <w:rFonts w:ascii="Consolas" w:hAnsi="Consolas" w:cs="Consolas"/>
-          <w:color w:val="000000"/>
-          <w:sz w:val="19"/>
-          <w:szCs w:val="19"/>
-        </w:rPr>
-        <w:pPrChange w:id="84" w:author="Reagan Hwang" w:date="2014-05-28T18:38:00Z">
-          <w:pPr>
-            <w:pStyle w:val="HTMLPreformatted"/>
-            <w:shd w:val="clear" w:color="auto" w:fill="FFFFFF"/>
-          </w:pPr>
-        </w:pPrChange>
-      </w:pPr>
-      <w:del w:id="85" w:author="Reagan Hwang" w:date="2014-05-28T18:38:00Z">
-        <w:r>
-          <w:rPr>
-            <w:rFonts w:ascii="Consolas" w:hAnsi="Consolas" w:cs="Consolas"/>
-            <w:color w:val="000000"/>
-            <w:sz w:val="19"/>
-            <w:szCs w:val="19"/>
-          </w:rPr>
-          <w:delText>   </w:delText>
-        </w:r>
-        <w:r>
-          <w:rPr>
-            <w:rFonts w:ascii="Consolas" w:hAnsi="Consolas" w:cs="Consolas"/>
-            <w:color w:val="000000"/>
-            <w:sz w:val="19"/>
-            <w:szCs w:val="19"/>
-          </w:rPr>
-          <w:tab/>
-        </w:r>
-        <w:r>
-          <w:rPr>
-            <w:rFonts w:ascii="Consolas" w:hAnsi="Consolas" w:cs="Consolas"/>
-            <w:color w:val="000000"/>
-            <w:sz w:val="19"/>
-            <w:szCs w:val="19"/>
-          </w:rPr>
-          <w:delText> </w:delText>
-        </w:r>
-      </w:del>
-    </w:p>
-    <w:p>
-      <w:pPr>
         <w:pStyle w:val="HTMLPreformatted"/>
         <w:shd w:val="clear" w:color="auto" w:fill="FFFFFF"/>
         <w:ind w:left="760"/>
         <w:rPr>
-          <w:ins w:id="86" w:author="Reagan Hwang" w:date="2014-05-28T18:39:00Z"/>
           <w:rFonts w:ascii="Consolas" w:hAnsi="Consolas" w:cs="Consolas"/>
           <w:color w:val="0000FF"/>
           <w:sz w:val="19"/>
@@ -3785,13 +3159,6 @@
         <w:pStyle w:val="HTMLPreformatted"/>
         <w:shd w:val="clear" w:color="auto" w:fill="FFFFFF"/>
         <w:ind w:left="760"/>
-        <w:rPr>
-          <w:del w:id="87" w:author="Reagan Hwang" w:date="2014-05-28T18:39:00Z"/>
-          <w:rFonts w:ascii="Consolas" w:hAnsi="Consolas" w:cs="Consolas"/>
-          <w:color w:val="000000"/>
-          <w:sz w:val="19"/>
-          <w:szCs w:val="19"/>
-        </w:rPr>
       </w:pPr>
       <w:r>
         <w:rPr>
@@ -3822,16 +3189,6 @@
         </w:rPr>
         <w:t>&gt;</w:t>
       </w:r>
-    </w:p>
-    <w:p>
-      <w:pPr>
-        <w:pStyle w:val="HTMLPreformatted"/>
-        <w:shd w:val="clear" w:color="auto" w:fill="FFFFFF"/>
-        <w:ind w:left="760"/>
-        <w:pPrChange w:id="88" w:author="Reagan Hwang" w:date="2014-05-28T18:39:00Z">
-          <w:pPr/>
-        </w:pPrChange>
-      </w:pPr>
     </w:p>
     <w:p>
       <w:pPr>
@@ -3955,14 +3312,6 @@
           <w:numId w:val="3"/>
         </w:numPr>
       </w:pPr>
-      <w:del w:id="89" w:author="Reagan Hwang" w:date="2014-05-28T18:42:00Z">
-        <w:r>
-          <w:rPr>
-            <w:rFonts w:hint="eastAsia"/>
-          </w:rPr>
-          <w:delText xml:space="preserve">추가된 </w:delText>
-        </w:r>
-      </w:del>
       <w:r>
         <w:rPr>
           <w:rFonts w:hint="eastAsia"/>
@@ -3990,19 +3339,12 @@
       <w:r>
         <w:t>10</w:t>
       </w:r>
-      <w:del w:id="90" w:author="Reagan Hwang" w:date="2014-05-28T18:42:00Z">
-        <w:r>
-          <w:delText>px</w:delText>
-        </w:r>
-      </w:del>
-      <w:ins w:id="91" w:author="Reagan Hwang" w:date="2014-05-28T18:42:00Z">
-        <w:r>
-          <w:rPr>
-            <w:rFonts w:hint="eastAsia"/>
-          </w:rPr>
-          <w:t>으</w:t>
-        </w:r>
-      </w:ins>
+      <w:r>
+        <w:rPr>
+          <w:rFonts w:hint="eastAsia"/>
+        </w:rPr>
+        <w:t>으</w:t>
+      </w:r>
       <w:r>
         <w:rPr>
           <w:rFonts w:hint="eastAsia"/>
@@ -4020,9 +3362,6 @@
           <w:ilvl w:val="0"/>
           <w:numId w:val="3"/>
         </w:numPr>
-        <w:rPr>
-          <w:ins w:id="92" w:author="Reagan Hwang" w:date="2014-05-28T18:43:00Z"/>
-        </w:rPr>
       </w:pPr>
       <w:proofErr w:type="spellStart"/>
       <w:r>
@@ -4047,11 +3386,6 @@
       <w:r>
         <w:t>10</w:t>
       </w:r>
-      <w:del w:id="93" w:author="Reagan Hwang" w:date="2014-05-28T18:42:00Z">
-        <w:r>
-          <w:delText>px</w:delText>
-        </w:r>
-      </w:del>
       <w:r>
         <w:rPr>
           <w:rFonts w:hint="eastAsia"/>
@@ -4066,59 +3400,48 @@
       <w:pPr>
         <w:pStyle w:val="ListParagraph"/>
         <w:ind w:left="760"/>
-        <w:pPrChange w:id="94" w:author="Reagan Hwang" w:date="2014-05-28T18:43:00Z">
-          <w:pPr>
-            <w:pStyle w:val="ListParagraph"/>
-            <w:numPr>
-              <w:numId w:val="3"/>
-            </w:numPr>
-            <w:ind w:left="760" w:hanging="360"/>
-          </w:pPr>
-        </w:pPrChange>
-      </w:pPr>
-      <w:ins w:id="95" w:author="Reagan Hwang" w:date="2014-05-28T18:43:00Z">
-        <w:r>
-          <w:rPr>
-            <w:noProof/>
-          </w:rPr>
-          <w:lastRenderedPageBreak/>
-          <w:drawing>
-            <wp:inline distT="0" distB="0" distL="0" distR="0" wp14:anchorId="4FB8526D" wp14:editId="151669ED">
-              <wp:extent cx="2331713" cy="3952875"/>
-              <wp:effectExtent l="0" t="0" r="0" b="0"/>
-              <wp:docPr id="22" name="그림 22"/>
-              <wp:cNvGraphicFramePr>
-                <a:graphicFrameLocks xmlns:a="http://schemas.openxmlformats.org/drawingml/2006/main" noChangeAspect="1"/>
-              </wp:cNvGraphicFramePr>
-              <a:graphic xmlns:a="http://schemas.openxmlformats.org/drawingml/2006/main">
-                <a:graphicData uri="http://schemas.openxmlformats.org/drawingml/2006/picture">
-                  <pic:pic xmlns:pic="http://schemas.openxmlformats.org/drawingml/2006/picture">
-                    <pic:nvPicPr>
-                      <pic:cNvPr id="1" name=""/>
-                      <pic:cNvPicPr/>
-                    </pic:nvPicPr>
-                    <pic:blipFill>
-                      <a:blip r:embed="rId15"/>
-                      <a:stretch>
-                        <a:fillRect/>
-                      </a:stretch>
-                    </pic:blipFill>
-                    <pic:spPr>
-                      <a:xfrm>
-                        <a:off x="0" y="0"/>
-                        <a:ext cx="2348005" cy="3980495"/>
-                      </a:xfrm>
-                      <a:prstGeom prst="rect">
-                        <a:avLst/>
-                      </a:prstGeom>
-                    </pic:spPr>
-                  </pic:pic>
-                </a:graphicData>
-              </a:graphic>
-            </wp:inline>
-          </w:drawing>
-        </w:r>
-      </w:ins>
+      </w:pPr>
+      <w:r>
+        <w:rPr>
+          <w:noProof/>
+        </w:rPr>
+        <w:lastRenderedPageBreak/>
+        <w:drawing>
+          <wp:inline distT="0" distB="0" distL="0" distR="0" wp14:anchorId="4FB8526D" wp14:editId="151669ED">
+            <wp:extent cx="2331713" cy="3952875"/>
+            <wp:effectExtent l="0" t="0" r="0" b="0"/>
+            <wp:docPr id="22" name="그림 22"/>
+            <wp:cNvGraphicFramePr>
+              <a:graphicFrameLocks xmlns:a="http://schemas.openxmlformats.org/drawingml/2006/main" noChangeAspect="1"/>
+            </wp:cNvGraphicFramePr>
+            <a:graphic xmlns:a="http://schemas.openxmlformats.org/drawingml/2006/main">
+              <a:graphicData uri="http://schemas.openxmlformats.org/drawingml/2006/picture">
+                <pic:pic xmlns:pic="http://schemas.openxmlformats.org/drawingml/2006/picture">
+                  <pic:nvPicPr>
+                    <pic:cNvPr id="1" name=""/>
+                    <pic:cNvPicPr/>
+                  </pic:nvPicPr>
+                  <pic:blipFill>
+                    <a:blip r:embed="rId15"/>
+                    <a:stretch>
+                      <a:fillRect/>
+                    </a:stretch>
+                  </pic:blipFill>
+                  <pic:spPr>
+                    <a:xfrm>
+                      <a:off x="0" y="0"/>
+                      <a:ext cx="2348005" cy="3980495"/>
+                    </a:xfrm>
+                    <a:prstGeom prst="rect">
+                      <a:avLst/>
+                    </a:prstGeom>
+                  </pic:spPr>
+                </pic:pic>
+              </a:graphicData>
+            </a:graphic>
+          </wp:inline>
+        </w:drawing>
+      </w:r>
     </w:p>
     <w:p>
       <w:pPr>
@@ -4128,22 +3451,12 @@
           <w:numId w:val="3"/>
         </w:numPr>
       </w:pPr>
-      <w:del w:id="96" w:author="Reagan Hwang" w:date="2014-05-28T18:31:00Z">
-        <w:r>
-          <w:rPr>
-            <w:rFonts w:hint="eastAsia"/>
-          </w:rPr>
-          <w:delText>텍스트 편집기</w:delText>
-        </w:r>
-      </w:del>
-      <w:ins w:id="97" w:author="Reagan Hwang" w:date="2014-05-28T18:31:00Z">
-        <w:r>
-          <w:rPr>
-            <w:rFonts w:hint="eastAsia"/>
-          </w:rPr>
-          <w:t>코드 편집기</w:t>
-        </w:r>
-      </w:ins>
+      <w:r>
+        <w:rPr>
+          <w:rFonts w:hint="eastAsia"/>
+        </w:rPr>
+        <w:t>코드 편집기</w:t>
+      </w:r>
       <w:r>
         <w:rPr>
           <w:rFonts w:hint="eastAsia"/>
@@ -4293,22 +3606,12 @@
         </w:rPr>
         <w:t xml:space="preserve"> 을 선택하여 아래와 같이 코드를 </w:t>
       </w:r>
-      <w:ins w:id="98" w:author="Reagan Hwang" w:date="2014-05-28T18:44:00Z">
-        <w:r>
-          <w:rPr>
-            <w:rFonts w:hint="eastAsia"/>
-          </w:rPr>
-          <w:t>추가되는지 확인합니다.</w:t>
-        </w:r>
-      </w:ins>
-      <w:del w:id="99" w:author="Reagan Hwang" w:date="2014-05-28T18:44:00Z">
-        <w:r>
-          <w:rPr>
-            <w:rFonts w:hint="eastAsia"/>
-          </w:rPr>
-          <w:delText>추가합니다.</w:delText>
-        </w:r>
-      </w:del>
+      <w:r>
+        <w:rPr>
+          <w:rFonts w:hint="eastAsia"/>
+        </w:rPr>
+        <w:t>추가되는지 확인합니다.</w:t>
+      </w:r>
     </w:p>
     <w:p>
       <w:pPr>
@@ -5022,22 +4325,12 @@
         </w:rPr>
         <w:t xml:space="preserve">완료 시 </w:t>
       </w:r>
-      <w:del w:id="100" w:author="Reagan Hwang" w:date="2014-05-28T18:29:00Z">
-        <w:r>
-          <w:rPr>
-            <w:rFonts w:hint="eastAsia"/>
-          </w:rPr>
-          <w:delText>디자이너 편집기</w:delText>
-        </w:r>
-      </w:del>
-      <w:ins w:id="101" w:author="Reagan Hwang" w:date="2014-05-28T18:29:00Z">
-        <w:r>
-          <w:rPr>
-            <w:rFonts w:hint="eastAsia"/>
-          </w:rPr>
-          <w:t>디자이너 화면</w:t>
-        </w:r>
-      </w:ins>
+      <w:r>
+        <w:rPr>
+          <w:rFonts w:hint="eastAsia"/>
+        </w:rPr>
+        <w:t>디자이너 화면</w:t>
+      </w:r>
       <w:r>
         <w:rPr>
           <w:rFonts w:hint="eastAsia"/>
@@ -5059,91 +4352,47 @@
         <w:pStyle w:val="ListParagraph"/>
         <w:ind w:left="760"/>
       </w:pPr>
-      <w:del w:id="102" w:author="Reagan Hwang" w:date="2014-05-28T18:45:00Z">
-        <w:r>
-          <w:rPr>
-            <w:noProof/>
-          </w:rPr>
-          <w:lastRenderedPageBreak/>
-          <w:drawing>
-            <wp:inline distT="0" distB="0" distL="0" distR="0" wp14:anchorId="3A2F03C7" wp14:editId="10DB75DB">
-              <wp:extent cx="2289305" cy="4010025"/>
-              <wp:effectExtent l="0" t="0" r="0" b="0"/>
-              <wp:docPr id="9" name="Picture 9"/>
-              <wp:cNvGraphicFramePr>
-                <a:graphicFrameLocks xmlns:a="http://schemas.openxmlformats.org/drawingml/2006/main" noChangeAspect="1"/>
-              </wp:cNvGraphicFramePr>
-              <a:graphic xmlns:a="http://schemas.openxmlformats.org/drawingml/2006/main">
-                <a:graphicData uri="http://schemas.openxmlformats.org/drawingml/2006/picture">
-                  <pic:pic xmlns:pic="http://schemas.openxmlformats.org/drawingml/2006/picture">
-                    <pic:nvPicPr>
-                      <pic:cNvPr id="1" name=""/>
-                      <pic:cNvPicPr/>
-                    </pic:nvPicPr>
-                    <pic:blipFill>
-                      <a:blip r:embed="rId16"/>
-                      <a:stretch>
-                        <a:fillRect/>
-                      </a:stretch>
-                    </pic:blipFill>
-                    <pic:spPr>
-                      <a:xfrm>
-                        <a:off x="0" y="0"/>
-                        <a:ext cx="2292819" cy="4016181"/>
-                      </a:xfrm>
-                      <a:prstGeom prst="rect">
-                        <a:avLst/>
-                      </a:prstGeom>
-                    </pic:spPr>
-                  </pic:pic>
-                </a:graphicData>
-              </a:graphic>
-            </wp:inline>
-          </w:drawing>
-        </w:r>
-      </w:del>
-      <w:ins w:id="103" w:author="Reagan Hwang" w:date="2014-05-28T18:45:00Z">
-        <w:r>
-          <w:rPr>
-            <w:noProof/>
-          </w:rPr>
-          <w:drawing>
-            <wp:inline distT="0" distB="0" distL="0" distR="0" wp14:anchorId="333890E5" wp14:editId="399FE8BF">
-              <wp:extent cx="2254093" cy="4162425"/>
-              <wp:effectExtent l="0" t="0" r="0" b="0"/>
-              <wp:docPr id="23" name="그림 23"/>
-              <wp:cNvGraphicFramePr>
-                <a:graphicFrameLocks xmlns:a="http://schemas.openxmlformats.org/drawingml/2006/main" noChangeAspect="1"/>
-              </wp:cNvGraphicFramePr>
-              <a:graphic xmlns:a="http://schemas.openxmlformats.org/drawingml/2006/main">
-                <a:graphicData uri="http://schemas.openxmlformats.org/drawingml/2006/picture">
-                  <pic:pic xmlns:pic="http://schemas.openxmlformats.org/drawingml/2006/picture">
-                    <pic:nvPicPr>
-                      <pic:cNvPr id="1" name=""/>
-                      <pic:cNvPicPr/>
-                    </pic:nvPicPr>
-                    <pic:blipFill>
-                      <a:blip r:embed="rId17"/>
-                      <a:stretch>
-                        <a:fillRect/>
-                      </a:stretch>
-                    </pic:blipFill>
-                    <pic:spPr>
-                      <a:xfrm>
-                        <a:off x="0" y="0"/>
-                        <a:ext cx="2264536" cy="4181710"/>
-                      </a:xfrm>
-                      <a:prstGeom prst="rect">
-                        <a:avLst/>
-                      </a:prstGeom>
-                    </pic:spPr>
-                  </pic:pic>
-                </a:graphicData>
-              </a:graphic>
-            </wp:inline>
-          </w:drawing>
-        </w:r>
-      </w:ins>
+      <w:r>
+        <w:rPr>
+          <w:noProof/>
+        </w:rPr>
+        <w:lastRenderedPageBreak/>
+        <w:drawing>
+          <wp:inline distT="0" distB="0" distL="0" distR="0" wp14:anchorId="333890E5" wp14:editId="399FE8BF">
+            <wp:extent cx="2254093" cy="4162425"/>
+            <wp:effectExtent l="0" t="0" r="0" b="0"/>
+            <wp:docPr id="23" name="그림 23"/>
+            <wp:cNvGraphicFramePr>
+              <a:graphicFrameLocks xmlns:a="http://schemas.openxmlformats.org/drawingml/2006/main" noChangeAspect="1"/>
+            </wp:cNvGraphicFramePr>
+            <a:graphic xmlns:a="http://schemas.openxmlformats.org/drawingml/2006/main">
+              <a:graphicData uri="http://schemas.openxmlformats.org/drawingml/2006/picture">
+                <pic:pic xmlns:pic="http://schemas.openxmlformats.org/drawingml/2006/picture">
+                  <pic:nvPicPr>
+                    <pic:cNvPr id="1" name=""/>
+                    <pic:cNvPicPr/>
+                  </pic:nvPicPr>
+                  <pic:blipFill>
+                    <a:blip r:embed="rId16"/>
+                    <a:stretch>
+                      <a:fillRect/>
+                    </a:stretch>
+                  </pic:blipFill>
+                  <pic:spPr>
+                    <a:xfrm>
+                      <a:off x="0" y="0"/>
+                      <a:ext cx="2264536" cy="4181710"/>
+                    </a:xfrm>
+                    <a:prstGeom prst="rect">
+                      <a:avLst/>
+                    </a:prstGeom>
+                  </pic:spPr>
+                </pic:pic>
+              </a:graphicData>
+            </a:graphic>
+          </wp:inline>
+        </w:drawing>
+      </w:r>
     </w:p>
     <w:p/>
     <w:p>
@@ -5259,14 +4508,12 @@
         </w:rPr>
         <w:t>폴더</w:t>
       </w:r>
-      <w:ins w:id="104" w:author="Reagan Hwang" w:date="2014-05-28T18:45:00Z">
-        <w:r>
-          <w:rPr>
-            <w:rFonts w:hint="eastAsia"/>
-          </w:rPr>
-          <w:t xml:space="preserve"> </w:t>
-        </w:r>
-      </w:ins>
+      <w:r>
+        <w:rPr>
+          <w:rFonts w:hint="eastAsia"/>
+        </w:rPr>
+        <w:t xml:space="preserve"> </w:t>
+      </w:r>
       <w:r>
         <w:rPr>
           <w:rFonts w:hint="eastAsia"/>
@@ -5335,37 +4582,24 @@
         </w:rPr>
         <w:t xml:space="preserve">솔루션 파일을 </w:t>
       </w:r>
-      <w:ins w:id="105" w:author="Reagan Hwang" w:date="2014-05-28T18:46:00Z">
-        <w:r>
-          <w:rPr>
-            <w:rFonts w:hint="eastAsia"/>
-          </w:rPr>
-          <w:t>열거나</w:t>
-        </w:r>
-        <w:r>
-          <w:rPr>
-            <w:rFonts w:hint="eastAsia"/>
-          </w:rPr>
-          <w:t>,</w:t>
-        </w:r>
-        <w:r>
-          <w:rPr>
-            <w:rFonts w:hint="eastAsia"/>
-          </w:rPr>
-          <w:t xml:space="preserve"> 지금까지 작업했던 솔루션에서 계속해서 작업합니다.</w:t>
-        </w:r>
-      </w:ins>
-      <w:del w:id="106" w:author="Reagan Hwang" w:date="2014-05-28T18:45:00Z">
-        <w:r>
-          <w:rPr>
-            <w:rFonts w:hint="eastAsia"/>
-          </w:rPr>
-          <w:delText>엽니다.</w:delText>
-        </w:r>
-        <w:r>
-          <w:delText xml:space="preserve"> </w:delText>
-        </w:r>
-      </w:del>
+      <w:r>
+        <w:rPr>
+          <w:rFonts w:hint="eastAsia"/>
+        </w:rPr>
+        <w:t>열거나</w:t>
+      </w:r>
+      <w:r>
+        <w:rPr>
+          <w:rFonts w:hint="eastAsia"/>
+        </w:rPr>
+        <w:t>,</w:t>
+      </w:r>
+      <w:r>
+        <w:rPr>
+          <w:rFonts w:hint="eastAsia"/>
+        </w:rPr>
+        <w:t xml:space="preserve"> 지금까지 작업했던 솔루션에서 계속해서 작업합니다.</w:t>
+      </w:r>
     </w:p>
     <w:p>
       <w:pPr>
@@ -5414,6 +4648,159 @@
             <wp:extent cx="3219162" cy="3371850"/>
             <wp:effectExtent l="0" t="0" r="635" b="0"/>
             <wp:docPr id="12" name="Picture 12"/>
+            <wp:cNvGraphicFramePr>
+              <a:graphicFrameLocks xmlns:a="http://schemas.openxmlformats.org/drawingml/2006/main" noChangeAspect="1"/>
+            </wp:cNvGraphicFramePr>
+            <a:graphic xmlns:a="http://schemas.openxmlformats.org/drawingml/2006/main">
+              <a:graphicData uri="http://schemas.openxmlformats.org/drawingml/2006/picture">
+                <pic:pic xmlns:pic="http://schemas.openxmlformats.org/drawingml/2006/picture">
+                  <pic:nvPicPr>
+                    <pic:cNvPr id="1" name=""/>
+                    <pic:cNvPicPr/>
+                  </pic:nvPicPr>
+                  <pic:blipFill>
+                    <a:blip r:embed="rId17"/>
+                    <a:stretch>
+                      <a:fillRect/>
+                    </a:stretch>
+                  </pic:blipFill>
+                  <pic:spPr>
+                    <a:xfrm>
+                      <a:off x="0" y="0"/>
+                      <a:ext cx="3228606" cy="3381742"/>
+                    </a:xfrm>
+                    <a:prstGeom prst="rect">
+                      <a:avLst/>
+                    </a:prstGeom>
+                  </pic:spPr>
+                </pic:pic>
+              </a:graphicData>
+            </a:graphic>
+          </wp:inline>
+        </w:drawing>
+      </w:r>
+    </w:p>
+    <w:p>
+      <w:pPr>
+        <w:pStyle w:val="ListParagraph"/>
+        <w:numPr>
+          <w:ilvl w:val="0"/>
+          <w:numId w:val="8"/>
+        </w:numPr>
+      </w:pPr>
+      <w:proofErr w:type="spellStart"/>
+      <w:r>
+        <w:rPr>
+          <w:rFonts w:hint="eastAsia"/>
+          <w:b/>
+        </w:rPr>
+        <w:t>BottomAppBar</w:t>
+      </w:r>
+      <w:proofErr w:type="spellEnd"/>
+      <w:r>
+        <w:rPr>
+          <w:rFonts w:hint="eastAsia"/>
+        </w:rPr>
+        <w:t xml:space="preserve"> </w:t>
+      </w:r>
+      <w:r>
+        <w:t xml:space="preserve">를 </w:t>
+      </w:r>
+      <w:r>
+        <w:rPr>
+          <w:rFonts w:hint="eastAsia"/>
+        </w:rPr>
+        <w:t xml:space="preserve">마우스 우 클릭한 후 </w:t>
+      </w:r>
+      <w:r>
+        <w:rPr>
+          <w:b/>
+        </w:rPr>
+        <w:t xml:space="preserve">Add </w:t>
+      </w:r>
+      <w:proofErr w:type="spellStart"/>
+      <w:r>
+        <w:rPr>
+          <w:b/>
+        </w:rPr>
+        <w:t>CommandBar</w:t>
+      </w:r>
+      <w:proofErr w:type="spellEnd"/>
+      <w:r>
+        <w:t xml:space="preserve"> </w:t>
+      </w:r>
+      <w:r>
+        <w:rPr>
+          <w:rFonts w:hint="eastAsia"/>
+        </w:rPr>
+        <w:t>메뉴를</w:t>
+      </w:r>
+      <w:r>
+        <w:rPr>
+          <w:rFonts w:hint="eastAsia"/>
+        </w:rPr>
+        <w:t xml:space="preserve"> </w:t>
+      </w:r>
+      <w:r>
+        <w:rPr>
+          <w:rFonts w:hint="eastAsia"/>
+        </w:rPr>
+        <w:t>선택</w:t>
+      </w:r>
+      <w:r>
+        <w:rPr>
+          <w:rFonts w:hint="eastAsia"/>
+        </w:rPr>
+        <w:t>합니다.</w:t>
+      </w:r>
+    </w:p>
+    <w:p>
+      <w:pPr>
+        <w:pStyle w:val="ListParagraph"/>
+        <w:numPr>
+          <w:ilvl w:val="0"/>
+          <w:numId w:val="8"/>
+        </w:numPr>
+      </w:pPr>
+      <w:r>
+        <w:rPr>
+          <w:rFonts w:hint="eastAsia"/>
+        </w:rPr>
+        <w:t>디자이너 화면</w:t>
+      </w:r>
+      <w:r>
+        <w:rPr>
+          <w:rFonts w:hint="eastAsia"/>
+        </w:rPr>
+        <w:t>에서 하단에 앱 바와 두개의 버튼이 생성되었음을 확인합니다.</w:t>
+      </w:r>
+      <w:r>
+        <w:t xml:space="preserve"> </w:t>
+      </w:r>
+      <w:r>
+        <w:rPr>
+          <w:rFonts w:hint="eastAsia"/>
+        </w:rPr>
+        <w:t>본 세션에서는 하나의 버튼만 필요하므로 둘중 하나를 선택 한 후 지워줍니다.</w:t>
+      </w:r>
+      <w:r>
+        <w:t xml:space="preserve"> </w:t>
+      </w:r>
+    </w:p>
+    <w:p>
+      <w:pPr>
+        <w:pStyle w:val="ListParagraph"/>
+        <w:ind w:left="800"/>
+      </w:pPr>
+      <w:r>
+        <w:rPr>
+          <w:noProof/>
+        </w:rPr>
+        <w:drawing>
+          <wp:inline distT="0" distB="0" distL="0" distR="0" wp14:anchorId="7874389C" wp14:editId="6D69AB0D">
+            <wp:extent cx="2297182" cy="3867150"/>
+            <wp:effectExtent l="0" t="0" r="8255" b="0"/>
+            <wp:docPr id="24" name="그림 24"/>
             <wp:cNvGraphicFramePr>
               <a:graphicFrameLocks xmlns:a="http://schemas.openxmlformats.org/drawingml/2006/main" noChangeAspect="1"/>
             </wp:cNvGraphicFramePr>
@@ -5433,7 +4820,7 @@
                   <pic:spPr>
                     <a:xfrm>
                       <a:off x="0" y="0"/>
-                      <a:ext cx="3228606" cy="3381742"/>
+                      <a:ext cx="2301537" cy="3874481"/>
                     </a:xfrm>
                     <a:prstGeom prst="rect">
                       <a:avLst/>
@@ -5454,70 +4841,65 @@
           <w:numId w:val="8"/>
         </w:numPr>
       </w:pPr>
-      <w:proofErr w:type="spellStart"/>
-      <w:r>
-        <w:rPr>
-          <w:rFonts w:hint="eastAsia"/>
-          <w:b/>
-        </w:rPr>
-        <w:t>BottomAppBar</w:t>
-      </w:r>
-      <w:proofErr w:type="spellEnd"/>
-      <w:r>
-        <w:rPr>
-          <w:rFonts w:hint="eastAsia"/>
-        </w:rPr>
-        <w:t xml:space="preserve"> </w:t>
-      </w:r>
-      <w:r>
-        <w:t xml:space="preserve">를 </w:t>
-      </w:r>
-      <w:r>
-        <w:rPr>
-          <w:rFonts w:hint="eastAsia"/>
-        </w:rPr>
-        <w:t xml:space="preserve">마우스 우 클릭한 후 </w:t>
-      </w:r>
-      <w:r>
-        <w:rPr>
-          <w:b/>
-        </w:rPr>
-        <w:t xml:space="preserve">Add </w:t>
-      </w:r>
-      <w:proofErr w:type="spellStart"/>
-      <w:r>
-        <w:rPr>
-          <w:b/>
-        </w:rPr>
-        <w:t>CommandBar</w:t>
-      </w:r>
-      <w:proofErr w:type="spellEnd"/>
-      <w:r>
-        <w:t xml:space="preserve"> </w:t>
-      </w:r>
-      <w:r>
-        <w:rPr>
-          <w:rFonts w:hint="eastAsia"/>
-        </w:rPr>
-        <w:t>메뉴를</w:t>
-      </w:r>
-      <w:r>
-        <w:rPr>
-          <w:rFonts w:hint="eastAsia"/>
-        </w:rPr>
-        <w:t xml:space="preserve"> </w:t>
-      </w:r>
-      <w:r>
-        <w:rPr>
-          <w:rFonts w:hint="eastAsia"/>
-        </w:rPr>
-        <w:t>선택</w:t>
-      </w:r>
-      <w:r>
-        <w:rPr>
-          <w:rFonts w:hint="eastAsia"/>
-        </w:rPr>
-        <w:t>합니다.</w:t>
+      <w:r>
+        <w:rPr>
+          <w:rFonts w:hint="eastAsia"/>
+        </w:rPr>
+        <w:t xml:space="preserve">남은 하나의 버튼을 선택한 후 </w:t>
+      </w:r>
+      <w:r>
+        <w:t xml:space="preserve">Properties </w:t>
+      </w:r>
+      <w:r>
+        <w:rPr>
+          <w:rFonts w:hint="eastAsia"/>
+        </w:rPr>
+        <w:t xml:space="preserve">창의 </w:t>
+      </w:r>
+      <w:r>
+        <w:t xml:space="preserve">Icon </w:t>
+      </w:r>
+      <w:r>
+        <w:rPr>
+          <w:rFonts w:hint="eastAsia"/>
+        </w:rPr>
+        <w:t>영역을 확장합니다.</w:t>
+      </w:r>
+      <w:r>
+        <w:t xml:space="preserve"> </w:t>
+      </w:r>
+      <w:r>
+        <w:rPr>
+          <w:rFonts w:hint="eastAsia"/>
+        </w:rPr>
+        <w:t>Symbol</w:t>
+      </w:r>
+      <w:r>
+        <w:t xml:space="preserve"> </w:t>
+      </w:r>
+      <w:r>
+        <w:rPr>
+          <w:rFonts w:hint="eastAsia"/>
+        </w:rPr>
+        <w:t>속성</w:t>
+      </w:r>
+      <w:r>
+        <w:rPr>
+          <w:rFonts w:hint="eastAsia"/>
+        </w:rPr>
+        <w:t xml:space="preserve">의 드랍다운 메뉴를 클릭한 후 </w:t>
+      </w:r>
+      <w:r>
+        <w:t>List</w:t>
+      </w:r>
+      <w:r>
+        <w:rPr>
+          <w:rFonts w:hint="eastAsia"/>
+        </w:rPr>
+        <w:t>를 선택합니다.</w:t>
+      </w:r>
+      <w:r>
+        <w:t xml:space="preserve"> </w:t>
       </w:r>
     </w:p>
     <w:p>
@@ -5527,40 +4909,37 @@
           <w:ilvl w:val="0"/>
           <w:numId w:val="8"/>
         </w:numPr>
-        <w:rPr>
-          <w:ins w:id="107" w:author="Reagan Hwang" w:date="2014-05-28T18:48:00Z"/>
-        </w:rPr>
-      </w:pPr>
-      <w:del w:id="108" w:author="Reagan Hwang" w:date="2014-05-28T18:29:00Z">
-        <w:r>
-          <w:rPr>
-            <w:rFonts w:hint="eastAsia"/>
-          </w:rPr>
-          <w:delText>디자이너 편집기</w:delText>
-        </w:r>
-      </w:del>
-      <w:ins w:id="109" w:author="Reagan Hwang" w:date="2014-05-28T18:29:00Z">
-        <w:r>
-          <w:rPr>
-            <w:rFonts w:hint="eastAsia"/>
-          </w:rPr>
-          <w:t>디자이너 화면</w:t>
-        </w:r>
-      </w:ins>
-      <w:r>
-        <w:rPr>
-          <w:rFonts w:hint="eastAsia"/>
-        </w:rPr>
-        <w:t>에서 하단에 앱 바와 두개의 버튼이 생성되었음을 확인합니다.</w:t>
-      </w:r>
-      <w:r>
-        <w:t xml:space="preserve"> </w:t>
-      </w:r>
-      <w:r>
-        <w:rPr>
-          <w:rFonts w:hint="eastAsia"/>
-        </w:rPr>
-        <w:t>본 세션에서는 하나의 버튼만 필요하므로 둘중 하나를 선택 한 후 지워줍니다.</w:t>
+      </w:pPr>
+      <w:r>
+        <w:rPr>
+          <w:rFonts w:hint="eastAsia"/>
+        </w:rPr>
+        <w:lastRenderedPageBreak/>
+        <w:t>Label</w:t>
+      </w:r>
+      <w:r>
+        <w:t xml:space="preserve"> </w:t>
+      </w:r>
+      <w:r>
+        <w:rPr>
+          <w:rFonts w:hint="eastAsia"/>
+        </w:rPr>
+        <w:t xml:space="preserve">속성의 값을 </w:t>
+      </w:r>
+      <w:r>
+        <w:rPr>
+          <w:b/>
+        </w:rPr>
+        <w:t>ingredients</w:t>
+      </w:r>
+      <w:r>
+        <w:t xml:space="preserve"> </w:t>
+      </w:r>
+      <w:r>
+        <w:rPr>
+          <w:rFonts w:hint="eastAsia"/>
+        </w:rPr>
+        <w:t>로 입력한 후 잘 변경되었는지 확인합니다.</w:t>
       </w:r>
       <w:r>
         <w:t xml:space="preserve"> </w:t>
@@ -5570,58 +4949,47 @@
       <w:pPr>
         <w:pStyle w:val="ListParagraph"/>
         <w:ind w:left="800"/>
-        <w:pPrChange w:id="110" w:author="Reagan Hwang" w:date="2014-05-28T18:48:00Z">
-          <w:pPr>
-            <w:pStyle w:val="ListParagraph"/>
-            <w:numPr>
-              <w:numId w:val="8"/>
-            </w:numPr>
-            <w:ind w:left="800" w:hanging="400"/>
-          </w:pPr>
-        </w:pPrChange>
-      </w:pPr>
-      <w:ins w:id="111" w:author="Reagan Hwang" w:date="2014-05-28T18:48:00Z">
-        <w:r>
-          <w:rPr>
-            <w:noProof/>
-          </w:rPr>
-          <w:drawing>
-            <wp:inline distT="0" distB="0" distL="0" distR="0" wp14:anchorId="7874389C" wp14:editId="6D69AB0D">
-              <wp:extent cx="2297182" cy="3867150"/>
-              <wp:effectExtent l="0" t="0" r="8255" b="0"/>
-              <wp:docPr id="24" name="그림 24"/>
-              <wp:cNvGraphicFramePr>
-                <a:graphicFrameLocks xmlns:a="http://schemas.openxmlformats.org/drawingml/2006/main" noChangeAspect="1"/>
-              </wp:cNvGraphicFramePr>
-              <a:graphic xmlns:a="http://schemas.openxmlformats.org/drawingml/2006/main">
-                <a:graphicData uri="http://schemas.openxmlformats.org/drawingml/2006/picture">
-                  <pic:pic xmlns:pic="http://schemas.openxmlformats.org/drawingml/2006/picture">
-                    <pic:nvPicPr>
-                      <pic:cNvPr id="1" name=""/>
-                      <pic:cNvPicPr/>
-                    </pic:nvPicPr>
-                    <pic:blipFill>
-                      <a:blip r:embed="rId19"/>
-                      <a:stretch>
-                        <a:fillRect/>
-                      </a:stretch>
-                    </pic:blipFill>
-                    <pic:spPr>
-                      <a:xfrm>
-                        <a:off x="0" y="0"/>
-                        <a:ext cx="2301537" cy="3874481"/>
-                      </a:xfrm>
-                      <a:prstGeom prst="rect">
-                        <a:avLst/>
-                      </a:prstGeom>
-                    </pic:spPr>
-                  </pic:pic>
-                </a:graphicData>
-              </a:graphic>
-            </wp:inline>
-          </w:drawing>
-        </w:r>
-      </w:ins>
+      </w:pPr>
+      <w:r>
+        <w:rPr>
+          <w:noProof/>
+        </w:rPr>
+        <w:drawing>
+          <wp:inline distT="0" distB="0" distL="0" distR="0" wp14:anchorId="05DA6158" wp14:editId="25D51D26">
+            <wp:extent cx="3219450" cy="1285875"/>
+            <wp:effectExtent l="0" t="0" r="0" b="9525"/>
+            <wp:docPr id="26" name="그림 26"/>
+            <wp:cNvGraphicFramePr>
+              <a:graphicFrameLocks xmlns:a="http://schemas.openxmlformats.org/drawingml/2006/main" noChangeAspect="1"/>
+            </wp:cNvGraphicFramePr>
+            <a:graphic xmlns:a="http://schemas.openxmlformats.org/drawingml/2006/main">
+              <a:graphicData uri="http://schemas.openxmlformats.org/drawingml/2006/picture">
+                <pic:pic xmlns:pic="http://schemas.openxmlformats.org/drawingml/2006/picture">
+                  <pic:nvPicPr>
+                    <pic:cNvPr id="1" name=""/>
+                    <pic:cNvPicPr/>
+                  </pic:nvPicPr>
+                  <pic:blipFill>
+                    <a:blip r:embed="rId19"/>
+                    <a:stretch>
+                      <a:fillRect/>
+                    </a:stretch>
+                  </pic:blipFill>
+                  <pic:spPr>
+                    <a:xfrm>
+                      <a:off x="0" y="0"/>
+                      <a:ext cx="3219450" cy="1285875"/>
+                    </a:xfrm>
+                    <a:prstGeom prst="rect">
+                      <a:avLst/>
+                    </a:prstGeom>
+                  </pic:spPr>
+                </pic:pic>
+              </a:graphicData>
+            </a:graphic>
+          </wp:inline>
+        </w:drawing>
+      </w:r>
     </w:p>
     <w:p>
       <w:pPr>
@@ -5632,64 +5000,102 @@
         </w:numPr>
       </w:pPr>
       <w:r>
-        <w:rPr>
-          <w:rFonts w:hint="eastAsia"/>
-        </w:rPr>
-        <w:t xml:space="preserve">남은 하나의 버튼을 선택한 후 </w:t>
-      </w:r>
-      <w:r>
-        <w:t xml:space="preserve">Properties </w:t>
-      </w:r>
-      <w:r>
-        <w:rPr>
-          <w:rFonts w:hint="eastAsia"/>
-        </w:rPr>
-        <w:t xml:space="preserve">창의 </w:t>
-      </w:r>
-      <w:r>
-        <w:t xml:space="preserve">Icon </w:t>
-      </w:r>
-      <w:r>
-        <w:rPr>
-          <w:rFonts w:hint="eastAsia"/>
-        </w:rPr>
-        <w:t>영역을 확장합니다.</w:t>
-      </w:r>
-      <w:r>
-        <w:t xml:space="preserve"> </w:t>
-      </w:r>
-      <w:r>
-        <w:rPr>
-          <w:rFonts w:hint="eastAsia"/>
-        </w:rPr>
-        <w:t>Symbol</w:t>
-      </w:r>
-      <w:r>
-        <w:t xml:space="preserve"> </w:t>
-      </w:r>
-      <w:r>
-        <w:rPr>
-          <w:rFonts w:hint="eastAsia"/>
-        </w:rPr>
-        <w:t>속성</w:t>
-      </w:r>
-      <w:r>
-        <w:rPr>
-          <w:rFonts w:hint="eastAsia"/>
-        </w:rPr>
-        <w:t xml:space="preserve">의 드랍다운 메뉴를 클릭한 후 </w:t>
-      </w:r>
-      <w:r>
-        <w:t>List</w:t>
-      </w:r>
-      <w:r>
-        <w:rPr>
-          <w:rFonts w:hint="eastAsia"/>
-        </w:rPr>
-        <w:t>를 선택합니다.</w:t>
-      </w:r>
-      <w:r>
-        <w:t xml:space="preserve"> </w:t>
+        <w:t xml:space="preserve">Document Outline </w:t>
+      </w:r>
+      <w:r>
+        <w:rPr>
+          <w:rFonts w:hint="eastAsia"/>
+        </w:rPr>
+        <w:t xml:space="preserve">창을 다시 열고 </w:t>
+      </w:r>
+      <w:proofErr w:type="spellStart"/>
+      <w:r>
+        <w:t>AppBarButton</w:t>
+      </w:r>
+      <w:proofErr w:type="spellEnd"/>
+      <w:r>
+        <w:rPr>
+          <w:rFonts w:hint="eastAsia"/>
+        </w:rPr>
+        <w:t xml:space="preserve">을 마우스 우클릭 한 후 </w:t>
+      </w:r>
+      <w:r>
+        <w:rPr>
+          <w:b/>
+        </w:rPr>
+        <w:t xml:space="preserve">Add </w:t>
+      </w:r>
+      <w:proofErr w:type="spellStart"/>
+      <w:r>
+        <w:rPr>
+          <w:b/>
+        </w:rPr>
+        <w:t>Flyout</w:t>
+      </w:r>
+      <w:proofErr w:type="spellEnd"/>
+      <w:r>
+        <w:t xml:space="preserve"> </w:t>
+      </w:r>
+      <w:r>
+        <w:rPr>
+          <w:rFonts w:hint="eastAsia"/>
+        </w:rPr>
+        <w:t xml:space="preserve">메뉴를 선택합니다. 이 후 열리는 창에서 </w:t>
+      </w:r>
+      <w:r>
+        <w:t xml:space="preserve">Create Inline </w:t>
+      </w:r>
+      <w:r>
+        <w:rPr>
+          <w:rFonts w:hint="eastAsia"/>
+        </w:rPr>
+        <w:t>버튼을 클릭합니다.</w:t>
+      </w:r>
+    </w:p>
+    <w:p>
+      <w:pPr>
+        <w:pStyle w:val="ListParagraph"/>
+        <w:ind w:left="800"/>
+      </w:pPr>
+      <w:r>
+        <w:rPr>
+          <w:noProof/>
+        </w:rPr>
+        <w:drawing>
+          <wp:inline distT="0" distB="0" distL="0" distR="0" wp14:anchorId="39CBA887" wp14:editId="39550372">
+            <wp:extent cx="3023990" cy="1628775"/>
+            <wp:effectExtent l="0" t="0" r="5080" b="0"/>
+            <wp:docPr id="25" name="그림 25"/>
+            <wp:cNvGraphicFramePr>
+              <a:graphicFrameLocks xmlns:a="http://schemas.openxmlformats.org/drawingml/2006/main" noChangeAspect="1"/>
+            </wp:cNvGraphicFramePr>
+            <a:graphic xmlns:a="http://schemas.openxmlformats.org/drawingml/2006/main">
+              <a:graphicData uri="http://schemas.openxmlformats.org/drawingml/2006/picture">
+                <pic:pic xmlns:pic="http://schemas.openxmlformats.org/drawingml/2006/picture">
+                  <pic:nvPicPr>
+                    <pic:cNvPr id="1" name=""/>
+                    <pic:cNvPicPr/>
+                  </pic:nvPicPr>
+                  <pic:blipFill>
+                    <a:blip r:embed="rId20"/>
+                    <a:stretch>
+                      <a:fillRect/>
+                    </a:stretch>
+                  </pic:blipFill>
+                  <pic:spPr>
+                    <a:xfrm>
+                      <a:off x="0" y="0"/>
+                      <a:ext cx="3029532" cy="1631760"/>
+                    </a:xfrm>
+                    <a:prstGeom prst="rect">
+                      <a:avLst/>
+                    </a:prstGeom>
+                  </pic:spPr>
+                </pic:pic>
+              </a:graphicData>
+            </a:graphic>
+          </wp:inline>
+        </w:drawing>
       </w:r>
     </w:p>
     <w:p>
@@ -5699,370 +5105,120 @@
           <w:ilvl w:val="0"/>
           <w:numId w:val="8"/>
         </w:numPr>
-        <w:rPr>
-          <w:ins w:id="112" w:author="Reagan Hwang" w:date="2014-05-28T18:50:00Z"/>
-        </w:rPr>
-      </w:pPr>
-      <w:r>
-        <w:rPr>
-          <w:rFonts w:hint="eastAsia"/>
-        </w:rPr>
-        <w:lastRenderedPageBreak/>
-        <w:t>Label</w:t>
-      </w:r>
-      <w:r>
-        <w:t xml:space="preserve"> </w:t>
-      </w:r>
-      <w:r>
-        <w:rPr>
-          <w:rFonts w:hint="eastAsia"/>
-        </w:rPr>
-        <w:t xml:space="preserve">속성의 값을 </w:t>
-      </w:r>
-      <w:r>
-        <w:rPr>
-          <w:b/>
-        </w:rPr>
-        <w:t>ingredients</w:t>
-      </w:r>
-      <w:r>
-        <w:t xml:space="preserve"> </w:t>
-      </w:r>
-      <w:r>
-        <w:rPr>
-          <w:rFonts w:hint="eastAsia"/>
-        </w:rPr>
-        <w:t>로 입력한 후 잘 변경되었는지 확인합니다.</w:t>
-      </w:r>
-      <w:r>
-        <w:t xml:space="preserve"> </w:t>
+      </w:pPr>
+      <w:r>
+        <w:t xml:space="preserve">Document </w:t>
+      </w:r>
+      <w:r>
+        <w:rPr>
+          <w:rFonts w:hint="eastAsia"/>
+        </w:rPr>
+        <w:t>Outline</w:t>
+      </w:r>
+      <w:r>
+        <w:t xml:space="preserve"> </w:t>
+      </w:r>
+      <w:r>
+        <w:rPr>
+          <w:rFonts w:hint="eastAsia"/>
+        </w:rPr>
+        <w:t xml:space="preserve">창에서 </w:t>
+      </w:r>
+      <w:proofErr w:type="spellStart"/>
+      <w:r>
+        <w:t>Flyout</w:t>
+      </w:r>
+      <w:proofErr w:type="spellEnd"/>
+      <w:r>
+        <w:rPr>
+          <w:rFonts w:hint="eastAsia"/>
+        </w:rPr>
+        <w:t xml:space="preserve">을 확장 </w:t>
+      </w:r>
+      <w:r>
+        <w:rPr>
+          <w:rFonts w:hint="eastAsia"/>
+        </w:rPr>
+        <w:t>합니다.</w:t>
+      </w:r>
+      <w:r>
+        <w:t xml:space="preserve"> </w:t>
+      </w:r>
+      <w:proofErr w:type="spellStart"/>
+      <w:r>
+        <w:t>Flyout</w:t>
+      </w:r>
+      <w:proofErr w:type="spellEnd"/>
+      <w:r>
+        <w:t xml:space="preserve"> </w:t>
+      </w:r>
+      <w:r>
+        <w:rPr>
+          <w:rFonts w:hint="eastAsia"/>
+        </w:rPr>
+        <w:t>아래의</w:t>
+      </w:r>
+      <w:r>
+        <w:rPr>
+          <w:rFonts w:hint="eastAsia"/>
+        </w:rPr>
+        <w:t xml:space="preserve"> </w:t>
+      </w:r>
+      <w:r>
+        <w:t>Grid</w:t>
+      </w:r>
+      <w:r>
+        <w:rPr>
+          <w:rFonts w:hint="eastAsia"/>
+        </w:rPr>
+        <w:t xml:space="preserve">를 </w:t>
+      </w:r>
+      <w:r>
+        <w:rPr>
+          <w:rFonts w:hint="eastAsia"/>
+        </w:rPr>
+        <w:t xml:space="preserve">선택한 후 </w:t>
+      </w:r>
+      <w:r>
+        <w:t xml:space="preserve">Properties </w:t>
+      </w:r>
+      <w:r>
+        <w:rPr>
+          <w:rFonts w:hint="eastAsia"/>
+        </w:rPr>
+        <w:t xml:space="preserve">창에서 </w:t>
+      </w:r>
+      <w:r>
+        <w:t>Width</w:t>
+      </w:r>
+      <w:r>
+        <w:rPr>
+          <w:rFonts w:hint="eastAsia"/>
+        </w:rPr>
+        <w:t xml:space="preserve">와 </w:t>
+      </w:r>
+      <w:r>
+        <w:t xml:space="preserve">Height </w:t>
+      </w:r>
+      <w:r>
+        <w:rPr>
+          <w:rFonts w:hint="eastAsia"/>
+        </w:rPr>
+        <w:t xml:space="preserve">값을 </w:t>
+      </w:r>
+      <w:r>
+        <w:t>Auto</w:t>
+      </w:r>
+      <w:r>
+        <w:rPr>
+          <w:rFonts w:hint="eastAsia"/>
+        </w:rPr>
+        <w:t>로 변경합니다.</w:t>
       </w:r>
     </w:p>
     <w:p>
       <w:pPr>
         <w:pStyle w:val="ListParagraph"/>
-        <w:ind w:left="800"/>
-        <w:pPrChange w:id="113" w:author="Reagan Hwang" w:date="2014-05-28T18:50:00Z">
-          <w:pPr>
-            <w:pStyle w:val="ListParagraph"/>
-            <w:numPr>
-              <w:numId w:val="8"/>
-            </w:numPr>
-            <w:ind w:left="800" w:hanging="400"/>
-          </w:pPr>
-        </w:pPrChange>
-      </w:pPr>
-      <w:ins w:id="114" w:author="Reagan Hwang" w:date="2014-05-28T18:50:00Z">
-        <w:r>
-          <w:rPr>
-            <w:noProof/>
-          </w:rPr>
-          <w:drawing>
-            <wp:inline distT="0" distB="0" distL="0" distR="0" wp14:anchorId="05DA6158" wp14:editId="25D51D26">
-              <wp:extent cx="3219450" cy="1285875"/>
-              <wp:effectExtent l="0" t="0" r="0" b="9525"/>
-              <wp:docPr id="26" name="그림 26"/>
-              <wp:cNvGraphicFramePr>
-                <a:graphicFrameLocks xmlns:a="http://schemas.openxmlformats.org/drawingml/2006/main" noChangeAspect="1"/>
-              </wp:cNvGraphicFramePr>
-              <a:graphic xmlns:a="http://schemas.openxmlformats.org/drawingml/2006/main">
-                <a:graphicData uri="http://schemas.openxmlformats.org/drawingml/2006/picture">
-                  <pic:pic xmlns:pic="http://schemas.openxmlformats.org/drawingml/2006/picture">
-                    <pic:nvPicPr>
-                      <pic:cNvPr id="1" name=""/>
-                      <pic:cNvPicPr/>
-                    </pic:nvPicPr>
-                    <pic:blipFill>
-                      <a:blip r:embed="rId20"/>
-                      <a:stretch>
-                        <a:fillRect/>
-                      </a:stretch>
-                    </pic:blipFill>
-                    <pic:spPr>
-                      <a:xfrm>
-                        <a:off x="0" y="0"/>
-                        <a:ext cx="3219450" cy="1285875"/>
-                      </a:xfrm>
-                      <a:prstGeom prst="rect">
-                        <a:avLst/>
-                      </a:prstGeom>
-                    </pic:spPr>
-                  </pic:pic>
-                </a:graphicData>
-              </a:graphic>
-            </wp:inline>
-          </w:drawing>
-        </w:r>
-      </w:ins>
-    </w:p>
-    <w:p>
-      <w:pPr>
-        <w:pStyle w:val="ListParagraph"/>
-        <w:numPr>
-          <w:ilvl w:val="0"/>
-          <w:numId w:val="8"/>
-        </w:numPr>
-        <w:rPr>
-          <w:ins w:id="115" w:author="Reagan Hwang" w:date="2014-05-28T18:49:00Z"/>
-        </w:rPr>
-      </w:pPr>
-      <w:r>
-        <w:t xml:space="preserve">Document Outline </w:t>
-      </w:r>
-      <w:r>
-        <w:rPr>
-          <w:rFonts w:hint="eastAsia"/>
-        </w:rPr>
-        <w:t xml:space="preserve">창을 다시 열고 </w:t>
-      </w:r>
-      <w:proofErr w:type="spellStart"/>
-      <w:r>
-        <w:t>AppBarButton</w:t>
-      </w:r>
-      <w:proofErr w:type="spellEnd"/>
-      <w:r>
-        <w:rPr>
-          <w:rFonts w:hint="eastAsia"/>
-        </w:rPr>
-        <w:t xml:space="preserve">을 마우스 우클릭 한 후 </w:t>
-      </w:r>
-      <w:r>
-        <w:rPr>
-          <w:b/>
-        </w:rPr>
-        <w:t xml:space="preserve">Add </w:t>
-      </w:r>
-      <w:proofErr w:type="spellStart"/>
-      <w:r>
-        <w:rPr>
-          <w:b/>
-        </w:rPr>
-        <w:t>Flyout</w:t>
-      </w:r>
-      <w:proofErr w:type="spellEnd"/>
-      <w:r>
-        <w:t xml:space="preserve"> </w:t>
-      </w:r>
-      <w:r>
-        <w:rPr>
-          <w:rFonts w:hint="eastAsia"/>
-        </w:rPr>
-        <w:t xml:space="preserve">메뉴를 선택합니다. 이 후 열리는 창에서 </w:t>
-      </w:r>
-      <w:r>
-        <w:t xml:space="preserve">Create Inline </w:t>
-      </w:r>
-      <w:r>
-        <w:rPr>
-          <w:rFonts w:hint="eastAsia"/>
-        </w:rPr>
-        <w:t>버튼을 클릭합니다.</w:t>
-      </w:r>
-    </w:p>
-    <w:p>
-      <w:pPr>
-        <w:pStyle w:val="ListParagraph"/>
-        <w:ind w:left="800"/>
-        <w:pPrChange w:id="116" w:author="Reagan Hwang" w:date="2014-05-28T18:49:00Z">
-          <w:pPr>
-            <w:pStyle w:val="ListParagraph"/>
-            <w:numPr>
-              <w:numId w:val="8"/>
-            </w:numPr>
-            <w:ind w:left="800" w:hanging="400"/>
-          </w:pPr>
-        </w:pPrChange>
-      </w:pPr>
-      <w:ins w:id="117" w:author="Reagan Hwang" w:date="2014-05-28T18:49:00Z">
-        <w:r>
-          <w:rPr>
-            <w:noProof/>
-          </w:rPr>
-          <w:drawing>
-            <wp:inline distT="0" distB="0" distL="0" distR="0" wp14:anchorId="39CBA887" wp14:editId="39550372">
-              <wp:extent cx="3023990" cy="1628775"/>
-              <wp:effectExtent l="0" t="0" r="5080" b="0"/>
-              <wp:docPr id="25" name="그림 25"/>
-              <wp:cNvGraphicFramePr>
-                <a:graphicFrameLocks xmlns:a="http://schemas.openxmlformats.org/drawingml/2006/main" noChangeAspect="1"/>
-              </wp:cNvGraphicFramePr>
-              <a:graphic xmlns:a="http://schemas.openxmlformats.org/drawingml/2006/main">
-                <a:graphicData uri="http://schemas.openxmlformats.org/drawingml/2006/picture">
-                  <pic:pic xmlns:pic="http://schemas.openxmlformats.org/drawingml/2006/picture">
-                    <pic:nvPicPr>
-                      <pic:cNvPr id="1" name=""/>
-                      <pic:cNvPicPr/>
-                    </pic:nvPicPr>
-                    <pic:blipFill>
-                      <a:blip r:embed="rId21"/>
-                      <a:stretch>
-                        <a:fillRect/>
-                      </a:stretch>
-                    </pic:blipFill>
-                    <pic:spPr>
-                      <a:xfrm>
-                        <a:off x="0" y="0"/>
-                        <a:ext cx="3029532" cy="1631760"/>
-                      </a:xfrm>
-                      <a:prstGeom prst="rect">
-                        <a:avLst/>
-                      </a:prstGeom>
-                    </pic:spPr>
-                  </pic:pic>
-                </a:graphicData>
-              </a:graphic>
-            </wp:inline>
-          </w:drawing>
-        </w:r>
-      </w:ins>
-    </w:p>
-    <w:p>
-      <w:pPr>
-        <w:pStyle w:val="ListParagraph"/>
-        <w:numPr>
-          <w:ilvl w:val="0"/>
-          <w:numId w:val="8"/>
-        </w:numPr>
-      </w:pPr>
-      <w:r>
-        <w:t xml:space="preserve">Document </w:t>
-      </w:r>
-      <w:r>
-        <w:rPr>
-          <w:rFonts w:hint="eastAsia"/>
-        </w:rPr>
-        <w:t>Outline</w:t>
-      </w:r>
-      <w:r>
-        <w:t xml:space="preserve"> </w:t>
-      </w:r>
-      <w:r>
-        <w:rPr>
-          <w:rFonts w:hint="eastAsia"/>
-        </w:rPr>
-        <w:t xml:space="preserve">창에서 </w:t>
-      </w:r>
-      <w:proofErr w:type="spellStart"/>
-      <w:r>
-        <w:t>Flyout</w:t>
-      </w:r>
-      <w:proofErr w:type="spellEnd"/>
-      <w:r>
-        <w:rPr>
-          <w:rFonts w:hint="eastAsia"/>
-        </w:rPr>
-        <w:t xml:space="preserve">을 확장 </w:t>
-      </w:r>
-      <w:r>
-        <w:rPr>
-          <w:rFonts w:hint="eastAsia"/>
-        </w:rPr>
-        <w:t>합니다.</w:t>
-      </w:r>
-      <w:r>
-        <w:t xml:space="preserve"> </w:t>
-      </w:r>
-      <w:proofErr w:type="spellStart"/>
-      <w:r>
-        <w:t>Flyout</w:t>
-      </w:r>
-      <w:proofErr w:type="spellEnd"/>
-      <w:r>
-        <w:t xml:space="preserve"> </w:t>
-      </w:r>
-      <w:r>
-        <w:rPr>
-          <w:rFonts w:hint="eastAsia"/>
-        </w:rPr>
-        <w:t>아래의</w:t>
-      </w:r>
-      <w:r>
-        <w:rPr>
-          <w:rFonts w:hint="eastAsia"/>
-        </w:rPr>
-        <w:t xml:space="preserve"> </w:t>
-      </w:r>
-      <w:r>
-        <w:t>Grid</w:t>
-      </w:r>
-      <w:r>
-        <w:rPr>
-          <w:rFonts w:hint="eastAsia"/>
-        </w:rPr>
-        <w:t xml:space="preserve">를 </w:t>
-      </w:r>
-      <w:ins w:id="118" w:author="Reagan Hwang" w:date="2014-05-28T18:53:00Z">
-        <w:r>
-          <w:rPr>
-            <w:rFonts w:hint="eastAsia"/>
-          </w:rPr>
-          <w:t xml:space="preserve">선택한 후 </w:t>
-        </w:r>
-        <w:r>
-          <w:t xml:space="preserve">Properties </w:t>
-        </w:r>
-        <w:r>
-          <w:rPr>
-            <w:rFonts w:hint="eastAsia"/>
-          </w:rPr>
-          <w:t xml:space="preserve">창에서 </w:t>
-        </w:r>
-        <w:r>
-          <w:t>Width</w:t>
-        </w:r>
-      </w:ins>
-      <w:ins w:id="119" w:author="Reagan Hwang" w:date="2014-05-28T18:59:00Z">
-        <w:r>
-          <w:rPr>
-            <w:rFonts w:hint="eastAsia"/>
-          </w:rPr>
-          <w:t xml:space="preserve">와 </w:t>
-        </w:r>
-      </w:ins>
-      <w:ins w:id="120" w:author="Reagan Hwang" w:date="2014-05-28T18:53:00Z">
-        <w:r>
-          <w:t xml:space="preserve">Height </w:t>
-        </w:r>
-        <w:r>
-          <w:rPr>
-            <w:rFonts w:hint="eastAsia"/>
-          </w:rPr>
-          <w:t xml:space="preserve">값을 </w:t>
-        </w:r>
-        <w:r>
-          <w:t>Auto</w:t>
-        </w:r>
-        <w:r>
-          <w:rPr>
-            <w:rFonts w:hint="eastAsia"/>
-          </w:rPr>
-          <w:t>로 변경합니다.</w:t>
-        </w:r>
-      </w:ins>
-      <w:del w:id="121" w:author="Reagan Hwang" w:date="2014-05-28T18:53:00Z">
-        <w:r>
-          <w:rPr>
-            <w:rFonts w:hint="eastAsia"/>
-          </w:rPr>
-          <w:delText>마우스 우클릭 한후 Layout &gt; Rest All</w:delText>
-        </w:r>
-        <w:r>
-          <w:delText xml:space="preserve"> </w:delText>
-        </w:r>
-        <w:r>
-          <w:rPr>
-            <w:rFonts w:hint="eastAsia"/>
-          </w:rPr>
-          <w:delText>의 순서로 선택합니다.</w:delText>
-        </w:r>
-      </w:del>
-    </w:p>
-    <w:p>
-      <w:pPr>
-        <w:pStyle w:val="ListParagraph"/>
-        <w:rPr>
-          <w:ins w:id="122" w:author="Reagan Hwang" w:date="2014-05-28T18:53:00Z"/>
-        </w:rPr>
       </w:pPr>
       <w:r>
         <w:rPr>
@@ -6073,6 +5229,51 @@
             <wp:extent cx="2524125" cy="1898955"/>
             <wp:effectExtent l="0" t="0" r="0" b="6350"/>
             <wp:docPr id="14" name="Picture 14"/>
+            <wp:cNvGraphicFramePr>
+              <a:graphicFrameLocks xmlns:a="http://schemas.openxmlformats.org/drawingml/2006/main" noChangeAspect="1"/>
+            </wp:cNvGraphicFramePr>
+            <a:graphic xmlns:a="http://schemas.openxmlformats.org/drawingml/2006/main">
+              <a:graphicData uri="http://schemas.openxmlformats.org/drawingml/2006/picture">
+                <pic:pic xmlns:pic="http://schemas.openxmlformats.org/drawingml/2006/picture">
+                  <pic:nvPicPr>
+                    <pic:cNvPr id="1" name=""/>
+                    <pic:cNvPicPr/>
+                  </pic:nvPicPr>
+                  <pic:blipFill>
+                    <a:blip r:embed="rId21"/>
+                    <a:stretch>
+                      <a:fillRect/>
+                    </a:stretch>
+                  </pic:blipFill>
+                  <pic:spPr>
+                    <a:xfrm>
+                      <a:off x="0" y="0"/>
+                      <a:ext cx="2524125" cy="1898955"/>
+                    </a:xfrm>
+                    <a:prstGeom prst="rect">
+                      <a:avLst/>
+                    </a:prstGeom>
+                  </pic:spPr>
+                </pic:pic>
+              </a:graphicData>
+            </a:graphic>
+          </wp:inline>
+        </w:drawing>
+      </w:r>
+    </w:p>
+    <w:p>
+      <w:pPr>
+        <w:pStyle w:val="ListParagraph"/>
+      </w:pPr>
+      <w:r>
+        <w:rPr>
+          <w:noProof/>
+        </w:rPr>
+        <w:drawing>
+          <wp:inline distT="0" distB="0" distL="0" distR="0" wp14:anchorId="2D99BAA1" wp14:editId="1A16DED0">
+            <wp:extent cx="5731510" cy="1319530"/>
+            <wp:effectExtent l="0" t="0" r="2540" b="0"/>
+            <wp:docPr id="27" name="그림 27"/>
             <wp:cNvGraphicFramePr>
               <a:graphicFrameLocks xmlns:a="http://schemas.openxmlformats.org/drawingml/2006/main" noChangeAspect="1"/>
             </wp:cNvGraphicFramePr>
@@ -6092,7 +5293,7 @@
                   <pic:spPr>
                     <a:xfrm>
                       <a:off x="0" y="0"/>
-                      <a:ext cx="2524125" cy="1898955"/>
+                      <a:ext cx="5731510" cy="1319530"/>
                     </a:xfrm>
                     <a:prstGeom prst="rect">
                       <a:avLst/>
@@ -6108,63 +5309,7 @@
     <w:p>
       <w:pPr>
         <w:pStyle w:val="ListParagraph"/>
-      </w:pPr>
-      <w:ins w:id="123" w:author="Reagan Hwang" w:date="2014-05-28T18:53:00Z">
-        <w:r>
-          <w:rPr>
-            <w:noProof/>
-          </w:rPr>
-          <w:drawing>
-            <wp:inline distT="0" distB="0" distL="0" distR="0" wp14:anchorId="2D99BAA1" wp14:editId="1A16DED0">
-              <wp:extent cx="5731510" cy="1319530"/>
-              <wp:effectExtent l="0" t="0" r="2540" b="0"/>
-              <wp:docPr id="27" name="그림 27"/>
-              <wp:cNvGraphicFramePr>
-                <a:graphicFrameLocks xmlns:a="http://schemas.openxmlformats.org/drawingml/2006/main" noChangeAspect="1"/>
-              </wp:cNvGraphicFramePr>
-              <a:graphic xmlns:a="http://schemas.openxmlformats.org/drawingml/2006/main">
-                <a:graphicData uri="http://schemas.openxmlformats.org/drawingml/2006/picture">
-                  <pic:pic xmlns:pic="http://schemas.openxmlformats.org/drawingml/2006/picture">
-                    <pic:nvPicPr>
-                      <pic:cNvPr id="1" name=""/>
-                      <pic:cNvPicPr/>
-                    </pic:nvPicPr>
-                    <pic:blipFill>
-                      <a:blip r:embed="rId23"/>
-                      <a:stretch>
-                        <a:fillRect/>
-                      </a:stretch>
-                    </pic:blipFill>
-                    <pic:spPr>
-                      <a:xfrm>
-                        <a:off x="0" y="0"/>
-                        <a:ext cx="5731510" cy="1319530"/>
-                      </a:xfrm>
-                      <a:prstGeom prst="rect">
-                        <a:avLst/>
-                      </a:prstGeom>
-                    </pic:spPr>
-                  </pic:pic>
-                </a:graphicData>
-              </a:graphic>
-            </wp:inline>
-          </w:drawing>
-        </w:r>
-      </w:ins>
-    </w:p>
-    <w:p>
-      <w:pPr>
-        <w:pStyle w:val="ListParagraph"/>
         <w:ind w:left="800"/>
-        <w:pPrChange w:id="124" w:author="Reagan Hwang" w:date="2014-05-28T18:54:00Z">
-          <w:pPr>
-            <w:pStyle w:val="ListParagraph"/>
-            <w:numPr>
-              <w:numId w:val="8"/>
-            </w:numPr>
-            <w:ind w:left="800" w:hanging="400"/>
-          </w:pPr>
-        </w:pPrChange>
       </w:pPr>
       <w:r>
         <w:rPr>
@@ -6172,22 +5317,12 @@
         </w:rPr>
         <w:t xml:space="preserve">현재까지 잘 수행하셨다면 </w:t>
       </w:r>
-      <w:del w:id="125" w:author="Reagan Hwang" w:date="2014-05-28T18:31:00Z">
-        <w:r>
-          <w:rPr>
-            <w:rFonts w:hint="eastAsia"/>
-          </w:rPr>
-          <w:delText>텍스트 편집기</w:delText>
-        </w:r>
-      </w:del>
-      <w:ins w:id="126" w:author="Reagan Hwang" w:date="2014-05-28T18:31:00Z">
-        <w:r>
-          <w:rPr>
-            <w:rFonts w:hint="eastAsia"/>
-          </w:rPr>
-          <w:t>코드 편집기</w:t>
-        </w:r>
-      </w:ins>
+      <w:r>
+        <w:rPr>
+          <w:rFonts w:hint="eastAsia"/>
+        </w:rPr>
+        <w:t>코드 편집기</w:t>
+      </w:r>
       <w:r>
         <w:rPr>
           <w:rFonts w:hint="eastAsia"/>
@@ -6205,7 +5340,6 @@
         <w:adjustRightInd w:val="0"/>
         <w:spacing w:after="0" w:line="240" w:lineRule="auto"/>
         <w:rPr>
-          <w:ins w:id="127" w:author="Reagan Hwang" w:date="2014-05-28T18:54:00Z"/>
           <w:rFonts w:ascii="Consolas" w:hAnsi="Consolas" w:cs="Consolas"/>
           <w:color w:val="000000"/>
           <w:sz w:val="19"/>
@@ -6213,106 +5347,58 @@
           <w:highlight w:val="white"/>
         </w:rPr>
       </w:pPr>
-      <w:del w:id="128" w:author="Reagan Hwang" w:date="2014-05-28T18:54:00Z">
-        <w:r>
-          <w:rPr>
-            <w:noProof/>
-          </w:rPr>
-          <w:drawing>
-            <wp:inline distT="0" distB="0" distL="0" distR="0" wp14:anchorId="2851DF95" wp14:editId="6B333139">
-              <wp:extent cx="3095625" cy="1989532"/>
-              <wp:effectExtent l="0" t="0" r="0" b="0"/>
-              <wp:docPr id="15" name="Picture 15"/>
-              <wp:cNvGraphicFramePr>
-                <a:graphicFrameLocks xmlns:a="http://schemas.openxmlformats.org/drawingml/2006/main" noChangeAspect="1"/>
-              </wp:cNvGraphicFramePr>
-              <a:graphic xmlns:a="http://schemas.openxmlformats.org/drawingml/2006/main">
-                <a:graphicData uri="http://schemas.openxmlformats.org/drawingml/2006/picture">
-                  <pic:pic xmlns:pic="http://schemas.openxmlformats.org/drawingml/2006/picture">
-                    <pic:nvPicPr>
-                      <pic:cNvPr id="1" name=""/>
-                      <pic:cNvPicPr/>
-                    </pic:nvPicPr>
-                    <pic:blipFill>
-                      <a:blip r:embed="rId24"/>
-                      <a:stretch>
-                        <a:fillRect/>
-                      </a:stretch>
-                    </pic:blipFill>
-                    <pic:spPr>
-                      <a:xfrm>
-                        <a:off x="0" y="0"/>
-                        <a:ext cx="3114039" cy="2001366"/>
-                      </a:xfrm>
-                      <a:prstGeom prst="rect">
-                        <a:avLst/>
-                      </a:prstGeom>
-                    </pic:spPr>
-                  </pic:pic>
-                </a:graphicData>
-              </a:graphic>
-            </wp:inline>
-          </w:drawing>
-        </w:r>
-      </w:del>
-      <w:ins w:id="129" w:author="Reagan Hwang" w:date="2014-05-28T18:54:00Z">
-        <w:r>
-          <w:rPr>
-            <w:rFonts w:ascii="Consolas" w:hAnsi="Consolas" w:cs="Consolas"/>
-            <w:color w:val="000000"/>
-            <w:sz w:val="19"/>
-            <w:szCs w:val="19"/>
-            <w:highlight w:val="white"/>
-          </w:rPr>
-          <w:t xml:space="preserve">   </w:t>
-        </w:r>
-      </w:ins>
-      <w:ins w:id="130" w:author="Reagan Hwang" w:date="2014-05-28T18:55:00Z">
-        <w:r>
-          <w:rPr>
-            <w:rFonts w:ascii="Consolas" w:hAnsi="Consolas" w:cs="Consolas"/>
-            <w:color w:val="000000"/>
-            <w:sz w:val="19"/>
-            <w:szCs w:val="19"/>
-            <w:highlight w:val="white"/>
-          </w:rPr>
-          <w:tab/>
-        </w:r>
-      </w:ins>
-      <w:ins w:id="131" w:author="Reagan Hwang" w:date="2014-05-28T18:54:00Z">
-        <w:r>
-          <w:rPr>
-            <w:rFonts w:ascii="Consolas" w:hAnsi="Consolas" w:cs="Consolas"/>
-            <w:color w:val="0000FF"/>
-            <w:sz w:val="19"/>
-            <w:szCs w:val="19"/>
-            <w:highlight w:val="white"/>
-          </w:rPr>
-          <w:t>&lt;</w:t>
-        </w:r>
-        <w:proofErr w:type="spellStart"/>
-        <w:r>
-          <w:rPr>
-            <w:rFonts w:ascii="Consolas" w:hAnsi="Consolas" w:cs="Consolas"/>
-            <w:color w:val="A31515"/>
-            <w:sz w:val="19"/>
-            <w:szCs w:val="19"/>
-            <w:highlight w:val="white"/>
-          </w:rPr>
-          <w:t>Page.BottomAppBar</w:t>
-        </w:r>
-        <w:proofErr w:type="spellEnd"/>
-        <w:r>
-          <w:rPr>
-            <w:rFonts w:ascii="Consolas" w:hAnsi="Consolas" w:cs="Consolas"/>
-            <w:color w:val="0000FF"/>
-            <w:sz w:val="19"/>
-            <w:szCs w:val="19"/>
-            <w:highlight w:val="white"/>
-          </w:rPr>
-          <w:t>&gt;</w:t>
-        </w:r>
-      </w:ins>
+      <w:r>
+        <w:rPr>
+          <w:rFonts w:ascii="Consolas" w:hAnsi="Consolas" w:cs="Consolas"/>
+          <w:color w:val="000000"/>
+          <w:sz w:val="19"/>
+          <w:szCs w:val="19"/>
+          <w:highlight w:val="white"/>
+        </w:rPr>
+        <w:t xml:space="preserve">   </w:t>
+      </w:r>
+      <w:r>
+        <w:rPr>
+          <w:rFonts w:ascii="Consolas" w:hAnsi="Consolas" w:cs="Consolas"/>
+          <w:color w:val="000000"/>
+          <w:sz w:val="19"/>
+          <w:szCs w:val="19"/>
+          <w:highlight w:val="white"/>
+        </w:rPr>
+        <w:tab/>
+      </w:r>
+      <w:r>
+        <w:rPr>
+          <w:rFonts w:ascii="Consolas" w:hAnsi="Consolas" w:cs="Consolas"/>
+          <w:color w:val="0000FF"/>
+          <w:sz w:val="19"/>
+          <w:szCs w:val="19"/>
+          <w:highlight w:val="white"/>
+        </w:rPr>
+        <w:t>&lt;</w:t>
+      </w:r>
+      <w:proofErr w:type="spellStart"/>
+      <w:r>
+        <w:rPr>
+          <w:rFonts w:ascii="Consolas" w:hAnsi="Consolas" w:cs="Consolas"/>
+          <w:color w:val="A31515"/>
+          <w:sz w:val="19"/>
+          <w:szCs w:val="19"/>
+          <w:highlight w:val="white"/>
+        </w:rPr>
+        <w:t>Page.BottomAppBar</w:t>
+      </w:r>
+      <w:proofErr w:type="spellEnd"/>
+      <w:r>
+        <w:rPr>
+          <w:rFonts w:ascii="Consolas" w:hAnsi="Consolas" w:cs="Consolas"/>
+          <w:color w:val="0000FF"/>
+          <w:sz w:val="19"/>
+          <w:szCs w:val="19"/>
+          <w:highlight w:val="white"/>
+        </w:rPr>
+        <w:t>&gt;</w:t>
+      </w:r>
     </w:p>
     <w:p>
       <w:pPr>
@@ -6322,80 +5408,65 @@
         <w:spacing w:after="0" w:line="240" w:lineRule="auto"/>
         <w:ind w:firstLine="800"/>
         <w:rPr>
-          <w:ins w:id="132" w:author="Reagan Hwang" w:date="2014-05-28T18:54:00Z"/>
           <w:rFonts w:ascii="Consolas" w:hAnsi="Consolas" w:cs="Consolas"/>
           <w:color w:val="000000"/>
           <w:sz w:val="19"/>
           <w:szCs w:val="19"/>
           <w:highlight w:val="white"/>
         </w:rPr>
-        <w:pPrChange w:id="133" w:author="Reagan Hwang" w:date="2014-05-28T18:55:00Z">
-          <w:pPr>
-            <w:autoSpaceDE w:val="0"/>
-            <w:autoSpaceDN w:val="0"/>
-            <w:adjustRightInd w:val="0"/>
-            <w:spacing w:after="0" w:line="240" w:lineRule="auto"/>
-          </w:pPr>
-        </w:pPrChange>
-      </w:pPr>
-      <w:ins w:id="134" w:author="Reagan Hwang" w:date="2014-05-28T18:54:00Z">
-        <w:r>
-          <w:rPr>
-            <w:rFonts w:ascii="Consolas" w:hAnsi="Consolas" w:cs="Consolas"/>
-            <w:color w:val="000000"/>
-            <w:sz w:val="19"/>
-            <w:szCs w:val="19"/>
-            <w:highlight w:val="white"/>
-          </w:rPr>
-          <w:t xml:space="preserve">        </w:t>
-        </w:r>
-      </w:ins>
-      <w:ins w:id="135" w:author="Reagan Hwang" w:date="2014-05-28T18:55:00Z">
-        <w:r>
-          <w:rPr>
-            <w:rFonts w:ascii="Consolas" w:hAnsi="Consolas" w:cs="Consolas"/>
-            <w:color w:val="000000"/>
-            <w:sz w:val="19"/>
-            <w:szCs w:val="19"/>
-            <w:highlight w:val="white"/>
-          </w:rPr>
-          <w:tab/>
-        </w:r>
-      </w:ins>
-      <w:ins w:id="136" w:author="Reagan Hwang" w:date="2014-05-28T18:54:00Z">
-        <w:r>
-          <w:rPr>
-            <w:rFonts w:ascii="Consolas" w:hAnsi="Consolas" w:cs="Consolas"/>
-            <w:color w:val="0000FF"/>
-            <w:sz w:val="19"/>
-            <w:szCs w:val="19"/>
-            <w:highlight w:val="white"/>
-          </w:rPr>
-          <w:t>&lt;</w:t>
-        </w:r>
-        <w:proofErr w:type="spellStart"/>
-        <w:r>
-          <w:rPr>
-            <w:rFonts w:ascii="Consolas" w:hAnsi="Consolas" w:cs="Consolas"/>
-            <w:color w:val="A31515"/>
-            <w:sz w:val="19"/>
-            <w:szCs w:val="19"/>
-            <w:highlight w:val="white"/>
-          </w:rPr>
-          <w:t>CommandBar</w:t>
-        </w:r>
-        <w:proofErr w:type="spellEnd"/>
-        <w:r>
-          <w:rPr>
-            <w:rFonts w:ascii="Consolas" w:hAnsi="Consolas" w:cs="Consolas"/>
-            <w:color w:val="0000FF"/>
-            <w:sz w:val="19"/>
-            <w:szCs w:val="19"/>
-            <w:highlight w:val="white"/>
-          </w:rPr>
-          <w:t>&gt;</w:t>
-        </w:r>
-      </w:ins>
+      </w:pPr>
+      <w:r>
+        <w:rPr>
+          <w:rFonts w:ascii="Consolas" w:hAnsi="Consolas" w:cs="Consolas"/>
+          <w:color w:val="000000"/>
+          <w:sz w:val="19"/>
+          <w:szCs w:val="19"/>
+          <w:highlight w:val="white"/>
+        </w:rPr>
+        <w:t xml:space="preserve">        </w:t>
+      </w:r>
+      <w:r>
+        <w:rPr>
+          <w:rFonts w:ascii="Consolas" w:hAnsi="Consolas" w:cs="Consolas"/>
+          <w:color w:val="000000"/>
+          <w:sz w:val="19"/>
+          <w:szCs w:val="19"/>
+          <w:highlight w:val="white"/>
+        </w:rPr>
+        <w:tab/>
+      </w:r>
+      <w:r>
+        <w:rPr>
+          <w:rFonts w:ascii="Consolas" w:hAnsi="Consolas" w:cs="Consolas"/>
+          <w:color w:val="0000FF"/>
+          <w:sz w:val="19"/>
+          <w:szCs w:val="19"/>
+          <w:highlight w:val="white"/>
+        </w:rPr>
+        <w:t>&lt;</w:t>
+      </w:r>
+      <w:proofErr w:type="spellStart"/>
+      <w:r>
+        <w:rPr>
+          <w:rFonts w:ascii="Consolas" w:hAnsi="Consolas" w:cs="Consolas"/>
+          <w:color w:val="A31515"/>
+          <w:sz w:val="19"/>
+          <w:szCs w:val="19"/>
+          <w:highlight w:val="white"/>
+        </w:rPr>
+        <w:t>CommandBar</w:t>
+      </w:r>
+      <w:proofErr w:type="spellEnd"/>
+      <w:r>
+        <w:rPr>
+          <w:rFonts w:ascii="Consolas" w:hAnsi="Consolas" w:cs="Consolas"/>
+          <w:color w:val="0000FF"/>
+          <w:sz w:val="19"/>
+          <w:szCs w:val="19"/>
+          <w:highlight w:val="white"/>
+        </w:rPr>
+        <w:t>&gt;</w:t>
+      </w:r>
     </w:p>
     <w:p>
       <w:pPr>
@@ -6405,96 +5476,85 @@
         <w:spacing w:after="0" w:line="240" w:lineRule="auto"/>
         <w:ind w:firstLine="800"/>
         <w:rPr>
-          <w:ins w:id="137" w:author="Reagan Hwang" w:date="2014-05-28T18:54:00Z"/>
           <w:rFonts w:ascii="Consolas" w:hAnsi="Consolas" w:cs="Consolas"/>
           <w:color w:val="000000"/>
           <w:sz w:val="19"/>
           <w:szCs w:val="19"/>
           <w:highlight w:val="white"/>
         </w:rPr>
-        <w:pPrChange w:id="138" w:author="Reagan Hwang" w:date="2014-05-28T18:55:00Z">
-          <w:pPr>
-            <w:autoSpaceDE w:val="0"/>
-            <w:autoSpaceDN w:val="0"/>
-            <w:adjustRightInd w:val="0"/>
-            <w:spacing w:after="0" w:line="240" w:lineRule="auto"/>
-          </w:pPr>
-        </w:pPrChange>
-      </w:pPr>
-      <w:ins w:id="139" w:author="Reagan Hwang" w:date="2014-05-28T18:54:00Z">
-        <w:r>
-          <w:rPr>
-            <w:rFonts w:ascii="Consolas" w:hAnsi="Consolas" w:cs="Consolas"/>
-            <w:color w:val="000000"/>
-            <w:sz w:val="19"/>
-            <w:szCs w:val="19"/>
-            <w:highlight w:val="white"/>
-          </w:rPr>
-          <w:t xml:space="preserve">            </w:t>
-        </w:r>
-        <w:r>
-          <w:rPr>
-            <w:rFonts w:ascii="Consolas" w:hAnsi="Consolas" w:cs="Consolas"/>
-            <w:color w:val="0000FF"/>
-            <w:sz w:val="19"/>
-            <w:szCs w:val="19"/>
-            <w:highlight w:val="white"/>
-          </w:rPr>
-          <w:t>&lt;</w:t>
-        </w:r>
-        <w:proofErr w:type="spellStart"/>
-        <w:r>
-          <w:rPr>
-            <w:rFonts w:ascii="Consolas" w:hAnsi="Consolas" w:cs="Consolas"/>
-            <w:color w:val="A31515"/>
-            <w:sz w:val="19"/>
-            <w:szCs w:val="19"/>
-            <w:highlight w:val="white"/>
-          </w:rPr>
-          <w:t>AppBarButton</w:t>
-        </w:r>
-        <w:proofErr w:type="spellEnd"/>
-        <w:r>
-          <w:rPr>
-            <w:rFonts w:ascii="Consolas" w:hAnsi="Consolas" w:cs="Consolas"/>
-            <w:color w:val="FF0000"/>
-            <w:sz w:val="19"/>
-            <w:szCs w:val="19"/>
-            <w:highlight w:val="white"/>
-          </w:rPr>
-          <w:t xml:space="preserve"> Icon</w:t>
-        </w:r>
-        <w:r>
-          <w:rPr>
-            <w:rFonts w:ascii="Consolas" w:hAnsi="Consolas" w:cs="Consolas"/>
-            <w:color w:val="0000FF"/>
-            <w:sz w:val="19"/>
-            <w:szCs w:val="19"/>
-            <w:highlight w:val="white"/>
-          </w:rPr>
-          <w:t>="List"</w:t>
-        </w:r>
-        <w:r>
-          <w:rPr>
-            <w:rFonts w:ascii="Consolas" w:hAnsi="Consolas" w:cs="Consolas"/>
-            <w:color w:val="FF0000"/>
-            <w:sz w:val="19"/>
-            <w:szCs w:val="19"/>
-            <w:highlight w:val="white"/>
-          </w:rPr>
-          <w:t xml:space="preserve"> Label</w:t>
-        </w:r>
-        <w:r>
-          <w:rPr>
-            <w:rFonts w:ascii="Consolas" w:hAnsi="Consolas" w:cs="Consolas"/>
-            <w:color w:val="0000FF"/>
-            <w:sz w:val="19"/>
-            <w:szCs w:val="19"/>
-            <w:highlight w:val="white"/>
-          </w:rPr>
-          <w:t>="ingredients"&gt;</w:t>
-        </w:r>
-      </w:ins>
+      </w:pPr>
+      <w:r>
+        <w:rPr>
+          <w:rFonts w:ascii="Consolas" w:hAnsi="Consolas" w:cs="Consolas"/>
+          <w:color w:val="000000"/>
+          <w:sz w:val="19"/>
+          <w:szCs w:val="19"/>
+          <w:highlight w:val="white"/>
+        </w:rPr>
+        <w:t xml:space="preserve">            </w:t>
+      </w:r>
+      <w:r>
+        <w:rPr>
+          <w:rFonts w:ascii="Consolas" w:hAnsi="Consolas" w:cs="Consolas"/>
+          <w:color w:val="0000FF"/>
+          <w:sz w:val="19"/>
+          <w:szCs w:val="19"/>
+          <w:highlight w:val="white"/>
+        </w:rPr>
+        <w:t>&lt;</w:t>
+      </w:r>
+      <w:proofErr w:type="spellStart"/>
+      <w:r>
+        <w:rPr>
+          <w:rFonts w:ascii="Consolas" w:hAnsi="Consolas" w:cs="Consolas"/>
+          <w:color w:val="A31515"/>
+          <w:sz w:val="19"/>
+          <w:szCs w:val="19"/>
+          <w:highlight w:val="white"/>
+        </w:rPr>
+        <w:t>AppBarButton</w:t>
+      </w:r>
+      <w:proofErr w:type="spellEnd"/>
+      <w:r>
+        <w:rPr>
+          <w:rFonts w:ascii="Consolas" w:hAnsi="Consolas" w:cs="Consolas"/>
+          <w:color w:val="FF0000"/>
+          <w:sz w:val="19"/>
+          <w:szCs w:val="19"/>
+          <w:highlight w:val="white"/>
+        </w:rPr>
+        <w:t xml:space="preserve"> Icon</w:t>
+      </w:r>
+      <w:r>
+        <w:rPr>
+          <w:rFonts w:ascii="Consolas" w:hAnsi="Consolas" w:cs="Consolas"/>
+          <w:color w:val="0000FF"/>
+          <w:sz w:val="19"/>
+          <w:szCs w:val="19"/>
+          <w:highlight w:val="white"/>
+        </w:rPr>
+        <w:t>="List"</w:t>
+      </w:r>
+      <w:r>
+        <w:rPr>
+          <w:rFonts w:ascii="Consolas" w:hAnsi="Consolas" w:cs="Consolas"/>
+          <w:color w:val="FF0000"/>
+          <w:sz w:val="19"/>
+          <w:szCs w:val="19"/>
+          <w:highlight w:val="white"/>
+        </w:rPr>
+        <w:t xml:space="preserve"> Label</w:t>
+      </w:r>
+      <w:r>
+        <w:rPr>
+          <w:rFonts w:ascii="Consolas" w:hAnsi="Consolas" w:cs="Consolas"/>
+          <w:color w:val="0000FF"/>
+          <w:sz w:val="19"/>
+          <w:szCs w:val="19"/>
+          <w:highlight w:val="white"/>
+        </w:rPr>
+        <w:t>="ingredients"&gt;</w:t>
+      </w:r>
     </w:p>
     <w:p>
       <w:pPr>
@@ -6504,66 +5564,55 @@
         <w:spacing w:after="0" w:line="240" w:lineRule="auto"/>
         <w:ind w:firstLine="800"/>
         <w:rPr>
-          <w:ins w:id="140" w:author="Reagan Hwang" w:date="2014-05-28T18:54:00Z"/>
           <w:rFonts w:ascii="Consolas" w:hAnsi="Consolas" w:cs="Consolas"/>
           <w:color w:val="000000"/>
           <w:sz w:val="19"/>
           <w:szCs w:val="19"/>
           <w:highlight w:val="white"/>
         </w:rPr>
-        <w:pPrChange w:id="141" w:author="Reagan Hwang" w:date="2014-05-28T18:55:00Z">
-          <w:pPr>
-            <w:autoSpaceDE w:val="0"/>
-            <w:autoSpaceDN w:val="0"/>
-            <w:adjustRightInd w:val="0"/>
-            <w:spacing w:after="0" w:line="240" w:lineRule="auto"/>
-          </w:pPr>
-        </w:pPrChange>
-      </w:pPr>
-      <w:ins w:id="142" w:author="Reagan Hwang" w:date="2014-05-28T18:54:00Z">
-        <w:r>
-          <w:rPr>
-            <w:rFonts w:ascii="Consolas" w:hAnsi="Consolas" w:cs="Consolas"/>
-            <w:color w:val="000000"/>
-            <w:sz w:val="19"/>
-            <w:szCs w:val="19"/>
-            <w:highlight w:val="white"/>
-          </w:rPr>
-          <w:t xml:space="preserve">                </w:t>
-        </w:r>
-        <w:r>
-          <w:rPr>
-            <w:rFonts w:ascii="Consolas" w:hAnsi="Consolas" w:cs="Consolas"/>
-            <w:color w:val="0000FF"/>
-            <w:sz w:val="19"/>
-            <w:szCs w:val="19"/>
-            <w:highlight w:val="white"/>
-          </w:rPr>
-          <w:t>&lt;</w:t>
-        </w:r>
-        <w:proofErr w:type="spellStart"/>
-        <w:r>
-          <w:rPr>
-            <w:rFonts w:ascii="Consolas" w:hAnsi="Consolas" w:cs="Consolas"/>
-            <w:color w:val="A31515"/>
-            <w:sz w:val="19"/>
-            <w:szCs w:val="19"/>
-            <w:highlight w:val="white"/>
-          </w:rPr>
-          <w:t>AppBarButton.Flyout</w:t>
-        </w:r>
-        <w:proofErr w:type="spellEnd"/>
-        <w:r>
-          <w:rPr>
-            <w:rFonts w:ascii="Consolas" w:hAnsi="Consolas" w:cs="Consolas"/>
-            <w:color w:val="0000FF"/>
-            <w:sz w:val="19"/>
-            <w:szCs w:val="19"/>
-            <w:highlight w:val="white"/>
-          </w:rPr>
-          <w:t>&gt;</w:t>
-        </w:r>
-      </w:ins>
+      </w:pPr>
+      <w:r>
+        <w:rPr>
+          <w:rFonts w:ascii="Consolas" w:hAnsi="Consolas" w:cs="Consolas"/>
+          <w:color w:val="000000"/>
+          <w:sz w:val="19"/>
+          <w:szCs w:val="19"/>
+          <w:highlight w:val="white"/>
+        </w:rPr>
+        <w:t xml:space="preserve">                </w:t>
+      </w:r>
+      <w:r>
+        <w:rPr>
+          <w:rFonts w:ascii="Consolas" w:hAnsi="Consolas" w:cs="Consolas"/>
+          <w:color w:val="0000FF"/>
+          <w:sz w:val="19"/>
+          <w:szCs w:val="19"/>
+          <w:highlight w:val="white"/>
+        </w:rPr>
+        <w:t>&lt;</w:t>
+      </w:r>
+      <w:proofErr w:type="spellStart"/>
+      <w:r>
+        <w:rPr>
+          <w:rFonts w:ascii="Consolas" w:hAnsi="Consolas" w:cs="Consolas"/>
+          <w:color w:val="A31515"/>
+          <w:sz w:val="19"/>
+          <w:szCs w:val="19"/>
+          <w:highlight w:val="white"/>
+        </w:rPr>
+        <w:t>AppBarButton.Flyout</w:t>
+      </w:r>
+      <w:proofErr w:type="spellEnd"/>
+      <w:r>
+        <w:rPr>
+          <w:rFonts w:ascii="Consolas" w:hAnsi="Consolas" w:cs="Consolas"/>
+          <w:color w:val="0000FF"/>
+          <w:sz w:val="19"/>
+          <w:szCs w:val="19"/>
+          <w:highlight w:val="white"/>
+        </w:rPr>
+        <w:t>&gt;</w:t>
+      </w:r>
     </w:p>
     <w:p>
       <w:pPr>
@@ -6573,66 +5622,55 @@
         <w:spacing w:after="0" w:line="240" w:lineRule="auto"/>
         <w:ind w:firstLine="800"/>
         <w:rPr>
-          <w:ins w:id="143" w:author="Reagan Hwang" w:date="2014-05-28T18:54:00Z"/>
           <w:rFonts w:ascii="Consolas" w:hAnsi="Consolas" w:cs="Consolas"/>
           <w:color w:val="000000"/>
           <w:sz w:val="19"/>
           <w:szCs w:val="19"/>
           <w:highlight w:val="white"/>
         </w:rPr>
-        <w:pPrChange w:id="144" w:author="Reagan Hwang" w:date="2014-05-28T18:55:00Z">
-          <w:pPr>
-            <w:autoSpaceDE w:val="0"/>
-            <w:autoSpaceDN w:val="0"/>
-            <w:adjustRightInd w:val="0"/>
-            <w:spacing w:after="0" w:line="240" w:lineRule="auto"/>
-          </w:pPr>
-        </w:pPrChange>
-      </w:pPr>
-      <w:ins w:id="145" w:author="Reagan Hwang" w:date="2014-05-28T18:54:00Z">
-        <w:r>
-          <w:rPr>
-            <w:rFonts w:ascii="Consolas" w:hAnsi="Consolas" w:cs="Consolas"/>
-            <w:color w:val="000000"/>
-            <w:sz w:val="19"/>
-            <w:szCs w:val="19"/>
-            <w:highlight w:val="white"/>
-          </w:rPr>
-          <w:t xml:space="preserve">                    </w:t>
-        </w:r>
-        <w:r>
-          <w:rPr>
-            <w:rFonts w:ascii="Consolas" w:hAnsi="Consolas" w:cs="Consolas"/>
-            <w:color w:val="0000FF"/>
-            <w:sz w:val="19"/>
-            <w:szCs w:val="19"/>
-            <w:highlight w:val="white"/>
-          </w:rPr>
-          <w:t>&lt;</w:t>
-        </w:r>
-        <w:proofErr w:type="spellStart"/>
-        <w:r>
-          <w:rPr>
-            <w:rFonts w:ascii="Consolas" w:hAnsi="Consolas" w:cs="Consolas"/>
-            <w:color w:val="A31515"/>
-            <w:sz w:val="19"/>
-            <w:szCs w:val="19"/>
-            <w:highlight w:val="white"/>
-          </w:rPr>
-          <w:t>Flyout</w:t>
-        </w:r>
-        <w:proofErr w:type="spellEnd"/>
-        <w:r>
-          <w:rPr>
-            <w:rFonts w:ascii="Consolas" w:hAnsi="Consolas" w:cs="Consolas"/>
-            <w:color w:val="0000FF"/>
-            <w:sz w:val="19"/>
-            <w:szCs w:val="19"/>
-            <w:highlight w:val="white"/>
-          </w:rPr>
-          <w:t>&gt;</w:t>
-        </w:r>
-      </w:ins>
+      </w:pPr>
+      <w:r>
+        <w:rPr>
+          <w:rFonts w:ascii="Consolas" w:hAnsi="Consolas" w:cs="Consolas"/>
+          <w:color w:val="000000"/>
+          <w:sz w:val="19"/>
+          <w:szCs w:val="19"/>
+          <w:highlight w:val="white"/>
+        </w:rPr>
+        <w:t xml:space="preserve">                    </w:t>
+      </w:r>
+      <w:r>
+        <w:rPr>
+          <w:rFonts w:ascii="Consolas" w:hAnsi="Consolas" w:cs="Consolas"/>
+          <w:color w:val="0000FF"/>
+          <w:sz w:val="19"/>
+          <w:szCs w:val="19"/>
+          <w:highlight w:val="white"/>
+        </w:rPr>
+        <w:t>&lt;</w:t>
+      </w:r>
+      <w:proofErr w:type="spellStart"/>
+      <w:r>
+        <w:rPr>
+          <w:rFonts w:ascii="Consolas" w:hAnsi="Consolas" w:cs="Consolas"/>
+          <w:color w:val="A31515"/>
+          <w:sz w:val="19"/>
+          <w:szCs w:val="19"/>
+          <w:highlight w:val="white"/>
+        </w:rPr>
+        <w:t>Flyout</w:t>
+      </w:r>
+      <w:proofErr w:type="spellEnd"/>
+      <w:r>
+        <w:rPr>
+          <w:rFonts w:ascii="Consolas" w:hAnsi="Consolas" w:cs="Consolas"/>
+          <w:color w:val="0000FF"/>
+          <w:sz w:val="19"/>
+          <w:szCs w:val="19"/>
+          <w:highlight w:val="white"/>
+        </w:rPr>
+        <w:t>&gt;</w:t>
+      </w:r>
     </w:p>
     <w:p>
       <w:pPr>
@@ -6642,64 +5680,53 @@
         <w:spacing w:after="0" w:line="240" w:lineRule="auto"/>
         <w:ind w:firstLine="800"/>
         <w:rPr>
-          <w:ins w:id="146" w:author="Reagan Hwang" w:date="2014-05-28T18:54:00Z"/>
           <w:rFonts w:ascii="Consolas" w:hAnsi="Consolas" w:cs="Consolas"/>
           <w:color w:val="000000"/>
           <w:sz w:val="19"/>
           <w:szCs w:val="19"/>
           <w:highlight w:val="white"/>
         </w:rPr>
-        <w:pPrChange w:id="147" w:author="Reagan Hwang" w:date="2014-05-28T18:55:00Z">
-          <w:pPr>
-            <w:autoSpaceDE w:val="0"/>
-            <w:autoSpaceDN w:val="0"/>
-            <w:adjustRightInd w:val="0"/>
-            <w:spacing w:after="0" w:line="240" w:lineRule="auto"/>
-          </w:pPr>
-        </w:pPrChange>
-      </w:pPr>
-      <w:ins w:id="148" w:author="Reagan Hwang" w:date="2014-05-28T18:54:00Z">
-        <w:r>
-          <w:rPr>
-            <w:rFonts w:ascii="Consolas" w:hAnsi="Consolas" w:cs="Consolas"/>
-            <w:color w:val="000000"/>
-            <w:sz w:val="19"/>
-            <w:szCs w:val="19"/>
-            <w:highlight w:val="white"/>
-          </w:rPr>
-          <w:t xml:space="preserve">                        </w:t>
-        </w:r>
-        <w:r>
-          <w:rPr>
-            <w:rFonts w:ascii="Consolas" w:hAnsi="Consolas" w:cs="Consolas"/>
-            <w:color w:val="0000FF"/>
-            <w:sz w:val="19"/>
-            <w:szCs w:val="19"/>
-            <w:highlight w:val="white"/>
-          </w:rPr>
-          <w:t>&lt;</w:t>
-        </w:r>
-        <w:r>
-          <w:rPr>
-            <w:rFonts w:ascii="Consolas" w:hAnsi="Consolas" w:cs="Consolas"/>
-            <w:color w:val="A31515"/>
-            <w:sz w:val="19"/>
-            <w:szCs w:val="19"/>
-            <w:highlight w:val="white"/>
-          </w:rPr>
-          <w:t>Grid</w:t>
-        </w:r>
-        <w:r>
-          <w:rPr>
-            <w:rFonts w:ascii="Consolas" w:hAnsi="Consolas" w:cs="Consolas"/>
-            <w:color w:val="0000FF"/>
-            <w:sz w:val="19"/>
-            <w:szCs w:val="19"/>
-            <w:highlight w:val="white"/>
-          </w:rPr>
-          <w:t>/&gt;</w:t>
-        </w:r>
-      </w:ins>
+      </w:pPr>
+      <w:r>
+        <w:rPr>
+          <w:rFonts w:ascii="Consolas" w:hAnsi="Consolas" w:cs="Consolas"/>
+          <w:color w:val="000000"/>
+          <w:sz w:val="19"/>
+          <w:szCs w:val="19"/>
+          <w:highlight w:val="white"/>
+        </w:rPr>
+        <w:t xml:space="preserve">                        </w:t>
+      </w:r>
+      <w:r>
+        <w:rPr>
+          <w:rFonts w:ascii="Consolas" w:hAnsi="Consolas" w:cs="Consolas"/>
+          <w:color w:val="0000FF"/>
+          <w:sz w:val="19"/>
+          <w:szCs w:val="19"/>
+          <w:highlight w:val="white"/>
+        </w:rPr>
+        <w:t>&lt;</w:t>
+      </w:r>
+      <w:r>
+        <w:rPr>
+          <w:rFonts w:ascii="Consolas" w:hAnsi="Consolas" w:cs="Consolas"/>
+          <w:color w:val="A31515"/>
+          <w:sz w:val="19"/>
+          <w:szCs w:val="19"/>
+          <w:highlight w:val="white"/>
+        </w:rPr>
+        <w:t>Grid</w:t>
+      </w:r>
+      <w:r>
+        <w:rPr>
+          <w:rFonts w:ascii="Consolas" w:hAnsi="Consolas" w:cs="Consolas"/>
+          <w:color w:val="0000FF"/>
+          <w:sz w:val="19"/>
+          <w:szCs w:val="19"/>
+          <w:highlight w:val="white"/>
+        </w:rPr>
+        <w:t>/&gt;</w:t>
+      </w:r>
     </w:p>
     <w:p>
       <w:pPr>
@@ -6709,67 +5736,56 @@
         <w:spacing w:after="0" w:line="240" w:lineRule="auto"/>
         <w:ind w:firstLine="800"/>
         <w:rPr>
-          <w:ins w:id="149" w:author="Reagan Hwang" w:date="2014-05-28T18:54:00Z"/>
           <w:rFonts w:ascii="Consolas" w:hAnsi="Consolas" w:cs="Consolas"/>
           <w:color w:val="000000"/>
           <w:sz w:val="19"/>
           <w:szCs w:val="19"/>
           <w:highlight w:val="white"/>
         </w:rPr>
-        <w:pPrChange w:id="150" w:author="Reagan Hwang" w:date="2014-05-28T18:55:00Z">
-          <w:pPr>
-            <w:autoSpaceDE w:val="0"/>
-            <w:autoSpaceDN w:val="0"/>
-            <w:adjustRightInd w:val="0"/>
-            <w:spacing w:after="0" w:line="240" w:lineRule="auto"/>
-          </w:pPr>
-        </w:pPrChange>
-      </w:pPr>
-      <w:ins w:id="151" w:author="Reagan Hwang" w:date="2014-05-28T18:54:00Z">
-        <w:r>
-          <w:rPr>
-            <w:rFonts w:ascii="Consolas" w:hAnsi="Consolas" w:cs="Consolas"/>
-            <w:color w:val="000000"/>
-            <w:sz w:val="19"/>
-            <w:szCs w:val="19"/>
-            <w:highlight w:val="white"/>
-          </w:rPr>
-          <w:lastRenderedPageBreak/>
-          <w:t xml:space="preserve">                    </w:t>
-        </w:r>
-        <w:r>
-          <w:rPr>
-            <w:rFonts w:ascii="Consolas" w:hAnsi="Consolas" w:cs="Consolas"/>
-            <w:color w:val="0000FF"/>
-            <w:sz w:val="19"/>
-            <w:szCs w:val="19"/>
-            <w:highlight w:val="white"/>
-          </w:rPr>
-          <w:t>&lt;/</w:t>
-        </w:r>
-        <w:proofErr w:type="spellStart"/>
-        <w:r>
-          <w:rPr>
-            <w:rFonts w:ascii="Consolas" w:hAnsi="Consolas" w:cs="Consolas"/>
-            <w:color w:val="A31515"/>
-            <w:sz w:val="19"/>
-            <w:szCs w:val="19"/>
-            <w:highlight w:val="white"/>
-          </w:rPr>
-          <w:t>Flyout</w:t>
-        </w:r>
-        <w:proofErr w:type="spellEnd"/>
-        <w:r>
-          <w:rPr>
-            <w:rFonts w:ascii="Consolas" w:hAnsi="Consolas" w:cs="Consolas"/>
-            <w:color w:val="0000FF"/>
-            <w:sz w:val="19"/>
-            <w:szCs w:val="19"/>
-            <w:highlight w:val="white"/>
-          </w:rPr>
-          <w:t>&gt;</w:t>
-        </w:r>
-      </w:ins>
+      </w:pPr>
+      <w:r>
+        <w:rPr>
+          <w:rFonts w:ascii="Consolas" w:hAnsi="Consolas" w:cs="Consolas"/>
+          <w:color w:val="000000"/>
+          <w:sz w:val="19"/>
+          <w:szCs w:val="19"/>
+          <w:highlight w:val="white"/>
+        </w:rPr>
+        <w:lastRenderedPageBreak/>
+        <w:t xml:space="preserve">                    </w:t>
+      </w:r>
+      <w:r>
+        <w:rPr>
+          <w:rFonts w:ascii="Consolas" w:hAnsi="Consolas" w:cs="Consolas"/>
+          <w:color w:val="0000FF"/>
+          <w:sz w:val="19"/>
+          <w:szCs w:val="19"/>
+          <w:highlight w:val="white"/>
+        </w:rPr>
+        <w:t>&lt;/</w:t>
+      </w:r>
+      <w:proofErr w:type="spellStart"/>
+      <w:r>
+        <w:rPr>
+          <w:rFonts w:ascii="Consolas" w:hAnsi="Consolas" w:cs="Consolas"/>
+          <w:color w:val="A31515"/>
+          <w:sz w:val="19"/>
+          <w:szCs w:val="19"/>
+          <w:highlight w:val="white"/>
+        </w:rPr>
+        <w:t>Flyout</w:t>
+      </w:r>
+      <w:proofErr w:type="spellEnd"/>
+      <w:r>
+        <w:rPr>
+          <w:rFonts w:ascii="Consolas" w:hAnsi="Consolas" w:cs="Consolas"/>
+          <w:color w:val="0000FF"/>
+          <w:sz w:val="19"/>
+          <w:szCs w:val="19"/>
+          <w:highlight w:val="white"/>
+        </w:rPr>
+        <w:t>&gt;</w:t>
+      </w:r>
     </w:p>
     <w:p>
       <w:pPr>
@@ -6778,7 +5794,6 @@
         <w:adjustRightInd w:val="0"/>
         <w:spacing w:after="0" w:line="240" w:lineRule="auto"/>
         <w:rPr>
-          <w:ins w:id="152" w:author="Reagan Hwang" w:date="2014-05-28T18:54:00Z"/>
           <w:rFonts w:ascii="Consolas" w:hAnsi="Consolas" w:cs="Consolas"/>
           <w:color w:val="000000"/>
           <w:sz w:val="19"/>
@@ -6786,74 +5801,68 @@
           <w:highlight w:val="white"/>
         </w:rPr>
       </w:pPr>
-      <w:ins w:id="153" w:author="Reagan Hwang" w:date="2014-05-28T18:54:00Z">
-        <w:r>
-          <w:rPr>
-            <w:rFonts w:ascii="Consolas" w:hAnsi="Consolas" w:cs="Consolas"/>
-            <w:color w:val="000000"/>
-            <w:sz w:val="19"/>
-            <w:szCs w:val="19"/>
-            <w:highlight w:val="white"/>
-          </w:rPr>
-          <w:t xml:space="preserve">        </w:t>
-        </w:r>
-      </w:ins>
-      <w:ins w:id="154" w:author="Reagan Hwang" w:date="2014-05-28T18:55:00Z">
-        <w:r>
-          <w:rPr>
-            <w:rFonts w:ascii="Consolas" w:hAnsi="Consolas" w:cs="Consolas"/>
-            <w:color w:val="000000"/>
-            <w:sz w:val="19"/>
-            <w:szCs w:val="19"/>
-            <w:highlight w:val="white"/>
-          </w:rPr>
-          <w:tab/>
-        </w:r>
-      </w:ins>
-      <w:ins w:id="155" w:author="Reagan Hwang" w:date="2014-05-28T18:54:00Z">
-        <w:r>
-          <w:rPr>
-            <w:rFonts w:ascii="Consolas" w:hAnsi="Consolas" w:cs="Consolas"/>
-            <w:color w:val="000000"/>
-            <w:sz w:val="19"/>
-            <w:szCs w:val="19"/>
-            <w:highlight w:val="white"/>
-          </w:rPr>
-          <w:t xml:space="preserve">        </w:t>
-        </w:r>
-        <w:r>
-          <w:rPr>
-            <w:rFonts w:ascii="Consolas" w:hAnsi="Consolas" w:cs="Consolas"/>
-            <w:color w:val="0000FF"/>
-            <w:sz w:val="19"/>
-            <w:szCs w:val="19"/>
-            <w:highlight w:val="white"/>
-          </w:rPr>
-          <w:t>&lt;/</w:t>
-        </w:r>
-        <w:proofErr w:type="spellStart"/>
-        <w:r>
-          <w:rPr>
-            <w:rFonts w:ascii="Consolas" w:hAnsi="Consolas" w:cs="Consolas"/>
-            <w:color w:val="A31515"/>
-            <w:sz w:val="19"/>
-            <w:szCs w:val="19"/>
-            <w:highlight w:val="white"/>
-          </w:rPr>
-          <w:t>AppBarButton.Flyout</w:t>
-        </w:r>
-        <w:proofErr w:type="spellEnd"/>
-        <w:r>
-          <w:rPr>
-            <w:rFonts w:ascii="Consolas" w:hAnsi="Consolas" w:cs="Consolas"/>
-            <w:color w:val="0000FF"/>
-            <w:sz w:val="19"/>
-            <w:szCs w:val="19"/>
-            <w:highlight w:val="white"/>
-          </w:rPr>
-          <w:t>&gt;</w:t>
-        </w:r>
-      </w:ins>
+      <w:r>
+        <w:rPr>
+          <w:rFonts w:ascii="Consolas" w:hAnsi="Consolas" w:cs="Consolas"/>
+          <w:color w:val="000000"/>
+          <w:sz w:val="19"/>
+          <w:szCs w:val="19"/>
+          <w:highlight w:val="white"/>
+        </w:rPr>
+        <w:t xml:space="preserve">        </w:t>
+      </w:r>
+      <w:r>
+        <w:rPr>
+          <w:rFonts w:ascii="Consolas" w:hAnsi="Consolas" w:cs="Consolas"/>
+          <w:color w:val="000000"/>
+          <w:sz w:val="19"/>
+          <w:szCs w:val="19"/>
+          <w:highlight w:val="white"/>
+        </w:rPr>
+        <w:tab/>
+      </w:r>
+      <w:r>
+        <w:rPr>
+          <w:rFonts w:ascii="Consolas" w:hAnsi="Consolas" w:cs="Consolas"/>
+          <w:color w:val="000000"/>
+          <w:sz w:val="19"/>
+          <w:szCs w:val="19"/>
+          <w:highlight w:val="white"/>
+        </w:rPr>
+        <w:t xml:space="preserve">        </w:t>
+      </w:r>
+      <w:r>
+        <w:rPr>
+          <w:rFonts w:ascii="Consolas" w:hAnsi="Consolas" w:cs="Consolas"/>
+          <w:color w:val="0000FF"/>
+          <w:sz w:val="19"/>
+          <w:szCs w:val="19"/>
+          <w:highlight w:val="white"/>
+        </w:rPr>
+        <w:t>&lt;/</w:t>
+      </w:r>
+      <w:proofErr w:type="spellStart"/>
+      <w:r>
+        <w:rPr>
+          <w:rFonts w:ascii="Consolas" w:hAnsi="Consolas" w:cs="Consolas"/>
+          <w:color w:val="A31515"/>
+          <w:sz w:val="19"/>
+          <w:szCs w:val="19"/>
+          <w:highlight w:val="white"/>
+        </w:rPr>
+        <w:t>AppBarButton.Flyout</w:t>
+      </w:r>
+      <w:proofErr w:type="spellEnd"/>
+      <w:r>
+        <w:rPr>
+          <w:rFonts w:ascii="Consolas" w:hAnsi="Consolas" w:cs="Consolas"/>
+          <w:color w:val="0000FF"/>
+          <w:sz w:val="19"/>
+          <w:szCs w:val="19"/>
+          <w:highlight w:val="white"/>
+        </w:rPr>
+        <w:t>&gt;</w:t>
+      </w:r>
     </w:p>
     <w:p>
       <w:pPr>
@@ -6863,66 +5872,55 @@
         <w:spacing w:after="0" w:line="240" w:lineRule="auto"/>
         <w:ind w:firstLine="800"/>
         <w:rPr>
-          <w:ins w:id="156" w:author="Reagan Hwang" w:date="2014-05-28T18:54:00Z"/>
           <w:rFonts w:ascii="Consolas" w:hAnsi="Consolas" w:cs="Consolas"/>
           <w:color w:val="000000"/>
           <w:sz w:val="19"/>
           <w:szCs w:val="19"/>
           <w:highlight w:val="white"/>
         </w:rPr>
-        <w:pPrChange w:id="157" w:author="Reagan Hwang" w:date="2014-05-28T18:55:00Z">
-          <w:pPr>
-            <w:autoSpaceDE w:val="0"/>
-            <w:autoSpaceDN w:val="0"/>
-            <w:adjustRightInd w:val="0"/>
-            <w:spacing w:after="0" w:line="240" w:lineRule="auto"/>
-          </w:pPr>
-        </w:pPrChange>
-      </w:pPr>
-      <w:ins w:id="158" w:author="Reagan Hwang" w:date="2014-05-28T18:54:00Z">
-        <w:r>
-          <w:rPr>
-            <w:rFonts w:ascii="Consolas" w:hAnsi="Consolas" w:cs="Consolas"/>
-            <w:color w:val="000000"/>
-            <w:sz w:val="19"/>
-            <w:szCs w:val="19"/>
-            <w:highlight w:val="white"/>
-          </w:rPr>
-          <w:t xml:space="preserve">            </w:t>
-        </w:r>
-        <w:r>
-          <w:rPr>
-            <w:rFonts w:ascii="Consolas" w:hAnsi="Consolas" w:cs="Consolas"/>
-            <w:color w:val="0000FF"/>
-            <w:sz w:val="19"/>
-            <w:szCs w:val="19"/>
-            <w:highlight w:val="white"/>
-          </w:rPr>
-          <w:t>&lt;/</w:t>
-        </w:r>
-        <w:proofErr w:type="spellStart"/>
-        <w:r>
-          <w:rPr>
-            <w:rFonts w:ascii="Consolas" w:hAnsi="Consolas" w:cs="Consolas"/>
-            <w:color w:val="A31515"/>
-            <w:sz w:val="19"/>
-            <w:szCs w:val="19"/>
-            <w:highlight w:val="white"/>
-          </w:rPr>
-          <w:t>AppBarButton</w:t>
-        </w:r>
-        <w:proofErr w:type="spellEnd"/>
-        <w:r>
-          <w:rPr>
-            <w:rFonts w:ascii="Consolas" w:hAnsi="Consolas" w:cs="Consolas"/>
-            <w:color w:val="0000FF"/>
-            <w:sz w:val="19"/>
-            <w:szCs w:val="19"/>
-            <w:highlight w:val="white"/>
-          </w:rPr>
-          <w:t>&gt;</w:t>
-        </w:r>
-      </w:ins>
+      </w:pPr>
+      <w:r>
+        <w:rPr>
+          <w:rFonts w:ascii="Consolas" w:hAnsi="Consolas" w:cs="Consolas"/>
+          <w:color w:val="000000"/>
+          <w:sz w:val="19"/>
+          <w:szCs w:val="19"/>
+          <w:highlight w:val="white"/>
+        </w:rPr>
+        <w:t xml:space="preserve">            </w:t>
+      </w:r>
+      <w:r>
+        <w:rPr>
+          <w:rFonts w:ascii="Consolas" w:hAnsi="Consolas" w:cs="Consolas"/>
+          <w:color w:val="0000FF"/>
+          <w:sz w:val="19"/>
+          <w:szCs w:val="19"/>
+          <w:highlight w:val="white"/>
+        </w:rPr>
+        <w:t>&lt;/</w:t>
+      </w:r>
+      <w:proofErr w:type="spellStart"/>
+      <w:r>
+        <w:rPr>
+          <w:rFonts w:ascii="Consolas" w:hAnsi="Consolas" w:cs="Consolas"/>
+          <w:color w:val="A31515"/>
+          <w:sz w:val="19"/>
+          <w:szCs w:val="19"/>
+          <w:highlight w:val="white"/>
+        </w:rPr>
+        <w:t>AppBarButton</w:t>
+      </w:r>
+      <w:proofErr w:type="spellEnd"/>
+      <w:r>
+        <w:rPr>
+          <w:rFonts w:ascii="Consolas" w:hAnsi="Consolas" w:cs="Consolas"/>
+          <w:color w:val="0000FF"/>
+          <w:sz w:val="19"/>
+          <w:szCs w:val="19"/>
+          <w:highlight w:val="white"/>
+        </w:rPr>
+        <w:t>&gt;</w:t>
+      </w:r>
     </w:p>
     <w:p>
       <w:pPr>
@@ -6932,105 +5930,92 @@
         <w:spacing w:after="0" w:line="240" w:lineRule="auto"/>
         <w:ind w:firstLine="720"/>
         <w:rPr>
-          <w:ins w:id="159" w:author="Reagan Hwang" w:date="2014-05-28T18:54:00Z"/>
           <w:rFonts w:ascii="Consolas" w:hAnsi="Consolas" w:cs="Consolas"/>
           <w:color w:val="000000"/>
           <w:sz w:val="19"/>
           <w:szCs w:val="19"/>
           <w:highlight w:val="white"/>
         </w:rPr>
-        <w:pPrChange w:id="160" w:author="Reagan Hwang" w:date="2014-05-28T18:55:00Z">
-          <w:pPr>
-            <w:autoSpaceDE w:val="0"/>
-            <w:autoSpaceDN w:val="0"/>
-            <w:adjustRightInd w:val="0"/>
-            <w:spacing w:after="0" w:line="240" w:lineRule="auto"/>
-          </w:pPr>
-        </w:pPrChange>
-      </w:pPr>
-      <w:ins w:id="161" w:author="Reagan Hwang" w:date="2014-05-28T18:54:00Z">
-        <w:r>
-          <w:rPr>
-            <w:rFonts w:ascii="Consolas" w:hAnsi="Consolas" w:cs="Consolas"/>
-            <w:color w:val="000000"/>
-            <w:sz w:val="19"/>
-            <w:szCs w:val="19"/>
-            <w:highlight w:val="white"/>
-          </w:rPr>
-          <w:t xml:space="preserve">        </w:t>
-        </w:r>
-        <w:r>
-          <w:rPr>
-            <w:rFonts w:ascii="Consolas" w:hAnsi="Consolas" w:cs="Consolas"/>
-            <w:color w:val="0000FF"/>
-            <w:sz w:val="19"/>
-            <w:szCs w:val="19"/>
-            <w:highlight w:val="white"/>
-          </w:rPr>
-          <w:t>&lt;/</w:t>
-        </w:r>
-        <w:proofErr w:type="spellStart"/>
-        <w:r>
-          <w:rPr>
-            <w:rFonts w:ascii="Consolas" w:hAnsi="Consolas" w:cs="Consolas"/>
-            <w:color w:val="A31515"/>
-            <w:sz w:val="19"/>
-            <w:szCs w:val="19"/>
-            <w:highlight w:val="white"/>
-          </w:rPr>
-          <w:t>CommandBar</w:t>
-        </w:r>
-        <w:proofErr w:type="spellEnd"/>
-        <w:r>
-          <w:rPr>
-            <w:rFonts w:ascii="Consolas" w:hAnsi="Consolas" w:cs="Consolas"/>
-            <w:color w:val="0000FF"/>
-            <w:sz w:val="19"/>
-            <w:szCs w:val="19"/>
-            <w:highlight w:val="white"/>
-          </w:rPr>
-          <w:t>&gt;</w:t>
-        </w:r>
-      </w:ins>
+      </w:pPr>
+      <w:r>
+        <w:rPr>
+          <w:rFonts w:ascii="Consolas" w:hAnsi="Consolas" w:cs="Consolas"/>
+          <w:color w:val="000000"/>
+          <w:sz w:val="19"/>
+          <w:szCs w:val="19"/>
+          <w:highlight w:val="white"/>
+        </w:rPr>
+        <w:t xml:space="preserve">        </w:t>
+      </w:r>
+      <w:r>
+        <w:rPr>
+          <w:rFonts w:ascii="Consolas" w:hAnsi="Consolas" w:cs="Consolas"/>
+          <w:color w:val="0000FF"/>
+          <w:sz w:val="19"/>
+          <w:szCs w:val="19"/>
+          <w:highlight w:val="white"/>
+        </w:rPr>
+        <w:t>&lt;/</w:t>
+      </w:r>
+      <w:proofErr w:type="spellStart"/>
+      <w:r>
+        <w:rPr>
+          <w:rFonts w:ascii="Consolas" w:hAnsi="Consolas" w:cs="Consolas"/>
+          <w:color w:val="A31515"/>
+          <w:sz w:val="19"/>
+          <w:szCs w:val="19"/>
+          <w:highlight w:val="white"/>
+        </w:rPr>
+        <w:t>CommandBar</w:t>
+      </w:r>
+      <w:proofErr w:type="spellEnd"/>
+      <w:r>
+        <w:rPr>
+          <w:rFonts w:ascii="Consolas" w:hAnsi="Consolas" w:cs="Consolas"/>
+          <w:color w:val="0000FF"/>
+          <w:sz w:val="19"/>
+          <w:szCs w:val="19"/>
+          <w:highlight w:val="white"/>
+        </w:rPr>
+        <w:t>&gt;</w:t>
+      </w:r>
     </w:p>
     <w:p>
       <w:pPr>
         <w:pStyle w:val="ListParagraph"/>
       </w:pPr>
-      <w:ins w:id="162" w:author="Reagan Hwang" w:date="2014-05-28T18:54:00Z">
-        <w:r>
-          <w:rPr>
-            <w:rFonts w:ascii="Consolas" w:hAnsi="Consolas" w:cs="Consolas"/>
-            <w:color w:val="0000FF"/>
-            <w:sz w:val="19"/>
-            <w:szCs w:val="19"/>
-            <w:highlight w:val="white"/>
-          </w:rPr>
-          <w:t>&lt;/</w:t>
-        </w:r>
-        <w:proofErr w:type="spellStart"/>
-        <w:r>
-          <w:rPr>
-            <w:rFonts w:ascii="Consolas" w:hAnsi="Consolas" w:cs="Consolas"/>
-            <w:color w:val="A31515"/>
-            <w:sz w:val="19"/>
-            <w:szCs w:val="19"/>
-            <w:highlight w:val="white"/>
-          </w:rPr>
-          <w:t>Page.BottomAppBar</w:t>
-        </w:r>
-        <w:proofErr w:type="spellEnd"/>
-        <w:r>
-          <w:rPr>
-            <w:rFonts w:ascii="Consolas" w:hAnsi="Consolas" w:cs="Consolas"/>
-            <w:color w:val="0000FF"/>
-            <w:sz w:val="19"/>
-            <w:szCs w:val="19"/>
-            <w:highlight w:val="white"/>
-          </w:rPr>
-          <w:t>&gt;</w:t>
-        </w:r>
-      </w:ins>
+      <w:r>
+        <w:rPr>
+          <w:rFonts w:ascii="Consolas" w:hAnsi="Consolas" w:cs="Consolas"/>
+          <w:color w:val="0000FF"/>
+          <w:sz w:val="19"/>
+          <w:szCs w:val="19"/>
+          <w:highlight w:val="white"/>
+        </w:rPr>
+        <w:t>&lt;/</w:t>
+      </w:r>
+      <w:proofErr w:type="spellStart"/>
+      <w:r>
+        <w:rPr>
+          <w:rFonts w:ascii="Consolas" w:hAnsi="Consolas" w:cs="Consolas"/>
+          <w:color w:val="A31515"/>
+          <w:sz w:val="19"/>
+          <w:szCs w:val="19"/>
+          <w:highlight w:val="white"/>
+        </w:rPr>
+        <w:t>Page.BottomAppBar</w:t>
+      </w:r>
+      <w:proofErr w:type="spellEnd"/>
+      <w:r>
+        <w:rPr>
+          <w:rFonts w:ascii="Consolas" w:hAnsi="Consolas" w:cs="Consolas"/>
+          <w:color w:val="0000FF"/>
+          <w:sz w:val="19"/>
+          <w:szCs w:val="19"/>
+          <w:highlight w:val="white"/>
+        </w:rPr>
+        <w:t>&gt;</w:t>
+      </w:r>
     </w:p>
     <w:p>
       <w:pPr>
@@ -7040,22 +6025,12 @@
           <w:numId w:val="8"/>
         </w:numPr>
       </w:pPr>
-      <w:del w:id="163" w:author="Reagan Hwang" w:date="2014-05-28T18:31:00Z">
-        <w:r>
-          <w:rPr>
-            <w:rFonts w:hint="eastAsia"/>
-          </w:rPr>
-          <w:delText>텍스트 편집기</w:delText>
-        </w:r>
-      </w:del>
-      <w:ins w:id="164" w:author="Reagan Hwang" w:date="2014-05-28T18:31:00Z">
-        <w:r>
-          <w:rPr>
-            <w:rFonts w:hint="eastAsia"/>
-          </w:rPr>
-          <w:t>코드 편집기</w:t>
-        </w:r>
-      </w:ins>
+      <w:r>
+        <w:rPr>
+          <w:rFonts w:hint="eastAsia"/>
+        </w:rPr>
+        <w:t>코드 편집기</w:t>
+      </w:r>
       <w:r>
         <w:rPr>
           <w:rFonts w:hint="eastAsia"/>
@@ -7117,15 +6092,7 @@
         <w:t xml:space="preserve">속성값을 </w:t>
       </w:r>
       <w:r>
-        <w:t>400</w:t>
-      </w:r>
-      <w:del w:id="165" w:author="Reagan Hwang" w:date="2014-05-28T18:56:00Z">
-        <w:r>
-          <w:delText>px</w:delText>
-        </w:r>
-      </w:del>
-      <w:r>
-        <w:t>, Margin</w:t>
+        <w:t>400, Margin</w:t>
       </w:r>
       <w:r>
         <w:rPr>
@@ -7136,14 +6103,6 @@
       <w:r>
         <w:t>25</w:t>
       </w:r>
-      <w:del w:id="166" w:author="Reagan Hwang" w:date="2014-05-28T18:56:00Z">
-        <w:r>
-          <w:rPr>
-            <w:rFonts w:hint="eastAsia"/>
-          </w:rPr>
-          <w:delText>px</w:delText>
-        </w:r>
-      </w:del>
       <w:r>
         <w:rPr>
           <w:rFonts w:hint="eastAsia"/>
@@ -7193,6 +6152,643 @@
             <wp:extent cx="2002367" cy="3276600"/>
             <wp:effectExtent l="0" t="0" r="0" b="0"/>
             <wp:docPr id="17" name="Picture 17"/>
+            <wp:cNvGraphicFramePr>
+              <a:graphicFrameLocks xmlns:a="http://schemas.openxmlformats.org/drawingml/2006/main" noChangeAspect="1"/>
+            </wp:cNvGraphicFramePr>
+            <a:graphic xmlns:a="http://schemas.openxmlformats.org/drawingml/2006/main">
+              <a:graphicData uri="http://schemas.openxmlformats.org/drawingml/2006/picture">
+                <pic:pic xmlns:pic="http://schemas.openxmlformats.org/drawingml/2006/picture">
+                  <pic:nvPicPr>
+                    <pic:cNvPr id="1" name=""/>
+                    <pic:cNvPicPr/>
+                  </pic:nvPicPr>
+                  <pic:blipFill>
+                    <a:blip r:embed="rId23"/>
+                    <a:stretch>
+                      <a:fillRect/>
+                    </a:stretch>
+                  </pic:blipFill>
+                  <pic:spPr>
+                    <a:xfrm>
+                      <a:off x="0" y="0"/>
+                      <a:ext cx="2008657" cy="3286892"/>
+                    </a:xfrm>
+                    <a:prstGeom prst="rect">
+                      <a:avLst/>
+                    </a:prstGeom>
+                  </pic:spPr>
+                </pic:pic>
+              </a:graphicData>
+            </a:graphic>
+          </wp:inline>
+        </w:drawing>
+      </w:r>
+    </w:p>
+    <w:p>
+      <w:pPr>
+        <w:pStyle w:val="ListParagraph"/>
+        <w:numPr>
+          <w:ilvl w:val="0"/>
+          <w:numId w:val="8"/>
+        </w:numPr>
+      </w:pPr>
+      <w:r>
+        <w:rPr>
+          <w:rFonts w:hint="eastAsia"/>
+        </w:rPr>
+        <w:t xml:space="preserve">추가된 </w:t>
+      </w:r>
+      <w:proofErr w:type="spellStart"/>
+      <w:r>
+        <w:t>Listbox</w:t>
+      </w:r>
+      <w:proofErr w:type="spellEnd"/>
+      <w:r>
+        <w:t xml:space="preserve"> </w:t>
+      </w:r>
+      <w:r>
+        <w:rPr>
+          <w:rFonts w:hint="eastAsia"/>
+        </w:rPr>
+        <w:t>컨트</w:t>
+      </w:r>
+      <w:r>
+        <w:rPr>
+          <w:rFonts w:hint="eastAsia"/>
+        </w:rPr>
+        <w:t>롤을 선택한 상태로</w:t>
+      </w:r>
+      <w:r>
+        <w:t>Properties</w:t>
+      </w:r>
+      <w:r>
+        <w:rPr>
+          <w:rFonts w:hint="eastAsia"/>
+        </w:rPr>
+        <w:t xml:space="preserve">창에서 </w:t>
+      </w:r>
+      <w:r>
+        <w:t>Width</w:t>
+      </w:r>
+      <w:r>
+        <w:rPr>
+          <w:rFonts w:hint="eastAsia"/>
+        </w:rPr>
+        <w:t xml:space="preserve">와 </w:t>
+      </w:r>
+      <w:r>
+        <w:t>Height</w:t>
+      </w:r>
+      <w:r>
+        <w:rPr>
+          <w:rFonts w:hint="eastAsia"/>
+        </w:rPr>
+        <w:t xml:space="preserve">를 </w:t>
+      </w:r>
+      <w:r>
+        <w:t>Auto</w:t>
+      </w:r>
+      <w:r>
+        <w:rPr>
+          <w:rFonts w:hint="eastAsia"/>
+        </w:rPr>
+        <w:t>로</w:t>
+      </w:r>
+      <w:r>
+        <w:rPr>
+          <w:rFonts w:hint="eastAsia"/>
+        </w:rPr>
+        <w:t xml:space="preserve"> Margin을 </w:t>
+      </w:r>
+      <w:r>
+        <w:rPr>
+          <w:rFonts w:hint="eastAsia"/>
+        </w:rPr>
+        <w:t xml:space="preserve">모두 </w:t>
+      </w:r>
+      <w:r>
+        <w:t>0</w:t>
+      </w:r>
+      <w:r>
+        <w:rPr>
+          <w:rFonts w:hint="eastAsia"/>
+        </w:rPr>
+        <w:t>으로</w:t>
+      </w:r>
+      <w:r>
+        <w:rPr>
+          <w:rFonts w:hint="eastAsia"/>
+        </w:rPr>
+        <w:t xml:space="preserve"> 변경합</w:t>
+      </w:r>
+      <w:r>
+        <w:t>니다</w:t>
+      </w:r>
+      <w:r>
+        <w:rPr>
+          <w:rFonts w:hint="eastAsia"/>
+        </w:rPr>
+        <w:t>.</w:t>
+      </w:r>
+      <w:r>
+        <w:t xml:space="preserve"> </w:t>
+      </w:r>
+      <w:r>
+        <w:rPr>
+          <w:rFonts w:hint="eastAsia"/>
+        </w:rPr>
+        <w:t xml:space="preserve">이 후 </w:t>
+      </w:r>
+      <w:r>
+        <w:t xml:space="preserve">Properties </w:t>
+      </w:r>
+      <w:r>
+        <w:rPr>
+          <w:rFonts w:hint="eastAsia"/>
+        </w:rPr>
+        <w:t xml:space="preserve">창 상단의 </w:t>
+      </w:r>
+      <w:r>
+        <w:t xml:space="preserve">Name </w:t>
+      </w:r>
+      <w:r>
+        <w:rPr>
+          <w:rFonts w:hint="eastAsia"/>
+        </w:rPr>
+        <w:t xml:space="preserve">속성을 </w:t>
+      </w:r>
+      <w:proofErr w:type="spellStart"/>
+      <w:r>
+        <w:t>IngredientsListBox</w:t>
+      </w:r>
+      <w:proofErr w:type="spellEnd"/>
+      <w:r>
+        <w:rPr>
+          <w:rFonts w:hint="eastAsia"/>
+        </w:rPr>
+        <w:t>로 변경합니다.</w:t>
+      </w:r>
+      <w:r>
+        <w:t xml:space="preserve"> </w:t>
+      </w:r>
+    </w:p>
+    <w:p>
+      <w:pPr>
+        <w:pStyle w:val="ListParagraph"/>
+        <w:numPr>
+          <w:ilvl w:val="0"/>
+          <w:numId w:val="8"/>
+        </w:numPr>
+      </w:pPr>
+      <w:r>
+        <w:rPr>
+          <w:rFonts w:hint="eastAsia"/>
+        </w:rPr>
+        <w:t xml:space="preserve">추가된 </w:t>
+      </w:r>
+      <w:proofErr w:type="spellStart"/>
+      <w:r>
+        <w:rPr>
+          <w:rFonts w:hint="eastAsia"/>
+        </w:rPr>
+        <w:t>L</w:t>
+      </w:r>
+      <w:r>
+        <w:t>i</w:t>
+      </w:r>
+      <w:r>
+        <w:rPr>
+          <w:rFonts w:hint="eastAsia"/>
+        </w:rPr>
+        <w:t>stbox</w:t>
+      </w:r>
+      <w:proofErr w:type="spellEnd"/>
+      <w:r>
+        <w:t xml:space="preserve"> </w:t>
+      </w:r>
+      <w:r>
+        <w:rPr>
+          <w:rFonts w:hint="eastAsia"/>
+        </w:rPr>
+        <w:t xml:space="preserve">컨트롤을 마우스 우클릭 한 후 </w:t>
+      </w:r>
+      <w:r>
+        <w:t xml:space="preserve">View Code </w:t>
+      </w:r>
+      <w:r>
+        <w:rPr>
+          <w:rFonts w:hint="eastAsia"/>
+        </w:rPr>
+        <w:t>메뉴를 선택합니다.</w:t>
+      </w:r>
+      <w:r>
+        <w:t xml:space="preserve"> </w:t>
+      </w:r>
+      <w:r>
+        <w:rPr>
+          <w:rFonts w:hint="eastAsia"/>
+        </w:rPr>
+        <w:t xml:space="preserve">조금 전 </w:t>
+      </w:r>
+      <w:proofErr w:type="spellStart"/>
+      <w:r>
+        <w:t>Flyout</w:t>
+      </w:r>
+      <w:proofErr w:type="spellEnd"/>
+      <w:r>
+        <w:t xml:space="preserve"> </w:t>
+      </w:r>
+      <w:r>
+        <w:rPr>
+          <w:rFonts w:hint="eastAsia"/>
+        </w:rPr>
+        <w:t xml:space="preserve">내에 디자인한 </w:t>
+      </w:r>
+      <w:proofErr w:type="spellStart"/>
+      <w:r>
+        <w:t>Listbox</w:t>
+      </w:r>
+      <w:proofErr w:type="spellEnd"/>
+      <w:r>
+        <w:rPr>
+          <w:rFonts w:hint="eastAsia"/>
+        </w:rPr>
+        <w:t>에 데이터를 보여주는</w:t>
+      </w:r>
+      <w:r>
+        <w:rPr>
+          <w:rFonts w:hint="eastAsia"/>
+        </w:rPr>
+        <w:t xml:space="preserve"> </w:t>
+      </w:r>
+      <w:r>
+        <w:rPr>
+          <w:rFonts w:hint="eastAsia"/>
+        </w:rPr>
+        <w:t xml:space="preserve">소스코드를 코드 스니펫을 통해 </w:t>
+      </w:r>
+      <w:r>
+        <w:rPr>
+          <w:rFonts w:hint="eastAsia"/>
+        </w:rPr>
+        <w:t>추가할</w:t>
+      </w:r>
+      <w:r>
+        <w:rPr>
+          <w:rFonts w:hint="eastAsia"/>
+        </w:rPr>
+        <w:t xml:space="preserve"> 것입니다.</w:t>
+      </w:r>
+      <w:r>
+        <w:t xml:space="preserve"> </w:t>
+      </w:r>
+    </w:p>
+    <w:p>
+      <w:pPr>
+        <w:pStyle w:val="ListParagraph"/>
+        <w:numPr>
+          <w:ilvl w:val="0"/>
+          <w:numId w:val="8"/>
+        </w:numPr>
+      </w:pPr>
+      <w:proofErr w:type="spellStart"/>
+      <w:r>
+        <w:t>OnNavigatedTo</w:t>
+      </w:r>
+      <w:proofErr w:type="spellEnd"/>
+      <w:r>
+        <w:t xml:space="preserve"> </w:t>
+      </w:r>
+      <w:r>
+        <w:rPr>
+          <w:rFonts w:hint="eastAsia"/>
+        </w:rPr>
+        <w:t>함수</w:t>
+      </w:r>
+      <w:r>
+        <w:rPr>
+          <w:rFonts w:hint="eastAsia"/>
+        </w:rPr>
+        <w:t xml:space="preserve">에는 </w:t>
+      </w:r>
+      <w:r>
+        <w:rPr>
+          <w:rFonts w:hint="eastAsia"/>
+        </w:rPr>
+        <w:t>주석을 제외하곤 내용이 들어 있지 않습니다.</w:t>
+      </w:r>
+      <w:r>
+        <w:t xml:space="preserve"> </w:t>
+      </w:r>
+      <w:r>
+        <w:rPr>
+          <w:rFonts w:hint="eastAsia"/>
+        </w:rPr>
+        <w:t xml:space="preserve">함수 내에서 마우스 우클릭 후 </w:t>
+      </w:r>
+      <w:r>
+        <w:t xml:space="preserve">C# JumpStart &gt; </w:t>
+      </w:r>
+      <w:r>
+        <w:rPr>
+          <w:rFonts w:hint="eastAsia"/>
+        </w:rPr>
+        <w:t>Jump</w:t>
+      </w:r>
+      <w:r>
+        <w:t>S</w:t>
+      </w:r>
+      <w:r>
+        <w:rPr>
+          <w:rFonts w:hint="eastAsia"/>
+        </w:rPr>
+        <w:t>tart Con</w:t>
+      </w:r>
+      <w:r>
+        <w:t>toso Cookbook</w:t>
+      </w:r>
+      <w:r>
+        <w:rPr>
+          <w:rFonts w:hint="eastAsia"/>
+        </w:rPr>
+        <w:t xml:space="preserve"> Ingredient</w:t>
+      </w:r>
+      <w:r>
+        <w:t>s</w:t>
+      </w:r>
+      <w:r>
+        <w:rPr>
+          <w:rFonts w:hint="eastAsia"/>
+        </w:rPr>
+        <w:t xml:space="preserve"> List</w:t>
+      </w:r>
+      <w:r>
+        <w:t xml:space="preserve"> </w:t>
+      </w:r>
+      <w:r>
+        <w:rPr>
+          <w:rFonts w:hint="eastAsia"/>
+        </w:rPr>
+        <w:t>코드 스니펫을 선택합니다.</w:t>
+      </w:r>
+      <w:r>
+        <w:t xml:space="preserve"> </w:t>
+      </w:r>
+    </w:p>
+    <w:p>
+      <w:pPr>
+        <w:pStyle w:val="ListParagraph"/>
+        <w:numPr>
+          <w:ilvl w:val="0"/>
+          <w:numId w:val="8"/>
+        </w:numPr>
+      </w:pPr>
+      <w:r>
+        <w:rPr>
+          <w:rFonts w:hint="eastAsia"/>
+        </w:rPr>
+        <w:t xml:space="preserve">애플리케이션을 실행 한 후 앱바의 버튼을 클릭했을 때 아래와 같이 </w:t>
+      </w:r>
+      <w:proofErr w:type="spellStart"/>
+      <w:r>
+        <w:t>Listbox</w:t>
+      </w:r>
+      <w:proofErr w:type="spellEnd"/>
+      <w:r>
+        <w:rPr>
+          <w:rFonts w:hint="eastAsia"/>
+        </w:rPr>
+        <w:t>가 잘 나오는지 확인합니다.</w:t>
+      </w:r>
+    </w:p>
+    <w:p>
+      <w:pPr>
+        <w:pStyle w:val="ListParagraph"/>
+      </w:pPr>
+      <w:r>
+        <w:rPr>
+          <w:noProof/>
+        </w:rPr>
+        <w:lastRenderedPageBreak/>
+        <w:drawing>
+          <wp:inline distT="0" distB="0" distL="0" distR="0" wp14:anchorId="79C6BDEE" wp14:editId="2B898F1E">
+            <wp:extent cx="2484623" cy="4448175"/>
+            <wp:effectExtent l="0" t="0" r="0" b="0"/>
+            <wp:docPr id="18" name="Picture 18"/>
+            <wp:cNvGraphicFramePr>
+              <a:graphicFrameLocks xmlns:a="http://schemas.openxmlformats.org/drawingml/2006/main" noChangeAspect="1"/>
+            </wp:cNvGraphicFramePr>
+            <a:graphic xmlns:a="http://schemas.openxmlformats.org/drawingml/2006/main">
+              <a:graphicData uri="http://schemas.openxmlformats.org/drawingml/2006/picture">
+                <pic:pic xmlns:pic="http://schemas.openxmlformats.org/drawingml/2006/picture">
+                  <pic:nvPicPr>
+                    <pic:cNvPr id="1" name=""/>
+                    <pic:cNvPicPr/>
+                  </pic:nvPicPr>
+                  <pic:blipFill>
+                    <a:blip r:embed="rId24"/>
+                    <a:stretch>
+                      <a:fillRect/>
+                    </a:stretch>
+                  </pic:blipFill>
+                  <pic:spPr>
+                    <a:xfrm>
+                      <a:off x="0" y="0"/>
+                      <a:ext cx="2488462" cy="4455047"/>
+                    </a:xfrm>
+                    <a:prstGeom prst="rect">
+                      <a:avLst/>
+                    </a:prstGeom>
+                  </pic:spPr>
+                </pic:pic>
+              </a:graphicData>
+            </a:graphic>
+          </wp:inline>
+        </w:drawing>
+      </w:r>
+    </w:p>
+    <w:p/>
+    <w:p>
+      <w:pPr>
+        <w:pStyle w:val="Heading1"/>
+      </w:pPr>
+      <w:r>
+        <w:rPr>
+          <w:rFonts w:hint="eastAsia"/>
+        </w:rPr>
+        <w:t>Visible Bounds</w:t>
+      </w:r>
+      <w:r>
+        <w:t xml:space="preserve"> </w:t>
+      </w:r>
+      <w:r>
+        <w:rPr>
+          <w:rFonts w:hint="eastAsia"/>
+        </w:rPr>
+        <w:t>값 나타내 보기</w:t>
+      </w:r>
+    </w:p>
+    <w:p>
+      <w:proofErr w:type="spellStart"/>
+      <w:r>
+        <w:rPr>
+          <w:rFonts w:hint="eastAsia"/>
+        </w:rPr>
+        <w:t>AppBar</w:t>
+      </w:r>
+      <w:proofErr w:type="spellEnd"/>
+      <w:r>
+        <w:rPr>
+          <w:rFonts w:hint="eastAsia"/>
+        </w:rPr>
+        <w:t xml:space="preserve">와 </w:t>
+      </w:r>
+      <w:proofErr w:type="spellStart"/>
+      <w:r>
+        <w:t>SystemTray</w:t>
+      </w:r>
+      <w:proofErr w:type="spellEnd"/>
+      <w:r>
+        <w:t xml:space="preserve"> </w:t>
+      </w:r>
+      <w:r>
+        <w:rPr>
+          <w:rFonts w:hint="eastAsia"/>
+        </w:rPr>
+        <w:t>영역을 다루는 방법에 대해 알아 봅니다.</w:t>
+      </w:r>
+      <w:r>
+        <w:t xml:space="preserve"> </w:t>
+      </w:r>
+    </w:p>
+    <w:p>
+      <w:pPr>
+        <w:pStyle w:val="ListParagraph"/>
+        <w:numPr>
+          <w:ilvl w:val="0"/>
+          <w:numId w:val="9"/>
+        </w:numPr>
+      </w:pPr>
+      <w:r>
+        <w:rPr>
+          <w:b/>
+        </w:rPr>
+        <w:t xml:space="preserve">3B – System UI – </w:t>
+      </w:r>
+      <w:proofErr w:type="spellStart"/>
+      <w:r>
+        <w:rPr>
+          <w:b/>
+        </w:rPr>
+        <w:t>VisibleBoundsDemo</w:t>
+      </w:r>
+      <w:proofErr w:type="spellEnd"/>
+      <w:r>
+        <w:t xml:space="preserve"> </w:t>
+      </w:r>
+      <w:r>
+        <w:rPr>
+          <w:rFonts w:hint="eastAsia"/>
+        </w:rPr>
+        <w:t xml:space="preserve">폴더의 </w:t>
+      </w:r>
+      <w:r>
+        <w:rPr>
+          <w:rFonts w:hint="eastAsia"/>
+        </w:rPr>
+        <w:t>솔루션을 엽니다</w:t>
+      </w:r>
+      <w:r>
+        <w:t>.</w:t>
+      </w:r>
+    </w:p>
+    <w:p>
+      <w:pPr>
+        <w:pStyle w:val="ListParagraph"/>
+        <w:numPr>
+          <w:ilvl w:val="0"/>
+          <w:numId w:val="9"/>
+        </w:numPr>
+      </w:pPr>
+      <w:proofErr w:type="spellStart"/>
+      <w:r>
+        <w:t>Main</w:t>
+      </w:r>
+      <w:r>
+        <w:t>Page.xaml</w:t>
+      </w:r>
+      <w:proofErr w:type="spellEnd"/>
+      <w:r>
+        <w:t xml:space="preserve"> </w:t>
+      </w:r>
+      <w:r>
+        <w:rPr>
+          <w:rFonts w:hint="eastAsia"/>
+        </w:rPr>
+        <w:t>파일을 더블클릭하여 엽니다.</w:t>
+      </w:r>
+      <w:r>
+        <w:t xml:space="preserve"> </w:t>
+      </w:r>
+      <w:r>
+        <w:rPr>
+          <w:rFonts w:hint="eastAsia"/>
+        </w:rPr>
+        <w:t>디자이너 화면</w:t>
+      </w:r>
+      <w:r>
+        <w:rPr>
+          <w:rFonts w:hint="eastAsia"/>
+        </w:rPr>
+        <w:t>에서 여러 컨트롤들을 확인해 봅니다.</w:t>
+      </w:r>
+      <w:r>
+        <w:t xml:space="preserve"> </w:t>
+      </w:r>
+      <w:r>
+        <w:rPr>
+          <w:rFonts w:hint="eastAsia"/>
+        </w:rPr>
+        <w:t xml:space="preserve">최 상단 </w:t>
+      </w:r>
+      <w:proofErr w:type="spellStart"/>
+      <w:r>
+        <w:t>StatusBar</w:t>
+      </w:r>
+      <w:proofErr w:type="spellEnd"/>
+      <w:r>
+        <w:rPr>
+          <w:rFonts w:hint="eastAsia"/>
+        </w:rPr>
+        <w:t>의 경우 녹색으로 표시되어 있는데,</w:t>
+      </w:r>
+      <w:r>
+        <w:t xml:space="preserve"> </w:t>
+      </w:r>
+      <w:r>
+        <w:rPr>
+          <w:rFonts w:hint="eastAsia"/>
+        </w:rPr>
+        <w:t>본래 기본값으로 투명하게 되어있지만 배경색을 녹색으로 지정했기 때문에 그렇습니다.</w:t>
+      </w:r>
+      <w:r>
+        <w:t xml:space="preserve"> </w:t>
+      </w:r>
+    </w:p>
+    <w:p>
+      <w:pPr>
+        <w:pStyle w:val="ListParagraph"/>
+        <w:ind w:left="800"/>
+      </w:pPr>
+      <w:r>
+        <w:rPr>
+          <w:noProof/>
+        </w:rPr>
+        <w:drawing>
+          <wp:inline distT="0" distB="0" distL="0" distR="0" wp14:anchorId="66778219" wp14:editId="11C6E655">
+            <wp:extent cx="3590925" cy="1352550"/>
+            <wp:effectExtent l="0" t="0" r="9525" b="0"/>
+            <wp:docPr id="28" name="그림 28"/>
             <wp:cNvGraphicFramePr>
               <a:graphicFrameLocks xmlns:a="http://schemas.openxmlformats.org/drawingml/2006/main" noChangeAspect="1"/>
             </wp:cNvGraphicFramePr>
@@ -7212,7 +6808,7 @@
                   <pic:spPr>
                     <a:xfrm>
                       <a:off x="0" y="0"/>
-                      <a:ext cx="2008657" cy="3286892"/>
+                      <a:ext cx="3590925" cy="1352550"/>
                     </a:xfrm>
                     <a:prstGeom prst="rect">
                       <a:avLst/>
@@ -7230,180 +6826,59 @@
         <w:pStyle w:val="ListParagraph"/>
         <w:numPr>
           <w:ilvl w:val="0"/>
-          <w:numId w:val="8"/>
+          <w:numId w:val="9"/>
         </w:numPr>
       </w:pPr>
       <w:r>
         <w:rPr>
           <w:rFonts w:hint="eastAsia"/>
         </w:rPr>
-        <w:t xml:space="preserve">추가된 </w:t>
-      </w:r>
-      <w:proofErr w:type="spellStart"/>
-      <w:r>
-        <w:t>Listbox</w:t>
-      </w:r>
-      <w:proofErr w:type="spellEnd"/>
-      <w:r>
-        <w:t xml:space="preserve"> </w:t>
-      </w:r>
-      <w:r>
-        <w:rPr>
-          <w:rFonts w:hint="eastAsia"/>
-        </w:rPr>
-        <w:t>컨트</w:t>
-      </w:r>
-      <w:ins w:id="167" w:author="Reagan Hwang" w:date="2014-05-28T18:59:00Z">
-        <w:r>
-          <w:rPr>
-            <w:rFonts w:hint="eastAsia"/>
-          </w:rPr>
-          <w:t xml:space="preserve">롤을 선택한 </w:t>
-        </w:r>
-      </w:ins>
-      <w:ins w:id="168" w:author="Reagan Hwang" w:date="2014-05-28T19:00:00Z">
-        <w:r>
-          <w:rPr>
-            <w:rFonts w:hint="eastAsia"/>
-          </w:rPr>
-          <w:t>상태로</w:t>
-        </w:r>
-        <w:r>
-          <w:t>Properties</w:t>
-        </w:r>
-        <w:r>
-          <w:rPr>
-            <w:rFonts w:hint="eastAsia"/>
-          </w:rPr>
-          <w:t xml:space="preserve">창에서 </w:t>
-        </w:r>
-      </w:ins>
-      <w:ins w:id="169" w:author="Reagan Hwang" w:date="2014-05-28T18:59:00Z">
-        <w:r>
-          <w:t>Width</w:t>
-        </w:r>
-        <w:r>
-          <w:rPr>
-            <w:rFonts w:hint="eastAsia"/>
-          </w:rPr>
-          <w:t xml:space="preserve">와 </w:t>
-        </w:r>
-        <w:r>
-          <w:t>Height</w:t>
-        </w:r>
-        <w:r>
-          <w:rPr>
-            <w:rFonts w:hint="eastAsia"/>
-          </w:rPr>
-          <w:t xml:space="preserve">를 </w:t>
-        </w:r>
-        <w:r>
-          <w:t>Auto</w:t>
-        </w:r>
-        <w:r>
-          <w:rPr>
-            <w:rFonts w:hint="eastAsia"/>
-          </w:rPr>
-          <w:t>로</w:t>
-        </w:r>
-      </w:ins>
-      <w:ins w:id="170" w:author="Reagan Hwang" w:date="2014-05-28T19:00:00Z">
-        <w:r>
-          <w:rPr>
-            <w:rFonts w:hint="eastAsia"/>
-          </w:rPr>
-          <w:t xml:space="preserve"> Margin을 </w:t>
-        </w:r>
-        <w:r>
-          <w:rPr>
-            <w:rFonts w:hint="eastAsia"/>
-          </w:rPr>
-          <w:t xml:space="preserve">모두 </w:t>
-        </w:r>
-        <w:r>
-          <w:t>0</w:t>
-        </w:r>
-        <w:r>
-          <w:rPr>
-            <w:rFonts w:hint="eastAsia"/>
-          </w:rPr>
-          <w:t>으로</w:t>
-        </w:r>
-      </w:ins>
-      <w:ins w:id="171" w:author="Reagan Hwang" w:date="2014-05-28T18:59:00Z">
-        <w:r>
-          <w:rPr>
-            <w:rFonts w:hint="eastAsia"/>
-          </w:rPr>
-          <w:t xml:space="preserve"> 변경합</w:t>
-        </w:r>
-        <w:r>
-          <w:t>니다</w:t>
-        </w:r>
-        <w:r>
-          <w:rPr>
-            <w:rFonts w:hint="eastAsia"/>
-          </w:rPr>
-          <w:t>.</w:t>
-        </w:r>
-        <w:r>
-          <w:t xml:space="preserve"> </w:t>
-        </w:r>
-      </w:ins>
-      <w:del w:id="172" w:author="Reagan Hwang" w:date="2014-05-28T18:59:00Z">
-        <w:r>
-          <w:rPr>
-            <w:rFonts w:hint="eastAsia"/>
-          </w:rPr>
-          <w:delText>롤을 마우스 우클릭 한후 Layout &gt; Rest All</w:delText>
-        </w:r>
-        <w:r>
-          <w:delText xml:space="preserve"> </w:delText>
-        </w:r>
-        <w:r>
-          <w:rPr>
-            <w:rFonts w:hint="eastAsia"/>
-          </w:rPr>
-          <w:delText>의 순서로 선택합니다.</w:delText>
-        </w:r>
-        <w:r>
-          <w:delText xml:space="preserve"> </w:delText>
-        </w:r>
-      </w:del>
-      <w:r>
-        <w:rPr>
-          <w:rFonts w:hint="eastAsia"/>
-        </w:rPr>
-        <w:t xml:space="preserve">이 후 </w:t>
-      </w:r>
-      <w:r>
-        <w:t xml:space="preserve">Properties </w:t>
-      </w:r>
-      <w:r>
-        <w:rPr>
-          <w:rFonts w:hint="eastAsia"/>
-        </w:rPr>
-        <w:t xml:space="preserve">창 상단의 </w:t>
-      </w:r>
-      <w:r>
-        <w:t xml:space="preserve">Name </w:t>
-      </w:r>
-      <w:r>
-        <w:rPr>
-          <w:rFonts w:hint="eastAsia"/>
-        </w:rPr>
-        <w:t xml:space="preserve">속성을 </w:t>
-      </w:r>
-      <w:proofErr w:type="spellStart"/>
-      <w:r>
-        <w:t>IngredientsListBox</w:t>
-      </w:r>
-      <w:proofErr w:type="spellEnd"/>
-      <w:r>
-        <w:rPr>
-          <w:rFonts w:hint="eastAsia"/>
-        </w:rPr>
-        <w:t>로 변경합니다.</w:t>
+        <w:t>애플리케이션을 실행합니다.</w:t>
+      </w:r>
+      <w:r>
+        <w:t xml:space="preserve"> </w:t>
+      </w:r>
+      <w:r>
+        <w:rPr>
+          <w:rFonts w:hint="eastAsia"/>
+        </w:rPr>
+        <w:t xml:space="preserve">화면에 보이는 </w:t>
+      </w:r>
+      <w:r>
+        <w:t>Visible Bounds</w:t>
+      </w:r>
+      <w:r>
+        <w:rPr>
+          <w:rFonts w:hint="eastAsia"/>
+        </w:rPr>
+        <w:t xml:space="preserve"> 숫자들은 </w:t>
+      </w:r>
+      <w:r>
+        <w:rPr>
+          <w:rFonts w:hint="eastAsia"/>
+        </w:rPr>
+        <w:t xml:space="preserve">앱의 </w:t>
+      </w:r>
+      <w:r>
+        <w:rPr>
+          <w:rFonts w:hint="eastAsia"/>
+        </w:rPr>
+        <w:t xml:space="preserve">푸른색 영역의 </w:t>
+      </w:r>
+      <w:r>
+        <w:t>Margin</w:t>
+      </w:r>
+      <w:r>
+        <w:rPr>
+          <w:rFonts w:hint="eastAsia"/>
+        </w:rPr>
+        <w:t xml:space="preserve">과 크기를 </w:t>
+      </w:r>
+      <w:r>
+        <w:rPr>
+          <w:rFonts w:hint="eastAsia"/>
+        </w:rPr>
+        <w:t>나타내고 있습니다.</w:t>
       </w:r>
       <w:r>
         <w:t xml:space="preserve"> </w:t>
@@ -7412,279 +6887,7 @@
     <w:p>
       <w:pPr>
         <w:pStyle w:val="ListParagraph"/>
-        <w:numPr>
-          <w:ilvl w:val="0"/>
-          <w:numId w:val="8"/>
-        </w:numPr>
-      </w:pPr>
-      <w:r>
-        <w:rPr>
-          <w:rFonts w:hint="eastAsia"/>
-        </w:rPr>
-        <w:t xml:space="preserve">추가된 </w:t>
-      </w:r>
-      <w:proofErr w:type="spellStart"/>
-      <w:r>
-        <w:rPr>
-          <w:rFonts w:hint="eastAsia"/>
-        </w:rPr>
-        <w:t>L</w:t>
-      </w:r>
-      <w:r>
-        <w:t>i</w:t>
-      </w:r>
-      <w:r>
-        <w:rPr>
-          <w:rFonts w:hint="eastAsia"/>
-        </w:rPr>
-        <w:t>stbox</w:t>
-      </w:r>
-      <w:proofErr w:type="spellEnd"/>
-      <w:r>
-        <w:t xml:space="preserve"> </w:t>
-      </w:r>
-      <w:r>
-        <w:rPr>
-          <w:rFonts w:hint="eastAsia"/>
-        </w:rPr>
-        <w:t xml:space="preserve">컨트롤을 마우스 우클릭 한 후 </w:t>
-      </w:r>
-      <w:r>
-        <w:t xml:space="preserve">View Code </w:t>
-      </w:r>
-      <w:r>
-        <w:rPr>
-          <w:rFonts w:hint="eastAsia"/>
-        </w:rPr>
-        <w:t>메뉴를 선택합니다.</w:t>
-      </w:r>
-      <w:r>
-        <w:t xml:space="preserve"> </w:t>
-      </w:r>
-      <w:r>
-        <w:rPr>
-          <w:rFonts w:hint="eastAsia"/>
-        </w:rPr>
-        <w:t xml:space="preserve">조금 전 </w:t>
-      </w:r>
-      <w:proofErr w:type="spellStart"/>
-      <w:r>
-        <w:t>Flyout</w:t>
-      </w:r>
-      <w:proofErr w:type="spellEnd"/>
-      <w:r>
-        <w:t xml:space="preserve"> </w:t>
-      </w:r>
-      <w:r>
-        <w:rPr>
-          <w:rFonts w:hint="eastAsia"/>
-        </w:rPr>
-        <w:t xml:space="preserve">내에 디자인한 </w:t>
-      </w:r>
-      <w:proofErr w:type="spellStart"/>
-      <w:r>
-        <w:t>Listbox</w:t>
-      </w:r>
-      <w:proofErr w:type="spellEnd"/>
-      <w:ins w:id="173" w:author="Reagan Hwang" w:date="2014-05-28T19:01:00Z">
-        <w:r>
-          <w:rPr>
-            <w:rFonts w:hint="eastAsia"/>
-          </w:rPr>
-          <w:t>에 데이터를 보여주는</w:t>
-        </w:r>
-      </w:ins>
-      <w:del w:id="174" w:author="Reagan Hwang" w:date="2014-05-28T19:01:00Z">
-        <w:r>
-          <w:rPr>
-            <w:rFonts w:hint="eastAsia"/>
-          </w:rPr>
-          <w:delText xml:space="preserve">를 </w:delText>
-        </w:r>
-        <w:r>
-          <w:rPr>
-            <w:rFonts w:hint="eastAsia"/>
-          </w:rPr>
-          <w:delText xml:space="preserve">생성하는 </w:delText>
-        </w:r>
-      </w:del>
-      <w:ins w:id="175" w:author="Reagan Hwang" w:date="2014-05-28T19:01:00Z">
-        <w:r>
-          <w:rPr>
-            <w:rFonts w:hint="eastAsia"/>
-          </w:rPr>
-          <w:t xml:space="preserve"> </w:t>
-        </w:r>
-      </w:ins>
-      <w:r>
-        <w:rPr>
-          <w:rFonts w:hint="eastAsia"/>
-        </w:rPr>
-        <w:t xml:space="preserve">소스코드를 코드 스니펫을 통해 </w:t>
-      </w:r>
-      <w:r>
-        <w:rPr>
-          <w:rFonts w:hint="eastAsia"/>
-        </w:rPr>
-        <w:t>추가할</w:t>
-      </w:r>
-      <w:r>
-        <w:rPr>
-          <w:rFonts w:hint="eastAsia"/>
-        </w:rPr>
-        <w:t xml:space="preserve"> 것입니다.</w:t>
-      </w:r>
-      <w:r>
-        <w:t xml:space="preserve"> </w:t>
-      </w:r>
-    </w:p>
-    <w:p>
-      <w:pPr>
-        <w:pStyle w:val="ListParagraph"/>
-        <w:numPr>
-          <w:ilvl w:val="0"/>
-          <w:numId w:val="8"/>
-        </w:numPr>
-      </w:pPr>
-      <w:proofErr w:type="spellStart"/>
-      <w:r>
-        <w:t>OnNavigatedTo</w:t>
-      </w:r>
-      <w:proofErr w:type="spellEnd"/>
-      <w:r>
-        <w:t xml:space="preserve"> </w:t>
-      </w:r>
-      <w:r>
-        <w:rPr>
-          <w:rFonts w:hint="eastAsia"/>
-        </w:rPr>
-        <w:t>함수</w:t>
-      </w:r>
-      <w:ins w:id="176" w:author="Reagan Hwang" w:date="2014-05-28T19:02:00Z">
-        <w:r>
-          <w:rPr>
-            <w:rFonts w:hint="eastAsia"/>
-          </w:rPr>
-          <w:t xml:space="preserve">에는 </w:t>
-        </w:r>
-      </w:ins>
-      <w:del w:id="177" w:author="Reagan Hwang" w:date="2014-05-28T19:02:00Z">
-        <w:r>
-          <w:rPr>
-            <w:rFonts w:hint="eastAsia"/>
-          </w:rPr>
-          <w:delText xml:space="preserve">의 바디에는 </w:delText>
-        </w:r>
-      </w:del>
-      <w:r>
-        <w:rPr>
-          <w:rFonts w:hint="eastAsia"/>
-        </w:rPr>
-        <w:t>주석을 제외하곤 내용이 들어 있지 않습니다.</w:t>
-      </w:r>
-      <w:r>
-        <w:t xml:space="preserve"> </w:t>
-      </w:r>
-      <w:r>
-        <w:rPr>
-          <w:rFonts w:hint="eastAsia"/>
-        </w:rPr>
-        <w:t>함수</w:t>
-      </w:r>
-      <w:del w:id="178" w:author="Reagan Hwang" w:date="2014-05-28T19:02:00Z">
-        <w:r>
-          <w:rPr>
-            <w:rFonts w:hint="eastAsia"/>
-          </w:rPr>
-          <w:delText xml:space="preserve"> 바디</w:delText>
-        </w:r>
-      </w:del>
-      <w:r>
-        <w:rPr>
-          <w:rFonts w:hint="eastAsia"/>
-        </w:rPr>
-        <w:t xml:space="preserve"> 내에서 마우스 우클릭 후 </w:t>
-      </w:r>
-      <w:ins w:id="179" w:author="Reagan Hwang" w:date="2014-05-28T19:02:00Z">
-        <w:r>
-          <w:t xml:space="preserve">C# JumpStart &gt; </w:t>
-        </w:r>
-      </w:ins>
-      <w:r>
-        <w:rPr>
-          <w:rFonts w:hint="eastAsia"/>
-        </w:rPr>
-        <w:t>Jump</w:t>
-      </w:r>
-      <w:r>
-        <w:t>S</w:t>
-      </w:r>
-      <w:r>
-        <w:rPr>
-          <w:rFonts w:hint="eastAsia"/>
-        </w:rPr>
-        <w:t>tart Con</w:t>
-      </w:r>
-      <w:r>
-        <w:t>toso Cookbook</w:t>
-      </w:r>
-      <w:r>
-        <w:rPr>
-          <w:rFonts w:hint="eastAsia"/>
-        </w:rPr>
-        <w:t xml:space="preserve"> Ingredient</w:t>
-      </w:r>
-      <w:r>
-        <w:t>s</w:t>
-      </w:r>
-      <w:r>
-        <w:rPr>
-          <w:rFonts w:hint="eastAsia"/>
-        </w:rPr>
-        <w:t xml:space="preserve"> List</w:t>
-      </w:r>
-      <w:r>
-        <w:t xml:space="preserve"> </w:t>
-      </w:r>
-      <w:r>
-        <w:rPr>
-          <w:rFonts w:hint="eastAsia"/>
-        </w:rPr>
-        <w:t>코드 스니펫을 선택합니다.</w:t>
-      </w:r>
-      <w:r>
-        <w:t xml:space="preserve"> </w:t>
-      </w:r>
-    </w:p>
-    <w:p>
-      <w:pPr>
-        <w:pStyle w:val="ListParagraph"/>
-        <w:numPr>
-          <w:ilvl w:val="0"/>
-          <w:numId w:val="8"/>
-        </w:numPr>
-      </w:pPr>
-      <w:r>
-        <w:rPr>
-          <w:rFonts w:hint="eastAsia"/>
-        </w:rPr>
-        <w:t xml:space="preserve">애플리케이션을 실행 한 후 앱바의 버튼을 클릭했을 때 아래와 같이 </w:t>
-      </w:r>
-      <w:proofErr w:type="spellStart"/>
-      <w:r>
-        <w:t>Listbox</w:t>
-      </w:r>
-      <w:proofErr w:type="spellEnd"/>
-      <w:r>
-        <w:rPr>
-          <w:rFonts w:hint="eastAsia"/>
-        </w:rPr>
-        <w:t>가 잘 나오는지 확인합니다.</w:t>
-      </w:r>
-    </w:p>
-    <w:p>
-      <w:pPr>
-        <w:pStyle w:val="ListParagraph"/>
+        <w:ind w:left="800"/>
       </w:pPr>
       <w:r>
         <w:rPr>
@@ -7692,10 +6895,10 @@
         </w:rPr>
         <w:lastRenderedPageBreak/>
         <w:drawing>
-          <wp:inline distT="0" distB="0" distL="0" distR="0" wp14:anchorId="79C6BDEE" wp14:editId="2B898F1E">
-            <wp:extent cx="2484623" cy="4448175"/>
-            <wp:effectExtent l="0" t="0" r="0" b="0"/>
-            <wp:docPr id="18" name="Picture 18"/>
+          <wp:inline distT="0" distB="0" distL="0" distR="0" wp14:anchorId="1C760FE8" wp14:editId="79B48AF3">
+            <wp:extent cx="2353681" cy="3886200"/>
+            <wp:effectExtent l="0" t="0" r="8890" b="0"/>
+            <wp:docPr id="29" name="그림 29"/>
             <wp:cNvGraphicFramePr>
               <a:graphicFrameLocks xmlns:a="http://schemas.openxmlformats.org/drawingml/2006/main" noChangeAspect="1"/>
             </wp:cNvGraphicFramePr>
@@ -7715,7 +6918,7 @@
                   <pic:spPr>
                     <a:xfrm>
                       <a:off x="0" y="0"/>
-                      <a:ext cx="2488462" cy="4455047"/>
+                      <a:ext cx="2365380" cy="3905516"/>
                     </a:xfrm>
                     <a:prstGeom prst="rect">
                       <a:avLst/>
@@ -7728,60 +6931,6 @@
         </w:drawing>
       </w:r>
     </w:p>
-    <w:p/>
-    <w:p>
-      <w:pPr>
-        <w:pStyle w:val="Heading1"/>
-      </w:pPr>
-      <w:r>
-        <w:rPr>
-          <w:rFonts w:hint="eastAsia"/>
-        </w:rPr>
-        <w:t>Visible Bounds</w:t>
-      </w:r>
-      <w:r>
-        <w:t xml:space="preserve"> </w:t>
-      </w:r>
-      <w:r>
-        <w:rPr>
-          <w:rFonts w:hint="eastAsia"/>
-        </w:rPr>
-        <w:t>값 나타내 보기</w:t>
-      </w:r>
-    </w:p>
-    <w:p>
-      <w:proofErr w:type="spellStart"/>
-      <w:r>
-        <w:rPr>
-          <w:rFonts w:hint="eastAsia"/>
-        </w:rPr>
-        <w:t>AppBar</w:t>
-      </w:r>
-      <w:proofErr w:type="spellEnd"/>
-      <w:r>
-        <w:rPr>
-          <w:rFonts w:hint="eastAsia"/>
-        </w:rPr>
-        <w:t xml:space="preserve">와 </w:t>
-      </w:r>
-      <w:proofErr w:type="spellStart"/>
-      <w:r>
-        <w:t>SystemTray</w:t>
-      </w:r>
-      <w:proofErr w:type="spellEnd"/>
-      <w:r>
-        <w:t xml:space="preserve"> </w:t>
-      </w:r>
-      <w:r>
-        <w:rPr>
-          <w:rFonts w:hint="eastAsia"/>
-        </w:rPr>
-        <w:t>영역을 다루는 방법에 대해 알아 봅니다.</w:t>
-      </w:r>
-      <w:r>
-        <w:t xml:space="preserve"> </w:t>
-      </w:r>
-    </w:p>
     <w:p>
       <w:pPr>
         <w:pStyle w:val="ListParagraph"/>
@@ -7790,74 +6939,59 @@
           <w:numId w:val="9"/>
         </w:numPr>
       </w:pPr>
-      <w:del w:id="180" w:author="Reagan Hwang" w:date="2014-05-28T19:09:00Z">
-        <w:r>
-          <w:rPr>
-            <w:b/>
-          </w:rPr>
-          <w:delText xml:space="preserve">Session 2 Demos </w:delText>
-        </w:r>
-        <w:r>
-          <w:rPr>
-            <w:rFonts w:hint="eastAsia"/>
-          </w:rPr>
-          <w:delText>폴더의</w:delText>
-        </w:r>
-        <w:r>
-          <w:rPr>
-            <w:rFonts w:hint="eastAsia"/>
-            <w:b/>
-          </w:rPr>
-          <w:delText xml:space="preserve"> </w:delText>
-        </w:r>
-      </w:del>
-      <w:r>
-        <w:rPr>
-          <w:b/>
-        </w:rPr>
-        <w:t xml:space="preserve">3B – System UI – </w:t>
-      </w:r>
-      <w:proofErr w:type="spellStart"/>
-      <w:r>
-        <w:rPr>
-          <w:b/>
-        </w:rPr>
-        <w:t>VisibleBoundsDemo</w:t>
-      </w:r>
-      <w:proofErr w:type="spellEnd"/>
-      <w:r>
-        <w:t xml:space="preserve"> </w:t>
-      </w:r>
-      <w:ins w:id="181" w:author="Reagan Hwang" w:date="2014-05-28T19:09:00Z">
-        <w:r>
-          <w:rPr>
-            <w:rFonts w:hint="eastAsia"/>
-          </w:rPr>
-          <w:t xml:space="preserve">폴더의 </w:t>
-        </w:r>
-      </w:ins>
-      <w:r>
-        <w:rPr>
-          <w:rFonts w:hint="eastAsia"/>
-        </w:rPr>
-        <w:t>솔루션을 엽니다</w:t>
-      </w:r>
-      <w:ins w:id="182" w:author="Reagan Hwang" w:date="2014-05-28T19:04:00Z">
-        <w:r>
-          <w:t>.</w:t>
-        </w:r>
-      </w:ins>
-      <w:del w:id="183" w:author="Reagan Hwang" w:date="2014-05-28T19:04:00Z">
-        <w:r>
-          <w:rPr>
-            <w:rFonts w:hint="eastAsia"/>
-          </w:rPr>
-          <w:delText>.</w:delText>
-        </w:r>
-        <w:r>
-          <w:delText xml:space="preserve"> </w:delText>
-        </w:r>
-      </w:del>
+      <w:r>
+        <w:rPr>
+          <w:rFonts w:hint="eastAsia"/>
+        </w:rPr>
+        <w:t>위 숫자들을 계산하는 함수를 소스코드에서 확인하여 봅니다.</w:t>
+      </w:r>
+      <w:r>
+        <w:t xml:space="preserve"> Solution Explorer</w:t>
+      </w:r>
+      <w:r>
+        <w:rPr>
+          <w:rFonts w:hint="eastAsia"/>
+        </w:rPr>
+        <w:t xml:space="preserve">에서 </w:t>
+      </w:r>
+      <w:r>
+        <w:t xml:space="preserve"> </w:t>
+      </w:r>
+      <w:proofErr w:type="spellStart"/>
+      <w:r>
+        <w:rPr>
+          <w:rFonts w:hint="eastAsia"/>
+        </w:rPr>
+        <w:t>MainPage.xaml.cs</w:t>
+      </w:r>
+      <w:proofErr w:type="spellEnd"/>
+      <w:r>
+        <w:t xml:space="preserve"> </w:t>
+      </w:r>
+      <w:r>
+        <w:rPr>
+          <w:rFonts w:hint="eastAsia"/>
+        </w:rPr>
+        <w:t xml:space="preserve">파일을 더블클릭한 후 </w:t>
+      </w:r>
+      <w:r>
+        <w:rPr>
+          <w:rFonts w:hint="eastAsia"/>
+        </w:rPr>
+        <w:t>검색 메뉴</w:t>
+      </w:r>
+      <w:r>
+        <w:t>(Ctrl + F)</w:t>
+      </w:r>
+      <w:r>
+        <w:rPr>
+          <w:rFonts w:hint="eastAsia"/>
+        </w:rPr>
+        <w:t>를 실행합니다.</w:t>
+      </w:r>
+      <w:r>
+        <w:t xml:space="preserve"> </w:t>
+      </w:r>
     </w:p>
     <w:p>
       <w:pPr>
@@ -7866,143 +7000,39 @@
           <w:ilvl w:val="0"/>
           <w:numId w:val="9"/>
         </w:numPr>
-        <w:rPr>
-          <w:ins w:id="184" w:author="Reagan Hwang" w:date="2014-05-28T19:04:00Z"/>
-        </w:rPr>
-      </w:pPr>
-      <w:proofErr w:type="spellStart"/>
-      <w:r>
-        <w:t>Main</w:t>
-      </w:r>
-      <w:r>
-        <w:t>Page.xaml</w:t>
-      </w:r>
-      <w:proofErr w:type="spellEnd"/>
-      <w:r>
-        <w:t xml:space="preserve"> </w:t>
-      </w:r>
-      <w:r>
-        <w:rPr>
-          <w:rFonts w:hint="eastAsia"/>
-        </w:rPr>
-        <w:t>파일을 더블클릭하여 엽니다.</w:t>
-      </w:r>
-      <w:r>
-        <w:t xml:space="preserve"> </w:t>
-      </w:r>
-      <w:del w:id="185" w:author="Reagan Hwang" w:date="2014-05-28T18:29:00Z">
-        <w:r>
-          <w:rPr>
-            <w:rFonts w:hint="eastAsia"/>
-          </w:rPr>
-          <w:delText>디자이너 편집기</w:delText>
-        </w:r>
-      </w:del>
-      <w:ins w:id="186" w:author="Reagan Hwang" w:date="2014-05-28T18:29:00Z">
-        <w:r>
-          <w:rPr>
-            <w:rFonts w:hint="eastAsia"/>
-          </w:rPr>
-          <w:t>디자이너 화면</w:t>
-        </w:r>
-      </w:ins>
-      <w:r>
-        <w:rPr>
-          <w:rFonts w:hint="eastAsia"/>
-        </w:rPr>
-        <w:t>에서 여러 컨트롤들을 확인해 봅니다.</w:t>
-      </w:r>
-      <w:r>
-        <w:t xml:space="preserve"> </w:t>
-      </w:r>
-      <w:ins w:id="187" w:author="Reagan Hwang" w:date="2014-05-28T19:04:00Z">
-        <w:r>
-          <w:rPr>
-            <w:rFonts w:hint="eastAsia"/>
-          </w:rPr>
-          <w:t xml:space="preserve">최 상단 </w:t>
-        </w:r>
-      </w:ins>
-      <w:proofErr w:type="spellStart"/>
-      <w:r>
-        <w:t>StatusBar</w:t>
-      </w:r>
-      <w:proofErr w:type="spellEnd"/>
-      <w:r>
-        <w:rPr>
-          <w:rFonts w:hint="eastAsia"/>
-        </w:rPr>
-        <w:t>의 경우 녹색으로 표시되어 있는데,</w:t>
-      </w:r>
-      <w:r>
-        <w:t xml:space="preserve"> </w:t>
-      </w:r>
-      <w:r>
-        <w:rPr>
-          <w:rFonts w:hint="eastAsia"/>
-        </w:rPr>
-        <w:t>본래 기본값으로 투명하게 되어있지만 배경색을 녹색으로 지정했기 때문에 그렇습니다.</w:t>
-      </w:r>
-      <w:r>
-        <w:t xml:space="preserve"> </w:t>
-      </w:r>
-    </w:p>
-    <w:p>
-      <w:pPr>
-        <w:pStyle w:val="ListParagraph"/>
-        <w:ind w:left="800"/>
-        <w:pPrChange w:id="188" w:author="Reagan Hwang" w:date="2014-05-28T19:04:00Z">
-          <w:pPr>
-            <w:pStyle w:val="ListParagraph"/>
-            <w:numPr>
-              <w:numId w:val="9"/>
-            </w:numPr>
-            <w:ind w:left="800" w:hanging="400"/>
-          </w:pPr>
-        </w:pPrChange>
-      </w:pPr>
-      <w:ins w:id="189" w:author="Reagan Hwang" w:date="2014-05-28T19:04:00Z">
-        <w:r>
-          <w:rPr>
-            <w:noProof/>
-          </w:rPr>
-          <w:drawing>
-            <wp:inline distT="0" distB="0" distL="0" distR="0" wp14:anchorId="66778219" wp14:editId="11C6E655">
-              <wp:extent cx="3590925" cy="1352550"/>
-              <wp:effectExtent l="0" t="0" r="9525" b="0"/>
-              <wp:docPr id="28" name="그림 28"/>
-              <wp:cNvGraphicFramePr>
-                <a:graphicFrameLocks xmlns:a="http://schemas.openxmlformats.org/drawingml/2006/main" noChangeAspect="1"/>
-              </wp:cNvGraphicFramePr>
-              <a:graphic xmlns:a="http://schemas.openxmlformats.org/drawingml/2006/main">
-                <a:graphicData uri="http://schemas.openxmlformats.org/drawingml/2006/picture">
-                  <pic:pic xmlns:pic="http://schemas.openxmlformats.org/drawingml/2006/picture">
-                    <pic:nvPicPr>
-                      <pic:cNvPr id="1" name=""/>
-                      <pic:cNvPicPr/>
-                    </pic:nvPicPr>
-                    <pic:blipFill>
-                      <a:blip r:embed="rId27"/>
-                      <a:stretch>
-                        <a:fillRect/>
-                      </a:stretch>
-                    </pic:blipFill>
-                    <pic:spPr>
-                      <a:xfrm>
-                        <a:off x="0" y="0"/>
-                        <a:ext cx="3590925" cy="1352550"/>
-                      </a:xfrm>
-                      <a:prstGeom prst="rect">
-                        <a:avLst/>
-                      </a:prstGeom>
-                    </pic:spPr>
-                  </pic:pic>
-                </a:graphicData>
-              </a:graphic>
-            </wp:inline>
-          </w:drawing>
-        </w:r>
-      </w:ins>
+      </w:pPr>
+      <w:r>
+        <w:rPr>
+          <w:rFonts w:hint="eastAsia"/>
+        </w:rPr>
+        <w:t xml:space="preserve">검색 키워드로 </w:t>
+      </w:r>
+      <w:proofErr w:type="spellStart"/>
+      <w:r>
+        <w:t>ReportVisibleBounds</w:t>
+      </w:r>
+      <w:proofErr w:type="spellEnd"/>
+      <w:r>
+        <w:t>()</w:t>
+      </w:r>
+      <w:r>
+        <w:rPr>
+          <w:rFonts w:hint="eastAsia"/>
+        </w:rPr>
+        <w:t>를 입력하여 함수의</w:t>
+      </w:r>
+      <w:r>
+        <w:t xml:space="preserve"> </w:t>
+      </w:r>
+      <w:r>
+        <w:rPr>
+          <w:rFonts w:hint="eastAsia"/>
+        </w:rPr>
+        <w:t>내용을 확인합니다.</w:t>
+      </w:r>
+      <w:r>
+        <w:t xml:space="preserve"> </w:t>
+      </w:r>
     </w:p>
     <w:p>
       <w:pPr>
@@ -8011,15 +7041,47 @@
           <w:ilvl w:val="0"/>
           <w:numId w:val="9"/>
         </w:numPr>
-        <w:rPr>
-          <w:del w:id="190" w:author="Reagan Hwang" w:date="2014-05-28T19:05:00Z"/>
-        </w:rPr>
-      </w:pPr>
-      <w:r>
-        <w:rPr>
-          <w:rFonts w:hint="eastAsia"/>
-        </w:rPr>
-        <w:t>애플리케이션을 실행합니다.</w:t>
+      </w:pPr>
+      <w:r>
+        <w:rPr>
+          <w:rFonts w:hint="eastAsia"/>
+        </w:rPr>
+        <w:t xml:space="preserve">실행중인 에뮬레이터에서 </w:t>
+      </w:r>
+      <w:r>
+        <w:t xml:space="preserve">Show Transparent </w:t>
+      </w:r>
+      <w:proofErr w:type="spellStart"/>
+      <w:r>
+        <w:t>AppBar</w:t>
+      </w:r>
+      <w:proofErr w:type="spellEnd"/>
+      <w:r>
+        <w:t xml:space="preserve"> </w:t>
+      </w:r>
+      <w:r>
+        <w:rPr>
+          <w:rFonts w:hint="eastAsia"/>
+        </w:rPr>
+        <w:t>버튼을 선택합니다.</w:t>
+      </w:r>
+      <w:r>
+        <w:t xml:space="preserve"> Visible Bounds</w:t>
+      </w:r>
+      <w:r>
+        <w:rPr>
+          <w:rFonts w:hint="eastAsia"/>
+        </w:rPr>
+        <w:t xml:space="preserve"> 값들은 변하지 않고</w:t>
+      </w:r>
+      <w:r>
+        <w:t xml:space="preserve"> </w:t>
+      </w:r>
+      <w:r>
+        <w:rPr>
+          <w:rFonts w:hint="eastAsia"/>
+        </w:rPr>
+        <w:t>배경색만 바뀌게 됩니다.</w:t>
       </w:r>
       <w:r>
         <w:t xml:space="preserve"> </w:t>
@@ -8032,115 +7094,36 @@
           <w:ilvl w:val="0"/>
           <w:numId w:val="9"/>
         </w:numPr>
-        <w:rPr>
-          <w:ins w:id="191" w:author="Reagan Hwang" w:date="2014-05-28T19:05:00Z"/>
-        </w:rPr>
-      </w:pPr>
-      <w:r>
-        <w:rPr>
-          <w:rFonts w:hint="eastAsia"/>
-        </w:rPr>
-        <w:t xml:space="preserve">화면에 보이는 </w:t>
-      </w:r>
-      <w:r>
-        <w:t>Visible Bounds</w:t>
-      </w:r>
-      <w:r>
-        <w:rPr>
-          <w:rFonts w:hint="eastAsia"/>
-        </w:rPr>
-        <w:t xml:space="preserve"> 숫자들은 </w:t>
-      </w:r>
-      <w:ins w:id="192" w:author="Reagan Hwang" w:date="2014-05-28T19:06:00Z">
-        <w:r>
-          <w:rPr>
-            <w:rFonts w:hint="eastAsia"/>
-          </w:rPr>
-          <w:t xml:space="preserve">앱의 </w:t>
-        </w:r>
-      </w:ins>
-      <w:r>
-        <w:rPr>
-          <w:rFonts w:hint="eastAsia"/>
-        </w:rPr>
-        <w:t xml:space="preserve">푸른색 영역의 </w:t>
-      </w:r>
-      <w:r>
-        <w:t>Margin</w:t>
-      </w:r>
-      <w:r>
-        <w:rPr>
-          <w:rFonts w:hint="eastAsia"/>
-        </w:rPr>
-        <w:t xml:space="preserve">과 크기를 </w:t>
-      </w:r>
-      <w:r>
-        <w:rPr>
-          <w:rFonts w:hint="eastAsia"/>
-        </w:rPr>
-        <w:t>나타내고 있습니다.</w:t>
-      </w:r>
-      <w:r>
-        <w:t xml:space="preserve"> </w:t>
-      </w:r>
-    </w:p>
-    <w:p>
-      <w:pPr>
-        <w:pStyle w:val="ListParagraph"/>
-        <w:ind w:left="800"/>
-        <w:pPrChange w:id="193" w:author="Reagan Hwang" w:date="2014-05-28T19:05:00Z">
-          <w:pPr>
-            <w:pStyle w:val="ListParagraph"/>
-            <w:numPr>
-              <w:numId w:val="9"/>
-            </w:numPr>
-            <w:ind w:left="800" w:hanging="400"/>
-          </w:pPr>
-        </w:pPrChange>
-      </w:pPr>
-      <w:ins w:id="194" w:author="Reagan Hwang" w:date="2014-05-28T19:05:00Z">
-        <w:r>
-          <w:rPr>
-            <w:noProof/>
-          </w:rPr>
-          <w:lastRenderedPageBreak/>
-          <w:drawing>
-            <wp:inline distT="0" distB="0" distL="0" distR="0" wp14:anchorId="1C760FE8" wp14:editId="79B48AF3">
-              <wp:extent cx="2353681" cy="3886200"/>
-              <wp:effectExtent l="0" t="0" r="8890" b="0"/>
-              <wp:docPr id="29" name="그림 29"/>
-              <wp:cNvGraphicFramePr>
-                <a:graphicFrameLocks xmlns:a="http://schemas.openxmlformats.org/drawingml/2006/main" noChangeAspect="1"/>
-              </wp:cNvGraphicFramePr>
-              <a:graphic xmlns:a="http://schemas.openxmlformats.org/drawingml/2006/main">
-                <a:graphicData uri="http://schemas.openxmlformats.org/drawingml/2006/picture">
-                  <pic:pic xmlns:pic="http://schemas.openxmlformats.org/drawingml/2006/picture">
-                    <pic:nvPicPr>
-                      <pic:cNvPr id="1" name=""/>
-                      <pic:cNvPicPr/>
-                    </pic:nvPicPr>
-                    <pic:blipFill>
-                      <a:blip r:embed="rId28"/>
-                      <a:stretch>
-                        <a:fillRect/>
-                      </a:stretch>
-                    </pic:blipFill>
-                    <pic:spPr>
-                      <a:xfrm>
-                        <a:off x="0" y="0"/>
-                        <a:ext cx="2365380" cy="3905516"/>
-                      </a:xfrm>
-                      <a:prstGeom prst="rect">
-                        <a:avLst/>
-                      </a:prstGeom>
-                    </pic:spPr>
-                  </pic:pic>
-                </a:graphicData>
-              </a:graphic>
-            </wp:inline>
-          </w:drawing>
-        </w:r>
-      </w:ins>
+      </w:pPr>
+      <w:r>
+        <w:t xml:space="preserve">Hide </w:t>
+      </w:r>
+      <w:proofErr w:type="spellStart"/>
+      <w:r>
+        <w:t>AppBar</w:t>
+      </w:r>
+      <w:proofErr w:type="spellEnd"/>
+      <w:r>
+        <w:t xml:space="preserve"> </w:t>
+      </w:r>
+      <w:r>
+        <w:rPr>
+          <w:rFonts w:hint="eastAsia"/>
+        </w:rPr>
+        <w:t>버튼을 선택한 후</w:t>
+      </w:r>
+      <w:r>
+        <w:t xml:space="preserve"> Visible Bounds </w:t>
+      </w:r>
+      <w:r>
+        <w:rPr>
+          <w:rFonts w:hint="eastAsia"/>
+        </w:rPr>
+        <w:t>값들이 바뀌는 것을 확인합니다.</w:t>
+      </w:r>
+      <w:r>
+        <w:t xml:space="preserve"> </w:t>
+      </w:r>
     </w:p>
     <w:p>
       <w:pPr>
@@ -8151,71 +7134,48 @@
         </w:numPr>
       </w:pPr>
       <w:r>
-        <w:rPr>
-          <w:rFonts w:hint="eastAsia"/>
-        </w:rPr>
-        <w:t>위 숫자들을 계산하는 함수를 소스코드에서 확인하여 봅니다.</w:t>
-      </w:r>
-      <w:ins w:id="195" w:author="Reagan Hwang" w:date="2014-05-28T19:07:00Z">
-        <w:r>
-          <w:t xml:space="preserve"> Solution Explorer</w:t>
-        </w:r>
-        <w:r>
-          <w:rPr>
-            <w:rFonts w:hint="eastAsia"/>
-          </w:rPr>
-          <w:t xml:space="preserve">에서 </w:t>
-        </w:r>
-      </w:ins>
-      <w:r>
-        <w:t xml:space="preserve"> </w:t>
-      </w:r>
-      <w:proofErr w:type="spellStart"/>
-      <w:r>
-        <w:rPr>
-          <w:rFonts w:hint="eastAsia"/>
-        </w:rPr>
-        <w:t>MainPage.xaml.cs</w:t>
-      </w:r>
-      <w:proofErr w:type="spellEnd"/>
-      <w:r>
-        <w:t xml:space="preserve"> </w:t>
-      </w:r>
-      <w:r>
-        <w:rPr>
-          <w:rFonts w:hint="eastAsia"/>
-        </w:rPr>
-        <w:t xml:space="preserve">파일을 더블클릭한 후 </w:t>
-      </w:r>
-      <w:r>
-        <w:rPr>
-          <w:rFonts w:hint="eastAsia"/>
-        </w:rPr>
-        <w:t>검색 메뉴</w:t>
-      </w:r>
-      <w:moveToRangeStart w:id="196" w:author="Reagan Hwang" w:date="2014-05-28T19:07:00Z" w:name="move389067381"/>
-      <w:moveTo w:id="197" w:author="Reagan Hwang" w:date="2014-05-28T19:07:00Z">
-        <w:r>
-          <w:t>(Ctrl + F)</w:t>
-        </w:r>
-      </w:moveTo>
-      <w:moveToRangeEnd w:id="196"/>
-      <w:r>
-        <w:rPr>
-          <w:rFonts w:hint="eastAsia"/>
-        </w:rPr>
-        <w:t>를 실행합니다.</w:t>
-      </w:r>
-      <w:r>
-        <w:t xml:space="preserve"> </w:t>
-      </w:r>
-      <w:moveFromRangeStart w:id="198" w:author="Reagan Hwang" w:date="2014-05-28T19:07:00Z" w:name="move389067381"/>
-      <w:moveFrom w:id="199" w:author="Reagan Hwang" w:date="2014-05-28T19:07:00Z">
-        <w:r>
-          <w:t>(Ctrl + F)</w:t>
-        </w:r>
-      </w:moveFrom>
-      <w:moveFromRangeEnd w:id="198"/>
+        <w:t xml:space="preserve">Set </w:t>
+      </w:r>
+      <w:proofErr w:type="spellStart"/>
+      <w:r>
+        <w:t>StatusBar</w:t>
+      </w:r>
+      <w:proofErr w:type="spellEnd"/>
+      <w:r>
+        <w:t xml:space="preserve"> Background </w:t>
+      </w:r>
+      <w:r>
+        <w:rPr>
+          <w:rFonts w:hint="eastAsia"/>
+        </w:rPr>
+        <w:t>체크박스를 선택합니다.</w:t>
+      </w:r>
+      <w:r>
+        <w:t xml:space="preserve"> </w:t>
+      </w:r>
+      <w:proofErr w:type="spellStart"/>
+      <w:r>
+        <w:t>StatusBar</w:t>
+      </w:r>
+      <w:proofErr w:type="spellEnd"/>
+      <w:r>
+        <w:rPr>
+          <w:rFonts w:hint="eastAsia"/>
+        </w:rPr>
+        <w:t xml:space="preserve">의 배경색을 변경할 수 있으며 </w:t>
+      </w:r>
+      <w:r>
+        <w:rPr>
+          <w:rFonts w:hint="eastAsia"/>
+        </w:rPr>
+        <w:t>디자이너 화면</w:t>
+      </w:r>
+      <w:r>
+        <w:rPr>
+          <w:rFonts w:hint="eastAsia"/>
+        </w:rPr>
+        <w:t>에서는 구현이 불가능하고 소스코드를 추가하여 변경할 수 있습니다.</w:t>
+      </w:r>
     </w:p>
     <w:p>
       <w:pPr>
@@ -8229,200 +7189,6 @@
         <w:rPr>
           <w:rFonts w:hint="eastAsia"/>
         </w:rPr>
-        <w:t xml:space="preserve">검색 키워드로 </w:t>
-      </w:r>
-      <w:proofErr w:type="spellStart"/>
-      <w:r>
-        <w:t>ReportVisibleBounds</w:t>
-      </w:r>
-      <w:proofErr w:type="spellEnd"/>
-      <w:r>
-        <w:t>()</w:t>
-      </w:r>
-      <w:r>
-        <w:rPr>
-          <w:rFonts w:hint="eastAsia"/>
-        </w:rPr>
-        <w:t>를 입력하여 함수의</w:t>
-      </w:r>
-      <w:r>
-        <w:t xml:space="preserve"> </w:t>
-      </w:r>
-      <w:r>
-        <w:rPr>
-          <w:rFonts w:hint="eastAsia"/>
-        </w:rPr>
-        <w:t>내용을 확인합니다.</w:t>
-      </w:r>
-      <w:r>
-        <w:t xml:space="preserve"> </w:t>
-      </w:r>
-    </w:p>
-    <w:p>
-      <w:pPr>
-        <w:pStyle w:val="ListParagraph"/>
-        <w:numPr>
-          <w:ilvl w:val="0"/>
-          <w:numId w:val="9"/>
-        </w:numPr>
-      </w:pPr>
-      <w:r>
-        <w:rPr>
-          <w:rFonts w:hint="eastAsia"/>
-        </w:rPr>
-        <w:t xml:space="preserve">실행중인 에뮬레이터에서 </w:t>
-      </w:r>
-      <w:r>
-        <w:t xml:space="preserve">Show Transparent </w:t>
-      </w:r>
-      <w:proofErr w:type="spellStart"/>
-      <w:r>
-        <w:t>AppBar</w:t>
-      </w:r>
-      <w:proofErr w:type="spellEnd"/>
-      <w:r>
-        <w:t xml:space="preserve"> </w:t>
-      </w:r>
-      <w:r>
-        <w:rPr>
-          <w:rFonts w:hint="eastAsia"/>
-        </w:rPr>
-        <w:t>버튼을 선택합니다.</w:t>
-      </w:r>
-      <w:r>
-        <w:t xml:space="preserve"> Visible Bounds</w:t>
-      </w:r>
-      <w:r>
-        <w:rPr>
-          <w:rFonts w:hint="eastAsia"/>
-        </w:rPr>
-        <w:t xml:space="preserve"> 값들은 변하지 않고</w:t>
-      </w:r>
-      <w:r>
-        <w:t xml:space="preserve"> </w:t>
-      </w:r>
-      <w:r>
-        <w:rPr>
-          <w:rFonts w:hint="eastAsia"/>
-        </w:rPr>
-        <w:t>배경색만 바뀌게 됩니다.</w:t>
-      </w:r>
-      <w:r>
-        <w:t xml:space="preserve"> </w:t>
-      </w:r>
-    </w:p>
-    <w:p>
-      <w:pPr>
-        <w:pStyle w:val="ListParagraph"/>
-        <w:numPr>
-          <w:ilvl w:val="0"/>
-          <w:numId w:val="9"/>
-        </w:numPr>
-      </w:pPr>
-      <w:r>
-        <w:t xml:space="preserve">Hide </w:t>
-      </w:r>
-      <w:proofErr w:type="spellStart"/>
-      <w:r>
-        <w:t>AppBar</w:t>
-      </w:r>
-      <w:proofErr w:type="spellEnd"/>
-      <w:r>
-        <w:t xml:space="preserve"> </w:t>
-      </w:r>
-      <w:r>
-        <w:rPr>
-          <w:rFonts w:hint="eastAsia"/>
-        </w:rPr>
-        <w:t>버튼을 선택한 후</w:t>
-      </w:r>
-      <w:r>
-        <w:t xml:space="preserve"> Visible Bounds </w:t>
-      </w:r>
-      <w:r>
-        <w:rPr>
-          <w:rFonts w:hint="eastAsia"/>
-        </w:rPr>
-        <w:t>값들이 바뀌는 것을 확인합니다.</w:t>
-      </w:r>
-      <w:r>
-        <w:t xml:space="preserve"> </w:t>
-      </w:r>
-    </w:p>
-    <w:p>
-      <w:pPr>
-        <w:pStyle w:val="ListParagraph"/>
-        <w:numPr>
-          <w:ilvl w:val="0"/>
-          <w:numId w:val="9"/>
-        </w:numPr>
-      </w:pPr>
-      <w:r>
-        <w:t xml:space="preserve">Set </w:t>
-      </w:r>
-      <w:proofErr w:type="spellStart"/>
-      <w:r>
-        <w:t>StatusBar</w:t>
-      </w:r>
-      <w:proofErr w:type="spellEnd"/>
-      <w:r>
-        <w:t xml:space="preserve"> Background </w:t>
-      </w:r>
-      <w:r>
-        <w:rPr>
-          <w:rFonts w:hint="eastAsia"/>
-        </w:rPr>
-        <w:t>체크박스를 선택합니다.</w:t>
-      </w:r>
-      <w:r>
-        <w:t xml:space="preserve"> </w:t>
-      </w:r>
-      <w:proofErr w:type="spellStart"/>
-      <w:r>
-        <w:t>StatusBar</w:t>
-      </w:r>
-      <w:proofErr w:type="spellEnd"/>
-      <w:r>
-        <w:rPr>
-          <w:rFonts w:hint="eastAsia"/>
-        </w:rPr>
-        <w:t xml:space="preserve">의 배경색을 변경할 수 있으며 </w:t>
-      </w:r>
-      <w:del w:id="200" w:author="Reagan Hwang" w:date="2014-05-28T18:29:00Z">
-        <w:r>
-          <w:rPr>
-            <w:rFonts w:hint="eastAsia"/>
-          </w:rPr>
-          <w:delText>디자이너 편집기</w:delText>
-        </w:r>
-      </w:del>
-      <w:ins w:id="201" w:author="Reagan Hwang" w:date="2014-05-28T18:29:00Z">
-        <w:r>
-          <w:rPr>
-            <w:rFonts w:hint="eastAsia"/>
-          </w:rPr>
-          <w:t>디자이너 화면</w:t>
-        </w:r>
-      </w:ins>
-      <w:r>
-        <w:rPr>
-          <w:rFonts w:hint="eastAsia"/>
-        </w:rPr>
-        <w:t>에서는 구현이 불가능하고 소스코드를 추가하여 변경할 수 있습니다.</w:t>
-      </w:r>
-    </w:p>
-    <w:p>
-      <w:pPr>
-        <w:pStyle w:val="ListParagraph"/>
-        <w:numPr>
-          <w:ilvl w:val="0"/>
-          <w:numId w:val="9"/>
-        </w:numPr>
-      </w:pPr>
-      <w:r>
-        <w:rPr>
-          <w:rFonts w:hint="eastAsia"/>
-        </w:rPr>
         <w:t xml:space="preserve">Set </w:t>
       </w:r>
       <w:proofErr w:type="spellStart"/>
@@ -8505,14 +7271,6 @@
           <w:numId w:val="10"/>
         </w:numPr>
       </w:pPr>
-      <w:del w:id="202" w:author="Reagan Hwang" w:date="2014-05-28T19:09:00Z">
-        <w:r>
-          <w:rPr>
-            <w:rFonts w:hint="eastAsia"/>
-          </w:rPr>
-          <w:delText xml:space="preserve">Session 2 Demos 폴더내 </w:delText>
-        </w:r>
-      </w:del>
       <w:r>
         <w:rPr>
           <w:b/>
@@ -8658,6 +7416,759 @@
             <wp:extent cx="3086100" cy="1209675"/>
             <wp:effectExtent l="0" t="0" r="0" b="9525"/>
             <wp:docPr id="19" name="Picture 19"/>
+            <wp:cNvGraphicFramePr>
+              <a:graphicFrameLocks xmlns:a="http://schemas.openxmlformats.org/drawingml/2006/main" noChangeAspect="1"/>
+            </wp:cNvGraphicFramePr>
+            <a:graphic xmlns:a="http://schemas.openxmlformats.org/drawingml/2006/main">
+              <a:graphicData uri="http://schemas.openxmlformats.org/drawingml/2006/picture">
+                <pic:pic xmlns:pic="http://schemas.openxmlformats.org/drawingml/2006/picture">
+                  <pic:nvPicPr>
+                    <pic:cNvPr id="1" name=""/>
+                    <pic:cNvPicPr/>
+                  </pic:nvPicPr>
+                  <pic:blipFill>
+                    <a:blip r:embed="rId27"/>
+                    <a:stretch>
+                      <a:fillRect/>
+                    </a:stretch>
+                  </pic:blipFill>
+                  <pic:spPr>
+                    <a:xfrm>
+                      <a:off x="0" y="0"/>
+                      <a:ext cx="3086100" cy="1209675"/>
+                    </a:xfrm>
+                    <a:prstGeom prst="rect">
+                      <a:avLst/>
+                    </a:prstGeom>
+                  </pic:spPr>
+                </pic:pic>
+              </a:graphicData>
+            </a:graphic>
+          </wp:inline>
+        </w:drawing>
+      </w:r>
+    </w:p>
+    <w:p>
+      <w:pPr>
+        <w:pStyle w:val="ListParagraph"/>
+        <w:numPr>
+          <w:ilvl w:val="0"/>
+          <w:numId w:val="10"/>
+        </w:numPr>
+      </w:pPr>
+      <w:r>
+        <w:rPr>
+          <w:rFonts w:hint="eastAsia"/>
+        </w:rPr>
+        <w:t xml:space="preserve">요리법의 설명이 있는 </w:t>
+      </w:r>
+      <w:proofErr w:type="spellStart"/>
+      <w:r>
+        <w:t>TextBloc</w:t>
+      </w:r>
+      <w:r>
+        <w:rPr>
+          <w:rFonts w:hint="eastAsia"/>
+        </w:rPr>
+        <w:t>k</w:t>
+      </w:r>
+      <w:proofErr w:type="spellEnd"/>
+      <w:r>
+        <w:t xml:space="preserve"> (아래 </w:t>
+      </w:r>
+      <w:r>
+        <w:rPr>
+          <w:rFonts w:hint="eastAsia"/>
+        </w:rPr>
+        <w:t>참조)</w:t>
+      </w:r>
+      <w:r>
+        <w:t xml:space="preserve"> </w:t>
+      </w:r>
+      <w:r>
+        <w:rPr>
+          <w:rFonts w:hint="eastAsia"/>
+        </w:rPr>
+        <w:t xml:space="preserve">의 </w:t>
+      </w:r>
+      <w:r>
+        <w:t xml:space="preserve">Foreground </w:t>
+      </w:r>
+      <w:r>
+        <w:rPr>
+          <w:rFonts w:hint="eastAsia"/>
+        </w:rPr>
+        <w:t xml:space="preserve">속성을 추가하고 </w:t>
+      </w:r>
+      <w:r>
+        <w:t>White</w:t>
+      </w:r>
+      <w:r>
+        <w:rPr>
+          <w:rFonts w:hint="eastAsia"/>
+        </w:rPr>
+        <w:t>로 설정합니다.</w:t>
+      </w:r>
+      <w:r>
+        <w:t xml:space="preserve"> </w:t>
+      </w:r>
+    </w:p>
+    <w:p>
+      <w:pPr>
+        <w:pStyle w:val="ListParagraph"/>
+        <w:adjustRightInd w:val="0"/>
+        <w:spacing w:after="0" w:line="240" w:lineRule="auto"/>
+        <w:rPr>
+          <w:rFonts w:ascii="Consolas" w:hAnsi="Consolas" w:cs="Consolas"/>
+          <w:color w:val="000000"/>
+          <w:sz w:val="19"/>
+          <w:szCs w:val="19"/>
+          <w:highlight w:val="white"/>
+        </w:rPr>
+      </w:pPr>
+      <w:r>
+        <w:rPr>
+          <w:rFonts w:ascii="Consolas" w:hAnsi="Consolas" w:cs="Consolas"/>
+          <w:color w:val="0000FF"/>
+          <w:sz w:val="19"/>
+          <w:szCs w:val="19"/>
+          <w:highlight w:val="white"/>
+        </w:rPr>
+        <w:t>&lt;</w:t>
+      </w:r>
+      <w:proofErr w:type="spellStart"/>
+      <w:r>
+        <w:rPr>
+          <w:rFonts w:ascii="Consolas" w:hAnsi="Consolas" w:cs="Consolas"/>
+          <w:color w:val="A31515"/>
+          <w:sz w:val="19"/>
+          <w:szCs w:val="19"/>
+          <w:highlight w:val="white"/>
+        </w:rPr>
+        <w:t>TextBlock</w:t>
+      </w:r>
+      <w:proofErr w:type="spellEnd"/>
+      <w:r>
+        <w:rPr>
+          <w:rFonts w:ascii="Consolas" w:hAnsi="Consolas" w:cs="Consolas"/>
+          <w:color w:val="FF0000"/>
+          <w:sz w:val="19"/>
+          <w:szCs w:val="19"/>
+          <w:highlight w:val="white"/>
+        </w:rPr>
+        <w:t xml:space="preserve"> x</w:t>
+      </w:r>
+      <w:proofErr w:type="gramStart"/>
+      <w:r>
+        <w:rPr>
+          <w:rFonts w:ascii="Consolas" w:hAnsi="Consolas" w:cs="Consolas"/>
+          <w:color w:val="0000FF"/>
+          <w:sz w:val="19"/>
+          <w:szCs w:val="19"/>
+          <w:highlight w:val="white"/>
+        </w:rPr>
+        <w:t>:</w:t>
+      </w:r>
+      <w:r>
+        <w:rPr>
+          <w:rFonts w:ascii="Consolas" w:hAnsi="Consolas" w:cs="Consolas"/>
+          <w:color w:val="FF0000"/>
+          <w:sz w:val="19"/>
+          <w:szCs w:val="19"/>
+          <w:highlight w:val="white"/>
+        </w:rPr>
+        <w:t>Name</w:t>
+      </w:r>
+      <w:proofErr w:type="gramEnd"/>
+      <w:r>
+        <w:rPr>
+          <w:rFonts w:ascii="Consolas" w:hAnsi="Consolas" w:cs="Consolas"/>
+          <w:color w:val="0000FF"/>
+          <w:sz w:val="19"/>
+          <w:szCs w:val="19"/>
+          <w:highlight w:val="white"/>
+        </w:rPr>
+        <w:t>="InstructionsTextBlock"</w:t>
+      </w:r>
+      <w:r>
+        <w:rPr>
+          <w:rFonts w:ascii="Consolas" w:hAnsi="Consolas" w:cs="Consolas"/>
+          <w:color w:val="FF0000"/>
+          <w:sz w:val="19"/>
+          <w:szCs w:val="19"/>
+          <w:highlight w:val="white"/>
+        </w:rPr>
+        <w:t xml:space="preserve"> </w:t>
+      </w:r>
+      <w:proofErr w:type="spellStart"/>
+      <w:r>
+        <w:rPr>
+          <w:rFonts w:ascii="Consolas" w:hAnsi="Consolas" w:cs="Consolas"/>
+          <w:color w:val="FF0000"/>
+          <w:sz w:val="19"/>
+          <w:szCs w:val="19"/>
+          <w:highlight w:val="white"/>
+        </w:rPr>
+        <w:t>TextWrapping</w:t>
+      </w:r>
+      <w:proofErr w:type="spellEnd"/>
+      <w:r>
+        <w:rPr>
+          <w:rFonts w:ascii="Consolas" w:hAnsi="Consolas" w:cs="Consolas"/>
+          <w:color w:val="0000FF"/>
+          <w:sz w:val="19"/>
+          <w:szCs w:val="19"/>
+          <w:highlight w:val="white"/>
+        </w:rPr>
+        <w:t>="Wrap"</w:t>
+      </w:r>
+      <w:r>
+        <w:rPr>
+          <w:rFonts w:ascii="Consolas" w:hAnsi="Consolas" w:cs="Consolas"/>
+          <w:color w:val="000000"/>
+          <w:sz w:val="19"/>
+          <w:szCs w:val="19"/>
+          <w:highlight w:val="white"/>
+        </w:rPr>
+        <w:t xml:space="preserve"> </w:t>
+      </w:r>
+    </w:p>
+    <w:p>
+      <w:pPr>
+        <w:pStyle w:val="ListParagraph"/>
+        <w:adjustRightInd w:val="0"/>
+        <w:spacing w:after="0" w:line="240" w:lineRule="auto"/>
+        <w:rPr>
+          <w:rFonts w:ascii="Consolas" w:hAnsi="Consolas" w:cs="Consolas"/>
+          <w:color w:val="000000"/>
+          <w:sz w:val="19"/>
+          <w:szCs w:val="19"/>
+          <w:highlight w:val="white"/>
+        </w:rPr>
+      </w:pPr>
+      <w:r>
+        <w:rPr>
+          <w:rFonts w:ascii="Consolas" w:hAnsi="Consolas" w:cs="Consolas"/>
+          <w:color w:val="000000"/>
+          <w:sz w:val="19"/>
+          <w:szCs w:val="19"/>
+          <w:highlight w:val="white"/>
+        </w:rPr>
+        <w:t xml:space="preserve">                          </w:t>
+      </w:r>
+      <w:r>
+        <w:rPr>
+          <w:rFonts w:ascii="Consolas" w:hAnsi="Consolas" w:cs="Consolas"/>
+          <w:color w:val="FF0000"/>
+          <w:sz w:val="19"/>
+          <w:szCs w:val="19"/>
+          <w:highlight w:val="white"/>
+        </w:rPr>
+        <w:t xml:space="preserve"> Style</w:t>
+      </w:r>
+      <w:r>
+        <w:rPr>
+          <w:rFonts w:ascii="Consolas" w:hAnsi="Consolas" w:cs="Consolas"/>
+          <w:color w:val="0000FF"/>
+          <w:sz w:val="19"/>
+          <w:szCs w:val="19"/>
+          <w:highlight w:val="white"/>
+        </w:rPr>
+        <w:t>="{</w:t>
+      </w:r>
+      <w:proofErr w:type="spellStart"/>
+      <w:r>
+        <w:rPr>
+          <w:rFonts w:ascii="Consolas" w:hAnsi="Consolas" w:cs="Consolas"/>
+          <w:color w:val="A31515"/>
+          <w:sz w:val="19"/>
+          <w:szCs w:val="19"/>
+          <w:highlight w:val="white"/>
+        </w:rPr>
+        <w:t>StaticResource</w:t>
+      </w:r>
+      <w:proofErr w:type="spellEnd"/>
+      <w:r>
+        <w:rPr>
+          <w:rFonts w:ascii="Consolas" w:hAnsi="Consolas" w:cs="Consolas"/>
+          <w:color w:val="FF0000"/>
+          <w:sz w:val="19"/>
+          <w:szCs w:val="19"/>
+          <w:highlight w:val="white"/>
+        </w:rPr>
+        <w:t xml:space="preserve"> </w:t>
+      </w:r>
+      <w:proofErr w:type="spellStart"/>
+      <w:r>
+        <w:rPr>
+          <w:rFonts w:ascii="Consolas" w:hAnsi="Consolas" w:cs="Consolas"/>
+          <w:color w:val="FF0000"/>
+          <w:sz w:val="19"/>
+          <w:szCs w:val="19"/>
+          <w:highlight w:val="white"/>
+        </w:rPr>
+        <w:t>BodyTextBlockStyle</w:t>
+      </w:r>
+      <w:proofErr w:type="spellEnd"/>
+      <w:r>
+        <w:rPr>
+          <w:rFonts w:ascii="Consolas" w:hAnsi="Consolas" w:cs="Consolas"/>
+          <w:color w:val="0000FF"/>
+          <w:sz w:val="19"/>
+          <w:szCs w:val="19"/>
+          <w:highlight w:val="white"/>
+        </w:rPr>
+        <w:t>}"</w:t>
+      </w:r>
+    </w:p>
+    <w:p>
+      <w:pPr>
+        <w:pStyle w:val="ListParagraph"/>
+        <w:adjustRightInd w:val="0"/>
+        <w:spacing w:after="0" w:line="240" w:lineRule="auto"/>
+        <w:rPr>
+          <w:rFonts w:ascii="Consolas" w:hAnsi="Consolas" w:cs="Consolas"/>
+          <w:color w:val="000000"/>
+          <w:sz w:val="19"/>
+          <w:szCs w:val="19"/>
+          <w:highlight w:val="white"/>
+        </w:rPr>
+      </w:pPr>
+      <w:r>
+        <w:rPr>
+          <w:rFonts w:ascii="Consolas" w:hAnsi="Consolas" w:cs="Consolas"/>
+          <w:color w:val="000000"/>
+          <w:sz w:val="19"/>
+          <w:szCs w:val="19"/>
+          <w:highlight w:val="white"/>
+        </w:rPr>
+        <w:t xml:space="preserve">                          </w:t>
+      </w:r>
+      <w:r>
+        <w:rPr>
+          <w:rFonts w:ascii="Consolas" w:hAnsi="Consolas" w:cs="Consolas"/>
+          <w:color w:val="FF0000"/>
+          <w:sz w:val="19"/>
+          <w:szCs w:val="19"/>
+          <w:highlight w:val="white"/>
+        </w:rPr>
+        <w:t xml:space="preserve"> Text</w:t>
+      </w:r>
+      <w:r>
+        <w:rPr>
+          <w:rFonts w:ascii="Consolas" w:hAnsi="Consolas" w:cs="Consolas"/>
+          <w:color w:val="0000FF"/>
+          <w:sz w:val="19"/>
+          <w:szCs w:val="19"/>
+          <w:highlight w:val="white"/>
+        </w:rPr>
+        <w:t>="{</w:t>
+      </w:r>
+      <w:r>
+        <w:rPr>
+          <w:rFonts w:ascii="Consolas" w:hAnsi="Consolas" w:cs="Consolas"/>
+          <w:color w:val="A31515"/>
+          <w:sz w:val="19"/>
+          <w:szCs w:val="19"/>
+          <w:highlight w:val="white"/>
+        </w:rPr>
+        <w:t>Binding</w:t>
+      </w:r>
+      <w:r>
+        <w:rPr>
+          <w:rFonts w:ascii="Consolas" w:hAnsi="Consolas" w:cs="Consolas"/>
+          <w:color w:val="FF0000"/>
+          <w:sz w:val="19"/>
+          <w:szCs w:val="19"/>
+          <w:highlight w:val="white"/>
+        </w:rPr>
+        <w:t xml:space="preserve"> Directions</w:t>
+      </w:r>
+      <w:r>
+        <w:rPr>
+          <w:rFonts w:ascii="Consolas" w:hAnsi="Consolas" w:cs="Consolas"/>
+          <w:color w:val="0000FF"/>
+          <w:sz w:val="19"/>
+          <w:szCs w:val="19"/>
+          <w:highlight w:val="white"/>
+        </w:rPr>
+        <w:t>}"</w:t>
+      </w:r>
+    </w:p>
+    <w:p>
+      <w:pPr>
+        <w:pStyle w:val="ListParagraph"/>
+      </w:pPr>
+      <w:r>
+        <w:rPr>
+          <w:rFonts w:ascii="Consolas" w:hAnsi="Consolas" w:cs="Consolas"/>
+          <w:color w:val="000000"/>
+          <w:sz w:val="19"/>
+          <w:szCs w:val="19"/>
+          <w:highlight w:val="white"/>
+        </w:rPr>
+        <w:t xml:space="preserve">                 </w:t>
+      </w:r>
+      <w:r>
+        <w:rPr>
+          <w:rFonts w:ascii="Consolas" w:hAnsi="Consolas" w:cs="Consolas"/>
+          <w:color w:val="FF0000"/>
+          <w:sz w:val="19"/>
+          <w:szCs w:val="19"/>
+          <w:highlight w:val="yellow"/>
+        </w:rPr>
+        <w:t>Foreground</w:t>
+      </w:r>
+      <w:r>
+        <w:rPr>
+          <w:rFonts w:ascii="Consolas" w:hAnsi="Consolas" w:cs="Consolas"/>
+          <w:color w:val="0000FF"/>
+          <w:sz w:val="19"/>
+          <w:szCs w:val="19"/>
+          <w:highlight w:val="yellow"/>
+        </w:rPr>
+        <w:t>="White"</w:t>
+      </w:r>
+      <w:r>
+        <w:rPr>
+          <w:rFonts w:ascii="Consolas" w:hAnsi="Consolas" w:cs="Consolas"/>
+          <w:color w:val="0000FF"/>
+          <w:sz w:val="19"/>
+          <w:szCs w:val="19"/>
+          <w:highlight w:val="white"/>
+        </w:rPr>
+        <w:t>/&gt;</w:t>
+      </w:r>
+    </w:p>
+    <w:p>
+      <w:pPr>
+        <w:pStyle w:val="ListParagraph"/>
+        <w:numPr>
+          <w:ilvl w:val="0"/>
+          <w:numId w:val="10"/>
+        </w:numPr>
+      </w:pPr>
+      <w:r>
+        <w:t>Solution Explorer</w:t>
+      </w:r>
+      <w:r>
+        <w:rPr>
+          <w:rFonts w:hint="eastAsia"/>
+        </w:rPr>
+        <w:t xml:space="preserve">에서 </w:t>
+      </w:r>
+      <w:proofErr w:type="spellStart"/>
+      <w:r>
+        <w:t>CotosoCookbookSimple.WindowsPhone</w:t>
+      </w:r>
+      <w:proofErr w:type="spellEnd"/>
+      <w:r>
+        <w:rPr>
+          <w:rFonts w:hint="eastAsia"/>
+        </w:rPr>
+        <w:t xml:space="preserve">프로젝트를 우측 클릭한 후 </w:t>
+      </w:r>
+      <w:r>
+        <w:t>Set as Startup Project</w:t>
+      </w:r>
+      <w:r>
+        <w:rPr>
+          <w:rFonts w:hint="eastAsia"/>
+        </w:rPr>
+        <w:t xml:space="preserve">로 시작프로젝트로 설정한 후 </w:t>
+      </w:r>
+      <w:r>
+        <w:rPr>
+          <w:rFonts w:hint="eastAsia"/>
+        </w:rPr>
+        <w:t>애플리케이션을 실행합니다.</w:t>
+      </w:r>
+      <w:r>
+        <w:t xml:space="preserve"> </w:t>
+      </w:r>
+      <w:r>
+        <w:t>Windows Phone</w:t>
+      </w:r>
+      <w:r>
+        <w:rPr>
+          <w:rFonts w:hint="eastAsia"/>
+        </w:rPr>
+        <w:t xml:space="preserve"> 에뮬레이터에서 앱이 실행되는 것을 확인합니다.</w:t>
+      </w:r>
+    </w:p>
+    <w:p>
+      <w:pPr>
+        <w:pStyle w:val="ListParagraph"/>
+        <w:numPr>
+          <w:ilvl w:val="0"/>
+          <w:numId w:val="10"/>
+        </w:numPr>
+      </w:pPr>
+      <w:r>
+        <w:rPr>
+          <w:rFonts w:hint="eastAsia"/>
+        </w:rPr>
+        <w:t xml:space="preserve">에뮬레이터에서 윈도우키를 눌러 시작화면으로 간뒤 </w:t>
+      </w:r>
+      <w:r>
+        <w:rPr>
+          <w:rFonts w:hint="eastAsia"/>
+        </w:rPr>
+        <w:t xml:space="preserve">하단의 </w:t>
+      </w:r>
+      <w:r>
+        <w:t xml:space="preserve">-&gt; </w:t>
+      </w:r>
+      <w:r>
+        <w:rPr>
+          <w:rFonts w:hint="eastAsia"/>
+        </w:rPr>
+        <w:t>버튼을 클릭하여 앱 목록으로 이동합니다.</w:t>
+      </w:r>
+    </w:p>
+    <w:p>
+      <w:pPr>
+        <w:pStyle w:val="ListParagraph"/>
+        <w:numPr>
+          <w:ilvl w:val="0"/>
+          <w:numId w:val="10"/>
+        </w:numPr>
+      </w:pPr>
+      <w:r>
+        <w:rPr>
+          <w:rFonts w:hint="eastAsia"/>
+        </w:rPr>
+        <w:t xml:space="preserve">하단의 </w:t>
+      </w:r>
+      <w:r>
+        <w:t>Setting</w:t>
+      </w:r>
+      <w:r>
+        <w:rPr>
+          <w:rFonts w:hint="eastAsia"/>
+        </w:rPr>
+        <w:t>s</w:t>
+      </w:r>
+      <w:r>
+        <w:t xml:space="preserve"> </w:t>
+      </w:r>
+      <w:r>
+        <w:rPr>
+          <w:rFonts w:hint="eastAsia"/>
+        </w:rPr>
+        <w:t xml:space="preserve">앱을 실행 시킨 후 </w:t>
+      </w:r>
+      <w:proofErr w:type="spellStart"/>
+      <w:r>
+        <w:rPr>
+          <w:rFonts w:hint="eastAsia"/>
+        </w:rPr>
+        <w:t>Start+Theme</w:t>
+      </w:r>
+      <w:proofErr w:type="spellEnd"/>
+      <w:r>
+        <w:rPr>
+          <w:rFonts w:hint="eastAsia"/>
+        </w:rPr>
+        <w:t xml:space="preserve"> 메뉴를 선택합니다.</w:t>
+      </w:r>
+    </w:p>
+    <w:p>
+      <w:pPr>
+        <w:pStyle w:val="ListParagraph"/>
+      </w:pPr>
+      <w:r>
+        <w:rPr>
+          <w:noProof/>
+        </w:rPr>
+        <w:drawing>
+          <wp:inline distT="0" distB="0" distL="0" distR="0" wp14:anchorId="2D33467E" wp14:editId="448C06C1">
+            <wp:extent cx="2550536" cy="3676650"/>
+            <wp:effectExtent l="0" t="0" r="2540" b="0"/>
+            <wp:docPr id="10" name="Picture 10"/>
+            <wp:cNvGraphicFramePr>
+              <a:graphicFrameLocks xmlns:a="http://schemas.openxmlformats.org/drawingml/2006/main" noChangeAspect="1"/>
+            </wp:cNvGraphicFramePr>
+            <a:graphic xmlns:a="http://schemas.openxmlformats.org/drawingml/2006/main">
+              <a:graphicData uri="http://schemas.openxmlformats.org/drawingml/2006/picture">
+                <pic:pic xmlns:pic="http://schemas.openxmlformats.org/drawingml/2006/picture">
+                  <pic:nvPicPr>
+                    <pic:cNvPr id="1" name=""/>
+                    <pic:cNvPicPr/>
+                  </pic:nvPicPr>
+                  <pic:blipFill>
+                    <a:blip r:embed="rId28"/>
+                    <a:stretch>
+                      <a:fillRect/>
+                    </a:stretch>
+                  </pic:blipFill>
+                  <pic:spPr>
+                    <a:xfrm>
+                      <a:off x="0" y="0"/>
+                      <a:ext cx="2554920" cy="3682969"/>
+                    </a:xfrm>
+                    <a:prstGeom prst="rect">
+                      <a:avLst/>
+                    </a:prstGeom>
+                  </pic:spPr>
+                </pic:pic>
+              </a:graphicData>
+            </a:graphic>
+          </wp:inline>
+        </w:drawing>
+      </w:r>
+    </w:p>
+    <w:p>
+      <w:pPr>
+        <w:pStyle w:val="ListParagraph"/>
+        <w:numPr>
+          <w:ilvl w:val="0"/>
+          <w:numId w:val="10"/>
+        </w:numPr>
+      </w:pPr>
+      <w:r>
+        <w:rPr>
+          <w:rFonts w:hint="eastAsia"/>
+        </w:rPr>
+        <w:t>Background</w:t>
+      </w:r>
+      <w:r>
+        <w:t xml:space="preserve"> </w:t>
+      </w:r>
+      <w:r>
+        <w:rPr>
+          <w:rFonts w:hint="eastAsia"/>
+        </w:rPr>
+        <w:t xml:space="preserve">값이 </w:t>
+      </w:r>
+      <w:r>
+        <w:t xml:space="preserve">dark </w:t>
+      </w:r>
+      <w:r>
+        <w:rPr>
+          <w:rFonts w:hint="eastAsia"/>
+        </w:rPr>
+        <w:t>로 설정되어있습니다.</w:t>
+      </w:r>
+      <w:r>
+        <w:t xml:space="preserve"> light </w:t>
+      </w:r>
+      <w:r>
+        <w:rPr>
+          <w:rFonts w:hint="eastAsia"/>
+        </w:rPr>
+        <w:t xml:space="preserve">로 바꿔준 후 </w:t>
+      </w:r>
+      <w:r>
+        <w:t>Visual Studio</w:t>
+      </w:r>
+      <w:r>
+        <w:rPr>
+          <w:rFonts w:hint="eastAsia"/>
+        </w:rPr>
+        <w:t>로 돌아와서 애플리케이션 실행을 정지합니다.</w:t>
+      </w:r>
+    </w:p>
+    <w:p>
+      <w:pPr>
+        <w:pStyle w:val="ListParagraph"/>
+        <w:numPr>
+          <w:ilvl w:val="0"/>
+          <w:numId w:val="10"/>
+        </w:numPr>
+      </w:pPr>
+      <w:r>
+        <w:rPr>
+          <w:rFonts w:hint="eastAsia"/>
+        </w:rPr>
+        <w:t>애플리케이션을 다시 한번 실행합니다.</w:t>
+      </w:r>
+      <w:r>
+        <w:t xml:space="preserve"> </w:t>
+      </w:r>
+      <w:r>
+        <w:rPr>
+          <w:rFonts w:hint="eastAsia"/>
+        </w:rPr>
+        <w:t xml:space="preserve">하얀색 배경으로 변경되어 이제는 </w:t>
+      </w:r>
+      <w:r>
+        <w:rPr>
+          <w:rFonts w:hint="eastAsia"/>
+        </w:rPr>
+        <w:t xml:space="preserve">하얀 글씨의 </w:t>
+      </w:r>
+      <w:r>
+        <w:rPr>
+          <w:rFonts w:hint="eastAsia"/>
+        </w:rPr>
+        <w:t>요리법 설명이 보이지 않습니다.</w:t>
+      </w:r>
+      <w:r>
+        <w:t xml:space="preserve"> </w:t>
+      </w:r>
+    </w:p>
+    <w:p>
+      <w:pPr>
+        <w:pStyle w:val="ListParagraph"/>
+      </w:pPr>
+    </w:p>
+    <w:p>
+      <w:pPr>
+        <w:pStyle w:val="ListParagraph"/>
+        <w:numPr>
+          <w:ilvl w:val="0"/>
+          <w:numId w:val="10"/>
+        </w:numPr>
+      </w:pPr>
+      <w:r>
+        <w:rPr>
+          <w:rFonts w:hint="eastAsia"/>
+        </w:rPr>
+        <w:lastRenderedPageBreak/>
+        <w:t>좀 전에 변경한 Background 설정값은 물론이고 강조색,</w:t>
+      </w:r>
+      <w:r>
+        <w:t xml:space="preserve"> </w:t>
+      </w:r>
+      <w:r>
+        <w:rPr>
+          <w:rFonts w:hint="eastAsia"/>
+        </w:rPr>
+        <w:t>고대비 설정, 디바이스 방향,</w:t>
+      </w:r>
+      <w:r>
+        <w:t xml:space="preserve"> </w:t>
+      </w:r>
+      <w:r>
+        <w:rPr>
+          <w:rFonts w:hint="eastAsia"/>
+        </w:rPr>
+        <w:t>스크린사이즈등을 아래와 같이 Device</w:t>
+      </w:r>
+      <w:r>
+        <w:t xml:space="preserve"> </w:t>
+      </w:r>
+      <w:r>
+        <w:rPr>
+          <w:rFonts w:hint="eastAsia"/>
+        </w:rPr>
+        <w:t>창에서도 변경할 수 있습니다.</w:t>
+      </w:r>
+    </w:p>
+    <w:p>
+      <w:pPr>
+        <w:pStyle w:val="ListParagraph"/>
+      </w:pPr>
+      <w:r>
+        <w:rPr>
+          <w:noProof/>
+        </w:rPr>
+        <w:drawing>
+          <wp:inline distT="0" distB="0" distL="0" distR="0" wp14:anchorId="74E26287" wp14:editId="2BEAB960">
+            <wp:extent cx="2433754" cy="2771775"/>
+            <wp:effectExtent l="0" t="0" r="5080" b="0"/>
+            <wp:docPr id="11" name="Picture 11"/>
             <wp:cNvGraphicFramePr>
               <a:graphicFrameLocks xmlns:a="http://schemas.openxmlformats.org/drawingml/2006/main" noChangeAspect="1"/>
             </wp:cNvGraphicFramePr>
@@ -8677,809 +8188,6 @@
                   <pic:spPr>
                     <a:xfrm>
                       <a:off x="0" y="0"/>
-                      <a:ext cx="3086100" cy="1209675"/>
-                    </a:xfrm>
-                    <a:prstGeom prst="rect">
-                      <a:avLst/>
-                    </a:prstGeom>
-                  </pic:spPr>
-                </pic:pic>
-              </a:graphicData>
-            </a:graphic>
-          </wp:inline>
-        </w:drawing>
-      </w:r>
-    </w:p>
-    <w:p>
-      <w:pPr>
-        <w:pStyle w:val="ListParagraph"/>
-        <w:numPr>
-          <w:ilvl w:val="0"/>
-          <w:numId w:val="10"/>
-        </w:numPr>
-      </w:pPr>
-      <w:r>
-        <w:rPr>
-          <w:rFonts w:hint="eastAsia"/>
-        </w:rPr>
-        <w:t xml:space="preserve">요리법의 설명이 있는 </w:t>
-      </w:r>
-      <w:proofErr w:type="spellStart"/>
-      <w:r>
-        <w:t>TextBloc</w:t>
-      </w:r>
-      <w:r>
-        <w:rPr>
-          <w:rFonts w:hint="eastAsia"/>
-        </w:rPr>
-        <w:t>k</w:t>
-      </w:r>
-      <w:proofErr w:type="spellEnd"/>
-      <w:r>
-        <w:t xml:space="preserve"> (아래 </w:t>
-      </w:r>
-      <w:r>
-        <w:rPr>
-          <w:rFonts w:hint="eastAsia"/>
-        </w:rPr>
-        <w:t>참조)</w:t>
-      </w:r>
-      <w:r>
-        <w:t xml:space="preserve"> </w:t>
-      </w:r>
-      <w:r>
-        <w:rPr>
-          <w:rFonts w:hint="eastAsia"/>
-        </w:rPr>
-        <w:t xml:space="preserve">의 </w:t>
-      </w:r>
-      <w:r>
-        <w:t xml:space="preserve">Foreground </w:t>
-      </w:r>
-      <w:r>
-        <w:rPr>
-          <w:rFonts w:hint="eastAsia"/>
-        </w:rPr>
-        <w:t xml:space="preserve">속성을 추가하고 </w:t>
-      </w:r>
-      <w:r>
-        <w:t>White</w:t>
-      </w:r>
-      <w:r>
-        <w:rPr>
-          <w:rFonts w:hint="eastAsia"/>
-        </w:rPr>
-        <w:t>로 설정합니다.</w:t>
-      </w:r>
-      <w:r>
-        <w:t xml:space="preserve"> </w:t>
-      </w:r>
-    </w:p>
-    <w:p>
-      <w:pPr>
-        <w:pStyle w:val="ListParagraph"/>
-        <w:adjustRightInd w:val="0"/>
-        <w:spacing w:after="0" w:line="240" w:lineRule="auto"/>
-        <w:rPr>
-          <w:rFonts w:ascii="Consolas" w:hAnsi="Consolas" w:cs="Consolas"/>
-          <w:color w:val="000000"/>
-          <w:sz w:val="19"/>
-          <w:szCs w:val="19"/>
-          <w:highlight w:val="white"/>
-        </w:rPr>
-      </w:pPr>
-      <w:r>
-        <w:rPr>
-          <w:rFonts w:ascii="Consolas" w:hAnsi="Consolas" w:cs="Consolas"/>
-          <w:color w:val="0000FF"/>
-          <w:sz w:val="19"/>
-          <w:szCs w:val="19"/>
-          <w:highlight w:val="white"/>
-        </w:rPr>
-        <w:t>&lt;</w:t>
-      </w:r>
-      <w:proofErr w:type="spellStart"/>
-      <w:r>
-        <w:rPr>
-          <w:rFonts w:ascii="Consolas" w:hAnsi="Consolas" w:cs="Consolas"/>
-          <w:color w:val="A31515"/>
-          <w:sz w:val="19"/>
-          <w:szCs w:val="19"/>
-          <w:highlight w:val="white"/>
-        </w:rPr>
-        <w:t>TextBlock</w:t>
-      </w:r>
-      <w:proofErr w:type="spellEnd"/>
-      <w:r>
-        <w:rPr>
-          <w:rFonts w:ascii="Consolas" w:hAnsi="Consolas" w:cs="Consolas"/>
-          <w:color w:val="FF0000"/>
-          <w:sz w:val="19"/>
-          <w:szCs w:val="19"/>
-          <w:highlight w:val="white"/>
-        </w:rPr>
-        <w:t xml:space="preserve"> x</w:t>
-      </w:r>
-      <w:proofErr w:type="gramStart"/>
-      <w:r>
-        <w:rPr>
-          <w:rFonts w:ascii="Consolas" w:hAnsi="Consolas" w:cs="Consolas"/>
-          <w:color w:val="0000FF"/>
-          <w:sz w:val="19"/>
-          <w:szCs w:val="19"/>
-          <w:highlight w:val="white"/>
-        </w:rPr>
-        <w:t>:</w:t>
-      </w:r>
-      <w:r>
-        <w:rPr>
-          <w:rFonts w:ascii="Consolas" w:hAnsi="Consolas" w:cs="Consolas"/>
-          <w:color w:val="FF0000"/>
-          <w:sz w:val="19"/>
-          <w:szCs w:val="19"/>
-          <w:highlight w:val="white"/>
-        </w:rPr>
-        <w:t>Name</w:t>
-      </w:r>
-      <w:proofErr w:type="gramEnd"/>
-      <w:r>
-        <w:rPr>
-          <w:rFonts w:ascii="Consolas" w:hAnsi="Consolas" w:cs="Consolas"/>
-          <w:color w:val="0000FF"/>
-          <w:sz w:val="19"/>
-          <w:szCs w:val="19"/>
-          <w:highlight w:val="white"/>
-        </w:rPr>
-        <w:t>="InstructionsTextBlock"</w:t>
-      </w:r>
-      <w:r>
-        <w:rPr>
-          <w:rFonts w:ascii="Consolas" w:hAnsi="Consolas" w:cs="Consolas"/>
-          <w:color w:val="FF0000"/>
-          <w:sz w:val="19"/>
-          <w:szCs w:val="19"/>
-          <w:highlight w:val="white"/>
-        </w:rPr>
-        <w:t xml:space="preserve"> </w:t>
-      </w:r>
-      <w:proofErr w:type="spellStart"/>
-      <w:r>
-        <w:rPr>
-          <w:rFonts w:ascii="Consolas" w:hAnsi="Consolas" w:cs="Consolas"/>
-          <w:color w:val="FF0000"/>
-          <w:sz w:val="19"/>
-          <w:szCs w:val="19"/>
-          <w:highlight w:val="white"/>
-        </w:rPr>
-        <w:t>TextWrapping</w:t>
-      </w:r>
-      <w:proofErr w:type="spellEnd"/>
-      <w:r>
-        <w:rPr>
-          <w:rFonts w:ascii="Consolas" w:hAnsi="Consolas" w:cs="Consolas"/>
-          <w:color w:val="0000FF"/>
-          <w:sz w:val="19"/>
-          <w:szCs w:val="19"/>
-          <w:highlight w:val="white"/>
-        </w:rPr>
-        <w:t>="Wrap"</w:t>
-      </w:r>
-      <w:r>
-        <w:rPr>
-          <w:rFonts w:ascii="Consolas" w:hAnsi="Consolas" w:cs="Consolas"/>
-          <w:color w:val="000000"/>
-          <w:sz w:val="19"/>
-          <w:szCs w:val="19"/>
-          <w:highlight w:val="white"/>
-        </w:rPr>
-        <w:t xml:space="preserve"> </w:t>
-      </w:r>
-    </w:p>
-    <w:p>
-      <w:pPr>
-        <w:pStyle w:val="ListParagraph"/>
-        <w:adjustRightInd w:val="0"/>
-        <w:spacing w:after="0" w:line="240" w:lineRule="auto"/>
-        <w:rPr>
-          <w:rFonts w:ascii="Consolas" w:hAnsi="Consolas" w:cs="Consolas"/>
-          <w:color w:val="000000"/>
-          <w:sz w:val="19"/>
-          <w:szCs w:val="19"/>
-          <w:highlight w:val="white"/>
-        </w:rPr>
-      </w:pPr>
-      <w:r>
-        <w:rPr>
-          <w:rFonts w:ascii="Consolas" w:hAnsi="Consolas" w:cs="Consolas"/>
-          <w:color w:val="000000"/>
-          <w:sz w:val="19"/>
-          <w:szCs w:val="19"/>
-          <w:highlight w:val="white"/>
-        </w:rPr>
-        <w:t xml:space="preserve">                          </w:t>
-      </w:r>
-      <w:r>
-        <w:rPr>
-          <w:rFonts w:ascii="Consolas" w:hAnsi="Consolas" w:cs="Consolas"/>
-          <w:color w:val="FF0000"/>
-          <w:sz w:val="19"/>
-          <w:szCs w:val="19"/>
-          <w:highlight w:val="white"/>
-        </w:rPr>
-        <w:t xml:space="preserve"> Style</w:t>
-      </w:r>
-      <w:r>
-        <w:rPr>
-          <w:rFonts w:ascii="Consolas" w:hAnsi="Consolas" w:cs="Consolas"/>
-          <w:color w:val="0000FF"/>
-          <w:sz w:val="19"/>
-          <w:szCs w:val="19"/>
-          <w:highlight w:val="white"/>
-        </w:rPr>
-        <w:t>="{</w:t>
-      </w:r>
-      <w:proofErr w:type="spellStart"/>
-      <w:r>
-        <w:rPr>
-          <w:rFonts w:ascii="Consolas" w:hAnsi="Consolas" w:cs="Consolas"/>
-          <w:color w:val="A31515"/>
-          <w:sz w:val="19"/>
-          <w:szCs w:val="19"/>
-          <w:highlight w:val="white"/>
-        </w:rPr>
-        <w:t>StaticResource</w:t>
-      </w:r>
-      <w:proofErr w:type="spellEnd"/>
-      <w:r>
-        <w:rPr>
-          <w:rFonts w:ascii="Consolas" w:hAnsi="Consolas" w:cs="Consolas"/>
-          <w:color w:val="FF0000"/>
-          <w:sz w:val="19"/>
-          <w:szCs w:val="19"/>
-          <w:highlight w:val="white"/>
-        </w:rPr>
-        <w:t xml:space="preserve"> </w:t>
-      </w:r>
-      <w:proofErr w:type="spellStart"/>
-      <w:r>
-        <w:rPr>
-          <w:rFonts w:ascii="Consolas" w:hAnsi="Consolas" w:cs="Consolas"/>
-          <w:color w:val="FF0000"/>
-          <w:sz w:val="19"/>
-          <w:szCs w:val="19"/>
-          <w:highlight w:val="white"/>
-        </w:rPr>
-        <w:t>BodyTextBlockStyle</w:t>
-      </w:r>
-      <w:proofErr w:type="spellEnd"/>
-      <w:r>
-        <w:rPr>
-          <w:rFonts w:ascii="Consolas" w:hAnsi="Consolas" w:cs="Consolas"/>
-          <w:color w:val="0000FF"/>
-          <w:sz w:val="19"/>
-          <w:szCs w:val="19"/>
-          <w:highlight w:val="white"/>
-        </w:rPr>
-        <w:t>}"</w:t>
-      </w:r>
-    </w:p>
-    <w:p>
-      <w:pPr>
-        <w:pStyle w:val="ListParagraph"/>
-        <w:adjustRightInd w:val="0"/>
-        <w:spacing w:after="0" w:line="240" w:lineRule="auto"/>
-        <w:rPr>
-          <w:rFonts w:ascii="Consolas" w:hAnsi="Consolas" w:cs="Consolas"/>
-          <w:color w:val="000000"/>
-          <w:sz w:val="19"/>
-          <w:szCs w:val="19"/>
-          <w:highlight w:val="white"/>
-        </w:rPr>
-      </w:pPr>
-      <w:r>
-        <w:rPr>
-          <w:rFonts w:ascii="Consolas" w:hAnsi="Consolas" w:cs="Consolas"/>
-          <w:color w:val="000000"/>
-          <w:sz w:val="19"/>
-          <w:szCs w:val="19"/>
-          <w:highlight w:val="white"/>
-        </w:rPr>
-        <w:t xml:space="preserve">                          </w:t>
-      </w:r>
-      <w:r>
-        <w:rPr>
-          <w:rFonts w:ascii="Consolas" w:hAnsi="Consolas" w:cs="Consolas"/>
-          <w:color w:val="FF0000"/>
-          <w:sz w:val="19"/>
-          <w:szCs w:val="19"/>
-          <w:highlight w:val="white"/>
-        </w:rPr>
-        <w:t xml:space="preserve"> Text</w:t>
-      </w:r>
-      <w:r>
-        <w:rPr>
-          <w:rFonts w:ascii="Consolas" w:hAnsi="Consolas" w:cs="Consolas"/>
-          <w:color w:val="0000FF"/>
-          <w:sz w:val="19"/>
-          <w:szCs w:val="19"/>
-          <w:highlight w:val="white"/>
-        </w:rPr>
-        <w:t>="{</w:t>
-      </w:r>
-      <w:r>
-        <w:rPr>
-          <w:rFonts w:ascii="Consolas" w:hAnsi="Consolas" w:cs="Consolas"/>
-          <w:color w:val="A31515"/>
-          <w:sz w:val="19"/>
-          <w:szCs w:val="19"/>
-          <w:highlight w:val="white"/>
-        </w:rPr>
-        <w:t>Binding</w:t>
-      </w:r>
-      <w:r>
-        <w:rPr>
-          <w:rFonts w:ascii="Consolas" w:hAnsi="Consolas" w:cs="Consolas"/>
-          <w:color w:val="FF0000"/>
-          <w:sz w:val="19"/>
-          <w:szCs w:val="19"/>
-          <w:highlight w:val="white"/>
-        </w:rPr>
-        <w:t xml:space="preserve"> Directions</w:t>
-      </w:r>
-      <w:r>
-        <w:rPr>
-          <w:rFonts w:ascii="Consolas" w:hAnsi="Consolas" w:cs="Consolas"/>
-          <w:color w:val="0000FF"/>
-          <w:sz w:val="19"/>
-          <w:szCs w:val="19"/>
-          <w:highlight w:val="white"/>
-        </w:rPr>
-        <w:t>}"</w:t>
-      </w:r>
-    </w:p>
-    <w:p>
-      <w:pPr>
-        <w:pStyle w:val="ListParagraph"/>
-      </w:pPr>
-      <w:r>
-        <w:rPr>
-          <w:rFonts w:ascii="Consolas" w:hAnsi="Consolas" w:cs="Consolas"/>
-          <w:color w:val="000000"/>
-          <w:sz w:val="19"/>
-          <w:szCs w:val="19"/>
-          <w:highlight w:val="white"/>
-        </w:rPr>
-        <w:t xml:space="preserve">                 </w:t>
-      </w:r>
-      <w:r>
-        <w:rPr>
-          <w:rFonts w:ascii="Consolas" w:hAnsi="Consolas" w:cs="Consolas"/>
-          <w:color w:val="FF0000"/>
-          <w:sz w:val="19"/>
-          <w:szCs w:val="19"/>
-          <w:highlight w:val="yellow"/>
-        </w:rPr>
-        <w:t>Foreground</w:t>
-      </w:r>
-      <w:r>
-        <w:rPr>
-          <w:rFonts w:ascii="Consolas" w:hAnsi="Consolas" w:cs="Consolas"/>
-          <w:color w:val="0000FF"/>
-          <w:sz w:val="19"/>
-          <w:szCs w:val="19"/>
-          <w:highlight w:val="yellow"/>
-        </w:rPr>
-        <w:t>="White"</w:t>
-      </w:r>
-      <w:r>
-        <w:rPr>
-          <w:rFonts w:ascii="Consolas" w:hAnsi="Consolas" w:cs="Consolas"/>
-          <w:color w:val="0000FF"/>
-          <w:sz w:val="19"/>
-          <w:szCs w:val="19"/>
-          <w:highlight w:val="white"/>
-        </w:rPr>
-        <w:t>/&gt;</w:t>
-      </w:r>
-    </w:p>
-    <w:p>
-      <w:pPr>
-        <w:pStyle w:val="ListParagraph"/>
-        <w:numPr>
-          <w:ilvl w:val="0"/>
-          <w:numId w:val="10"/>
-        </w:numPr>
-      </w:pPr>
-      <w:ins w:id="203" w:author="Reagan Hwang [2]" w:date="2014-05-29T14:18:00Z">
-        <w:r>
-          <w:t>Solution Explorer</w:t>
-        </w:r>
-        <w:r>
-          <w:rPr>
-            <w:rFonts w:hint="eastAsia"/>
-          </w:rPr>
-          <w:t xml:space="preserve">에서 </w:t>
-        </w:r>
-      </w:ins>
-      <w:proofErr w:type="spellStart"/>
-      <w:ins w:id="204" w:author="Reagan Hwang [2]" w:date="2014-05-29T14:17:00Z">
-        <w:r>
-          <w:t>CotosoCookbookSimple.WindowsPhon</w:t>
-        </w:r>
-      </w:ins>
-      <w:ins w:id="205" w:author="Reagan Hwang [2]" w:date="2014-05-29T14:18:00Z">
-        <w:r>
-          <w:t>e</w:t>
-        </w:r>
-        <w:proofErr w:type="spellEnd"/>
-        <w:r>
-          <w:rPr>
-            <w:rFonts w:hint="eastAsia"/>
-          </w:rPr>
-          <w:t xml:space="preserve">프로젝트를 우측 클릭한 후 </w:t>
-        </w:r>
-        <w:r>
-          <w:t>Set as Startup Project</w:t>
-        </w:r>
-        <w:r>
-          <w:rPr>
-            <w:rFonts w:hint="eastAsia"/>
-          </w:rPr>
-          <w:t xml:space="preserve">로 시작프로젝트로 설정한 후 </w:t>
-        </w:r>
-      </w:ins>
-      <w:r>
-        <w:rPr>
-          <w:rFonts w:hint="eastAsia"/>
-        </w:rPr>
-        <w:t>애플리케이션을 실행합니다.</w:t>
-      </w:r>
-      <w:r>
-        <w:t xml:space="preserve"> </w:t>
-      </w:r>
-      <w:del w:id="206" w:author="Reagan Hwang [2]" w:date="2014-05-29T14:18:00Z">
-        <w:r>
-          <w:rPr>
-            <w:rFonts w:hint="eastAsia"/>
-          </w:rPr>
-          <w:delText>별 문제 없이 잘 보입니다.</w:delText>
-        </w:r>
-        <w:r>
-          <w:delText xml:space="preserve"> </w:delText>
-        </w:r>
-      </w:del>
-      <w:ins w:id="207" w:author="Reagan Hwang [2]" w:date="2014-05-29T14:19:00Z">
-        <w:r>
-          <w:t>Windows Phone</w:t>
-        </w:r>
-      </w:ins>
-      <w:ins w:id="208" w:author="Reagan Hwang [2]" w:date="2014-05-29T14:18:00Z">
-        <w:r>
-          <w:rPr>
-            <w:rFonts w:hint="eastAsia"/>
-          </w:rPr>
-          <w:t xml:space="preserve"> 에뮬레이터</w:t>
-        </w:r>
-      </w:ins>
-      <w:ins w:id="209" w:author="Reagan Hwang [2]" w:date="2014-05-29T14:19:00Z">
-        <w:r>
-          <w:rPr>
-            <w:rFonts w:hint="eastAsia"/>
-          </w:rPr>
-          <w:t>에서</w:t>
-        </w:r>
-      </w:ins>
-      <w:bookmarkStart w:id="210" w:name="_GoBack"/>
-      <w:bookmarkEnd w:id="210"/>
-      <w:ins w:id="211" w:author="Reagan Hwang [2]" w:date="2014-05-29T14:18:00Z">
-        <w:r>
-          <w:rPr>
-            <w:rFonts w:hint="eastAsia"/>
-          </w:rPr>
-          <w:t xml:space="preserve"> 앱이 </w:t>
-        </w:r>
-      </w:ins>
-      <w:ins w:id="212" w:author="Reagan Hwang [2]" w:date="2014-05-29T14:19:00Z">
-        <w:r>
-          <w:rPr>
-            <w:rFonts w:hint="eastAsia"/>
-          </w:rPr>
-          <w:t>실행되는 것을 확인합니다.</w:t>
-        </w:r>
-      </w:ins>
-    </w:p>
-    <w:p>
-      <w:pPr>
-        <w:pStyle w:val="ListParagraph"/>
-        <w:numPr>
-          <w:ilvl w:val="0"/>
-          <w:numId w:val="10"/>
-        </w:numPr>
-      </w:pPr>
-      <w:r>
-        <w:rPr>
-          <w:rFonts w:hint="eastAsia"/>
-        </w:rPr>
-        <w:t xml:space="preserve">에뮬레이터에서 윈도우키를 눌러 시작화면으로 간뒤 </w:t>
-      </w:r>
-      <w:r>
-        <w:rPr>
-          <w:rFonts w:hint="eastAsia"/>
-        </w:rPr>
-        <w:t xml:space="preserve">하단의 </w:t>
-      </w:r>
-      <w:r>
-        <w:t xml:space="preserve">-&gt; </w:t>
-      </w:r>
-      <w:r>
-        <w:rPr>
-          <w:rFonts w:hint="eastAsia"/>
-        </w:rPr>
-        <w:t>버튼을 클릭하여 앱 목록으로 이동합니다.</w:t>
-      </w:r>
-    </w:p>
-    <w:p>
-      <w:pPr>
-        <w:pStyle w:val="ListParagraph"/>
-        <w:numPr>
-          <w:ilvl w:val="0"/>
-          <w:numId w:val="10"/>
-        </w:numPr>
-      </w:pPr>
-      <w:r>
-        <w:rPr>
-          <w:rFonts w:hint="eastAsia"/>
-        </w:rPr>
-        <w:t xml:space="preserve">하단의 </w:t>
-      </w:r>
-      <w:r>
-        <w:t>Setting</w:t>
-      </w:r>
-      <w:r>
-        <w:rPr>
-          <w:rFonts w:hint="eastAsia"/>
-        </w:rPr>
-        <w:t>s</w:t>
-      </w:r>
-      <w:r>
-        <w:t xml:space="preserve"> </w:t>
-      </w:r>
-      <w:r>
-        <w:rPr>
-          <w:rFonts w:hint="eastAsia"/>
-        </w:rPr>
-        <w:t xml:space="preserve">앱을 실행 시킨 후 </w:t>
-      </w:r>
-      <w:proofErr w:type="spellStart"/>
-      <w:r>
-        <w:rPr>
-          <w:rFonts w:hint="eastAsia"/>
-        </w:rPr>
-        <w:t>Start+Theme</w:t>
-      </w:r>
-      <w:proofErr w:type="spellEnd"/>
-      <w:r>
-        <w:rPr>
-          <w:rFonts w:hint="eastAsia"/>
-        </w:rPr>
-        <w:t xml:space="preserve"> 메뉴를 선택합니다.</w:t>
-      </w:r>
-    </w:p>
-    <w:p>
-      <w:pPr>
-        <w:pStyle w:val="ListParagraph"/>
-      </w:pPr>
-      <w:r>
-        <w:rPr>
-          <w:noProof/>
-        </w:rPr>
-        <w:drawing>
-          <wp:inline distT="0" distB="0" distL="0" distR="0" wp14:anchorId="2D33467E" wp14:editId="448C06C1">
-            <wp:extent cx="2550536" cy="3676650"/>
-            <wp:effectExtent l="0" t="0" r="2540" b="0"/>
-            <wp:docPr id="10" name="Picture 10"/>
-            <wp:cNvGraphicFramePr>
-              <a:graphicFrameLocks xmlns:a="http://schemas.openxmlformats.org/drawingml/2006/main" noChangeAspect="1"/>
-            </wp:cNvGraphicFramePr>
-            <a:graphic xmlns:a="http://schemas.openxmlformats.org/drawingml/2006/main">
-              <a:graphicData uri="http://schemas.openxmlformats.org/drawingml/2006/picture">
-                <pic:pic xmlns:pic="http://schemas.openxmlformats.org/drawingml/2006/picture">
-                  <pic:nvPicPr>
-                    <pic:cNvPr id="1" name=""/>
-                    <pic:cNvPicPr/>
-                  </pic:nvPicPr>
-                  <pic:blipFill>
-                    <a:blip r:embed="rId30"/>
-                    <a:stretch>
-                      <a:fillRect/>
-                    </a:stretch>
-                  </pic:blipFill>
-                  <pic:spPr>
-                    <a:xfrm>
-                      <a:off x="0" y="0"/>
-                      <a:ext cx="2554920" cy="3682969"/>
-                    </a:xfrm>
-                    <a:prstGeom prst="rect">
-                      <a:avLst/>
-                    </a:prstGeom>
-                  </pic:spPr>
-                </pic:pic>
-              </a:graphicData>
-            </a:graphic>
-          </wp:inline>
-        </w:drawing>
-      </w:r>
-    </w:p>
-    <w:p>
-      <w:pPr>
-        <w:pStyle w:val="ListParagraph"/>
-        <w:numPr>
-          <w:ilvl w:val="0"/>
-          <w:numId w:val="10"/>
-        </w:numPr>
-      </w:pPr>
-      <w:r>
-        <w:rPr>
-          <w:rFonts w:hint="eastAsia"/>
-        </w:rPr>
-        <w:t>Background</w:t>
-      </w:r>
-      <w:r>
-        <w:t xml:space="preserve"> </w:t>
-      </w:r>
-      <w:r>
-        <w:rPr>
-          <w:rFonts w:hint="eastAsia"/>
-        </w:rPr>
-        <w:t xml:space="preserve">값이 </w:t>
-      </w:r>
-      <w:r>
-        <w:t xml:space="preserve">dark </w:t>
-      </w:r>
-      <w:r>
-        <w:rPr>
-          <w:rFonts w:hint="eastAsia"/>
-        </w:rPr>
-        <w:t>로 설정되어있습니다.</w:t>
-      </w:r>
-      <w:r>
-        <w:t xml:space="preserve"> light </w:t>
-      </w:r>
-      <w:r>
-        <w:rPr>
-          <w:rFonts w:hint="eastAsia"/>
-        </w:rPr>
-        <w:t xml:space="preserve">로 바꿔준 후 </w:t>
-      </w:r>
-      <w:r>
-        <w:t>Visual Studio</w:t>
-      </w:r>
-      <w:r>
-        <w:rPr>
-          <w:rFonts w:hint="eastAsia"/>
-        </w:rPr>
-        <w:t>로 돌아와서 애플리케이션 실행을 정지합니다.</w:t>
-      </w:r>
-    </w:p>
-    <w:p>
-      <w:pPr>
-        <w:pStyle w:val="ListParagraph"/>
-        <w:numPr>
-          <w:ilvl w:val="0"/>
-          <w:numId w:val="10"/>
-        </w:numPr>
-      </w:pPr>
-      <w:r>
-        <w:rPr>
-          <w:rFonts w:hint="eastAsia"/>
-        </w:rPr>
-        <w:t>애플리케이션을 다시 한번 실행합니다.</w:t>
-      </w:r>
-      <w:r>
-        <w:t xml:space="preserve"> </w:t>
-      </w:r>
-      <w:r>
-        <w:rPr>
-          <w:rFonts w:hint="eastAsia"/>
-        </w:rPr>
-        <w:t xml:space="preserve">하얀색 배경으로 변경되어 이제는 </w:t>
-      </w:r>
-      <w:r>
-        <w:rPr>
-          <w:rFonts w:hint="eastAsia"/>
-        </w:rPr>
-        <w:t xml:space="preserve">하얀 글씨의 </w:t>
-      </w:r>
-      <w:r>
-        <w:rPr>
-          <w:rFonts w:hint="eastAsia"/>
-        </w:rPr>
-        <w:t>요리법 설명이 보이지 않습니다.</w:t>
-      </w:r>
-      <w:r>
-        <w:t xml:space="preserve"> </w:t>
-      </w:r>
-    </w:p>
-    <w:p>
-      <w:pPr>
-        <w:pStyle w:val="ListParagraph"/>
-      </w:pPr>
-    </w:p>
-    <w:p>
-      <w:pPr>
-        <w:pStyle w:val="ListParagraph"/>
-        <w:numPr>
-          <w:ilvl w:val="0"/>
-          <w:numId w:val="10"/>
-        </w:numPr>
-      </w:pPr>
-      <w:r>
-        <w:rPr>
-          <w:rFonts w:hint="eastAsia"/>
-        </w:rPr>
-        <w:lastRenderedPageBreak/>
-        <w:t>좀 전에 변경한 Background 설정값은 물론이고 강조색,</w:t>
-      </w:r>
-      <w:r>
-        <w:t xml:space="preserve"> </w:t>
-      </w:r>
-      <w:r>
-        <w:rPr>
-          <w:rFonts w:hint="eastAsia"/>
-        </w:rPr>
-        <w:t>고대비 설정, 디바이스 방향,</w:t>
-      </w:r>
-      <w:r>
-        <w:t xml:space="preserve"> </w:t>
-      </w:r>
-      <w:r>
-        <w:rPr>
-          <w:rFonts w:hint="eastAsia"/>
-        </w:rPr>
-        <w:t>스크린사이즈등을 아래와 같이 Device</w:t>
-      </w:r>
-      <w:r>
-        <w:t xml:space="preserve"> </w:t>
-      </w:r>
-      <w:r>
-        <w:rPr>
-          <w:rFonts w:hint="eastAsia"/>
-        </w:rPr>
-        <w:t>창에서도 변경할 수 있습니다.</w:t>
-      </w:r>
-    </w:p>
-    <w:p>
-      <w:pPr>
-        <w:pStyle w:val="ListParagraph"/>
-      </w:pPr>
-      <w:r>
-        <w:rPr>
-          <w:noProof/>
-        </w:rPr>
-        <w:drawing>
-          <wp:inline distT="0" distB="0" distL="0" distR="0" wp14:anchorId="74E26287" wp14:editId="2BEAB960">
-            <wp:extent cx="2433754" cy="2771775"/>
-            <wp:effectExtent l="0" t="0" r="5080" b="0"/>
-            <wp:docPr id="11" name="Picture 11"/>
-            <wp:cNvGraphicFramePr>
-              <a:graphicFrameLocks xmlns:a="http://schemas.openxmlformats.org/drawingml/2006/main" noChangeAspect="1"/>
-            </wp:cNvGraphicFramePr>
-            <a:graphic xmlns:a="http://schemas.openxmlformats.org/drawingml/2006/main">
-              <a:graphicData uri="http://schemas.openxmlformats.org/drawingml/2006/picture">
-                <pic:pic xmlns:pic="http://schemas.openxmlformats.org/drawingml/2006/picture">
-                  <pic:nvPicPr>
-                    <pic:cNvPr id="1" name=""/>
-                    <pic:cNvPicPr/>
-                  </pic:nvPicPr>
-                  <pic:blipFill>
-                    <a:blip r:embed="rId31"/>
-                    <a:stretch>
-                      <a:fillRect/>
-                    </a:stretch>
-                  </pic:blipFill>
-                  <pic:spPr>
-                    <a:xfrm>
-                      <a:off x="0" y="0"/>
                       <a:ext cx="2447329" cy="2787236"/>
                     </a:xfrm>
                     <a:prstGeom prst="rect">
@@ -9501,34 +8209,12 @@
           <w:numId w:val="10"/>
         </w:numPr>
       </w:pPr>
-      <w:del w:id="213" w:author="Reagan Hwang" w:date="2014-05-28T18:31:00Z">
-        <w:r>
-          <w:rPr>
-            <w:rFonts w:hint="eastAsia"/>
-          </w:rPr>
-          <w:delText>텍스트</w:delText>
-        </w:r>
-        <w:r>
-          <w:rPr>
-            <w:rFonts w:hint="eastAsia"/>
-          </w:rPr>
-          <w:delText xml:space="preserve"> </w:delText>
-        </w:r>
-        <w:r>
-          <w:rPr>
-            <w:rFonts w:hint="eastAsia"/>
-          </w:rPr>
-          <w:delText>편집기</w:delText>
-        </w:r>
-      </w:del>
-      <w:ins w:id="214" w:author="Reagan Hwang" w:date="2014-05-28T18:31:00Z">
-        <w:r>
-          <w:rPr>
-            <w:rFonts w:hint="eastAsia"/>
-          </w:rPr>
-          <w:t>코드 편집기</w:t>
-        </w:r>
-      </w:ins>
+      <w:r>
+        <w:rPr>
+          <w:rFonts w:hint="eastAsia"/>
+        </w:rPr>
+        <w:t>코드 편집기</w:t>
+      </w:r>
       <w:r>
         <w:rPr>
           <w:rFonts w:hint="eastAsia"/>
@@ -9569,22 +8255,12 @@
           <w:numId w:val="10"/>
         </w:numPr>
       </w:pPr>
-      <w:del w:id="215" w:author="Reagan Hwang" w:date="2014-05-28T18:29:00Z">
-        <w:r>
-          <w:rPr>
-            <w:rFonts w:hint="eastAsia"/>
-          </w:rPr>
-          <w:delText>디자이너 편집기</w:delText>
-        </w:r>
-      </w:del>
-      <w:ins w:id="216" w:author="Reagan Hwang" w:date="2014-05-28T18:29:00Z">
-        <w:r>
-          <w:rPr>
-            <w:rFonts w:hint="eastAsia"/>
-          </w:rPr>
-          <w:t>디자이너 화면</w:t>
-        </w:r>
-      </w:ins>
+      <w:r>
+        <w:rPr>
+          <w:rFonts w:hint="eastAsia"/>
+        </w:rPr>
+        <w:t>디자이너 화면</w:t>
+      </w:r>
       <w:r>
         <w:rPr>
           <w:rFonts w:hint="eastAsia"/>
@@ -9691,22 +8367,12 @@
         </w:rPr>
         <w:t xml:space="preserve"> </w:t>
       </w:r>
-      <w:del w:id="217" w:author="Reagan Hwang" w:date="2014-05-28T18:31:00Z">
-        <w:r>
-          <w:rPr>
-            <w:rFonts w:hint="eastAsia"/>
-          </w:rPr>
-          <w:delText>텍스트 편집기</w:delText>
-        </w:r>
-      </w:del>
-      <w:ins w:id="218" w:author="Reagan Hwang" w:date="2014-05-28T18:31:00Z">
-        <w:r>
-          <w:rPr>
-            <w:rFonts w:hint="eastAsia"/>
-          </w:rPr>
-          <w:t>코드 편집기</w:t>
-        </w:r>
-      </w:ins>
+      <w:r>
+        <w:rPr>
+          <w:rFonts w:hint="eastAsia"/>
+        </w:rPr>
+        <w:t>코드 편집기</w:t>
+      </w:r>
       <w:r>
         <w:rPr>
           <w:rFonts w:hint="eastAsia"/>
@@ -11105,17 +9771,6 @@
     <w:abstractNumId w:val="3"/>
   </w:num>
 </w:numbering>
-</file>
-
-<file path=word/people.xml><?xml version="1.0" encoding="utf-8"?>
-<w15:people xmlns:wpc="http://schemas.microsoft.com/office/word/2010/wordprocessingCanvas" xmlns:mc="http://schemas.openxmlformats.org/markup-compatibility/2006" xmlns:o="urn:schemas-microsoft-com:office:office" xmlns:r="http://schemas.openxmlformats.org/officeDocument/2006/relationships" xmlns:m="http://schemas.openxmlformats.org/officeDocument/2006/math" xmlns:v="urn:schemas-microsoft-com:vml" xmlns:wp14="http://schemas.microsoft.com/office/word/2010/wordprocessingDrawing" xmlns:wp="http://schemas.openxmlformats.org/drawingml/2006/wordprocessingDrawing" xmlns:w10="urn:schemas-microsoft-com:office:word" xmlns:w="http://schemas.openxmlformats.org/wordprocessingml/2006/main" xmlns:w14="http://schemas.microsoft.com/office/word/2010/wordml" xmlns:w15="http://schemas.microsoft.com/office/word/2012/wordml" xmlns:wpg="http://schemas.microsoft.com/office/word/2010/wordprocessingGroup" xmlns:wpi="http://schemas.microsoft.com/office/word/2010/wordprocessingInk" xmlns:wne="http://schemas.microsoft.com/office/word/2006/wordml" xmlns:wps="http://schemas.microsoft.com/office/word/2010/wordprocessingShape" mc:Ignorable="w14 w15 wp14">
-  <w15:person w15:author="Reagan Hwang">
-    <w15:presenceInfo w15:providerId="Windows Live" w15:userId="bacf6c1e1aa20321"/>
-  </w15:person>
-  <w15:person w15:author="Reagan Hwang [2]">
-    <w15:presenceInfo w15:providerId="AD" w15:userId="S-1-5-21-2146773085-903363285-719344707-504340"/>
-  </w15:person>
-</w15:people>
 </file>
 
 <file path=word/styles.xml><?xml version="1.0" encoding="utf-8"?>

--- a/Session 2/Session 2.docx
+++ b/Session 2/Session 2.docx
@@ -6,8 +6,6 @@
       <w:pPr>
         <w:pStyle w:val="Title"/>
       </w:pPr>
-      <w:bookmarkStart w:id="0" w:name="_GoBack"/>
-      <w:bookmarkEnd w:id="0"/>
       <w:r>
         <w:rPr>
           <w:rFonts w:hint="eastAsia"/>
@@ -6668,6 +6666,9 @@
           <w:ilvl w:val="0"/>
           <w:numId w:val="9"/>
         </w:numPr>
+        <w:rPr>
+          <w:rFonts w:hint="eastAsia"/>
+        </w:rPr>
       </w:pPr>
       <w:r>
         <w:rPr>
@@ -6730,6 +6731,47 @@
       <w:r>
         <w:t xml:space="preserve"> </w:t>
       </w:r>
+      <w:r>
+        <w:t>(</w:t>
+      </w:r>
+      <w:r>
+        <w:rPr>
+          <w:rFonts w:hint="eastAsia"/>
+        </w:rPr>
+        <w:t xml:space="preserve">디자이너 화면이 나오지 않는 경우 </w:t>
+      </w:r>
+      <w:r>
+        <w:t xml:space="preserve">Visual Studio </w:t>
+      </w:r>
+      <w:r>
+        <w:rPr>
+          <w:rFonts w:hint="eastAsia"/>
+        </w:rPr>
+        <w:t xml:space="preserve">메뉴의 </w:t>
+      </w:r>
+      <w:r>
+        <w:t xml:space="preserve">Build &gt; Rebuild Solution </w:t>
+      </w:r>
+      <w:r>
+        <w:rPr>
+          <w:rFonts w:hint="eastAsia"/>
+        </w:rPr>
+        <w:t>을 선택하여 다시 빌드해 줍니다.</w:t>
+      </w:r>
+      <w:bookmarkStart w:id="0" w:name="_GoBack"/>
+      <w:bookmarkEnd w:id="0"/>
+      <w:r>
+        <w:t xml:space="preserve">) </w:t>
+      </w:r>
+    </w:p>
+    <w:p>
+      <w:pPr>
+        <w:pStyle w:val="ListParagraph"/>
+        <w:numPr>
+          <w:ilvl w:val="0"/>
+          <w:numId w:val="9"/>
+        </w:numPr>
+      </w:pPr>
       <w:r>
         <w:rPr>
           <w:rFonts w:hint="eastAsia"/>
@@ -6833,6 +6875,7 @@
         <w:rPr>
           <w:rFonts w:hint="eastAsia"/>
         </w:rPr>
+        <w:lastRenderedPageBreak/>
         <w:t>애플리케이션을 실행합니다.</w:t>
       </w:r>
       <w:r>
@@ -6893,7 +6936,6 @@
         <w:rPr>
           <w:noProof/>
         </w:rPr>
-        <w:lastRenderedPageBreak/>
         <w:drawing>
           <wp:inline distT="0" distB="0" distL="0" distR="0" wp14:anchorId="1C760FE8" wp14:editId="79B48AF3">
             <wp:extent cx="2353681" cy="3886200"/>
@@ -7372,6 +7414,7 @@
         <w:rPr>
           <w:rFonts w:hint="eastAsia"/>
         </w:rPr>
+        <w:lastRenderedPageBreak/>
         <w:t>ContosoCookbookSimple.WindowsPhone</w:t>
       </w:r>
       <w:proofErr w:type="spellEnd"/>
@@ -7410,7 +7453,6 @@
         <w:rPr>
           <w:noProof/>
         </w:rPr>
-        <w:lastRenderedPageBreak/>
         <w:drawing>
           <wp:inline distT="0" distB="0" distL="0" distR="0" wp14:anchorId="52A7419D" wp14:editId="758D1134">
             <wp:extent cx="3086100" cy="1209675"/>
@@ -8081,6 +8123,7 @@
         <w:rPr>
           <w:rFonts w:hint="eastAsia"/>
         </w:rPr>
+        <w:lastRenderedPageBreak/>
         <w:t>애플리케이션을 다시 한번 실행합니다.</w:t>
       </w:r>
       <w:r>
@@ -8125,7 +8168,6 @@
         <w:rPr>
           <w:rFonts w:hint="eastAsia"/>
         </w:rPr>
-        <w:lastRenderedPageBreak/>
         <w:t>좀 전에 변경한 Background 설정값은 물론이고 강조색,</w:t>
       </w:r>
       <w:r>
